--- a/5 git/git博客/2.2、修改模板成为自己的博客.docx
+++ b/5 git/git博客/2.2、修改模板成为自己的博客.docx
@@ -151,7 +151,7 @@
                     <pic:cNvPicPr/>
                   </pic:nvPicPr>
                   <pic:blipFill>
-                    <a:blip r:embed="rId7"/>
+                    <a:blip r:embed="rId8"/>
                     <a:stretch>
                       <a:fillRect/>
                     </a:stretch>
@@ -332,7 +332,7 @@
                     <pic:cNvPicPr/>
                   </pic:nvPicPr>
                   <pic:blipFill>
-                    <a:blip r:embed="rId8"/>
+                    <a:blip r:embed="rId9"/>
                     <a:stretch>
                       <a:fillRect/>
                     </a:stretch>
@@ -439,7 +439,15 @@
             </w:r>
           </w:p>
           <w:p>
-            <w:r>
+            <w:pPr>
+              <w:rPr>
+                <w:color w:val="FF0000"/>
+              </w:rPr>
+            </w:pPr>
+            <w:r>
+              <w:rPr>
+                <w:color w:val="FF0000"/>
+              </w:rPr>
               <w:t>assets: /assets</w:t>
             </w:r>
           </w:p>
@@ -478,7 +486,7 @@
                     <pic:cNvPicPr/>
                   </pic:nvPicPr>
                   <pic:blipFill>
-                    <a:blip r:embed="rId9"/>
+                    <a:blip r:embed="rId10"/>
                     <a:stretch>
                       <a:fillRect/>
                     </a:stretch>
@@ -1104,7 +1112,7 @@
                     <pic:cNvPicPr/>
                   </pic:nvPicPr>
                   <pic:blipFill>
-                    <a:blip r:embed="rId10"/>
+                    <a:blip r:embed="rId11"/>
                     <a:stretch>
                       <a:fillRect/>
                     </a:stretch>
@@ -1241,7 +1249,7 @@
                     <pic:cNvPicPr/>
                   </pic:nvPicPr>
                   <pic:blipFill>
-                    <a:blip r:embed="rId11"/>
+                    <a:blip r:embed="rId12"/>
                     <a:stretch>
                       <a:fillRect/>
                     </a:stretch>
@@ -1505,7 +1513,7 @@
             <wp:extent cx="3108960" cy="1614170"/>
             <wp:effectExtent l="0" t="0" r="0" b="5080"/>
             <wp:docPr id="5" name="图片 5" descr="http://ww1.sinaimg.cn/large/81b78497jw1emegd6b0ytj209204pweu.jpg">
-              <a:hlinkClick xmlns:a="http://schemas.openxmlformats.org/drawingml/2006/main" r:id="rId12" tooltip="&quot;&quot;"/>
+              <a:hlinkClick xmlns:a="http://schemas.openxmlformats.org/drawingml/2006/main" r:id="rId13" tooltip="&quot;&quot;"/>
             </wp:docPr>
             <wp:cNvGraphicFramePr>
               <a:graphicFrameLocks xmlns:a="http://schemas.openxmlformats.org/drawingml/2006/main" noChangeAspect="1"/>
@@ -1515,14 +1523,14 @@
                 <pic:pic xmlns:pic="http://schemas.openxmlformats.org/drawingml/2006/picture">
                   <pic:nvPicPr>
                     <pic:cNvPr id="0" name="Picture 1" descr="http://ww1.sinaimg.cn/large/81b78497jw1emegd6b0ytj209204pweu.jpg">
-                      <a:hlinkClick r:id="rId12" tooltip="&quot;&quot;"/>
+                      <a:hlinkClick r:id="rId13" tooltip="&quot;&quot;"/>
                     </pic:cNvPr>
                     <pic:cNvPicPr>
                       <a:picLocks noChangeAspect="1" noChangeArrowheads="1"/>
                     </pic:cNvPicPr>
                   </pic:nvPicPr>
                   <pic:blipFill>
-                    <a:blip r:embed="rId13">
+                    <a:blip r:embed="rId14">
                       <a:extLst>
                         <a:ext uri="{28A0092B-C50C-407E-A947-70E740481C1C}">
                           <a14:useLocalDpi xmlns:a14="http://schemas.microsoft.com/office/drawing/2010/main" val="0"/>
@@ -1885,7 +1893,7 @@
                     <pic:cNvPicPr/>
                   </pic:nvPicPr>
                   <pic:blipFill>
-                    <a:blip r:embed="rId14"/>
+                    <a:blip r:embed="rId15"/>
                     <a:stretch>
                       <a:fillRect/>
                     </a:stretch>
@@ -1927,7 +1935,7 @@
                     <pic:cNvPicPr/>
                   </pic:nvPicPr>
                   <pic:blipFill>
-                    <a:blip r:embed="rId15"/>
+                    <a:blip r:embed="rId16"/>
                     <a:stretch>
                       <a:fillRect/>
                     </a:stretch>
@@ -2050,8 +2058,6 @@
       <w:r>
         <w:t>名</w:t>
       </w:r>
-      <w:bookmarkStart w:id="0" w:name="_GoBack"/>
-      <w:bookmarkEnd w:id="0"/>
       <w:r>
         <w:t>日期为准，要是有的话，就</w:t>
       </w:r>
@@ -2152,7 +2158,7 @@
                     <pic:cNvPicPr/>
                   </pic:nvPicPr>
                   <pic:blipFill>
-                    <a:blip r:embed="rId16"/>
+                    <a:blip r:embed="rId17"/>
                     <a:stretch>
                       <a:fillRect/>
                     </a:stretch>
@@ -2427,7 +2433,7 @@
                     <pic:cNvPicPr/>
                   </pic:nvPicPr>
                   <pic:blipFill>
-                    <a:blip r:embed="rId17"/>
+                    <a:blip r:embed="rId18"/>
                     <a:stretch>
                       <a:fillRect/>
                     </a:stretch>
@@ -2454,7 +2460,6 @@
       <w:pPr>
         <w:pStyle w:val="1"/>
         <w:rPr>
-          <w:rFonts w:hint="eastAsia"/>
           <w:color w:val="FF0000"/>
         </w:rPr>
       </w:pPr>
@@ -2489,20 +2494,8 @@
         <w:t>category</w:t>
       </w:r>
     </w:p>
-    <w:p>
-      <w:pPr>
-        <w:rPr>
-          <w:rFonts w:hint="eastAsia"/>
-        </w:rPr>
-      </w:pPr>
-    </w:p>
-    <w:p>
-      <w:pPr>
-        <w:rPr>
-          <w:rFonts w:hint="eastAsia"/>
-        </w:rPr>
-      </w:pPr>
-    </w:p>
+    <w:p/>
+    <w:p/>
     <w:tbl>
       <w:tblPr>
         <w:tblW w:w="0" w:type="auto"/>
@@ -2521,12 +2514,6 @@
         <w:gridCol w:w="7400"/>
       </w:tblGrid>
       <w:tr>
-        <w:tblPrEx>
-          <w:tblCellMar>
-            <w:top w:w="0" w:type="dxa"/>
-            <w:bottom w:w="0" w:type="dxa"/>
-          </w:tblCellMar>
-        </w:tblPrEx>
         <w:trPr>
           <w:trHeight w:val="1365"/>
         </w:trPr>
@@ -2693,9 +2680,6 @@
           <w:p>
             <w:pPr>
               <w:ind w:left="-3"/>
-              <w:rPr>
-                <w:rFonts w:hint="eastAsia"/>
-              </w:rPr>
             </w:pPr>
             <w:r>
               <w:rPr>
@@ -2750,49 +2734,6 @@
             <wp:extent cx="5274310" cy="2646680"/>
             <wp:effectExtent l="0" t="0" r="2540" b="1270"/>
             <wp:docPr id="14" name="图片 14"/>
-            <wp:cNvGraphicFramePr>
-              <a:graphicFrameLocks xmlns:a="http://schemas.openxmlformats.org/drawingml/2006/main" noChangeAspect="1"/>
-            </wp:cNvGraphicFramePr>
-            <a:graphic xmlns:a="http://schemas.openxmlformats.org/drawingml/2006/main">
-              <a:graphicData uri="http://schemas.openxmlformats.org/drawingml/2006/picture">
-                <pic:pic xmlns:pic="http://schemas.openxmlformats.org/drawingml/2006/picture">
-                  <pic:nvPicPr>
-                    <pic:cNvPr id="1" name=""/>
-                    <pic:cNvPicPr/>
-                  </pic:nvPicPr>
-                  <pic:blipFill>
-                    <a:blip r:embed="rId18"/>
-                    <a:stretch>
-                      <a:fillRect/>
-                    </a:stretch>
-                  </pic:blipFill>
-                  <pic:spPr>
-                    <a:xfrm>
-                      <a:off x="0" y="0"/>
-                      <a:ext cx="5274310" cy="2646680"/>
-                    </a:xfrm>
-                    <a:prstGeom prst="rect">
-                      <a:avLst/>
-                    </a:prstGeom>
-                  </pic:spPr>
-                </pic:pic>
-              </a:graphicData>
-            </a:graphic>
-          </wp:inline>
-        </w:drawing>
-      </w:r>
-    </w:p>
-    <w:p/>
-    <w:p>
-      <w:r>
-        <w:rPr>
-          <w:noProof/>
-        </w:rPr>
-        <w:drawing>
-          <wp:inline distT="0" distB="0" distL="0" distR="0" wp14:anchorId="51EE483C" wp14:editId="0927B8B8">
-            <wp:extent cx="5274310" cy="2755265"/>
-            <wp:effectExtent l="0" t="0" r="2540" b="6985"/>
-            <wp:docPr id="15" name="图片 15"/>
             <wp:cNvGraphicFramePr>
               <a:graphicFrameLocks xmlns:a="http://schemas.openxmlformats.org/drawingml/2006/main" noChangeAspect="1"/>
             </wp:cNvGraphicFramePr>
@@ -2812,7 +2753,7 @@
                   <pic:spPr>
                     <a:xfrm>
                       <a:off x="0" y="0"/>
-                      <a:ext cx="5274310" cy="2755265"/>
+                      <a:ext cx="5274310" cy="2646680"/>
                     </a:xfrm>
                     <a:prstGeom prst="rect">
                       <a:avLst/>
@@ -2825,71 +2766,17 @@
         </w:drawing>
       </w:r>
     </w:p>
-    <w:p>
-      <w:pPr>
-        <w:rPr>
-          <w:rFonts w:hint="eastAsia"/>
-        </w:rPr>
-      </w:pPr>
-    </w:p>
-    <w:p>
-      <w:pPr>
-        <w:pStyle w:val="1"/>
-      </w:pPr>
-      <w:r>
-        <w:rPr>
-          <w:rFonts w:hint="eastAsia"/>
-        </w:rPr>
-        <w:lastRenderedPageBreak/>
-        <w:t>7</w:t>
-      </w:r>
-      <w:r>
-        <w:rPr>
-          <w:rFonts w:hint="eastAsia"/>
-        </w:rPr>
-        <w:t>、底部公开</w:t>
-      </w:r>
-      <w:r>
-        <w:t>信息</w:t>
-      </w:r>
-      <w:r>
-        <w:rPr>
-          <w:rFonts w:hint="eastAsia"/>
-        </w:rPr>
-        <w:t>（使用</w:t>
-      </w:r>
-      <w:r>
-        <w:rPr>
-          <w:rFonts w:hint="eastAsia"/>
-        </w:rPr>
-        <w:t>file</w:t>
-      </w:r>
-      <w:r>
-        <w:t>test</w:t>
-      </w:r>
-      <w:r>
-        <w:t>代码搜索才找到</w:t>
-      </w:r>
-      <w:r>
-        <w:t>footer.html</w:t>
-      </w:r>
-      <w:r>
-        <w:rPr>
-          <w:rFonts w:hint="eastAsia"/>
-        </w:rPr>
-        <w:t>）</w:t>
-      </w:r>
-    </w:p>
+    <w:p/>
     <w:p>
       <w:r>
         <w:rPr>
           <w:noProof/>
         </w:rPr>
         <w:drawing>
-          <wp:inline distT="0" distB="0" distL="0" distR="0" wp14:anchorId="3CE65287" wp14:editId="32C39EF9">
-            <wp:extent cx="5274310" cy="2265680"/>
-            <wp:effectExtent l="0" t="0" r="2540" b="1270"/>
-            <wp:docPr id="11" name="图片 11"/>
+          <wp:inline distT="0" distB="0" distL="0" distR="0" wp14:anchorId="51EE483C" wp14:editId="0927B8B8">
+            <wp:extent cx="5274310" cy="2755265"/>
+            <wp:effectExtent l="0" t="0" r="2540" b="6985"/>
+            <wp:docPr id="15" name="图片 15"/>
             <wp:cNvGraphicFramePr>
               <a:graphicFrameLocks xmlns:a="http://schemas.openxmlformats.org/drawingml/2006/main" noChangeAspect="1"/>
             </wp:cNvGraphicFramePr>
@@ -2909,7 +2796,7 @@
                   <pic:spPr>
                     <a:xfrm>
                       <a:off x="0" y="0"/>
-                      <a:ext cx="5274310" cy="2265680"/>
+                      <a:ext cx="5274310" cy="2755265"/>
                     </a:xfrm>
                     <a:prstGeom prst="rect">
                       <a:avLst/>
@@ -2925,28 +2812,50 @@
     <w:p/>
     <w:p>
       <w:pPr>
-        <w:pStyle w:val="2"/>
+        <w:pStyle w:val="1"/>
       </w:pPr>
       <w:r>
         <w:rPr>
           <w:rFonts w:hint="eastAsia"/>
         </w:rPr>
-        <w:t>1</w:t>
-      </w:r>
-      <w:r>
-        <w:rPr>
-          <w:rFonts w:hint="eastAsia"/>
-        </w:rPr>
-        <w:t>、</w:t>
-      </w:r>
-      <w:r>
-        <w:t>修改</w:t>
-      </w:r>
-      <w:r>
-        <w:rPr>
-          <w:rFonts w:hint="eastAsia"/>
-        </w:rPr>
-        <w:t>如下</w:t>
+        <w:lastRenderedPageBreak/>
+        <w:t>7</w:t>
+      </w:r>
+      <w:r>
+        <w:rPr>
+          <w:rFonts w:hint="eastAsia"/>
+        </w:rPr>
+        <w:t>、底部公开</w:t>
+      </w:r>
+      <w:r>
+        <w:t>信息</w:t>
+      </w:r>
+      <w:r>
+        <w:rPr>
+          <w:rFonts w:hint="eastAsia"/>
+        </w:rPr>
+        <w:t>（使用</w:t>
+      </w:r>
+      <w:r>
+        <w:rPr>
+          <w:rFonts w:hint="eastAsia"/>
+        </w:rPr>
+        <w:t>file</w:t>
+      </w:r>
+      <w:r>
+        <w:t>test</w:t>
+      </w:r>
+      <w:r>
+        <w:t>代码搜索才找到</w:t>
+      </w:r>
+      <w:r>
+        <w:t>footer.html</w:t>
+      </w:r>
+      <w:r>
+        <w:rPr>
+          <w:rFonts w:hint="eastAsia"/>
+        </w:rPr>
+        <w:t>）</w:t>
       </w:r>
     </w:p>
     <w:p>
@@ -2955,10 +2864,10 @@
           <w:noProof/>
         </w:rPr>
         <w:drawing>
-          <wp:inline distT="0" distB="0" distL="0" distR="0" wp14:anchorId="3EBEEB64" wp14:editId="2967B757">
-            <wp:extent cx="5274310" cy="1447800"/>
-            <wp:effectExtent l="0" t="0" r="2540" b="0"/>
-            <wp:docPr id="12" name="图片 12"/>
+          <wp:inline distT="0" distB="0" distL="0" distR="0" wp14:anchorId="3CE65287" wp14:editId="32C39EF9">
+            <wp:extent cx="5274310" cy="2265680"/>
+            <wp:effectExtent l="0" t="0" r="2540" b="1270"/>
+            <wp:docPr id="11" name="图片 11"/>
             <wp:cNvGraphicFramePr>
               <a:graphicFrameLocks xmlns:a="http://schemas.openxmlformats.org/drawingml/2006/main" noChangeAspect="1"/>
             </wp:cNvGraphicFramePr>
@@ -2978,7 +2887,7 @@
                   <pic:spPr>
                     <a:xfrm>
                       <a:off x="0" y="0"/>
-                      <a:ext cx="5274310" cy="1447800"/>
+                      <a:ext cx="5274310" cy="2265680"/>
                     </a:xfrm>
                     <a:prstGeom prst="rect">
                       <a:avLst/>
@@ -2991,6 +2900,7 @@
         </w:drawing>
       </w:r>
     </w:p>
+    <w:p/>
     <w:p>
       <w:pPr>
         <w:pStyle w:val="2"/>
@@ -2999,16 +2909,22 @@
         <w:rPr>
           <w:rFonts w:hint="eastAsia"/>
         </w:rPr>
-        <w:t>2</w:t>
-      </w:r>
-      <w:r>
-        <w:rPr>
-          <w:rFonts w:hint="eastAsia"/>
-        </w:rPr>
-        <w:t>、验证</w:t>
-      </w:r>
-      <w:r>
-        <w:t>成功</w:t>
+        <w:t>1</w:t>
+      </w:r>
+      <w:r>
+        <w:rPr>
+          <w:rFonts w:hint="eastAsia"/>
+        </w:rPr>
+        <w:t>、</w:t>
+      </w:r>
+      <w:r>
+        <w:t>修改</w:t>
+      </w:r>
+      <w:r>
+        <w:rPr>
+          <w:rFonts w:hint="eastAsia"/>
+        </w:rPr>
+        <w:t>如下</w:t>
       </w:r>
     </w:p>
     <w:p>
@@ -3017,10 +2933,10 @@
           <w:noProof/>
         </w:rPr>
         <w:drawing>
-          <wp:inline distT="0" distB="0" distL="0" distR="0" wp14:anchorId="3B911D9B" wp14:editId="2311AEBA">
-            <wp:extent cx="5274310" cy="1266825"/>
-            <wp:effectExtent l="0" t="0" r="2540" b="9525"/>
-            <wp:docPr id="13" name="图片 13"/>
+          <wp:inline distT="0" distB="0" distL="0" distR="0" wp14:anchorId="3EBEEB64" wp14:editId="2967B757">
+            <wp:extent cx="5274310" cy="1447800"/>
+            <wp:effectExtent l="0" t="0" r="2540" b="0"/>
+            <wp:docPr id="12" name="图片 12"/>
             <wp:cNvGraphicFramePr>
               <a:graphicFrameLocks xmlns:a="http://schemas.openxmlformats.org/drawingml/2006/main" noChangeAspect="1"/>
             </wp:cNvGraphicFramePr>
@@ -3040,7 +2956,7 @@
                   <pic:spPr>
                     <a:xfrm>
                       <a:off x="0" y="0"/>
-                      <a:ext cx="5274310" cy="1266825"/>
+                      <a:ext cx="5274310" cy="1447800"/>
                     </a:xfrm>
                     <a:prstGeom prst="rect">
                       <a:avLst/>
@@ -3053,36 +2969,6 @@
         </w:drawing>
       </w:r>
     </w:p>
-    <w:p/>
-    <w:p>
-      <w:pPr>
-        <w:rPr>
-          <w:rFonts w:hint="eastAsia"/>
-        </w:rPr>
-      </w:pPr>
-    </w:p>
-    <w:p/>
-    <w:p>
-      <w:pPr>
-        <w:pStyle w:val="1"/>
-      </w:pPr>
-      <w:r>
-        <w:rPr>
-          <w:rFonts w:hint="eastAsia"/>
-        </w:rPr>
-        <w:lastRenderedPageBreak/>
-        <w:t>8</w:t>
-      </w:r>
-      <w:r>
-        <w:rPr>
-          <w:rFonts w:hint="eastAsia"/>
-        </w:rPr>
-        <w:t>、</w:t>
-      </w:r>
-      <w:r>
-        <w:t>普通文章</w:t>
-      </w:r>
-    </w:p>
     <w:p>
       <w:pPr>
         <w:pStyle w:val="2"/>
@@ -3091,234 +2977,28 @@
         <w:rPr>
           <w:rFonts w:hint="eastAsia"/>
         </w:rPr>
-        <w:t>1</w:t>
-      </w:r>
-      <w:r>
-        <w:rPr>
-          <w:rFonts w:hint="eastAsia"/>
-        </w:rPr>
-        <w:t>、</w:t>
-      </w:r>
-      <w:r>
-        <w:t>没有</w:t>
-      </w:r>
-      <w:r>
-        <w:t>layout</w:t>
-      </w:r>
-    </w:p>
-    <w:tbl>
-      <w:tblPr>
-        <w:tblW w:w="10406" w:type="dxa"/>
-        <w:tblInd w:w="-979" w:type="dxa"/>
-        <w:tblBorders>
-          <w:top w:val="single" w:sz="4" w:space="0" w:color="auto"/>
-          <w:left w:val="single" w:sz="4" w:space="0" w:color="auto"/>
-          <w:bottom w:val="single" w:sz="4" w:space="0" w:color="auto"/>
-          <w:right w:val="single" w:sz="4" w:space="0" w:color="auto"/>
-          <w:insideH w:val="single" w:sz="4" w:space="0" w:color="auto"/>
-          <w:insideV w:val="single" w:sz="4" w:space="0" w:color="auto"/>
-        </w:tblBorders>
-        <w:tblLook w:val="0000" w:firstRow="0" w:lastRow="0" w:firstColumn="0" w:lastColumn="0" w:noHBand="0" w:noVBand="0"/>
-      </w:tblPr>
-      <w:tblGrid>
-        <w:gridCol w:w="10406"/>
-      </w:tblGrid>
-      <w:tr>
-        <w:tblPrEx>
-          <w:tblCellMar>
-            <w:top w:w="0" w:type="dxa"/>
-            <w:bottom w:w="0" w:type="dxa"/>
-          </w:tblCellMar>
-        </w:tblPrEx>
-        <w:trPr>
-          <w:trHeight w:val="3882"/>
-        </w:trPr>
-        <w:tc>
-          <w:tcPr>
-            <w:tcW w:w="10406" w:type="dxa"/>
-          </w:tcPr>
-          <w:p>
-            <w:r>
-              <w:t>---</w:t>
-            </w:r>
-          </w:p>
-          <w:p>
-            <w:r>
-              <w:t>title: Categories</w:t>
-            </w:r>
-          </w:p>
-          <w:p>
-            <w:r>
-              <w:t>date: 2013-12-24 23:30:09</w:t>
-            </w:r>
-          </w:p>
-          <w:p>
-            <w:r>
-              <w:t>categories:</w:t>
-            </w:r>
-          </w:p>
-          <w:p>
-            <w:r>
-              <w:t>- Foo</w:t>
-            </w:r>
-          </w:p>
-          <w:p>
-            <w:r>
-              <w:t>- Bar</w:t>
-            </w:r>
-          </w:p>
-          <w:p>
-            <w:r>
-              <w:t>- Baz</w:t>
-            </w:r>
-          </w:p>
-          <w:p>
-            <w:r>
-              <w:t>---</w:t>
-            </w:r>
-          </w:p>
-          <w:p/>
-          <w:p>
-            <w:pPr>
-              <w:rPr>
-                <w:rFonts w:hint="eastAsia"/>
-              </w:rPr>
-            </w:pPr>
-            <w:r>
-              <w:t>This post contains 3 categories. Make sure your theme can display all of the categories.</w:t>
-            </w:r>
-          </w:p>
-        </w:tc>
-      </w:tr>
-    </w:tbl>
-    <w:p/>
-    <w:p>
-      <w:pPr>
-        <w:pStyle w:val="1"/>
-      </w:pPr>
-      <w:r>
-        <w:t>9</w:t>
-      </w:r>
-      <w:r>
-        <w:rPr>
-          <w:rFonts w:hint="eastAsia"/>
-        </w:rPr>
-        <w:t>、笔记</w:t>
-      </w:r>
-    </w:p>
-    <w:p>
-      <w:pPr>
-        <w:pStyle w:val="2"/>
-        <w:rPr>
-          <w:rFonts w:hint="eastAsia"/>
-        </w:rPr>
-      </w:pPr>
-      <w:r>
-        <w:rPr>
-          <w:rFonts w:hint="eastAsia"/>
-        </w:rPr>
-        <w:t>1</w:t>
-      </w:r>
-      <w:r>
-        <w:rPr>
-          <w:rFonts w:hint="eastAsia"/>
-        </w:rPr>
-        <w:t>、</w:t>
-      </w:r>
-      <w:r>
-        <w:t>黑色框</w:t>
-      </w:r>
-      <w:r>
-        <w:rPr>
-          <w:rFonts w:hint="eastAsia"/>
-        </w:rPr>
-        <w:t>代码</w:t>
-      </w:r>
-    </w:p>
-    <w:tbl>
-      <w:tblPr>
-        <w:tblW w:w="9391" w:type="dxa"/>
-        <w:tblInd w:w="-891" w:type="dxa"/>
-        <w:tblBorders>
-          <w:top w:val="single" w:sz="4" w:space="0" w:color="auto"/>
-          <w:left w:val="single" w:sz="4" w:space="0" w:color="auto"/>
-          <w:bottom w:val="single" w:sz="4" w:space="0" w:color="auto"/>
-          <w:right w:val="single" w:sz="4" w:space="0" w:color="auto"/>
-          <w:insideH w:val="single" w:sz="4" w:space="0" w:color="auto"/>
-          <w:insideV w:val="single" w:sz="4" w:space="0" w:color="auto"/>
-        </w:tblBorders>
-        <w:tblLook w:val="0000" w:firstRow="0" w:lastRow="0" w:firstColumn="0" w:lastColumn="0" w:noHBand="0" w:noVBand="0"/>
-      </w:tblPr>
-      <w:tblGrid>
-        <w:gridCol w:w="9391"/>
-      </w:tblGrid>
-      <w:tr>
-        <w:tblPrEx>
-          <w:tblCellMar>
-            <w:top w:w="0" w:type="dxa"/>
-            <w:bottom w:w="0" w:type="dxa"/>
-          </w:tblCellMar>
-        </w:tblPrEx>
-        <w:trPr>
-          <w:trHeight w:val="1866"/>
-        </w:trPr>
-        <w:tc>
-          <w:tcPr>
-            <w:tcW w:w="9391" w:type="dxa"/>
-          </w:tcPr>
-          <w:p>
-            <w:r>
-              <w:t>Or even better:</w:t>
-            </w:r>
-          </w:p>
-          <w:p/>
-          <w:p>
-            <w:r>
-              <w:t>{% highlight r %}</w:t>
-            </w:r>
-          </w:p>
-          <w:p>
-            <w:r>
-              <w:t>\\[ \mathbf{X} = \mathbf{Z} \mathbf{P^\mathsf{T}} \\]</w:t>
-            </w:r>
-          </w:p>
-          <w:p>
-            <w:r>
-              <w:t>{% endhighlight %}</w:t>
-            </w:r>
-          </w:p>
-          <w:p/>
-          <w:p>
-            <w:pPr>
-              <w:rPr>
-                <w:rFonts w:hint="eastAsia"/>
-              </w:rPr>
-            </w:pPr>
-            <w:r>
-              <w:t>is displayed as</w:t>
-            </w:r>
-          </w:p>
-          <w:p>
-            <w:pPr>
-              <w:rPr>
-                <w:rFonts w:hint="eastAsia"/>
-              </w:rPr>
-            </w:pPr>
-          </w:p>
-        </w:tc>
-      </w:tr>
-    </w:tbl>
-    <w:p/>
+        <w:t>2</w:t>
+      </w:r>
+      <w:r>
+        <w:rPr>
+          <w:rFonts w:hint="eastAsia"/>
+        </w:rPr>
+        <w:t>、验证</w:t>
+      </w:r>
+      <w:r>
+        <w:t>成功</w:t>
+      </w:r>
+    </w:p>
     <w:p>
       <w:r>
         <w:rPr>
           <w:noProof/>
         </w:rPr>
         <w:drawing>
-          <wp:inline distT="0" distB="0" distL="0" distR="0" wp14:anchorId="2202BAFE" wp14:editId="37B08A7D">
-            <wp:extent cx="5274310" cy="843915"/>
-            <wp:effectExtent l="0" t="0" r="2540" b="0"/>
-            <wp:docPr id="16" name="图片 16"/>
+          <wp:inline distT="0" distB="0" distL="0" distR="0" wp14:anchorId="3B911D9B" wp14:editId="2311AEBA">
+            <wp:extent cx="5274310" cy="1266825"/>
+            <wp:effectExtent l="0" t="0" r="2540" b="9525"/>
+            <wp:docPr id="13" name="图片 13"/>
             <wp:cNvGraphicFramePr>
               <a:graphicFrameLocks xmlns:a="http://schemas.openxmlformats.org/drawingml/2006/main" noChangeAspect="1"/>
             </wp:cNvGraphicFramePr>
@@ -3338,7 +3018,7 @@
                   <pic:spPr>
                     <a:xfrm>
                       <a:off x="0" y="0"/>
-                      <a:ext cx="5274310" cy="843915"/>
+                      <a:ext cx="5274310" cy="1266825"/>
                     </a:xfrm>
                     <a:prstGeom prst="rect">
                       <a:avLst/>
@@ -3351,6 +3031,30 @@
         </w:drawing>
       </w:r>
     </w:p>
+    <w:p/>
+    <w:p/>
+    <w:p/>
+    <w:p>
+      <w:pPr>
+        <w:pStyle w:val="1"/>
+      </w:pPr>
+      <w:r>
+        <w:rPr>
+          <w:rFonts w:hint="eastAsia"/>
+        </w:rPr>
+        <w:lastRenderedPageBreak/>
+        <w:t>8</w:t>
+      </w:r>
+      <w:r>
+        <w:rPr>
+          <w:rFonts w:hint="eastAsia"/>
+        </w:rPr>
+        <w:t>、</w:t>
+      </w:r>
+      <w:r>
+        <w:t>普通文章</w:t>
+      </w:r>
+    </w:p>
     <w:p>
       <w:pPr>
         <w:pStyle w:val="2"/>
@@ -3359,23 +3063,25 @@
         <w:rPr>
           <w:rFonts w:hint="eastAsia"/>
         </w:rPr>
-        <w:lastRenderedPageBreak/>
-        <w:t>2</w:t>
-      </w:r>
-      <w:r>
-        <w:rPr>
-          <w:rFonts w:hint="eastAsia"/>
-        </w:rPr>
-        <w:t>、文件</w:t>
-      </w:r>
-      <w:r>
-        <w:t>高亮</w:t>
+        <w:t>1</w:t>
+      </w:r>
+      <w:r>
+        <w:rPr>
+          <w:rFonts w:hint="eastAsia"/>
+        </w:rPr>
+        <w:t>、</w:t>
+      </w:r>
+      <w:r>
+        <w:t>没有</w:t>
+      </w:r>
+      <w:r>
+        <w:t>layout</w:t>
       </w:r>
     </w:p>
     <w:tbl>
       <w:tblPr>
-        <w:tblW w:w="0" w:type="auto"/>
-        <w:tblInd w:w="-741" w:type="dxa"/>
+        <w:tblW w:w="10406" w:type="dxa"/>
+        <w:tblInd w:w="-979" w:type="dxa"/>
         <w:tblBorders>
           <w:top w:val="single" w:sz="4" w:space="0" w:color="auto"/>
           <w:left w:val="single" w:sz="4" w:space="0" w:color="auto"/>
@@ -3387,45 +3093,173 @@
         <w:tblLook w:val="0000" w:firstRow="0" w:lastRow="0" w:firstColumn="0" w:lastColumn="0" w:noHBand="0" w:noVBand="0"/>
       </w:tblPr>
       <w:tblGrid>
-        <w:gridCol w:w="9016"/>
+        <w:gridCol w:w="10406"/>
       </w:tblGrid>
       <w:tr>
-        <w:tblPrEx>
-          <w:tblCellMar>
-            <w:top w:w="0" w:type="dxa"/>
-            <w:bottom w:w="0" w:type="dxa"/>
-          </w:tblCellMar>
-        </w:tblPrEx>
         <w:trPr>
-          <w:trHeight w:val="656"/>
+          <w:trHeight w:val="3882"/>
         </w:trPr>
         <w:tc>
           <w:tcPr>
-            <w:tcW w:w="9016" w:type="dxa"/>
+            <w:tcW w:w="10406" w:type="dxa"/>
           </w:tcPr>
           <w:p>
-            <w:pPr>
-              <w:rPr>
-                <w:rFonts w:hint="eastAsia"/>
-              </w:rPr>
-            </w:pPr>
-            <w:r>
-              <w:t>```_config.yml```</w:t>
+            <w:r>
+              <w:t>---</w:t>
+            </w:r>
+          </w:p>
+          <w:p>
+            <w:r>
+              <w:t>title: Categories</w:t>
+            </w:r>
+          </w:p>
+          <w:p>
+            <w:r>
+              <w:t>date: 2013-12-24 23:30:09</w:t>
+            </w:r>
+          </w:p>
+          <w:p>
+            <w:r>
+              <w:t>categories:</w:t>
+            </w:r>
+          </w:p>
+          <w:p>
+            <w:r>
+              <w:t>- Foo</w:t>
+            </w:r>
+          </w:p>
+          <w:p>
+            <w:r>
+              <w:t>- Bar</w:t>
+            </w:r>
+          </w:p>
+          <w:p>
+            <w:r>
+              <w:t>- Baz</w:t>
+            </w:r>
+          </w:p>
+          <w:p>
+            <w:r>
+              <w:t>---</w:t>
+            </w:r>
+          </w:p>
+          <w:p/>
+          <w:p>
+            <w:r>
+              <w:t>This post contains 3 categories. Make sure your theme can display all of the categories.</w:t>
             </w:r>
           </w:p>
         </w:tc>
       </w:tr>
     </w:tbl>
+    <w:p/>
+    <w:p>
+      <w:pPr>
+        <w:pStyle w:val="1"/>
+      </w:pPr>
+      <w:r>
+        <w:t>9</w:t>
+      </w:r>
+      <w:r>
+        <w:rPr>
+          <w:rFonts w:hint="eastAsia"/>
+        </w:rPr>
+        <w:t>、笔记</w:t>
+      </w:r>
+    </w:p>
+    <w:p>
+      <w:pPr>
+        <w:pStyle w:val="2"/>
+      </w:pPr>
+      <w:r>
+        <w:rPr>
+          <w:rFonts w:hint="eastAsia"/>
+        </w:rPr>
+        <w:t>1</w:t>
+      </w:r>
+      <w:r>
+        <w:rPr>
+          <w:rFonts w:hint="eastAsia"/>
+        </w:rPr>
+        <w:t>、</w:t>
+      </w:r>
+      <w:r>
+        <w:t>黑色框</w:t>
+      </w:r>
+      <w:r>
+        <w:rPr>
+          <w:rFonts w:hint="eastAsia"/>
+        </w:rPr>
+        <w:t>代码</w:t>
+      </w:r>
+    </w:p>
+    <w:tbl>
+      <w:tblPr>
+        <w:tblW w:w="9391" w:type="dxa"/>
+        <w:tblInd w:w="-891" w:type="dxa"/>
+        <w:tblBorders>
+          <w:top w:val="single" w:sz="4" w:space="0" w:color="auto"/>
+          <w:left w:val="single" w:sz="4" w:space="0" w:color="auto"/>
+          <w:bottom w:val="single" w:sz="4" w:space="0" w:color="auto"/>
+          <w:right w:val="single" w:sz="4" w:space="0" w:color="auto"/>
+          <w:insideH w:val="single" w:sz="4" w:space="0" w:color="auto"/>
+          <w:insideV w:val="single" w:sz="4" w:space="0" w:color="auto"/>
+        </w:tblBorders>
+        <w:tblLook w:val="0000" w:firstRow="0" w:lastRow="0" w:firstColumn="0" w:lastColumn="0" w:noHBand="0" w:noVBand="0"/>
+      </w:tblPr>
+      <w:tblGrid>
+        <w:gridCol w:w="9391"/>
+      </w:tblGrid>
+      <w:tr>
+        <w:trPr>
+          <w:trHeight w:val="1866"/>
+        </w:trPr>
+        <w:tc>
+          <w:tcPr>
+            <w:tcW w:w="9391" w:type="dxa"/>
+          </w:tcPr>
+          <w:p>
+            <w:r>
+              <w:t>Or even better:</w:t>
+            </w:r>
+          </w:p>
+          <w:p/>
+          <w:p>
+            <w:r>
+              <w:t>{% highlight r %}</w:t>
+            </w:r>
+          </w:p>
+          <w:p>
+            <w:r>
+              <w:t>\\[ \mathbf{X} = \mathbf{Z} \mathbf{P^\mathsf{T}} \\]</w:t>
+            </w:r>
+          </w:p>
+          <w:p>
+            <w:r>
+              <w:t>{% endhighlight %}</w:t>
+            </w:r>
+          </w:p>
+          <w:p/>
+          <w:p>
+            <w:r>
+              <w:t>is displayed as</w:t>
+            </w:r>
+          </w:p>
+          <w:p/>
+        </w:tc>
+      </w:tr>
+    </w:tbl>
+    <w:p/>
     <w:p>
       <w:r>
         <w:rPr>
           <w:noProof/>
         </w:rPr>
         <w:drawing>
-          <wp:inline distT="0" distB="0" distL="0" distR="0" wp14:anchorId="2F1D0480" wp14:editId="6EC19865">
-            <wp:extent cx="5274310" cy="722630"/>
-            <wp:effectExtent l="0" t="0" r="2540" b="1270"/>
-            <wp:docPr id="17" name="图片 17"/>
+          <wp:inline distT="0" distB="0" distL="0" distR="0" wp14:anchorId="2202BAFE" wp14:editId="37B08A7D">
+            <wp:extent cx="5274310" cy="843915"/>
+            <wp:effectExtent l="0" t="0" r="2540" b="0"/>
+            <wp:docPr id="16" name="图片 16"/>
             <wp:cNvGraphicFramePr>
               <a:graphicFrameLocks xmlns:a="http://schemas.openxmlformats.org/drawingml/2006/main" noChangeAspect="1"/>
             </wp:cNvGraphicFramePr>
@@ -3445,7 +3279,7 @@
                   <pic:spPr>
                     <a:xfrm>
                       <a:off x="0" y="0"/>
-                      <a:ext cx="5274310" cy="722630"/>
+                      <a:ext cx="5274310" cy="843915"/>
                     </a:xfrm>
                     <a:prstGeom prst="rect">
                       <a:avLst/>
@@ -3458,8 +3292,6 @@
         </w:drawing>
       </w:r>
     </w:p>
-    <w:p/>
-    <w:p/>
     <w:p>
       <w:pPr>
         <w:pStyle w:val="2"/>
@@ -3468,112 +3300,22 @@
         <w:rPr>
           <w:rFonts w:hint="eastAsia"/>
         </w:rPr>
-        <w:t>3</w:t>
-      </w:r>
-      <w:r>
-        <w:rPr>
-          <w:rFonts w:hint="eastAsia"/>
-        </w:rPr>
-        <w:t>、</w:t>
-      </w:r>
-      <w:r>
-        <w:t>图片自动换行</w:t>
+        <w:lastRenderedPageBreak/>
+        <w:t>2</w:t>
+      </w:r>
+      <w:r>
+        <w:rPr>
+          <w:rFonts w:hint="eastAsia"/>
+        </w:rPr>
+        <w:t>、文件</w:t>
+      </w:r>
+      <w:r>
+        <w:t>高亮</w:t>
       </w:r>
     </w:p>
     <w:tbl>
       <w:tblPr>
-        <w:tblW w:w="9779" w:type="dxa"/>
-        <w:tblInd w:w="-716" w:type="dxa"/>
-        <w:tblBorders>
-          <w:top w:val="single" w:sz="4" w:space="0" w:color="auto"/>
-          <w:left w:val="single" w:sz="4" w:space="0" w:color="auto"/>
-          <w:bottom w:val="single" w:sz="4" w:space="0" w:color="auto"/>
-          <w:right w:val="single" w:sz="4" w:space="0" w:color="auto"/>
-          <w:insideH w:val="single" w:sz="4" w:space="0" w:color="auto"/>
-          <w:insideV w:val="single" w:sz="4" w:space="0" w:color="auto"/>
-        </w:tblBorders>
-        <w:tblLook w:val="0000" w:firstRow="0" w:lastRow="0" w:firstColumn="0" w:lastColumn="0" w:noHBand="0" w:noVBand="0"/>
-      </w:tblPr>
-      <w:tblGrid>
-        <w:gridCol w:w="9779"/>
-      </w:tblGrid>
-      <w:tr>
-        <w:tblPrEx>
-          <w:tblCellMar>
-            <w:top w:w="0" w:type="dxa"/>
-            <w:bottom w:w="0" w:type="dxa"/>
-          </w:tblCellMar>
-        </w:tblPrEx>
-        <w:trPr>
-          <w:trHeight w:val="2567"/>
-        </w:trPr>
-        <w:tc>
-          <w:tcPr>
-            <w:tcW w:w="9779" w:type="dxa"/>
-          </w:tcPr>
-          <w:p/>
-          <w:p>
-            <w:r>
-              <w:t>![](http://ww1.sinaimg.cn/mw690/81b78497jw1emfgwkasznj21hc0u0qb7.jpg)</w:t>
-            </w:r>
-          </w:p>
-          <w:p/>
-          <w:p>
-            <w:r>
-              <w:t>![Caption](http://ww3.sinaimg.cn/mw690/81b78497jw1emfgwjrh2pj21hc0u01g3.jpg)</w:t>
-            </w:r>
-          </w:p>
-          <w:p/>
-          <w:p>
-            <w:r>
-              <w:t>![](http://ww2.sinaimg.cn/mw690/81b78497jw1emfgwil5xkj21hc0u0tpm.jpg)</w:t>
-            </w:r>
-          </w:p>
-          <w:p/>
-          <w:p>
-            <w:pPr>
-              <w:rPr>
-                <w:rFonts w:hint="eastAsia"/>
-              </w:rPr>
-            </w:pPr>
-            <w:r>
-              <w:t>![Small Picture](http://placehold.it/350x150.jpg)</w:t>
-            </w:r>
-          </w:p>
-        </w:tc>
-      </w:tr>
-    </w:tbl>
-    <w:p>
-      <w:pPr>
-        <w:rPr>
-          <w:rFonts w:ascii="Helvetica" w:eastAsia="宋体" w:hAnsi="Helvetica" w:cs="宋体"/>
-          <w:color w:val="413F3F"/>
-          <w:kern w:val="0"/>
-          <w:sz w:val="24"/>
-          <w:szCs w:val="24"/>
-        </w:rPr>
-      </w:pPr>
-    </w:p>
-    <w:p>
-      <w:pPr>
-        <w:pStyle w:val="2"/>
-      </w:pPr>
-      <w:r>
-        <w:t>4</w:t>
-      </w:r>
-      <w:r>
-        <w:rPr>
-          <w:rFonts w:hint="eastAsia"/>
-        </w:rPr>
-        <w:t>、点击</w:t>
-      </w:r>
-      <w:r>
-        <w:t>标题跳转链接</w:t>
-      </w:r>
-    </w:p>
-    <w:tbl>
-      <w:tblPr>
-        <w:tblW w:w="9241" w:type="dxa"/>
+        <w:tblW w:w="0" w:type="auto"/>
         <w:tblInd w:w="-741" w:type="dxa"/>
         <w:tblBorders>
           <w:top w:val="single" w:sz="4" w:space="0" w:color="auto"/>
@@ -3586,58 +3328,19 @@
         <w:tblLook w:val="0000" w:firstRow="0" w:lastRow="0" w:firstColumn="0" w:lastColumn="0" w:noHBand="0" w:noVBand="0"/>
       </w:tblPr>
       <w:tblGrid>
-        <w:gridCol w:w="9241"/>
+        <w:gridCol w:w="9016"/>
       </w:tblGrid>
       <w:tr>
-        <w:tblPrEx>
-          <w:tblCellMar>
-            <w:top w:w="0" w:type="dxa"/>
-            <w:bottom w:w="0" w:type="dxa"/>
-          </w:tblCellMar>
-        </w:tblPrEx>
         <w:trPr>
-          <w:trHeight w:val="2179"/>
+          <w:trHeight w:val="656"/>
         </w:trPr>
         <w:tc>
           <w:tcPr>
-            <w:tcW w:w="9241" w:type="dxa"/>
+            <w:tcW w:w="9016" w:type="dxa"/>
           </w:tcPr>
           <w:p>
             <w:r>
-              <w:t>---</w:t>
-            </w:r>
-          </w:p>
-          <w:p>
-            <w:r>
-              <w:t>title: Link Post</w:t>
-            </w:r>
-          </w:p>
-          <w:p>
-            <w:r>
-              <w:t>date: 2013-12-24 23:30:04</w:t>
-            </w:r>
-          </w:p>
-          <w:p>
-            <w:pPr>
-              <w:rPr>
-                <w:color w:val="FF0000"/>
-              </w:rPr>
-            </w:pPr>
-            <w:r>
-              <w:rPr>
-                <w:color w:val="FF0000"/>
-              </w:rPr>
-              <w:t>link: http://www.google.com/</w:t>
-            </w:r>
-          </w:p>
-          <w:p>
-            <w:pPr>
-              <w:rPr>
-                <w:rFonts w:hint="eastAsia"/>
-              </w:rPr>
-            </w:pPr>
-            <w:r>
-              <w:t>---</w:t>
+              <w:t>```_config.yml```</w:t>
             </w:r>
           </w:p>
         </w:tc>
@@ -3648,12 +3351,11 @@
         <w:rPr>
           <w:noProof/>
         </w:rPr>
-        <w:lastRenderedPageBreak/>
         <w:drawing>
-          <wp:inline distT="0" distB="0" distL="0" distR="0" wp14:anchorId="20254C31" wp14:editId="1805E2F0">
-            <wp:extent cx="5274310" cy="2181225"/>
-            <wp:effectExtent l="0" t="0" r="2540" b="9525"/>
-            <wp:docPr id="22" name="图片 22"/>
+          <wp:inline distT="0" distB="0" distL="0" distR="0" wp14:anchorId="2F1D0480" wp14:editId="6EC19865">
+            <wp:extent cx="5274310" cy="722630"/>
+            <wp:effectExtent l="0" t="0" r="2540" b="1270"/>
+            <wp:docPr id="17" name="图片 17"/>
             <wp:cNvGraphicFramePr>
               <a:graphicFrameLocks xmlns:a="http://schemas.openxmlformats.org/drawingml/2006/main" noChangeAspect="1"/>
             </wp:cNvGraphicFramePr>
@@ -3673,6 +3375,212 @@
                   <pic:spPr>
                     <a:xfrm>
                       <a:off x="0" y="0"/>
+                      <a:ext cx="5274310" cy="722630"/>
+                    </a:xfrm>
+                    <a:prstGeom prst="rect">
+                      <a:avLst/>
+                    </a:prstGeom>
+                  </pic:spPr>
+                </pic:pic>
+              </a:graphicData>
+            </a:graphic>
+          </wp:inline>
+        </w:drawing>
+      </w:r>
+    </w:p>
+    <w:p/>
+    <w:p/>
+    <w:p>
+      <w:pPr>
+        <w:pStyle w:val="2"/>
+      </w:pPr>
+      <w:r>
+        <w:rPr>
+          <w:rFonts w:hint="eastAsia"/>
+        </w:rPr>
+        <w:t>3</w:t>
+      </w:r>
+      <w:r>
+        <w:rPr>
+          <w:rFonts w:hint="eastAsia"/>
+        </w:rPr>
+        <w:t>、</w:t>
+      </w:r>
+      <w:r>
+        <w:t>图片自动换行</w:t>
+      </w:r>
+    </w:p>
+    <w:tbl>
+      <w:tblPr>
+        <w:tblW w:w="9779" w:type="dxa"/>
+        <w:tblInd w:w="-716" w:type="dxa"/>
+        <w:tblBorders>
+          <w:top w:val="single" w:sz="4" w:space="0" w:color="auto"/>
+          <w:left w:val="single" w:sz="4" w:space="0" w:color="auto"/>
+          <w:bottom w:val="single" w:sz="4" w:space="0" w:color="auto"/>
+          <w:right w:val="single" w:sz="4" w:space="0" w:color="auto"/>
+          <w:insideH w:val="single" w:sz="4" w:space="0" w:color="auto"/>
+          <w:insideV w:val="single" w:sz="4" w:space="0" w:color="auto"/>
+        </w:tblBorders>
+        <w:tblLook w:val="0000" w:firstRow="0" w:lastRow="0" w:firstColumn="0" w:lastColumn="0" w:noHBand="0" w:noVBand="0"/>
+      </w:tblPr>
+      <w:tblGrid>
+        <w:gridCol w:w="9779"/>
+      </w:tblGrid>
+      <w:tr>
+        <w:trPr>
+          <w:trHeight w:val="2567"/>
+        </w:trPr>
+        <w:tc>
+          <w:tcPr>
+            <w:tcW w:w="9779" w:type="dxa"/>
+          </w:tcPr>
+          <w:p/>
+          <w:p>
+            <w:r>
+              <w:t>![](http://ww1.sinaimg.cn/mw690/81b78497jw1emfgwkasznj21hc0u0qb7.jpg)</w:t>
+            </w:r>
+          </w:p>
+          <w:p/>
+          <w:p>
+            <w:r>
+              <w:t>![Caption](http://ww3.sinaimg.cn/mw690/81b78497jw1emfgwjrh2pj21hc0u01g3.jpg)</w:t>
+            </w:r>
+          </w:p>
+          <w:p/>
+          <w:p>
+            <w:r>
+              <w:t>![](http://ww2.sinaimg.cn/mw690/81b78497jw1emfgwil5xkj21hc0u0tpm.jpg)</w:t>
+            </w:r>
+          </w:p>
+          <w:p/>
+          <w:p>
+            <w:r>
+              <w:t>![Small Picture](http://placehold.it/350x150.jpg)</w:t>
+            </w:r>
+          </w:p>
+        </w:tc>
+      </w:tr>
+    </w:tbl>
+    <w:p>
+      <w:pPr>
+        <w:rPr>
+          <w:rFonts w:ascii="Helvetica" w:eastAsia="宋体" w:hAnsi="Helvetica" w:cs="宋体"/>
+          <w:color w:val="413F3F"/>
+          <w:kern w:val="0"/>
+          <w:sz w:val="24"/>
+          <w:szCs w:val="24"/>
+        </w:rPr>
+      </w:pPr>
+    </w:p>
+    <w:p>
+      <w:pPr>
+        <w:pStyle w:val="2"/>
+      </w:pPr>
+      <w:r>
+        <w:t>4</w:t>
+      </w:r>
+      <w:r>
+        <w:rPr>
+          <w:rFonts w:hint="eastAsia"/>
+        </w:rPr>
+        <w:t>、点击</w:t>
+      </w:r>
+      <w:r>
+        <w:t>标题跳转链接</w:t>
+      </w:r>
+    </w:p>
+    <w:tbl>
+      <w:tblPr>
+        <w:tblW w:w="9241" w:type="dxa"/>
+        <w:tblInd w:w="-741" w:type="dxa"/>
+        <w:tblBorders>
+          <w:top w:val="single" w:sz="4" w:space="0" w:color="auto"/>
+          <w:left w:val="single" w:sz="4" w:space="0" w:color="auto"/>
+          <w:bottom w:val="single" w:sz="4" w:space="0" w:color="auto"/>
+          <w:right w:val="single" w:sz="4" w:space="0" w:color="auto"/>
+          <w:insideH w:val="single" w:sz="4" w:space="0" w:color="auto"/>
+          <w:insideV w:val="single" w:sz="4" w:space="0" w:color="auto"/>
+        </w:tblBorders>
+        <w:tblLook w:val="0000" w:firstRow="0" w:lastRow="0" w:firstColumn="0" w:lastColumn="0" w:noHBand="0" w:noVBand="0"/>
+      </w:tblPr>
+      <w:tblGrid>
+        <w:gridCol w:w="9241"/>
+      </w:tblGrid>
+      <w:tr>
+        <w:trPr>
+          <w:trHeight w:val="2179"/>
+        </w:trPr>
+        <w:tc>
+          <w:tcPr>
+            <w:tcW w:w="9241" w:type="dxa"/>
+          </w:tcPr>
+          <w:p>
+            <w:r>
+              <w:t>---</w:t>
+            </w:r>
+          </w:p>
+          <w:p>
+            <w:r>
+              <w:t>title: Link Post</w:t>
+            </w:r>
+          </w:p>
+          <w:p>
+            <w:r>
+              <w:t>date: 2013-12-24 23:30:04</w:t>
+            </w:r>
+          </w:p>
+          <w:p>
+            <w:pPr>
+              <w:rPr>
+                <w:color w:val="FF0000"/>
+              </w:rPr>
+            </w:pPr>
+            <w:r>
+              <w:rPr>
+                <w:color w:val="FF0000"/>
+              </w:rPr>
+              <w:t>link: http://www.google.com/</w:t>
+            </w:r>
+          </w:p>
+          <w:p>
+            <w:r>
+              <w:t>---</w:t>
+            </w:r>
+          </w:p>
+        </w:tc>
+      </w:tr>
+    </w:tbl>
+    <w:p>
+      <w:r>
+        <w:rPr>
+          <w:noProof/>
+        </w:rPr>
+        <w:lastRenderedPageBreak/>
+        <w:drawing>
+          <wp:inline distT="0" distB="0" distL="0" distR="0" wp14:anchorId="20254C31" wp14:editId="1805E2F0">
+            <wp:extent cx="5274310" cy="2181225"/>
+            <wp:effectExtent l="0" t="0" r="2540" b="9525"/>
+            <wp:docPr id="22" name="图片 22"/>
+            <wp:cNvGraphicFramePr>
+              <a:graphicFrameLocks xmlns:a="http://schemas.openxmlformats.org/drawingml/2006/main" noChangeAspect="1"/>
+            </wp:cNvGraphicFramePr>
+            <a:graphic xmlns:a="http://schemas.openxmlformats.org/drawingml/2006/main">
+              <a:graphicData uri="http://schemas.openxmlformats.org/drawingml/2006/picture">
+                <pic:pic xmlns:pic="http://schemas.openxmlformats.org/drawingml/2006/picture">
+                  <pic:nvPicPr>
+                    <pic:cNvPr id="1" name=""/>
+                    <pic:cNvPicPr/>
+                  </pic:nvPicPr>
+                  <pic:blipFill>
+                    <a:blip r:embed="rId26"/>
+                    <a:stretch>
+                      <a:fillRect/>
+                    </a:stretch>
+                  </pic:blipFill>
+                  <pic:spPr>
+                    <a:xfrm>
+                      <a:off x="0" y="0"/>
                       <a:ext cx="5274310" cy="2181225"/>
                     </a:xfrm>
                     <a:prstGeom prst="rect">
@@ -3689,10 +3597,700 @@
     <w:p/>
     <w:p>
       <w:pPr>
-        <w:rPr>
-          <w:rFonts w:hint="eastAsia"/>
-        </w:rPr>
+        <w:pStyle w:val="1"/>
       </w:pPr>
+      <w:r>
+        <w:rPr>
+          <w:rFonts w:hint="eastAsia"/>
+        </w:rPr>
+        <w:t>1</w:t>
+      </w:r>
+      <w:r>
+        <w:t>0</w:t>
+      </w:r>
+      <w:r>
+        <w:rPr>
+          <w:rFonts w:hint="eastAsia"/>
+        </w:rPr>
+        <w:t>、</w:t>
+      </w:r>
+      <w:r>
+        <w:t>添加打赏功能</w:t>
+      </w:r>
+      <w:r>
+        <w:rPr>
+          <w:rFonts w:hint="eastAsia"/>
+        </w:rPr>
+        <w:t>（路径</w:t>
+      </w:r>
+      <w:r>
+        <w:t>是</w:t>
+      </w:r>
+      <w:r>
+        <w:rPr>
+          <w:rFonts w:hint="eastAsia"/>
+        </w:rPr>
+        <w:t>是</w:t>
+      </w:r>
+      <w:r>
+        <w:t>问题，我最后选择放到</w:t>
+      </w:r>
+      <w:r>
+        <w:rPr>
+          <w:rFonts w:hint="eastAsia"/>
+        </w:rPr>
+        <w:t>静态</w:t>
+      </w:r>
+      <w:r>
+        <w:t>资源的位置</w:t>
+      </w:r>
+      <w:r>
+        <w:rPr>
+          <w:rFonts w:hint="eastAsia"/>
+        </w:rPr>
+        <w:t>）</w:t>
+      </w:r>
+    </w:p>
+    <w:p>
+      <w:pPr>
+        <w:pStyle w:val="2"/>
+        <w:rPr>
+          <w:rFonts w:hint="eastAsia"/>
+        </w:rPr>
+      </w:pPr>
+      <w:r>
+        <w:rPr>
+          <w:rFonts w:hint="eastAsia"/>
+        </w:rPr>
+        <w:t>1</w:t>
+      </w:r>
+      <w:r>
+        <w:rPr>
+          <w:rFonts w:hint="eastAsia"/>
+        </w:rPr>
+        <w:t>、</w:t>
+      </w:r>
+      <w:r>
+        <w:t>准备</w:t>
+      </w:r>
+      <w:r>
+        <w:t>js</w:t>
+      </w:r>
+      <w:r>
+        <w:object w:dxaOrig="1755" w:dyaOrig="840">
+          <v:shapetype id="_x0000_t75" coordsize="21600,21600" o:spt="75" o:preferrelative="t" path="m@4@5l@4@11@9@11@9@5xe" filled="f" stroked="f">
+            <v:stroke joinstyle="miter"/>
+            <v:formulas>
+              <v:f eqn="if lineDrawn pixelLineWidth 0"/>
+              <v:f eqn="sum @0 1 0"/>
+              <v:f eqn="sum 0 0 @1"/>
+              <v:f eqn="prod @2 1 2"/>
+              <v:f eqn="prod @3 21600 pixelWidth"/>
+              <v:f eqn="prod @3 21600 pixelHeight"/>
+              <v:f eqn="sum @0 0 1"/>
+              <v:f eqn="prod @6 1 2"/>
+              <v:f eqn="prod @7 21600 pixelWidth"/>
+              <v:f eqn="sum @8 21600 0"/>
+              <v:f eqn="prod @7 21600 pixelHeight"/>
+              <v:f eqn="sum @10 21600 0"/>
+            </v:formulas>
+            <v:path o:extrusionok="f" gradientshapeok="t" o:connecttype="rect"/>
+            <o:lock v:ext="edit" aspectratio="t"/>
+          </v:shapetype>
+          <v:shape id="_x0000_i1025" type="#_x0000_t75" style="width:87.65pt;height:41.95pt" o:ole="">
+            <v:imagedata r:id="rId27" o:title=""/>
+          </v:shape>
+          <o:OLEObject Type="Embed" ProgID="Package" ShapeID="_x0000_i1025" DrawAspect="Content" ObjectID="_1571762003" r:id="rId28"/>
+        </w:object>
+      </w:r>
+      <w:r>
+        <w:rPr>
+          <w:rFonts w:hint="eastAsia"/>
+        </w:rPr>
+        <w:t>和</w:t>
+      </w:r>
+      <w:r>
+        <w:t>图片</w:t>
+      </w:r>
+    </w:p>
+    <w:p>
+      <w:pPr>
+        <w:rPr>
+          <w:rFonts w:hint="eastAsia"/>
+        </w:rPr>
+      </w:pPr>
+      <w:r>
+        <w:rPr>
+          <w:noProof/>
+        </w:rPr>
+        <w:drawing>
+          <wp:inline distT="0" distB="0" distL="0" distR="0" wp14:anchorId="5DDCD3BB" wp14:editId="1CE497D4">
+            <wp:extent cx="5274310" cy="2433320"/>
+            <wp:effectExtent l="0" t="0" r="2540" b="5080"/>
+            <wp:docPr id="19" name="图片 19"/>
+            <wp:cNvGraphicFramePr>
+              <a:graphicFrameLocks xmlns:a="http://schemas.openxmlformats.org/drawingml/2006/main" noChangeAspect="1"/>
+            </wp:cNvGraphicFramePr>
+            <a:graphic xmlns:a="http://schemas.openxmlformats.org/drawingml/2006/main">
+              <a:graphicData uri="http://schemas.openxmlformats.org/drawingml/2006/picture">
+                <pic:pic xmlns:pic="http://schemas.openxmlformats.org/drawingml/2006/picture">
+                  <pic:nvPicPr>
+                    <pic:cNvPr id="1" name=""/>
+                    <pic:cNvPicPr/>
+                  </pic:nvPicPr>
+                  <pic:blipFill>
+                    <a:blip r:embed="rId29"/>
+                    <a:stretch>
+                      <a:fillRect/>
+                    </a:stretch>
+                  </pic:blipFill>
+                  <pic:spPr>
+                    <a:xfrm>
+                      <a:off x="0" y="0"/>
+                      <a:ext cx="5274310" cy="2433320"/>
+                    </a:xfrm>
+                    <a:prstGeom prst="rect">
+                      <a:avLst/>
+                    </a:prstGeom>
+                  </pic:spPr>
+                </pic:pic>
+              </a:graphicData>
+            </a:graphic>
+          </wp:inline>
+        </w:drawing>
+      </w:r>
+    </w:p>
+    <w:p>
+      <w:pPr>
+        <w:pStyle w:val="2"/>
+      </w:pPr>
+      <w:r>
+        <w:rPr>
+          <w:rFonts w:hint="eastAsia"/>
+        </w:rPr>
+        <w:lastRenderedPageBreak/>
+        <w:t>2</w:t>
+      </w:r>
+      <w:r>
+        <w:rPr>
+          <w:rFonts w:hint="eastAsia"/>
+        </w:rPr>
+        <w:t>、在</w:t>
+      </w:r>
+      <w:r>
+        <w:t>footer.html</w:t>
+      </w:r>
+      <w:r>
+        <w:rPr>
+          <w:rFonts w:hint="eastAsia"/>
+        </w:rPr>
+        <w:t>中</w:t>
+      </w:r>
+      <w:r>
+        <w:t>，</w:t>
+      </w:r>
+      <w:r>
+        <w:rPr>
+          <w:rFonts w:hint="eastAsia"/>
+        </w:rPr>
+        <w:t>添加</w:t>
+      </w:r>
+      <w:r>
+        <w:t>script</w:t>
+      </w:r>
+      <w:r>
+        <w:rPr>
+          <w:rFonts w:hint="eastAsia"/>
+        </w:rPr>
+        <w:t>，</w:t>
+      </w:r>
+      <w:r>
+        <w:t>为什么选择</w:t>
+      </w:r>
+      <w:r>
+        <w:t>footer.html</w:t>
+      </w:r>
+      <w:r>
+        <w:rPr>
+          <w:rFonts w:hint="eastAsia"/>
+        </w:rPr>
+        <w:t>呢</w:t>
+      </w:r>
+      <w:r>
+        <w:t>，因为这个</w:t>
+      </w:r>
+      <w:r>
+        <w:t>html</w:t>
+      </w:r>
+      <w:r>
+        <w:rPr>
+          <w:rFonts w:hint="eastAsia"/>
+        </w:rPr>
+        <w:t>每个</w:t>
+      </w:r>
+      <w:r>
+        <w:t>页面都会用到，所以用了这个</w:t>
+      </w:r>
+      <w:r>
+        <w:t>footer.html</w:t>
+      </w:r>
+    </w:p>
+    <w:p>
+      <w:pPr>
+        <w:pStyle w:val="3"/>
+      </w:pPr>
+      <w:r>
+        <w:t>1</w:t>
+      </w:r>
+      <w:r>
+        <w:rPr>
+          <w:rFonts w:hint="eastAsia"/>
+        </w:rPr>
+        <w:t>、</w:t>
+      </w:r>
+      <w:r>
+        <w:rPr>
+          <w:rFonts w:hint="eastAsia"/>
+        </w:rPr>
+        <w:t>footer.html</w:t>
+      </w:r>
+      <w:r>
+        <w:rPr>
+          <w:rFonts w:hint="eastAsia"/>
+        </w:rPr>
+        <w:t>位置</w:t>
+      </w:r>
+    </w:p>
+    <w:p>
+      <w:r>
+        <w:rPr>
+          <w:noProof/>
+        </w:rPr>
+        <w:drawing>
+          <wp:inline distT="0" distB="0" distL="0" distR="0" wp14:anchorId="3A3ADD2D" wp14:editId="1FF99040">
+            <wp:extent cx="5274310" cy="2774950"/>
+            <wp:effectExtent l="0" t="0" r="2540" b="6350"/>
+            <wp:docPr id="18" name="图片 18"/>
+            <wp:cNvGraphicFramePr>
+              <a:graphicFrameLocks xmlns:a="http://schemas.openxmlformats.org/drawingml/2006/main" noChangeAspect="1"/>
+            </wp:cNvGraphicFramePr>
+            <a:graphic xmlns:a="http://schemas.openxmlformats.org/drawingml/2006/main">
+              <a:graphicData uri="http://schemas.openxmlformats.org/drawingml/2006/picture">
+                <pic:pic xmlns:pic="http://schemas.openxmlformats.org/drawingml/2006/picture">
+                  <pic:nvPicPr>
+                    <pic:cNvPr id="1" name=""/>
+                    <pic:cNvPicPr/>
+                  </pic:nvPicPr>
+                  <pic:blipFill>
+                    <a:blip r:embed="rId30"/>
+                    <a:stretch>
+                      <a:fillRect/>
+                    </a:stretch>
+                  </pic:blipFill>
+                  <pic:spPr>
+                    <a:xfrm>
+                      <a:off x="0" y="0"/>
+                      <a:ext cx="5274310" cy="2774950"/>
+                    </a:xfrm>
+                    <a:prstGeom prst="rect">
+                      <a:avLst/>
+                    </a:prstGeom>
+                  </pic:spPr>
+                </pic:pic>
+              </a:graphicData>
+            </a:graphic>
+          </wp:inline>
+        </w:drawing>
+      </w:r>
+    </w:p>
+    <w:p/>
+    <w:p/>
+    <w:p/>
+    <w:p/>
+    <w:p/>
+    <w:p/>
+    <w:p/>
+    <w:p/>
+    <w:p>
+      <w:pPr>
+        <w:rPr>
+          <w:rFonts w:hint="eastAsia"/>
+        </w:rPr>
+      </w:pPr>
+    </w:p>
+    <w:p>
+      <w:pPr>
+        <w:pStyle w:val="3"/>
+      </w:pPr>
+      <w:r>
+        <w:rPr>
+          <w:rFonts w:hint="eastAsia"/>
+        </w:rPr>
+        <w:lastRenderedPageBreak/>
+        <w:t>2</w:t>
+      </w:r>
+      <w:r>
+        <w:rPr>
+          <w:rFonts w:hint="eastAsia"/>
+        </w:rPr>
+        <w:t>、添加</w:t>
+      </w:r>
+      <w:r>
+        <w:t>的</w:t>
+      </w:r>
+      <w:r>
+        <w:t>script</w:t>
+      </w:r>
+      <w:r>
+        <w:t>代码如下</w:t>
+      </w:r>
+    </w:p>
+    <w:tbl>
+      <w:tblPr>
+        <w:tblW w:w="10581" w:type="dxa"/>
+        <w:tblInd w:w="-1091" w:type="dxa"/>
+        <w:tblBorders>
+          <w:top w:val="single" w:sz="4" w:space="0" w:color="auto"/>
+          <w:left w:val="single" w:sz="4" w:space="0" w:color="auto"/>
+          <w:bottom w:val="single" w:sz="4" w:space="0" w:color="auto"/>
+          <w:right w:val="single" w:sz="4" w:space="0" w:color="auto"/>
+          <w:insideH w:val="single" w:sz="4" w:space="0" w:color="auto"/>
+          <w:insideV w:val="single" w:sz="4" w:space="0" w:color="auto"/>
+        </w:tblBorders>
+        <w:tblLook w:val="0000" w:firstRow="0" w:lastRow="0" w:firstColumn="0" w:lastColumn="0" w:noHBand="0" w:noVBand="0"/>
+      </w:tblPr>
+      <w:tblGrid>
+        <w:gridCol w:w="10581"/>
+      </w:tblGrid>
+      <w:tr>
+        <w:tblPrEx>
+          <w:tblCellMar>
+            <w:top w:w="0" w:type="dxa"/>
+            <w:bottom w:w="0" w:type="dxa"/>
+          </w:tblCellMar>
+        </w:tblPrEx>
+        <w:trPr>
+          <w:trHeight w:val="4470"/>
+        </w:trPr>
+        <w:tc>
+          <w:tcPr>
+            <w:tcW w:w="10581" w:type="dxa"/>
+          </w:tcPr>
+          <w:p>
+            <w:pPr>
+              <w:ind w:left="1086"/>
+            </w:pPr>
+            <w:r>
+              <w:t>&lt;div id="footer" &gt;</w:t>
+            </w:r>
+          </w:p>
+          <w:p>
+            <w:pPr>
+              <w:ind w:left="1086"/>
+            </w:pPr>
+          </w:p>
+          <w:p>
+            <w:pPr>
+              <w:ind w:left="1086"/>
+            </w:pPr>
+            <w:r>
+              <w:t xml:space="preserve">  &lt;!-- &lt;script src="http://static.tctip.com/tctip-1.0.0.min.js"&gt;&lt;/script&gt; --&gt;</w:t>
+            </w:r>
+          </w:p>
+          <w:p>
+            <w:pPr>
+              <w:ind w:left="1086"/>
+            </w:pPr>
+            <w:r>
+              <w:t xml:space="preserve">   &lt;script src=</w:t>
+            </w:r>
+            <w:r>
+              <w:rPr>
+                <w:color w:val="FF0000"/>
+              </w:rPr>
+              <w:t>"/assets/img/tctip/tctip-1.0.1.min.js"</w:t>
+            </w:r>
+            <w:r>
+              <w:t>&gt;&lt;/script&gt;</w:t>
+            </w:r>
+          </w:p>
+          <w:p>
+            <w:pPr>
+              <w:ind w:left="1086"/>
+            </w:pPr>
+            <w:r>
+              <w:t xml:space="preserve">  &lt;script&gt;  </w:t>
+            </w:r>
+          </w:p>
+          <w:p>
+            <w:pPr>
+              <w:ind w:left="1086"/>
+            </w:pPr>
+            <w:r>
+              <w:t xml:space="preserve">  new tctip({</w:t>
+            </w:r>
+          </w:p>
+          <w:p>
+            <w:pPr>
+              <w:ind w:left="1086"/>
+            </w:pPr>
+            <w:r>
+              <w:t xml:space="preserve">    top: '20%',</w:t>
+            </w:r>
+          </w:p>
+          <w:p>
+            <w:pPr>
+              <w:ind w:left="1086"/>
+            </w:pPr>
+            <w:r>
+              <w:t xml:space="preserve">    button: {</w:t>
+            </w:r>
+          </w:p>
+          <w:p>
+            <w:pPr>
+              <w:ind w:left="1086"/>
+            </w:pPr>
+            <w:r>
+              <w:t xml:space="preserve">      id: 9,</w:t>
+            </w:r>
+          </w:p>
+          <w:p>
+            <w:pPr>
+              <w:ind w:left="1086"/>
+            </w:pPr>
+            <w:r>
+              <w:t xml:space="preserve">      type: 'dashang',</w:t>
+            </w:r>
+          </w:p>
+          <w:p>
+            <w:pPr>
+              <w:ind w:left="1086"/>
+            </w:pPr>
+            <w:r>
+              <w:t xml:space="preserve">    },</w:t>
+            </w:r>
+          </w:p>
+          <w:p>
+            <w:pPr>
+              <w:ind w:left="1086"/>
+            </w:pPr>
+            <w:r>
+              <w:t xml:space="preserve">    list: [</w:t>
+            </w:r>
+          </w:p>
+          <w:p>
+            <w:pPr>
+              <w:ind w:left="1086"/>
+            </w:pPr>
+            <w:r>
+              <w:t xml:space="preserve">      {</w:t>
+            </w:r>
+          </w:p>
+          <w:p>
+            <w:pPr>
+              <w:ind w:left="1086"/>
+            </w:pPr>
+            <w:r>
+              <w:t xml:space="preserve">        type: 'alipay',</w:t>
+            </w:r>
+          </w:p>
+          <w:p>
+            <w:pPr>
+              <w:ind w:left="1086"/>
+            </w:pPr>
+            <w:r>
+              <w:t xml:space="preserve">       </w:t>
+            </w:r>
+            <w:r>
+              <w:rPr>
+                <w:color w:val="FF0000"/>
+              </w:rPr>
+              <w:t xml:space="preserve"> qrImg: '/assets/img/tctip/alpay.jpg'</w:t>
+            </w:r>
+          </w:p>
+          <w:p>
+            <w:pPr>
+              <w:ind w:left="1086"/>
+            </w:pPr>
+            <w:r>
+              <w:t xml:space="preserve">      }, {</w:t>
+            </w:r>
+          </w:p>
+          <w:p>
+            <w:pPr>
+              <w:ind w:left="1086"/>
+            </w:pPr>
+            <w:r>
+              <w:t xml:space="preserve">        type: 'wechat',</w:t>
+            </w:r>
+          </w:p>
+          <w:p>
+            <w:pPr>
+              <w:ind w:left="1086"/>
+            </w:pPr>
+            <w:r>
+              <w:t xml:space="preserve">      </w:t>
+            </w:r>
+            <w:r>
+              <w:rPr>
+                <w:color w:val="FF0000"/>
+              </w:rPr>
+              <w:t xml:space="preserve">  qrImg: '/assets/img/tctip/weixin.jpg'</w:t>
+            </w:r>
+          </w:p>
+          <w:p>
+            <w:pPr>
+              <w:ind w:left="1086"/>
+            </w:pPr>
+            <w:r>
+              <w:t xml:space="preserve">      }</w:t>
+            </w:r>
+          </w:p>
+          <w:p>
+            <w:pPr>
+              <w:ind w:left="1086"/>
+            </w:pPr>
+            <w:r>
+              <w:t xml:space="preserve">    ]</w:t>
+            </w:r>
+          </w:p>
+          <w:p>
+            <w:pPr>
+              <w:ind w:left="1086"/>
+            </w:pPr>
+            <w:r>
+              <w:t xml:space="preserve">  }).init()</w:t>
+            </w:r>
+          </w:p>
+          <w:p>
+            <w:pPr>
+              <w:ind w:left="1086"/>
+            </w:pPr>
+            <w:r>
+              <w:t xml:space="preserve">  &lt;/script&gt;</w:t>
+            </w:r>
+          </w:p>
+          <w:p>
+            <w:pPr>
+              <w:ind w:left="1086"/>
+              <w:rPr>
+                <w:rFonts w:hint="eastAsia"/>
+              </w:rPr>
+            </w:pPr>
+          </w:p>
+          <w:p>
+            <w:pPr>
+              <w:ind w:left="1086"/>
+              <w:rPr>
+                <w:rFonts w:hint="eastAsia"/>
+              </w:rPr>
+            </w:pPr>
+          </w:p>
+          <w:p>
+            <w:pPr>
+              <w:ind w:left="1086"/>
+              <w:rPr>
+                <w:rFonts w:hint="eastAsia"/>
+              </w:rPr>
+            </w:pPr>
+          </w:p>
+          <w:p>
+            <w:pPr>
+              <w:ind w:left="1086"/>
+              <w:rPr>
+                <w:rFonts w:hint="eastAsia"/>
+              </w:rPr>
+            </w:pPr>
+          </w:p>
+        </w:tc>
+      </w:tr>
+    </w:tbl>
+    <w:p/>
+    <w:p>
+      <w:pPr>
+        <w:pStyle w:val="3"/>
+      </w:pPr>
+      <w:r>
+        <w:rPr>
+          <w:rFonts w:hint="eastAsia"/>
+        </w:rPr>
+        <w:lastRenderedPageBreak/>
+        <w:t>3</w:t>
+      </w:r>
+      <w:r>
+        <w:rPr>
+          <w:rFonts w:hint="eastAsia"/>
+        </w:rPr>
+        <w:t>、</w:t>
+      </w:r>
+      <w:r>
+        <w:t>成功</w:t>
+      </w:r>
+    </w:p>
+    <w:p>
+      <w:r>
+        <w:rPr>
+          <w:noProof/>
+        </w:rPr>
+        <w:drawing>
+          <wp:inline distT="0" distB="0" distL="0" distR="0" wp14:anchorId="5F4BE169" wp14:editId="300F7083">
+            <wp:extent cx="4495238" cy="3342857"/>
+            <wp:effectExtent l="0" t="0" r="635" b="0"/>
+            <wp:docPr id="20" name="图片 20"/>
+            <wp:cNvGraphicFramePr>
+              <a:graphicFrameLocks xmlns:a="http://schemas.openxmlformats.org/drawingml/2006/main" noChangeAspect="1"/>
+            </wp:cNvGraphicFramePr>
+            <a:graphic xmlns:a="http://schemas.openxmlformats.org/drawingml/2006/main">
+              <a:graphicData uri="http://schemas.openxmlformats.org/drawingml/2006/picture">
+                <pic:pic xmlns:pic="http://schemas.openxmlformats.org/drawingml/2006/picture">
+                  <pic:nvPicPr>
+                    <pic:cNvPr id="1" name=""/>
+                    <pic:cNvPicPr/>
+                  </pic:nvPicPr>
+                  <pic:blipFill>
+                    <a:blip r:embed="rId31"/>
+                    <a:stretch>
+                      <a:fillRect/>
+                    </a:stretch>
+                  </pic:blipFill>
+                  <pic:spPr>
+                    <a:xfrm>
+                      <a:off x="0" y="0"/>
+                      <a:ext cx="4495238" cy="3342857"/>
+                    </a:xfrm>
+                    <a:prstGeom prst="rect">
+                      <a:avLst/>
+                    </a:prstGeom>
+                  </pic:spPr>
+                </pic:pic>
+              </a:graphicData>
+            </a:graphic>
+          </wp:inline>
+        </w:drawing>
+      </w:r>
+    </w:p>
+    <w:p/>
+    <w:p>
+      <w:pPr>
+        <w:pStyle w:val="1"/>
+        <w:rPr>
+          <w:rFonts w:hint="eastAsia"/>
+        </w:rPr>
+      </w:pPr>
+      <w:r>
+        <w:rPr>
+          <w:rFonts w:hint="eastAsia"/>
+        </w:rPr>
+        <w:t>11</w:t>
+      </w:r>
+      <w:r>
+        <w:rPr>
+          <w:rFonts w:hint="eastAsia"/>
+        </w:rPr>
+        <w:t>、</w:t>
+      </w:r>
+      <w:bookmarkStart w:id="0" w:name="_GoBack"/>
+      <w:bookmarkEnd w:id="0"/>
     </w:p>
     <w:sectPr>
       <w:pgSz w:w="11906" w:h="16838"/>
@@ -4361,6 +4959,29 @@
       <w:szCs w:val="32"/>
     </w:rPr>
   </w:style>
+  <w:style w:type="paragraph" w:styleId="4">
+    <w:name w:val="heading 4"/>
+    <w:basedOn w:val="a"/>
+    <w:next w:val="a"/>
+    <w:link w:val="4Char"/>
+    <w:uiPriority w:val="9"/>
+    <w:unhideWhenUsed/>
+    <w:qFormat/>
+    <w:rsid w:val="00AD3D4C"/>
+    <w:pPr>
+      <w:keepNext/>
+      <w:keepLines/>
+      <w:spacing w:before="280" w:after="290" w:line="376" w:lineRule="auto"/>
+      <w:outlineLvl w:val="3"/>
+    </w:pPr>
+    <w:rPr>
+      <w:rFonts w:asciiTheme="majorHAnsi" w:eastAsiaTheme="majorEastAsia" w:hAnsiTheme="majorHAnsi" w:cstheme="majorBidi"/>
+      <w:b/>
+      <w:bCs/>
+      <w:sz w:val="28"/>
+      <w:szCs w:val="28"/>
+    </w:rPr>
+  </w:style>
   <w:style w:type="character" w:default="1" w:styleId="a0">
     <w:name w:val="Default Paragraph Font"/>
     <w:uiPriority w:val="1"/>
@@ -4598,10 +5219,24 @@
       <w:jc w:val="both"/>
     </w:pPr>
   </w:style>
-  <w:style w:type="character" w:customStyle="1" w:styleId="caption">
-    <w:name w:val="caption"/>
+  <w:style w:type="character" w:customStyle="1" w:styleId="10">
+    <w:name w:val="题注1"/>
     <w:basedOn w:val="a0"/>
     <w:rsid w:val="00D2199D"/>
+  </w:style>
+  <w:style w:type="character" w:customStyle="1" w:styleId="4Char">
+    <w:name w:val="标题 4 Char"/>
+    <w:basedOn w:val="a0"/>
+    <w:link w:val="4"/>
+    <w:uiPriority w:val="9"/>
+    <w:rsid w:val="00AD3D4C"/>
+    <w:rPr>
+      <w:rFonts w:asciiTheme="majorHAnsi" w:eastAsiaTheme="majorEastAsia" w:hAnsiTheme="majorHAnsi" w:cstheme="majorBidi"/>
+      <w:b/>
+      <w:bCs/>
+      <w:sz w:val="28"/>
+      <w:szCs w:val="28"/>
+    </w:rPr>
   </w:style>
 </w:styles>
 </file>
@@ -4865,4 +5500,16 @@
     </a:ext>
   </a:extLst>
 </a:theme>
+</file>
+
+<file path=customXml/item1.xml><?xml version="1.0" encoding="utf-8"?>
+<b:Sources xmlns:b="http://schemas.openxmlformats.org/officeDocument/2006/bibliography" xmlns="http://schemas.openxmlformats.org/officeDocument/2006/bibliography" SelectedStyle="\APASixthEditionOfficeOnline.xsl" StyleName="APA" Version="6"/>
+</file>
+
+<file path=customXml/itemProps1.xml><?xml version="1.0" encoding="utf-8"?>
+<ds:datastoreItem xmlns:ds="http://schemas.openxmlformats.org/officeDocument/2006/customXml" ds:itemID="{8FF3329F-0A3F-4639-8EA8-DA52CDA58D89}">
+  <ds:schemaRefs>
+    <ds:schemaRef ds:uri="http://schemas.openxmlformats.org/officeDocument/2006/bibliography"/>
+  </ds:schemaRefs>
+</ds:datastoreItem>
 </file>
--- a/5 git/git博客/2.2、修改模板成为自己的博客.docx
+++ b/5 git/git博客/2.2、修改模板成为自己的博客.docx
@@ -1,6 +1,6 @@
 
 <file path=word/document.xml><?xml version="1.0" encoding="utf-8"?>
-<w:document xmlns:wpc="http://schemas.microsoft.com/office/word/2010/wordprocessingCanvas" xmlns:mc="http://schemas.openxmlformats.org/markup-compatibility/2006" xmlns:o="urn:schemas-microsoft-com:office:office" xmlns:r="http://schemas.openxmlformats.org/officeDocument/2006/relationships" xmlns:m="http://schemas.openxmlformats.org/officeDocument/2006/math" xmlns:v="urn:schemas-microsoft-com:vml" xmlns:wp14="http://schemas.microsoft.com/office/word/2010/wordprocessingDrawing" xmlns:wp="http://schemas.openxmlformats.org/drawingml/2006/wordprocessingDrawing" xmlns:w10="urn:schemas-microsoft-com:office:word" xmlns:w="http://schemas.openxmlformats.org/wordprocessingml/2006/main" xmlns:w14="http://schemas.microsoft.com/office/word/2010/wordml" xmlns:w15="http://schemas.microsoft.com/office/word/2012/wordml" xmlns:wpg="http://schemas.microsoft.com/office/word/2010/wordprocessingGroup" xmlns:wpi="http://schemas.microsoft.com/office/word/2010/wordprocessingInk" xmlns:wne="http://schemas.microsoft.com/office/word/2006/wordml" xmlns:wps="http://schemas.microsoft.com/office/word/2010/wordprocessingShape" mc:Ignorable="w14 w15 wp14">
+<w:document xmlns:wpc="http://schemas.microsoft.com/office/word/2010/wordprocessingCanvas" xmlns:mc="http://schemas.openxmlformats.org/markup-compatibility/2006" xmlns:o="urn:schemas-microsoft-com:office:office" xmlns:r="http://schemas.openxmlformats.org/officeDocument/2006/relationships" xmlns:m="http://schemas.openxmlformats.org/officeDocument/2006/math" xmlns:v="urn:schemas-microsoft-com:vml" xmlns:wp14="http://schemas.microsoft.com/office/word/2010/wordprocessingDrawing" xmlns:wp="http://schemas.openxmlformats.org/drawingml/2006/wordprocessingDrawing" xmlns:w10="urn:schemas-microsoft-com:office:word" xmlns:w="http://schemas.openxmlformats.org/wordprocessingml/2006/main" xmlns:w14="http://schemas.microsoft.com/office/word/2010/wordml" xmlns:wpg="http://schemas.microsoft.com/office/word/2010/wordprocessingGroup" xmlns:wpi="http://schemas.microsoft.com/office/word/2010/wordprocessingInk" xmlns:wne="http://schemas.microsoft.com/office/word/2006/wordml" xmlns:wps="http://schemas.microsoft.com/office/word/2010/wordprocessingShape" mc:Ignorable="w14 wp14">
   <w:body>
     <w:p>
       <w:r>
@@ -151,7 +151,7 @@
                     <pic:cNvPicPr/>
                   </pic:nvPicPr>
                   <pic:blipFill>
-                    <a:blip r:embed="rId8"/>
+                    <a:blip r:embed="rId9"/>
                     <a:stretch>
                       <a:fillRect/>
                     </a:stretch>
@@ -332,7 +332,7 @@
                     <pic:cNvPicPr/>
                   </pic:nvPicPr>
                   <pic:blipFill>
-                    <a:blip r:embed="rId9"/>
+                    <a:blip r:embed="rId10"/>
                     <a:stretch>
                       <a:fillRect/>
                     </a:stretch>
@@ -486,7 +486,7 @@
                     <pic:cNvPicPr/>
                   </pic:nvPicPr>
                   <pic:blipFill>
-                    <a:blip r:embed="rId10"/>
+                    <a:blip r:embed="rId11"/>
                     <a:stretch>
                       <a:fillRect/>
                     </a:stretch>
@@ -1112,7 +1112,7 @@
                     <pic:cNvPicPr/>
                   </pic:nvPicPr>
                   <pic:blipFill>
-                    <a:blip r:embed="rId11"/>
+                    <a:blip r:embed="rId12"/>
                     <a:stretch>
                       <a:fillRect/>
                     </a:stretch>
@@ -1249,7 +1249,7 @@
                     <pic:cNvPicPr/>
                   </pic:nvPicPr>
                   <pic:blipFill>
-                    <a:blip r:embed="rId12"/>
+                    <a:blip r:embed="rId13"/>
                     <a:stretch>
                       <a:fillRect/>
                     </a:stretch>
@@ -1513,7 +1513,7 @@
             <wp:extent cx="3108960" cy="1614170"/>
             <wp:effectExtent l="0" t="0" r="0" b="5080"/>
             <wp:docPr id="5" name="图片 5" descr="http://ww1.sinaimg.cn/large/81b78497jw1emegd6b0ytj209204pweu.jpg">
-              <a:hlinkClick xmlns:a="http://schemas.openxmlformats.org/drawingml/2006/main" r:id="rId13" tooltip="&quot;&quot;"/>
+              <a:hlinkClick xmlns:a="http://schemas.openxmlformats.org/drawingml/2006/main" r:id="rId14" tooltip="&quot;&quot;"/>
             </wp:docPr>
             <wp:cNvGraphicFramePr>
               <a:graphicFrameLocks xmlns:a="http://schemas.openxmlformats.org/drawingml/2006/main" noChangeAspect="1"/>
@@ -1523,14 +1523,14 @@
                 <pic:pic xmlns:pic="http://schemas.openxmlformats.org/drawingml/2006/picture">
                   <pic:nvPicPr>
                     <pic:cNvPr id="0" name="Picture 1" descr="http://ww1.sinaimg.cn/large/81b78497jw1emegd6b0ytj209204pweu.jpg">
-                      <a:hlinkClick r:id="rId13" tooltip="&quot;&quot;"/>
+                      <a:hlinkClick r:id="rId14" tooltip="&quot;&quot;"/>
                     </pic:cNvPr>
                     <pic:cNvPicPr>
                       <a:picLocks noChangeAspect="1" noChangeArrowheads="1"/>
                     </pic:cNvPicPr>
                   </pic:nvPicPr>
                   <pic:blipFill>
-                    <a:blip r:embed="rId14">
+                    <a:blip r:embed="rId15">
                       <a:extLst>
                         <a:ext uri="{28A0092B-C50C-407E-A947-70E740481C1C}">
                           <a14:useLocalDpi xmlns:a14="http://schemas.microsoft.com/office/drawing/2010/main" val="0"/>
@@ -1843,6 +1843,9 @@
         <w:t>到</w:t>
       </w:r>
       <w:r>
+        <w:rPr>
+          <w:highlight w:val="yellow"/>
+        </w:rPr>
         <w:t>E:\study\HealerJean123.github.io\_posts</w:t>
       </w:r>
       <w:r>
@@ -1882,48 +1885,6 @@
             <wp:extent cx="5274310" cy="3491865"/>
             <wp:effectExtent l="0" t="0" r="2540" b="0"/>
             <wp:docPr id="7" name="图片 7"/>
-            <wp:cNvGraphicFramePr>
-              <a:graphicFrameLocks xmlns:a="http://schemas.openxmlformats.org/drawingml/2006/main" noChangeAspect="1"/>
-            </wp:cNvGraphicFramePr>
-            <a:graphic xmlns:a="http://schemas.openxmlformats.org/drawingml/2006/main">
-              <a:graphicData uri="http://schemas.openxmlformats.org/drawingml/2006/picture">
-                <pic:pic xmlns:pic="http://schemas.openxmlformats.org/drawingml/2006/picture">
-                  <pic:nvPicPr>
-                    <pic:cNvPr id="1" name=""/>
-                    <pic:cNvPicPr/>
-                  </pic:nvPicPr>
-                  <pic:blipFill>
-                    <a:blip r:embed="rId15"/>
-                    <a:stretch>
-                      <a:fillRect/>
-                    </a:stretch>
-                  </pic:blipFill>
-                  <pic:spPr>
-                    <a:xfrm>
-                      <a:off x="0" y="0"/>
-                      <a:ext cx="5274310" cy="3491865"/>
-                    </a:xfrm>
-                    <a:prstGeom prst="rect">
-                      <a:avLst/>
-                    </a:prstGeom>
-                  </pic:spPr>
-                </pic:pic>
-              </a:graphicData>
-            </a:graphic>
-          </wp:inline>
-        </w:drawing>
-      </w:r>
-    </w:p>
-    <w:p>
-      <w:r>
-        <w:rPr>
-          <w:noProof/>
-        </w:rPr>
-        <w:drawing>
-          <wp:inline distT="0" distB="0" distL="0" distR="0" wp14:anchorId="3CD6A64A" wp14:editId="2DCAEF27">
-            <wp:extent cx="3876190" cy="3028571"/>
-            <wp:effectExtent l="0" t="0" r="0" b="635"/>
-            <wp:docPr id="8" name="图片 8"/>
             <wp:cNvGraphicFramePr>
               <a:graphicFrameLocks xmlns:a="http://schemas.openxmlformats.org/drawingml/2006/main" noChangeAspect="1"/>
             </wp:cNvGraphicFramePr>
@@ -1943,6 +1904,48 @@
                   <pic:spPr>
                     <a:xfrm>
                       <a:off x="0" y="0"/>
+                      <a:ext cx="5274310" cy="3491865"/>
+                    </a:xfrm>
+                    <a:prstGeom prst="rect">
+                      <a:avLst/>
+                    </a:prstGeom>
+                  </pic:spPr>
+                </pic:pic>
+              </a:graphicData>
+            </a:graphic>
+          </wp:inline>
+        </w:drawing>
+      </w:r>
+    </w:p>
+    <w:p>
+      <w:r>
+        <w:rPr>
+          <w:noProof/>
+        </w:rPr>
+        <w:drawing>
+          <wp:inline distT="0" distB="0" distL="0" distR="0" wp14:anchorId="3CD6A64A" wp14:editId="2DCAEF27">
+            <wp:extent cx="3876190" cy="3028571"/>
+            <wp:effectExtent l="0" t="0" r="0" b="635"/>
+            <wp:docPr id="8" name="图片 8"/>
+            <wp:cNvGraphicFramePr>
+              <a:graphicFrameLocks xmlns:a="http://schemas.openxmlformats.org/drawingml/2006/main" noChangeAspect="1"/>
+            </wp:cNvGraphicFramePr>
+            <a:graphic xmlns:a="http://schemas.openxmlformats.org/drawingml/2006/main">
+              <a:graphicData uri="http://schemas.openxmlformats.org/drawingml/2006/picture">
+                <pic:pic xmlns:pic="http://schemas.openxmlformats.org/drawingml/2006/picture">
+                  <pic:nvPicPr>
+                    <pic:cNvPr id="1" name=""/>
+                    <pic:cNvPicPr/>
+                  </pic:nvPicPr>
+                  <pic:blipFill>
+                    <a:blip r:embed="rId17"/>
+                    <a:stretch>
+                      <a:fillRect/>
+                    </a:stretch>
+                  </pic:blipFill>
+                  <pic:spPr>
+                    <a:xfrm>
+                      <a:off x="0" y="0"/>
                       <a:ext cx="3876190" cy="3028571"/>
                     </a:xfrm>
                     <a:prstGeom prst="rect">
@@ -2158,7 +2161,7 @@
                     <pic:cNvPicPr/>
                   </pic:nvPicPr>
                   <pic:blipFill>
-                    <a:blip r:embed="rId17"/>
+                    <a:blip r:embed="rId18"/>
                     <a:stretch>
                       <a:fillRect/>
                     </a:stretch>
@@ -2433,7 +2436,7 @@
                     <pic:cNvPicPr/>
                   </pic:nvPicPr>
                   <pic:blipFill>
-                    <a:blip r:embed="rId18"/>
+                    <a:blip r:embed="rId19"/>
                     <a:stretch>
                       <a:fillRect/>
                     </a:stretch>
@@ -2745,7 +2748,7 @@
                     <pic:cNvPicPr/>
                   </pic:nvPicPr>
                   <pic:blipFill>
-                    <a:blip r:embed="rId19"/>
+                    <a:blip r:embed="rId20"/>
                     <a:stretch>
                       <a:fillRect/>
                     </a:stretch>
@@ -2777,97 +2780,6 @@
             <wp:extent cx="5274310" cy="2755265"/>
             <wp:effectExtent l="0" t="0" r="2540" b="6985"/>
             <wp:docPr id="15" name="图片 15"/>
-            <wp:cNvGraphicFramePr>
-              <a:graphicFrameLocks xmlns:a="http://schemas.openxmlformats.org/drawingml/2006/main" noChangeAspect="1"/>
-            </wp:cNvGraphicFramePr>
-            <a:graphic xmlns:a="http://schemas.openxmlformats.org/drawingml/2006/main">
-              <a:graphicData uri="http://schemas.openxmlformats.org/drawingml/2006/picture">
-                <pic:pic xmlns:pic="http://schemas.openxmlformats.org/drawingml/2006/picture">
-                  <pic:nvPicPr>
-                    <pic:cNvPr id="1" name=""/>
-                    <pic:cNvPicPr/>
-                  </pic:nvPicPr>
-                  <pic:blipFill>
-                    <a:blip r:embed="rId20"/>
-                    <a:stretch>
-                      <a:fillRect/>
-                    </a:stretch>
-                  </pic:blipFill>
-                  <pic:spPr>
-                    <a:xfrm>
-                      <a:off x="0" y="0"/>
-                      <a:ext cx="5274310" cy="2755265"/>
-                    </a:xfrm>
-                    <a:prstGeom prst="rect">
-                      <a:avLst/>
-                    </a:prstGeom>
-                  </pic:spPr>
-                </pic:pic>
-              </a:graphicData>
-            </a:graphic>
-          </wp:inline>
-        </w:drawing>
-      </w:r>
-    </w:p>
-    <w:p/>
-    <w:p>
-      <w:pPr>
-        <w:pStyle w:val="1"/>
-      </w:pPr>
-      <w:r>
-        <w:rPr>
-          <w:rFonts w:hint="eastAsia"/>
-        </w:rPr>
-        <w:lastRenderedPageBreak/>
-        <w:t>7</w:t>
-      </w:r>
-      <w:r>
-        <w:rPr>
-          <w:rFonts w:hint="eastAsia"/>
-        </w:rPr>
-        <w:t>、底部公开</w:t>
-      </w:r>
-      <w:r>
-        <w:t>信息</w:t>
-      </w:r>
-      <w:r>
-        <w:rPr>
-          <w:rFonts w:hint="eastAsia"/>
-        </w:rPr>
-        <w:t>（使用</w:t>
-      </w:r>
-      <w:r>
-        <w:rPr>
-          <w:rFonts w:hint="eastAsia"/>
-        </w:rPr>
-        <w:t>file</w:t>
-      </w:r>
-      <w:r>
-        <w:t>test</w:t>
-      </w:r>
-      <w:r>
-        <w:t>代码搜索才找到</w:t>
-      </w:r>
-      <w:r>
-        <w:t>footer.html</w:t>
-      </w:r>
-      <w:r>
-        <w:rPr>
-          <w:rFonts w:hint="eastAsia"/>
-        </w:rPr>
-        <w:t>）</w:t>
-      </w:r>
-    </w:p>
-    <w:p>
-      <w:r>
-        <w:rPr>
-          <w:noProof/>
-        </w:rPr>
-        <w:drawing>
-          <wp:inline distT="0" distB="0" distL="0" distR="0" wp14:anchorId="3CE65287" wp14:editId="32C39EF9">
-            <wp:extent cx="5274310" cy="2265680"/>
-            <wp:effectExtent l="0" t="0" r="2540" b="1270"/>
-            <wp:docPr id="11" name="图片 11"/>
             <wp:cNvGraphicFramePr>
               <a:graphicFrameLocks xmlns:a="http://schemas.openxmlformats.org/drawingml/2006/main" noChangeAspect="1"/>
             </wp:cNvGraphicFramePr>
@@ -2887,7 +2799,7 @@
                   <pic:spPr>
                     <a:xfrm>
                       <a:off x="0" y="0"/>
-                      <a:ext cx="5274310" cy="2265680"/>
+                      <a:ext cx="5274310" cy="2755265"/>
                     </a:xfrm>
                     <a:prstGeom prst="rect">
                       <a:avLst/>
@@ -2903,28 +2815,50 @@
     <w:p/>
     <w:p>
       <w:pPr>
-        <w:pStyle w:val="2"/>
-      </w:pPr>
-      <w:r>
-        <w:rPr>
-          <w:rFonts w:hint="eastAsia"/>
-        </w:rPr>
-        <w:t>1</w:t>
-      </w:r>
-      <w:r>
-        <w:rPr>
-          <w:rFonts w:hint="eastAsia"/>
-        </w:rPr>
-        <w:t>、</w:t>
-      </w:r>
-      <w:r>
-        <w:t>修改</w:t>
-      </w:r>
-      <w:r>
-        <w:rPr>
-          <w:rFonts w:hint="eastAsia"/>
-        </w:rPr>
-        <w:t>如下</w:t>
+        <w:pStyle w:val="1"/>
+      </w:pPr>
+      <w:r>
+        <w:rPr>
+          <w:rFonts w:hint="eastAsia"/>
+        </w:rPr>
+        <w:lastRenderedPageBreak/>
+        <w:t>7</w:t>
+      </w:r>
+      <w:r>
+        <w:rPr>
+          <w:rFonts w:hint="eastAsia"/>
+        </w:rPr>
+        <w:t>、底部公开</w:t>
+      </w:r>
+      <w:r>
+        <w:t>信息</w:t>
+      </w:r>
+      <w:r>
+        <w:rPr>
+          <w:rFonts w:hint="eastAsia"/>
+        </w:rPr>
+        <w:t>（使用</w:t>
+      </w:r>
+      <w:r>
+        <w:rPr>
+          <w:rFonts w:hint="eastAsia"/>
+        </w:rPr>
+        <w:t>file</w:t>
+      </w:r>
+      <w:r>
+        <w:t>test</w:t>
+      </w:r>
+      <w:r>
+        <w:t>代码搜索才找到</w:t>
+      </w:r>
+      <w:r>
+        <w:t>footer.html</w:t>
+      </w:r>
+      <w:r>
+        <w:rPr>
+          <w:rFonts w:hint="eastAsia"/>
+        </w:rPr>
+        <w:t>）</w:t>
       </w:r>
     </w:p>
     <w:p>
@@ -2933,10 +2867,10 @@
           <w:noProof/>
         </w:rPr>
         <w:drawing>
-          <wp:inline distT="0" distB="0" distL="0" distR="0" wp14:anchorId="3EBEEB64" wp14:editId="2967B757">
-            <wp:extent cx="5274310" cy="1447800"/>
-            <wp:effectExtent l="0" t="0" r="2540" b="0"/>
-            <wp:docPr id="12" name="图片 12"/>
+          <wp:inline distT="0" distB="0" distL="0" distR="0" wp14:anchorId="3CE65287" wp14:editId="32C39EF9">
+            <wp:extent cx="5274310" cy="2265680"/>
+            <wp:effectExtent l="0" t="0" r="2540" b="1270"/>
+            <wp:docPr id="11" name="图片 11"/>
             <wp:cNvGraphicFramePr>
               <a:graphicFrameLocks xmlns:a="http://schemas.openxmlformats.org/drawingml/2006/main" noChangeAspect="1"/>
             </wp:cNvGraphicFramePr>
@@ -2956,6 +2890,75 @@
                   <pic:spPr>
                     <a:xfrm>
                       <a:off x="0" y="0"/>
+                      <a:ext cx="5274310" cy="2265680"/>
+                    </a:xfrm>
+                    <a:prstGeom prst="rect">
+                      <a:avLst/>
+                    </a:prstGeom>
+                  </pic:spPr>
+                </pic:pic>
+              </a:graphicData>
+            </a:graphic>
+          </wp:inline>
+        </w:drawing>
+      </w:r>
+    </w:p>
+    <w:p/>
+    <w:p>
+      <w:pPr>
+        <w:pStyle w:val="2"/>
+      </w:pPr>
+      <w:r>
+        <w:rPr>
+          <w:rFonts w:hint="eastAsia"/>
+        </w:rPr>
+        <w:t>1</w:t>
+      </w:r>
+      <w:r>
+        <w:rPr>
+          <w:rFonts w:hint="eastAsia"/>
+        </w:rPr>
+        <w:t>、</w:t>
+      </w:r>
+      <w:r>
+        <w:t>修改</w:t>
+      </w:r>
+      <w:r>
+        <w:rPr>
+          <w:rFonts w:hint="eastAsia"/>
+        </w:rPr>
+        <w:t>如下</w:t>
+      </w:r>
+    </w:p>
+    <w:p>
+      <w:r>
+        <w:rPr>
+          <w:noProof/>
+        </w:rPr>
+        <w:drawing>
+          <wp:inline distT="0" distB="0" distL="0" distR="0" wp14:anchorId="3EBEEB64" wp14:editId="2967B757">
+            <wp:extent cx="5274310" cy="1447800"/>
+            <wp:effectExtent l="0" t="0" r="2540" b="0"/>
+            <wp:docPr id="12" name="图片 12"/>
+            <wp:cNvGraphicFramePr>
+              <a:graphicFrameLocks xmlns:a="http://schemas.openxmlformats.org/drawingml/2006/main" noChangeAspect="1"/>
+            </wp:cNvGraphicFramePr>
+            <a:graphic xmlns:a="http://schemas.openxmlformats.org/drawingml/2006/main">
+              <a:graphicData uri="http://schemas.openxmlformats.org/drawingml/2006/picture">
+                <pic:pic xmlns:pic="http://schemas.openxmlformats.org/drawingml/2006/picture">
+                  <pic:nvPicPr>
+                    <pic:cNvPr id="1" name=""/>
+                    <pic:cNvPicPr/>
+                  </pic:nvPicPr>
+                  <pic:blipFill>
+                    <a:blip r:embed="rId23"/>
+                    <a:stretch>
+                      <a:fillRect/>
+                    </a:stretch>
+                  </pic:blipFill>
+                  <pic:spPr>
+                    <a:xfrm>
+                      <a:off x="0" y="0"/>
                       <a:ext cx="5274310" cy="1447800"/>
                     </a:xfrm>
                     <a:prstGeom prst="rect">
@@ -3010,7 +3013,7 @@
                     <pic:cNvPicPr/>
                   </pic:nvPicPr>
                   <pic:blipFill>
-                    <a:blip r:embed="rId23"/>
+                    <a:blip r:embed="rId24"/>
                     <a:stretch>
                       <a:fillRect/>
                     </a:stretch>
@@ -3271,7 +3274,7 @@
                     <pic:cNvPicPr/>
                   </pic:nvPicPr>
                   <pic:blipFill>
-                    <a:blip r:embed="rId24"/>
+                    <a:blip r:embed="rId25"/>
                     <a:stretch>
                       <a:fillRect/>
                     </a:stretch>
@@ -3367,7 +3370,7 @@
                     <pic:cNvPicPr/>
                   </pic:nvPicPr>
                   <pic:blipFill>
-                    <a:blip r:embed="rId25"/>
+                    <a:blip r:embed="rId26"/>
                     <a:stretch>
                       <a:fillRect/>
                     </a:stretch>
@@ -3573,7 +3576,7 @@
                     <pic:cNvPicPr/>
                   </pic:nvPicPr>
                   <pic:blipFill>
-                    <a:blip r:embed="rId26"/>
+                    <a:blip r:embed="rId27"/>
                     <a:stretch>
                       <a:fillRect/>
                     </a:stretch>
@@ -3654,9 +3657,6 @@
     <w:p>
       <w:pPr>
         <w:pStyle w:val="2"/>
-        <w:rPr>
-          <w:rFonts w:hint="eastAsia"/>
-        </w:rPr>
       </w:pPr>
       <w:r>
         <w:rPr>
@@ -3698,9 +3698,9 @@
             <o:lock v:ext="edit" aspectratio="t"/>
           </v:shapetype>
           <v:shape id="_x0000_i1025" type="#_x0000_t75" style="width:87.65pt;height:41.95pt" o:ole="">
-            <v:imagedata r:id="rId27" o:title=""/>
+            <v:imagedata r:id="rId28" o:title=""/>
           </v:shape>
-          <o:OLEObject Type="Embed" ProgID="Package" ShapeID="_x0000_i1025" DrawAspect="Content" ObjectID="_1571762003" r:id="rId28"/>
+          <o:OLEObject Type="Embed" ProgID="Package" ShapeID="_x0000_i1025" DrawAspect="Content" ObjectID="_1571776391" r:id="rId29"/>
         </w:object>
       </w:r>
       <w:r>
@@ -3714,11 +3714,6 @@
       </w:r>
     </w:p>
     <w:p>
-      <w:pPr>
-        <w:rPr>
-          <w:rFonts w:hint="eastAsia"/>
-        </w:rPr>
-      </w:pPr>
       <w:r>
         <w:rPr>
           <w:noProof/>
@@ -3728,149 +3723,6 @@
             <wp:extent cx="5274310" cy="2433320"/>
             <wp:effectExtent l="0" t="0" r="2540" b="5080"/>
             <wp:docPr id="19" name="图片 19"/>
-            <wp:cNvGraphicFramePr>
-              <a:graphicFrameLocks xmlns:a="http://schemas.openxmlformats.org/drawingml/2006/main" noChangeAspect="1"/>
-            </wp:cNvGraphicFramePr>
-            <a:graphic xmlns:a="http://schemas.openxmlformats.org/drawingml/2006/main">
-              <a:graphicData uri="http://schemas.openxmlformats.org/drawingml/2006/picture">
-                <pic:pic xmlns:pic="http://schemas.openxmlformats.org/drawingml/2006/picture">
-                  <pic:nvPicPr>
-                    <pic:cNvPr id="1" name=""/>
-                    <pic:cNvPicPr/>
-                  </pic:nvPicPr>
-                  <pic:blipFill>
-                    <a:blip r:embed="rId29"/>
-                    <a:stretch>
-                      <a:fillRect/>
-                    </a:stretch>
-                  </pic:blipFill>
-                  <pic:spPr>
-                    <a:xfrm>
-                      <a:off x="0" y="0"/>
-                      <a:ext cx="5274310" cy="2433320"/>
-                    </a:xfrm>
-                    <a:prstGeom prst="rect">
-                      <a:avLst/>
-                    </a:prstGeom>
-                  </pic:spPr>
-                </pic:pic>
-              </a:graphicData>
-            </a:graphic>
-          </wp:inline>
-        </w:drawing>
-      </w:r>
-    </w:p>
-    <w:p>
-      <w:pPr>
-        <w:pStyle w:val="2"/>
-      </w:pPr>
-      <w:r>
-        <w:rPr>
-          <w:rFonts w:hint="eastAsia"/>
-        </w:rPr>
-        <w:lastRenderedPageBreak/>
-        <w:t>2</w:t>
-      </w:r>
-      <w:r>
-        <w:rPr>
-          <w:rFonts w:hint="eastAsia"/>
-        </w:rPr>
-        <w:t>、在</w:t>
-      </w:r>
-      <w:r>
-        <w:t>footer.html</w:t>
-      </w:r>
-      <w:r>
-        <w:rPr>
-          <w:rFonts w:hint="eastAsia"/>
-        </w:rPr>
-        <w:t>中</w:t>
-      </w:r>
-      <w:r>
-        <w:t>，</w:t>
-      </w:r>
-      <w:r>
-        <w:rPr>
-          <w:rFonts w:hint="eastAsia"/>
-        </w:rPr>
-        <w:t>添加</w:t>
-      </w:r>
-      <w:r>
-        <w:t>script</w:t>
-      </w:r>
-      <w:r>
-        <w:rPr>
-          <w:rFonts w:hint="eastAsia"/>
-        </w:rPr>
-        <w:t>，</w:t>
-      </w:r>
-      <w:r>
-        <w:t>为什么选择</w:t>
-      </w:r>
-      <w:r>
-        <w:t>footer.html</w:t>
-      </w:r>
-      <w:r>
-        <w:rPr>
-          <w:rFonts w:hint="eastAsia"/>
-        </w:rPr>
-        <w:t>呢</w:t>
-      </w:r>
-      <w:r>
-        <w:t>，因为这个</w:t>
-      </w:r>
-      <w:r>
-        <w:t>html</w:t>
-      </w:r>
-      <w:r>
-        <w:rPr>
-          <w:rFonts w:hint="eastAsia"/>
-        </w:rPr>
-        <w:t>每个</w:t>
-      </w:r>
-      <w:r>
-        <w:t>页面都会用到，所以用了这个</w:t>
-      </w:r>
-      <w:r>
-        <w:t>footer.html</w:t>
-      </w:r>
-    </w:p>
-    <w:p>
-      <w:pPr>
-        <w:pStyle w:val="3"/>
-      </w:pPr>
-      <w:r>
-        <w:t>1</w:t>
-      </w:r>
-      <w:r>
-        <w:rPr>
-          <w:rFonts w:hint="eastAsia"/>
-        </w:rPr>
-        <w:t>、</w:t>
-      </w:r>
-      <w:r>
-        <w:rPr>
-          <w:rFonts w:hint="eastAsia"/>
-        </w:rPr>
-        <w:t>footer.html</w:t>
-      </w:r>
-      <w:r>
-        <w:rPr>
-          <w:rFonts w:hint="eastAsia"/>
-        </w:rPr>
-        <w:t>位置</w:t>
-      </w:r>
-    </w:p>
-    <w:p>
-      <w:r>
-        <w:rPr>
-          <w:noProof/>
-        </w:rPr>
-        <w:drawing>
-          <wp:inline distT="0" distB="0" distL="0" distR="0" wp14:anchorId="3A3ADD2D" wp14:editId="1FF99040">
-            <wp:extent cx="5274310" cy="2774950"/>
-            <wp:effectExtent l="0" t="0" r="2540" b="6350"/>
-            <wp:docPr id="18" name="图片 18"/>
             <wp:cNvGraphicFramePr>
               <a:graphicFrameLocks xmlns:a="http://schemas.openxmlformats.org/drawingml/2006/main" noChangeAspect="1"/>
             </wp:cNvGraphicFramePr>
@@ -3890,7 +3742,7 @@
                   <pic:spPr>
                     <a:xfrm>
                       <a:off x="0" y="0"/>
-                      <a:ext cx="5274310" cy="2774950"/>
+                      <a:ext cx="5274310" cy="2433320"/>
                     </a:xfrm>
                     <a:prstGeom prst="rect">
                       <a:avLst/>
@@ -3903,24 +3755,9 @@
         </w:drawing>
       </w:r>
     </w:p>
-    <w:p/>
-    <w:p/>
-    <w:p/>
-    <w:p/>
-    <w:p/>
-    <w:p/>
-    <w:p/>
-    <w:p/>
-    <w:p>
-      <w:pPr>
-        <w:rPr>
-          <w:rFonts w:hint="eastAsia"/>
-        </w:rPr>
-      </w:pPr>
-    </w:p>
-    <w:p>
-      <w:pPr>
-        <w:pStyle w:val="3"/>
+    <w:p>
+      <w:pPr>
+        <w:pStyle w:val="2"/>
       </w:pPr>
       <w:r>
         <w:rPr>
@@ -3933,289 +3770,72 @@
         <w:rPr>
           <w:rFonts w:hint="eastAsia"/>
         </w:rPr>
-        <w:t>、添加</w:t>
-      </w:r>
-      <w:r>
-        <w:t>的</w:t>
+        <w:t>、在</w:t>
+      </w:r>
+      <w:r>
+        <w:t>footer.html</w:t>
+      </w:r>
+      <w:r>
+        <w:rPr>
+          <w:rFonts w:hint="eastAsia"/>
+        </w:rPr>
+        <w:t>中</w:t>
+      </w:r>
+      <w:r>
+        <w:t>，</w:t>
+      </w:r>
+      <w:r>
+        <w:rPr>
+          <w:rFonts w:hint="eastAsia"/>
+        </w:rPr>
+        <w:t>添加</w:t>
       </w:r>
       <w:r>
         <w:t>script</w:t>
       </w:r>
       <w:r>
-        <w:t>代码如下</w:t>
-      </w:r>
-    </w:p>
-    <w:tbl>
-      <w:tblPr>
-        <w:tblW w:w="10581" w:type="dxa"/>
-        <w:tblInd w:w="-1091" w:type="dxa"/>
-        <w:tblBorders>
-          <w:top w:val="single" w:sz="4" w:space="0" w:color="auto"/>
-          <w:left w:val="single" w:sz="4" w:space="0" w:color="auto"/>
-          <w:bottom w:val="single" w:sz="4" w:space="0" w:color="auto"/>
-          <w:right w:val="single" w:sz="4" w:space="0" w:color="auto"/>
-          <w:insideH w:val="single" w:sz="4" w:space="0" w:color="auto"/>
-          <w:insideV w:val="single" w:sz="4" w:space="0" w:color="auto"/>
-        </w:tblBorders>
-        <w:tblLook w:val="0000" w:firstRow="0" w:lastRow="0" w:firstColumn="0" w:lastColumn="0" w:noHBand="0" w:noVBand="0"/>
-      </w:tblPr>
-      <w:tblGrid>
-        <w:gridCol w:w="10581"/>
-      </w:tblGrid>
-      <w:tr>
-        <w:tblPrEx>
-          <w:tblCellMar>
-            <w:top w:w="0" w:type="dxa"/>
-            <w:bottom w:w="0" w:type="dxa"/>
-          </w:tblCellMar>
-        </w:tblPrEx>
-        <w:trPr>
-          <w:trHeight w:val="4470"/>
-        </w:trPr>
-        <w:tc>
-          <w:tcPr>
-            <w:tcW w:w="10581" w:type="dxa"/>
-          </w:tcPr>
-          <w:p>
-            <w:pPr>
-              <w:ind w:left="1086"/>
-            </w:pPr>
-            <w:r>
-              <w:t>&lt;div id="footer" &gt;</w:t>
-            </w:r>
-          </w:p>
-          <w:p>
-            <w:pPr>
-              <w:ind w:left="1086"/>
-            </w:pPr>
-          </w:p>
-          <w:p>
-            <w:pPr>
-              <w:ind w:left="1086"/>
-            </w:pPr>
-            <w:r>
-              <w:t xml:space="preserve">  &lt;!-- &lt;script src="http://static.tctip.com/tctip-1.0.0.min.js"&gt;&lt;/script&gt; --&gt;</w:t>
-            </w:r>
-          </w:p>
-          <w:p>
-            <w:pPr>
-              <w:ind w:left="1086"/>
-            </w:pPr>
-            <w:r>
-              <w:t xml:space="preserve">   &lt;script src=</w:t>
-            </w:r>
-            <w:r>
-              <w:rPr>
-                <w:color w:val="FF0000"/>
-              </w:rPr>
-              <w:t>"/assets/img/tctip/tctip-1.0.1.min.js"</w:t>
-            </w:r>
-            <w:r>
-              <w:t>&gt;&lt;/script&gt;</w:t>
-            </w:r>
-          </w:p>
-          <w:p>
-            <w:pPr>
-              <w:ind w:left="1086"/>
-            </w:pPr>
-            <w:r>
-              <w:t xml:space="preserve">  &lt;script&gt;  </w:t>
-            </w:r>
-          </w:p>
-          <w:p>
-            <w:pPr>
-              <w:ind w:left="1086"/>
-            </w:pPr>
-            <w:r>
-              <w:t xml:space="preserve">  new tctip({</w:t>
-            </w:r>
-          </w:p>
-          <w:p>
-            <w:pPr>
-              <w:ind w:left="1086"/>
-            </w:pPr>
-            <w:r>
-              <w:t xml:space="preserve">    top: '20%',</w:t>
-            </w:r>
-          </w:p>
-          <w:p>
-            <w:pPr>
-              <w:ind w:left="1086"/>
-            </w:pPr>
-            <w:r>
-              <w:t xml:space="preserve">    button: {</w:t>
-            </w:r>
-          </w:p>
-          <w:p>
-            <w:pPr>
-              <w:ind w:left="1086"/>
-            </w:pPr>
-            <w:r>
-              <w:t xml:space="preserve">      id: 9,</w:t>
-            </w:r>
-          </w:p>
-          <w:p>
-            <w:pPr>
-              <w:ind w:left="1086"/>
-            </w:pPr>
-            <w:r>
-              <w:t xml:space="preserve">      type: 'dashang',</w:t>
-            </w:r>
-          </w:p>
-          <w:p>
-            <w:pPr>
-              <w:ind w:left="1086"/>
-            </w:pPr>
-            <w:r>
-              <w:t xml:space="preserve">    },</w:t>
-            </w:r>
-          </w:p>
-          <w:p>
-            <w:pPr>
-              <w:ind w:left="1086"/>
-            </w:pPr>
-            <w:r>
-              <w:t xml:space="preserve">    list: [</w:t>
-            </w:r>
-          </w:p>
-          <w:p>
-            <w:pPr>
-              <w:ind w:left="1086"/>
-            </w:pPr>
-            <w:r>
-              <w:t xml:space="preserve">      {</w:t>
-            </w:r>
-          </w:p>
-          <w:p>
-            <w:pPr>
-              <w:ind w:left="1086"/>
-            </w:pPr>
-            <w:r>
-              <w:t xml:space="preserve">        type: 'alipay',</w:t>
-            </w:r>
-          </w:p>
-          <w:p>
-            <w:pPr>
-              <w:ind w:left="1086"/>
-            </w:pPr>
-            <w:r>
-              <w:t xml:space="preserve">       </w:t>
-            </w:r>
-            <w:r>
-              <w:rPr>
-                <w:color w:val="FF0000"/>
-              </w:rPr>
-              <w:t xml:space="preserve"> qrImg: '/assets/img/tctip/alpay.jpg'</w:t>
-            </w:r>
-          </w:p>
-          <w:p>
-            <w:pPr>
-              <w:ind w:left="1086"/>
-            </w:pPr>
-            <w:r>
-              <w:t xml:space="preserve">      }, {</w:t>
-            </w:r>
-          </w:p>
-          <w:p>
-            <w:pPr>
-              <w:ind w:left="1086"/>
-            </w:pPr>
-            <w:r>
-              <w:t xml:space="preserve">        type: 'wechat',</w:t>
-            </w:r>
-          </w:p>
-          <w:p>
-            <w:pPr>
-              <w:ind w:left="1086"/>
-            </w:pPr>
-            <w:r>
-              <w:t xml:space="preserve">      </w:t>
-            </w:r>
-            <w:r>
-              <w:rPr>
-                <w:color w:val="FF0000"/>
-              </w:rPr>
-              <w:t xml:space="preserve">  qrImg: '/assets/img/tctip/weixin.jpg'</w:t>
-            </w:r>
-          </w:p>
-          <w:p>
-            <w:pPr>
-              <w:ind w:left="1086"/>
-            </w:pPr>
-            <w:r>
-              <w:t xml:space="preserve">      }</w:t>
-            </w:r>
-          </w:p>
-          <w:p>
-            <w:pPr>
-              <w:ind w:left="1086"/>
-            </w:pPr>
-            <w:r>
-              <w:t xml:space="preserve">    ]</w:t>
-            </w:r>
-          </w:p>
-          <w:p>
-            <w:pPr>
-              <w:ind w:left="1086"/>
-            </w:pPr>
-            <w:r>
-              <w:t xml:space="preserve">  }).init()</w:t>
-            </w:r>
-          </w:p>
-          <w:p>
-            <w:pPr>
-              <w:ind w:left="1086"/>
-            </w:pPr>
-            <w:r>
-              <w:t xml:space="preserve">  &lt;/script&gt;</w:t>
-            </w:r>
-          </w:p>
-          <w:p>
-            <w:pPr>
-              <w:ind w:left="1086"/>
-              <w:rPr>
-                <w:rFonts w:hint="eastAsia"/>
-              </w:rPr>
-            </w:pPr>
-          </w:p>
-          <w:p>
-            <w:pPr>
-              <w:ind w:left="1086"/>
-              <w:rPr>
-                <w:rFonts w:hint="eastAsia"/>
-              </w:rPr>
-            </w:pPr>
-          </w:p>
-          <w:p>
-            <w:pPr>
-              <w:ind w:left="1086"/>
-              <w:rPr>
-                <w:rFonts w:hint="eastAsia"/>
-              </w:rPr>
-            </w:pPr>
-          </w:p>
-          <w:p>
-            <w:pPr>
-              <w:ind w:left="1086"/>
-              <w:rPr>
-                <w:rFonts w:hint="eastAsia"/>
-              </w:rPr>
-            </w:pPr>
-          </w:p>
-        </w:tc>
-      </w:tr>
-    </w:tbl>
-    <w:p/>
+        <w:rPr>
+          <w:rFonts w:hint="eastAsia"/>
+        </w:rPr>
+        <w:t>，</w:t>
+      </w:r>
+      <w:r>
+        <w:t>为什么选择</w:t>
+      </w:r>
+      <w:r>
+        <w:t>footer.html</w:t>
+      </w:r>
+      <w:r>
+        <w:rPr>
+          <w:rFonts w:hint="eastAsia"/>
+        </w:rPr>
+        <w:t>呢</w:t>
+      </w:r>
+      <w:r>
+        <w:t>，因为这个</w:t>
+      </w:r>
+      <w:r>
+        <w:t>html</w:t>
+      </w:r>
+      <w:r>
+        <w:rPr>
+          <w:rFonts w:hint="eastAsia"/>
+        </w:rPr>
+        <w:t>每个</w:t>
+      </w:r>
+      <w:r>
+        <w:t>页面都会用到，所以用了这个</w:t>
+      </w:r>
+      <w:r>
+        <w:t>footer.html</w:t>
+      </w:r>
+    </w:p>
     <w:p>
       <w:pPr>
         <w:pStyle w:val="3"/>
       </w:pPr>
       <w:r>
-        <w:rPr>
-          <w:rFonts w:hint="eastAsia"/>
-        </w:rPr>
-        <w:lastRenderedPageBreak/>
-        <w:t>3</w:t>
+        <w:t>1</w:t>
       </w:r>
       <w:r>
         <w:rPr>
@@ -4224,7 +3844,16 @@
         <w:t>、</w:t>
       </w:r>
       <w:r>
-        <w:t>成功</w:t>
+        <w:rPr>
+          <w:rFonts w:hint="eastAsia"/>
+        </w:rPr>
+        <w:t>footer.html</w:t>
+      </w:r>
+      <w:r>
+        <w:rPr>
+          <w:rFonts w:hint="eastAsia"/>
+        </w:rPr>
+        <w:t>位置</w:t>
       </w:r>
     </w:p>
     <w:p>
@@ -4233,10 +3862,10 @@
           <w:noProof/>
         </w:rPr>
         <w:drawing>
-          <wp:inline distT="0" distB="0" distL="0" distR="0" wp14:anchorId="5F4BE169" wp14:editId="300F7083">
-            <wp:extent cx="4495238" cy="3342857"/>
-            <wp:effectExtent l="0" t="0" r="635" b="0"/>
-            <wp:docPr id="20" name="图片 20"/>
+          <wp:inline distT="0" distB="0" distL="0" distR="0" wp14:anchorId="3A3ADD2D" wp14:editId="1FF99040">
+            <wp:extent cx="5274310" cy="2774950"/>
+            <wp:effectExtent l="0" t="0" r="2540" b="6350"/>
+            <wp:docPr id="18" name="图片 18"/>
             <wp:cNvGraphicFramePr>
               <a:graphicFrameLocks xmlns:a="http://schemas.openxmlformats.org/drawingml/2006/main" noChangeAspect="1"/>
             </wp:cNvGraphicFramePr>
@@ -4256,6 +3885,348 @@
                   <pic:spPr>
                     <a:xfrm>
                       <a:off x="0" y="0"/>
+                      <a:ext cx="5274310" cy="2774950"/>
+                    </a:xfrm>
+                    <a:prstGeom prst="rect">
+                      <a:avLst/>
+                    </a:prstGeom>
+                  </pic:spPr>
+                </pic:pic>
+              </a:graphicData>
+            </a:graphic>
+          </wp:inline>
+        </w:drawing>
+      </w:r>
+    </w:p>
+    <w:p/>
+    <w:p/>
+    <w:p/>
+    <w:p/>
+    <w:p/>
+    <w:p/>
+    <w:p/>
+    <w:p/>
+    <w:p/>
+    <w:p>
+      <w:pPr>
+        <w:pStyle w:val="3"/>
+      </w:pPr>
+      <w:r>
+        <w:rPr>
+          <w:rFonts w:hint="eastAsia"/>
+        </w:rPr>
+        <w:lastRenderedPageBreak/>
+        <w:t>2</w:t>
+      </w:r>
+      <w:r>
+        <w:rPr>
+          <w:rFonts w:hint="eastAsia"/>
+        </w:rPr>
+        <w:t>、添加</w:t>
+      </w:r>
+      <w:r>
+        <w:t>的</w:t>
+      </w:r>
+      <w:r>
+        <w:t>script</w:t>
+      </w:r>
+      <w:r>
+        <w:t>代码如下</w:t>
+      </w:r>
+    </w:p>
+    <w:tbl>
+      <w:tblPr>
+        <w:tblW w:w="10581" w:type="dxa"/>
+        <w:tblInd w:w="-1091" w:type="dxa"/>
+        <w:tblBorders>
+          <w:top w:val="single" w:sz="4" w:space="0" w:color="auto"/>
+          <w:left w:val="single" w:sz="4" w:space="0" w:color="auto"/>
+          <w:bottom w:val="single" w:sz="4" w:space="0" w:color="auto"/>
+          <w:right w:val="single" w:sz="4" w:space="0" w:color="auto"/>
+          <w:insideH w:val="single" w:sz="4" w:space="0" w:color="auto"/>
+          <w:insideV w:val="single" w:sz="4" w:space="0" w:color="auto"/>
+        </w:tblBorders>
+        <w:tblLook w:val="0000" w:firstRow="0" w:lastRow="0" w:firstColumn="0" w:lastColumn="0" w:noHBand="0" w:noVBand="0"/>
+      </w:tblPr>
+      <w:tblGrid>
+        <w:gridCol w:w="10581"/>
+      </w:tblGrid>
+      <w:tr>
+        <w:trPr>
+          <w:trHeight w:val="4470"/>
+        </w:trPr>
+        <w:tc>
+          <w:tcPr>
+            <w:tcW w:w="10581" w:type="dxa"/>
+          </w:tcPr>
+          <w:p>
+            <w:pPr>
+              <w:ind w:left="1086"/>
+            </w:pPr>
+            <w:r>
+              <w:t>&lt;div id="footer" &gt;</w:t>
+            </w:r>
+          </w:p>
+          <w:p>
+            <w:pPr>
+              <w:ind w:left="1086"/>
+            </w:pPr>
+          </w:p>
+          <w:p>
+            <w:pPr>
+              <w:ind w:left="1086"/>
+            </w:pPr>
+            <w:r>
+              <w:t xml:space="preserve">  &lt;!-- &lt;script src="http://static.tctip.com/tctip-1.0.0.min.js"&gt;&lt;/script&gt; --&gt;</w:t>
+            </w:r>
+          </w:p>
+          <w:p>
+            <w:pPr>
+              <w:ind w:left="1086"/>
+            </w:pPr>
+            <w:r>
+              <w:t xml:space="preserve">   &lt;script src=</w:t>
+            </w:r>
+            <w:r>
+              <w:rPr>
+                <w:color w:val="FF0000"/>
+              </w:rPr>
+              <w:t>"/assets/img/tctip/tctip-1.0.1.min.js"</w:t>
+            </w:r>
+            <w:r>
+              <w:t>&gt;&lt;/script&gt;</w:t>
+            </w:r>
+          </w:p>
+          <w:p>
+            <w:pPr>
+              <w:ind w:left="1086"/>
+            </w:pPr>
+            <w:r>
+              <w:t xml:space="preserve">  &lt;script&gt;  </w:t>
+            </w:r>
+          </w:p>
+          <w:p>
+            <w:pPr>
+              <w:ind w:left="1086"/>
+            </w:pPr>
+            <w:r>
+              <w:t xml:space="preserve">  new tctip({</w:t>
+            </w:r>
+          </w:p>
+          <w:p>
+            <w:pPr>
+              <w:ind w:left="1086"/>
+            </w:pPr>
+            <w:r>
+              <w:t xml:space="preserve">    top: '20%',</w:t>
+            </w:r>
+          </w:p>
+          <w:p>
+            <w:pPr>
+              <w:ind w:left="1086"/>
+            </w:pPr>
+            <w:r>
+              <w:t xml:space="preserve">    button: {</w:t>
+            </w:r>
+          </w:p>
+          <w:p>
+            <w:pPr>
+              <w:ind w:left="1086"/>
+            </w:pPr>
+            <w:r>
+              <w:t xml:space="preserve">      id: 9,</w:t>
+            </w:r>
+          </w:p>
+          <w:p>
+            <w:pPr>
+              <w:ind w:left="1086"/>
+            </w:pPr>
+            <w:r>
+              <w:t xml:space="preserve">      type: 'dashang',</w:t>
+            </w:r>
+          </w:p>
+          <w:p>
+            <w:pPr>
+              <w:ind w:left="1086"/>
+            </w:pPr>
+            <w:r>
+              <w:t xml:space="preserve">    },</w:t>
+            </w:r>
+          </w:p>
+          <w:p>
+            <w:pPr>
+              <w:ind w:left="1086"/>
+            </w:pPr>
+            <w:r>
+              <w:t xml:space="preserve">    list: [</w:t>
+            </w:r>
+          </w:p>
+          <w:p>
+            <w:pPr>
+              <w:ind w:left="1086"/>
+            </w:pPr>
+            <w:r>
+              <w:t xml:space="preserve">      {</w:t>
+            </w:r>
+          </w:p>
+          <w:p>
+            <w:pPr>
+              <w:ind w:left="1086"/>
+            </w:pPr>
+            <w:r>
+              <w:t xml:space="preserve">        type: 'alipay',</w:t>
+            </w:r>
+          </w:p>
+          <w:p>
+            <w:pPr>
+              <w:ind w:left="1086"/>
+            </w:pPr>
+            <w:r>
+              <w:t xml:space="preserve">       </w:t>
+            </w:r>
+            <w:r>
+              <w:rPr>
+                <w:color w:val="FF0000"/>
+              </w:rPr>
+              <w:t xml:space="preserve"> qrImg: '/assets/img/tctip/alpay.jpg'</w:t>
+            </w:r>
+          </w:p>
+          <w:p>
+            <w:pPr>
+              <w:ind w:left="1086"/>
+            </w:pPr>
+            <w:r>
+              <w:t xml:space="preserve">      }, {</w:t>
+            </w:r>
+          </w:p>
+          <w:p>
+            <w:pPr>
+              <w:ind w:left="1086"/>
+            </w:pPr>
+            <w:r>
+              <w:t xml:space="preserve">        type: 'wechat',</w:t>
+            </w:r>
+          </w:p>
+          <w:p>
+            <w:pPr>
+              <w:ind w:left="1086"/>
+            </w:pPr>
+            <w:r>
+              <w:t xml:space="preserve">      </w:t>
+            </w:r>
+            <w:r>
+              <w:rPr>
+                <w:color w:val="FF0000"/>
+              </w:rPr>
+              <w:t xml:space="preserve">  qrImg: '/assets/img/tctip/weixin.jpg'</w:t>
+            </w:r>
+          </w:p>
+          <w:p>
+            <w:pPr>
+              <w:ind w:left="1086"/>
+            </w:pPr>
+            <w:r>
+              <w:t xml:space="preserve">      }</w:t>
+            </w:r>
+          </w:p>
+          <w:p>
+            <w:pPr>
+              <w:ind w:left="1086"/>
+            </w:pPr>
+            <w:r>
+              <w:t xml:space="preserve">    ]</w:t>
+            </w:r>
+          </w:p>
+          <w:p>
+            <w:pPr>
+              <w:ind w:left="1086"/>
+            </w:pPr>
+            <w:r>
+              <w:t xml:space="preserve">  }).init()</w:t>
+            </w:r>
+          </w:p>
+          <w:p>
+            <w:pPr>
+              <w:ind w:left="1086"/>
+            </w:pPr>
+            <w:r>
+              <w:t xml:space="preserve">  &lt;/script&gt;</w:t>
+            </w:r>
+          </w:p>
+          <w:p>
+            <w:pPr>
+              <w:ind w:left="1086"/>
+            </w:pPr>
+          </w:p>
+          <w:p>
+            <w:pPr>
+              <w:ind w:left="1086"/>
+            </w:pPr>
+          </w:p>
+          <w:p>
+            <w:pPr>
+              <w:ind w:left="1086"/>
+            </w:pPr>
+          </w:p>
+          <w:p>
+            <w:pPr>
+              <w:ind w:left="1086"/>
+            </w:pPr>
+          </w:p>
+        </w:tc>
+      </w:tr>
+    </w:tbl>
+    <w:p/>
+    <w:p>
+      <w:pPr>
+        <w:pStyle w:val="3"/>
+      </w:pPr>
+      <w:r>
+        <w:rPr>
+          <w:rFonts w:hint="eastAsia"/>
+        </w:rPr>
+        <w:lastRenderedPageBreak/>
+        <w:t>3</w:t>
+      </w:r>
+      <w:r>
+        <w:rPr>
+          <w:rFonts w:hint="eastAsia"/>
+        </w:rPr>
+        <w:t>、</w:t>
+      </w:r>
+      <w:r>
+        <w:t>成功</w:t>
+      </w:r>
+    </w:p>
+    <w:p>
+      <w:r>
+        <w:rPr>
+          <w:noProof/>
+        </w:rPr>
+        <w:drawing>
+          <wp:inline distT="0" distB="0" distL="0" distR="0" wp14:anchorId="5F4BE169" wp14:editId="300F7083">
+            <wp:extent cx="4495238" cy="3342857"/>
+            <wp:effectExtent l="0" t="0" r="635" b="0"/>
+            <wp:docPr id="20" name="图片 20"/>
+            <wp:cNvGraphicFramePr>
+              <a:graphicFrameLocks xmlns:a="http://schemas.openxmlformats.org/drawingml/2006/main" noChangeAspect="1"/>
+            </wp:cNvGraphicFramePr>
+            <a:graphic xmlns:a="http://schemas.openxmlformats.org/drawingml/2006/main">
+              <a:graphicData uri="http://schemas.openxmlformats.org/drawingml/2006/picture">
+                <pic:pic xmlns:pic="http://schemas.openxmlformats.org/drawingml/2006/picture">
+                  <pic:nvPicPr>
+                    <pic:cNvPr id="1" name=""/>
+                    <pic:cNvPicPr/>
+                  </pic:nvPicPr>
+                  <pic:blipFill>
+                    <a:blip r:embed="rId32"/>
+                    <a:stretch>
+                      <a:fillRect/>
+                    </a:stretch>
+                  </pic:blipFill>
+                  <pic:spPr>
+                    <a:xfrm>
+                      <a:off x="0" y="0"/>
                       <a:ext cx="4495238" cy="3342857"/>
                     </a:xfrm>
                     <a:prstGeom prst="rect">
@@ -4281,6 +4252,7 @@
         <w:rPr>
           <w:rFonts w:hint="eastAsia"/>
         </w:rPr>
+        <w:lastRenderedPageBreak/>
         <w:t>11</w:t>
       </w:r>
       <w:r>
@@ -4289,6 +4261,1912 @@
         </w:rPr>
         <w:t>、</w:t>
       </w:r>
+      <w:r>
+        <w:rPr>
+          <w:rFonts w:hint="eastAsia"/>
+        </w:rPr>
+        <w:t>添加评论系统，这里使用的是‘有言</w:t>
+      </w:r>
+      <w:r>
+        <w:rPr>
+          <w:rFonts w:hint="eastAsia"/>
+        </w:rPr>
+        <w:t>’</w:t>
+      </w:r>
+    </w:p>
+    <w:p>
+      <w:pPr>
+        <w:pStyle w:val="2"/>
+        <w:rPr>
+          <w:rFonts w:hint="eastAsia"/>
+        </w:rPr>
+      </w:pPr>
+      <w:r>
+        <w:rPr>
+          <w:rFonts w:hint="eastAsia"/>
+        </w:rPr>
+        <w:t>1</w:t>
+      </w:r>
+      <w:r>
+        <w:rPr>
+          <w:rFonts w:hint="eastAsia"/>
+        </w:rPr>
+        <w:t>、注册有言</w:t>
+      </w:r>
+      <w:hyperlink r:id="rId33" w:history="1">
+        <w:r>
+          <w:rPr>
+            <w:rStyle w:val="a9"/>
+          </w:rPr>
+          <w:t>http://www.uyan.cc/getcode</w:t>
+        </w:r>
+      </w:hyperlink>
+    </w:p>
+    <w:p>
+      <w:pPr>
+        <w:pStyle w:val="2"/>
+        <w:rPr>
+          <w:rFonts w:hint="eastAsia"/>
+        </w:rPr>
+      </w:pPr>
+      <w:r>
+        <w:rPr>
+          <w:rFonts w:hint="eastAsia"/>
+        </w:rPr>
+        <w:t>2</w:t>
+      </w:r>
+      <w:r>
+        <w:rPr>
+          <w:rFonts w:hint="eastAsia"/>
+        </w:rPr>
+        <w:t>、获取代码</w:t>
+      </w:r>
+    </w:p>
+    <w:p>
+      <w:pPr>
+        <w:rPr>
+          <w:rFonts w:hint="eastAsia"/>
+        </w:rPr>
+      </w:pPr>
+      <w:r>
+        <w:rPr>
+          <w:noProof/>
+        </w:rPr>
+        <w:drawing>
+          <wp:inline distT="0" distB="0" distL="0" distR="0" wp14:anchorId="3D1115ED" wp14:editId="6141E877">
+            <wp:extent cx="5274310" cy="2750699"/>
+            <wp:effectExtent l="0" t="0" r="2540" b="0"/>
+            <wp:docPr id="21" name="图片 21"/>
+            <wp:cNvGraphicFramePr>
+              <a:graphicFrameLocks xmlns:a="http://schemas.openxmlformats.org/drawingml/2006/main" noChangeAspect="1"/>
+            </wp:cNvGraphicFramePr>
+            <a:graphic xmlns:a="http://schemas.openxmlformats.org/drawingml/2006/main">
+              <a:graphicData uri="http://schemas.openxmlformats.org/drawingml/2006/picture">
+                <pic:pic xmlns:pic="http://schemas.openxmlformats.org/drawingml/2006/picture">
+                  <pic:nvPicPr>
+                    <pic:cNvPr id="0" name=""/>
+                    <pic:cNvPicPr/>
+                  </pic:nvPicPr>
+                  <pic:blipFill>
+                    <a:blip r:embed="rId34"/>
+                    <a:stretch>
+                      <a:fillRect/>
+                    </a:stretch>
+                  </pic:blipFill>
+                  <pic:spPr>
+                    <a:xfrm>
+                      <a:off x="0" y="0"/>
+                      <a:ext cx="5274310" cy="2750699"/>
+                    </a:xfrm>
+                    <a:prstGeom prst="rect">
+                      <a:avLst/>
+                    </a:prstGeom>
+                  </pic:spPr>
+                </pic:pic>
+              </a:graphicData>
+            </a:graphic>
+          </wp:inline>
+        </w:drawing>
+      </w:r>
+    </w:p>
+    <w:p>
+      <w:pPr>
+        <w:rPr>
+          <w:rFonts w:hint="eastAsia"/>
+        </w:rPr>
+      </w:pPr>
+    </w:p>
+    <w:p>
+      <w:pPr>
+        <w:rPr>
+          <w:rFonts w:hint="eastAsia"/>
+        </w:rPr>
+      </w:pPr>
+    </w:p>
+    <w:p>
+      <w:pPr>
+        <w:rPr>
+          <w:rFonts w:hint="eastAsia"/>
+        </w:rPr>
+      </w:pPr>
+    </w:p>
+    <w:p>
+      <w:pPr>
+        <w:rPr>
+          <w:rFonts w:hint="eastAsia"/>
+        </w:rPr>
+      </w:pPr>
+    </w:p>
+    <w:p>
+      <w:pPr>
+        <w:rPr>
+          <w:rFonts w:hint="eastAsia"/>
+        </w:rPr>
+      </w:pPr>
+    </w:p>
+    <w:p>
+      <w:pPr>
+        <w:rPr>
+          <w:rFonts w:hint="eastAsia"/>
+        </w:rPr>
+      </w:pPr>
+    </w:p>
+    <w:p>
+      <w:pPr>
+        <w:rPr>
+          <w:rFonts w:hint="eastAsia"/>
+        </w:rPr>
+      </w:pPr>
+    </w:p>
+    <w:p>
+      <w:pPr>
+        <w:rPr>
+          <w:rFonts w:hint="eastAsia"/>
+        </w:rPr>
+      </w:pPr>
+    </w:p>
+    <w:p>
+      <w:pPr>
+        <w:rPr>
+          <w:rFonts w:hint="eastAsia"/>
+        </w:rPr>
+      </w:pPr>
+    </w:p>
+    <w:p>
+      <w:pPr>
+        <w:rPr>
+          <w:rFonts w:hint="eastAsia"/>
+        </w:rPr>
+      </w:pPr>
+    </w:p>
+    <w:p>
+      <w:pPr>
+        <w:pStyle w:val="2"/>
+        <w:rPr>
+          <w:rFonts w:hint="eastAsia"/>
+        </w:rPr>
+      </w:pPr>
+      <w:r>
+        <w:rPr>
+          <w:rFonts w:hint="eastAsia"/>
+        </w:rPr>
+        <w:lastRenderedPageBreak/>
+        <w:t>3</w:t>
+      </w:r>
+      <w:r>
+        <w:rPr>
+          <w:rFonts w:hint="eastAsia"/>
+        </w:rPr>
+        <w:t>、复制代码到关于我</w:t>
+      </w:r>
+      <w:r>
+        <w:rPr>
+          <w:rFonts w:hint="eastAsia"/>
+        </w:rPr>
+        <w:t xml:space="preserve"> /about/index.html</w:t>
+      </w:r>
+    </w:p>
+    <w:p>
+      <w:pPr>
+        <w:rPr>
+          <w:rFonts w:hint="eastAsia"/>
+        </w:rPr>
+      </w:pPr>
+      <w:r>
+        <w:rPr>
+          <w:noProof/>
+        </w:rPr>
+        <w:drawing>
+          <wp:inline distT="0" distB="0" distL="0" distR="0" wp14:anchorId="43644F1A" wp14:editId="541DDD64">
+            <wp:extent cx="5274310" cy="1886125"/>
+            <wp:effectExtent l="0" t="0" r="2540" b="0"/>
+            <wp:docPr id="23" name="图片 23"/>
+            <wp:cNvGraphicFramePr>
+              <a:graphicFrameLocks xmlns:a="http://schemas.openxmlformats.org/drawingml/2006/main" noChangeAspect="1"/>
+            </wp:cNvGraphicFramePr>
+            <a:graphic xmlns:a="http://schemas.openxmlformats.org/drawingml/2006/main">
+              <a:graphicData uri="http://schemas.openxmlformats.org/drawingml/2006/picture">
+                <pic:pic xmlns:pic="http://schemas.openxmlformats.org/drawingml/2006/picture">
+                  <pic:nvPicPr>
+                    <pic:cNvPr id="0" name=""/>
+                    <pic:cNvPicPr/>
+                  </pic:nvPicPr>
+                  <pic:blipFill>
+                    <a:blip r:embed="rId35"/>
+                    <a:stretch>
+                      <a:fillRect/>
+                    </a:stretch>
+                  </pic:blipFill>
+                  <pic:spPr>
+                    <a:xfrm>
+                      <a:off x="0" y="0"/>
+                      <a:ext cx="5274310" cy="1886125"/>
+                    </a:xfrm>
+                    <a:prstGeom prst="rect">
+                      <a:avLst/>
+                    </a:prstGeom>
+                  </pic:spPr>
+                </pic:pic>
+              </a:graphicData>
+            </a:graphic>
+          </wp:inline>
+        </w:drawing>
+      </w:r>
+    </w:p>
+    <w:p>
+      <w:pPr>
+        <w:rPr>
+          <w:rFonts w:hint="eastAsia"/>
+        </w:rPr>
+      </w:pPr>
+    </w:p>
+    <w:tbl>
+      <w:tblPr>
+        <w:tblW w:w="0" w:type="auto"/>
+        <w:tblInd w:w="-127" w:type="dxa"/>
+        <w:tblBorders>
+          <w:top w:val="single" w:sz="4" w:space="0" w:color="auto"/>
+          <w:left w:val="single" w:sz="4" w:space="0" w:color="auto"/>
+          <w:bottom w:val="single" w:sz="4" w:space="0" w:color="auto"/>
+          <w:right w:val="single" w:sz="4" w:space="0" w:color="auto"/>
+          <w:insideH w:val="single" w:sz="4" w:space="0" w:color="auto"/>
+          <w:insideV w:val="single" w:sz="4" w:space="0" w:color="auto"/>
+        </w:tblBorders>
+        <w:tblLook w:val="0000" w:firstRow="0" w:lastRow="0" w:firstColumn="0" w:lastColumn="0" w:noHBand="0" w:noVBand="0"/>
+      </w:tblPr>
+      <w:tblGrid>
+        <w:gridCol w:w="8540"/>
+      </w:tblGrid>
+      <w:tr>
+        <w:tblPrEx>
+          <w:tblCellMar>
+            <w:top w:w="0" w:type="dxa"/>
+            <w:bottom w:w="0" w:type="dxa"/>
+          </w:tblCellMar>
+        </w:tblPrEx>
+        <w:trPr>
+          <w:trHeight w:val="1252"/>
+        </w:trPr>
+        <w:tc>
+          <w:tcPr>
+            <w:tcW w:w="8540" w:type="dxa"/>
+          </w:tcPr>
+          <w:p>
+            <w:r>
+              <w:t>---</w:t>
+            </w:r>
+          </w:p>
+          <w:p>
+            <w:r>
+              <w:t>layout: page</w:t>
+            </w:r>
+          </w:p>
+          <w:p>
+            <w:r>
+              <w:t>type: page</w:t>
+            </w:r>
+          </w:p>
+          <w:p>
+            <w:r>
+              <w:t>title: About me</w:t>
+            </w:r>
+          </w:p>
+          <w:p>
+            <w:r>
+              <w:t>---</w:t>
+            </w:r>
+          </w:p>
+          <w:p/>
+          <w:p/>
+          <w:p>
+            <w:pPr>
+              <w:rPr>
+                <w:color w:val="FF0000"/>
+              </w:rPr>
+            </w:pPr>
+            <w:r>
+              <w:rPr>
+                <w:color w:val="FF0000"/>
+              </w:rPr>
+              <w:t>&lt;!-- UY BEGIN --&gt;</w:t>
+            </w:r>
+          </w:p>
+          <w:p>
+            <w:pPr>
+              <w:rPr>
+                <w:color w:val="FF0000"/>
+              </w:rPr>
+            </w:pPr>
+            <w:r>
+              <w:rPr>
+                <w:color w:val="FF0000"/>
+              </w:rPr>
+              <w:t>&lt;div id="uyan_frame"&gt;&lt;/div&gt;</w:t>
+            </w:r>
+          </w:p>
+          <w:p>
+            <w:pPr>
+              <w:rPr>
+                <w:color w:val="FF0000"/>
+              </w:rPr>
+            </w:pPr>
+            <w:r>
+              <w:rPr>
+                <w:color w:val="FF0000"/>
+              </w:rPr>
+              <w:t>&lt;script type="text/javascript" src="http://v2.uyan.cc/code/uyan.js?uid=2148524"&gt;&lt;/script&gt;</w:t>
+            </w:r>
+          </w:p>
+          <w:p>
+            <w:pPr>
+              <w:rPr>
+                <w:color w:val="FF0000"/>
+              </w:rPr>
+            </w:pPr>
+            <w:r>
+              <w:rPr>
+                <w:color w:val="FF0000"/>
+              </w:rPr>
+              <w:t>&lt;!-- UY END --&gt;</w:t>
+            </w:r>
+          </w:p>
+          <w:p/>
+          <w:p>
+            <w:r>
+              <w:t>Building....</w:t>
+            </w:r>
+          </w:p>
+        </w:tc>
+      </w:tr>
+    </w:tbl>
+    <w:p>
+      <w:pPr>
+        <w:rPr>
+          <w:rFonts w:hint="eastAsia"/>
+        </w:rPr>
+      </w:pPr>
+    </w:p>
+    <w:p>
+      <w:pPr>
+        <w:pStyle w:val="2"/>
+        <w:rPr>
+          <w:rFonts w:hint="eastAsia"/>
+        </w:rPr>
+      </w:pPr>
+      <w:r>
+        <w:rPr>
+          <w:rFonts w:hint="eastAsia"/>
+        </w:rPr>
+        <w:lastRenderedPageBreak/>
+        <w:t>4</w:t>
+      </w:r>
+      <w:r>
+        <w:rPr>
+          <w:rFonts w:hint="eastAsia"/>
+        </w:rPr>
+        <w:t>、测试成功</w:t>
+      </w:r>
+    </w:p>
+    <w:p>
+      <w:pPr>
+        <w:rPr>
+          <w:rFonts w:hint="eastAsia"/>
+        </w:rPr>
+      </w:pPr>
+      <w:r>
+        <w:rPr>
+          <w:noProof/>
+        </w:rPr>
+        <w:drawing>
+          <wp:inline distT="0" distB="0" distL="0" distR="0" wp14:anchorId="336238A4" wp14:editId="5F2236D8">
+            <wp:extent cx="5274310" cy="2654858"/>
+            <wp:effectExtent l="0" t="0" r="2540" b="0"/>
+            <wp:docPr id="24" name="图片 24"/>
+            <wp:cNvGraphicFramePr>
+              <a:graphicFrameLocks xmlns:a="http://schemas.openxmlformats.org/drawingml/2006/main" noChangeAspect="1"/>
+            </wp:cNvGraphicFramePr>
+            <a:graphic xmlns:a="http://schemas.openxmlformats.org/drawingml/2006/main">
+              <a:graphicData uri="http://schemas.openxmlformats.org/drawingml/2006/picture">
+                <pic:pic xmlns:pic="http://schemas.openxmlformats.org/drawingml/2006/picture">
+                  <pic:nvPicPr>
+                    <pic:cNvPr id="0" name=""/>
+                    <pic:cNvPicPr/>
+                  </pic:nvPicPr>
+                  <pic:blipFill>
+                    <a:blip r:embed="rId36"/>
+                    <a:stretch>
+                      <a:fillRect/>
+                    </a:stretch>
+                  </pic:blipFill>
+                  <pic:spPr>
+                    <a:xfrm>
+                      <a:off x="0" y="0"/>
+                      <a:ext cx="5274310" cy="2654858"/>
+                    </a:xfrm>
+                    <a:prstGeom prst="rect">
+                      <a:avLst/>
+                    </a:prstGeom>
+                  </pic:spPr>
+                </pic:pic>
+              </a:graphicData>
+            </a:graphic>
+          </wp:inline>
+        </w:drawing>
+      </w:r>
+    </w:p>
+    <w:p>
+      <w:pPr>
+        <w:rPr>
+          <w:rFonts w:hint="eastAsia"/>
+        </w:rPr>
+      </w:pPr>
+      <w:r>
+        <w:rPr>
+          <w:noProof/>
+        </w:rPr>
+        <w:drawing>
+          <wp:inline distT="0" distB="0" distL="0" distR="0" wp14:anchorId="2E75A542" wp14:editId="40EECDA5">
+            <wp:extent cx="5274310" cy="2552913"/>
+            <wp:effectExtent l="0" t="0" r="2540" b="0"/>
+            <wp:docPr id="25" name="图片 25"/>
+            <wp:cNvGraphicFramePr>
+              <a:graphicFrameLocks xmlns:a="http://schemas.openxmlformats.org/drawingml/2006/main" noChangeAspect="1"/>
+            </wp:cNvGraphicFramePr>
+            <a:graphic xmlns:a="http://schemas.openxmlformats.org/drawingml/2006/main">
+              <a:graphicData uri="http://schemas.openxmlformats.org/drawingml/2006/picture">
+                <pic:pic xmlns:pic="http://schemas.openxmlformats.org/drawingml/2006/picture">
+                  <pic:nvPicPr>
+                    <pic:cNvPr id="0" name=""/>
+                    <pic:cNvPicPr/>
+                  </pic:nvPicPr>
+                  <pic:blipFill>
+                    <a:blip r:embed="rId37"/>
+                    <a:stretch>
+                      <a:fillRect/>
+                    </a:stretch>
+                  </pic:blipFill>
+                  <pic:spPr>
+                    <a:xfrm>
+                      <a:off x="0" y="0"/>
+                      <a:ext cx="5274310" cy="2552913"/>
+                    </a:xfrm>
+                    <a:prstGeom prst="rect">
+                      <a:avLst/>
+                    </a:prstGeom>
+                  </pic:spPr>
+                </pic:pic>
+              </a:graphicData>
+            </a:graphic>
+          </wp:inline>
+        </w:drawing>
+      </w:r>
+    </w:p>
+    <w:p>
+      <w:pPr>
+        <w:rPr>
+          <w:rFonts w:hint="eastAsia"/>
+        </w:rPr>
+      </w:pPr>
+    </w:p>
+    <w:p>
+      <w:pPr>
+        <w:rPr>
+          <w:rFonts w:hint="eastAsia"/>
+        </w:rPr>
+      </w:pPr>
+    </w:p>
+    <w:p>
+      <w:pPr>
+        <w:pStyle w:val="2"/>
+        <w:rPr>
+          <w:rFonts w:hint="eastAsia"/>
+        </w:rPr>
+      </w:pPr>
+      <w:r>
+        <w:rPr>
+          <w:rFonts w:hint="eastAsia"/>
+        </w:rPr>
+        <w:t>5</w:t>
+      </w:r>
+      <w:r>
+        <w:rPr>
+          <w:rFonts w:hint="eastAsia"/>
+        </w:rPr>
+        <w:t>、</w:t>
+      </w:r>
+      <w:r>
+        <w:rPr>
+          <w:rFonts w:hint="eastAsia"/>
+        </w:rPr>
+        <w:t>md</w:t>
+      </w:r>
+      <w:r>
+        <w:rPr>
+          <w:rFonts w:hint="eastAsia"/>
+        </w:rPr>
+        <w:t>中也可以使用</w:t>
+      </w:r>
+      <w:r>
+        <w:rPr>
+          <w:rFonts w:hint="eastAsia"/>
+        </w:rPr>
+        <w:t>html</w:t>
+      </w:r>
+      <w:r>
+        <w:rPr>
+          <w:rFonts w:hint="eastAsia"/>
+        </w:rPr>
+        <w:t>标签</w:t>
+      </w:r>
+    </w:p>
+    <w:p>
+      <w:pPr>
+        <w:rPr>
+          <w:rFonts w:hint="eastAsia"/>
+        </w:rPr>
+      </w:pPr>
+    </w:p>
+    <w:p>
+      <w:pPr>
+        <w:rPr>
+          <w:rFonts w:hint="eastAsia"/>
+        </w:rPr>
+      </w:pPr>
+    </w:p>
+    <w:p>
+      <w:pPr>
+        <w:rPr>
+          <w:rFonts w:hint="eastAsia"/>
+        </w:rPr>
+      </w:pPr>
+    </w:p>
+    <w:p>
+      <w:pPr>
+        <w:rPr>
+          <w:rFonts w:hint="eastAsia"/>
+        </w:rPr>
+      </w:pPr>
+    </w:p>
+    <w:p>
+      <w:pPr>
+        <w:rPr>
+          <w:rFonts w:hint="eastAsia"/>
+        </w:rPr>
+      </w:pPr>
+    </w:p>
+    <w:p>
+      <w:pPr>
+        <w:rPr>
+          <w:rFonts w:hint="eastAsia"/>
+        </w:rPr>
+      </w:pPr>
+    </w:p>
+    <w:p>
+      <w:pPr>
+        <w:rPr>
+          <w:rFonts w:hint="eastAsia"/>
+        </w:rPr>
+      </w:pPr>
+    </w:p>
+    <w:p>
+      <w:pPr>
+        <w:pStyle w:val="1"/>
+        <w:pageBreakBefore/>
+        <w:rPr>
+          <w:rFonts w:hint="eastAsia"/>
+        </w:rPr>
+      </w:pPr>
+      <w:r>
+        <w:rPr>
+          <w:rFonts w:hint="eastAsia"/>
+        </w:rPr>
+        <w:lastRenderedPageBreak/>
+        <w:t>12</w:t>
+      </w:r>
+      <w:r>
+        <w:rPr>
+          <w:rFonts w:hint="eastAsia"/>
+        </w:rPr>
+        <w:t>、分享功能</w:t>
+      </w:r>
+    </w:p>
+    <w:p>
+      <w:pPr>
+        <w:rPr>
+          <w:rFonts w:hint="eastAsia"/>
+        </w:rPr>
+      </w:pPr>
+      <w:r>
+        <w:rPr>
+          <w:rStyle w:val="a5"/>
+          <w:rFonts w:ascii="Helvetica" w:hAnsi="Helvetica"/>
+          <w:color w:val="413F3F"/>
+          <w:bdr w:val="none" w:sz="0" w:space="0" w:color="auto" w:frame="1"/>
+          <w:shd w:val="clear" w:color="auto" w:fill="FAFAFA"/>
+        </w:rPr>
+        <w:t>解释</w:t>
+      </w:r>
+      <w:r>
+        <w:rPr>
+          <w:rStyle w:val="a5"/>
+          <w:rFonts w:ascii="Helvetica" w:hAnsi="Helvetica" w:hint="eastAsia"/>
+          <w:color w:val="413F3F"/>
+          <w:bdr w:val="none" w:sz="0" w:space="0" w:color="auto" w:frame="1"/>
+          <w:shd w:val="clear" w:color="auto" w:fill="FAFAFA"/>
+        </w:rPr>
+        <w:t>：</w:t>
+      </w:r>
+      <w:r>
+        <w:rPr>
+          <w:rStyle w:val="a5"/>
+          <w:rFonts w:ascii="Helvetica" w:hAnsi="Helvetica"/>
+          <w:color w:val="413F3F"/>
+          <w:bdr w:val="none" w:sz="0" w:space="0" w:color="auto" w:frame="1"/>
+          <w:shd w:val="clear" w:color="auto" w:fill="FAFAFA"/>
+        </w:rPr>
+        <w:t>加网分享</w:t>
+      </w:r>
+      <w:r>
+        <w:rPr>
+          <w:rStyle w:val="a5"/>
+          <w:rFonts w:ascii="Helvetica" w:hAnsi="Helvetica"/>
+          <w:color w:val="413F3F"/>
+          <w:bdr w:val="none" w:sz="0" w:space="0" w:color="auto" w:frame="1"/>
+          <w:shd w:val="clear" w:color="auto" w:fill="FAFAFA"/>
+        </w:rPr>
+        <w:t xml:space="preserve"> jiathis</w:t>
+      </w:r>
+      <w:r>
+        <w:rPr>
+          <w:rStyle w:val="apple-converted-space"/>
+          <w:rFonts w:ascii="Helvetica" w:hAnsi="Helvetica"/>
+          <w:color w:val="413F3F"/>
+          <w:shd w:val="clear" w:color="auto" w:fill="FAFAFA"/>
+        </w:rPr>
+        <w:t> </w:t>
+      </w:r>
+      <w:hyperlink r:id="rId38" w:history="1">
+        <w:r>
+          <w:rPr>
+            <w:rStyle w:val="a9"/>
+            <w:rFonts w:ascii="Helvetica" w:hAnsi="Helvetica"/>
+            <w:color w:val="2CA6CB"/>
+            <w:bdr w:val="none" w:sz="0" w:space="0" w:color="auto" w:frame="1"/>
+            <w:shd w:val="clear" w:color="auto" w:fill="FAFAFA"/>
+          </w:rPr>
+          <w:t>加网</w:t>
+        </w:r>
+      </w:hyperlink>
+      <w:r>
+        <w:rPr>
+          <w:rFonts w:ascii="Helvetica" w:hAnsi="Helvetica"/>
+          <w:color w:val="413F3F"/>
+          <w:shd w:val="clear" w:color="auto" w:fill="FAFAFA"/>
+        </w:rPr>
+        <w:t>分享系统。默认关闭，因为主题已经内置了原生的分享功能。</w:t>
+      </w:r>
+    </w:p>
+    <w:p>
+      <w:pPr>
+        <w:pStyle w:val="2"/>
+        <w:rPr>
+          <w:rFonts w:hint="eastAsia"/>
+        </w:rPr>
+      </w:pPr>
+      <w:r>
+        <w:rPr>
+          <w:rFonts w:hint="eastAsia"/>
+        </w:rPr>
+        <w:t>1</w:t>
+      </w:r>
+      <w:r>
+        <w:rPr>
+          <w:rFonts w:hint="eastAsia"/>
+        </w:rPr>
+        <w:t>、默认提供的</w:t>
+      </w:r>
+    </w:p>
+    <w:p>
+      <w:pPr>
+        <w:rPr>
+          <w:rFonts w:hint="eastAsia"/>
+        </w:rPr>
+      </w:pPr>
+      <w:r>
+        <w:rPr>
+          <w:noProof/>
+        </w:rPr>
+        <w:drawing>
+          <wp:inline distT="0" distB="0" distL="0" distR="0" wp14:anchorId="261B2F31" wp14:editId="7C427679">
+            <wp:extent cx="5274310" cy="697747"/>
+            <wp:effectExtent l="0" t="0" r="2540" b="7620"/>
+            <wp:docPr id="26" name="图片 26"/>
+            <wp:cNvGraphicFramePr>
+              <a:graphicFrameLocks xmlns:a="http://schemas.openxmlformats.org/drawingml/2006/main" noChangeAspect="1"/>
+            </wp:cNvGraphicFramePr>
+            <a:graphic xmlns:a="http://schemas.openxmlformats.org/drawingml/2006/main">
+              <a:graphicData uri="http://schemas.openxmlformats.org/drawingml/2006/picture">
+                <pic:pic xmlns:pic="http://schemas.openxmlformats.org/drawingml/2006/picture">
+                  <pic:nvPicPr>
+                    <pic:cNvPr id="0" name=""/>
+                    <pic:cNvPicPr/>
+                  </pic:nvPicPr>
+                  <pic:blipFill>
+                    <a:blip r:embed="rId39"/>
+                    <a:stretch>
+                      <a:fillRect/>
+                    </a:stretch>
+                  </pic:blipFill>
+                  <pic:spPr>
+                    <a:xfrm>
+                      <a:off x="0" y="0"/>
+                      <a:ext cx="5274310" cy="697747"/>
+                    </a:xfrm>
+                    <a:prstGeom prst="rect">
+                      <a:avLst/>
+                    </a:prstGeom>
+                  </pic:spPr>
+                </pic:pic>
+              </a:graphicData>
+            </a:graphic>
+          </wp:inline>
+        </w:drawing>
+      </w:r>
+    </w:p>
+    <w:p>
+      <w:pPr>
+        <w:pStyle w:val="2"/>
+        <w:rPr>
+          <w:rFonts w:hint="eastAsia"/>
+        </w:rPr>
+      </w:pPr>
+      <w:r>
+        <w:rPr>
+          <w:rFonts w:hint="eastAsia"/>
+        </w:rPr>
+        <w:t>2</w:t>
+      </w:r>
+      <w:r>
+        <w:rPr>
+          <w:rFonts w:hint="eastAsia"/>
+        </w:rPr>
+        <w:t>、设置加网为</w:t>
+      </w:r>
+      <w:r>
+        <w:rPr>
+          <w:rFonts w:hint="eastAsia"/>
+        </w:rPr>
+        <w:t>true</w:t>
+      </w:r>
+      <w:r>
+        <w:rPr>
+          <w:rFonts w:hint="eastAsia"/>
+        </w:rPr>
+        <w:t>，在</w:t>
+      </w:r>
+      <w:r>
+        <w:rPr>
+          <w:rFonts w:hint="eastAsia"/>
+        </w:rPr>
+        <w:t>_config.yml</w:t>
+      </w:r>
+      <w:r>
+        <w:rPr>
+          <w:rFonts w:hint="eastAsia"/>
+        </w:rPr>
+        <w:t>中</w:t>
+      </w:r>
+    </w:p>
+    <w:tbl>
+      <w:tblPr>
+        <w:tblW w:w="0" w:type="auto"/>
+        <w:tblInd w:w="-690" w:type="dxa"/>
+        <w:tblBorders>
+          <w:top w:val="single" w:sz="4" w:space="0" w:color="auto"/>
+          <w:left w:val="single" w:sz="4" w:space="0" w:color="auto"/>
+          <w:bottom w:val="single" w:sz="4" w:space="0" w:color="auto"/>
+          <w:right w:val="single" w:sz="4" w:space="0" w:color="auto"/>
+          <w:insideH w:val="single" w:sz="4" w:space="0" w:color="auto"/>
+          <w:insideV w:val="single" w:sz="4" w:space="0" w:color="auto"/>
+        </w:tblBorders>
+        <w:tblLook w:val="0000" w:firstRow="0" w:lastRow="0" w:firstColumn="0" w:lastColumn="0" w:noHBand="0" w:noVBand="0"/>
+      </w:tblPr>
+      <w:tblGrid>
+        <w:gridCol w:w="8778"/>
+      </w:tblGrid>
+      <w:tr>
+        <w:tblPrEx>
+          <w:tblCellMar>
+            <w:top w:w="0" w:type="dxa"/>
+            <w:bottom w:w="0" w:type="dxa"/>
+          </w:tblCellMar>
+        </w:tblPrEx>
+        <w:trPr>
+          <w:trHeight w:val="2517"/>
+        </w:trPr>
+        <w:tc>
+          <w:tcPr>
+            <w:tcW w:w="8778" w:type="dxa"/>
+          </w:tcPr>
+          <w:p>
+            <w:r>
+              <w:t>#### Share button</w:t>
+            </w:r>
+          </w:p>
+          <w:p>
+            <w:pPr>
+              <w:rPr>
+                <w:color w:val="FF0000"/>
+              </w:rPr>
+            </w:pPr>
+            <w:r>
+              <w:rPr>
+                <w:color w:val="FF0000"/>
+              </w:rPr>
+              <w:t>jiathis:</w:t>
+            </w:r>
+          </w:p>
+          <w:p>
+            <w:r>
+              <w:rPr>
+                <w:color w:val="FF0000"/>
+              </w:rPr>
+              <w:t xml:space="preserve">  enable: true</w:t>
+            </w:r>
+            <w:r>
+              <w:t xml:space="preserve"> ## if you use jiathis as your share tool,the built-in share tool won't be display.</w:t>
+            </w:r>
+          </w:p>
+          <w:p>
+            <w:r>
+              <w:t xml:space="preserve">  id:    ## e.g. 1889330 your jiathis ID.</w:t>
+            </w:r>
+          </w:p>
+          <w:p>
+            <w:r>
+              <w:t xml:space="preserve">  tsina: ## e.g. 2176287895 Your weibo id,It will be used in share button.</w:t>
+            </w:r>
+          </w:p>
+        </w:tc>
+      </w:tr>
+    </w:tbl>
+    <w:p>
+      <w:pPr>
+        <w:rPr>
+          <w:rFonts w:hint="eastAsia"/>
+        </w:rPr>
+      </w:pPr>
+      <w:r>
+        <w:rPr>
+          <w:noProof/>
+        </w:rPr>
+        <w:drawing>
+          <wp:inline distT="0" distB="0" distL="0" distR="0" wp14:anchorId="35D995BA" wp14:editId="19268BFA">
+            <wp:extent cx="5274310" cy="1015793"/>
+            <wp:effectExtent l="0" t="0" r="2540" b="0"/>
+            <wp:docPr id="27" name="图片 27"/>
+            <wp:cNvGraphicFramePr>
+              <a:graphicFrameLocks xmlns:a="http://schemas.openxmlformats.org/drawingml/2006/main" noChangeAspect="1"/>
+            </wp:cNvGraphicFramePr>
+            <a:graphic xmlns:a="http://schemas.openxmlformats.org/drawingml/2006/main">
+              <a:graphicData uri="http://schemas.openxmlformats.org/drawingml/2006/picture">
+                <pic:pic xmlns:pic="http://schemas.openxmlformats.org/drawingml/2006/picture">
+                  <pic:nvPicPr>
+                    <pic:cNvPr id="0" name=""/>
+                    <pic:cNvPicPr/>
+                  </pic:nvPicPr>
+                  <pic:blipFill>
+                    <a:blip r:embed="rId40"/>
+                    <a:stretch>
+                      <a:fillRect/>
+                    </a:stretch>
+                  </pic:blipFill>
+                  <pic:spPr>
+                    <a:xfrm>
+                      <a:off x="0" y="0"/>
+                      <a:ext cx="5274310" cy="1015793"/>
+                    </a:xfrm>
+                    <a:prstGeom prst="rect">
+                      <a:avLst/>
+                    </a:prstGeom>
+                  </pic:spPr>
+                </pic:pic>
+              </a:graphicData>
+            </a:graphic>
+          </wp:inline>
+        </w:drawing>
+      </w:r>
+    </w:p>
+    <w:p>
+      <w:pPr>
+        <w:rPr>
+          <w:rFonts w:hint="eastAsia"/>
+        </w:rPr>
+      </w:pPr>
+    </w:p>
+    <w:p>
+      <w:pPr>
+        <w:rPr>
+          <w:rFonts w:hint="eastAsia"/>
+        </w:rPr>
+      </w:pPr>
+    </w:p>
+    <w:p>
+      <w:pPr>
+        <w:pStyle w:val="1"/>
+        <w:rPr>
+          <w:rFonts w:hint="eastAsia"/>
+        </w:rPr>
+      </w:pPr>
+      <w:r>
+        <w:rPr>
+          <w:rFonts w:hint="eastAsia"/>
+        </w:rPr>
+        <w:lastRenderedPageBreak/>
+        <w:t>13</w:t>
+      </w:r>
+      <w:r>
+        <w:rPr>
+          <w:rFonts w:hint="eastAsia"/>
+        </w:rPr>
+        <w:t>、</w:t>
+      </w:r>
+      <w:r>
+        <w:rPr>
+          <w:rFonts w:hint="eastAsia"/>
+        </w:rPr>
+        <w:t>右面边框添加博主个人信息</w:t>
+      </w:r>
+    </w:p>
+    <w:p>
+      <w:pPr>
+        <w:rPr>
+          <w:rFonts w:hint="eastAsia"/>
+        </w:rPr>
+      </w:pPr>
+      <w:r>
+        <w:rPr>
+          <w:noProof/>
+        </w:rPr>
+        <w:drawing>
+          <wp:inline distT="0" distB="0" distL="0" distR="0" wp14:anchorId="54261B12" wp14:editId="1A34E974">
+            <wp:extent cx="3352381" cy="5590476"/>
+            <wp:effectExtent l="0" t="0" r="635" b="0"/>
+            <wp:docPr id="28" name="图片 28"/>
+            <wp:cNvGraphicFramePr>
+              <a:graphicFrameLocks xmlns:a="http://schemas.openxmlformats.org/drawingml/2006/main" noChangeAspect="1"/>
+            </wp:cNvGraphicFramePr>
+            <a:graphic xmlns:a="http://schemas.openxmlformats.org/drawingml/2006/main">
+              <a:graphicData uri="http://schemas.openxmlformats.org/drawingml/2006/picture">
+                <pic:pic xmlns:pic="http://schemas.openxmlformats.org/drawingml/2006/picture">
+                  <pic:nvPicPr>
+                    <pic:cNvPr id="0" name=""/>
+                    <pic:cNvPicPr/>
+                  </pic:nvPicPr>
+                  <pic:blipFill>
+                    <a:blip r:embed="rId41"/>
+                    <a:stretch>
+                      <a:fillRect/>
+                    </a:stretch>
+                  </pic:blipFill>
+                  <pic:spPr>
+                    <a:xfrm>
+                      <a:off x="0" y="0"/>
+                      <a:ext cx="3352381" cy="5590476"/>
+                    </a:xfrm>
+                    <a:prstGeom prst="rect">
+                      <a:avLst/>
+                    </a:prstGeom>
+                  </pic:spPr>
+                </pic:pic>
+              </a:graphicData>
+            </a:graphic>
+          </wp:inline>
+        </w:drawing>
+      </w:r>
+    </w:p>
+    <w:p>
+      <w:pPr>
+        <w:rPr>
+          <w:rFonts w:hint="eastAsia"/>
+        </w:rPr>
+      </w:pPr>
+    </w:p>
+    <w:p>
+      <w:pPr>
+        <w:rPr>
+          <w:rFonts w:hint="eastAsia"/>
+        </w:rPr>
+      </w:pPr>
+    </w:p>
+    <w:p>
+      <w:pPr>
+        <w:rPr>
+          <w:rFonts w:hint="eastAsia"/>
+        </w:rPr>
+      </w:pPr>
+    </w:p>
+    <w:p>
+      <w:pPr>
+        <w:rPr>
+          <w:rFonts w:hint="eastAsia"/>
+        </w:rPr>
+      </w:pPr>
+    </w:p>
+    <w:p>
+      <w:pPr>
+        <w:rPr>
+          <w:rFonts w:hint="eastAsia"/>
+        </w:rPr>
+      </w:pPr>
+    </w:p>
+    <w:p>
+      <w:pPr>
+        <w:rPr>
+          <w:rFonts w:hint="eastAsia"/>
+        </w:rPr>
+      </w:pPr>
+    </w:p>
+    <w:p>
+      <w:pPr>
+        <w:pStyle w:val="2"/>
+        <w:rPr>
+          <w:rFonts w:hint="eastAsia"/>
+        </w:rPr>
+      </w:pPr>
+      <w:r>
+        <w:rPr>
+          <w:rFonts w:hint="eastAsia"/>
+        </w:rPr>
+        <w:lastRenderedPageBreak/>
+        <w:t>1</w:t>
+      </w:r>
+      <w:r>
+        <w:rPr>
+          <w:rFonts w:hint="eastAsia"/>
+        </w:rPr>
+        <w:t>、操作方法，首先我知道这个右面的栏目都是在</w:t>
+      </w:r>
+      <w:r>
+        <w:rPr>
+          <w:rFonts w:hint="eastAsia"/>
+        </w:rPr>
+        <w:t>_config.yml</w:t>
+      </w:r>
+      <w:r>
+        <w:rPr>
+          <w:rFonts w:hint="eastAsia"/>
+        </w:rPr>
+        <w:t>中设置才能添加，下面有个</w:t>
+      </w:r>
+      <w:r>
+        <w:rPr>
+          <w:rFonts w:hint="eastAsia"/>
+        </w:rPr>
+        <w:t>weibo</w:t>
+      </w:r>
+      <w:r>
+        <w:rPr>
+          <w:rFonts w:hint="eastAsia"/>
+        </w:rPr>
+        <w:t>没有被添加到上面，所以我果断添加了下，右面就出现了</w:t>
+      </w:r>
+      <w:r>
+        <w:rPr>
+          <w:rFonts w:hint="eastAsia"/>
+          <w:color w:val="FF0000"/>
+        </w:rPr>
+        <w:t>新浪微博</w:t>
+      </w:r>
+    </w:p>
+    <w:tbl>
+      <w:tblPr>
+        <w:tblW w:w="8941" w:type="dxa"/>
+        <w:tblInd w:w="-239" w:type="dxa"/>
+        <w:tblBorders>
+          <w:top w:val="single" w:sz="4" w:space="0" w:color="auto"/>
+          <w:left w:val="single" w:sz="4" w:space="0" w:color="auto"/>
+          <w:bottom w:val="single" w:sz="4" w:space="0" w:color="auto"/>
+          <w:right w:val="single" w:sz="4" w:space="0" w:color="auto"/>
+          <w:insideH w:val="single" w:sz="4" w:space="0" w:color="auto"/>
+          <w:insideV w:val="single" w:sz="4" w:space="0" w:color="auto"/>
+        </w:tblBorders>
+        <w:tblLook w:val="0000" w:firstRow="0" w:lastRow="0" w:firstColumn="0" w:lastColumn="0" w:noHBand="0" w:noVBand="0"/>
+      </w:tblPr>
+      <w:tblGrid>
+        <w:gridCol w:w="8941"/>
+      </w:tblGrid>
+      <w:tr>
+        <w:tblPrEx>
+          <w:tblCellMar>
+            <w:top w:w="0" w:type="dxa"/>
+            <w:bottom w:w="0" w:type="dxa"/>
+          </w:tblCellMar>
+        </w:tblPrEx>
+        <w:trPr>
+          <w:trHeight w:val="1340"/>
+        </w:trPr>
+        <w:tc>
+          <w:tcPr>
+            <w:tcW w:w="8941" w:type="dxa"/>
+          </w:tcPr>
+          <w:p>
+            <w:r>
+              <w:t>widgets:</w:t>
+            </w:r>
+          </w:p>
+          <w:p>
+            <w:r>
+              <w:t>- category</w:t>
+            </w:r>
+          </w:p>
+          <w:p>
+            <w:r>
+              <w:t>- tag</w:t>
+            </w:r>
+          </w:p>
+          <w:p>
+            <w:r>
+              <w:t>- tagcloud</w:t>
+            </w:r>
+          </w:p>
+          <w:p>
+            <w:r>
+              <w:t>- links</w:t>
+            </w:r>
+          </w:p>
+          <w:p>
+            <w:r>
+              <w:t>- douban</w:t>
+            </w:r>
+          </w:p>
+          <w:p>
+            <w:r>
+              <w:t>- github-card</w:t>
+            </w:r>
+          </w:p>
+          <w:p>
+            <w:r>
+              <w:t>- rss</w:t>
+            </w:r>
+          </w:p>
+          <w:p/>
+          <w:p>
+            <w:pPr>
+              <w:rPr>
+                <w:rFonts w:hint="eastAsia"/>
+              </w:rPr>
+            </w:pPr>
+            <w:r>
+              <w:t>## provide seven widgets:github-card,category,tag,rss,archive,tagcloud,links,</w:t>
+            </w:r>
+            <w:r>
+              <w:rPr>
+                <w:color w:val="FF0000"/>
+              </w:rPr>
+              <w:t>weibo</w:t>
+            </w:r>
+            <w:r>
+              <w:t>,douban</w:t>
+            </w:r>
+          </w:p>
+          <w:p>
+            <w:pPr>
+              <w:ind w:left="347"/>
+              <w:rPr>
+                <w:rFonts w:hint="eastAsia"/>
+              </w:rPr>
+            </w:pPr>
+          </w:p>
+          <w:p>
+            <w:pPr>
+              <w:ind w:left="347"/>
+              <w:rPr>
+                <w:rFonts w:hint="eastAsia"/>
+              </w:rPr>
+            </w:pPr>
+          </w:p>
+          <w:p>
+            <w:pPr>
+              <w:ind w:left="347"/>
+              <w:rPr>
+                <w:rFonts w:hint="eastAsia"/>
+              </w:rPr>
+            </w:pPr>
+          </w:p>
+          <w:p>
+            <w:pPr>
+              <w:ind w:left="347"/>
+              <w:rPr>
+                <w:rFonts w:hint="eastAsia"/>
+              </w:rPr>
+            </w:pPr>
+          </w:p>
+        </w:tc>
+      </w:tr>
+    </w:tbl>
+    <w:p>
+      <w:pPr>
+        <w:rPr>
+          <w:rFonts w:hint="eastAsia"/>
+        </w:rPr>
+      </w:pPr>
+    </w:p>
+    <w:p>
+      <w:pPr>
+        <w:pStyle w:val="2"/>
+        <w:rPr>
+          <w:rFonts w:hint="eastAsia"/>
+        </w:rPr>
+      </w:pPr>
+      <w:r>
+        <w:rPr>
+          <w:rFonts w:hint="eastAsia"/>
+        </w:rPr>
+        <w:t>2</w:t>
+      </w:r>
+      <w:r>
+        <w:rPr>
+          <w:rFonts w:hint="eastAsia"/>
+        </w:rPr>
+        <w:t>、因此利用代码全局搜索了</w:t>
+      </w:r>
+      <w:r>
+        <w:rPr>
+          <w:rFonts w:hint="eastAsia"/>
+        </w:rPr>
+        <w:t xml:space="preserve"> </w:t>
+      </w:r>
+      <w:r>
+        <w:rPr>
+          <w:rFonts w:hint="eastAsia"/>
+        </w:rPr>
+        <w:t>新浪微博，发现这种中文词汇都在</w:t>
+      </w:r>
+      <w:r>
+        <w:t>zh-CN.yml</w:t>
+      </w:r>
+      <w:r>
+        <w:rPr>
+          <w:rFonts w:hint="eastAsia"/>
+        </w:rPr>
+        <w:t xml:space="preserve"> </w:t>
+      </w:r>
+      <w:r>
+        <w:rPr>
+          <w:rFonts w:hint="eastAsia"/>
+        </w:rPr>
+        <w:t>中，所以我果断添加了</w:t>
+      </w:r>
+      <w:r>
+        <w:rPr>
+          <w:rFonts w:hint="eastAsia"/>
+        </w:rPr>
+        <w:t xml:space="preserve">person </w:t>
+      </w:r>
+    </w:p>
+    <w:tbl>
+      <w:tblPr>
+        <w:tblW w:w="0" w:type="auto"/>
+        <w:tblInd w:w="-102" w:type="dxa"/>
+        <w:tblBorders>
+          <w:top w:val="single" w:sz="4" w:space="0" w:color="auto"/>
+          <w:left w:val="single" w:sz="4" w:space="0" w:color="auto"/>
+          <w:bottom w:val="single" w:sz="4" w:space="0" w:color="auto"/>
+          <w:right w:val="single" w:sz="4" w:space="0" w:color="auto"/>
+          <w:insideH w:val="single" w:sz="4" w:space="0" w:color="auto"/>
+          <w:insideV w:val="single" w:sz="4" w:space="0" w:color="auto"/>
+        </w:tblBorders>
+        <w:tblLook w:val="0000" w:firstRow="0" w:lastRow="0" w:firstColumn="0" w:lastColumn="0" w:noHBand="0" w:noVBand="0"/>
+      </w:tblPr>
+      <w:tblGrid>
+        <w:gridCol w:w="7638"/>
+      </w:tblGrid>
+      <w:tr>
+        <w:tblPrEx>
+          <w:tblCellMar>
+            <w:top w:w="0" w:type="dxa"/>
+            <w:bottom w:w="0" w:type="dxa"/>
+          </w:tblCellMar>
+        </w:tblPrEx>
+        <w:trPr>
+          <w:trHeight w:val="1390"/>
+        </w:trPr>
+        <w:tc>
+          <w:tcPr>
+            <w:tcW w:w="7638" w:type="dxa"/>
+          </w:tcPr>
+          <w:p>
+            <w:pPr>
+              <w:rPr>
+                <w:rFonts w:hint="eastAsia"/>
+              </w:rPr>
+            </w:pPr>
+            <w:r>
+              <w:rPr>
+                <w:rFonts w:hint="eastAsia"/>
+              </w:rPr>
+              <w:t xml:space="preserve">github-card: Github </w:t>
+            </w:r>
+            <w:r>
+              <w:rPr>
+                <w:rFonts w:hint="eastAsia"/>
+              </w:rPr>
+              <w:t>名片</w:t>
+            </w:r>
+          </w:p>
+          <w:p>
+            <w:pPr>
+              <w:rPr>
+                <w:rFonts w:hint="eastAsia"/>
+              </w:rPr>
+            </w:pPr>
+            <w:r>
+              <w:rPr>
+                <w:rFonts w:hint="eastAsia"/>
+              </w:rPr>
+              <w:t xml:space="preserve">showsidebar: </w:t>
+            </w:r>
+            <w:r>
+              <w:rPr>
+                <w:rFonts w:hint="eastAsia"/>
+              </w:rPr>
+              <w:t>显示侧边栏</w:t>
+            </w:r>
+          </w:p>
+          <w:p>
+            <w:pPr>
+              <w:rPr>
+                <w:rFonts w:hint="eastAsia"/>
+              </w:rPr>
+            </w:pPr>
+            <w:r>
+              <w:rPr>
+                <w:rFonts w:hint="eastAsia"/>
+              </w:rPr>
+              <w:t xml:space="preserve">hidesidebar: </w:t>
+            </w:r>
+            <w:r>
+              <w:rPr>
+                <w:rFonts w:hint="eastAsia"/>
+              </w:rPr>
+              <w:t>隐藏侧边栏</w:t>
+            </w:r>
+          </w:p>
+          <w:p>
+            <w:pPr>
+              <w:rPr>
+                <w:rFonts w:hint="eastAsia"/>
+              </w:rPr>
+            </w:pPr>
+            <w:r>
+              <w:rPr>
+                <w:rFonts w:hint="eastAsia"/>
+              </w:rPr>
+              <w:t xml:space="preserve">updated: </w:t>
+            </w:r>
+            <w:r>
+              <w:rPr>
+                <w:rFonts w:hint="eastAsia"/>
+              </w:rPr>
+              <w:t>更新日期</w:t>
+            </w:r>
+          </w:p>
+          <w:p>
+            <w:pPr>
+              <w:rPr>
+                <w:rFonts w:hint="eastAsia"/>
+              </w:rPr>
+            </w:pPr>
+            <w:r>
+              <w:rPr>
+                <w:rFonts w:hint="eastAsia"/>
+              </w:rPr>
+              <w:t xml:space="preserve">totop: </w:t>
+            </w:r>
+            <w:r>
+              <w:rPr>
+                <w:rFonts w:hint="eastAsia"/>
+              </w:rPr>
+              <w:t>返回顶部</w:t>
+            </w:r>
+          </w:p>
+          <w:p>
+            <w:pPr>
+              <w:rPr>
+                <w:rFonts w:hint="eastAsia"/>
+              </w:rPr>
+            </w:pPr>
+            <w:r>
+              <w:rPr>
+                <w:rFonts w:hint="eastAsia"/>
+              </w:rPr>
+              <w:t xml:space="preserve">datepublished: </w:t>
+            </w:r>
+            <w:r>
+              <w:rPr>
+                <w:rFonts w:hint="eastAsia"/>
+              </w:rPr>
+              <w:t>发表于</w:t>
+            </w:r>
+          </w:p>
+          <w:p>
+            <w:r>
+              <w:rPr>
+                <w:rFonts w:hint="eastAsia"/>
+                <w:color w:val="FF0000"/>
+              </w:rPr>
+              <w:t xml:space="preserve">person : </w:t>
+            </w:r>
+            <w:r>
+              <w:rPr>
+                <w:rFonts w:hint="eastAsia"/>
+                <w:color w:val="FF0000"/>
+              </w:rPr>
+              <w:t>个人信息</w:t>
+            </w:r>
+          </w:p>
+        </w:tc>
+      </w:tr>
+    </w:tbl>
+    <w:p>
+      <w:pPr>
+        <w:rPr>
+          <w:rFonts w:hint="eastAsia"/>
+        </w:rPr>
+      </w:pPr>
+    </w:p>
+    <w:p>
+      <w:pPr>
+        <w:rPr>
+          <w:rFonts w:hint="eastAsia"/>
+        </w:rPr>
+      </w:pPr>
+    </w:p>
+    <w:p>
+      <w:pPr>
+        <w:rPr>
+          <w:rFonts w:hint="eastAsia"/>
+        </w:rPr>
+      </w:pPr>
+    </w:p>
+    <w:p>
+      <w:pPr>
+        <w:rPr>
+          <w:rFonts w:hint="eastAsia"/>
+        </w:rPr>
+      </w:pPr>
+    </w:p>
+    <w:p>
+      <w:pPr>
+        <w:rPr>
+          <w:rFonts w:hint="eastAsia"/>
+        </w:rPr>
+      </w:pPr>
+    </w:p>
+    <w:p>
+      <w:pPr>
+        <w:pStyle w:val="2"/>
+        <w:rPr>
+          <w:rFonts w:hint="eastAsia"/>
+        </w:rPr>
+      </w:pPr>
+      <w:r>
+        <w:rPr>
+          <w:rFonts w:hint="eastAsia"/>
+        </w:rPr>
+        <w:lastRenderedPageBreak/>
+        <w:t>3</w:t>
+      </w:r>
+      <w:r>
+        <w:rPr>
+          <w:rFonts w:hint="eastAsia"/>
+        </w:rPr>
+        <w:t>、并且在上面的</w:t>
+      </w:r>
+      <w:r>
+        <w:rPr>
+          <w:rFonts w:hint="eastAsia"/>
+        </w:rPr>
+        <w:t>_cinfig.yml</w:t>
+      </w:r>
+      <w:r>
+        <w:rPr>
+          <w:rFonts w:hint="eastAsia"/>
+        </w:rPr>
+        <w:t>中添加了</w:t>
+      </w:r>
+      <w:r>
+        <w:rPr>
+          <w:rFonts w:hint="eastAsia"/>
+        </w:rPr>
+        <w:t>person</w:t>
+      </w:r>
+    </w:p>
+    <w:tbl>
+      <w:tblPr>
+        <w:tblW w:w="0" w:type="auto"/>
+        <w:tblInd w:w="-590" w:type="dxa"/>
+        <w:tblBorders>
+          <w:top w:val="single" w:sz="4" w:space="0" w:color="auto"/>
+          <w:left w:val="single" w:sz="4" w:space="0" w:color="auto"/>
+          <w:bottom w:val="single" w:sz="4" w:space="0" w:color="auto"/>
+          <w:right w:val="single" w:sz="4" w:space="0" w:color="auto"/>
+          <w:insideH w:val="single" w:sz="4" w:space="0" w:color="auto"/>
+          <w:insideV w:val="single" w:sz="4" w:space="0" w:color="auto"/>
+        </w:tblBorders>
+        <w:tblLook w:val="0000" w:firstRow="0" w:lastRow="0" w:firstColumn="0" w:lastColumn="0" w:noHBand="0" w:noVBand="0"/>
+      </w:tblPr>
+      <w:tblGrid>
+        <w:gridCol w:w="8815"/>
+      </w:tblGrid>
+      <w:tr>
+        <w:tblPrEx>
+          <w:tblCellMar>
+            <w:top w:w="0" w:type="dxa"/>
+            <w:bottom w:w="0" w:type="dxa"/>
+          </w:tblCellMar>
+        </w:tblPrEx>
+        <w:trPr>
+          <w:trHeight w:val="1039"/>
+        </w:trPr>
+        <w:tc>
+          <w:tcPr>
+            <w:tcW w:w="8815" w:type="dxa"/>
+          </w:tcPr>
+          <w:p>
+            <w:r>
+              <w:t>widgets:</w:t>
+            </w:r>
+          </w:p>
+          <w:p>
+            <w:r>
+              <w:t>- category</w:t>
+            </w:r>
+          </w:p>
+          <w:p>
+            <w:r>
+              <w:t>- tag</w:t>
+            </w:r>
+          </w:p>
+          <w:p>
+            <w:r>
+              <w:t>- tagcloud</w:t>
+            </w:r>
+          </w:p>
+          <w:p>
+            <w:r>
+              <w:t>- links</w:t>
+            </w:r>
+          </w:p>
+          <w:p>
+            <w:r>
+              <w:t>- douban</w:t>
+            </w:r>
+          </w:p>
+          <w:p>
+            <w:r>
+              <w:t>- github-card</w:t>
+            </w:r>
+          </w:p>
+          <w:p>
+            <w:r>
+              <w:t>- rss</w:t>
+            </w:r>
+          </w:p>
+          <w:p>
+            <w:r>
+              <w:rPr>
+                <w:highlight w:val="yellow"/>
+              </w:rPr>
+              <w:t>- person</w:t>
+            </w:r>
+          </w:p>
+        </w:tc>
+      </w:tr>
+    </w:tbl>
+    <w:p>
+      <w:pPr>
+        <w:rPr>
+          <w:rFonts w:hint="eastAsia"/>
+        </w:rPr>
+      </w:pPr>
+    </w:p>
+    <w:p>
+      <w:pPr>
+        <w:pStyle w:val="2"/>
+        <w:rPr>
+          <w:rFonts w:hint="eastAsia"/>
+        </w:rPr>
+      </w:pPr>
+      <w:r>
+        <w:rPr>
+          <w:rFonts w:hint="eastAsia"/>
+        </w:rPr>
+        <w:t>4</w:t>
+      </w:r>
+      <w:r>
+        <w:rPr>
+          <w:rFonts w:hint="eastAsia"/>
+        </w:rPr>
+        <w:t>、</w:t>
+      </w:r>
+      <w:r>
+        <w:rPr>
+          <w:rFonts w:hint="eastAsia"/>
+        </w:rPr>
+        <w:t>person</w:t>
+      </w:r>
+      <w:r>
+        <w:rPr>
+          <w:rFonts w:hint="eastAsia"/>
+        </w:rPr>
+        <w:t>有了，现在需要添加页面，还是利用上面的</w:t>
+      </w:r>
+      <w:r>
+        <w:rPr>
+          <w:rFonts w:hint="eastAsia"/>
+        </w:rPr>
+        <w:t>widgets</w:t>
+      </w:r>
+      <w:r>
+        <w:rPr>
+          <w:rFonts w:hint="eastAsia"/>
+        </w:rPr>
+        <w:t>它，专门有个文件夹</w:t>
+      </w:r>
+      <w:r>
+        <w:rPr>
+          <w:rFonts w:hint="eastAsia"/>
+        </w:rPr>
+        <w:t xml:space="preserve">_widget </w:t>
+      </w:r>
+      <w:r>
+        <w:rPr>
+          <w:rFonts w:hint="eastAsia"/>
+        </w:rPr>
+        <w:t>而且里面有</w:t>
+      </w:r>
+      <w:r>
+        <w:rPr>
+          <w:rFonts w:hint="eastAsia"/>
+        </w:rPr>
+        <w:t>weibo.html</w:t>
+      </w:r>
+      <w:r>
+        <w:rPr>
+          <w:rFonts w:hint="eastAsia"/>
+        </w:rPr>
+        <w:t>，我他妈点开一看就明白了，果断创建</w:t>
+      </w:r>
+      <w:r>
+        <w:rPr>
+          <w:rFonts w:hint="eastAsia"/>
+        </w:rPr>
+        <w:t>person.html</w:t>
+      </w:r>
+    </w:p>
+    <w:p>
+      <w:pPr>
+        <w:rPr>
+          <w:rFonts w:hint="eastAsia"/>
+        </w:rPr>
+      </w:pPr>
+      <w:r>
+        <w:rPr>
+          <w:noProof/>
+        </w:rPr>
+        <w:drawing>
+          <wp:inline distT="0" distB="0" distL="0" distR="0" wp14:anchorId="14824AD8" wp14:editId="2CE7725F">
+            <wp:extent cx="4866667" cy="3238095"/>
+            <wp:effectExtent l="0" t="0" r="0" b="635"/>
+            <wp:docPr id="29" name="图片 29"/>
+            <wp:cNvGraphicFramePr>
+              <a:graphicFrameLocks xmlns:a="http://schemas.openxmlformats.org/drawingml/2006/main" noChangeAspect="1"/>
+            </wp:cNvGraphicFramePr>
+            <a:graphic xmlns:a="http://schemas.openxmlformats.org/drawingml/2006/main">
+              <a:graphicData uri="http://schemas.openxmlformats.org/drawingml/2006/picture">
+                <pic:pic xmlns:pic="http://schemas.openxmlformats.org/drawingml/2006/picture">
+                  <pic:nvPicPr>
+                    <pic:cNvPr id="0" name=""/>
+                    <pic:cNvPicPr/>
+                  </pic:nvPicPr>
+                  <pic:blipFill>
+                    <a:blip r:embed="rId42"/>
+                    <a:stretch>
+                      <a:fillRect/>
+                    </a:stretch>
+                  </pic:blipFill>
+                  <pic:spPr>
+                    <a:xfrm>
+                      <a:off x="0" y="0"/>
+                      <a:ext cx="4866667" cy="3238095"/>
+                    </a:xfrm>
+                    <a:prstGeom prst="rect">
+                      <a:avLst/>
+                    </a:prstGeom>
+                  </pic:spPr>
+                </pic:pic>
+              </a:graphicData>
+            </a:graphic>
+          </wp:inline>
+        </w:drawing>
+      </w:r>
+    </w:p>
+    <w:p>
+      <w:pPr>
+        <w:rPr>
+          <w:rFonts w:hint="eastAsia"/>
+        </w:rPr>
+      </w:pPr>
+    </w:p>
+    <w:p>
+      <w:pPr>
+        <w:rPr>
+          <w:rFonts w:hint="eastAsia"/>
+        </w:rPr>
+      </w:pPr>
+    </w:p>
+    <w:p>
+      <w:pPr>
+        <w:rPr>
+          <w:rFonts w:hint="eastAsia"/>
+        </w:rPr>
+      </w:pPr>
+    </w:p>
+    <w:p>
+      <w:pPr>
+        <w:rPr>
+          <w:rFonts w:hint="eastAsia"/>
+        </w:rPr>
+      </w:pPr>
+    </w:p>
+    <w:p>
+      <w:pPr>
+        <w:rPr>
+          <w:rFonts w:hint="eastAsia"/>
+        </w:rPr>
+      </w:pPr>
+    </w:p>
+    <w:p>
+      <w:pPr>
+        <w:pStyle w:val="2"/>
+        <w:rPr>
+          <w:rFonts w:hint="eastAsia"/>
+        </w:rPr>
+      </w:pPr>
+      <w:r>
+        <w:rPr>
+          <w:rFonts w:hint="eastAsia"/>
+        </w:rPr>
+        <w:lastRenderedPageBreak/>
+        <w:t>5</w:t>
+      </w:r>
+      <w:r>
+        <w:rPr>
+          <w:rFonts w:hint="eastAsia"/>
+        </w:rPr>
+        <w:t>、</w:t>
+      </w:r>
+      <w:r>
+        <w:rPr>
+          <w:rFonts w:hint="eastAsia"/>
+        </w:rPr>
+        <w:t>person.html</w:t>
+      </w:r>
+      <w:r>
+        <w:rPr>
+          <w:rFonts w:hint="eastAsia"/>
+        </w:rPr>
+        <w:t>中写入内容，我复制过来</w:t>
+      </w:r>
+      <w:r>
+        <w:rPr>
+          <w:rFonts w:hint="eastAsia"/>
+        </w:rPr>
+        <w:t>weibo.html</w:t>
+      </w:r>
+      <w:r>
+        <w:rPr>
+          <w:rFonts w:hint="eastAsia"/>
+        </w:rPr>
+        <w:t>内容并进行改动</w:t>
+      </w:r>
+    </w:p>
+    <w:tbl>
+      <w:tblPr>
+        <w:tblW w:w="9642" w:type="dxa"/>
+        <w:tblInd w:w="-628" w:type="dxa"/>
+        <w:tblBorders>
+          <w:top w:val="single" w:sz="4" w:space="0" w:color="auto"/>
+          <w:left w:val="single" w:sz="4" w:space="0" w:color="auto"/>
+          <w:bottom w:val="single" w:sz="4" w:space="0" w:color="auto"/>
+          <w:right w:val="single" w:sz="4" w:space="0" w:color="auto"/>
+          <w:insideH w:val="single" w:sz="4" w:space="0" w:color="auto"/>
+          <w:insideV w:val="single" w:sz="4" w:space="0" w:color="auto"/>
+        </w:tblBorders>
+        <w:tblLook w:val="0000" w:firstRow="0" w:lastRow="0" w:firstColumn="0" w:lastColumn="0" w:noHBand="0" w:noVBand="0"/>
+      </w:tblPr>
+      <w:tblGrid>
+        <w:gridCol w:w="9642"/>
+      </w:tblGrid>
+      <w:tr>
+        <w:tblPrEx>
+          <w:tblCellMar>
+            <w:top w:w="0" w:type="dxa"/>
+            <w:bottom w:w="0" w:type="dxa"/>
+          </w:tblCellMar>
+        </w:tblPrEx>
+        <w:trPr>
+          <w:trHeight w:val="2024"/>
+        </w:trPr>
+        <w:tc>
+          <w:tcPr>
+            <w:tcW w:w="9642" w:type="dxa"/>
+          </w:tcPr>
+          <w:p>
+            <w:r>
+              <w:t>&lt;div class="weiboshow"&gt;</w:t>
+            </w:r>
+          </w:p>
+          <w:p>
+            <w:r>
+              <w:t xml:space="preserve">  &lt;p class="asidetitle"&gt;</w:t>
+            </w:r>
+            <w:r>
+              <w:rPr>
+                <w:color w:val="FF0000"/>
+              </w:rPr>
+              <w:t>{{ lang.person }}&lt;</w:t>
+            </w:r>
+            <w:r>
+              <w:t>/p&gt;</w:t>
+            </w:r>
+          </w:p>
+          <w:p>
+            <w:r>
+              <w:t xml:space="preserve">     &lt;script src="/assets/img/person/jquery.js"&gt;&lt;/script&gt;</w:t>
+            </w:r>
+          </w:p>
+          <w:p>
+            <w:r>
+              <w:t xml:space="preserve">     &lt;script src="/assets/img/person/jquery-github-user-widget.js"&gt;&lt;/script&gt;</w:t>
+            </w:r>
+          </w:p>
+          <w:p>
+            <w:r>
+              <w:t xml:space="preserve">     &lt;div class="github-widget-user" data-user="bh-lay"&gt;&lt;/div&gt;</w:t>
+            </w:r>
+          </w:p>
+          <w:p>
+            <w:r>
+              <w:t>&lt;/div&gt;</w:t>
+            </w:r>
+          </w:p>
+        </w:tc>
+      </w:tr>
+    </w:tbl>
+    <w:p>
       <w:bookmarkStart w:id="0" w:name="_GoBack"/>
       <w:bookmarkEnd w:id="0"/>
     </w:p>
@@ -4303,7 +6181,7 @@
 </file>
 
 <file path=word/endnotes.xml><?xml version="1.0" encoding="utf-8"?>
-<w:endnotes xmlns:wpc="http://schemas.microsoft.com/office/word/2010/wordprocessingCanvas" xmlns:mc="http://schemas.openxmlformats.org/markup-compatibility/2006" xmlns:o="urn:schemas-microsoft-com:office:office" xmlns:r="http://schemas.openxmlformats.org/officeDocument/2006/relationships" xmlns:m="http://schemas.openxmlformats.org/officeDocument/2006/math" xmlns:v="urn:schemas-microsoft-com:vml" xmlns:wp14="http://schemas.microsoft.com/office/word/2010/wordprocessingDrawing" xmlns:wp="http://schemas.openxmlformats.org/drawingml/2006/wordprocessingDrawing" xmlns:w10="urn:schemas-microsoft-com:office:word" xmlns:w="http://schemas.openxmlformats.org/wordprocessingml/2006/main" xmlns:w14="http://schemas.microsoft.com/office/word/2010/wordml" xmlns:w15="http://schemas.microsoft.com/office/word/2012/wordml" xmlns:wpg="http://schemas.microsoft.com/office/word/2010/wordprocessingGroup" xmlns:wpi="http://schemas.microsoft.com/office/word/2010/wordprocessingInk" xmlns:wne="http://schemas.microsoft.com/office/word/2006/wordml" xmlns:wps="http://schemas.microsoft.com/office/word/2010/wordprocessingShape" mc:Ignorable="w14 w15 wp14">
+<w:endnotes xmlns:wpc="http://schemas.microsoft.com/office/word/2010/wordprocessingCanvas" xmlns:mc="http://schemas.openxmlformats.org/markup-compatibility/2006" xmlns:o="urn:schemas-microsoft-com:office:office" xmlns:r="http://schemas.openxmlformats.org/officeDocument/2006/relationships" xmlns:m="http://schemas.openxmlformats.org/officeDocument/2006/math" xmlns:v="urn:schemas-microsoft-com:vml" xmlns:wp14="http://schemas.microsoft.com/office/word/2010/wordprocessingDrawing" xmlns:wp="http://schemas.openxmlformats.org/drawingml/2006/wordprocessingDrawing" xmlns:w10="urn:schemas-microsoft-com:office:word" xmlns:w="http://schemas.openxmlformats.org/wordprocessingml/2006/main" xmlns:w14="http://schemas.microsoft.com/office/word/2010/wordml" xmlns:wpg="http://schemas.microsoft.com/office/word/2010/wordprocessingGroup" xmlns:wpi="http://schemas.microsoft.com/office/word/2010/wordprocessingInk" xmlns:wne="http://schemas.microsoft.com/office/word/2006/wordml" xmlns:wps="http://schemas.microsoft.com/office/word/2010/wordprocessingShape" mc:Ignorable="w14 wp14">
   <w:endnote w:type="separator" w:id="-1">
     <w:p>
       <w:r>
@@ -4322,7 +6200,7 @@
 </file>
 
 <file path=word/footnotes.xml><?xml version="1.0" encoding="utf-8"?>
-<w:footnotes xmlns:wpc="http://schemas.microsoft.com/office/word/2010/wordprocessingCanvas" xmlns:mc="http://schemas.openxmlformats.org/markup-compatibility/2006" xmlns:o="urn:schemas-microsoft-com:office:office" xmlns:r="http://schemas.openxmlformats.org/officeDocument/2006/relationships" xmlns:m="http://schemas.openxmlformats.org/officeDocument/2006/math" xmlns:v="urn:schemas-microsoft-com:vml" xmlns:wp14="http://schemas.microsoft.com/office/word/2010/wordprocessingDrawing" xmlns:wp="http://schemas.openxmlformats.org/drawingml/2006/wordprocessingDrawing" xmlns:w10="urn:schemas-microsoft-com:office:word" xmlns:w="http://schemas.openxmlformats.org/wordprocessingml/2006/main" xmlns:w14="http://schemas.microsoft.com/office/word/2010/wordml" xmlns:w15="http://schemas.microsoft.com/office/word/2012/wordml" xmlns:wpg="http://schemas.microsoft.com/office/word/2010/wordprocessingGroup" xmlns:wpi="http://schemas.microsoft.com/office/word/2010/wordprocessingInk" xmlns:wne="http://schemas.microsoft.com/office/word/2006/wordml" xmlns:wps="http://schemas.microsoft.com/office/word/2010/wordprocessingShape" mc:Ignorable="w14 w15 wp14">
+<w:footnotes xmlns:wpc="http://schemas.microsoft.com/office/word/2010/wordprocessingCanvas" xmlns:mc="http://schemas.openxmlformats.org/markup-compatibility/2006" xmlns:o="urn:schemas-microsoft-com:office:office" xmlns:r="http://schemas.openxmlformats.org/officeDocument/2006/relationships" xmlns:m="http://schemas.openxmlformats.org/officeDocument/2006/math" xmlns:v="urn:schemas-microsoft-com:vml" xmlns:wp14="http://schemas.microsoft.com/office/word/2010/wordprocessingDrawing" xmlns:wp="http://schemas.openxmlformats.org/drawingml/2006/wordprocessingDrawing" xmlns:w10="urn:schemas-microsoft-com:office:word" xmlns:w="http://schemas.openxmlformats.org/wordprocessingml/2006/main" xmlns:w14="http://schemas.microsoft.com/office/word/2010/wordml" xmlns:wpg="http://schemas.microsoft.com/office/word/2010/wordprocessingGroup" xmlns:wpi="http://schemas.microsoft.com/office/word/2010/wordprocessingInk" xmlns:wne="http://schemas.microsoft.com/office/word/2006/wordml" xmlns:wps="http://schemas.microsoft.com/office/word/2010/wordprocessingShape" mc:Ignorable="w14 wp14">
   <w:footnote w:type="separator" w:id="-1">
     <w:p>
       <w:r>
@@ -4341,7 +6219,7 @@
 </file>
 
 <file path=word/numbering.xml><?xml version="1.0" encoding="utf-8"?>
-<w:numbering xmlns:wpc="http://schemas.microsoft.com/office/word/2010/wordprocessingCanvas" xmlns:mc="http://schemas.openxmlformats.org/markup-compatibility/2006" xmlns:o="urn:schemas-microsoft-com:office:office" xmlns:r="http://schemas.openxmlformats.org/officeDocument/2006/relationships" xmlns:m="http://schemas.openxmlformats.org/officeDocument/2006/math" xmlns:v="urn:schemas-microsoft-com:vml" xmlns:wp14="http://schemas.microsoft.com/office/word/2010/wordprocessingDrawing" xmlns:wp="http://schemas.openxmlformats.org/drawingml/2006/wordprocessingDrawing" xmlns:w10="urn:schemas-microsoft-com:office:word" xmlns:w="http://schemas.openxmlformats.org/wordprocessingml/2006/main" xmlns:w14="http://schemas.microsoft.com/office/word/2010/wordml" xmlns:w15="http://schemas.microsoft.com/office/word/2012/wordml" xmlns:wpg="http://schemas.microsoft.com/office/word/2010/wordprocessingGroup" xmlns:wpi="http://schemas.microsoft.com/office/word/2010/wordprocessingInk" xmlns:wne="http://schemas.microsoft.com/office/word/2006/wordml" xmlns:wps="http://schemas.microsoft.com/office/word/2010/wordprocessingShape" mc:Ignorable="w14 w15 wp14">
+<w:numbering xmlns:wpc="http://schemas.microsoft.com/office/word/2010/wordprocessingCanvas" xmlns:mc="http://schemas.openxmlformats.org/markup-compatibility/2006" xmlns:o="urn:schemas-microsoft-com:office:office" xmlns:r="http://schemas.openxmlformats.org/officeDocument/2006/relationships" xmlns:m="http://schemas.openxmlformats.org/officeDocument/2006/math" xmlns:v="urn:schemas-microsoft-com:vml" xmlns:wp14="http://schemas.microsoft.com/office/word/2010/wordprocessingDrawing" xmlns:wp="http://schemas.openxmlformats.org/drawingml/2006/wordprocessingDrawing" xmlns:w10="urn:schemas-microsoft-com:office:word" xmlns:w="http://schemas.openxmlformats.org/wordprocessingml/2006/main" xmlns:w14="http://schemas.microsoft.com/office/word/2010/wordml" xmlns:wpg="http://schemas.microsoft.com/office/word/2010/wordprocessingGroup" xmlns:wpi="http://schemas.microsoft.com/office/word/2010/wordprocessingInk" xmlns:wne="http://schemas.microsoft.com/office/word/2006/wordml" xmlns:wps="http://schemas.microsoft.com/office/word/2010/wordprocessingShape" mc:Ignorable="w14 wp14">
   <w:abstractNum w:abstractNumId="0">
     <w:nsid w:val="1541220E"/>
     <w:multiLevelType w:val="multilevel"/>
@@ -4498,7 +6376,7 @@
 </file>
 
 <file path=word/styles.xml><?xml version="1.0" encoding="utf-8"?>
-<w:styles xmlns:mc="http://schemas.openxmlformats.org/markup-compatibility/2006" xmlns:r="http://schemas.openxmlformats.org/officeDocument/2006/relationships" xmlns:w="http://schemas.openxmlformats.org/wordprocessingml/2006/main" xmlns:w14="http://schemas.microsoft.com/office/word/2010/wordml" xmlns:w15="http://schemas.microsoft.com/office/word/2012/wordml" mc:Ignorable="w14 w15">
+<w:styles xmlns:mc="http://schemas.openxmlformats.org/markup-compatibility/2006" xmlns:r="http://schemas.openxmlformats.org/officeDocument/2006/relationships" xmlns:w="http://schemas.openxmlformats.org/wordprocessingml/2006/main" xmlns:w14="http://schemas.microsoft.com/office/word/2010/wordml" mc:Ignorable="w14">
   <w:docDefaults>
     <w:rPrDefault>
       <w:rPr>
@@ -4511,378 +6389,144 @@
     </w:rPrDefault>
     <w:pPrDefault/>
   </w:docDefaults>
-  <w:latentStyles w:defLockedState="0" w:defUIPriority="99" w:defSemiHidden="0" w:defUnhideWhenUsed="0" w:defQFormat="0" w:count="371">
-    <w:lsdException w:name="Normal" w:uiPriority="0" w:qFormat="1"/>
-    <w:lsdException w:name="heading 1" w:uiPriority="9" w:qFormat="1"/>
-    <w:lsdException w:name="heading 2" w:semiHidden="1" w:uiPriority="9" w:unhideWhenUsed="1" w:qFormat="1"/>
-    <w:lsdException w:name="heading 3" w:semiHidden="1" w:uiPriority="9" w:unhideWhenUsed="1" w:qFormat="1"/>
-    <w:lsdException w:name="heading 4" w:semiHidden="1" w:uiPriority="9" w:unhideWhenUsed="1" w:qFormat="1"/>
-    <w:lsdException w:name="heading 5" w:semiHidden="1" w:uiPriority="9" w:unhideWhenUsed="1" w:qFormat="1"/>
-    <w:lsdException w:name="heading 6" w:semiHidden="1" w:uiPriority="9" w:unhideWhenUsed="1" w:qFormat="1"/>
-    <w:lsdException w:name="heading 7" w:semiHidden="1" w:uiPriority="9" w:unhideWhenUsed="1" w:qFormat="1"/>
-    <w:lsdException w:name="heading 8" w:semiHidden="1" w:uiPriority="9" w:unhideWhenUsed="1" w:qFormat="1"/>
-    <w:lsdException w:name="heading 9" w:semiHidden="1" w:uiPriority="9" w:unhideWhenUsed="1" w:qFormat="1"/>
-    <w:lsdException w:name="index 1" w:semiHidden="1" w:unhideWhenUsed="1"/>
-    <w:lsdException w:name="index 2" w:semiHidden="1" w:unhideWhenUsed="1"/>
-    <w:lsdException w:name="index 3" w:semiHidden="1" w:unhideWhenUsed="1"/>
-    <w:lsdException w:name="index 4" w:semiHidden="1" w:unhideWhenUsed="1"/>
-    <w:lsdException w:name="index 5" w:semiHidden="1" w:unhideWhenUsed="1"/>
-    <w:lsdException w:name="index 6" w:semiHidden="1" w:unhideWhenUsed="1"/>
-    <w:lsdException w:name="index 7" w:semiHidden="1" w:unhideWhenUsed="1"/>
-    <w:lsdException w:name="index 8" w:semiHidden="1" w:unhideWhenUsed="1"/>
-    <w:lsdException w:name="index 9" w:semiHidden="1" w:unhideWhenUsed="1"/>
-    <w:lsdException w:name="toc 1" w:semiHidden="1" w:uiPriority="39" w:unhideWhenUsed="1"/>
-    <w:lsdException w:name="toc 2" w:semiHidden="1" w:uiPriority="39" w:unhideWhenUsed="1"/>
-    <w:lsdException w:name="toc 3" w:semiHidden="1" w:uiPriority="39" w:unhideWhenUsed="1"/>
-    <w:lsdException w:name="toc 4" w:semiHidden="1" w:uiPriority="39" w:unhideWhenUsed="1"/>
-    <w:lsdException w:name="toc 5" w:semiHidden="1" w:uiPriority="39" w:unhideWhenUsed="1"/>
-    <w:lsdException w:name="toc 6" w:semiHidden="1" w:uiPriority="39" w:unhideWhenUsed="1"/>
-    <w:lsdException w:name="toc 7" w:semiHidden="1" w:uiPriority="39" w:unhideWhenUsed="1"/>
-    <w:lsdException w:name="toc 8" w:semiHidden="1" w:uiPriority="39" w:unhideWhenUsed="1"/>
-    <w:lsdException w:name="toc 9" w:semiHidden="1" w:uiPriority="39" w:unhideWhenUsed="1"/>
-    <w:lsdException w:name="Normal Indent" w:semiHidden="1" w:unhideWhenUsed="1"/>
-    <w:lsdException w:name="footnote text" w:semiHidden="1" w:unhideWhenUsed="1"/>
-    <w:lsdException w:name="annotation text" w:semiHidden="1" w:unhideWhenUsed="1"/>
-    <w:lsdException w:name="header" w:semiHidden="1" w:unhideWhenUsed="1"/>
-    <w:lsdException w:name="footer" w:semiHidden="1" w:unhideWhenUsed="1"/>
-    <w:lsdException w:name="index heading" w:semiHidden="1" w:unhideWhenUsed="1"/>
-    <w:lsdException w:name="caption" w:semiHidden="1" w:uiPriority="35" w:unhideWhenUsed="1" w:qFormat="1"/>
-    <w:lsdException w:name="table of figures" w:semiHidden="1" w:unhideWhenUsed="1"/>
-    <w:lsdException w:name="envelope address" w:semiHidden="1" w:unhideWhenUsed="1"/>
-    <w:lsdException w:name="envelope return" w:semiHidden="1" w:unhideWhenUsed="1"/>
-    <w:lsdException w:name="footnote reference" w:semiHidden="1" w:unhideWhenUsed="1"/>
-    <w:lsdException w:name="annotation reference" w:semiHidden="1" w:unhideWhenUsed="1"/>
-    <w:lsdException w:name="line number" w:semiHidden="1" w:unhideWhenUsed="1"/>
-    <w:lsdException w:name="page number" w:semiHidden="1" w:unhideWhenUsed="1"/>
-    <w:lsdException w:name="endnote reference" w:semiHidden="1" w:unhideWhenUsed="1"/>
-    <w:lsdException w:name="endnote text" w:semiHidden="1" w:unhideWhenUsed="1"/>
-    <w:lsdException w:name="table of authorities" w:semiHidden="1" w:unhideWhenUsed="1"/>
-    <w:lsdException w:name="macro" w:semiHidden="1" w:unhideWhenUsed="1"/>
-    <w:lsdException w:name="toa heading" w:semiHidden="1" w:unhideWhenUsed="1"/>
-    <w:lsdException w:name="List" w:semiHidden="1" w:unhideWhenUsed="1"/>
-    <w:lsdException w:name="List Bullet" w:semiHidden="1" w:unhideWhenUsed="1"/>
-    <w:lsdException w:name="List Number" w:semiHidden="1" w:unhideWhenUsed="1"/>
-    <w:lsdException w:name="List 2" w:semiHidden="1" w:unhideWhenUsed="1"/>
-    <w:lsdException w:name="List 3" w:semiHidden="1" w:unhideWhenUsed="1"/>
-    <w:lsdException w:name="List 4" w:semiHidden="1" w:unhideWhenUsed="1"/>
-    <w:lsdException w:name="List 5" w:semiHidden="1" w:unhideWhenUsed="1"/>
-    <w:lsdException w:name="List Bullet 2" w:semiHidden="1" w:unhideWhenUsed="1"/>
-    <w:lsdException w:name="List Bullet 3" w:semiHidden="1" w:unhideWhenUsed="1"/>
-    <w:lsdException w:name="List Bullet 4" w:semiHidden="1" w:unhideWhenUsed="1"/>
-    <w:lsdException w:name="List Bullet 5" w:semiHidden="1" w:unhideWhenUsed="1"/>
-    <w:lsdException w:name="List Number 2" w:semiHidden="1" w:unhideWhenUsed="1"/>
-    <w:lsdException w:name="List Number 3" w:semiHidden="1" w:unhideWhenUsed="1"/>
-    <w:lsdException w:name="List Number 4" w:semiHidden="1" w:unhideWhenUsed="1"/>
-    <w:lsdException w:name="List Number 5" w:semiHidden="1" w:unhideWhenUsed="1"/>
-    <w:lsdException w:name="Title" w:uiPriority="10" w:qFormat="1"/>
-    <w:lsdException w:name="Closing" w:semiHidden="1" w:unhideWhenUsed="1"/>
-    <w:lsdException w:name="Signature" w:semiHidden="1" w:unhideWhenUsed="1"/>
-    <w:lsdException w:name="Default Paragraph Font" w:semiHidden="1" w:uiPriority="1" w:unhideWhenUsed="1"/>
-    <w:lsdException w:name="Body Text" w:semiHidden="1" w:unhideWhenUsed="1"/>
-    <w:lsdException w:name="Body Text Indent" w:semiHidden="1" w:unhideWhenUsed="1"/>
-    <w:lsdException w:name="List Continue" w:semiHidden="1" w:unhideWhenUsed="1"/>
-    <w:lsdException w:name="List Continue 2" w:semiHidden="1" w:unhideWhenUsed="1"/>
-    <w:lsdException w:name="List Continue 3" w:semiHidden="1" w:unhideWhenUsed="1"/>
-    <w:lsdException w:name="List Continue 4" w:semiHidden="1" w:unhideWhenUsed="1"/>
-    <w:lsdException w:name="List Continue 5" w:semiHidden="1" w:unhideWhenUsed="1"/>
-    <w:lsdException w:name="Message Header" w:semiHidden="1" w:unhideWhenUsed="1"/>
-    <w:lsdException w:name="Subtitle" w:uiPriority="11" w:qFormat="1"/>
-    <w:lsdException w:name="Salutation" w:semiHidden="1" w:unhideWhenUsed="1"/>
-    <w:lsdException w:name="Date" w:semiHidden="1" w:unhideWhenUsed="1"/>
-    <w:lsdException w:name="Body Text First Indent" w:semiHidden="1" w:unhideWhenUsed="1"/>
-    <w:lsdException w:name="Body Text First Indent 2" w:semiHidden="1" w:unhideWhenUsed="1"/>
-    <w:lsdException w:name="Note Heading" w:semiHidden="1" w:unhideWhenUsed="1"/>
-    <w:lsdException w:name="Body Text 2" w:semiHidden="1" w:unhideWhenUsed="1"/>
-    <w:lsdException w:name="Body Text 3" w:semiHidden="1" w:unhideWhenUsed="1"/>
-    <w:lsdException w:name="Body Text Indent 2" w:semiHidden="1" w:unhideWhenUsed="1"/>
-    <w:lsdException w:name="Body Text Indent 3" w:semiHidden="1" w:unhideWhenUsed="1"/>
-    <w:lsdException w:name="Block Text" w:semiHidden="1" w:unhideWhenUsed="1"/>
-    <w:lsdException w:name="Hyperlink" w:semiHidden="1" w:unhideWhenUsed="1"/>
-    <w:lsdException w:name="FollowedHyperlink" w:semiHidden="1" w:unhideWhenUsed="1"/>
-    <w:lsdException w:name="Strong" w:uiPriority="22" w:qFormat="1"/>
-    <w:lsdException w:name="Emphasis" w:uiPriority="20" w:qFormat="1"/>
-    <w:lsdException w:name="Document Map" w:semiHidden="1" w:unhideWhenUsed="1"/>
-    <w:lsdException w:name="Plain Text" w:semiHidden="1" w:unhideWhenUsed="1"/>
-    <w:lsdException w:name="E-mail Signature" w:semiHidden="1" w:unhideWhenUsed="1"/>
-    <w:lsdException w:name="HTML Top of Form" w:semiHidden="1" w:unhideWhenUsed="1"/>
-    <w:lsdException w:name="HTML Bottom of Form" w:semiHidden="1" w:unhideWhenUsed="1"/>
-    <w:lsdException w:name="Normal (Web)" w:semiHidden="1" w:unhideWhenUsed="1"/>
-    <w:lsdException w:name="HTML Acronym" w:semiHidden="1" w:unhideWhenUsed="1"/>
-    <w:lsdException w:name="HTML Address" w:semiHidden="1" w:unhideWhenUsed="1"/>
-    <w:lsdException w:name="HTML Cite" w:semiHidden="1" w:unhideWhenUsed="1"/>
-    <w:lsdException w:name="HTML Code" w:semiHidden="1" w:unhideWhenUsed="1"/>
-    <w:lsdException w:name="HTML Definition" w:semiHidden="1" w:unhideWhenUsed="1"/>
-    <w:lsdException w:name="HTML Keyboard" w:semiHidden="1" w:unhideWhenUsed="1"/>
-    <w:lsdException w:name="HTML Preformatted" w:semiHidden="1" w:unhideWhenUsed="1"/>
-    <w:lsdException w:name="HTML Sample" w:semiHidden="1" w:unhideWhenUsed="1"/>
-    <w:lsdException w:name="HTML Typewriter" w:semiHidden="1" w:unhideWhenUsed="1"/>
-    <w:lsdException w:name="HTML Variable" w:semiHidden="1" w:unhideWhenUsed="1"/>
-    <w:lsdException w:name="Normal Table" w:semiHidden="1" w:unhideWhenUsed="1"/>
-    <w:lsdException w:name="annotation subject" w:semiHidden="1" w:unhideWhenUsed="1"/>
-    <w:lsdException w:name="No List" w:semiHidden="1" w:unhideWhenUsed="1"/>
-    <w:lsdException w:name="Outline List 1" w:semiHidden="1" w:unhideWhenUsed="1"/>
-    <w:lsdException w:name="Outline List 2" w:semiHidden="1" w:unhideWhenUsed="1"/>
-    <w:lsdException w:name="Outline List 3" w:semiHidden="1" w:unhideWhenUsed="1"/>
-    <w:lsdException w:name="Table Simple 1" w:semiHidden="1" w:unhideWhenUsed="1"/>
-    <w:lsdException w:name="Table Simple 2" w:semiHidden="1" w:unhideWhenUsed="1"/>
-    <w:lsdException w:name="Table Simple 3" w:semiHidden="1" w:unhideWhenUsed="1"/>
-    <w:lsdException w:name="Table Classic 1" w:semiHidden="1" w:unhideWhenUsed="1"/>
-    <w:lsdException w:name="Table Classic 2" w:semiHidden="1" w:unhideWhenUsed="1"/>
-    <w:lsdException w:name="Table Classic 3" w:semiHidden="1" w:unhideWhenUsed="1"/>
-    <w:lsdException w:name="Table Classic 4" w:semiHidden="1" w:unhideWhenUsed="1"/>
-    <w:lsdException w:name="Table Colorful 1" w:semiHidden="1" w:unhideWhenUsed="1"/>
-    <w:lsdException w:name="Table Colorful 2" w:semiHidden="1" w:unhideWhenUsed="1"/>
-    <w:lsdException w:name="Table Colorful 3" w:semiHidden="1" w:unhideWhenUsed="1"/>
-    <w:lsdException w:name="Table Columns 1" w:semiHidden="1" w:unhideWhenUsed="1"/>
-    <w:lsdException w:name="Table Columns 2" w:semiHidden="1" w:unhideWhenUsed="1"/>
-    <w:lsdException w:name="Table Columns 3" w:semiHidden="1" w:unhideWhenUsed="1"/>
-    <w:lsdException w:name="Table Columns 4" w:semiHidden="1" w:unhideWhenUsed="1"/>
-    <w:lsdException w:name="Table Columns 5" w:semiHidden="1" w:unhideWhenUsed="1"/>
-    <w:lsdException w:name="Table Grid 1" w:semiHidden="1" w:unhideWhenUsed="1"/>
-    <w:lsdException w:name="Table Grid 2" w:semiHidden="1" w:unhideWhenUsed="1"/>
-    <w:lsdException w:name="Table Grid 3" w:semiHidden="1" w:unhideWhenUsed="1"/>
-    <w:lsdException w:name="Table Grid 4" w:semiHidden="1" w:unhideWhenUsed="1"/>
-    <w:lsdException w:name="Table Grid 5" w:semiHidden="1" w:unhideWhenUsed="1"/>
-    <w:lsdException w:name="Table Grid 6" w:semiHidden="1" w:unhideWhenUsed="1"/>
-    <w:lsdException w:name="Table Grid 7" w:semiHidden="1" w:unhideWhenUsed="1"/>
-    <w:lsdException w:name="Table Grid 8" w:semiHidden="1" w:unhideWhenUsed="1"/>
-    <w:lsdException w:name="Table List 1" w:semiHidden="1" w:unhideWhenUsed="1"/>
-    <w:lsdException w:name="Table List 2" w:semiHidden="1" w:unhideWhenUsed="1"/>
-    <w:lsdException w:name="Table List 3" w:semiHidden="1" w:unhideWhenUsed="1"/>
-    <w:lsdException w:name="Table List 4" w:semiHidden="1" w:unhideWhenUsed="1"/>
-    <w:lsdException w:name="Table List 5" w:semiHidden="1" w:unhideWhenUsed="1"/>
-    <w:lsdException w:name="Table List 6" w:semiHidden="1" w:unhideWhenUsed="1"/>
-    <w:lsdException w:name="Table List 7" w:semiHidden="1" w:unhideWhenUsed="1"/>
-    <w:lsdException w:name="Table List 8" w:semiHidden="1" w:unhideWhenUsed="1"/>
-    <w:lsdException w:name="Table 3D effects 1" w:semiHidden="1" w:unhideWhenUsed="1"/>
-    <w:lsdException w:name="Table 3D effects 2" w:semiHidden="1" w:unhideWhenUsed="1"/>
-    <w:lsdException w:name="Table 3D effects 3" w:semiHidden="1" w:unhideWhenUsed="1"/>
-    <w:lsdException w:name="Table Contemporary" w:semiHidden="1" w:unhideWhenUsed="1"/>
-    <w:lsdException w:name="Table Elegant" w:semiHidden="1" w:unhideWhenUsed="1"/>
-    <w:lsdException w:name="Table Professional" w:semiHidden="1" w:unhideWhenUsed="1"/>
-    <w:lsdException w:name="Table Subtle 1" w:semiHidden="1" w:unhideWhenUsed="1"/>
-    <w:lsdException w:name="Table Subtle 2" w:semiHidden="1" w:unhideWhenUsed="1"/>
-    <w:lsdException w:name="Table Web 1" w:semiHidden="1" w:unhideWhenUsed="1"/>
-    <w:lsdException w:name="Table Web 2" w:semiHidden="1" w:unhideWhenUsed="1"/>
-    <w:lsdException w:name="Table Web 3" w:semiHidden="1" w:unhideWhenUsed="1"/>
-    <w:lsdException w:name="Balloon Text" w:semiHidden="1" w:unhideWhenUsed="1"/>
-    <w:lsdException w:name="Table Grid" w:uiPriority="39"/>
-    <w:lsdException w:name="Table Theme" w:semiHidden="1" w:unhideWhenUsed="1"/>
-    <w:lsdException w:name="Placeholder Text" w:semiHidden="1"/>
-    <w:lsdException w:name="No Spacing" w:uiPriority="1" w:qFormat="1"/>
-    <w:lsdException w:name="Light Shading" w:uiPriority="60"/>
-    <w:lsdException w:name="Light List" w:uiPriority="61"/>
-    <w:lsdException w:name="Light Grid" w:uiPriority="62"/>
-    <w:lsdException w:name="Medium Shading 1" w:uiPriority="63"/>
-    <w:lsdException w:name="Medium Shading 2" w:uiPriority="64"/>
-    <w:lsdException w:name="Medium List 1" w:uiPriority="65"/>
-    <w:lsdException w:name="Medium List 2" w:uiPriority="66"/>
-    <w:lsdException w:name="Medium Grid 1" w:uiPriority="67"/>
-    <w:lsdException w:name="Medium Grid 2" w:uiPriority="68"/>
-    <w:lsdException w:name="Medium Grid 3" w:uiPriority="69"/>
-    <w:lsdException w:name="Dark List" w:uiPriority="70"/>
-    <w:lsdException w:name="Colorful Shading" w:uiPriority="71"/>
-    <w:lsdException w:name="Colorful List" w:uiPriority="72"/>
-    <w:lsdException w:name="Colorful Grid" w:uiPriority="73"/>
-    <w:lsdException w:name="Light Shading Accent 1" w:uiPriority="60"/>
-    <w:lsdException w:name="Light List Accent 1" w:uiPriority="61"/>
-    <w:lsdException w:name="Light Grid Accent 1" w:uiPriority="62"/>
-    <w:lsdException w:name="Medium Shading 1 Accent 1" w:uiPriority="63"/>
-    <w:lsdException w:name="Medium Shading 2 Accent 1" w:uiPriority="64"/>
-    <w:lsdException w:name="Medium List 1 Accent 1" w:uiPriority="65"/>
-    <w:lsdException w:name="Revision" w:semiHidden="1"/>
-    <w:lsdException w:name="List Paragraph" w:uiPriority="34" w:qFormat="1"/>
-    <w:lsdException w:name="Quote" w:uiPriority="29" w:qFormat="1"/>
-    <w:lsdException w:name="Intense Quote" w:uiPriority="30" w:qFormat="1"/>
-    <w:lsdException w:name="Medium List 2 Accent 1" w:uiPriority="66"/>
-    <w:lsdException w:name="Medium Grid 1 Accent 1" w:uiPriority="67"/>
-    <w:lsdException w:name="Medium Grid 2 Accent 1" w:uiPriority="68"/>
-    <w:lsdException w:name="Medium Grid 3 Accent 1" w:uiPriority="69"/>
-    <w:lsdException w:name="Dark List Accent 1" w:uiPriority="70"/>
-    <w:lsdException w:name="Colorful Shading Accent 1" w:uiPriority="71"/>
-    <w:lsdException w:name="Colorful List Accent 1" w:uiPriority="72"/>
-    <w:lsdException w:name="Colorful Grid Accent 1" w:uiPriority="73"/>
-    <w:lsdException w:name="Light Shading Accent 2" w:uiPriority="60"/>
-    <w:lsdException w:name="Light List Accent 2" w:uiPriority="61"/>
-    <w:lsdException w:name="Light Grid Accent 2" w:uiPriority="62"/>
-    <w:lsdException w:name="Medium Shading 1 Accent 2" w:uiPriority="63"/>
-    <w:lsdException w:name="Medium Shading 2 Accent 2" w:uiPriority="64"/>
-    <w:lsdException w:name="Medium List 1 Accent 2" w:uiPriority="65"/>
-    <w:lsdException w:name="Medium List 2 Accent 2" w:uiPriority="66"/>
-    <w:lsdException w:name="Medium Grid 1 Accent 2" w:uiPriority="67"/>
-    <w:lsdException w:name="Medium Grid 2 Accent 2" w:uiPriority="68"/>
-    <w:lsdException w:name="Medium Grid 3 Accent 2" w:uiPriority="69"/>
-    <w:lsdException w:name="Dark List Accent 2" w:uiPriority="70"/>
-    <w:lsdException w:name="Colorful Shading Accent 2" w:uiPriority="71"/>
-    <w:lsdException w:name="Colorful List Accent 2" w:uiPriority="72"/>
-    <w:lsdException w:name="Colorful Grid Accent 2" w:uiPriority="73"/>
-    <w:lsdException w:name="Light Shading Accent 3" w:uiPriority="60"/>
-    <w:lsdException w:name="Light List Accent 3" w:uiPriority="61"/>
-    <w:lsdException w:name="Light Grid Accent 3" w:uiPriority="62"/>
-    <w:lsdException w:name="Medium Shading 1 Accent 3" w:uiPriority="63"/>
-    <w:lsdException w:name="Medium Shading 2 Accent 3" w:uiPriority="64"/>
-    <w:lsdException w:name="Medium List 1 Accent 3" w:uiPriority="65"/>
-    <w:lsdException w:name="Medium List 2 Accent 3" w:uiPriority="66"/>
-    <w:lsdException w:name="Medium Grid 1 Accent 3" w:uiPriority="67"/>
-    <w:lsdException w:name="Medium Grid 2 Accent 3" w:uiPriority="68"/>
-    <w:lsdException w:name="Medium Grid 3 Accent 3" w:uiPriority="69"/>
-    <w:lsdException w:name="Dark List Accent 3" w:uiPriority="70"/>
-    <w:lsdException w:name="Colorful Shading Accent 3" w:uiPriority="71"/>
-    <w:lsdException w:name="Colorful List Accent 3" w:uiPriority="72"/>
-    <w:lsdException w:name="Colorful Grid Accent 3" w:uiPriority="73"/>
-    <w:lsdException w:name="Light Shading Accent 4" w:uiPriority="60"/>
-    <w:lsdException w:name="Light List Accent 4" w:uiPriority="61"/>
-    <w:lsdException w:name="Light Grid Accent 4" w:uiPriority="62"/>
-    <w:lsdException w:name="Medium Shading 1 Accent 4" w:uiPriority="63"/>
-    <w:lsdException w:name="Medium Shading 2 Accent 4" w:uiPriority="64"/>
-    <w:lsdException w:name="Medium List 1 Accent 4" w:uiPriority="65"/>
-    <w:lsdException w:name="Medium List 2 Accent 4" w:uiPriority="66"/>
-    <w:lsdException w:name="Medium Grid 1 Accent 4" w:uiPriority="67"/>
-    <w:lsdException w:name="Medium Grid 2 Accent 4" w:uiPriority="68"/>
-    <w:lsdException w:name="Medium Grid 3 Accent 4" w:uiPriority="69"/>
-    <w:lsdException w:name="Dark List Accent 4" w:uiPriority="70"/>
-    <w:lsdException w:name="Colorful Shading Accent 4" w:uiPriority="71"/>
-    <w:lsdException w:name="Colorful List Accent 4" w:uiPriority="72"/>
-    <w:lsdException w:name="Colorful Grid Accent 4" w:uiPriority="73"/>
-    <w:lsdException w:name="Light Shading Accent 5" w:uiPriority="60"/>
-    <w:lsdException w:name="Light List Accent 5" w:uiPriority="61"/>
-    <w:lsdException w:name="Light Grid Accent 5" w:uiPriority="62"/>
-    <w:lsdException w:name="Medium Shading 1 Accent 5" w:uiPriority="63"/>
-    <w:lsdException w:name="Medium Shading 2 Accent 5" w:uiPriority="64"/>
-    <w:lsdException w:name="Medium List 1 Accent 5" w:uiPriority="65"/>
-    <w:lsdException w:name="Medium List 2 Accent 5" w:uiPriority="66"/>
-    <w:lsdException w:name="Medium Grid 1 Accent 5" w:uiPriority="67"/>
-    <w:lsdException w:name="Medium Grid 2 Accent 5" w:uiPriority="68"/>
-    <w:lsdException w:name="Medium Grid 3 Accent 5" w:uiPriority="69"/>
-    <w:lsdException w:name="Dark List Accent 5" w:uiPriority="70"/>
-    <w:lsdException w:name="Colorful Shading Accent 5" w:uiPriority="71"/>
-    <w:lsdException w:name="Colorful List Accent 5" w:uiPriority="72"/>
-    <w:lsdException w:name="Colorful Grid Accent 5" w:uiPriority="73"/>
-    <w:lsdException w:name="Light Shading Accent 6" w:uiPriority="60"/>
-    <w:lsdException w:name="Light List Accent 6" w:uiPriority="61"/>
-    <w:lsdException w:name="Light Grid Accent 6" w:uiPriority="62"/>
-    <w:lsdException w:name="Medium Shading 1 Accent 6" w:uiPriority="63"/>
-    <w:lsdException w:name="Medium Shading 2 Accent 6" w:uiPriority="64"/>
-    <w:lsdException w:name="Medium List 1 Accent 6" w:uiPriority="65"/>
-    <w:lsdException w:name="Medium List 2 Accent 6" w:uiPriority="66"/>
-    <w:lsdException w:name="Medium Grid 1 Accent 6" w:uiPriority="67"/>
-    <w:lsdException w:name="Medium Grid 2 Accent 6" w:uiPriority="68"/>
-    <w:lsdException w:name="Medium Grid 3 Accent 6" w:uiPriority="69"/>
-    <w:lsdException w:name="Dark List Accent 6" w:uiPriority="70"/>
-    <w:lsdException w:name="Colorful Shading Accent 6" w:uiPriority="71"/>
-    <w:lsdException w:name="Colorful List Accent 6" w:uiPriority="72"/>
-    <w:lsdException w:name="Colorful Grid Accent 6" w:uiPriority="73"/>
-    <w:lsdException w:name="Subtle Emphasis" w:uiPriority="19" w:qFormat="1"/>
-    <w:lsdException w:name="Intense Emphasis" w:uiPriority="21" w:qFormat="1"/>
-    <w:lsdException w:name="Subtle Reference" w:uiPriority="31" w:qFormat="1"/>
-    <w:lsdException w:name="Intense Reference" w:uiPriority="32" w:qFormat="1"/>
-    <w:lsdException w:name="Book Title" w:uiPriority="33" w:qFormat="1"/>
-    <w:lsdException w:name="Bibliography" w:semiHidden="1" w:uiPriority="37" w:unhideWhenUsed="1"/>
-    <w:lsdException w:name="TOC Heading" w:semiHidden="1" w:uiPriority="39" w:unhideWhenUsed="1" w:qFormat="1"/>
-    <w:lsdException w:name="Plain Table 1" w:uiPriority="41"/>
-    <w:lsdException w:name="Plain Table 2" w:uiPriority="42"/>
-    <w:lsdException w:name="Plain Table 3" w:uiPriority="43"/>
-    <w:lsdException w:name="Plain Table 4" w:uiPriority="44"/>
-    <w:lsdException w:name="Plain Table 5" w:uiPriority="45"/>
-    <w:lsdException w:name="Grid Table Light" w:uiPriority="40"/>
-    <w:lsdException w:name="Grid Table 1 Light" w:uiPriority="46"/>
-    <w:lsdException w:name="Grid Table 2" w:uiPriority="47"/>
-    <w:lsdException w:name="Grid Table 3" w:uiPriority="48"/>
-    <w:lsdException w:name="Grid Table 4" w:uiPriority="49"/>
-    <w:lsdException w:name="Grid Table 5 Dark" w:uiPriority="50"/>
-    <w:lsdException w:name="Grid Table 6 Colorful" w:uiPriority="51"/>
-    <w:lsdException w:name="Grid Table 7 Colorful" w:uiPriority="52"/>
-    <w:lsdException w:name="Grid Table 1 Light Accent 1" w:uiPriority="46"/>
-    <w:lsdException w:name="Grid Table 2 Accent 1" w:uiPriority="47"/>
-    <w:lsdException w:name="Grid Table 3 Accent 1" w:uiPriority="48"/>
-    <w:lsdException w:name="Grid Table 4 Accent 1" w:uiPriority="49"/>
-    <w:lsdException w:name="Grid Table 5 Dark Accent 1" w:uiPriority="50"/>
-    <w:lsdException w:name="Grid Table 6 Colorful Accent 1" w:uiPriority="51"/>
-    <w:lsdException w:name="Grid Table 7 Colorful Accent 1" w:uiPriority="52"/>
-    <w:lsdException w:name="Grid Table 1 Light Accent 2" w:uiPriority="46"/>
-    <w:lsdException w:name="Grid Table 2 Accent 2" w:uiPriority="47"/>
-    <w:lsdException w:name="Grid Table 3 Accent 2" w:uiPriority="48"/>
-    <w:lsdException w:name="Grid Table 4 Accent 2" w:uiPriority="49"/>
-    <w:lsdException w:name="Grid Table 5 Dark Accent 2" w:uiPriority="50"/>
-    <w:lsdException w:name="Grid Table 6 Colorful Accent 2" w:uiPriority="51"/>
-    <w:lsdException w:name="Grid Table 7 Colorful Accent 2" w:uiPriority="52"/>
-    <w:lsdException w:name="Grid Table 1 Light Accent 3" w:uiPriority="46"/>
-    <w:lsdException w:name="Grid Table 2 Accent 3" w:uiPriority="47"/>
-    <w:lsdException w:name="Grid Table 3 Accent 3" w:uiPriority="48"/>
-    <w:lsdException w:name="Grid Table 4 Accent 3" w:uiPriority="49"/>
-    <w:lsdException w:name="Grid Table 5 Dark Accent 3" w:uiPriority="50"/>
-    <w:lsdException w:name="Grid Table 6 Colorful Accent 3" w:uiPriority="51"/>
-    <w:lsdException w:name="Grid Table 7 Colorful Accent 3" w:uiPriority="52"/>
-    <w:lsdException w:name="Grid Table 1 Light Accent 4" w:uiPriority="46"/>
-    <w:lsdException w:name="Grid Table 2 Accent 4" w:uiPriority="47"/>
-    <w:lsdException w:name="Grid Table 3 Accent 4" w:uiPriority="48"/>
-    <w:lsdException w:name="Grid Table 4 Accent 4" w:uiPriority="49"/>
-    <w:lsdException w:name="Grid Table 5 Dark Accent 4" w:uiPriority="50"/>
-    <w:lsdException w:name="Grid Table 6 Colorful Accent 4" w:uiPriority="51"/>
-    <w:lsdException w:name="Grid Table 7 Colorful Accent 4" w:uiPriority="52"/>
-    <w:lsdException w:name="Grid Table 1 Light Accent 5" w:uiPriority="46"/>
-    <w:lsdException w:name="Grid Table 2 Accent 5" w:uiPriority="47"/>
-    <w:lsdException w:name="Grid Table 3 Accent 5" w:uiPriority="48"/>
-    <w:lsdException w:name="Grid Table 4 Accent 5" w:uiPriority="49"/>
-    <w:lsdException w:name="Grid Table 5 Dark Accent 5" w:uiPriority="50"/>
-    <w:lsdException w:name="Grid Table 6 Colorful Accent 5" w:uiPriority="51"/>
-    <w:lsdException w:name="Grid Table 7 Colorful Accent 5" w:uiPriority="52"/>
-    <w:lsdException w:name="Grid Table 1 Light Accent 6" w:uiPriority="46"/>
-    <w:lsdException w:name="Grid Table 2 Accent 6" w:uiPriority="47"/>
-    <w:lsdException w:name="Grid Table 3 Accent 6" w:uiPriority="48"/>
-    <w:lsdException w:name="Grid Table 4 Accent 6" w:uiPriority="49"/>
-    <w:lsdException w:name="Grid Table 5 Dark Accent 6" w:uiPriority="50"/>
-    <w:lsdException w:name="Grid Table 6 Colorful Accent 6" w:uiPriority="51"/>
-    <w:lsdException w:name="Grid Table 7 Colorful Accent 6" w:uiPriority="52"/>
-    <w:lsdException w:name="List Table 1 Light" w:uiPriority="46"/>
-    <w:lsdException w:name="List Table 2" w:uiPriority="47"/>
-    <w:lsdException w:name="List Table 3" w:uiPriority="48"/>
-    <w:lsdException w:name="List Table 4" w:uiPriority="49"/>
-    <w:lsdException w:name="List Table 5 Dark" w:uiPriority="50"/>
-    <w:lsdException w:name="List Table 6 Colorful" w:uiPriority="51"/>
-    <w:lsdException w:name="List Table 7 Colorful" w:uiPriority="52"/>
-    <w:lsdException w:name="List Table 1 Light Accent 1" w:uiPriority="46"/>
-    <w:lsdException w:name="List Table 2 Accent 1" w:uiPriority="47"/>
-    <w:lsdException w:name="List Table 3 Accent 1" w:uiPriority="48"/>
-    <w:lsdException w:name="List Table 4 Accent 1" w:uiPriority="49"/>
-    <w:lsdException w:name="List Table 5 Dark Accent 1" w:uiPriority="50"/>
-    <w:lsdException w:name="List Table 6 Colorful Accent 1" w:uiPriority="51"/>
-    <w:lsdException w:name="List Table 7 Colorful Accent 1" w:uiPriority="52"/>
-    <w:lsdException w:name="List Table 1 Light Accent 2" w:uiPriority="46"/>
-    <w:lsdException w:name="List Table 2 Accent 2" w:uiPriority="47"/>
-    <w:lsdException w:name="List Table 3 Accent 2" w:uiPriority="48"/>
-    <w:lsdException w:name="List Table 4 Accent 2" w:uiPriority="49"/>
-    <w:lsdException w:name="List Table 5 Dark Accent 2" w:uiPriority="50"/>
-    <w:lsdException w:name="List Table 6 Colorful Accent 2" w:uiPriority="51"/>
-    <w:lsdException w:name="List Table 7 Colorful Accent 2" w:uiPriority="52"/>
-    <w:lsdException w:name="List Table 1 Light Accent 3" w:uiPriority="46"/>
-    <w:lsdException w:name="List Table 2 Accent 3" w:uiPriority="47"/>
-    <w:lsdException w:name="List Table 3 Accent 3" w:uiPriority="48"/>
-    <w:lsdException w:name="List Table 4 Accent 3" w:uiPriority="49"/>
-    <w:lsdException w:name="List Table 5 Dark Accent 3" w:uiPriority="50"/>
-    <w:lsdException w:name="List Table 6 Colorful Accent 3" w:uiPriority="51"/>
-    <w:lsdException w:name="List Table 7 Colorful Accent 3" w:uiPriority="52"/>
-    <w:lsdException w:name="List Table 1 Light Accent 4" w:uiPriority="46"/>
-    <w:lsdException w:name="List Table 2 Accent 4" w:uiPriority="47"/>
-    <w:lsdException w:name="List Table 3 Accent 4" w:uiPriority="48"/>
-    <w:lsdException w:name="List Table 4 Accent 4" w:uiPriority="49"/>
-    <w:lsdException w:name="List Table 5 Dark Accent 4" w:uiPriority="50"/>
-    <w:lsdException w:name="List Table 6 Colorful Accent 4" w:uiPriority="51"/>
-    <w:lsdException w:name="List Table 7 Colorful Accent 4" w:uiPriority="52"/>
-    <w:lsdException w:name="List Table 1 Light Accent 5" w:uiPriority="46"/>
-    <w:lsdException w:name="List Table 2 Accent 5" w:uiPriority="47"/>
-    <w:lsdException w:name="List Table 3 Accent 5" w:uiPriority="48"/>
-    <w:lsdException w:name="List Table 4 Accent 5" w:uiPriority="49"/>
-    <w:lsdException w:name="List Table 5 Dark Accent 5" w:uiPriority="50"/>
-    <w:lsdException w:name="List Table 6 Colorful Accent 5" w:uiPriority="51"/>
-    <w:lsdException w:name="List Table 7 Colorful Accent 5" w:uiPriority="52"/>
-    <w:lsdException w:name="List Table 1 Light Accent 6" w:uiPriority="46"/>
-    <w:lsdException w:name="List Table 2 Accent 6" w:uiPriority="47"/>
-    <w:lsdException w:name="List Table 3 Accent 6" w:uiPriority="48"/>
-    <w:lsdException w:name="List Table 4 Accent 6" w:uiPriority="49"/>
-    <w:lsdException w:name="List Table 5 Dark Accent 6" w:uiPriority="50"/>
-    <w:lsdException w:name="List Table 6 Colorful Accent 6" w:uiPriority="51"/>
-    <w:lsdException w:name="List Table 7 Colorful Accent 6" w:uiPriority="52"/>
+  <w:latentStyles w:defLockedState="0" w:defUIPriority="99" w:defSemiHidden="1" w:defUnhideWhenUsed="1" w:defQFormat="0" w:count="267">
+    <w:lsdException w:name="Normal" w:semiHidden="0" w:uiPriority="0" w:unhideWhenUsed="0" w:qFormat="1"/>
+    <w:lsdException w:name="heading 1" w:semiHidden="0" w:uiPriority="9" w:unhideWhenUsed="0" w:qFormat="1"/>
+    <w:lsdException w:name="heading 2" w:uiPriority="9" w:qFormat="1"/>
+    <w:lsdException w:name="heading 3" w:uiPriority="9" w:qFormat="1"/>
+    <w:lsdException w:name="heading 4" w:uiPriority="9" w:qFormat="1"/>
+    <w:lsdException w:name="heading 5" w:uiPriority="9" w:qFormat="1"/>
+    <w:lsdException w:name="heading 6" w:uiPriority="9" w:qFormat="1"/>
+    <w:lsdException w:name="heading 7" w:uiPriority="9" w:qFormat="1"/>
+    <w:lsdException w:name="heading 8" w:uiPriority="9" w:qFormat="1"/>
+    <w:lsdException w:name="heading 9" w:uiPriority="9" w:qFormat="1"/>
+    <w:lsdException w:name="toc 1" w:uiPriority="39"/>
+    <w:lsdException w:name="toc 2" w:uiPriority="39"/>
+    <w:lsdException w:name="toc 3" w:uiPriority="39"/>
+    <w:lsdException w:name="toc 4" w:uiPriority="39"/>
+    <w:lsdException w:name="toc 5" w:uiPriority="39"/>
+    <w:lsdException w:name="toc 6" w:uiPriority="39"/>
+    <w:lsdException w:name="toc 7" w:uiPriority="39"/>
+    <w:lsdException w:name="toc 8" w:uiPriority="39"/>
+    <w:lsdException w:name="toc 9" w:uiPriority="39"/>
+    <w:lsdException w:name="caption" w:uiPriority="35" w:qFormat="1"/>
+    <w:lsdException w:name="Title" w:semiHidden="0" w:uiPriority="10" w:unhideWhenUsed="0" w:qFormat="1"/>
+    <w:lsdException w:name="Default Paragraph Font" w:uiPriority="1"/>
+    <w:lsdException w:name="Subtitle" w:semiHidden="0" w:uiPriority="11" w:unhideWhenUsed="0" w:qFormat="1"/>
+    <w:lsdException w:name="Strong" w:semiHidden="0" w:uiPriority="22" w:unhideWhenUsed="0" w:qFormat="1"/>
+    <w:lsdException w:name="Emphasis" w:semiHidden="0" w:uiPriority="20" w:unhideWhenUsed="0" w:qFormat="1"/>
+    <w:lsdException w:name="Table Grid" w:semiHidden="0" w:uiPriority="39" w:unhideWhenUsed="0"/>
+    <w:lsdException w:name="Placeholder Text" w:unhideWhenUsed="0"/>
+    <w:lsdException w:name="No Spacing" w:semiHidden="0" w:uiPriority="1" w:unhideWhenUsed="0" w:qFormat="1"/>
+    <w:lsdException w:name="Light Shading" w:semiHidden="0" w:uiPriority="60" w:unhideWhenUsed="0"/>
+    <w:lsdException w:name="Light List" w:semiHidden="0" w:uiPriority="61" w:unhideWhenUsed="0"/>
+    <w:lsdException w:name="Light Grid" w:semiHidden="0" w:uiPriority="62" w:unhideWhenUsed="0"/>
+    <w:lsdException w:name="Medium Shading 1" w:semiHidden="0" w:uiPriority="63" w:unhideWhenUsed="0"/>
+    <w:lsdException w:name="Medium Shading 2" w:semiHidden="0" w:uiPriority="64" w:unhideWhenUsed="0"/>
+    <w:lsdException w:name="Medium List 1" w:semiHidden="0" w:uiPriority="65" w:unhideWhenUsed="0"/>
+    <w:lsdException w:name="Medium List 2" w:semiHidden="0" w:uiPriority="66" w:unhideWhenUsed="0"/>
+    <w:lsdException w:name="Medium Grid 1" w:semiHidden="0" w:uiPriority="67" w:unhideWhenUsed="0"/>
+    <w:lsdException w:name="Medium Grid 2" w:semiHidden="0" w:uiPriority="68" w:unhideWhenUsed="0"/>
+    <w:lsdException w:name="Medium Grid 3" w:semiHidden="0" w:uiPriority="69" w:unhideWhenUsed="0"/>
+    <w:lsdException w:name="Dark List" w:semiHidden="0" w:uiPriority="70" w:unhideWhenUsed="0"/>
+    <w:lsdException w:name="Colorful Shading" w:semiHidden="0" w:uiPriority="71" w:unhideWhenUsed="0"/>
+    <w:lsdException w:name="Colorful List" w:semiHidden="0" w:uiPriority="72" w:unhideWhenUsed="0"/>
+    <w:lsdException w:name="Colorful Grid" w:semiHidden="0" w:uiPriority="73" w:unhideWhenUsed="0"/>
+    <w:lsdException w:name="Light Shading Accent 1" w:semiHidden="0" w:uiPriority="60" w:unhideWhenUsed="0"/>
+    <w:lsdException w:name="Light List Accent 1" w:semiHidden="0" w:uiPriority="61" w:unhideWhenUsed="0"/>
+    <w:lsdException w:name="Light Grid Accent 1" w:semiHidden="0" w:uiPriority="62" w:unhideWhenUsed="0"/>
+    <w:lsdException w:name="Medium Shading 1 Accent 1" w:semiHidden="0" w:uiPriority="63" w:unhideWhenUsed="0"/>
+    <w:lsdException w:name="Medium Shading 2 Accent 1" w:semiHidden="0" w:uiPriority="64" w:unhideWhenUsed="0"/>
+    <w:lsdException w:name="Medium List 1 Accent 1" w:semiHidden="0" w:uiPriority="65" w:unhideWhenUsed="0"/>
+    <w:lsdException w:name="Revision" w:unhideWhenUsed="0"/>
+    <w:lsdException w:name="List Paragraph" w:semiHidden="0" w:uiPriority="34" w:unhideWhenUsed="0" w:qFormat="1"/>
+    <w:lsdException w:name="Quote" w:semiHidden="0" w:uiPriority="29" w:unhideWhenUsed="0" w:qFormat="1"/>
+    <w:lsdException w:name="Intense Quote" w:semiHidden="0" w:uiPriority="30" w:unhideWhenUsed="0" w:qFormat="1"/>
+    <w:lsdException w:name="Medium List 2 Accent 1" w:semiHidden="0" w:uiPriority="66" w:unhideWhenUsed="0"/>
+    <w:lsdException w:name="Medium Grid 1 Accent 1" w:semiHidden="0" w:uiPriority="67" w:unhideWhenUsed="0"/>
+    <w:lsdException w:name="Medium Grid 2 Accent 1" w:semiHidden="0" w:uiPriority="68" w:unhideWhenUsed="0"/>
+    <w:lsdException w:name="Medium Grid 3 Accent 1" w:semiHidden="0" w:uiPriority="69" w:unhideWhenUsed="0"/>
+    <w:lsdException w:name="Dark List Accent 1" w:semiHidden="0" w:uiPriority="70" w:unhideWhenUsed="0"/>
+    <w:lsdException w:name="Colorful Shading Accent 1" w:semiHidden="0" w:uiPriority="71" w:unhideWhenUsed="0"/>
+    <w:lsdException w:name="Colorful List Accent 1" w:semiHidden="0" w:uiPriority="72" w:unhideWhenUsed="0"/>
+    <w:lsdException w:name="Colorful Grid Accent 1" w:semiHidden="0" w:uiPriority="73" w:unhideWhenUsed="0"/>
+    <w:lsdException w:name="Light Shading Accent 2" w:semiHidden="0" w:uiPriority="60" w:unhideWhenUsed="0"/>
+    <w:lsdException w:name="Light List Accent 2" w:semiHidden="0" w:uiPriority="61" w:unhideWhenUsed="0"/>
+    <w:lsdException w:name="Light Grid Accent 2" w:semiHidden="0" w:uiPriority="62" w:unhideWhenUsed="0"/>
+    <w:lsdException w:name="Medium Shading 1 Accent 2" w:semiHidden="0" w:uiPriority="63" w:unhideWhenUsed="0"/>
+    <w:lsdException w:name="Medium Shading 2 Accent 2" w:semiHidden="0" w:uiPriority="64" w:unhideWhenUsed="0"/>
+    <w:lsdException w:name="Medium List 1 Accent 2" w:semiHidden="0" w:uiPriority="65" w:unhideWhenUsed="0"/>
+    <w:lsdException w:name="Medium List 2 Accent 2" w:semiHidden="0" w:uiPriority="66" w:unhideWhenUsed="0"/>
+    <w:lsdException w:name="Medium Grid 1 Accent 2" w:semiHidden="0" w:uiPriority="67" w:unhideWhenUsed="0"/>
+    <w:lsdException w:name="Medium Grid 2 Accent 2" w:semiHidden="0" w:uiPriority="68" w:unhideWhenUsed="0"/>
+    <w:lsdException w:name="Medium Grid 3 Accent 2" w:semiHidden="0" w:uiPriority="69" w:unhideWhenUsed="0"/>
+    <w:lsdException w:name="Dark List Accent 2" w:semiHidden="0" w:uiPriority="70" w:unhideWhenUsed="0"/>
+    <w:lsdException w:name="Colorful Shading Accent 2" w:semiHidden="0" w:uiPriority="71" w:unhideWhenUsed="0"/>
+    <w:lsdException w:name="Colorful List Accent 2" w:semiHidden="0" w:uiPriority="72" w:unhideWhenUsed="0"/>
+    <w:lsdException w:name="Colorful Grid Accent 2" w:semiHidden="0" w:uiPriority="73" w:unhideWhenUsed="0"/>
+    <w:lsdException w:name="Light Shading Accent 3" w:semiHidden="0" w:uiPriority="60" w:unhideWhenUsed="0"/>
+    <w:lsdException w:name="Light List Accent 3" w:semiHidden="0" w:uiPriority="61" w:unhideWhenUsed="0"/>
+    <w:lsdException w:name="Light Grid Accent 3" w:semiHidden="0" w:uiPriority="62" w:unhideWhenUsed="0"/>
+    <w:lsdException w:name="Medium Shading 1 Accent 3" w:semiHidden="0" w:uiPriority="63" w:unhideWhenUsed="0"/>
+    <w:lsdException w:name="Medium Shading 2 Accent 3" w:semiHidden="0" w:uiPriority="64" w:unhideWhenUsed="0"/>
+    <w:lsdException w:name="Medium List 1 Accent 3" w:semiHidden="0" w:uiPriority="65" w:unhideWhenUsed="0"/>
+    <w:lsdException w:name="Medium List 2 Accent 3" w:semiHidden="0" w:uiPriority="66" w:unhideWhenUsed="0"/>
+    <w:lsdException w:name="Medium Grid 1 Accent 3" w:semiHidden="0" w:uiPriority="67" w:unhideWhenUsed="0"/>
+    <w:lsdException w:name="Medium Grid 2 Accent 3" w:semiHidden="0" w:uiPriority="68" w:unhideWhenUsed="0"/>
+    <w:lsdException w:name="Medium Grid 3 Accent 3" w:semiHidden="0" w:uiPriority="69" w:unhideWhenUsed="0"/>
+    <w:lsdException w:name="Dark List Accent 3" w:semiHidden="0" w:uiPriority="70" w:unhideWhenUsed="0"/>
+    <w:lsdException w:name="Colorful Shading Accent 3" w:semiHidden="0" w:uiPriority="71" w:unhideWhenUsed="0"/>
+    <w:lsdException w:name="Colorful List Accent 3" w:semiHidden="0" w:uiPriority="72" w:unhideWhenUsed="0"/>
+    <w:lsdException w:name="Colorful Grid Accent 3" w:semiHidden="0" w:uiPriority="73" w:unhideWhenUsed="0"/>
+    <w:lsdException w:name="Light Shading Accent 4" w:semiHidden="0" w:uiPriority="60" w:unhideWhenUsed="0"/>
+    <w:lsdException w:name="Light List Accent 4" w:semiHidden="0" w:uiPriority="61" w:unhideWhenUsed="0"/>
+    <w:lsdException w:name="Light Grid Accent 4" w:semiHidden="0" w:uiPriority="62" w:unhideWhenUsed="0"/>
+    <w:lsdException w:name="Medium Shading 1 Accent 4" w:semiHidden="0" w:uiPriority="63" w:unhideWhenUsed="0"/>
+    <w:lsdException w:name="Medium Shading 2 Accent 4" w:semiHidden="0" w:uiPriority="64" w:unhideWhenUsed="0"/>
+    <w:lsdException w:name="Medium List 1 Accent 4" w:semiHidden="0" w:uiPriority="65" w:unhideWhenUsed="0"/>
+    <w:lsdException w:name="Medium List 2 Accent 4" w:semiHidden="0" w:uiPriority="66" w:unhideWhenUsed="0"/>
+    <w:lsdException w:name="Medium Grid 1 Accent 4" w:semiHidden="0" w:uiPriority="67" w:unhideWhenUsed="0"/>
+    <w:lsdException w:name="Medium Grid 2 Accent 4" w:semiHidden="0" w:uiPriority="68" w:unhideWhenUsed="0"/>
+    <w:lsdException w:name="Medium Grid 3 Accent 4" w:semiHidden="0" w:uiPriority="69" w:unhideWhenUsed="0"/>
+    <w:lsdException w:name="Dark List Accent 4" w:semiHidden="0" w:uiPriority="70" w:unhideWhenUsed="0"/>
+    <w:lsdException w:name="Colorful Shading Accent 4" w:semiHidden="0" w:uiPriority="71" w:unhideWhenUsed="0"/>
+    <w:lsdException w:name="Colorful List Accent 4" w:semiHidden="0" w:uiPriority="72" w:unhideWhenUsed="0"/>
+    <w:lsdException w:name="Colorful Grid Accent 4" w:semiHidden="0" w:uiPriority="73" w:unhideWhenUsed="0"/>
+    <w:lsdException w:name="Light Shading Accent 5" w:semiHidden="0" w:uiPriority="60" w:unhideWhenUsed="0"/>
+    <w:lsdException w:name="Light List Accent 5" w:semiHidden="0" w:uiPriority="61" w:unhideWhenUsed="0"/>
+    <w:lsdException w:name="Light Grid Accent 5" w:semiHidden="0" w:uiPriority="62" w:unhideWhenUsed="0"/>
+    <w:lsdException w:name="Medium Shading 1 Accent 5" w:semiHidden="0" w:uiPriority="63" w:unhideWhenUsed="0"/>
+    <w:lsdException w:name="Medium Shading 2 Accent 5" w:semiHidden="0" w:uiPriority="64" w:unhideWhenUsed="0"/>
+    <w:lsdException w:name="Medium List 1 Accent 5" w:semiHidden="0" w:uiPriority="65" w:unhideWhenUsed="0"/>
+    <w:lsdException w:name="Medium List 2 Accent 5" w:semiHidden="0" w:uiPriority="66" w:unhideWhenUsed="0"/>
+    <w:lsdException w:name="Medium Grid 1 Accent 5" w:semiHidden="0" w:uiPriority="67" w:unhideWhenUsed="0"/>
+    <w:lsdException w:name="Medium Grid 2 Accent 5" w:semiHidden="0" w:uiPriority="68" w:unhideWhenUsed="0"/>
+    <w:lsdException w:name="Medium Grid 3 Accent 5" w:semiHidden="0" w:uiPriority="69" w:unhideWhenUsed="0"/>
+    <w:lsdException w:name="Dark List Accent 5" w:semiHidden="0" w:uiPriority="70" w:unhideWhenUsed="0"/>
+    <w:lsdException w:name="Colorful Shading Accent 5" w:semiHidden="0" w:uiPriority="71" w:unhideWhenUsed="0"/>
+    <w:lsdException w:name="Colorful List Accent 5" w:semiHidden="0" w:uiPriority="72" w:unhideWhenUsed="0"/>
+    <w:lsdException w:name="Colorful Grid Accent 5" w:semiHidden="0" w:uiPriority="73" w:unhideWhenUsed="0"/>
+    <w:lsdException w:name="Light Shading Accent 6" w:semiHidden="0" w:uiPriority="60" w:unhideWhenUsed="0"/>
+    <w:lsdException w:name="Light List Accent 6" w:semiHidden="0" w:uiPriority="61" w:unhideWhenUsed="0"/>
+    <w:lsdException w:name="Light Grid Accent 6" w:semiHidden="0" w:uiPriority="62" w:unhideWhenUsed="0"/>
+    <w:lsdException w:name="Medium Shading 1 Accent 6" w:semiHidden="0" w:uiPriority="63" w:unhideWhenUsed="0"/>
+    <w:lsdException w:name="Medium Shading 2 Accent 6" w:semiHidden="0" w:uiPriority="64" w:unhideWhenUsed="0"/>
+    <w:lsdException w:name="Medium List 1 Accent 6" w:semiHidden="0" w:uiPriority="65" w:unhideWhenUsed="0"/>
+    <w:lsdException w:name="Medium List 2 Accent 6" w:semiHidden="0" w:uiPriority="66" w:unhideWhenUsed="0"/>
+    <w:lsdException w:name="Medium Grid 1 Accent 6" w:semiHidden="0" w:uiPriority="67" w:unhideWhenUsed="0"/>
+    <w:lsdException w:name="Medium Grid 2 Accent 6" w:semiHidden="0" w:uiPriority="68" w:unhideWhenUsed="0"/>
+    <w:lsdException w:name="Medium Grid 3 Accent 6" w:semiHidden="0" w:uiPriority="69" w:unhideWhenUsed="0"/>
+    <w:lsdException w:name="Dark List Accent 6" w:semiHidden="0" w:uiPriority="70" w:unhideWhenUsed="0"/>
+    <w:lsdException w:name="Colorful Shading Accent 6" w:semiHidden="0" w:uiPriority="71" w:unhideWhenUsed="0"/>
+    <w:lsdException w:name="Colorful List Accent 6" w:semiHidden="0" w:uiPriority="72" w:unhideWhenUsed="0"/>
+    <w:lsdException w:name="Colorful Grid Accent 6" w:semiHidden="0" w:uiPriority="73" w:unhideWhenUsed="0"/>
+    <w:lsdException w:name="Subtle Emphasis" w:semiHidden="0" w:uiPriority="19" w:unhideWhenUsed="0" w:qFormat="1"/>
+    <w:lsdException w:name="Intense Emphasis" w:semiHidden="0" w:uiPriority="21" w:unhideWhenUsed="0" w:qFormat="1"/>
+    <w:lsdException w:name="Subtle Reference" w:semiHidden="0" w:uiPriority="31" w:unhideWhenUsed="0" w:qFormat="1"/>
+    <w:lsdException w:name="Intense Reference" w:semiHidden="0" w:uiPriority="32" w:unhideWhenUsed="0" w:qFormat="1"/>
+    <w:lsdException w:name="Book Title" w:semiHidden="0" w:uiPriority="33" w:unhideWhenUsed="0" w:qFormat="1"/>
+    <w:lsdException w:name="Bibliography" w:uiPriority="37"/>
+    <w:lsdException w:name="TOC Heading" w:uiPriority="39" w:qFormat="1"/>
   </w:latentStyles>
   <w:style w:type="paragraph" w:default="1" w:styleId="a">
     <w:name w:val="Normal"/>
@@ -5238,6 +6882,598 @@
       <w:szCs w:val="28"/>
     </w:rPr>
   </w:style>
+  <w:style w:type="paragraph" w:styleId="a8">
+    <w:name w:val="Balloon Text"/>
+    <w:basedOn w:val="a"/>
+    <w:link w:val="Char1"/>
+    <w:uiPriority w:val="99"/>
+    <w:semiHidden/>
+    <w:unhideWhenUsed/>
+    <w:rsid w:val="001069B1"/>
+    <w:rPr>
+      <w:sz w:val="18"/>
+      <w:szCs w:val="18"/>
+    </w:rPr>
+  </w:style>
+  <w:style w:type="character" w:customStyle="1" w:styleId="Char1">
+    <w:name w:val="批注框文本 Char"/>
+    <w:basedOn w:val="a0"/>
+    <w:link w:val="a8"/>
+    <w:uiPriority w:val="99"/>
+    <w:semiHidden/>
+    <w:rsid w:val="001069B1"/>
+    <w:rPr>
+      <w:sz w:val="18"/>
+      <w:szCs w:val="18"/>
+    </w:rPr>
+  </w:style>
+  <w:style w:type="character" w:styleId="a9">
+    <w:name w:val="Hyperlink"/>
+    <w:basedOn w:val="a0"/>
+    <w:uiPriority w:val="99"/>
+    <w:unhideWhenUsed/>
+    <w:rsid w:val="00112B86"/>
+    <w:rPr>
+      <w:color w:val="0563C1" w:themeColor="hyperlink"/>
+      <w:u w:val="single"/>
+    </w:rPr>
+  </w:style>
+  <w:style w:type="character" w:customStyle="1" w:styleId="apple-converted-space">
+    <w:name w:val="apple-converted-space"/>
+    <w:basedOn w:val="a0"/>
+    <w:rsid w:val="00683D82"/>
+  </w:style>
+</w:styles>
+</file>
+
+<file path=word/stylesWithEffects.xml><?xml version="1.0" encoding="utf-8"?>
+<w:styles xmlns:wpc="http://schemas.microsoft.com/office/word/2010/wordprocessingCanvas" xmlns:mc="http://schemas.openxmlformats.org/markup-compatibility/2006" xmlns:o="urn:schemas-microsoft-com:office:office" xmlns:r="http://schemas.openxmlformats.org/officeDocument/2006/relationships" xmlns:m="http://schemas.openxmlformats.org/officeDocument/2006/math" xmlns:v="urn:schemas-microsoft-com:vml" xmlns:wp14="http://schemas.microsoft.com/office/word/2010/wordprocessingDrawing" xmlns:wp="http://schemas.openxmlformats.org/drawingml/2006/wordprocessingDrawing" xmlns:w10="urn:schemas-microsoft-com:office:word" xmlns:w="http://schemas.openxmlformats.org/wordprocessingml/2006/main" xmlns:w14="http://schemas.microsoft.com/office/word/2010/wordml" xmlns:wpg="http://schemas.microsoft.com/office/word/2010/wordprocessingGroup" xmlns:wpi="http://schemas.microsoft.com/office/word/2010/wordprocessingInk" xmlns:wne="http://schemas.microsoft.com/office/word/2006/wordml" xmlns:wps="http://schemas.microsoft.com/office/word/2010/wordprocessingShape" mc:Ignorable="w14 wp14">
+  <w:docDefaults>
+    <w:rPrDefault>
+      <w:rPr>
+        <w:rFonts w:asciiTheme="minorHAnsi" w:eastAsiaTheme="minorEastAsia" w:hAnsiTheme="minorHAnsi" w:cstheme="minorBidi"/>
+        <w:kern w:val="2"/>
+        <w:sz w:val="21"/>
+        <w:szCs w:val="22"/>
+        <w:lang w:val="en-US" w:eastAsia="zh-CN" w:bidi="ar-SA"/>
+      </w:rPr>
+    </w:rPrDefault>
+    <w:pPrDefault/>
+  </w:docDefaults>
+  <w:latentStyles w:defLockedState="0" w:defUIPriority="99" w:defSemiHidden="1" w:defUnhideWhenUsed="1" w:defQFormat="0" w:count="267">
+    <w:lsdException w:name="Normal" w:semiHidden="0" w:uiPriority="0" w:unhideWhenUsed="0" w:qFormat="1"/>
+    <w:lsdException w:name="heading 1" w:semiHidden="0" w:uiPriority="9" w:unhideWhenUsed="0" w:qFormat="1"/>
+    <w:lsdException w:name="heading 2" w:uiPriority="9" w:qFormat="1"/>
+    <w:lsdException w:name="heading 3" w:uiPriority="9" w:qFormat="1"/>
+    <w:lsdException w:name="heading 4" w:uiPriority="9" w:qFormat="1"/>
+    <w:lsdException w:name="heading 5" w:uiPriority="9" w:qFormat="1"/>
+    <w:lsdException w:name="heading 6" w:uiPriority="9" w:qFormat="1"/>
+    <w:lsdException w:name="heading 7" w:uiPriority="9" w:qFormat="1"/>
+    <w:lsdException w:name="heading 8" w:uiPriority="9" w:qFormat="1"/>
+    <w:lsdException w:name="heading 9" w:uiPriority="9" w:qFormat="1"/>
+    <w:lsdException w:name="toc 1" w:uiPriority="39"/>
+    <w:lsdException w:name="toc 2" w:uiPriority="39"/>
+    <w:lsdException w:name="toc 3" w:uiPriority="39"/>
+    <w:lsdException w:name="toc 4" w:uiPriority="39"/>
+    <w:lsdException w:name="toc 5" w:uiPriority="39"/>
+    <w:lsdException w:name="toc 6" w:uiPriority="39"/>
+    <w:lsdException w:name="toc 7" w:uiPriority="39"/>
+    <w:lsdException w:name="toc 8" w:uiPriority="39"/>
+    <w:lsdException w:name="toc 9" w:uiPriority="39"/>
+    <w:lsdException w:name="caption" w:uiPriority="35" w:qFormat="1"/>
+    <w:lsdException w:name="Title" w:semiHidden="0" w:uiPriority="10" w:unhideWhenUsed="0" w:qFormat="1"/>
+    <w:lsdException w:name="Default Paragraph Font" w:uiPriority="1"/>
+    <w:lsdException w:name="Subtitle" w:semiHidden="0" w:uiPriority="11" w:unhideWhenUsed="0" w:qFormat="1"/>
+    <w:lsdException w:name="Strong" w:semiHidden="0" w:uiPriority="22" w:unhideWhenUsed="0" w:qFormat="1"/>
+    <w:lsdException w:name="Emphasis" w:semiHidden="0" w:uiPriority="20" w:unhideWhenUsed="0" w:qFormat="1"/>
+    <w:lsdException w:name="Table Grid" w:semiHidden="0" w:uiPriority="39" w:unhideWhenUsed="0"/>
+    <w:lsdException w:name="Placeholder Text" w:unhideWhenUsed="0"/>
+    <w:lsdException w:name="No Spacing" w:semiHidden="0" w:uiPriority="1" w:unhideWhenUsed="0" w:qFormat="1"/>
+    <w:lsdException w:name="Light Shading" w:semiHidden="0" w:uiPriority="60" w:unhideWhenUsed="0"/>
+    <w:lsdException w:name="Light List" w:semiHidden="0" w:uiPriority="61" w:unhideWhenUsed="0"/>
+    <w:lsdException w:name="Light Grid" w:semiHidden="0" w:uiPriority="62" w:unhideWhenUsed="0"/>
+    <w:lsdException w:name="Medium Shading 1" w:semiHidden="0" w:uiPriority="63" w:unhideWhenUsed="0"/>
+    <w:lsdException w:name="Medium Shading 2" w:semiHidden="0" w:uiPriority="64" w:unhideWhenUsed="0"/>
+    <w:lsdException w:name="Medium List 1" w:semiHidden="0" w:uiPriority="65" w:unhideWhenUsed="0"/>
+    <w:lsdException w:name="Medium List 2" w:semiHidden="0" w:uiPriority="66" w:unhideWhenUsed="0"/>
+    <w:lsdException w:name="Medium Grid 1" w:semiHidden="0" w:uiPriority="67" w:unhideWhenUsed="0"/>
+    <w:lsdException w:name="Medium Grid 2" w:semiHidden="0" w:uiPriority="68" w:unhideWhenUsed="0"/>
+    <w:lsdException w:name="Medium Grid 3" w:semiHidden="0" w:uiPriority="69" w:unhideWhenUsed="0"/>
+    <w:lsdException w:name="Dark List" w:semiHidden="0" w:uiPriority="70" w:unhideWhenUsed="0"/>
+    <w:lsdException w:name="Colorful Shading" w:semiHidden="0" w:uiPriority="71" w:unhideWhenUsed="0"/>
+    <w:lsdException w:name="Colorful List" w:semiHidden="0" w:uiPriority="72" w:unhideWhenUsed="0"/>
+    <w:lsdException w:name="Colorful Grid" w:semiHidden="0" w:uiPriority="73" w:unhideWhenUsed="0"/>
+    <w:lsdException w:name="Light Shading Accent 1" w:semiHidden="0" w:uiPriority="60" w:unhideWhenUsed="0"/>
+    <w:lsdException w:name="Light List Accent 1" w:semiHidden="0" w:uiPriority="61" w:unhideWhenUsed="0"/>
+    <w:lsdException w:name="Light Grid Accent 1" w:semiHidden="0" w:uiPriority="62" w:unhideWhenUsed="0"/>
+    <w:lsdException w:name="Medium Shading 1 Accent 1" w:semiHidden="0" w:uiPriority="63" w:unhideWhenUsed="0"/>
+    <w:lsdException w:name="Medium Shading 2 Accent 1" w:semiHidden="0" w:uiPriority="64" w:unhideWhenUsed="0"/>
+    <w:lsdException w:name="Medium List 1 Accent 1" w:semiHidden="0" w:uiPriority="65" w:unhideWhenUsed="0"/>
+    <w:lsdException w:name="Revision" w:unhideWhenUsed="0"/>
+    <w:lsdException w:name="List Paragraph" w:semiHidden="0" w:uiPriority="34" w:unhideWhenUsed="0" w:qFormat="1"/>
+    <w:lsdException w:name="Quote" w:semiHidden="0" w:uiPriority="29" w:unhideWhenUsed="0" w:qFormat="1"/>
+    <w:lsdException w:name="Intense Quote" w:semiHidden="0" w:uiPriority="30" w:unhideWhenUsed="0" w:qFormat="1"/>
+    <w:lsdException w:name="Medium List 2 Accent 1" w:semiHidden="0" w:uiPriority="66" w:unhideWhenUsed="0"/>
+    <w:lsdException w:name="Medium Grid 1 Accent 1" w:semiHidden="0" w:uiPriority="67" w:unhideWhenUsed="0"/>
+    <w:lsdException w:name="Medium Grid 2 Accent 1" w:semiHidden="0" w:uiPriority="68" w:unhideWhenUsed="0"/>
+    <w:lsdException w:name="Medium Grid 3 Accent 1" w:semiHidden="0" w:uiPriority="69" w:unhideWhenUsed="0"/>
+    <w:lsdException w:name="Dark List Accent 1" w:semiHidden="0" w:uiPriority="70" w:unhideWhenUsed="0"/>
+    <w:lsdException w:name="Colorful Shading Accent 1" w:semiHidden="0" w:uiPriority="71" w:unhideWhenUsed="0"/>
+    <w:lsdException w:name="Colorful List Accent 1" w:semiHidden="0" w:uiPriority="72" w:unhideWhenUsed="0"/>
+    <w:lsdException w:name="Colorful Grid Accent 1" w:semiHidden="0" w:uiPriority="73" w:unhideWhenUsed="0"/>
+    <w:lsdException w:name="Light Shading Accent 2" w:semiHidden="0" w:uiPriority="60" w:unhideWhenUsed="0"/>
+    <w:lsdException w:name="Light List Accent 2" w:semiHidden="0" w:uiPriority="61" w:unhideWhenUsed="0"/>
+    <w:lsdException w:name="Light Grid Accent 2" w:semiHidden="0" w:uiPriority="62" w:unhideWhenUsed="0"/>
+    <w:lsdException w:name="Medium Shading 1 Accent 2" w:semiHidden="0" w:uiPriority="63" w:unhideWhenUsed="0"/>
+    <w:lsdException w:name="Medium Shading 2 Accent 2" w:semiHidden="0" w:uiPriority="64" w:unhideWhenUsed="0"/>
+    <w:lsdException w:name="Medium List 1 Accent 2" w:semiHidden="0" w:uiPriority="65" w:unhideWhenUsed="0"/>
+    <w:lsdException w:name="Medium List 2 Accent 2" w:semiHidden="0" w:uiPriority="66" w:unhideWhenUsed="0"/>
+    <w:lsdException w:name="Medium Grid 1 Accent 2" w:semiHidden="0" w:uiPriority="67" w:unhideWhenUsed="0"/>
+    <w:lsdException w:name="Medium Grid 2 Accent 2" w:semiHidden="0" w:uiPriority="68" w:unhideWhenUsed="0"/>
+    <w:lsdException w:name="Medium Grid 3 Accent 2" w:semiHidden="0" w:uiPriority="69" w:unhideWhenUsed="0"/>
+    <w:lsdException w:name="Dark List Accent 2" w:semiHidden="0" w:uiPriority="70" w:unhideWhenUsed="0"/>
+    <w:lsdException w:name="Colorful Shading Accent 2" w:semiHidden="0" w:uiPriority="71" w:unhideWhenUsed="0"/>
+    <w:lsdException w:name="Colorful List Accent 2" w:semiHidden="0" w:uiPriority="72" w:unhideWhenUsed="0"/>
+    <w:lsdException w:name="Colorful Grid Accent 2" w:semiHidden="0" w:uiPriority="73" w:unhideWhenUsed="0"/>
+    <w:lsdException w:name="Light Shading Accent 3" w:semiHidden="0" w:uiPriority="60" w:unhideWhenUsed="0"/>
+    <w:lsdException w:name="Light List Accent 3" w:semiHidden="0" w:uiPriority="61" w:unhideWhenUsed="0"/>
+    <w:lsdException w:name="Light Grid Accent 3" w:semiHidden="0" w:uiPriority="62" w:unhideWhenUsed="0"/>
+    <w:lsdException w:name="Medium Shading 1 Accent 3" w:semiHidden="0" w:uiPriority="63" w:unhideWhenUsed="0"/>
+    <w:lsdException w:name="Medium Shading 2 Accent 3" w:semiHidden="0" w:uiPriority="64" w:unhideWhenUsed="0"/>
+    <w:lsdException w:name="Medium List 1 Accent 3" w:semiHidden="0" w:uiPriority="65" w:unhideWhenUsed="0"/>
+    <w:lsdException w:name="Medium List 2 Accent 3" w:semiHidden="0" w:uiPriority="66" w:unhideWhenUsed="0"/>
+    <w:lsdException w:name="Medium Grid 1 Accent 3" w:semiHidden="0" w:uiPriority="67" w:unhideWhenUsed="0"/>
+    <w:lsdException w:name="Medium Grid 2 Accent 3" w:semiHidden="0" w:uiPriority="68" w:unhideWhenUsed="0"/>
+    <w:lsdException w:name="Medium Grid 3 Accent 3" w:semiHidden="0" w:uiPriority="69" w:unhideWhenUsed="0"/>
+    <w:lsdException w:name="Dark List Accent 3" w:semiHidden="0" w:uiPriority="70" w:unhideWhenUsed="0"/>
+    <w:lsdException w:name="Colorful Shading Accent 3" w:semiHidden="0" w:uiPriority="71" w:unhideWhenUsed="0"/>
+    <w:lsdException w:name="Colorful List Accent 3" w:semiHidden="0" w:uiPriority="72" w:unhideWhenUsed="0"/>
+    <w:lsdException w:name="Colorful Grid Accent 3" w:semiHidden="0" w:uiPriority="73" w:unhideWhenUsed="0"/>
+    <w:lsdException w:name="Light Shading Accent 4" w:semiHidden="0" w:uiPriority="60" w:unhideWhenUsed="0"/>
+    <w:lsdException w:name="Light List Accent 4" w:semiHidden="0" w:uiPriority="61" w:unhideWhenUsed="0"/>
+    <w:lsdException w:name="Light Grid Accent 4" w:semiHidden="0" w:uiPriority="62" w:unhideWhenUsed="0"/>
+    <w:lsdException w:name="Medium Shading 1 Accent 4" w:semiHidden="0" w:uiPriority="63" w:unhideWhenUsed="0"/>
+    <w:lsdException w:name="Medium Shading 2 Accent 4" w:semiHidden="0" w:uiPriority="64" w:unhideWhenUsed="0"/>
+    <w:lsdException w:name="Medium List 1 Accent 4" w:semiHidden="0" w:uiPriority="65" w:unhideWhenUsed="0"/>
+    <w:lsdException w:name="Medium List 2 Accent 4" w:semiHidden="0" w:uiPriority="66" w:unhideWhenUsed="0"/>
+    <w:lsdException w:name="Medium Grid 1 Accent 4" w:semiHidden="0" w:uiPriority="67" w:unhideWhenUsed="0"/>
+    <w:lsdException w:name="Medium Grid 2 Accent 4" w:semiHidden="0" w:uiPriority="68" w:unhideWhenUsed="0"/>
+    <w:lsdException w:name="Medium Grid 3 Accent 4" w:semiHidden="0" w:uiPriority="69" w:unhideWhenUsed="0"/>
+    <w:lsdException w:name="Dark List Accent 4" w:semiHidden="0" w:uiPriority="70" w:unhideWhenUsed="0"/>
+    <w:lsdException w:name="Colorful Shading Accent 4" w:semiHidden="0" w:uiPriority="71" w:unhideWhenUsed="0"/>
+    <w:lsdException w:name="Colorful List Accent 4" w:semiHidden="0" w:uiPriority="72" w:unhideWhenUsed="0"/>
+    <w:lsdException w:name="Colorful Grid Accent 4" w:semiHidden="0" w:uiPriority="73" w:unhideWhenUsed="0"/>
+    <w:lsdException w:name="Light Shading Accent 5" w:semiHidden="0" w:uiPriority="60" w:unhideWhenUsed="0"/>
+    <w:lsdException w:name="Light List Accent 5" w:semiHidden="0" w:uiPriority="61" w:unhideWhenUsed="0"/>
+    <w:lsdException w:name="Light Grid Accent 5" w:semiHidden="0" w:uiPriority="62" w:unhideWhenUsed="0"/>
+    <w:lsdException w:name="Medium Shading 1 Accent 5" w:semiHidden="0" w:uiPriority="63" w:unhideWhenUsed="0"/>
+    <w:lsdException w:name="Medium Shading 2 Accent 5" w:semiHidden="0" w:uiPriority="64" w:unhideWhenUsed="0"/>
+    <w:lsdException w:name="Medium List 1 Accent 5" w:semiHidden="0" w:uiPriority="65" w:unhideWhenUsed="0"/>
+    <w:lsdException w:name="Medium List 2 Accent 5" w:semiHidden="0" w:uiPriority="66" w:unhideWhenUsed="0"/>
+    <w:lsdException w:name="Medium Grid 1 Accent 5" w:semiHidden="0" w:uiPriority="67" w:unhideWhenUsed="0"/>
+    <w:lsdException w:name="Medium Grid 2 Accent 5" w:semiHidden="0" w:uiPriority="68" w:unhideWhenUsed="0"/>
+    <w:lsdException w:name="Medium Grid 3 Accent 5" w:semiHidden="0" w:uiPriority="69" w:unhideWhenUsed="0"/>
+    <w:lsdException w:name="Dark List Accent 5" w:semiHidden="0" w:uiPriority="70" w:unhideWhenUsed="0"/>
+    <w:lsdException w:name="Colorful Shading Accent 5" w:semiHidden="0" w:uiPriority="71" w:unhideWhenUsed="0"/>
+    <w:lsdException w:name="Colorful List Accent 5" w:semiHidden="0" w:uiPriority="72" w:unhideWhenUsed="0"/>
+    <w:lsdException w:name="Colorful Grid Accent 5" w:semiHidden="0" w:uiPriority="73" w:unhideWhenUsed="0"/>
+    <w:lsdException w:name="Light Shading Accent 6" w:semiHidden="0" w:uiPriority="60" w:unhideWhenUsed="0"/>
+    <w:lsdException w:name="Light List Accent 6" w:semiHidden="0" w:uiPriority="61" w:unhideWhenUsed="0"/>
+    <w:lsdException w:name="Light Grid Accent 6" w:semiHidden="0" w:uiPriority="62" w:unhideWhenUsed="0"/>
+    <w:lsdException w:name="Medium Shading 1 Accent 6" w:semiHidden="0" w:uiPriority="63" w:unhideWhenUsed="0"/>
+    <w:lsdException w:name="Medium Shading 2 Accent 6" w:semiHidden="0" w:uiPriority="64" w:unhideWhenUsed="0"/>
+    <w:lsdException w:name="Medium List 1 Accent 6" w:semiHidden="0" w:uiPriority="65" w:unhideWhenUsed="0"/>
+    <w:lsdException w:name="Medium List 2 Accent 6" w:semiHidden="0" w:uiPriority="66" w:unhideWhenUsed="0"/>
+    <w:lsdException w:name="Medium Grid 1 Accent 6" w:semiHidden="0" w:uiPriority="67" w:unhideWhenUsed="0"/>
+    <w:lsdException w:name="Medium Grid 2 Accent 6" w:semiHidden="0" w:uiPriority="68" w:unhideWhenUsed="0"/>
+    <w:lsdException w:name="Medium Grid 3 Accent 6" w:semiHidden="0" w:uiPriority="69" w:unhideWhenUsed="0"/>
+    <w:lsdException w:name="Dark List Accent 6" w:semiHidden="0" w:uiPriority="70" w:unhideWhenUsed="0"/>
+    <w:lsdException w:name="Colorful Shading Accent 6" w:semiHidden="0" w:uiPriority="71" w:unhideWhenUsed="0"/>
+    <w:lsdException w:name="Colorful List Accent 6" w:semiHidden="0" w:uiPriority="72" w:unhideWhenUsed="0"/>
+    <w:lsdException w:name="Colorful Grid Accent 6" w:semiHidden="0" w:uiPriority="73" w:unhideWhenUsed="0"/>
+    <w:lsdException w:name="Subtle Emphasis" w:semiHidden="0" w:uiPriority="19" w:unhideWhenUsed="0" w:qFormat="1"/>
+    <w:lsdException w:name="Intense Emphasis" w:semiHidden="0" w:uiPriority="21" w:unhideWhenUsed="0" w:qFormat="1"/>
+    <w:lsdException w:name="Subtle Reference" w:semiHidden="0" w:uiPriority="31" w:unhideWhenUsed="0" w:qFormat="1"/>
+    <w:lsdException w:name="Intense Reference" w:semiHidden="0" w:uiPriority="32" w:unhideWhenUsed="0" w:qFormat="1"/>
+    <w:lsdException w:name="Book Title" w:semiHidden="0" w:uiPriority="33" w:unhideWhenUsed="0" w:qFormat="1"/>
+    <w:lsdException w:name="Bibliography" w:uiPriority="37"/>
+    <w:lsdException w:name="TOC Heading" w:uiPriority="39" w:qFormat="1"/>
+  </w:latentStyles>
+  <w:style w:type="paragraph" w:default="1" w:styleId="a">
+    <w:name w:val="Normal"/>
+    <w:qFormat/>
+    <w:pPr>
+      <w:widowControl w:val="0"/>
+      <w:jc w:val="both"/>
+    </w:pPr>
+  </w:style>
+  <w:style w:type="paragraph" w:styleId="1">
+    <w:name w:val="heading 1"/>
+    <w:basedOn w:val="a"/>
+    <w:next w:val="a"/>
+    <w:link w:val="1Char"/>
+    <w:uiPriority w:val="9"/>
+    <w:qFormat/>
+    <w:rsid w:val="00D270E7"/>
+    <w:pPr>
+      <w:keepNext/>
+      <w:keepLines/>
+      <w:spacing w:before="340" w:after="330" w:line="578" w:lineRule="auto"/>
+      <w:outlineLvl w:val="0"/>
+    </w:pPr>
+    <w:rPr>
+      <w:b/>
+      <w:bCs/>
+      <w:kern w:val="44"/>
+      <w:sz w:val="44"/>
+      <w:szCs w:val="44"/>
+    </w:rPr>
+  </w:style>
+  <w:style w:type="paragraph" w:styleId="2">
+    <w:name w:val="heading 2"/>
+    <w:basedOn w:val="a"/>
+    <w:next w:val="a"/>
+    <w:link w:val="2Char"/>
+    <w:uiPriority w:val="9"/>
+    <w:unhideWhenUsed/>
+    <w:qFormat/>
+    <w:rsid w:val="00D270E7"/>
+    <w:pPr>
+      <w:keepNext/>
+      <w:keepLines/>
+      <w:spacing w:before="260" w:after="260" w:line="416" w:lineRule="auto"/>
+      <w:outlineLvl w:val="1"/>
+    </w:pPr>
+    <w:rPr>
+      <w:rFonts w:asciiTheme="majorHAnsi" w:eastAsiaTheme="majorEastAsia" w:hAnsiTheme="majorHAnsi" w:cstheme="majorBidi"/>
+      <w:b/>
+      <w:bCs/>
+      <w:sz w:val="32"/>
+      <w:szCs w:val="32"/>
+    </w:rPr>
+  </w:style>
+  <w:style w:type="paragraph" w:styleId="3">
+    <w:name w:val="heading 3"/>
+    <w:basedOn w:val="a"/>
+    <w:next w:val="a"/>
+    <w:link w:val="3Char"/>
+    <w:uiPriority w:val="9"/>
+    <w:unhideWhenUsed/>
+    <w:qFormat/>
+    <w:rsid w:val="0067772A"/>
+    <w:pPr>
+      <w:keepNext/>
+      <w:keepLines/>
+      <w:spacing w:before="260" w:after="260" w:line="416" w:lineRule="auto"/>
+      <w:outlineLvl w:val="2"/>
+    </w:pPr>
+    <w:rPr>
+      <w:b/>
+      <w:bCs/>
+      <w:sz w:val="32"/>
+      <w:szCs w:val="32"/>
+    </w:rPr>
+  </w:style>
+  <w:style w:type="paragraph" w:styleId="4">
+    <w:name w:val="heading 4"/>
+    <w:basedOn w:val="a"/>
+    <w:next w:val="a"/>
+    <w:link w:val="4Char"/>
+    <w:uiPriority w:val="9"/>
+    <w:unhideWhenUsed/>
+    <w:qFormat/>
+    <w:rsid w:val="00AD3D4C"/>
+    <w:pPr>
+      <w:keepNext/>
+      <w:keepLines/>
+      <w:spacing w:before="280" w:after="290" w:line="376" w:lineRule="auto"/>
+      <w:outlineLvl w:val="3"/>
+    </w:pPr>
+    <w:rPr>
+      <w:rFonts w:asciiTheme="majorHAnsi" w:eastAsiaTheme="majorEastAsia" w:hAnsiTheme="majorHAnsi" w:cstheme="majorBidi"/>
+      <w:b/>
+      <w:bCs/>
+      <w:sz w:val="28"/>
+      <w:szCs w:val="28"/>
+    </w:rPr>
+  </w:style>
+  <w:style w:type="character" w:default="1" w:styleId="a0">
+    <w:name w:val="Default Paragraph Font"/>
+    <w:uiPriority w:val="1"/>
+    <w:semiHidden/>
+    <w:unhideWhenUsed/>
+  </w:style>
+  <w:style w:type="table" w:default="1" w:styleId="a1">
+    <w:name w:val="Normal Table"/>
+    <w:uiPriority w:val="99"/>
+    <w:semiHidden/>
+    <w:unhideWhenUsed/>
+    <w:tblPr>
+      <w:tblInd w:w="0" w:type="dxa"/>
+      <w:tblCellMar>
+        <w:top w:w="0" w:type="dxa"/>
+        <w:left w:w="108" w:type="dxa"/>
+        <w:bottom w:w="0" w:type="dxa"/>
+        <w:right w:w="108" w:type="dxa"/>
+      </w:tblCellMar>
+    </w:tblPr>
+  </w:style>
+  <w:style w:type="numbering" w:default="1" w:styleId="a2">
+    <w:name w:val="No List"/>
+    <w:uiPriority w:val="99"/>
+    <w:semiHidden/>
+    <w:unhideWhenUsed/>
+  </w:style>
+  <w:style w:type="paragraph" w:styleId="a3">
+    <w:name w:val="header"/>
+    <w:basedOn w:val="a"/>
+    <w:link w:val="Char"/>
+    <w:uiPriority w:val="99"/>
+    <w:unhideWhenUsed/>
+    <w:rsid w:val="00D270E7"/>
+    <w:pPr>
+      <w:pBdr>
+        <w:bottom w:val="single" w:sz="6" w:space="1" w:color="auto"/>
+      </w:pBdr>
+      <w:tabs>
+        <w:tab w:val="center" w:pos="4153"/>
+        <w:tab w:val="right" w:pos="8306"/>
+      </w:tabs>
+      <w:snapToGrid w:val="0"/>
+      <w:jc w:val="center"/>
+    </w:pPr>
+    <w:rPr>
+      <w:sz w:val="18"/>
+      <w:szCs w:val="18"/>
+    </w:rPr>
+  </w:style>
+  <w:style w:type="character" w:customStyle="1" w:styleId="Char">
+    <w:name w:val="页眉 Char"/>
+    <w:basedOn w:val="a0"/>
+    <w:link w:val="a3"/>
+    <w:uiPriority w:val="99"/>
+    <w:rsid w:val="00D270E7"/>
+    <w:rPr>
+      <w:sz w:val="18"/>
+      <w:szCs w:val="18"/>
+    </w:rPr>
+  </w:style>
+  <w:style w:type="paragraph" w:styleId="a4">
+    <w:name w:val="footer"/>
+    <w:basedOn w:val="a"/>
+    <w:link w:val="Char0"/>
+    <w:uiPriority w:val="99"/>
+    <w:unhideWhenUsed/>
+    <w:rsid w:val="00D270E7"/>
+    <w:pPr>
+      <w:tabs>
+        <w:tab w:val="center" w:pos="4153"/>
+        <w:tab w:val="right" w:pos="8306"/>
+      </w:tabs>
+      <w:snapToGrid w:val="0"/>
+      <w:jc w:val="left"/>
+    </w:pPr>
+    <w:rPr>
+      <w:sz w:val="18"/>
+      <w:szCs w:val="18"/>
+    </w:rPr>
+  </w:style>
+  <w:style w:type="character" w:customStyle="1" w:styleId="Char0">
+    <w:name w:val="页脚 Char"/>
+    <w:basedOn w:val="a0"/>
+    <w:link w:val="a4"/>
+    <w:uiPriority w:val="99"/>
+    <w:rsid w:val="00D270E7"/>
+    <w:rPr>
+      <w:sz w:val="18"/>
+      <w:szCs w:val="18"/>
+    </w:rPr>
+  </w:style>
+  <w:style w:type="character" w:customStyle="1" w:styleId="1Char">
+    <w:name w:val="标题 1 Char"/>
+    <w:basedOn w:val="a0"/>
+    <w:link w:val="1"/>
+    <w:uiPriority w:val="9"/>
+    <w:rsid w:val="00D270E7"/>
+    <w:rPr>
+      <w:b/>
+      <w:bCs/>
+      <w:kern w:val="44"/>
+      <w:sz w:val="44"/>
+      <w:szCs w:val="44"/>
+    </w:rPr>
+  </w:style>
+  <w:style w:type="character" w:customStyle="1" w:styleId="2Char">
+    <w:name w:val="标题 2 Char"/>
+    <w:basedOn w:val="a0"/>
+    <w:link w:val="2"/>
+    <w:uiPriority w:val="9"/>
+    <w:rsid w:val="00D270E7"/>
+    <w:rPr>
+      <w:rFonts w:asciiTheme="majorHAnsi" w:eastAsiaTheme="majorEastAsia" w:hAnsiTheme="majorHAnsi" w:cstheme="majorBidi"/>
+      <w:b/>
+      <w:bCs/>
+      <w:sz w:val="32"/>
+      <w:szCs w:val="32"/>
+    </w:rPr>
+  </w:style>
+  <w:style w:type="character" w:customStyle="1" w:styleId="3Char">
+    <w:name w:val="标题 3 Char"/>
+    <w:basedOn w:val="a0"/>
+    <w:link w:val="3"/>
+    <w:uiPriority w:val="9"/>
+    <w:rsid w:val="0067772A"/>
+    <w:rPr>
+      <w:b/>
+      <w:bCs/>
+      <w:sz w:val="32"/>
+      <w:szCs w:val="32"/>
+    </w:rPr>
+  </w:style>
+  <w:style w:type="character" w:styleId="a5">
+    <w:name w:val="Strong"/>
+    <w:basedOn w:val="a0"/>
+    <w:uiPriority w:val="22"/>
+    <w:qFormat/>
+    <w:rsid w:val="007473F1"/>
+    <w:rPr>
+      <w:b/>
+      <w:bCs/>
+    </w:rPr>
+  </w:style>
+  <w:style w:type="character" w:styleId="HTML">
+    <w:name w:val="HTML Code"/>
+    <w:basedOn w:val="a0"/>
+    <w:uiPriority w:val="99"/>
+    <w:semiHidden/>
+    <w:unhideWhenUsed/>
+    <w:rsid w:val="007473F1"/>
+    <w:rPr>
+      <w:rFonts w:ascii="宋体" w:eastAsia="宋体" w:hAnsi="宋体" w:cs="宋体"/>
+      <w:sz w:val="24"/>
+      <w:szCs w:val="24"/>
+    </w:rPr>
+  </w:style>
+  <w:style w:type="paragraph" w:styleId="HTML0">
+    <w:name w:val="HTML Preformatted"/>
+    <w:basedOn w:val="a"/>
+    <w:link w:val="HTMLChar"/>
+    <w:uiPriority w:val="99"/>
+    <w:semiHidden/>
+    <w:unhideWhenUsed/>
+    <w:rsid w:val="007473F1"/>
+    <w:pPr>
+      <w:widowControl/>
+      <w:tabs>
+        <w:tab w:val="left" w:pos="916"/>
+        <w:tab w:val="left" w:pos="1832"/>
+        <w:tab w:val="left" w:pos="2748"/>
+        <w:tab w:val="left" w:pos="3664"/>
+        <w:tab w:val="left" w:pos="4580"/>
+        <w:tab w:val="left" w:pos="5496"/>
+        <w:tab w:val="left" w:pos="6412"/>
+        <w:tab w:val="left" w:pos="7328"/>
+        <w:tab w:val="left" w:pos="8244"/>
+        <w:tab w:val="left" w:pos="9160"/>
+        <w:tab w:val="left" w:pos="10076"/>
+        <w:tab w:val="left" w:pos="10992"/>
+        <w:tab w:val="left" w:pos="11908"/>
+        <w:tab w:val="left" w:pos="12824"/>
+        <w:tab w:val="left" w:pos="13740"/>
+        <w:tab w:val="left" w:pos="14656"/>
+      </w:tabs>
+      <w:jc w:val="left"/>
+    </w:pPr>
+    <w:rPr>
+      <w:rFonts w:ascii="宋体" w:eastAsia="宋体" w:hAnsi="宋体" w:cs="宋体"/>
+      <w:kern w:val="0"/>
+      <w:sz w:val="24"/>
+      <w:szCs w:val="24"/>
+    </w:rPr>
+  </w:style>
+  <w:style w:type="character" w:customStyle="1" w:styleId="HTMLChar">
+    <w:name w:val="HTML 预设格式 Char"/>
+    <w:basedOn w:val="a0"/>
+    <w:link w:val="HTML0"/>
+    <w:uiPriority w:val="99"/>
+    <w:semiHidden/>
+    <w:rsid w:val="007473F1"/>
+    <w:rPr>
+      <w:rFonts w:ascii="宋体" w:eastAsia="宋体" w:hAnsi="宋体" w:cs="宋体"/>
+      <w:kern w:val="0"/>
+      <w:sz w:val="24"/>
+      <w:szCs w:val="24"/>
+    </w:rPr>
+  </w:style>
+  <w:style w:type="paragraph" w:styleId="a6">
+    <w:name w:val="Normal (Web)"/>
+    <w:basedOn w:val="a"/>
+    <w:uiPriority w:val="99"/>
+    <w:semiHidden/>
+    <w:unhideWhenUsed/>
+    <w:rsid w:val="007473F1"/>
+    <w:pPr>
+      <w:widowControl/>
+      <w:spacing w:before="100" w:beforeAutospacing="1" w:after="100" w:afterAutospacing="1"/>
+      <w:jc w:val="left"/>
+    </w:pPr>
+    <w:rPr>
+      <w:rFonts w:ascii="宋体" w:eastAsia="宋体" w:hAnsi="宋体" w:cs="宋体"/>
+      <w:kern w:val="0"/>
+      <w:sz w:val="24"/>
+      <w:szCs w:val="24"/>
+    </w:rPr>
+  </w:style>
+  <w:style w:type="paragraph" w:styleId="a7">
+    <w:name w:val="No Spacing"/>
+    <w:uiPriority w:val="1"/>
+    <w:qFormat/>
+    <w:rsid w:val="00E36799"/>
+    <w:pPr>
+      <w:widowControl w:val="0"/>
+      <w:jc w:val="both"/>
+    </w:pPr>
+  </w:style>
+  <w:style w:type="character" w:customStyle="1" w:styleId="10">
+    <w:name w:val="题注1"/>
+    <w:basedOn w:val="a0"/>
+    <w:rsid w:val="00D2199D"/>
+  </w:style>
+  <w:style w:type="character" w:customStyle="1" w:styleId="4Char">
+    <w:name w:val="标题 4 Char"/>
+    <w:basedOn w:val="a0"/>
+    <w:link w:val="4"/>
+    <w:uiPriority w:val="9"/>
+    <w:rsid w:val="00AD3D4C"/>
+    <w:rPr>
+      <w:rFonts w:asciiTheme="majorHAnsi" w:eastAsiaTheme="majorEastAsia" w:hAnsiTheme="majorHAnsi" w:cstheme="majorBidi"/>
+      <w:b/>
+      <w:bCs/>
+      <w:sz w:val="28"/>
+      <w:szCs w:val="28"/>
+    </w:rPr>
+  </w:style>
+  <w:style w:type="paragraph" w:styleId="a8">
+    <w:name w:val="Balloon Text"/>
+    <w:basedOn w:val="a"/>
+    <w:link w:val="Char1"/>
+    <w:uiPriority w:val="99"/>
+    <w:semiHidden/>
+    <w:unhideWhenUsed/>
+    <w:rsid w:val="001069B1"/>
+    <w:rPr>
+      <w:sz w:val="18"/>
+      <w:szCs w:val="18"/>
+    </w:rPr>
+  </w:style>
+  <w:style w:type="character" w:customStyle="1" w:styleId="Char1">
+    <w:name w:val="批注框文本 Char"/>
+    <w:basedOn w:val="a0"/>
+    <w:link w:val="a8"/>
+    <w:uiPriority w:val="99"/>
+    <w:semiHidden/>
+    <w:rsid w:val="001069B1"/>
+    <w:rPr>
+      <w:sz w:val="18"/>
+      <w:szCs w:val="18"/>
+    </w:rPr>
+  </w:style>
+  <w:style w:type="character" w:styleId="a9">
+    <w:name w:val="Hyperlink"/>
+    <w:basedOn w:val="a0"/>
+    <w:uiPriority w:val="99"/>
+    <w:unhideWhenUsed/>
+    <w:rsid w:val="00112B86"/>
+    <w:rPr>
+      <w:color w:val="0563C1" w:themeColor="hyperlink"/>
+      <w:u w:val="single"/>
+    </w:rPr>
+  </w:style>
+  <w:style w:type="character" w:customStyle="1" w:styleId="apple-converted-space">
+    <w:name w:val="apple-converted-space"/>
+    <w:basedOn w:val="a0"/>
+    <w:rsid w:val="00683D82"/>
+  </w:style>
 </w:styles>
 </file>
 
@@ -5284,7 +7520,7 @@
     </a:clrScheme>
     <a:fontScheme name="Office">
       <a:majorFont>
-        <a:latin typeface="Calibri Light" panose="020F0302020204030204"/>
+        <a:latin typeface="Calibri Light"/>
         <a:ea typeface=""/>
         <a:cs typeface=""/>
         <a:font script="Jpan" typeface="ＭＳ ゴシック"/>
@@ -5319,7 +7555,7 @@
         <a:font script="Geor" typeface="Sylfaen"/>
       </a:majorFont>
       <a:minorFont>
-        <a:latin typeface="Calibri" panose="020F0502020204030204"/>
+        <a:latin typeface="Calibri"/>
         <a:ea typeface=""/>
         <a:cs typeface=""/>
         <a:font script="Jpan" typeface="ＭＳ 明朝"/>
@@ -5496,7 +7732,7 @@
   <a:extraClrSchemeLst/>
   <a:extLst>
     <a:ext uri="{05A4C25C-085E-4340-85A3-A5531E510DB2}">
-      <thm15:themeFamily xmlns:thm15="http://schemas.microsoft.com/office/thememl/2012/main" name="Office Theme" id="{62F939B6-93AF-4DB8-9C6B-D6C7DFDC589F}" vid="{4A3C46E8-61CC-4603-A589-7422A47A8E4A}"/>
+      <thm15:themeFamily xmlns:thm15="http://schemas.microsoft.com/office/thememl/2012/main" xmlns="" name="Office Theme" id="{62F939B6-93AF-4DB8-9C6B-D6C7DFDC589F}" vid="{4A3C46E8-61CC-4603-A589-7422A47A8E4A}"/>
     </a:ext>
   </a:extLst>
 </a:theme>
@@ -5507,7 +7743,7 @@
 </file>
 
 <file path=customXml/itemProps1.xml><?xml version="1.0" encoding="utf-8"?>
-<ds:datastoreItem xmlns:ds="http://schemas.openxmlformats.org/officeDocument/2006/customXml" ds:itemID="{8FF3329F-0A3F-4639-8EA8-DA52CDA58D89}">
+<ds:datastoreItem xmlns:ds="http://schemas.openxmlformats.org/officeDocument/2006/customXml" ds:itemID="{EEE0A67C-5E3E-43DE-ABD7-43BB2F3E43A5}">
   <ds:schemaRefs>
     <ds:schemaRef ds:uri="http://schemas.openxmlformats.org/officeDocument/2006/bibliography"/>
   </ds:schemaRefs>

--- a/5 git/git博客/2.2、修改模板成为自己的博客.docx
+++ b/5 git/git博客/2.2、修改模板成为自己的博客.docx
@@ -1,6 +1,6 @@
 
 <file path=word/document.xml><?xml version="1.0" encoding="utf-8"?>
-<w:document xmlns:wpc="http://schemas.microsoft.com/office/word/2010/wordprocessingCanvas" xmlns:mc="http://schemas.openxmlformats.org/markup-compatibility/2006" xmlns:o="urn:schemas-microsoft-com:office:office" xmlns:r="http://schemas.openxmlformats.org/officeDocument/2006/relationships" xmlns:m="http://schemas.openxmlformats.org/officeDocument/2006/math" xmlns:v="urn:schemas-microsoft-com:vml" xmlns:wp14="http://schemas.microsoft.com/office/word/2010/wordprocessingDrawing" xmlns:wp="http://schemas.openxmlformats.org/drawingml/2006/wordprocessingDrawing" xmlns:w10="urn:schemas-microsoft-com:office:word" xmlns:w="http://schemas.openxmlformats.org/wordprocessingml/2006/main" xmlns:w14="http://schemas.microsoft.com/office/word/2010/wordml" xmlns:wpg="http://schemas.microsoft.com/office/word/2010/wordprocessingGroup" xmlns:wpi="http://schemas.microsoft.com/office/word/2010/wordprocessingInk" xmlns:wne="http://schemas.microsoft.com/office/word/2006/wordml" xmlns:wps="http://schemas.microsoft.com/office/word/2010/wordprocessingShape" mc:Ignorable="w14 wp14">
+<w:document xmlns:wpc="http://schemas.microsoft.com/office/word/2010/wordprocessingCanvas" xmlns:mc="http://schemas.openxmlformats.org/markup-compatibility/2006" xmlns:o="urn:schemas-microsoft-com:office:office" xmlns:r="http://schemas.openxmlformats.org/officeDocument/2006/relationships" xmlns:m="http://schemas.openxmlformats.org/officeDocument/2006/math" xmlns:v="urn:schemas-microsoft-com:vml" xmlns:wp14="http://schemas.microsoft.com/office/word/2010/wordprocessingDrawing" xmlns:wp="http://schemas.openxmlformats.org/drawingml/2006/wordprocessingDrawing" xmlns:w10="urn:schemas-microsoft-com:office:word" xmlns:w="http://schemas.openxmlformats.org/wordprocessingml/2006/main" xmlns:w14="http://schemas.microsoft.com/office/word/2010/wordml" xmlns:w15="http://schemas.microsoft.com/office/word/2012/wordml" xmlns:wpg="http://schemas.microsoft.com/office/word/2010/wordprocessingGroup" xmlns:wpi="http://schemas.microsoft.com/office/word/2010/wordprocessingInk" xmlns:wne="http://schemas.microsoft.com/office/word/2006/wordml" xmlns:wps="http://schemas.microsoft.com/office/word/2010/wordprocessingShape" mc:Ignorable="w14 w15 wp14">
   <w:body>
     <w:p>
       <w:r>
@@ -151,7 +151,7 @@
                     <pic:cNvPicPr/>
                   </pic:nvPicPr>
                   <pic:blipFill>
-                    <a:blip r:embed="rId9"/>
+                    <a:blip r:embed="rId8"/>
                     <a:stretch>
                       <a:fillRect/>
                     </a:stretch>
@@ -332,7 +332,7 @@
                     <pic:cNvPicPr/>
                   </pic:nvPicPr>
                   <pic:blipFill>
-                    <a:blip r:embed="rId10"/>
+                    <a:blip r:embed="rId9"/>
                     <a:stretch>
                       <a:fillRect/>
                     </a:stretch>
@@ -486,7 +486,7 @@
                     <pic:cNvPicPr/>
                   </pic:nvPicPr>
                   <pic:blipFill>
-                    <a:blip r:embed="rId11"/>
+                    <a:blip r:embed="rId10"/>
                     <a:stretch>
                       <a:fillRect/>
                     </a:stretch>
@@ -1112,7 +1112,7 @@
                     <pic:cNvPicPr/>
                   </pic:nvPicPr>
                   <pic:blipFill>
-                    <a:blip r:embed="rId12"/>
+                    <a:blip r:embed="rId11"/>
                     <a:stretch>
                       <a:fillRect/>
                     </a:stretch>
@@ -1249,7 +1249,7 @@
                     <pic:cNvPicPr/>
                   </pic:nvPicPr>
                   <pic:blipFill>
-                    <a:blip r:embed="rId13"/>
+                    <a:blip r:embed="rId12"/>
                     <a:stretch>
                       <a:fillRect/>
                     </a:stretch>
@@ -1513,7 +1513,7 @@
             <wp:extent cx="3108960" cy="1614170"/>
             <wp:effectExtent l="0" t="0" r="0" b="5080"/>
             <wp:docPr id="5" name="图片 5" descr="http://ww1.sinaimg.cn/large/81b78497jw1emegd6b0ytj209204pweu.jpg">
-              <a:hlinkClick xmlns:a="http://schemas.openxmlformats.org/drawingml/2006/main" r:id="rId14" tooltip="&quot;&quot;"/>
+              <a:hlinkClick xmlns:a="http://schemas.openxmlformats.org/drawingml/2006/main" r:id="rId13" tooltip="&quot;&quot;"/>
             </wp:docPr>
             <wp:cNvGraphicFramePr>
               <a:graphicFrameLocks xmlns:a="http://schemas.openxmlformats.org/drawingml/2006/main" noChangeAspect="1"/>
@@ -1523,14 +1523,14 @@
                 <pic:pic xmlns:pic="http://schemas.openxmlformats.org/drawingml/2006/picture">
                   <pic:nvPicPr>
                     <pic:cNvPr id="0" name="Picture 1" descr="http://ww1.sinaimg.cn/large/81b78497jw1emegd6b0ytj209204pweu.jpg">
-                      <a:hlinkClick r:id="rId14" tooltip="&quot;&quot;"/>
+                      <a:hlinkClick r:id="rId13" tooltip="&quot;&quot;"/>
                     </pic:cNvPr>
                     <pic:cNvPicPr>
                       <a:picLocks noChangeAspect="1" noChangeArrowheads="1"/>
                     </pic:cNvPicPr>
                   </pic:nvPicPr>
                   <pic:blipFill>
-                    <a:blip r:embed="rId15">
+                    <a:blip r:embed="rId14">
                       <a:extLst>
                         <a:ext uri="{28A0092B-C50C-407E-A947-70E740481C1C}">
                           <a14:useLocalDpi xmlns:a14="http://schemas.microsoft.com/office/drawing/2010/main" val="0"/>
@@ -1896,7 +1896,7 @@
                     <pic:cNvPicPr/>
                   </pic:nvPicPr>
                   <pic:blipFill>
-                    <a:blip r:embed="rId16"/>
+                    <a:blip r:embed="rId15"/>
                     <a:stretch>
                       <a:fillRect/>
                     </a:stretch>
@@ -1938,7 +1938,7 @@
                     <pic:cNvPicPr/>
                   </pic:nvPicPr>
                   <pic:blipFill>
-                    <a:blip r:embed="rId17"/>
+                    <a:blip r:embed="rId16"/>
                     <a:stretch>
                       <a:fillRect/>
                     </a:stretch>
@@ -2161,7 +2161,7 @@
                     <pic:cNvPicPr/>
                   </pic:nvPicPr>
                   <pic:blipFill>
-                    <a:blip r:embed="rId18"/>
+                    <a:blip r:embed="rId17"/>
                     <a:stretch>
                       <a:fillRect/>
                     </a:stretch>
@@ -2436,7 +2436,7 @@
                     <pic:cNvPicPr/>
                   </pic:nvPicPr>
                   <pic:blipFill>
-                    <a:blip r:embed="rId19"/>
+                    <a:blip r:embed="rId18"/>
                     <a:stretch>
                       <a:fillRect/>
                     </a:stretch>
@@ -2748,7 +2748,7 @@
                     <pic:cNvPicPr/>
                   </pic:nvPicPr>
                   <pic:blipFill>
-                    <a:blip r:embed="rId20"/>
+                    <a:blip r:embed="rId19"/>
                     <a:stretch>
                       <a:fillRect/>
                     </a:stretch>
@@ -2780,6 +2780,97 @@
             <wp:extent cx="5274310" cy="2755265"/>
             <wp:effectExtent l="0" t="0" r="2540" b="6985"/>
             <wp:docPr id="15" name="图片 15"/>
+            <wp:cNvGraphicFramePr>
+              <a:graphicFrameLocks xmlns:a="http://schemas.openxmlformats.org/drawingml/2006/main" noChangeAspect="1"/>
+            </wp:cNvGraphicFramePr>
+            <a:graphic xmlns:a="http://schemas.openxmlformats.org/drawingml/2006/main">
+              <a:graphicData uri="http://schemas.openxmlformats.org/drawingml/2006/picture">
+                <pic:pic xmlns:pic="http://schemas.openxmlformats.org/drawingml/2006/picture">
+                  <pic:nvPicPr>
+                    <pic:cNvPr id="1" name=""/>
+                    <pic:cNvPicPr/>
+                  </pic:nvPicPr>
+                  <pic:blipFill>
+                    <a:blip r:embed="rId20"/>
+                    <a:stretch>
+                      <a:fillRect/>
+                    </a:stretch>
+                  </pic:blipFill>
+                  <pic:spPr>
+                    <a:xfrm>
+                      <a:off x="0" y="0"/>
+                      <a:ext cx="5274310" cy="2755265"/>
+                    </a:xfrm>
+                    <a:prstGeom prst="rect">
+                      <a:avLst/>
+                    </a:prstGeom>
+                  </pic:spPr>
+                </pic:pic>
+              </a:graphicData>
+            </a:graphic>
+          </wp:inline>
+        </w:drawing>
+      </w:r>
+    </w:p>
+    <w:p/>
+    <w:p>
+      <w:pPr>
+        <w:pStyle w:val="1"/>
+      </w:pPr>
+      <w:r>
+        <w:rPr>
+          <w:rFonts w:hint="eastAsia"/>
+        </w:rPr>
+        <w:lastRenderedPageBreak/>
+        <w:t>7</w:t>
+      </w:r>
+      <w:r>
+        <w:rPr>
+          <w:rFonts w:hint="eastAsia"/>
+        </w:rPr>
+        <w:t>、底部公开</w:t>
+      </w:r>
+      <w:r>
+        <w:t>信息</w:t>
+      </w:r>
+      <w:r>
+        <w:rPr>
+          <w:rFonts w:hint="eastAsia"/>
+        </w:rPr>
+        <w:t>（使用</w:t>
+      </w:r>
+      <w:r>
+        <w:rPr>
+          <w:rFonts w:hint="eastAsia"/>
+        </w:rPr>
+        <w:t>file</w:t>
+      </w:r>
+      <w:r>
+        <w:t>test</w:t>
+      </w:r>
+      <w:r>
+        <w:t>代码搜索才找到</w:t>
+      </w:r>
+      <w:r>
+        <w:t>footer.html</w:t>
+      </w:r>
+      <w:r>
+        <w:rPr>
+          <w:rFonts w:hint="eastAsia"/>
+        </w:rPr>
+        <w:t>）</w:t>
+      </w:r>
+    </w:p>
+    <w:p>
+      <w:r>
+        <w:rPr>
+          <w:noProof/>
+        </w:rPr>
+        <w:drawing>
+          <wp:inline distT="0" distB="0" distL="0" distR="0" wp14:anchorId="3CE65287" wp14:editId="32C39EF9">
+            <wp:extent cx="5274310" cy="2265680"/>
+            <wp:effectExtent l="0" t="0" r="2540" b="1270"/>
+            <wp:docPr id="11" name="图片 11"/>
             <wp:cNvGraphicFramePr>
               <a:graphicFrameLocks xmlns:a="http://schemas.openxmlformats.org/drawingml/2006/main" noChangeAspect="1"/>
             </wp:cNvGraphicFramePr>
@@ -2799,7 +2890,7 @@
                   <pic:spPr>
                     <a:xfrm>
                       <a:off x="0" y="0"/>
-                      <a:ext cx="5274310" cy="2755265"/>
+                      <a:ext cx="5274310" cy="2265680"/>
                     </a:xfrm>
                     <a:prstGeom prst="rect">
                       <a:avLst/>
@@ -2815,50 +2906,28 @@
     <w:p/>
     <w:p>
       <w:pPr>
-        <w:pStyle w:val="1"/>
+        <w:pStyle w:val="2"/>
       </w:pPr>
       <w:r>
         <w:rPr>
           <w:rFonts w:hint="eastAsia"/>
         </w:rPr>
-        <w:lastRenderedPageBreak/>
-        <w:t>7</w:t>
-      </w:r>
-      <w:r>
-        <w:rPr>
-          <w:rFonts w:hint="eastAsia"/>
-        </w:rPr>
-        <w:t>、底部公开</w:t>
-      </w:r>
-      <w:r>
-        <w:t>信息</w:t>
-      </w:r>
-      <w:r>
-        <w:rPr>
-          <w:rFonts w:hint="eastAsia"/>
-        </w:rPr>
-        <w:t>（使用</w:t>
-      </w:r>
-      <w:r>
-        <w:rPr>
-          <w:rFonts w:hint="eastAsia"/>
-        </w:rPr>
-        <w:t>file</w:t>
-      </w:r>
-      <w:r>
-        <w:t>test</w:t>
-      </w:r>
-      <w:r>
-        <w:t>代码搜索才找到</w:t>
-      </w:r>
-      <w:r>
-        <w:t>footer.html</w:t>
-      </w:r>
-      <w:r>
-        <w:rPr>
-          <w:rFonts w:hint="eastAsia"/>
-        </w:rPr>
-        <w:t>）</w:t>
+        <w:t>1</w:t>
+      </w:r>
+      <w:r>
+        <w:rPr>
+          <w:rFonts w:hint="eastAsia"/>
+        </w:rPr>
+        <w:t>、</w:t>
+      </w:r>
+      <w:r>
+        <w:t>修改</w:t>
+      </w:r>
+      <w:r>
+        <w:rPr>
+          <w:rFonts w:hint="eastAsia"/>
+        </w:rPr>
+        <w:t>如下</w:t>
       </w:r>
     </w:p>
     <w:p>
@@ -2867,10 +2936,10 @@
           <w:noProof/>
         </w:rPr>
         <w:drawing>
-          <wp:inline distT="0" distB="0" distL="0" distR="0" wp14:anchorId="3CE65287" wp14:editId="32C39EF9">
-            <wp:extent cx="5274310" cy="2265680"/>
-            <wp:effectExtent l="0" t="0" r="2540" b="1270"/>
-            <wp:docPr id="11" name="图片 11"/>
+          <wp:inline distT="0" distB="0" distL="0" distR="0" wp14:anchorId="3EBEEB64" wp14:editId="2967B757">
+            <wp:extent cx="5274310" cy="1447800"/>
+            <wp:effectExtent l="0" t="0" r="2540" b="0"/>
+            <wp:docPr id="12" name="图片 12"/>
             <wp:cNvGraphicFramePr>
               <a:graphicFrameLocks xmlns:a="http://schemas.openxmlformats.org/drawingml/2006/main" noChangeAspect="1"/>
             </wp:cNvGraphicFramePr>
@@ -2890,75 +2959,6 @@
                   <pic:spPr>
                     <a:xfrm>
                       <a:off x="0" y="0"/>
-                      <a:ext cx="5274310" cy="2265680"/>
-                    </a:xfrm>
-                    <a:prstGeom prst="rect">
-                      <a:avLst/>
-                    </a:prstGeom>
-                  </pic:spPr>
-                </pic:pic>
-              </a:graphicData>
-            </a:graphic>
-          </wp:inline>
-        </w:drawing>
-      </w:r>
-    </w:p>
-    <w:p/>
-    <w:p>
-      <w:pPr>
-        <w:pStyle w:val="2"/>
-      </w:pPr>
-      <w:r>
-        <w:rPr>
-          <w:rFonts w:hint="eastAsia"/>
-        </w:rPr>
-        <w:t>1</w:t>
-      </w:r>
-      <w:r>
-        <w:rPr>
-          <w:rFonts w:hint="eastAsia"/>
-        </w:rPr>
-        <w:t>、</w:t>
-      </w:r>
-      <w:r>
-        <w:t>修改</w:t>
-      </w:r>
-      <w:r>
-        <w:rPr>
-          <w:rFonts w:hint="eastAsia"/>
-        </w:rPr>
-        <w:t>如下</w:t>
-      </w:r>
-    </w:p>
-    <w:p>
-      <w:r>
-        <w:rPr>
-          <w:noProof/>
-        </w:rPr>
-        <w:drawing>
-          <wp:inline distT="0" distB="0" distL="0" distR="0" wp14:anchorId="3EBEEB64" wp14:editId="2967B757">
-            <wp:extent cx="5274310" cy="1447800"/>
-            <wp:effectExtent l="0" t="0" r="2540" b="0"/>
-            <wp:docPr id="12" name="图片 12"/>
-            <wp:cNvGraphicFramePr>
-              <a:graphicFrameLocks xmlns:a="http://schemas.openxmlformats.org/drawingml/2006/main" noChangeAspect="1"/>
-            </wp:cNvGraphicFramePr>
-            <a:graphic xmlns:a="http://schemas.openxmlformats.org/drawingml/2006/main">
-              <a:graphicData uri="http://schemas.openxmlformats.org/drawingml/2006/picture">
-                <pic:pic xmlns:pic="http://schemas.openxmlformats.org/drawingml/2006/picture">
-                  <pic:nvPicPr>
-                    <pic:cNvPr id="1" name=""/>
-                    <pic:cNvPicPr/>
-                  </pic:nvPicPr>
-                  <pic:blipFill>
-                    <a:blip r:embed="rId23"/>
-                    <a:stretch>
-                      <a:fillRect/>
-                    </a:stretch>
-                  </pic:blipFill>
-                  <pic:spPr>
-                    <a:xfrm>
-                      <a:off x="0" y="0"/>
                       <a:ext cx="5274310" cy="1447800"/>
                     </a:xfrm>
                     <a:prstGeom prst="rect">
@@ -3013,7 +3013,7 @@
                     <pic:cNvPicPr/>
                   </pic:nvPicPr>
                   <pic:blipFill>
-                    <a:blip r:embed="rId24"/>
+                    <a:blip r:embed="rId23"/>
                     <a:stretch>
                       <a:fillRect/>
                     </a:stretch>
@@ -3274,7 +3274,7 @@
                     <pic:cNvPicPr/>
                   </pic:nvPicPr>
                   <pic:blipFill>
-                    <a:blip r:embed="rId25"/>
+                    <a:blip r:embed="rId24"/>
                     <a:stretch>
                       <a:fillRect/>
                     </a:stretch>
@@ -3370,7 +3370,7 @@
                     <pic:cNvPicPr/>
                   </pic:nvPicPr>
                   <pic:blipFill>
-                    <a:blip r:embed="rId26"/>
+                    <a:blip r:embed="rId25"/>
                     <a:stretch>
                       <a:fillRect/>
                     </a:stretch>
@@ -3576,7 +3576,7 @@
                     <pic:cNvPicPr/>
                   </pic:nvPicPr>
                   <pic:blipFill>
-                    <a:blip r:embed="rId27"/>
+                    <a:blip r:embed="rId26"/>
                     <a:stretch>
                       <a:fillRect/>
                     </a:stretch>
@@ -3698,9 +3698,9 @@
             <o:lock v:ext="edit" aspectratio="t"/>
           </v:shapetype>
           <v:shape id="_x0000_i1025" type="#_x0000_t75" style="width:87.65pt;height:41.95pt" o:ole="">
-            <v:imagedata r:id="rId28" o:title=""/>
+            <v:imagedata r:id="rId27" o:title=""/>
           </v:shape>
-          <o:OLEObject Type="Embed" ProgID="Package" ShapeID="_x0000_i1025" DrawAspect="Content" ObjectID="_1571776391" r:id="rId29"/>
+          <o:OLEObject Type="Embed" ProgID="Package" ShapeID="_x0000_i1025" DrawAspect="Content" ObjectID="_1571811129" r:id="rId28"/>
         </w:object>
       </w:r>
       <w:r>
@@ -3734,7 +3734,7 @@
                     <pic:cNvPicPr/>
                   </pic:nvPicPr>
                   <pic:blipFill>
-                    <a:blip r:embed="rId30"/>
+                    <a:blip r:embed="rId29"/>
                     <a:stretch>
                       <a:fillRect/>
                     </a:stretch>
@@ -3877,7 +3877,7 @@
                     <pic:cNvPicPr/>
                   </pic:nvPicPr>
                   <pic:blipFill>
-                    <a:blip r:embed="rId31"/>
+                    <a:blip r:embed="rId30"/>
                     <a:stretch>
                       <a:fillRect/>
                     </a:stretch>
@@ -4219,7 +4219,7 @@
                     <pic:cNvPicPr/>
                   </pic:nvPicPr>
                   <pic:blipFill>
-                    <a:blip r:embed="rId32"/>
+                    <a:blip r:embed="rId31"/>
                     <a:stretch>
                       <a:fillRect/>
                     </a:stretch>
@@ -4244,9 +4244,6 @@
     <w:p>
       <w:pPr>
         <w:pStyle w:val="1"/>
-        <w:rPr>
-          <w:rFonts w:hint="eastAsia"/>
-        </w:rPr>
       </w:pPr>
       <w:r>
         <w:rPr>
@@ -4265,21 +4262,12 @@
         <w:rPr>
           <w:rFonts w:hint="eastAsia"/>
         </w:rPr>
-        <w:t>添加评论系统，这里使用的是‘有言</w:t>
-      </w:r>
-      <w:r>
-        <w:rPr>
-          <w:rFonts w:hint="eastAsia"/>
-        </w:rPr>
-        <w:t>’</w:t>
+        <w:t>添加评论系统，这里使用的是‘有言’</w:t>
       </w:r>
     </w:p>
     <w:p>
       <w:pPr>
         <w:pStyle w:val="2"/>
-        <w:rPr>
-          <w:rFonts w:hint="eastAsia"/>
-        </w:rPr>
       </w:pPr>
       <w:r>
         <w:rPr>
@@ -4293,7 +4281,7 @@
         </w:rPr>
         <w:t>、注册有言</w:t>
       </w:r>
-      <w:hyperlink r:id="rId33" w:history="1">
+      <w:hyperlink r:id="rId32" w:history="1">
         <w:r>
           <w:rPr>
             <w:rStyle w:val="a9"/>
@@ -4305,9 +4293,6 @@
     <w:p>
       <w:pPr>
         <w:pStyle w:val="2"/>
-        <w:rPr>
-          <w:rFonts w:hint="eastAsia"/>
-        </w:rPr>
       </w:pPr>
       <w:r>
         <w:rPr>
@@ -4323,11 +4308,6 @@
       </w:r>
     </w:p>
     <w:p>
-      <w:pPr>
-        <w:rPr>
-          <w:rFonts w:hint="eastAsia"/>
-        </w:rPr>
-      </w:pPr>
       <w:r>
         <w:rPr>
           <w:noProof/>
@@ -4337,6 +4317,82 @@
             <wp:extent cx="5274310" cy="2750699"/>
             <wp:effectExtent l="0" t="0" r="2540" b="0"/>
             <wp:docPr id="21" name="图片 21"/>
+            <wp:cNvGraphicFramePr>
+              <a:graphicFrameLocks xmlns:a="http://schemas.openxmlformats.org/drawingml/2006/main" noChangeAspect="1"/>
+            </wp:cNvGraphicFramePr>
+            <a:graphic xmlns:a="http://schemas.openxmlformats.org/drawingml/2006/main">
+              <a:graphicData uri="http://schemas.openxmlformats.org/drawingml/2006/picture">
+                <pic:pic xmlns:pic="http://schemas.openxmlformats.org/drawingml/2006/picture">
+                  <pic:nvPicPr>
+                    <pic:cNvPr id="0" name=""/>
+                    <pic:cNvPicPr/>
+                  </pic:nvPicPr>
+                  <pic:blipFill>
+                    <a:blip r:embed="rId33"/>
+                    <a:stretch>
+                      <a:fillRect/>
+                    </a:stretch>
+                  </pic:blipFill>
+                  <pic:spPr>
+                    <a:xfrm>
+                      <a:off x="0" y="0"/>
+                      <a:ext cx="5274310" cy="2750699"/>
+                    </a:xfrm>
+                    <a:prstGeom prst="rect">
+                      <a:avLst/>
+                    </a:prstGeom>
+                  </pic:spPr>
+                </pic:pic>
+              </a:graphicData>
+            </a:graphic>
+          </wp:inline>
+        </w:drawing>
+      </w:r>
+    </w:p>
+    <w:p/>
+    <w:p/>
+    <w:p/>
+    <w:p/>
+    <w:p/>
+    <w:p/>
+    <w:p/>
+    <w:p/>
+    <w:p/>
+    <w:p/>
+    <w:p>
+      <w:pPr>
+        <w:pStyle w:val="2"/>
+      </w:pPr>
+      <w:r>
+        <w:rPr>
+          <w:rFonts w:hint="eastAsia"/>
+        </w:rPr>
+        <w:lastRenderedPageBreak/>
+        <w:t>3</w:t>
+      </w:r>
+      <w:r>
+        <w:rPr>
+          <w:rFonts w:hint="eastAsia"/>
+        </w:rPr>
+        <w:t>、复制代码到关于我</w:t>
+      </w:r>
+      <w:r>
+        <w:rPr>
+          <w:rFonts w:hint="eastAsia"/>
+        </w:rPr>
+        <w:t xml:space="preserve"> /about/index.html</w:t>
+      </w:r>
+    </w:p>
+    <w:p>
+      <w:r>
+        <w:rPr>
+          <w:noProof/>
+        </w:rPr>
+        <w:drawing>
+          <wp:inline distT="0" distB="0" distL="0" distR="0" wp14:anchorId="43644F1A" wp14:editId="541DDD64">
+            <wp:extent cx="5274310" cy="1886125"/>
+            <wp:effectExtent l="0" t="0" r="2540" b="0"/>
+            <wp:docPr id="23" name="图片 23"/>
             <wp:cNvGraphicFramePr>
               <a:graphicFrameLocks xmlns:a="http://schemas.openxmlformats.org/drawingml/2006/main" noChangeAspect="1"/>
             </wp:cNvGraphicFramePr>
@@ -4356,7 +4412,7 @@
                   <pic:spPr>
                     <a:xfrm>
                       <a:off x="0" y="0"/>
-                      <a:ext cx="5274310" cy="2750699"/>
+                      <a:ext cx="5274310" cy="1886125"/>
                     </a:xfrm>
                     <a:prstGeom prst="rect">
                       <a:avLst/>
@@ -4369,118 +4425,149 @@
         </w:drawing>
       </w:r>
     </w:p>
-    <w:p>
-      <w:pPr>
-        <w:rPr>
-          <w:rFonts w:hint="eastAsia"/>
-        </w:rPr>
-      </w:pPr>
-    </w:p>
-    <w:p>
-      <w:pPr>
-        <w:rPr>
-          <w:rFonts w:hint="eastAsia"/>
-        </w:rPr>
-      </w:pPr>
-    </w:p>
-    <w:p>
-      <w:pPr>
-        <w:rPr>
-          <w:rFonts w:hint="eastAsia"/>
-        </w:rPr>
-      </w:pPr>
-    </w:p>
-    <w:p>
-      <w:pPr>
-        <w:rPr>
-          <w:rFonts w:hint="eastAsia"/>
-        </w:rPr>
-      </w:pPr>
-    </w:p>
-    <w:p>
-      <w:pPr>
-        <w:rPr>
-          <w:rFonts w:hint="eastAsia"/>
-        </w:rPr>
-      </w:pPr>
-    </w:p>
-    <w:p>
-      <w:pPr>
-        <w:rPr>
-          <w:rFonts w:hint="eastAsia"/>
-        </w:rPr>
-      </w:pPr>
-    </w:p>
-    <w:p>
-      <w:pPr>
-        <w:rPr>
-          <w:rFonts w:hint="eastAsia"/>
-        </w:rPr>
-      </w:pPr>
-    </w:p>
-    <w:p>
-      <w:pPr>
-        <w:rPr>
-          <w:rFonts w:hint="eastAsia"/>
-        </w:rPr>
-      </w:pPr>
-    </w:p>
-    <w:p>
-      <w:pPr>
-        <w:rPr>
-          <w:rFonts w:hint="eastAsia"/>
-        </w:rPr>
-      </w:pPr>
-    </w:p>
-    <w:p>
-      <w:pPr>
-        <w:rPr>
-          <w:rFonts w:hint="eastAsia"/>
-        </w:rPr>
-      </w:pPr>
-    </w:p>
+    <w:p/>
+    <w:tbl>
+      <w:tblPr>
+        <w:tblW w:w="0" w:type="auto"/>
+        <w:tblInd w:w="-127" w:type="dxa"/>
+        <w:tblBorders>
+          <w:top w:val="single" w:sz="4" w:space="0" w:color="auto"/>
+          <w:left w:val="single" w:sz="4" w:space="0" w:color="auto"/>
+          <w:bottom w:val="single" w:sz="4" w:space="0" w:color="auto"/>
+          <w:right w:val="single" w:sz="4" w:space="0" w:color="auto"/>
+          <w:insideH w:val="single" w:sz="4" w:space="0" w:color="auto"/>
+          <w:insideV w:val="single" w:sz="4" w:space="0" w:color="auto"/>
+        </w:tblBorders>
+        <w:tblLook w:val="0000" w:firstRow="0" w:lastRow="0" w:firstColumn="0" w:lastColumn="0" w:noHBand="0" w:noVBand="0"/>
+      </w:tblPr>
+      <w:tblGrid>
+        <w:gridCol w:w="8540"/>
+      </w:tblGrid>
+      <w:tr>
+        <w:trPr>
+          <w:trHeight w:val="1252"/>
+        </w:trPr>
+        <w:tc>
+          <w:tcPr>
+            <w:tcW w:w="8540" w:type="dxa"/>
+          </w:tcPr>
+          <w:p>
+            <w:r>
+              <w:t>---</w:t>
+            </w:r>
+          </w:p>
+          <w:p>
+            <w:r>
+              <w:t>layout: page</w:t>
+            </w:r>
+          </w:p>
+          <w:p>
+            <w:r>
+              <w:t>type: page</w:t>
+            </w:r>
+          </w:p>
+          <w:p>
+            <w:r>
+              <w:t>title: About me</w:t>
+            </w:r>
+          </w:p>
+          <w:p>
+            <w:r>
+              <w:t>---</w:t>
+            </w:r>
+          </w:p>
+          <w:p/>
+          <w:p/>
+          <w:p>
+            <w:pPr>
+              <w:rPr>
+                <w:color w:val="FF0000"/>
+              </w:rPr>
+            </w:pPr>
+            <w:r>
+              <w:rPr>
+                <w:color w:val="FF0000"/>
+              </w:rPr>
+              <w:t>&lt;!-- UY BEGIN --&gt;</w:t>
+            </w:r>
+          </w:p>
+          <w:p>
+            <w:pPr>
+              <w:rPr>
+                <w:color w:val="FF0000"/>
+              </w:rPr>
+            </w:pPr>
+            <w:r>
+              <w:rPr>
+                <w:color w:val="FF0000"/>
+              </w:rPr>
+              <w:t>&lt;div id="uyan_frame"&gt;&lt;/div&gt;</w:t>
+            </w:r>
+          </w:p>
+          <w:p>
+            <w:pPr>
+              <w:rPr>
+                <w:color w:val="FF0000"/>
+              </w:rPr>
+            </w:pPr>
+            <w:r>
+              <w:rPr>
+                <w:color w:val="FF0000"/>
+              </w:rPr>
+              <w:t>&lt;script type="text/javascript" src="http://v2.uyan.cc/code/uyan.js?uid=2148524"&gt;&lt;/script&gt;</w:t>
+            </w:r>
+          </w:p>
+          <w:p>
+            <w:pPr>
+              <w:rPr>
+                <w:color w:val="FF0000"/>
+              </w:rPr>
+            </w:pPr>
+            <w:r>
+              <w:rPr>
+                <w:color w:val="FF0000"/>
+              </w:rPr>
+              <w:t>&lt;!-- UY END --&gt;</w:t>
+            </w:r>
+          </w:p>
+          <w:p/>
+          <w:p>
+            <w:r>
+              <w:t>Building....</w:t>
+            </w:r>
+          </w:p>
+        </w:tc>
+      </w:tr>
+    </w:tbl>
+    <w:p/>
     <w:p>
       <w:pPr>
         <w:pStyle w:val="2"/>
-        <w:rPr>
-          <w:rFonts w:hint="eastAsia"/>
-        </w:rPr>
       </w:pPr>
       <w:r>
         <w:rPr>
           <w:rFonts w:hint="eastAsia"/>
         </w:rPr>
         <w:lastRenderedPageBreak/>
-        <w:t>3</w:t>
-      </w:r>
-      <w:r>
-        <w:rPr>
-          <w:rFonts w:hint="eastAsia"/>
-        </w:rPr>
-        <w:t>、复制代码到关于我</w:t>
-      </w:r>
-      <w:r>
-        <w:rPr>
-          <w:rFonts w:hint="eastAsia"/>
-        </w:rPr>
-        <w:t xml:space="preserve"> /about/index.html</w:t>
-      </w:r>
-    </w:p>
-    <w:p>
-      <w:pPr>
-        <w:rPr>
-          <w:rFonts w:hint="eastAsia"/>
-        </w:rPr>
-      </w:pPr>
+        <w:t>4</w:t>
+      </w:r>
+      <w:r>
+        <w:rPr>
+          <w:rFonts w:hint="eastAsia"/>
+        </w:rPr>
+        <w:t>、测试成功</w:t>
+      </w:r>
+    </w:p>
+    <w:p>
       <w:r>
         <w:rPr>
           <w:noProof/>
         </w:rPr>
         <w:drawing>
-          <wp:inline distT="0" distB="0" distL="0" distR="0" wp14:anchorId="43644F1A" wp14:editId="541DDD64">
-            <wp:extent cx="5274310" cy="1886125"/>
+          <wp:inline distT="0" distB="0" distL="0" distR="0" wp14:anchorId="336238A4" wp14:editId="5F2236D8">
+            <wp:extent cx="5274310" cy="2654858"/>
             <wp:effectExtent l="0" t="0" r="2540" b="0"/>
-            <wp:docPr id="23" name="图片 23"/>
+            <wp:docPr id="24" name="图片 24"/>
             <wp:cNvGraphicFramePr>
               <a:graphicFrameLocks xmlns:a="http://schemas.openxmlformats.org/drawingml/2006/main" noChangeAspect="1"/>
             </wp:cNvGraphicFramePr>
@@ -4500,7 +4587,7 @@
                   <pic:spPr>
                     <a:xfrm>
                       <a:off x="0" y="0"/>
-                      <a:ext cx="5274310" cy="1886125"/>
+                      <a:ext cx="5274310" cy="2654858"/>
                     </a:xfrm>
                     <a:prstGeom prst="rect">
                       <a:avLst/>
@@ -4514,174 +4601,15 @@
       </w:r>
     </w:p>
     <w:p>
-      <w:pPr>
-        <w:rPr>
-          <w:rFonts w:hint="eastAsia"/>
-        </w:rPr>
-      </w:pPr>
-    </w:p>
-    <w:tbl>
-      <w:tblPr>
-        <w:tblW w:w="0" w:type="auto"/>
-        <w:tblInd w:w="-127" w:type="dxa"/>
-        <w:tblBorders>
-          <w:top w:val="single" w:sz="4" w:space="0" w:color="auto"/>
-          <w:left w:val="single" w:sz="4" w:space="0" w:color="auto"/>
-          <w:bottom w:val="single" w:sz="4" w:space="0" w:color="auto"/>
-          <w:right w:val="single" w:sz="4" w:space="0" w:color="auto"/>
-          <w:insideH w:val="single" w:sz="4" w:space="0" w:color="auto"/>
-          <w:insideV w:val="single" w:sz="4" w:space="0" w:color="auto"/>
-        </w:tblBorders>
-        <w:tblLook w:val="0000" w:firstRow="0" w:lastRow="0" w:firstColumn="0" w:lastColumn="0" w:noHBand="0" w:noVBand="0"/>
-      </w:tblPr>
-      <w:tblGrid>
-        <w:gridCol w:w="8540"/>
-      </w:tblGrid>
-      <w:tr>
-        <w:tblPrEx>
-          <w:tblCellMar>
-            <w:top w:w="0" w:type="dxa"/>
-            <w:bottom w:w="0" w:type="dxa"/>
-          </w:tblCellMar>
-        </w:tblPrEx>
-        <w:trPr>
-          <w:trHeight w:val="1252"/>
-        </w:trPr>
-        <w:tc>
-          <w:tcPr>
-            <w:tcW w:w="8540" w:type="dxa"/>
-          </w:tcPr>
-          <w:p>
-            <w:r>
-              <w:t>---</w:t>
-            </w:r>
-          </w:p>
-          <w:p>
-            <w:r>
-              <w:t>layout: page</w:t>
-            </w:r>
-          </w:p>
-          <w:p>
-            <w:r>
-              <w:t>type: page</w:t>
-            </w:r>
-          </w:p>
-          <w:p>
-            <w:r>
-              <w:t>title: About me</w:t>
-            </w:r>
-          </w:p>
-          <w:p>
-            <w:r>
-              <w:t>---</w:t>
-            </w:r>
-          </w:p>
-          <w:p/>
-          <w:p/>
-          <w:p>
-            <w:pPr>
-              <w:rPr>
-                <w:color w:val="FF0000"/>
-              </w:rPr>
-            </w:pPr>
-            <w:r>
-              <w:rPr>
-                <w:color w:val="FF0000"/>
-              </w:rPr>
-              <w:t>&lt;!-- UY BEGIN --&gt;</w:t>
-            </w:r>
-          </w:p>
-          <w:p>
-            <w:pPr>
-              <w:rPr>
-                <w:color w:val="FF0000"/>
-              </w:rPr>
-            </w:pPr>
-            <w:r>
-              <w:rPr>
-                <w:color w:val="FF0000"/>
-              </w:rPr>
-              <w:t>&lt;div id="uyan_frame"&gt;&lt;/div&gt;</w:t>
-            </w:r>
-          </w:p>
-          <w:p>
-            <w:pPr>
-              <w:rPr>
-                <w:color w:val="FF0000"/>
-              </w:rPr>
-            </w:pPr>
-            <w:r>
-              <w:rPr>
-                <w:color w:val="FF0000"/>
-              </w:rPr>
-              <w:t>&lt;script type="text/javascript" src="http://v2.uyan.cc/code/uyan.js?uid=2148524"&gt;&lt;/script&gt;</w:t>
-            </w:r>
-          </w:p>
-          <w:p>
-            <w:pPr>
-              <w:rPr>
-                <w:color w:val="FF0000"/>
-              </w:rPr>
-            </w:pPr>
-            <w:r>
-              <w:rPr>
-                <w:color w:val="FF0000"/>
-              </w:rPr>
-              <w:t>&lt;!-- UY END --&gt;</w:t>
-            </w:r>
-          </w:p>
-          <w:p/>
-          <w:p>
-            <w:r>
-              <w:t>Building....</w:t>
-            </w:r>
-          </w:p>
-        </w:tc>
-      </w:tr>
-    </w:tbl>
-    <w:p>
-      <w:pPr>
-        <w:rPr>
-          <w:rFonts w:hint="eastAsia"/>
-        </w:rPr>
-      </w:pPr>
-    </w:p>
-    <w:p>
-      <w:pPr>
-        <w:pStyle w:val="2"/>
-        <w:rPr>
-          <w:rFonts w:hint="eastAsia"/>
-        </w:rPr>
-      </w:pPr>
-      <w:r>
-        <w:rPr>
-          <w:rFonts w:hint="eastAsia"/>
-        </w:rPr>
-        <w:lastRenderedPageBreak/>
-        <w:t>4</w:t>
-      </w:r>
-      <w:r>
-        <w:rPr>
-          <w:rFonts w:hint="eastAsia"/>
-        </w:rPr>
-        <w:t>、测试成功</w:t>
-      </w:r>
-    </w:p>
-    <w:p>
-      <w:pPr>
-        <w:rPr>
-          <w:rFonts w:hint="eastAsia"/>
-        </w:rPr>
-      </w:pPr>
       <w:r>
         <w:rPr>
           <w:noProof/>
         </w:rPr>
         <w:drawing>
-          <wp:inline distT="0" distB="0" distL="0" distR="0" wp14:anchorId="336238A4" wp14:editId="5F2236D8">
-            <wp:extent cx="5274310" cy="2654858"/>
+          <wp:inline distT="0" distB="0" distL="0" distR="0" wp14:anchorId="2E75A542" wp14:editId="40EECDA5">
+            <wp:extent cx="5274310" cy="2552913"/>
             <wp:effectExtent l="0" t="0" r="2540" b="0"/>
-            <wp:docPr id="24" name="图片 24"/>
+            <wp:docPr id="25" name="图片 25"/>
             <wp:cNvGraphicFramePr>
               <a:graphicFrameLocks xmlns:a="http://schemas.openxmlformats.org/drawingml/2006/main" noChangeAspect="1"/>
             </wp:cNvGraphicFramePr>
@@ -4701,7 +4629,7 @@
                   <pic:spPr>
                     <a:xfrm>
                       <a:off x="0" y="0"/>
-                      <a:ext cx="5274310" cy="2654858"/>
+                      <a:ext cx="5274310" cy="2552913"/>
                     </a:xfrm>
                     <a:prstGeom prst="rect">
                       <a:avLst/>
@@ -4714,21 +4642,173 @@
         </w:drawing>
       </w:r>
     </w:p>
+    <w:p/>
+    <w:p/>
     <w:p>
       <w:pPr>
-        <w:rPr>
-          <w:rFonts w:hint="eastAsia"/>
-        </w:rPr>
+        <w:pStyle w:val="2"/>
       </w:pPr>
       <w:r>
         <w:rPr>
+          <w:rFonts w:hint="eastAsia"/>
+        </w:rPr>
+        <w:t>5</w:t>
+      </w:r>
+      <w:r>
+        <w:rPr>
+          <w:rFonts w:hint="eastAsia"/>
+        </w:rPr>
+        <w:t>、</w:t>
+      </w:r>
+      <w:r>
+        <w:rPr>
+          <w:rFonts w:hint="eastAsia"/>
+        </w:rPr>
+        <w:t>md</w:t>
+      </w:r>
+      <w:r>
+        <w:rPr>
+          <w:rFonts w:hint="eastAsia"/>
+        </w:rPr>
+        <w:t>中也可以使用</w:t>
+      </w:r>
+      <w:r>
+        <w:rPr>
+          <w:rFonts w:hint="eastAsia"/>
+        </w:rPr>
+        <w:t>html</w:t>
+      </w:r>
+      <w:r>
+        <w:rPr>
+          <w:rFonts w:hint="eastAsia"/>
+        </w:rPr>
+        <w:t>标签</w:t>
+      </w:r>
+    </w:p>
+    <w:p/>
+    <w:p/>
+    <w:p/>
+    <w:p/>
+    <w:p/>
+    <w:p/>
+    <w:p/>
+    <w:p>
+      <w:pPr>
+        <w:pStyle w:val="1"/>
+        <w:pageBreakBefore/>
+      </w:pPr>
+      <w:r>
+        <w:rPr>
+          <w:rFonts w:hint="eastAsia"/>
+        </w:rPr>
+        <w:lastRenderedPageBreak/>
+        <w:t>12</w:t>
+      </w:r>
+      <w:r>
+        <w:rPr>
+          <w:rFonts w:hint="eastAsia"/>
+        </w:rPr>
+        <w:t>、分享功能</w:t>
+      </w:r>
+    </w:p>
+    <w:p>
+      <w:r>
+        <w:rPr>
+          <w:rStyle w:val="a5"/>
+          <w:rFonts w:ascii="Helvetica" w:hAnsi="Helvetica"/>
+          <w:color w:val="413F3F"/>
+          <w:bdr w:val="none" w:sz="0" w:space="0" w:color="auto" w:frame="1"/>
+          <w:shd w:val="clear" w:color="auto" w:fill="FAFAFA"/>
+        </w:rPr>
+        <w:t>解释</w:t>
+      </w:r>
+      <w:r>
+        <w:rPr>
+          <w:rStyle w:val="a5"/>
+          <w:rFonts w:ascii="Helvetica" w:hAnsi="Helvetica" w:hint="eastAsia"/>
+          <w:color w:val="413F3F"/>
+          <w:bdr w:val="none" w:sz="0" w:space="0" w:color="auto" w:frame="1"/>
+          <w:shd w:val="clear" w:color="auto" w:fill="FAFAFA"/>
+        </w:rPr>
+        <w:t>：</w:t>
+      </w:r>
+      <w:r>
+        <w:rPr>
+          <w:rStyle w:val="a5"/>
+          <w:rFonts w:ascii="Helvetica" w:hAnsi="Helvetica"/>
+          <w:color w:val="413F3F"/>
+          <w:bdr w:val="none" w:sz="0" w:space="0" w:color="auto" w:frame="1"/>
+          <w:shd w:val="clear" w:color="auto" w:fill="FAFAFA"/>
+        </w:rPr>
+        <w:t>加网分享</w:t>
+      </w:r>
+      <w:r>
+        <w:rPr>
+          <w:rStyle w:val="a5"/>
+          <w:rFonts w:ascii="Helvetica" w:hAnsi="Helvetica"/>
+          <w:color w:val="413F3F"/>
+          <w:bdr w:val="none" w:sz="0" w:space="0" w:color="auto" w:frame="1"/>
+          <w:shd w:val="clear" w:color="auto" w:fill="FAFAFA"/>
+        </w:rPr>
+        <w:t xml:space="preserve"> jiathis</w:t>
+      </w:r>
+      <w:r>
+        <w:rPr>
+          <w:rStyle w:val="apple-converted-space"/>
+          <w:rFonts w:ascii="Helvetica" w:hAnsi="Helvetica"/>
+          <w:color w:val="413F3F"/>
+          <w:shd w:val="clear" w:color="auto" w:fill="FAFAFA"/>
+        </w:rPr>
+        <w:t> </w:t>
+      </w:r>
+      <w:hyperlink r:id="rId37" w:history="1">
+        <w:r>
+          <w:rPr>
+            <w:rStyle w:val="a9"/>
+            <w:rFonts w:ascii="Helvetica" w:hAnsi="Helvetica"/>
+            <w:color w:val="2CA6CB"/>
+            <w:bdr w:val="none" w:sz="0" w:space="0" w:color="auto" w:frame="1"/>
+            <w:shd w:val="clear" w:color="auto" w:fill="FAFAFA"/>
+          </w:rPr>
+          <w:t>加网</w:t>
+        </w:r>
+      </w:hyperlink>
+      <w:r>
+        <w:rPr>
+          <w:rFonts w:ascii="Helvetica" w:hAnsi="Helvetica"/>
+          <w:color w:val="413F3F"/>
+          <w:shd w:val="clear" w:color="auto" w:fill="FAFAFA"/>
+        </w:rPr>
+        <w:t>分享系统。默认关闭，因为主题已经内置了原生的分享功能。</w:t>
+      </w:r>
+    </w:p>
+    <w:p>
+      <w:pPr>
+        <w:pStyle w:val="2"/>
+      </w:pPr>
+      <w:r>
+        <w:rPr>
+          <w:rFonts w:hint="eastAsia"/>
+        </w:rPr>
+        <w:t>1</w:t>
+      </w:r>
+      <w:r>
+        <w:rPr>
+          <w:rFonts w:hint="eastAsia"/>
+        </w:rPr>
+        <w:t>、默认提供的</w:t>
+      </w:r>
+    </w:p>
+    <w:p>
+      <w:r>
+        <w:rPr>
           <w:noProof/>
         </w:rPr>
         <w:drawing>
-          <wp:inline distT="0" distB="0" distL="0" distR="0" wp14:anchorId="2E75A542" wp14:editId="40EECDA5">
-            <wp:extent cx="5274310" cy="2552913"/>
-            <wp:effectExtent l="0" t="0" r="2540" b="0"/>
-            <wp:docPr id="25" name="图片 25"/>
+          <wp:inline distT="0" distB="0" distL="0" distR="0" wp14:anchorId="261B2F31" wp14:editId="7C427679">
+            <wp:extent cx="5274310" cy="697747"/>
+            <wp:effectExtent l="0" t="0" r="2540" b="7620"/>
+            <wp:docPr id="26" name="图片 26"/>
             <wp:cNvGraphicFramePr>
               <a:graphicFrameLocks xmlns:a="http://schemas.openxmlformats.org/drawingml/2006/main" noChangeAspect="1"/>
             </wp:cNvGraphicFramePr>
@@ -4740,7 +4820,7 @@
                     <pic:cNvPicPr/>
                   </pic:nvPicPr>
                   <pic:blipFill>
-                    <a:blip r:embed="rId37"/>
+                    <a:blip r:embed="rId38"/>
                     <a:stretch>
                       <a:fillRect/>
                     </a:stretch>
@@ -4748,7 +4828,7 @@
                   <pic:spPr>
                     <a:xfrm>
                       <a:off x="0" y="0"/>
-                      <a:ext cx="5274310" cy="2552913"/>
+                      <a:ext cx="5274310" cy="697747"/>
                     </a:xfrm>
                     <a:prstGeom prst="rect">
                       <a:avLst/>
@@ -4763,244 +4843,122 @@
     </w:p>
     <w:p>
       <w:pPr>
-        <w:rPr>
-          <w:rFonts w:hint="eastAsia"/>
-        </w:rPr>
+        <w:pStyle w:val="2"/>
       </w:pPr>
-    </w:p>
-    <w:p>
-      <w:pPr>
-        <w:rPr>
-          <w:rFonts w:hint="eastAsia"/>
-        </w:rPr>
-      </w:pPr>
-    </w:p>
-    <w:p>
-      <w:pPr>
-        <w:pStyle w:val="2"/>
-        <w:rPr>
-          <w:rFonts w:hint="eastAsia"/>
-        </w:rPr>
-      </w:pPr>
-      <w:r>
-        <w:rPr>
-          <w:rFonts w:hint="eastAsia"/>
-        </w:rPr>
-        <w:t>5</w:t>
-      </w:r>
-      <w:r>
-        <w:rPr>
-          <w:rFonts w:hint="eastAsia"/>
-        </w:rPr>
-        <w:t>、</w:t>
-      </w:r>
-      <w:r>
-        <w:rPr>
-          <w:rFonts w:hint="eastAsia"/>
-        </w:rPr>
-        <w:t>md</w:t>
-      </w:r>
-      <w:r>
-        <w:rPr>
-          <w:rFonts w:hint="eastAsia"/>
-        </w:rPr>
-        <w:t>中也可以使用</w:t>
-      </w:r>
-      <w:r>
-        <w:rPr>
-          <w:rFonts w:hint="eastAsia"/>
-        </w:rPr>
-        <w:t>html</w:t>
-      </w:r>
-      <w:r>
-        <w:rPr>
-          <w:rFonts w:hint="eastAsia"/>
-        </w:rPr>
-        <w:t>标签</w:t>
-      </w:r>
-    </w:p>
-    <w:p>
-      <w:pPr>
-        <w:rPr>
-          <w:rFonts w:hint="eastAsia"/>
-        </w:rPr>
-      </w:pPr>
-    </w:p>
-    <w:p>
-      <w:pPr>
-        <w:rPr>
-          <w:rFonts w:hint="eastAsia"/>
-        </w:rPr>
-      </w:pPr>
-    </w:p>
-    <w:p>
-      <w:pPr>
-        <w:rPr>
-          <w:rFonts w:hint="eastAsia"/>
-        </w:rPr>
-      </w:pPr>
-    </w:p>
-    <w:p>
-      <w:pPr>
-        <w:rPr>
-          <w:rFonts w:hint="eastAsia"/>
-        </w:rPr>
-      </w:pPr>
-    </w:p>
-    <w:p>
-      <w:pPr>
-        <w:rPr>
-          <w:rFonts w:hint="eastAsia"/>
-        </w:rPr>
-      </w:pPr>
-    </w:p>
-    <w:p>
-      <w:pPr>
-        <w:rPr>
-          <w:rFonts w:hint="eastAsia"/>
-        </w:rPr>
-      </w:pPr>
-    </w:p>
-    <w:p>
-      <w:pPr>
-        <w:rPr>
-          <w:rFonts w:hint="eastAsia"/>
-        </w:rPr>
-      </w:pPr>
-    </w:p>
-    <w:p>
-      <w:pPr>
-        <w:pStyle w:val="1"/>
-        <w:pageBreakBefore/>
-        <w:rPr>
-          <w:rFonts w:hint="eastAsia"/>
-        </w:rPr>
-      </w:pPr>
-      <w:r>
-        <w:rPr>
-          <w:rFonts w:hint="eastAsia"/>
-        </w:rPr>
-        <w:lastRenderedPageBreak/>
-        <w:t>12</w:t>
-      </w:r>
-      <w:r>
-        <w:rPr>
-          <w:rFonts w:hint="eastAsia"/>
-        </w:rPr>
-        <w:t>、分享功能</w:t>
-      </w:r>
-    </w:p>
-    <w:p>
-      <w:pPr>
-        <w:rPr>
-          <w:rFonts w:hint="eastAsia"/>
-        </w:rPr>
-      </w:pPr>
-      <w:r>
-        <w:rPr>
-          <w:rStyle w:val="a5"/>
-          <w:rFonts w:ascii="Helvetica" w:hAnsi="Helvetica"/>
-          <w:color w:val="413F3F"/>
-          <w:bdr w:val="none" w:sz="0" w:space="0" w:color="auto" w:frame="1"/>
-          <w:shd w:val="clear" w:color="auto" w:fill="FAFAFA"/>
-        </w:rPr>
-        <w:t>解释</w:t>
-      </w:r>
-      <w:r>
-        <w:rPr>
-          <w:rStyle w:val="a5"/>
-          <w:rFonts w:ascii="Helvetica" w:hAnsi="Helvetica" w:hint="eastAsia"/>
-          <w:color w:val="413F3F"/>
-          <w:bdr w:val="none" w:sz="0" w:space="0" w:color="auto" w:frame="1"/>
-          <w:shd w:val="clear" w:color="auto" w:fill="FAFAFA"/>
-        </w:rPr>
-        <w:t>：</w:t>
-      </w:r>
-      <w:r>
-        <w:rPr>
-          <w:rStyle w:val="a5"/>
-          <w:rFonts w:ascii="Helvetica" w:hAnsi="Helvetica"/>
-          <w:color w:val="413F3F"/>
-          <w:bdr w:val="none" w:sz="0" w:space="0" w:color="auto" w:frame="1"/>
-          <w:shd w:val="clear" w:color="auto" w:fill="FAFAFA"/>
-        </w:rPr>
-        <w:t>加网分享</w:t>
-      </w:r>
-      <w:r>
-        <w:rPr>
-          <w:rStyle w:val="a5"/>
-          <w:rFonts w:ascii="Helvetica" w:hAnsi="Helvetica"/>
-          <w:color w:val="413F3F"/>
-          <w:bdr w:val="none" w:sz="0" w:space="0" w:color="auto" w:frame="1"/>
-          <w:shd w:val="clear" w:color="auto" w:fill="FAFAFA"/>
-        </w:rPr>
-        <w:t xml:space="preserve"> jiathis</w:t>
-      </w:r>
-      <w:r>
-        <w:rPr>
-          <w:rStyle w:val="apple-converted-space"/>
-          <w:rFonts w:ascii="Helvetica" w:hAnsi="Helvetica"/>
-          <w:color w:val="413F3F"/>
-          <w:shd w:val="clear" w:color="auto" w:fill="FAFAFA"/>
-        </w:rPr>
-        <w:t> </w:t>
-      </w:r>
-      <w:hyperlink r:id="rId38" w:history="1">
-        <w:r>
-          <w:rPr>
-            <w:rStyle w:val="a9"/>
-            <w:rFonts w:ascii="Helvetica" w:hAnsi="Helvetica"/>
-            <w:color w:val="2CA6CB"/>
-            <w:bdr w:val="none" w:sz="0" w:space="0" w:color="auto" w:frame="1"/>
-            <w:shd w:val="clear" w:color="auto" w:fill="FAFAFA"/>
-          </w:rPr>
-          <w:t>加网</w:t>
-        </w:r>
-      </w:hyperlink>
-      <w:r>
-        <w:rPr>
-          <w:rFonts w:ascii="Helvetica" w:hAnsi="Helvetica"/>
-          <w:color w:val="413F3F"/>
-          <w:shd w:val="clear" w:color="auto" w:fill="FAFAFA"/>
-        </w:rPr>
-        <w:t>分享系统。默认关闭，因为主题已经内置了原生的分享功能。</w:t>
-      </w:r>
-    </w:p>
-    <w:p>
-      <w:pPr>
-        <w:pStyle w:val="2"/>
-        <w:rPr>
-          <w:rFonts w:hint="eastAsia"/>
-        </w:rPr>
-      </w:pPr>
-      <w:r>
-        <w:rPr>
-          <w:rFonts w:hint="eastAsia"/>
-        </w:rPr>
-        <w:t>1</w:t>
-      </w:r>
-      <w:r>
-        <w:rPr>
-          <w:rFonts w:hint="eastAsia"/>
-        </w:rPr>
-        <w:t>、默认提供的</w:t>
-      </w:r>
-    </w:p>
-    <w:p>
-      <w:pPr>
-        <w:rPr>
-          <w:rFonts w:hint="eastAsia"/>
-        </w:rPr>
-      </w:pPr>
+      <w:r>
+        <w:rPr>
+          <w:rFonts w:hint="eastAsia"/>
+        </w:rPr>
+        <w:t>2</w:t>
+      </w:r>
+      <w:r>
+        <w:rPr>
+          <w:rFonts w:hint="eastAsia"/>
+        </w:rPr>
+        <w:t>、设置加网为</w:t>
+      </w:r>
+      <w:r>
+        <w:rPr>
+          <w:rFonts w:hint="eastAsia"/>
+        </w:rPr>
+        <w:t>true</w:t>
+      </w:r>
+      <w:r>
+        <w:rPr>
+          <w:rFonts w:hint="eastAsia"/>
+        </w:rPr>
+        <w:t>，在</w:t>
+      </w:r>
+      <w:r>
+        <w:rPr>
+          <w:rFonts w:hint="eastAsia"/>
+        </w:rPr>
+        <w:t>_config.yml</w:t>
+      </w:r>
+      <w:r>
+        <w:rPr>
+          <w:rFonts w:hint="eastAsia"/>
+        </w:rPr>
+        <w:t>中</w:t>
+      </w:r>
+    </w:p>
+    <w:tbl>
+      <w:tblPr>
+        <w:tblW w:w="0" w:type="auto"/>
+        <w:tblInd w:w="-690" w:type="dxa"/>
+        <w:tblBorders>
+          <w:top w:val="single" w:sz="4" w:space="0" w:color="auto"/>
+          <w:left w:val="single" w:sz="4" w:space="0" w:color="auto"/>
+          <w:bottom w:val="single" w:sz="4" w:space="0" w:color="auto"/>
+          <w:right w:val="single" w:sz="4" w:space="0" w:color="auto"/>
+          <w:insideH w:val="single" w:sz="4" w:space="0" w:color="auto"/>
+          <w:insideV w:val="single" w:sz="4" w:space="0" w:color="auto"/>
+        </w:tblBorders>
+        <w:tblLook w:val="0000" w:firstRow="0" w:lastRow="0" w:firstColumn="0" w:lastColumn="0" w:noHBand="0" w:noVBand="0"/>
+      </w:tblPr>
+      <w:tblGrid>
+        <w:gridCol w:w="8778"/>
+      </w:tblGrid>
+      <w:tr>
+        <w:trPr>
+          <w:trHeight w:val="2517"/>
+        </w:trPr>
+        <w:tc>
+          <w:tcPr>
+            <w:tcW w:w="8778" w:type="dxa"/>
+          </w:tcPr>
+          <w:p>
+            <w:r>
+              <w:t>#### Share button</w:t>
+            </w:r>
+          </w:p>
+          <w:p>
+            <w:pPr>
+              <w:rPr>
+                <w:color w:val="FF0000"/>
+              </w:rPr>
+            </w:pPr>
+            <w:r>
+              <w:rPr>
+                <w:color w:val="FF0000"/>
+              </w:rPr>
+              <w:t>jiathis:</w:t>
+            </w:r>
+          </w:p>
+          <w:p>
+            <w:r>
+              <w:rPr>
+                <w:color w:val="FF0000"/>
+              </w:rPr>
+              <w:t xml:space="preserve">  enable: true</w:t>
+            </w:r>
+            <w:r>
+              <w:t xml:space="preserve"> ## if you use jiathis as your share tool,the built-in share tool won't be display.</w:t>
+            </w:r>
+          </w:p>
+          <w:p>
+            <w:r>
+              <w:t xml:space="preserve">  id:    ## e.g. 1889330 your jiathis ID.</w:t>
+            </w:r>
+          </w:p>
+          <w:p>
+            <w:r>
+              <w:t xml:space="preserve">  tsina: ## e.g. 2176287895 Your weibo id,It will be used in share button.</w:t>
+            </w:r>
+          </w:p>
+        </w:tc>
+      </w:tr>
+    </w:tbl>
+    <w:p>
       <w:r>
         <w:rPr>
           <w:noProof/>
         </w:rPr>
         <w:drawing>
-          <wp:inline distT="0" distB="0" distL="0" distR="0" wp14:anchorId="261B2F31" wp14:editId="7C427679">
-            <wp:extent cx="5274310" cy="697747"/>
-            <wp:effectExtent l="0" t="0" r="2540" b="7620"/>
-            <wp:docPr id="26" name="图片 26"/>
+          <wp:inline distT="0" distB="0" distL="0" distR="0" wp14:anchorId="35D995BA" wp14:editId="19268BFA">
+            <wp:extent cx="5274310" cy="1015793"/>
+            <wp:effectExtent l="0" t="0" r="2540" b="0"/>
+            <wp:docPr id="27" name="图片 27"/>
             <wp:cNvGraphicFramePr>
               <a:graphicFrameLocks xmlns:a="http://schemas.openxmlformats.org/drawingml/2006/main" noChangeAspect="1"/>
             </wp:cNvGraphicFramePr>
@@ -5020,7 +4978,7 @@
                   <pic:spPr>
                     <a:xfrm>
                       <a:off x="0" y="0"/>
-                      <a:ext cx="5274310" cy="697747"/>
+                      <a:ext cx="5274310" cy="1015793"/>
                     </a:xfrm>
                     <a:prstGeom prst="rect">
                       <a:avLst/>
@@ -5033,138 +4991,42 @@
         </w:drawing>
       </w:r>
     </w:p>
+    <w:p/>
+    <w:p/>
     <w:p>
       <w:pPr>
-        <w:pStyle w:val="2"/>
-        <w:rPr>
-          <w:rFonts w:hint="eastAsia"/>
-        </w:rPr>
+        <w:pStyle w:val="1"/>
       </w:pPr>
       <w:r>
         <w:rPr>
           <w:rFonts w:hint="eastAsia"/>
         </w:rPr>
-        <w:t>2</w:t>
-      </w:r>
-      <w:r>
-        <w:rPr>
-          <w:rFonts w:hint="eastAsia"/>
-        </w:rPr>
-        <w:t>、设置加网为</w:t>
-      </w:r>
-      <w:r>
-        <w:rPr>
-          <w:rFonts w:hint="eastAsia"/>
-        </w:rPr>
-        <w:t>true</w:t>
-      </w:r>
-      <w:r>
-        <w:rPr>
-          <w:rFonts w:hint="eastAsia"/>
-        </w:rPr>
-        <w:t>，在</w:t>
-      </w:r>
-      <w:r>
-        <w:rPr>
-          <w:rFonts w:hint="eastAsia"/>
-        </w:rPr>
-        <w:t>_config.yml</w:t>
-      </w:r>
-      <w:r>
-        <w:rPr>
-          <w:rFonts w:hint="eastAsia"/>
-        </w:rPr>
-        <w:t>中</w:t>
-      </w:r>
-    </w:p>
-    <w:tbl>
-      <w:tblPr>
-        <w:tblW w:w="0" w:type="auto"/>
-        <w:tblInd w:w="-690" w:type="dxa"/>
-        <w:tblBorders>
-          <w:top w:val="single" w:sz="4" w:space="0" w:color="auto"/>
-          <w:left w:val="single" w:sz="4" w:space="0" w:color="auto"/>
-          <w:bottom w:val="single" w:sz="4" w:space="0" w:color="auto"/>
-          <w:right w:val="single" w:sz="4" w:space="0" w:color="auto"/>
-          <w:insideH w:val="single" w:sz="4" w:space="0" w:color="auto"/>
-          <w:insideV w:val="single" w:sz="4" w:space="0" w:color="auto"/>
-        </w:tblBorders>
-        <w:tblLook w:val="0000" w:firstRow="0" w:lastRow="0" w:firstColumn="0" w:lastColumn="0" w:noHBand="0" w:noVBand="0"/>
-      </w:tblPr>
-      <w:tblGrid>
-        <w:gridCol w:w="8778"/>
-      </w:tblGrid>
-      <w:tr>
-        <w:tblPrEx>
-          <w:tblCellMar>
-            <w:top w:w="0" w:type="dxa"/>
-            <w:bottom w:w="0" w:type="dxa"/>
-          </w:tblCellMar>
-        </w:tblPrEx>
-        <w:trPr>
-          <w:trHeight w:val="2517"/>
-        </w:trPr>
-        <w:tc>
-          <w:tcPr>
-            <w:tcW w:w="8778" w:type="dxa"/>
-          </w:tcPr>
-          <w:p>
-            <w:r>
-              <w:t>#### Share button</w:t>
-            </w:r>
-          </w:p>
-          <w:p>
-            <w:pPr>
-              <w:rPr>
-                <w:color w:val="FF0000"/>
-              </w:rPr>
-            </w:pPr>
-            <w:r>
-              <w:rPr>
-                <w:color w:val="FF0000"/>
-              </w:rPr>
-              <w:t>jiathis:</w:t>
-            </w:r>
-          </w:p>
-          <w:p>
-            <w:r>
-              <w:rPr>
-                <w:color w:val="FF0000"/>
-              </w:rPr>
-              <w:t xml:space="preserve">  enable: true</w:t>
-            </w:r>
-            <w:r>
-              <w:t xml:space="preserve"> ## if you use jiathis as your share tool,the built-in share tool won't be display.</w:t>
-            </w:r>
-          </w:p>
-          <w:p>
-            <w:r>
-              <w:t xml:space="preserve">  id:    ## e.g. 1889330 your jiathis ID.</w:t>
-            </w:r>
-          </w:p>
-          <w:p>
-            <w:r>
-              <w:t xml:space="preserve">  tsina: ## e.g. 2176287895 Your weibo id,It will be used in share button.</w:t>
-            </w:r>
-          </w:p>
-        </w:tc>
-      </w:tr>
-    </w:tbl>
-    <w:p>
-      <w:pPr>
-        <w:rPr>
-          <w:rFonts w:hint="eastAsia"/>
-        </w:rPr>
-      </w:pPr>
+        <w:lastRenderedPageBreak/>
+        <w:t>13</w:t>
+      </w:r>
+      <w:r>
+        <w:rPr>
+          <w:rFonts w:hint="eastAsia"/>
+        </w:rPr>
+        <w:t>、</w:t>
+      </w:r>
+      <w:r>
+        <w:rPr>
+          <w:rFonts w:hint="eastAsia"/>
+        </w:rPr>
+        <w:t>右面边框添加博主个人信息</w:t>
+      </w:r>
+    </w:p>
+    <w:p>
       <w:r>
         <w:rPr>
           <w:noProof/>
         </w:rPr>
         <w:drawing>
-          <wp:inline distT="0" distB="0" distL="0" distR="0" wp14:anchorId="35D995BA" wp14:editId="19268BFA">
-            <wp:extent cx="5274310" cy="1015793"/>
-            <wp:effectExtent l="0" t="0" r="2540" b="0"/>
-            <wp:docPr id="27" name="图片 27"/>
+          <wp:inline distT="0" distB="0" distL="0" distR="0" wp14:anchorId="54261B12" wp14:editId="1A34E974">
+            <wp:extent cx="3352381" cy="5590476"/>
+            <wp:effectExtent l="0" t="0" r="635" b="0"/>
+            <wp:docPr id="28" name="图片 28"/>
             <wp:cNvGraphicFramePr>
               <a:graphicFrameLocks xmlns:a="http://schemas.openxmlformats.org/drawingml/2006/main" noChangeAspect="1"/>
             </wp:cNvGraphicFramePr>
@@ -5184,7 +5046,7 @@
                   <pic:spPr>
                     <a:xfrm>
                       <a:off x="0" y="0"/>
-                      <a:ext cx="5274310" cy="1015793"/>
+                      <a:ext cx="3352381" cy="5590476"/>
                     </a:xfrm>
                     <a:prstGeom prst="rect">
                       <a:avLst/>
@@ -5197,33 +5059,470 @@
         </w:drawing>
       </w:r>
     </w:p>
+    <w:p/>
+    <w:p/>
+    <w:p/>
+    <w:p/>
+    <w:p/>
+    <w:p/>
     <w:p>
       <w:pPr>
-        <w:rPr>
-          <w:rFonts w:hint="eastAsia"/>
-        </w:rPr>
+        <w:pStyle w:val="2"/>
       </w:pPr>
-    </w:p>
+      <w:r>
+        <w:rPr>
+          <w:rFonts w:hint="eastAsia"/>
+        </w:rPr>
+        <w:lastRenderedPageBreak/>
+        <w:t>1</w:t>
+      </w:r>
+      <w:r>
+        <w:rPr>
+          <w:rFonts w:hint="eastAsia"/>
+        </w:rPr>
+        <w:t>、操作方法，首先我知道这个右面的栏目都是在</w:t>
+      </w:r>
+      <w:r>
+        <w:rPr>
+          <w:rFonts w:hint="eastAsia"/>
+        </w:rPr>
+        <w:t>_config.yml</w:t>
+      </w:r>
+      <w:r>
+        <w:rPr>
+          <w:rFonts w:hint="eastAsia"/>
+        </w:rPr>
+        <w:t>中设置才能添加，下面有个</w:t>
+      </w:r>
+      <w:r>
+        <w:rPr>
+          <w:rFonts w:hint="eastAsia"/>
+        </w:rPr>
+        <w:t>weibo</w:t>
+      </w:r>
+      <w:r>
+        <w:rPr>
+          <w:rFonts w:hint="eastAsia"/>
+        </w:rPr>
+        <w:t>没有被添加到上面，所以我果断添加了下，右面就出现了</w:t>
+      </w:r>
+      <w:r>
+        <w:rPr>
+          <w:rFonts w:hint="eastAsia"/>
+          <w:color w:val="FF0000"/>
+        </w:rPr>
+        <w:t>新浪微博</w:t>
+      </w:r>
+    </w:p>
+    <w:tbl>
+      <w:tblPr>
+        <w:tblW w:w="8941" w:type="dxa"/>
+        <w:tblInd w:w="-239" w:type="dxa"/>
+        <w:tblBorders>
+          <w:top w:val="single" w:sz="4" w:space="0" w:color="auto"/>
+          <w:left w:val="single" w:sz="4" w:space="0" w:color="auto"/>
+          <w:bottom w:val="single" w:sz="4" w:space="0" w:color="auto"/>
+          <w:right w:val="single" w:sz="4" w:space="0" w:color="auto"/>
+          <w:insideH w:val="single" w:sz="4" w:space="0" w:color="auto"/>
+          <w:insideV w:val="single" w:sz="4" w:space="0" w:color="auto"/>
+        </w:tblBorders>
+        <w:tblLook w:val="0000" w:firstRow="0" w:lastRow="0" w:firstColumn="0" w:lastColumn="0" w:noHBand="0" w:noVBand="0"/>
+      </w:tblPr>
+      <w:tblGrid>
+        <w:gridCol w:w="8941"/>
+      </w:tblGrid>
+      <w:tr>
+        <w:trPr>
+          <w:trHeight w:val="1340"/>
+        </w:trPr>
+        <w:tc>
+          <w:tcPr>
+            <w:tcW w:w="8941" w:type="dxa"/>
+          </w:tcPr>
+          <w:p>
+            <w:r>
+              <w:t>widgets:</w:t>
+            </w:r>
+          </w:p>
+          <w:p>
+            <w:r>
+              <w:t>- category</w:t>
+            </w:r>
+          </w:p>
+          <w:p>
+            <w:r>
+              <w:t>- tag</w:t>
+            </w:r>
+          </w:p>
+          <w:p>
+            <w:r>
+              <w:t>- tagcloud</w:t>
+            </w:r>
+          </w:p>
+          <w:p>
+            <w:r>
+              <w:t>- links</w:t>
+            </w:r>
+          </w:p>
+          <w:p>
+            <w:r>
+              <w:t>- douban</w:t>
+            </w:r>
+          </w:p>
+          <w:p>
+            <w:r>
+              <w:t>- github-card</w:t>
+            </w:r>
+          </w:p>
+          <w:p>
+            <w:r>
+              <w:t>- rss</w:t>
+            </w:r>
+          </w:p>
+          <w:p/>
+          <w:p>
+            <w:r>
+              <w:t>## provide seven widgets:github-card,category,tag,rss,archive,tagcloud,links,</w:t>
+            </w:r>
+            <w:r>
+              <w:rPr>
+                <w:color w:val="FF0000"/>
+              </w:rPr>
+              <w:t>weibo</w:t>
+            </w:r>
+            <w:r>
+              <w:t>,douban</w:t>
+            </w:r>
+          </w:p>
+          <w:p>
+            <w:pPr>
+              <w:ind w:left="347"/>
+            </w:pPr>
+          </w:p>
+          <w:p>
+            <w:pPr>
+              <w:ind w:left="347"/>
+            </w:pPr>
+          </w:p>
+          <w:p>
+            <w:pPr>
+              <w:ind w:left="347"/>
+            </w:pPr>
+          </w:p>
+          <w:p>
+            <w:pPr>
+              <w:ind w:left="347"/>
+            </w:pPr>
+          </w:p>
+        </w:tc>
+      </w:tr>
+    </w:tbl>
+    <w:p/>
     <w:p>
       <w:pPr>
-        <w:rPr>
-          <w:rFonts w:hint="eastAsia"/>
-        </w:rPr>
+        <w:pStyle w:val="2"/>
       </w:pPr>
-    </w:p>
+      <w:r>
+        <w:rPr>
+          <w:rFonts w:hint="eastAsia"/>
+        </w:rPr>
+        <w:t>2</w:t>
+      </w:r>
+      <w:r>
+        <w:rPr>
+          <w:rFonts w:hint="eastAsia"/>
+        </w:rPr>
+        <w:t>、因此利用代码全局搜索了</w:t>
+      </w:r>
+      <w:r>
+        <w:rPr>
+          <w:rFonts w:hint="eastAsia"/>
+        </w:rPr>
+        <w:t xml:space="preserve"> </w:t>
+      </w:r>
+      <w:r>
+        <w:rPr>
+          <w:rFonts w:hint="eastAsia"/>
+        </w:rPr>
+        <w:t>新浪微博，发现这种中文词汇都在</w:t>
+      </w:r>
+      <w:r>
+        <w:t>zh-CN.yml</w:t>
+      </w:r>
+      <w:r>
+        <w:rPr>
+          <w:rFonts w:hint="eastAsia"/>
+        </w:rPr>
+        <w:t xml:space="preserve"> </w:t>
+      </w:r>
+      <w:r>
+        <w:rPr>
+          <w:rFonts w:hint="eastAsia"/>
+        </w:rPr>
+        <w:t>中，所以我果断添加了</w:t>
+      </w:r>
+      <w:r>
+        <w:rPr>
+          <w:rFonts w:hint="eastAsia"/>
+        </w:rPr>
+        <w:t xml:space="preserve">person </w:t>
+      </w:r>
+    </w:p>
+    <w:tbl>
+      <w:tblPr>
+        <w:tblW w:w="0" w:type="auto"/>
+        <w:tblInd w:w="-102" w:type="dxa"/>
+        <w:tblBorders>
+          <w:top w:val="single" w:sz="4" w:space="0" w:color="auto"/>
+          <w:left w:val="single" w:sz="4" w:space="0" w:color="auto"/>
+          <w:bottom w:val="single" w:sz="4" w:space="0" w:color="auto"/>
+          <w:right w:val="single" w:sz="4" w:space="0" w:color="auto"/>
+          <w:insideH w:val="single" w:sz="4" w:space="0" w:color="auto"/>
+          <w:insideV w:val="single" w:sz="4" w:space="0" w:color="auto"/>
+        </w:tblBorders>
+        <w:tblLook w:val="0000" w:firstRow="0" w:lastRow="0" w:firstColumn="0" w:lastColumn="0" w:noHBand="0" w:noVBand="0"/>
+      </w:tblPr>
+      <w:tblGrid>
+        <w:gridCol w:w="7638"/>
+      </w:tblGrid>
+      <w:tr>
+        <w:trPr>
+          <w:trHeight w:val="1390"/>
+        </w:trPr>
+        <w:tc>
+          <w:tcPr>
+            <w:tcW w:w="7638" w:type="dxa"/>
+          </w:tcPr>
+          <w:p>
+            <w:r>
+              <w:rPr>
+                <w:rFonts w:hint="eastAsia"/>
+              </w:rPr>
+              <w:t xml:space="preserve">github-card: Github </w:t>
+            </w:r>
+            <w:r>
+              <w:rPr>
+                <w:rFonts w:hint="eastAsia"/>
+              </w:rPr>
+              <w:t>名片</w:t>
+            </w:r>
+          </w:p>
+          <w:p>
+            <w:r>
+              <w:rPr>
+                <w:rFonts w:hint="eastAsia"/>
+              </w:rPr>
+              <w:t xml:space="preserve">showsidebar: </w:t>
+            </w:r>
+            <w:r>
+              <w:rPr>
+                <w:rFonts w:hint="eastAsia"/>
+              </w:rPr>
+              <w:t>显示侧边栏</w:t>
+            </w:r>
+          </w:p>
+          <w:p>
+            <w:r>
+              <w:rPr>
+                <w:rFonts w:hint="eastAsia"/>
+              </w:rPr>
+              <w:t xml:space="preserve">hidesidebar: </w:t>
+            </w:r>
+            <w:r>
+              <w:rPr>
+                <w:rFonts w:hint="eastAsia"/>
+              </w:rPr>
+              <w:t>隐藏侧边栏</w:t>
+            </w:r>
+          </w:p>
+          <w:p>
+            <w:r>
+              <w:rPr>
+                <w:rFonts w:hint="eastAsia"/>
+              </w:rPr>
+              <w:t xml:space="preserve">updated: </w:t>
+            </w:r>
+            <w:r>
+              <w:rPr>
+                <w:rFonts w:hint="eastAsia"/>
+              </w:rPr>
+              <w:t>更新日期</w:t>
+            </w:r>
+          </w:p>
+          <w:p>
+            <w:r>
+              <w:rPr>
+                <w:rFonts w:hint="eastAsia"/>
+              </w:rPr>
+              <w:t xml:space="preserve">totop: </w:t>
+            </w:r>
+            <w:r>
+              <w:rPr>
+                <w:rFonts w:hint="eastAsia"/>
+              </w:rPr>
+              <w:t>返回顶部</w:t>
+            </w:r>
+          </w:p>
+          <w:p>
+            <w:r>
+              <w:rPr>
+                <w:rFonts w:hint="eastAsia"/>
+              </w:rPr>
+              <w:t xml:space="preserve">datepublished: </w:t>
+            </w:r>
+            <w:r>
+              <w:rPr>
+                <w:rFonts w:hint="eastAsia"/>
+              </w:rPr>
+              <w:t>发表于</w:t>
+            </w:r>
+          </w:p>
+          <w:p>
+            <w:r>
+              <w:rPr>
+                <w:rFonts w:hint="eastAsia"/>
+                <w:color w:val="FF0000"/>
+              </w:rPr>
+              <w:t xml:space="preserve">person : </w:t>
+            </w:r>
+            <w:r>
+              <w:rPr>
+                <w:rFonts w:hint="eastAsia"/>
+                <w:color w:val="FF0000"/>
+              </w:rPr>
+              <w:t>个人信息</w:t>
+            </w:r>
+          </w:p>
+        </w:tc>
+      </w:tr>
+    </w:tbl>
+    <w:p/>
+    <w:p/>
+    <w:p/>
+    <w:p/>
+    <w:p/>
     <w:p>
       <w:pPr>
-        <w:pStyle w:val="1"/>
-        <w:rPr>
-          <w:rFonts w:hint="eastAsia"/>
-        </w:rPr>
+        <w:pStyle w:val="2"/>
       </w:pPr>
       <w:r>
         <w:rPr>
           <w:rFonts w:hint="eastAsia"/>
         </w:rPr>
         <w:lastRenderedPageBreak/>
-        <w:t>13</w:t>
+        <w:t>3</w:t>
+      </w:r>
+      <w:r>
+        <w:rPr>
+          <w:rFonts w:hint="eastAsia"/>
+        </w:rPr>
+        <w:t>、并且在上面的</w:t>
+      </w:r>
+      <w:r>
+        <w:rPr>
+          <w:rFonts w:hint="eastAsia"/>
+        </w:rPr>
+        <w:t>_cinfig.yml</w:t>
+      </w:r>
+      <w:r>
+        <w:rPr>
+          <w:rFonts w:hint="eastAsia"/>
+        </w:rPr>
+        <w:t>中添加了</w:t>
+      </w:r>
+      <w:r>
+        <w:rPr>
+          <w:rFonts w:hint="eastAsia"/>
+        </w:rPr>
+        <w:t>person</w:t>
+      </w:r>
+    </w:p>
+    <w:tbl>
+      <w:tblPr>
+        <w:tblW w:w="0" w:type="auto"/>
+        <w:tblInd w:w="-590" w:type="dxa"/>
+        <w:tblBorders>
+          <w:top w:val="single" w:sz="4" w:space="0" w:color="auto"/>
+          <w:left w:val="single" w:sz="4" w:space="0" w:color="auto"/>
+          <w:bottom w:val="single" w:sz="4" w:space="0" w:color="auto"/>
+          <w:right w:val="single" w:sz="4" w:space="0" w:color="auto"/>
+          <w:insideH w:val="single" w:sz="4" w:space="0" w:color="auto"/>
+          <w:insideV w:val="single" w:sz="4" w:space="0" w:color="auto"/>
+        </w:tblBorders>
+        <w:tblLook w:val="0000" w:firstRow="0" w:lastRow="0" w:firstColumn="0" w:lastColumn="0" w:noHBand="0" w:noVBand="0"/>
+      </w:tblPr>
+      <w:tblGrid>
+        <w:gridCol w:w="8815"/>
+      </w:tblGrid>
+      <w:tr>
+        <w:trPr>
+          <w:trHeight w:val="1039"/>
+        </w:trPr>
+        <w:tc>
+          <w:tcPr>
+            <w:tcW w:w="8815" w:type="dxa"/>
+          </w:tcPr>
+          <w:p>
+            <w:r>
+              <w:t>widgets:</w:t>
+            </w:r>
+          </w:p>
+          <w:p>
+            <w:r>
+              <w:t>- category</w:t>
+            </w:r>
+          </w:p>
+          <w:p>
+            <w:r>
+              <w:t>- tag</w:t>
+            </w:r>
+          </w:p>
+          <w:p>
+            <w:r>
+              <w:t>- tagcloud</w:t>
+            </w:r>
+          </w:p>
+          <w:p>
+            <w:r>
+              <w:t>- links</w:t>
+            </w:r>
+          </w:p>
+          <w:p>
+            <w:r>
+              <w:t>- douban</w:t>
+            </w:r>
+          </w:p>
+          <w:p>
+            <w:r>
+              <w:t>- github-card</w:t>
+            </w:r>
+          </w:p>
+          <w:p>
+            <w:r>
+              <w:t>- rss</w:t>
+            </w:r>
+          </w:p>
+          <w:p>
+            <w:r>
+              <w:rPr>
+                <w:highlight w:val="yellow"/>
+              </w:rPr>
+              <w:t>- person</w:t>
+            </w:r>
+          </w:p>
+        </w:tc>
+      </w:tr>
+    </w:tbl>
+    <w:p/>
+    <w:p>
+      <w:pPr>
+        <w:pStyle w:val="2"/>
+      </w:pPr>
+      <w:r>
+        <w:rPr>
+          <w:rFonts w:hint="eastAsia"/>
+        </w:rPr>
+        <w:t>4</w:t>
       </w:r>
       <w:r>
         <w:rPr>
@@ -5235,24 +5534,67 @@
         <w:rPr>
           <w:rFonts w:hint="eastAsia"/>
         </w:rPr>
-        <w:t>右面边框添加博主个人信息</w:t>
-      </w:r>
-    </w:p>
-    <w:p>
-      <w:pPr>
-        <w:rPr>
-          <w:rFonts w:hint="eastAsia"/>
-        </w:rPr>
-      </w:pPr>
+        <w:t>person</w:t>
+      </w:r>
+      <w:r>
+        <w:rPr>
+          <w:rFonts w:hint="eastAsia"/>
+        </w:rPr>
+        <w:t>有了，现在需要添加页面，还是利用上面的</w:t>
+      </w:r>
+      <w:r>
+        <w:rPr>
+          <w:rFonts w:hint="eastAsia"/>
+        </w:rPr>
+        <w:t>widgets</w:t>
+      </w:r>
+      <w:r>
+        <w:rPr>
+          <w:rFonts w:hint="eastAsia"/>
+        </w:rPr>
+        <w:t>它，专门有个文件夹</w:t>
+      </w:r>
+      <w:r>
+        <w:rPr>
+          <w:rFonts w:hint="eastAsia"/>
+        </w:rPr>
+        <w:t xml:space="preserve">_widget </w:t>
+      </w:r>
+      <w:r>
+        <w:rPr>
+          <w:rFonts w:hint="eastAsia"/>
+        </w:rPr>
+        <w:t>而且里面有</w:t>
+      </w:r>
+      <w:r>
+        <w:rPr>
+          <w:rFonts w:hint="eastAsia"/>
+        </w:rPr>
+        <w:t>weibo.html</w:t>
+      </w:r>
+      <w:r>
+        <w:rPr>
+          <w:rFonts w:hint="eastAsia"/>
+        </w:rPr>
+        <w:t>，我他妈点开一看就明白了，果断创建</w:t>
+      </w:r>
+      <w:r>
+        <w:rPr>
+          <w:rFonts w:hint="eastAsia"/>
+        </w:rPr>
+        <w:t>person.html</w:t>
+      </w:r>
+    </w:p>
+    <w:p>
       <w:r>
         <w:rPr>
           <w:noProof/>
         </w:rPr>
         <w:drawing>
-          <wp:inline distT="0" distB="0" distL="0" distR="0" wp14:anchorId="54261B12" wp14:editId="1A34E974">
-            <wp:extent cx="3352381" cy="5590476"/>
-            <wp:effectExtent l="0" t="0" r="635" b="0"/>
-            <wp:docPr id="28" name="图片 28"/>
+          <wp:inline distT="0" distB="0" distL="0" distR="0" wp14:anchorId="14824AD8" wp14:editId="2CE7725F">
+            <wp:extent cx="4866667" cy="3238095"/>
+            <wp:effectExtent l="0" t="0" r="0" b="635"/>
+            <wp:docPr id="29" name="图片 29"/>
             <wp:cNvGraphicFramePr>
               <a:graphicFrameLocks xmlns:a="http://schemas.openxmlformats.org/drawingml/2006/main" noChangeAspect="1"/>
             </wp:cNvGraphicFramePr>
@@ -5272,734 +5614,6 @@
                   <pic:spPr>
                     <a:xfrm>
                       <a:off x="0" y="0"/>
-                      <a:ext cx="3352381" cy="5590476"/>
-                    </a:xfrm>
-                    <a:prstGeom prst="rect">
-                      <a:avLst/>
-                    </a:prstGeom>
-                  </pic:spPr>
-                </pic:pic>
-              </a:graphicData>
-            </a:graphic>
-          </wp:inline>
-        </w:drawing>
-      </w:r>
-    </w:p>
-    <w:p>
-      <w:pPr>
-        <w:rPr>
-          <w:rFonts w:hint="eastAsia"/>
-        </w:rPr>
-      </w:pPr>
-    </w:p>
-    <w:p>
-      <w:pPr>
-        <w:rPr>
-          <w:rFonts w:hint="eastAsia"/>
-        </w:rPr>
-      </w:pPr>
-    </w:p>
-    <w:p>
-      <w:pPr>
-        <w:rPr>
-          <w:rFonts w:hint="eastAsia"/>
-        </w:rPr>
-      </w:pPr>
-    </w:p>
-    <w:p>
-      <w:pPr>
-        <w:rPr>
-          <w:rFonts w:hint="eastAsia"/>
-        </w:rPr>
-      </w:pPr>
-    </w:p>
-    <w:p>
-      <w:pPr>
-        <w:rPr>
-          <w:rFonts w:hint="eastAsia"/>
-        </w:rPr>
-      </w:pPr>
-    </w:p>
-    <w:p>
-      <w:pPr>
-        <w:rPr>
-          <w:rFonts w:hint="eastAsia"/>
-        </w:rPr>
-      </w:pPr>
-    </w:p>
-    <w:p>
-      <w:pPr>
-        <w:pStyle w:val="2"/>
-        <w:rPr>
-          <w:rFonts w:hint="eastAsia"/>
-        </w:rPr>
-      </w:pPr>
-      <w:r>
-        <w:rPr>
-          <w:rFonts w:hint="eastAsia"/>
-        </w:rPr>
-        <w:lastRenderedPageBreak/>
-        <w:t>1</w:t>
-      </w:r>
-      <w:r>
-        <w:rPr>
-          <w:rFonts w:hint="eastAsia"/>
-        </w:rPr>
-        <w:t>、操作方法，首先我知道这个右面的栏目都是在</w:t>
-      </w:r>
-      <w:r>
-        <w:rPr>
-          <w:rFonts w:hint="eastAsia"/>
-        </w:rPr>
-        <w:t>_config.yml</w:t>
-      </w:r>
-      <w:r>
-        <w:rPr>
-          <w:rFonts w:hint="eastAsia"/>
-        </w:rPr>
-        <w:t>中设置才能添加，下面有个</w:t>
-      </w:r>
-      <w:r>
-        <w:rPr>
-          <w:rFonts w:hint="eastAsia"/>
-        </w:rPr>
-        <w:t>weibo</w:t>
-      </w:r>
-      <w:r>
-        <w:rPr>
-          <w:rFonts w:hint="eastAsia"/>
-        </w:rPr>
-        <w:t>没有被添加到上面，所以我果断添加了下，右面就出现了</w:t>
-      </w:r>
-      <w:r>
-        <w:rPr>
-          <w:rFonts w:hint="eastAsia"/>
-          <w:color w:val="FF0000"/>
-        </w:rPr>
-        <w:t>新浪微博</w:t>
-      </w:r>
-    </w:p>
-    <w:tbl>
-      <w:tblPr>
-        <w:tblW w:w="8941" w:type="dxa"/>
-        <w:tblInd w:w="-239" w:type="dxa"/>
-        <w:tblBorders>
-          <w:top w:val="single" w:sz="4" w:space="0" w:color="auto"/>
-          <w:left w:val="single" w:sz="4" w:space="0" w:color="auto"/>
-          <w:bottom w:val="single" w:sz="4" w:space="0" w:color="auto"/>
-          <w:right w:val="single" w:sz="4" w:space="0" w:color="auto"/>
-          <w:insideH w:val="single" w:sz="4" w:space="0" w:color="auto"/>
-          <w:insideV w:val="single" w:sz="4" w:space="0" w:color="auto"/>
-        </w:tblBorders>
-        <w:tblLook w:val="0000" w:firstRow="0" w:lastRow="0" w:firstColumn="0" w:lastColumn="0" w:noHBand="0" w:noVBand="0"/>
-      </w:tblPr>
-      <w:tblGrid>
-        <w:gridCol w:w="8941"/>
-      </w:tblGrid>
-      <w:tr>
-        <w:tblPrEx>
-          <w:tblCellMar>
-            <w:top w:w="0" w:type="dxa"/>
-            <w:bottom w:w="0" w:type="dxa"/>
-          </w:tblCellMar>
-        </w:tblPrEx>
-        <w:trPr>
-          <w:trHeight w:val="1340"/>
-        </w:trPr>
-        <w:tc>
-          <w:tcPr>
-            <w:tcW w:w="8941" w:type="dxa"/>
-          </w:tcPr>
-          <w:p>
-            <w:r>
-              <w:t>widgets:</w:t>
-            </w:r>
-          </w:p>
-          <w:p>
-            <w:r>
-              <w:t>- category</w:t>
-            </w:r>
-          </w:p>
-          <w:p>
-            <w:r>
-              <w:t>- tag</w:t>
-            </w:r>
-          </w:p>
-          <w:p>
-            <w:r>
-              <w:t>- tagcloud</w:t>
-            </w:r>
-          </w:p>
-          <w:p>
-            <w:r>
-              <w:t>- links</w:t>
-            </w:r>
-          </w:p>
-          <w:p>
-            <w:r>
-              <w:t>- douban</w:t>
-            </w:r>
-          </w:p>
-          <w:p>
-            <w:r>
-              <w:t>- github-card</w:t>
-            </w:r>
-          </w:p>
-          <w:p>
-            <w:r>
-              <w:t>- rss</w:t>
-            </w:r>
-          </w:p>
-          <w:p/>
-          <w:p>
-            <w:pPr>
-              <w:rPr>
-                <w:rFonts w:hint="eastAsia"/>
-              </w:rPr>
-            </w:pPr>
-            <w:r>
-              <w:t>## provide seven widgets:github-card,category,tag,rss,archive,tagcloud,links,</w:t>
-            </w:r>
-            <w:r>
-              <w:rPr>
-                <w:color w:val="FF0000"/>
-              </w:rPr>
-              <w:t>weibo</w:t>
-            </w:r>
-            <w:r>
-              <w:t>,douban</w:t>
-            </w:r>
-          </w:p>
-          <w:p>
-            <w:pPr>
-              <w:ind w:left="347"/>
-              <w:rPr>
-                <w:rFonts w:hint="eastAsia"/>
-              </w:rPr>
-            </w:pPr>
-          </w:p>
-          <w:p>
-            <w:pPr>
-              <w:ind w:left="347"/>
-              <w:rPr>
-                <w:rFonts w:hint="eastAsia"/>
-              </w:rPr>
-            </w:pPr>
-          </w:p>
-          <w:p>
-            <w:pPr>
-              <w:ind w:left="347"/>
-              <w:rPr>
-                <w:rFonts w:hint="eastAsia"/>
-              </w:rPr>
-            </w:pPr>
-          </w:p>
-          <w:p>
-            <w:pPr>
-              <w:ind w:left="347"/>
-              <w:rPr>
-                <w:rFonts w:hint="eastAsia"/>
-              </w:rPr>
-            </w:pPr>
-          </w:p>
-        </w:tc>
-      </w:tr>
-    </w:tbl>
-    <w:p>
-      <w:pPr>
-        <w:rPr>
-          <w:rFonts w:hint="eastAsia"/>
-        </w:rPr>
-      </w:pPr>
-    </w:p>
-    <w:p>
-      <w:pPr>
-        <w:pStyle w:val="2"/>
-        <w:rPr>
-          <w:rFonts w:hint="eastAsia"/>
-        </w:rPr>
-      </w:pPr>
-      <w:r>
-        <w:rPr>
-          <w:rFonts w:hint="eastAsia"/>
-        </w:rPr>
-        <w:t>2</w:t>
-      </w:r>
-      <w:r>
-        <w:rPr>
-          <w:rFonts w:hint="eastAsia"/>
-        </w:rPr>
-        <w:t>、因此利用代码全局搜索了</w:t>
-      </w:r>
-      <w:r>
-        <w:rPr>
-          <w:rFonts w:hint="eastAsia"/>
-        </w:rPr>
-        <w:t xml:space="preserve"> </w:t>
-      </w:r>
-      <w:r>
-        <w:rPr>
-          <w:rFonts w:hint="eastAsia"/>
-        </w:rPr>
-        <w:t>新浪微博，发现这种中文词汇都在</w:t>
-      </w:r>
-      <w:r>
-        <w:t>zh-CN.yml</w:t>
-      </w:r>
-      <w:r>
-        <w:rPr>
-          <w:rFonts w:hint="eastAsia"/>
-        </w:rPr>
-        <w:t xml:space="preserve"> </w:t>
-      </w:r>
-      <w:r>
-        <w:rPr>
-          <w:rFonts w:hint="eastAsia"/>
-        </w:rPr>
-        <w:t>中，所以我果断添加了</w:t>
-      </w:r>
-      <w:r>
-        <w:rPr>
-          <w:rFonts w:hint="eastAsia"/>
-        </w:rPr>
-        <w:t xml:space="preserve">person </w:t>
-      </w:r>
-    </w:p>
-    <w:tbl>
-      <w:tblPr>
-        <w:tblW w:w="0" w:type="auto"/>
-        <w:tblInd w:w="-102" w:type="dxa"/>
-        <w:tblBorders>
-          <w:top w:val="single" w:sz="4" w:space="0" w:color="auto"/>
-          <w:left w:val="single" w:sz="4" w:space="0" w:color="auto"/>
-          <w:bottom w:val="single" w:sz="4" w:space="0" w:color="auto"/>
-          <w:right w:val="single" w:sz="4" w:space="0" w:color="auto"/>
-          <w:insideH w:val="single" w:sz="4" w:space="0" w:color="auto"/>
-          <w:insideV w:val="single" w:sz="4" w:space="0" w:color="auto"/>
-        </w:tblBorders>
-        <w:tblLook w:val="0000" w:firstRow="0" w:lastRow="0" w:firstColumn="0" w:lastColumn="0" w:noHBand="0" w:noVBand="0"/>
-      </w:tblPr>
-      <w:tblGrid>
-        <w:gridCol w:w="7638"/>
-      </w:tblGrid>
-      <w:tr>
-        <w:tblPrEx>
-          <w:tblCellMar>
-            <w:top w:w="0" w:type="dxa"/>
-            <w:bottom w:w="0" w:type="dxa"/>
-          </w:tblCellMar>
-        </w:tblPrEx>
-        <w:trPr>
-          <w:trHeight w:val="1390"/>
-        </w:trPr>
-        <w:tc>
-          <w:tcPr>
-            <w:tcW w:w="7638" w:type="dxa"/>
-          </w:tcPr>
-          <w:p>
-            <w:pPr>
-              <w:rPr>
-                <w:rFonts w:hint="eastAsia"/>
-              </w:rPr>
-            </w:pPr>
-            <w:r>
-              <w:rPr>
-                <w:rFonts w:hint="eastAsia"/>
-              </w:rPr>
-              <w:t xml:space="preserve">github-card: Github </w:t>
-            </w:r>
-            <w:r>
-              <w:rPr>
-                <w:rFonts w:hint="eastAsia"/>
-              </w:rPr>
-              <w:t>名片</w:t>
-            </w:r>
-          </w:p>
-          <w:p>
-            <w:pPr>
-              <w:rPr>
-                <w:rFonts w:hint="eastAsia"/>
-              </w:rPr>
-            </w:pPr>
-            <w:r>
-              <w:rPr>
-                <w:rFonts w:hint="eastAsia"/>
-              </w:rPr>
-              <w:t xml:space="preserve">showsidebar: </w:t>
-            </w:r>
-            <w:r>
-              <w:rPr>
-                <w:rFonts w:hint="eastAsia"/>
-              </w:rPr>
-              <w:t>显示侧边栏</w:t>
-            </w:r>
-          </w:p>
-          <w:p>
-            <w:pPr>
-              <w:rPr>
-                <w:rFonts w:hint="eastAsia"/>
-              </w:rPr>
-            </w:pPr>
-            <w:r>
-              <w:rPr>
-                <w:rFonts w:hint="eastAsia"/>
-              </w:rPr>
-              <w:t xml:space="preserve">hidesidebar: </w:t>
-            </w:r>
-            <w:r>
-              <w:rPr>
-                <w:rFonts w:hint="eastAsia"/>
-              </w:rPr>
-              <w:t>隐藏侧边栏</w:t>
-            </w:r>
-          </w:p>
-          <w:p>
-            <w:pPr>
-              <w:rPr>
-                <w:rFonts w:hint="eastAsia"/>
-              </w:rPr>
-            </w:pPr>
-            <w:r>
-              <w:rPr>
-                <w:rFonts w:hint="eastAsia"/>
-              </w:rPr>
-              <w:t xml:space="preserve">updated: </w:t>
-            </w:r>
-            <w:r>
-              <w:rPr>
-                <w:rFonts w:hint="eastAsia"/>
-              </w:rPr>
-              <w:t>更新日期</w:t>
-            </w:r>
-          </w:p>
-          <w:p>
-            <w:pPr>
-              <w:rPr>
-                <w:rFonts w:hint="eastAsia"/>
-              </w:rPr>
-            </w:pPr>
-            <w:r>
-              <w:rPr>
-                <w:rFonts w:hint="eastAsia"/>
-              </w:rPr>
-              <w:t xml:space="preserve">totop: </w:t>
-            </w:r>
-            <w:r>
-              <w:rPr>
-                <w:rFonts w:hint="eastAsia"/>
-              </w:rPr>
-              <w:t>返回顶部</w:t>
-            </w:r>
-          </w:p>
-          <w:p>
-            <w:pPr>
-              <w:rPr>
-                <w:rFonts w:hint="eastAsia"/>
-              </w:rPr>
-            </w:pPr>
-            <w:r>
-              <w:rPr>
-                <w:rFonts w:hint="eastAsia"/>
-              </w:rPr>
-              <w:t xml:space="preserve">datepublished: </w:t>
-            </w:r>
-            <w:r>
-              <w:rPr>
-                <w:rFonts w:hint="eastAsia"/>
-              </w:rPr>
-              <w:t>发表于</w:t>
-            </w:r>
-          </w:p>
-          <w:p>
-            <w:r>
-              <w:rPr>
-                <w:rFonts w:hint="eastAsia"/>
-                <w:color w:val="FF0000"/>
-              </w:rPr>
-              <w:t xml:space="preserve">person : </w:t>
-            </w:r>
-            <w:r>
-              <w:rPr>
-                <w:rFonts w:hint="eastAsia"/>
-                <w:color w:val="FF0000"/>
-              </w:rPr>
-              <w:t>个人信息</w:t>
-            </w:r>
-          </w:p>
-        </w:tc>
-      </w:tr>
-    </w:tbl>
-    <w:p>
-      <w:pPr>
-        <w:rPr>
-          <w:rFonts w:hint="eastAsia"/>
-        </w:rPr>
-      </w:pPr>
-    </w:p>
-    <w:p>
-      <w:pPr>
-        <w:rPr>
-          <w:rFonts w:hint="eastAsia"/>
-        </w:rPr>
-      </w:pPr>
-    </w:p>
-    <w:p>
-      <w:pPr>
-        <w:rPr>
-          <w:rFonts w:hint="eastAsia"/>
-        </w:rPr>
-      </w:pPr>
-    </w:p>
-    <w:p>
-      <w:pPr>
-        <w:rPr>
-          <w:rFonts w:hint="eastAsia"/>
-        </w:rPr>
-      </w:pPr>
-    </w:p>
-    <w:p>
-      <w:pPr>
-        <w:rPr>
-          <w:rFonts w:hint="eastAsia"/>
-        </w:rPr>
-      </w:pPr>
-    </w:p>
-    <w:p>
-      <w:pPr>
-        <w:pStyle w:val="2"/>
-        <w:rPr>
-          <w:rFonts w:hint="eastAsia"/>
-        </w:rPr>
-      </w:pPr>
-      <w:r>
-        <w:rPr>
-          <w:rFonts w:hint="eastAsia"/>
-        </w:rPr>
-        <w:lastRenderedPageBreak/>
-        <w:t>3</w:t>
-      </w:r>
-      <w:r>
-        <w:rPr>
-          <w:rFonts w:hint="eastAsia"/>
-        </w:rPr>
-        <w:t>、并且在上面的</w:t>
-      </w:r>
-      <w:r>
-        <w:rPr>
-          <w:rFonts w:hint="eastAsia"/>
-        </w:rPr>
-        <w:t>_cinfig.yml</w:t>
-      </w:r>
-      <w:r>
-        <w:rPr>
-          <w:rFonts w:hint="eastAsia"/>
-        </w:rPr>
-        <w:t>中添加了</w:t>
-      </w:r>
-      <w:r>
-        <w:rPr>
-          <w:rFonts w:hint="eastAsia"/>
-        </w:rPr>
-        <w:t>person</w:t>
-      </w:r>
-    </w:p>
-    <w:tbl>
-      <w:tblPr>
-        <w:tblW w:w="0" w:type="auto"/>
-        <w:tblInd w:w="-590" w:type="dxa"/>
-        <w:tblBorders>
-          <w:top w:val="single" w:sz="4" w:space="0" w:color="auto"/>
-          <w:left w:val="single" w:sz="4" w:space="0" w:color="auto"/>
-          <w:bottom w:val="single" w:sz="4" w:space="0" w:color="auto"/>
-          <w:right w:val="single" w:sz="4" w:space="0" w:color="auto"/>
-          <w:insideH w:val="single" w:sz="4" w:space="0" w:color="auto"/>
-          <w:insideV w:val="single" w:sz="4" w:space="0" w:color="auto"/>
-        </w:tblBorders>
-        <w:tblLook w:val="0000" w:firstRow="0" w:lastRow="0" w:firstColumn="0" w:lastColumn="0" w:noHBand="0" w:noVBand="0"/>
-      </w:tblPr>
-      <w:tblGrid>
-        <w:gridCol w:w="8815"/>
-      </w:tblGrid>
-      <w:tr>
-        <w:tblPrEx>
-          <w:tblCellMar>
-            <w:top w:w="0" w:type="dxa"/>
-            <w:bottom w:w="0" w:type="dxa"/>
-          </w:tblCellMar>
-        </w:tblPrEx>
-        <w:trPr>
-          <w:trHeight w:val="1039"/>
-        </w:trPr>
-        <w:tc>
-          <w:tcPr>
-            <w:tcW w:w="8815" w:type="dxa"/>
-          </w:tcPr>
-          <w:p>
-            <w:r>
-              <w:t>widgets:</w:t>
-            </w:r>
-          </w:p>
-          <w:p>
-            <w:r>
-              <w:t>- category</w:t>
-            </w:r>
-          </w:p>
-          <w:p>
-            <w:r>
-              <w:t>- tag</w:t>
-            </w:r>
-          </w:p>
-          <w:p>
-            <w:r>
-              <w:t>- tagcloud</w:t>
-            </w:r>
-          </w:p>
-          <w:p>
-            <w:r>
-              <w:t>- links</w:t>
-            </w:r>
-          </w:p>
-          <w:p>
-            <w:r>
-              <w:t>- douban</w:t>
-            </w:r>
-          </w:p>
-          <w:p>
-            <w:r>
-              <w:t>- github-card</w:t>
-            </w:r>
-          </w:p>
-          <w:p>
-            <w:r>
-              <w:t>- rss</w:t>
-            </w:r>
-          </w:p>
-          <w:p>
-            <w:r>
-              <w:rPr>
-                <w:highlight w:val="yellow"/>
-              </w:rPr>
-              <w:t>- person</w:t>
-            </w:r>
-          </w:p>
-        </w:tc>
-      </w:tr>
-    </w:tbl>
-    <w:p>
-      <w:pPr>
-        <w:rPr>
-          <w:rFonts w:hint="eastAsia"/>
-        </w:rPr>
-      </w:pPr>
-    </w:p>
-    <w:p>
-      <w:pPr>
-        <w:pStyle w:val="2"/>
-        <w:rPr>
-          <w:rFonts w:hint="eastAsia"/>
-        </w:rPr>
-      </w:pPr>
-      <w:r>
-        <w:rPr>
-          <w:rFonts w:hint="eastAsia"/>
-        </w:rPr>
-        <w:t>4</w:t>
-      </w:r>
-      <w:r>
-        <w:rPr>
-          <w:rFonts w:hint="eastAsia"/>
-        </w:rPr>
-        <w:t>、</w:t>
-      </w:r>
-      <w:r>
-        <w:rPr>
-          <w:rFonts w:hint="eastAsia"/>
-        </w:rPr>
-        <w:t>person</w:t>
-      </w:r>
-      <w:r>
-        <w:rPr>
-          <w:rFonts w:hint="eastAsia"/>
-        </w:rPr>
-        <w:t>有了，现在需要添加页面，还是利用上面的</w:t>
-      </w:r>
-      <w:r>
-        <w:rPr>
-          <w:rFonts w:hint="eastAsia"/>
-        </w:rPr>
-        <w:t>widgets</w:t>
-      </w:r>
-      <w:r>
-        <w:rPr>
-          <w:rFonts w:hint="eastAsia"/>
-        </w:rPr>
-        <w:t>它，专门有个文件夹</w:t>
-      </w:r>
-      <w:r>
-        <w:rPr>
-          <w:rFonts w:hint="eastAsia"/>
-        </w:rPr>
-        <w:t xml:space="preserve">_widget </w:t>
-      </w:r>
-      <w:r>
-        <w:rPr>
-          <w:rFonts w:hint="eastAsia"/>
-        </w:rPr>
-        <w:t>而且里面有</w:t>
-      </w:r>
-      <w:r>
-        <w:rPr>
-          <w:rFonts w:hint="eastAsia"/>
-        </w:rPr>
-        <w:t>weibo.html</w:t>
-      </w:r>
-      <w:r>
-        <w:rPr>
-          <w:rFonts w:hint="eastAsia"/>
-        </w:rPr>
-        <w:t>，我他妈点开一看就明白了，果断创建</w:t>
-      </w:r>
-      <w:r>
-        <w:rPr>
-          <w:rFonts w:hint="eastAsia"/>
-        </w:rPr>
-        <w:t>person.html</w:t>
-      </w:r>
-    </w:p>
-    <w:p>
-      <w:pPr>
-        <w:rPr>
-          <w:rFonts w:hint="eastAsia"/>
-        </w:rPr>
-      </w:pPr>
-      <w:r>
-        <w:rPr>
-          <w:noProof/>
-        </w:rPr>
-        <w:drawing>
-          <wp:inline distT="0" distB="0" distL="0" distR="0" wp14:anchorId="14824AD8" wp14:editId="2CE7725F">
-            <wp:extent cx="4866667" cy="3238095"/>
-            <wp:effectExtent l="0" t="0" r="0" b="635"/>
-            <wp:docPr id="29" name="图片 29"/>
-            <wp:cNvGraphicFramePr>
-              <a:graphicFrameLocks xmlns:a="http://schemas.openxmlformats.org/drawingml/2006/main" noChangeAspect="1"/>
-            </wp:cNvGraphicFramePr>
-            <a:graphic xmlns:a="http://schemas.openxmlformats.org/drawingml/2006/main">
-              <a:graphicData uri="http://schemas.openxmlformats.org/drawingml/2006/picture">
-                <pic:pic xmlns:pic="http://schemas.openxmlformats.org/drawingml/2006/picture">
-                  <pic:nvPicPr>
-                    <pic:cNvPr id="0" name=""/>
-                    <pic:cNvPicPr/>
-                  </pic:nvPicPr>
-                  <pic:blipFill>
-                    <a:blip r:embed="rId42"/>
-                    <a:stretch>
-                      <a:fillRect/>
-                    </a:stretch>
-                  </pic:blipFill>
-                  <pic:spPr>
-                    <a:xfrm>
-                      <a:off x="0" y="0"/>
                       <a:ext cx="4866667" cy="3238095"/>
                     </a:xfrm>
                     <a:prstGeom prst="rect">
@@ -6013,47 +5627,14 @@
         </w:drawing>
       </w:r>
     </w:p>
-    <w:p>
-      <w:pPr>
-        <w:rPr>
-          <w:rFonts w:hint="eastAsia"/>
-        </w:rPr>
-      </w:pPr>
-    </w:p>
-    <w:p>
-      <w:pPr>
-        <w:rPr>
-          <w:rFonts w:hint="eastAsia"/>
-        </w:rPr>
-      </w:pPr>
-    </w:p>
-    <w:p>
-      <w:pPr>
-        <w:rPr>
-          <w:rFonts w:hint="eastAsia"/>
-        </w:rPr>
-      </w:pPr>
-    </w:p>
-    <w:p>
-      <w:pPr>
-        <w:rPr>
-          <w:rFonts w:hint="eastAsia"/>
-        </w:rPr>
-      </w:pPr>
-    </w:p>
-    <w:p>
-      <w:pPr>
-        <w:rPr>
-          <w:rFonts w:hint="eastAsia"/>
-        </w:rPr>
-      </w:pPr>
-    </w:p>
+    <w:p/>
+    <w:p/>
+    <w:p/>
+    <w:p/>
+    <w:p/>
     <w:p>
       <w:pPr>
         <w:pStyle w:val="2"/>
-        <w:rPr>
-          <w:rFonts w:hint="eastAsia"/>
-        </w:rPr>
       </w:pPr>
       <w:r>
         <w:rPr>
@@ -6111,12 +5692,6 @@
         <w:gridCol w:w="9642"/>
       </w:tblGrid>
       <w:tr>
-        <w:tblPrEx>
-          <w:tblCellMar>
-            <w:top w:w="0" w:type="dxa"/>
-            <w:bottom w:w="0" w:type="dxa"/>
-          </w:tblCellMar>
-        </w:tblPrEx>
         <w:trPr>
           <w:trHeight w:val="2024"/>
         </w:trPr>
@@ -6155,7 +5730,28 @@
           </w:p>
           <w:p>
             <w:r>
-              <w:t xml:space="preserve">     &lt;div class="github-widget-user" data-user="bh-lay"&gt;&lt;/div&gt;</w:t>
+              <w:t xml:space="preserve">     &lt;div class="github-widget-user" data-user</w:t>
+            </w:r>
+            <w:r>
+              <w:rPr>
+                <w:highlight w:val="yellow"/>
+              </w:rPr>
+              <w:t>="</w:t>
+            </w:r>
+            <w:r>
+              <w:rPr>
+                <w:highlight w:val="yellow"/>
+              </w:rPr>
+              <w:t>HealerJean123</w:t>
+            </w:r>
+            <w:r>
+              <w:rPr>
+                <w:highlight w:val="yellow"/>
+              </w:rPr>
+              <w:t>"</w:t>
+            </w:r>
+            <w:r>
+              <w:t>&gt;&lt;/div&gt;</w:t>
             </w:r>
           </w:p>
           <w:p>
@@ -6181,7 +5777,7 @@
 </file>
 
 <file path=word/endnotes.xml><?xml version="1.0" encoding="utf-8"?>
-<w:endnotes xmlns:wpc="http://schemas.microsoft.com/office/word/2010/wordprocessingCanvas" xmlns:mc="http://schemas.openxmlformats.org/markup-compatibility/2006" xmlns:o="urn:schemas-microsoft-com:office:office" xmlns:r="http://schemas.openxmlformats.org/officeDocument/2006/relationships" xmlns:m="http://schemas.openxmlformats.org/officeDocument/2006/math" xmlns:v="urn:schemas-microsoft-com:vml" xmlns:wp14="http://schemas.microsoft.com/office/word/2010/wordprocessingDrawing" xmlns:wp="http://schemas.openxmlformats.org/drawingml/2006/wordprocessingDrawing" xmlns:w10="urn:schemas-microsoft-com:office:word" xmlns:w="http://schemas.openxmlformats.org/wordprocessingml/2006/main" xmlns:w14="http://schemas.microsoft.com/office/word/2010/wordml" xmlns:wpg="http://schemas.microsoft.com/office/word/2010/wordprocessingGroup" xmlns:wpi="http://schemas.microsoft.com/office/word/2010/wordprocessingInk" xmlns:wne="http://schemas.microsoft.com/office/word/2006/wordml" xmlns:wps="http://schemas.microsoft.com/office/word/2010/wordprocessingShape" mc:Ignorable="w14 wp14">
+<w:endnotes xmlns:wpc="http://schemas.microsoft.com/office/word/2010/wordprocessingCanvas" xmlns:mc="http://schemas.openxmlformats.org/markup-compatibility/2006" xmlns:o="urn:schemas-microsoft-com:office:office" xmlns:r="http://schemas.openxmlformats.org/officeDocument/2006/relationships" xmlns:m="http://schemas.openxmlformats.org/officeDocument/2006/math" xmlns:v="urn:schemas-microsoft-com:vml" xmlns:wp14="http://schemas.microsoft.com/office/word/2010/wordprocessingDrawing" xmlns:wp="http://schemas.openxmlformats.org/drawingml/2006/wordprocessingDrawing" xmlns:w10="urn:schemas-microsoft-com:office:word" xmlns:w="http://schemas.openxmlformats.org/wordprocessingml/2006/main" xmlns:w14="http://schemas.microsoft.com/office/word/2010/wordml" xmlns:w15="http://schemas.microsoft.com/office/word/2012/wordml" xmlns:wpg="http://schemas.microsoft.com/office/word/2010/wordprocessingGroup" xmlns:wpi="http://schemas.microsoft.com/office/word/2010/wordprocessingInk" xmlns:wne="http://schemas.microsoft.com/office/word/2006/wordml" xmlns:wps="http://schemas.microsoft.com/office/word/2010/wordprocessingShape" mc:Ignorable="w14 w15 wp14">
   <w:endnote w:type="separator" w:id="-1">
     <w:p>
       <w:r>
@@ -6200,7 +5796,7 @@
 </file>
 
 <file path=word/footnotes.xml><?xml version="1.0" encoding="utf-8"?>
-<w:footnotes xmlns:wpc="http://schemas.microsoft.com/office/word/2010/wordprocessingCanvas" xmlns:mc="http://schemas.openxmlformats.org/markup-compatibility/2006" xmlns:o="urn:schemas-microsoft-com:office:office" xmlns:r="http://schemas.openxmlformats.org/officeDocument/2006/relationships" xmlns:m="http://schemas.openxmlformats.org/officeDocument/2006/math" xmlns:v="urn:schemas-microsoft-com:vml" xmlns:wp14="http://schemas.microsoft.com/office/word/2010/wordprocessingDrawing" xmlns:wp="http://schemas.openxmlformats.org/drawingml/2006/wordprocessingDrawing" xmlns:w10="urn:schemas-microsoft-com:office:word" xmlns:w="http://schemas.openxmlformats.org/wordprocessingml/2006/main" xmlns:w14="http://schemas.microsoft.com/office/word/2010/wordml" xmlns:wpg="http://schemas.microsoft.com/office/word/2010/wordprocessingGroup" xmlns:wpi="http://schemas.microsoft.com/office/word/2010/wordprocessingInk" xmlns:wne="http://schemas.microsoft.com/office/word/2006/wordml" xmlns:wps="http://schemas.microsoft.com/office/word/2010/wordprocessingShape" mc:Ignorable="w14 wp14">
+<w:footnotes xmlns:wpc="http://schemas.microsoft.com/office/word/2010/wordprocessingCanvas" xmlns:mc="http://schemas.openxmlformats.org/markup-compatibility/2006" xmlns:o="urn:schemas-microsoft-com:office:office" xmlns:r="http://schemas.openxmlformats.org/officeDocument/2006/relationships" xmlns:m="http://schemas.openxmlformats.org/officeDocument/2006/math" xmlns:v="urn:schemas-microsoft-com:vml" xmlns:wp14="http://schemas.microsoft.com/office/word/2010/wordprocessingDrawing" xmlns:wp="http://schemas.openxmlformats.org/drawingml/2006/wordprocessingDrawing" xmlns:w10="urn:schemas-microsoft-com:office:word" xmlns:w="http://schemas.openxmlformats.org/wordprocessingml/2006/main" xmlns:w14="http://schemas.microsoft.com/office/word/2010/wordml" xmlns:w15="http://schemas.microsoft.com/office/word/2012/wordml" xmlns:wpg="http://schemas.microsoft.com/office/word/2010/wordprocessingGroup" xmlns:wpi="http://schemas.microsoft.com/office/word/2010/wordprocessingInk" xmlns:wne="http://schemas.microsoft.com/office/word/2006/wordml" xmlns:wps="http://schemas.microsoft.com/office/word/2010/wordprocessingShape" mc:Ignorable="w14 w15 wp14">
   <w:footnote w:type="separator" w:id="-1">
     <w:p>
       <w:r>
@@ -6219,7 +5815,7 @@
 </file>
 
 <file path=word/numbering.xml><?xml version="1.0" encoding="utf-8"?>
-<w:numbering xmlns:wpc="http://schemas.microsoft.com/office/word/2010/wordprocessingCanvas" xmlns:mc="http://schemas.openxmlformats.org/markup-compatibility/2006" xmlns:o="urn:schemas-microsoft-com:office:office" xmlns:r="http://schemas.openxmlformats.org/officeDocument/2006/relationships" xmlns:m="http://schemas.openxmlformats.org/officeDocument/2006/math" xmlns:v="urn:schemas-microsoft-com:vml" xmlns:wp14="http://schemas.microsoft.com/office/word/2010/wordprocessingDrawing" xmlns:wp="http://schemas.openxmlformats.org/drawingml/2006/wordprocessingDrawing" xmlns:w10="urn:schemas-microsoft-com:office:word" xmlns:w="http://schemas.openxmlformats.org/wordprocessingml/2006/main" xmlns:w14="http://schemas.microsoft.com/office/word/2010/wordml" xmlns:wpg="http://schemas.microsoft.com/office/word/2010/wordprocessingGroup" xmlns:wpi="http://schemas.microsoft.com/office/word/2010/wordprocessingInk" xmlns:wne="http://schemas.microsoft.com/office/word/2006/wordml" xmlns:wps="http://schemas.microsoft.com/office/word/2010/wordprocessingShape" mc:Ignorable="w14 wp14">
+<w:numbering xmlns:wpc="http://schemas.microsoft.com/office/word/2010/wordprocessingCanvas" xmlns:mc="http://schemas.openxmlformats.org/markup-compatibility/2006" xmlns:o="urn:schemas-microsoft-com:office:office" xmlns:r="http://schemas.openxmlformats.org/officeDocument/2006/relationships" xmlns:m="http://schemas.openxmlformats.org/officeDocument/2006/math" xmlns:v="urn:schemas-microsoft-com:vml" xmlns:wp14="http://schemas.microsoft.com/office/word/2010/wordprocessingDrawing" xmlns:wp="http://schemas.openxmlformats.org/drawingml/2006/wordprocessingDrawing" xmlns:w10="urn:schemas-microsoft-com:office:word" xmlns:w="http://schemas.openxmlformats.org/wordprocessingml/2006/main" xmlns:w14="http://schemas.microsoft.com/office/word/2010/wordml" xmlns:w15="http://schemas.microsoft.com/office/word/2012/wordml" xmlns:wpg="http://schemas.microsoft.com/office/word/2010/wordprocessingGroup" xmlns:wpi="http://schemas.microsoft.com/office/word/2010/wordprocessingInk" xmlns:wne="http://schemas.microsoft.com/office/word/2006/wordml" xmlns:wps="http://schemas.microsoft.com/office/word/2010/wordprocessingShape" mc:Ignorable="w14 w15 wp14">
   <w:abstractNum w:abstractNumId="0">
     <w:nsid w:val="1541220E"/>
     <w:multiLevelType w:val="multilevel"/>
@@ -6376,7 +5972,7 @@
 </file>
 
 <file path=word/styles.xml><?xml version="1.0" encoding="utf-8"?>
-<w:styles xmlns:mc="http://schemas.openxmlformats.org/markup-compatibility/2006" xmlns:r="http://schemas.openxmlformats.org/officeDocument/2006/relationships" xmlns:w="http://schemas.openxmlformats.org/wordprocessingml/2006/main" xmlns:w14="http://schemas.microsoft.com/office/word/2010/wordml" mc:Ignorable="w14">
+<w:styles xmlns:mc="http://schemas.openxmlformats.org/markup-compatibility/2006" xmlns:r="http://schemas.openxmlformats.org/officeDocument/2006/relationships" xmlns:w="http://schemas.openxmlformats.org/wordprocessingml/2006/main" xmlns:w14="http://schemas.microsoft.com/office/word/2010/wordml" xmlns:w15="http://schemas.microsoft.com/office/word/2012/wordml" mc:Ignorable="w14 w15">
   <w:docDefaults>
     <w:rPrDefault>
       <w:rPr>
@@ -6389,695 +5985,378 @@
     </w:rPrDefault>
     <w:pPrDefault/>
   </w:docDefaults>
-  <w:latentStyles w:defLockedState="0" w:defUIPriority="99" w:defSemiHidden="1" w:defUnhideWhenUsed="1" w:defQFormat="0" w:count="267">
-    <w:lsdException w:name="Normal" w:semiHidden="0" w:uiPriority="0" w:unhideWhenUsed="0" w:qFormat="1"/>
-    <w:lsdException w:name="heading 1" w:semiHidden="0" w:uiPriority="9" w:unhideWhenUsed="0" w:qFormat="1"/>
-    <w:lsdException w:name="heading 2" w:uiPriority="9" w:qFormat="1"/>
-    <w:lsdException w:name="heading 3" w:uiPriority="9" w:qFormat="1"/>
-    <w:lsdException w:name="heading 4" w:uiPriority="9" w:qFormat="1"/>
-    <w:lsdException w:name="heading 5" w:uiPriority="9" w:qFormat="1"/>
-    <w:lsdException w:name="heading 6" w:uiPriority="9" w:qFormat="1"/>
-    <w:lsdException w:name="heading 7" w:uiPriority="9" w:qFormat="1"/>
-    <w:lsdException w:name="heading 8" w:uiPriority="9" w:qFormat="1"/>
-    <w:lsdException w:name="heading 9" w:uiPriority="9" w:qFormat="1"/>
-    <w:lsdException w:name="toc 1" w:uiPriority="39"/>
-    <w:lsdException w:name="toc 2" w:uiPriority="39"/>
-    <w:lsdException w:name="toc 3" w:uiPriority="39"/>
-    <w:lsdException w:name="toc 4" w:uiPriority="39"/>
-    <w:lsdException w:name="toc 5" w:uiPriority="39"/>
-    <w:lsdException w:name="toc 6" w:uiPriority="39"/>
-    <w:lsdException w:name="toc 7" w:uiPriority="39"/>
-    <w:lsdException w:name="toc 8" w:uiPriority="39"/>
-    <w:lsdException w:name="toc 9" w:uiPriority="39"/>
-    <w:lsdException w:name="caption" w:uiPriority="35" w:qFormat="1"/>
-    <w:lsdException w:name="Title" w:semiHidden="0" w:uiPriority="10" w:unhideWhenUsed="0" w:qFormat="1"/>
-    <w:lsdException w:name="Default Paragraph Font" w:uiPriority="1"/>
-    <w:lsdException w:name="Subtitle" w:semiHidden="0" w:uiPriority="11" w:unhideWhenUsed="0" w:qFormat="1"/>
-    <w:lsdException w:name="Strong" w:semiHidden="0" w:uiPriority="22" w:unhideWhenUsed="0" w:qFormat="1"/>
-    <w:lsdException w:name="Emphasis" w:semiHidden="0" w:uiPriority="20" w:unhideWhenUsed="0" w:qFormat="1"/>
-    <w:lsdException w:name="Table Grid" w:semiHidden="0" w:uiPriority="39" w:unhideWhenUsed="0"/>
-    <w:lsdException w:name="Placeholder Text" w:unhideWhenUsed="0"/>
-    <w:lsdException w:name="No Spacing" w:semiHidden="0" w:uiPriority="1" w:unhideWhenUsed="0" w:qFormat="1"/>
-    <w:lsdException w:name="Light Shading" w:semiHidden="0" w:uiPriority="60" w:unhideWhenUsed="0"/>
-    <w:lsdException w:name="Light List" w:semiHidden="0" w:uiPriority="61" w:unhideWhenUsed="0"/>
-    <w:lsdException w:name="Light Grid" w:semiHidden="0" w:uiPriority="62" w:unhideWhenUsed="0"/>
-    <w:lsdException w:name="Medium Shading 1" w:semiHidden="0" w:uiPriority="63" w:unhideWhenUsed="0"/>
-    <w:lsdException w:name="Medium Shading 2" w:semiHidden="0" w:uiPriority="64" w:unhideWhenUsed="0"/>
-    <w:lsdException w:name="Medium List 1" w:semiHidden="0" w:uiPriority="65" w:unhideWhenUsed="0"/>
-    <w:lsdException w:name="Medium List 2" w:semiHidden="0" w:uiPriority="66" w:unhideWhenUsed="0"/>
-    <w:lsdException w:name="Medium Grid 1" w:semiHidden="0" w:uiPriority="67" w:unhideWhenUsed="0"/>
-    <w:lsdException w:name="Medium Grid 2" w:semiHidden="0" w:uiPriority="68" w:unhideWhenUsed="0"/>
-    <w:lsdException w:name="Medium Grid 3" w:semiHidden="0" w:uiPriority="69" w:unhideWhenUsed="0"/>
-    <w:lsdException w:name="Dark List" w:semiHidden="0" w:uiPriority="70" w:unhideWhenUsed="0"/>
-    <w:lsdException w:name="Colorful Shading" w:semiHidden="0" w:uiPriority="71" w:unhideWhenUsed="0"/>
-    <w:lsdException w:name="Colorful List" w:semiHidden="0" w:uiPriority="72" w:unhideWhenUsed="0"/>
-    <w:lsdException w:name="Colorful Grid" w:semiHidden="0" w:uiPriority="73" w:unhideWhenUsed="0"/>
-    <w:lsdException w:name="Light Shading Accent 1" w:semiHidden="0" w:uiPriority="60" w:unhideWhenUsed="0"/>
-    <w:lsdException w:name="Light List Accent 1" w:semiHidden="0" w:uiPriority="61" w:unhideWhenUsed="0"/>
-    <w:lsdException w:name="Light Grid Accent 1" w:semiHidden="0" w:uiPriority="62" w:unhideWhenUsed="0"/>
-    <w:lsdException w:name="Medium Shading 1 Accent 1" w:semiHidden="0" w:uiPriority="63" w:unhideWhenUsed="0"/>
-    <w:lsdException w:name="Medium Shading 2 Accent 1" w:semiHidden="0" w:uiPriority="64" w:unhideWhenUsed="0"/>
-    <w:lsdException w:name="Medium List 1 Accent 1" w:semiHidden="0" w:uiPriority="65" w:unhideWhenUsed="0"/>
-    <w:lsdException w:name="Revision" w:unhideWhenUsed="0"/>
-    <w:lsdException w:name="List Paragraph" w:semiHidden="0" w:uiPriority="34" w:unhideWhenUsed="0" w:qFormat="1"/>
-    <w:lsdException w:name="Quote" w:semiHidden="0" w:uiPriority="29" w:unhideWhenUsed="0" w:qFormat="1"/>
-    <w:lsdException w:name="Intense Quote" w:semiHidden="0" w:uiPriority="30" w:unhideWhenUsed="0" w:qFormat="1"/>
-    <w:lsdException w:name="Medium List 2 Accent 1" w:semiHidden="0" w:uiPriority="66" w:unhideWhenUsed="0"/>
-    <w:lsdException w:name="Medium Grid 1 Accent 1" w:semiHidden="0" w:uiPriority="67" w:unhideWhenUsed="0"/>
-    <w:lsdException w:name="Medium Grid 2 Accent 1" w:semiHidden="0" w:uiPriority="68" w:unhideWhenUsed="0"/>
-    <w:lsdException w:name="Medium Grid 3 Accent 1" w:semiHidden="0" w:uiPriority="69" w:unhideWhenUsed="0"/>
-    <w:lsdException w:name="Dark List Accent 1" w:semiHidden="0" w:uiPriority="70" w:unhideWhenUsed="0"/>
-    <w:lsdException w:name="Colorful Shading Accent 1" w:semiHidden="0" w:uiPriority="71" w:unhideWhenUsed="0"/>
-    <w:lsdException w:name="Colorful List Accent 1" w:semiHidden="0" w:uiPriority="72" w:unhideWhenUsed="0"/>
-    <w:lsdException w:name="Colorful Grid Accent 1" w:semiHidden="0" w:uiPriority="73" w:unhideWhenUsed="0"/>
-    <w:lsdException w:name="Light Shading Accent 2" w:semiHidden="0" w:uiPriority="60" w:unhideWhenUsed="0"/>
-    <w:lsdException w:name="Light List Accent 2" w:semiHidden="0" w:uiPriority="61" w:unhideWhenUsed="0"/>
-    <w:lsdException w:name="Light Grid Accent 2" w:semiHidden="0" w:uiPriority="62" w:unhideWhenUsed="0"/>
-    <w:lsdException w:name="Medium Shading 1 Accent 2" w:semiHidden="0" w:uiPriority="63" w:unhideWhenUsed="0"/>
-    <w:lsdException w:name="Medium Shading 2 Accent 2" w:semiHidden="0" w:uiPriority="64" w:unhideWhenUsed="0"/>
-    <w:lsdException w:name="Medium List 1 Accent 2" w:semiHidden="0" w:uiPriority="65" w:unhideWhenUsed="0"/>
-    <w:lsdException w:name="Medium List 2 Accent 2" w:semiHidden="0" w:uiPriority="66" w:unhideWhenUsed="0"/>
-    <w:lsdException w:name="Medium Grid 1 Accent 2" w:semiHidden="0" w:uiPriority="67" w:unhideWhenUsed="0"/>
-    <w:lsdException w:name="Medium Grid 2 Accent 2" w:semiHidden="0" w:uiPriority="68" w:unhideWhenUsed="0"/>
-    <w:lsdException w:name="Medium Grid 3 Accent 2" w:semiHidden="0" w:uiPriority="69" w:unhideWhenUsed="0"/>
-    <w:lsdException w:name="Dark List Accent 2" w:semiHidden="0" w:uiPriority="70" w:unhideWhenUsed="0"/>
-    <w:lsdException w:name="Colorful Shading Accent 2" w:semiHidden="0" w:uiPriority="71" w:unhideWhenUsed="0"/>
-    <w:lsdException w:name="Colorful List Accent 2" w:semiHidden="0" w:uiPriority="72" w:unhideWhenUsed="0"/>
-    <w:lsdException w:name="Colorful Grid Accent 2" w:semiHidden="0" w:uiPriority="73" w:unhideWhenUsed="0"/>
-    <w:lsdException w:name="Light Shading Accent 3" w:semiHidden="0" w:uiPriority="60" w:unhideWhenUsed="0"/>
-    <w:lsdException w:name="Light List Accent 3" w:semiHidden="0" w:uiPriority="61" w:unhideWhenUsed="0"/>
-    <w:lsdException w:name="Light Grid Accent 3" w:semiHidden="0" w:uiPriority="62" w:unhideWhenUsed="0"/>
-    <w:lsdException w:name="Medium Shading 1 Accent 3" w:semiHidden="0" w:uiPriority="63" w:unhideWhenUsed="0"/>
-    <w:lsdException w:name="Medium Shading 2 Accent 3" w:semiHidden="0" w:uiPriority="64" w:unhideWhenUsed="0"/>
-    <w:lsdException w:name="Medium List 1 Accent 3" w:semiHidden="0" w:uiPriority="65" w:unhideWhenUsed="0"/>
-    <w:lsdException w:name="Medium List 2 Accent 3" w:semiHidden="0" w:uiPriority="66" w:unhideWhenUsed="0"/>
-    <w:lsdException w:name="Medium Grid 1 Accent 3" w:semiHidden="0" w:uiPriority="67" w:unhideWhenUsed="0"/>
-    <w:lsdException w:name="Medium Grid 2 Accent 3" w:semiHidden="0" w:uiPriority="68" w:unhideWhenUsed="0"/>
-    <w:lsdException w:name="Medium Grid 3 Accent 3" w:semiHidden="0" w:uiPriority="69" w:unhideWhenUsed="0"/>
-    <w:lsdException w:name="Dark List Accent 3" w:semiHidden="0" w:uiPriority="70" w:unhideWhenUsed="0"/>
-    <w:lsdException w:name="Colorful Shading Accent 3" w:semiHidden="0" w:uiPriority="71" w:unhideWhenUsed="0"/>
-    <w:lsdException w:name="Colorful List Accent 3" w:semiHidden="0" w:uiPriority="72" w:unhideWhenUsed="0"/>
-    <w:lsdException w:name="Colorful Grid Accent 3" w:semiHidden="0" w:uiPriority="73" w:unhideWhenUsed="0"/>
-    <w:lsdException w:name="Light Shading Accent 4" w:semiHidden="0" w:uiPriority="60" w:unhideWhenUsed="0"/>
-    <w:lsdException w:name="Light List Accent 4" w:semiHidden="0" w:uiPriority="61" w:unhideWhenUsed="0"/>
-    <w:lsdException w:name="Light Grid Accent 4" w:semiHidden="0" w:uiPriority="62" w:unhideWhenUsed="0"/>
-    <w:lsdException w:name="Medium Shading 1 Accent 4" w:semiHidden="0" w:uiPriority="63" w:unhideWhenUsed="0"/>
-    <w:lsdException w:name="Medium Shading 2 Accent 4" w:semiHidden="0" w:uiPriority="64" w:unhideWhenUsed="0"/>
-    <w:lsdException w:name="Medium List 1 Accent 4" w:semiHidden="0" w:uiPriority="65" w:unhideWhenUsed="0"/>
-    <w:lsdException w:name="Medium List 2 Accent 4" w:semiHidden="0" w:uiPriority="66" w:unhideWhenUsed="0"/>
-    <w:lsdException w:name="Medium Grid 1 Accent 4" w:semiHidden="0" w:uiPriority="67" w:unhideWhenUsed="0"/>
-    <w:lsdException w:name="Medium Grid 2 Accent 4" w:semiHidden="0" w:uiPriority="68" w:unhideWhenUsed="0"/>
-    <w:lsdException w:name="Medium Grid 3 Accent 4" w:semiHidden="0" w:uiPriority="69" w:unhideWhenUsed="0"/>
-    <w:lsdException w:name="Dark List Accent 4" w:semiHidden="0" w:uiPriority="70" w:unhideWhenUsed="0"/>
-    <w:lsdException w:name="Colorful Shading Accent 4" w:semiHidden="0" w:uiPriority="71" w:unhideWhenUsed="0"/>
-    <w:lsdException w:name="Colorful List Accent 4" w:semiHidden="0" w:uiPriority="72" w:unhideWhenUsed="0"/>
-    <w:lsdException w:name="Colorful Grid Accent 4" w:semiHidden="0" w:uiPriority="73" w:unhideWhenUsed="0"/>
-    <w:lsdException w:name="Light Shading Accent 5" w:semiHidden="0" w:uiPriority="60" w:unhideWhenUsed="0"/>
-    <w:lsdException w:name="Light List Accent 5" w:semiHidden="0" w:uiPriority="61" w:unhideWhenUsed="0"/>
-    <w:lsdException w:name="Light Grid Accent 5" w:semiHidden="0" w:uiPriority="62" w:unhideWhenUsed="0"/>
-    <w:lsdException w:name="Medium Shading 1 Accent 5" w:semiHidden="0" w:uiPriority="63" w:unhideWhenUsed="0"/>
-    <w:lsdException w:name="Medium Shading 2 Accent 5" w:semiHidden="0" w:uiPriority="64" w:unhideWhenUsed="0"/>
-    <w:lsdException w:name="Medium List 1 Accent 5" w:semiHidden="0" w:uiPriority="65" w:unhideWhenUsed="0"/>
-    <w:lsdException w:name="Medium List 2 Accent 5" w:semiHidden="0" w:uiPriority="66" w:unhideWhenUsed="0"/>
-    <w:lsdException w:name="Medium Grid 1 Accent 5" w:semiHidden="0" w:uiPriority="67" w:unhideWhenUsed="0"/>
-    <w:lsdException w:name="Medium Grid 2 Accent 5" w:semiHidden="0" w:uiPriority="68" w:unhideWhenUsed="0"/>
-    <w:lsdException w:name="Medium Grid 3 Accent 5" w:semiHidden="0" w:uiPriority="69" w:unhideWhenUsed="0"/>
-    <w:lsdException w:name="Dark List Accent 5" w:semiHidden="0" w:uiPriority="70" w:unhideWhenUsed="0"/>
-    <w:lsdException w:name="Colorful Shading Accent 5" w:semiHidden="0" w:uiPriority="71" w:unhideWhenUsed="0"/>
-    <w:lsdException w:name="Colorful List Accent 5" w:semiHidden="0" w:uiPriority="72" w:unhideWhenUsed="0"/>
-    <w:lsdException w:name="Colorful Grid Accent 5" w:semiHidden="0" w:uiPriority="73" w:unhideWhenUsed="0"/>
-    <w:lsdException w:name="Light Shading Accent 6" w:semiHidden="0" w:uiPriority="60" w:unhideWhenUsed="0"/>
-    <w:lsdException w:name="Light List Accent 6" w:semiHidden="0" w:uiPriority="61" w:unhideWhenUsed="0"/>
-    <w:lsdException w:name="Light Grid Accent 6" w:semiHidden="0" w:uiPriority="62" w:unhideWhenUsed="0"/>
-    <w:lsdException w:name="Medium Shading 1 Accent 6" w:semiHidden="0" w:uiPriority="63" w:unhideWhenUsed="0"/>
-    <w:lsdException w:name="Medium Shading 2 Accent 6" w:semiHidden="0" w:uiPriority="64" w:unhideWhenUsed="0"/>
-    <w:lsdException w:name="Medium List 1 Accent 6" w:semiHidden="0" w:uiPriority="65" w:unhideWhenUsed="0"/>
-    <w:lsdException w:name="Medium List 2 Accent 6" w:semiHidden="0" w:uiPriority="66" w:unhideWhenUsed="0"/>
-    <w:lsdException w:name="Medium Grid 1 Accent 6" w:semiHidden="0" w:uiPriority="67" w:unhideWhenUsed="0"/>
-    <w:lsdException w:name="Medium Grid 2 Accent 6" w:semiHidden="0" w:uiPriority="68" w:unhideWhenUsed="0"/>
-    <w:lsdException w:name="Medium Grid 3 Accent 6" w:semiHidden="0" w:uiPriority="69" w:unhideWhenUsed="0"/>
-    <w:lsdException w:name="Dark List Accent 6" w:semiHidden="0" w:uiPriority="70" w:unhideWhenUsed="0"/>
-    <w:lsdException w:name="Colorful Shading Accent 6" w:semiHidden="0" w:uiPriority="71" w:unhideWhenUsed="0"/>
-    <w:lsdException w:name="Colorful List Accent 6" w:semiHidden="0" w:uiPriority="72" w:unhideWhenUsed="0"/>
-    <w:lsdException w:name="Colorful Grid Accent 6" w:semiHidden="0" w:uiPriority="73" w:unhideWhenUsed="0"/>
-    <w:lsdException w:name="Subtle Emphasis" w:semiHidden="0" w:uiPriority="19" w:unhideWhenUsed="0" w:qFormat="1"/>
-    <w:lsdException w:name="Intense Emphasis" w:semiHidden="0" w:uiPriority="21" w:unhideWhenUsed="0" w:qFormat="1"/>
-    <w:lsdException w:name="Subtle Reference" w:semiHidden="0" w:uiPriority="31" w:unhideWhenUsed="0" w:qFormat="1"/>
-    <w:lsdException w:name="Intense Reference" w:semiHidden="0" w:uiPriority="32" w:unhideWhenUsed="0" w:qFormat="1"/>
-    <w:lsdException w:name="Book Title" w:semiHidden="0" w:uiPriority="33" w:unhideWhenUsed="0" w:qFormat="1"/>
-    <w:lsdException w:name="Bibliography" w:uiPriority="37"/>
-    <w:lsdException w:name="TOC Heading" w:uiPriority="39" w:qFormat="1"/>
-  </w:latentStyles>
-  <w:style w:type="paragraph" w:default="1" w:styleId="a">
-    <w:name w:val="Normal"/>
-    <w:qFormat/>
-    <w:pPr>
-      <w:widowControl w:val="0"/>
-      <w:jc w:val="both"/>
-    </w:pPr>
-  </w:style>
-  <w:style w:type="paragraph" w:styleId="1">
-    <w:name w:val="heading 1"/>
-    <w:basedOn w:val="a"/>
-    <w:next w:val="a"/>
-    <w:link w:val="1Char"/>
-    <w:uiPriority w:val="9"/>
-    <w:qFormat/>
-    <w:rsid w:val="00D270E7"/>
-    <w:pPr>
-      <w:keepNext/>
-      <w:keepLines/>
-      <w:spacing w:before="340" w:after="330" w:line="578" w:lineRule="auto"/>
-      <w:outlineLvl w:val="0"/>
-    </w:pPr>
-    <w:rPr>
-      <w:b/>
-      <w:bCs/>
-      <w:kern w:val="44"/>
-      <w:sz w:val="44"/>
-      <w:szCs w:val="44"/>
-    </w:rPr>
-  </w:style>
-  <w:style w:type="paragraph" w:styleId="2">
-    <w:name w:val="heading 2"/>
-    <w:basedOn w:val="a"/>
-    <w:next w:val="a"/>
-    <w:link w:val="2Char"/>
-    <w:uiPriority w:val="9"/>
-    <w:unhideWhenUsed/>
-    <w:qFormat/>
-    <w:rsid w:val="00D270E7"/>
-    <w:pPr>
-      <w:keepNext/>
-      <w:keepLines/>
-      <w:spacing w:before="260" w:after="260" w:line="416" w:lineRule="auto"/>
-      <w:outlineLvl w:val="1"/>
-    </w:pPr>
-    <w:rPr>
-      <w:rFonts w:asciiTheme="majorHAnsi" w:eastAsiaTheme="majorEastAsia" w:hAnsiTheme="majorHAnsi" w:cstheme="majorBidi"/>
-      <w:b/>
-      <w:bCs/>
-      <w:sz w:val="32"/>
-      <w:szCs w:val="32"/>
-    </w:rPr>
-  </w:style>
-  <w:style w:type="paragraph" w:styleId="3">
-    <w:name w:val="heading 3"/>
-    <w:basedOn w:val="a"/>
-    <w:next w:val="a"/>
-    <w:link w:val="3Char"/>
-    <w:uiPriority w:val="9"/>
-    <w:unhideWhenUsed/>
-    <w:qFormat/>
-    <w:rsid w:val="0067772A"/>
-    <w:pPr>
-      <w:keepNext/>
-      <w:keepLines/>
-      <w:spacing w:before="260" w:after="260" w:line="416" w:lineRule="auto"/>
-      <w:outlineLvl w:val="2"/>
-    </w:pPr>
-    <w:rPr>
-      <w:b/>
-      <w:bCs/>
-      <w:sz w:val="32"/>
-      <w:szCs w:val="32"/>
-    </w:rPr>
-  </w:style>
-  <w:style w:type="paragraph" w:styleId="4">
-    <w:name w:val="heading 4"/>
-    <w:basedOn w:val="a"/>
-    <w:next w:val="a"/>
-    <w:link w:val="4Char"/>
-    <w:uiPriority w:val="9"/>
-    <w:unhideWhenUsed/>
-    <w:qFormat/>
-    <w:rsid w:val="00AD3D4C"/>
-    <w:pPr>
-      <w:keepNext/>
-      <w:keepLines/>
-      <w:spacing w:before="280" w:after="290" w:line="376" w:lineRule="auto"/>
-      <w:outlineLvl w:val="3"/>
-    </w:pPr>
-    <w:rPr>
-      <w:rFonts w:asciiTheme="majorHAnsi" w:eastAsiaTheme="majorEastAsia" w:hAnsiTheme="majorHAnsi" w:cstheme="majorBidi"/>
-      <w:b/>
-      <w:bCs/>
-      <w:sz w:val="28"/>
-      <w:szCs w:val="28"/>
-    </w:rPr>
-  </w:style>
-  <w:style w:type="character" w:default="1" w:styleId="a0">
-    <w:name w:val="Default Paragraph Font"/>
-    <w:uiPriority w:val="1"/>
-    <w:semiHidden/>
-    <w:unhideWhenUsed/>
-  </w:style>
-  <w:style w:type="table" w:default="1" w:styleId="a1">
-    <w:name w:val="Normal Table"/>
-    <w:uiPriority w:val="99"/>
-    <w:semiHidden/>
-    <w:unhideWhenUsed/>
-    <w:tblPr>
-      <w:tblInd w:w="0" w:type="dxa"/>
-      <w:tblCellMar>
-        <w:top w:w="0" w:type="dxa"/>
-        <w:left w:w="108" w:type="dxa"/>
-        <w:bottom w:w="0" w:type="dxa"/>
-        <w:right w:w="108" w:type="dxa"/>
-      </w:tblCellMar>
-    </w:tblPr>
-  </w:style>
-  <w:style w:type="numbering" w:default="1" w:styleId="a2">
-    <w:name w:val="No List"/>
-    <w:uiPriority w:val="99"/>
-    <w:semiHidden/>
-    <w:unhideWhenUsed/>
-  </w:style>
-  <w:style w:type="paragraph" w:styleId="a3">
-    <w:name w:val="header"/>
-    <w:basedOn w:val="a"/>
-    <w:link w:val="Char"/>
-    <w:uiPriority w:val="99"/>
-    <w:unhideWhenUsed/>
-    <w:rsid w:val="00D270E7"/>
-    <w:pPr>
-      <w:pBdr>
-        <w:bottom w:val="single" w:sz="6" w:space="1" w:color="auto"/>
-      </w:pBdr>
-      <w:tabs>
-        <w:tab w:val="center" w:pos="4153"/>
-        <w:tab w:val="right" w:pos="8306"/>
-      </w:tabs>
-      <w:snapToGrid w:val="0"/>
-      <w:jc w:val="center"/>
-    </w:pPr>
-    <w:rPr>
-      <w:sz w:val="18"/>
-      <w:szCs w:val="18"/>
-    </w:rPr>
-  </w:style>
-  <w:style w:type="character" w:customStyle="1" w:styleId="Char">
-    <w:name w:val="页眉 Char"/>
-    <w:basedOn w:val="a0"/>
-    <w:link w:val="a3"/>
-    <w:uiPriority w:val="99"/>
-    <w:rsid w:val="00D270E7"/>
-    <w:rPr>
-      <w:sz w:val="18"/>
-      <w:szCs w:val="18"/>
-    </w:rPr>
-  </w:style>
-  <w:style w:type="paragraph" w:styleId="a4">
-    <w:name w:val="footer"/>
-    <w:basedOn w:val="a"/>
-    <w:link w:val="Char0"/>
-    <w:uiPriority w:val="99"/>
-    <w:unhideWhenUsed/>
-    <w:rsid w:val="00D270E7"/>
-    <w:pPr>
-      <w:tabs>
-        <w:tab w:val="center" w:pos="4153"/>
-        <w:tab w:val="right" w:pos="8306"/>
-      </w:tabs>
-      <w:snapToGrid w:val="0"/>
-      <w:jc w:val="left"/>
-    </w:pPr>
-    <w:rPr>
-      <w:sz w:val="18"/>
-      <w:szCs w:val="18"/>
-    </w:rPr>
-  </w:style>
-  <w:style w:type="character" w:customStyle="1" w:styleId="Char0">
-    <w:name w:val="页脚 Char"/>
-    <w:basedOn w:val="a0"/>
-    <w:link w:val="a4"/>
-    <w:uiPriority w:val="99"/>
-    <w:rsid w:val="00D270E7"/>
-    <w:rPr>
-      <w:sz w:val="18"/>
-      <w:szCs w:val="18"/>
-    </w:rPr>
-  </w:style>
-  <w:style w:type="character" w:customStyle="1" w:styleId="1Char">
-    <w:name w:val="标题 1 Char"/>
-    <w:basedOn w:val="a0"/>
-    <w:link w:val="1"/>
-    <w:uiPriority w:val="9"/>
-    <w:rsid w:val="00D270E7"/>
-    <w:rPr>
-      <w:b/>
-      <w:bCs/>
-      <w:kern w:val="44"/>
-      <w:sz w:val="44"/>
-      <w:szCs w:val="44"/>
-    </w:rPr>
-  </w:style>
-  <w:style w:type="character" w:customStyle="1" w:styleId="2Char">
-    <w:name w:val="标题 2 Char"/>
-    <w:basedOn w:val="a0"/>
-    <w:link w:val="2"/>
-    <w:uiPriority w:val="9"/>
-    <w:rsid w:val="00D270E7"/>
-    <w:rPr>
-      <w:rFonts w:asciiTheme="majorHAnsi" w:eastAsiaTheme="majorEastAsia" w:hAnsiTheme="majorHAnsi" w:cstheme="majorBidi"/>
-      <w:b/>
-      <w:bCs/>
-      <w:sz w:val="32"/>
-      <w:szCs w:val="32"/>
-    </w:rPr>
-  </w:style>
-  <w:style w:type="character" w:customStyle="1" w:styleId="3Char">
-    <w:name w:val="标题 3 Char"/>
-    <w:basedOn w:val="a0"/>
-    <w:link w:val="3"/>
-    <w:uiPriority w:val="9"/>
-    <w:rsid w:val="0067772A"/>
-    <w:rPr>
-      <w:b/>
-      <w:bCs/>
-      <w:sz w:val="32"/>
-      <w:szCs w:val="32"/>
-    </w:rPr>
-  </w:style>
-  <w:style w:type="character" w:styleId="a5">
-    <w:name w:val="Strong"/>
-    <w:basedOn w:val="a0"/>
-    <w:uiPriority w:val="22"/>
-    <w:qFormat/>
-    <w:rsid w:val="007473F1"/>
-    <w:rPr>
-      <w:b/>
-      <w:bCs/>
-    </w:rPr>
-  </w:style>
-  <w:style w:type="character" w:styleId="HTML">
-    <w:name w:val="HTML Code"/>
-    <w:basedOn w:val="a0"/>
-    <w:uiPriority w:val="99"/>
-    <w:semiHidden/>
-    <w:unhideWhenUsed/>
-    <w:rsid w:val="007473F1"/>
-    <w:rPr>
-      <w:rFonts w:ascii="宋体" w:eastAsia="宋体" w:hAnsi="宋体" w:cs="宋体"/>
-      <w:sz w:val="24"/>
-      <w:szCs w:val="24"/>
-    </w:rPr>
-  </w:style>
-  <w:style w:type="paragraph" w:styleId="HTML0">
-    <w:name w:val="HTML Preformatted"/>
-    <w:basedOn w:val="a"/>
-    <w:link w:val="HTMLChar"/>
-    <w:uiPriority w:val="99"/>
-    <w:semiHidden/>
-    <w:unhideWhenUsed/>
-    <w:rsid w:val="007473F1"/>
-    <w:pPr>
-      <w:widowControl/>
-      <w:tabs>
-        <w:tab w:val="left" w:pos="916"/>
-        <w:tab w:val="left" w:pos="1832"/>
-        <w:tab w:val="left" w:pos="2748"/>
-        <w:tab w:val="left" w:pos="3664"/>
-        <w:tab w:val="left" w:pos="4580"/>
-        <w:tab w:val="left" w:pos="5496"/>
-        <w:tab w:val="left" w:pos="6412"/>
-        <w:tab w:val="left" w:pos="7328"/>
-        <w:tab w:val="left" w:pos="8244"/>
-        <w:tab w:val="left" w:pos="9160"/>
-        <w:tab w:val="left" w:pos="10076"/>
-        <w:tab w:val="left" w:pos="10992"/>
-        <w:tab w:val="left" w:pos="11908"/>
-        <w:tab w:val="left" w:pos="12824"/>
-        <w:tab w:val="left" w:pos="13740"/>
-        <w:tab w:val="left" w:pos="14656"/>
-      </w:tabs>
-      <w:jc w:val="left"/>
-    </w:pPr>
-    <w:rPr>
-      <w:rFonts w:ascii="宋体" w:eastAsia="宋体" w:hAnsi="宋体" w:cs="宋体"/>
-      <w:kern w:val="0"/>
-      <w:sz w:val="24"/>
-      <w:szCs w:val="24"/>
-    </w:rPr>
-  </w:style>
-  <w:style w:type="character" w:customStyle="1" w:styleId="HTMLChar">
-    <w:name w:val="HTML 预设格式 Char"/>
-    <w:basedOn w:val="a0"/>
-    <w:link w:val="HTML0"/>
-    <w:uiPriority w:val="99"/>
-    <w:semiHidden/>
-    <w:rsid w:val="007473F1"/>
-    <w:rPr>
-      <w:rFonts w:ascii="宋体" w:eastAsia="宋体" w:hAnsi="宋体" w:cs="宋体"/>
-      <w:kern w:val="0"/>
-      <w:sz w:val="24"/>
-      <w:szCs w:val="24"/>
-    </w:rPr>
-  </w:style>
-  <w:style w:type="paragraph" w:styleId="a6">
-    <w:name w:val="Normal (Web)"/>
-    <w:basedOn w:val="a"/>
-    <w:uiPriority w:val="99"/>
-    <w:semiHidden/>
-    <w:unhideWhenUsed/>
-    <w:rsid w:val="007473F1"/>
-    <w:pPr>
-      <w:widowControl/>
-      <w:spacing w:before="100" w:beforeAutospacing="1" w:after="100" w:afterAutospacing="1"/>
-      <w:jc w:val="left"/>
-    </w:pPr>
-    <w:rPr>
-      <w:rFonts w:ascii="宋体" w:eastAsia="宋体" w:hAnsi="宋体" w:cs="宋体"/>
-      <w:kern w:val="0"/>
-      <w:sz w:val="24"/>
-      <w:szCs w:val="24"/>
-    </w:rPr>
-  </w:style>
-  <w:style w:type="paragraph" w:styleId="a7">
-    <w:name w:val="No Spacing"/>
-    <w:uiPriority w:val="1"/>
-    <w:qFormat/>
-    <w:rsid w:val="00E36799"/>
-    <w:pPr>
-      <w:widowControl w:val="0"/>
-      <w:jc w:val="both"/>
-    </w:pPr>
-  </w:style>
-  <w:style w:type="character" w:customStyle="1" w:styleId="10">
-    <w:name w:val="题注1"/>
-    <w:basedOn w:val="a0"/>
-    <w:rsid w:val="00D2199D"/>
-  </w:style>
-  <w:style w:type="character" w:customStyle="1" w:styleId="4Char">
-    <w:name w:val="标题 4 Char"/>
-    <w:basedOn w:val="a0"/>
-    <w:link w:val="4"/>
-    <w:uiPriority w:val="9"/>
-    <w:rsid w:val="00AD3D4C"/>
-    <w:rPr>
-      <w:rFonts w:asciiTheme="majorHAnsi" w:eastAsiaTheme="majorEastAsia" w:hAnsiTheme="majorHAnsi" w:cstheme="majorBidi"/>
-      <w:b/>
-      <w:bCs/>
-      <w:sz w:val="28"/>
-      <w:szCs w:val="28"/>
-    </w:rPr>
-  </w:style>
-  <w:style w:type="paragraph" w:styleId="a8">
-    <w:name w:val="Balloon Text"/>
-    <w:basedOn w:val="a"/>
-    <w:link w:val="Char1"/>
-    <w:uiPriority w:val="99"/>
-    <w:semiHidden/>
-    <w:unhideWhenUsed/>
-    <w:rsid w:val="001069B1"/>
-    <w:rPr>
-      <w:sz w:val="18"/>
-      <w:szCs w:val="18"/>
-    </w:rPr>
-  </w:style>
-  <w:style w:type="character" w:customStyle="1" w:styleId="Char1">
-    <w:name w:val="批注框文本 Char"/>
-    <w:basedOn w:val="a0"/>
-    <w:link w:val="a8"/>
-    <w:uiPriority w:val="99"/>
-    <w:semiHidden/>
-    <w:rsid w:val="001069B1"/>
-    <w:rPr>
-      <w:sz w:val="18"/>
-      <w:szCs w:val="18"/>
-    </w:rPr>
-  </w:style>
-  <w:style w:type="character" w:styleId="a9">
-    <w:name w:val="Hyperlink"/>
-    <w:basedOn w:val="a0"/>
-    <w:uiPriority w:val="99"/>
-    <w:unhideWhenUsed/>
-    <w:rsid w:val="00112B86"/>
-    <w:rPr>
-      <w:color w:val="0563C1" w:themeColor="hyperlink"/>
-      <w:u w:val="single"/>
-    </w:rPr>
-  </w:style>
-  <w:style w:type="character" w:customStyle="1" w:styleId="apple-converted-space">
-    <w:name w:val="apple-converted-space"/>
-    <w:basedOn w:val="a0"/>
-    <w:rsid w:val="00683D82"/>
-  </w:style>
-</w:styles>
-</file>
-
-<file path=word/stylesWithEffects.xml><?xml version="1.0" encoding="utf-8"?>
-<w:styles xmlns:wpc="http://schemas.microsoft.com/office/word/2010/wordprocessingCanvas" xmlns:mc="http://schemas.openxmlformats.org/markup-compatibility/2006" xmlns:o="urn:schemas-microsoft-com:office:office" xmlns:r="http://schemas.openxmlformats.org/officeDocument/2006/relationships" xmlns:m="http://schemas.openxmlformats.org/officeDocument/2006/math" xmlns:v="urn:schemas-microsoft-com:vml" xmlns:wp14="http://schemas.microsoft.com/office/word/2010/wordprocessingDrawing" xmlns:wp="http://schemas.openxmlformats.org/drawingml/2006/wordprocessingDrawing" xmlns:w10="urn:schemas-microsoft-com:office:word" xmlns:w="http://schemas.openxmlformats.org/wordprocessingml/2006/main" xmlns:w14="http://schemas.microsoft.com/office/word/2010/wordml" xmlns:wpg="http://schemas.microsoft.com/office/word/2010/wordprocessingGroup" xmlns:wpi="http://schemas.microsoft.com/office/word/2010/wordprocessingInk" xmlns:wne="http://schemas.microsoft.com/office/word/2006/wordml" xmlns:wps="http://schemas.microsoft.com/office/word/2010/wordprocessingShape" mc:Ignorable="w14 wp14">
-  <w:docDefaults>
-    <w:rPrDefault>
-      <w:rPr>
-        <w:rFonts w:asciiTheme="minorHAnsi" w:eastAsiaTheme="minorEastAsia" w:hAnsiTheme="minorHAnsi" w:cstheme="minorBidi"/>
-        <w:kern w:val="2"/>
-        <w:sz w:val="21"/>
-        <w:szCs w:val="22"/>
-        <w:lang w:val="en-US" w:eastAsia="zh-CN" w:bidi="ar-SA"/>
-      </w:rPr>
-    </w:rPrDefault>
-    <w:pPrDefault/>
-  </w:docDefaults>
-  <w:latentStyles w:defLockedState="0" w:defUIPriority="99" w:defSemiHidden="1" w:defUnhideWhenUsed="1" w:defQFormat="0" w:count="267">
-    <w:lsdException w:name="Normal" w:semiHidden="0" w:uiPriority="0" w:unhideWhenUsed="0" w:qFormat="1"/>
-    <w:lsdException w:name="heading 1" w:semiHidden="0" w:uiPriority="9" w:unhideWhenUsed="0" w:qFormat="1"/>
-    <w:lsdException w:name="heading 2" w:uiPriority="9" w:qFormat="1"/>
-    <w:lsdException w:name="heading 3" w:uiPriority="9" w:qFormat="1"/>
-    <w:lsdException w:name="heading 4" w:uiPriority="9" w:qFormat="1"/>
-    <w:lsdException w:name="heading 5" w:uiPriority="9" w:qFormat="1"/>
-    <w:lsdException w:name="heading 6" w:uiPriority="9" w:qFormat="1"/>
-    <w:lsdException w:name="heading 7" w:uiPriority="9" w:qFormat="1"/>
-    <w:lsdException w:name="heading 8" w:uiPriority="9" w:qFormat="1"/>
-    <w:lsdException w:name="heading 9" w:uiPriority="9" w:qFormat="1"/>
-    <w:lsdException w:name="toc 1" w:uiPriority="39"/>
-    <w:lsdException w:name="toc 2" w:uiPriority="39"/>
-    <w:lsdException w:name="toc 3" w:uiPriority="39"/>
-    <w:lsdException w:name="toc 4" w:uiPriority="39"/>
-    <w:lsdException w:name="toc 5" w:uiPriority="39"/>
-    <w:lsdException w:name="toc 6" w:uiPriority="39"/>
-    <w:lsdException w:name="toc 7" w:uiPriority="39"/>
-    <w:lsdException w:name="toc 8" w:uiPriority="39"/>
-    <w:lsdException w:name="toc 9" w:uiPriority="39"/>
-    <w:lsdException w:name="caption" w:uiPriority="35" w:qFormat="1"/>
-    <w:lsdException w:name="Title" w:semiHidden="0" w:uiPriority="10" w:unhideWhenUsed="0" w:qFormat="1"/>
-    <w:lsdException w:name="Default Paragraph Font" w:uiPriority="1"/>
-    <w:lsdException w:name="Subtitle" w:semiHidden="0" w:uiPriority="11" w:unhideWhenUsed="0" w:qFormat="1"/>
-    <w:lsdException w:name="Strong" w:semiHidden="0" w:uiPriority="22" w:unhideWhenUsed="0" w:qFormat="1"/>
-    <w:lsdException w:name="Emphasis" w:semiHidden="0" w:uiPriority="20" w:unhideWhenUsed="0" w:qFormat="1"/>
-    <w:lsdException w:name="Table Grid" w:semiHidden="0" w:uiPriority="39" w:unhideWhenUsed="0"/>
-    <w:lsdException w:name="Placeholder Text" w:unhideWhenUsed="0"/>
-    <w:lsdException w:name="No Spacing" w:semiHidden="0" w:uiPriority="1" w:unhideWhenUsed="0" w:qFormat="1"/>
-    <w:lsdException w:name="Light Shading" w:semiHidden="0" w:uiPriority="60" w:unhideWhenUsed="0"/>
-    <w:lsdException w:name="Light List" w:semiHidden="0" w:uiPriority="61" w:unhideWhenUsed="0"/>
-    <w:lsdException w:name="Light Grid" w:semiHidden="0" w:uiPriority="62" w:unhideWhenUsed="0"/>
-    <w:lsdException w:name="Medium Shading 1" w:semiHidden="0" w:uiPriority="63" w:unhideWhenUsed="0"/>
-    <w:lsdException w:name="Medium Shading 2" w:semiHidden="0" w:uiPriority="64" w:unhideWhenUsed="0"/>
-    <w:lsdException w:name="Medium List 1" w:semiHidden="0" w:uiPriority="65" w:unhideWhenUsed="0"/>
-    <w:lsdException w:name="Medium List 2" w:semiHidden="0" w:uiPriority="66" w:unhideWhenUsed="0"/>
-    <w:lsdException w:name="Medium Grid 1" w:semiHidden="0" w:uiPriority="67" w:unhideWhenUsed="0"/>
-    <w:lsdException w:name="Medium Grid 2" w:semiHidden="0" w:uiPriority="68" w:unhideWhenUsed="0"/>
-    <w:lsdException w:name="Medium Grid 3" w:semiHidden="0" w:uiPriority="69" w:unhideWhenUsed="0"/>
-    <w:lsdException w:name="Dark List" w:semiHidden="0" w:uiPriority="70" w:unhideWhenUsed="0"/>
-    <w:lsdException w:name="Colorful Shading" w:semiHidden="0" w:uiPriority="71" w:unhideWhenUsed="0"/>
-    <w:lsdException w:name="Colorful List" w:semiHidden="0" w:uiPriority="72" w:unhideWhenUsed="0"/>
-    <w:lsdException w:name="Colorful Grid" w:semiHidden="0" w:uiPriority="73" w:unhideWhenUsed="0"/>
-    <w:lsdException w:name="Light Shading Accent 1" w:semiHidden="0" w:uiPriority="60" w:unhideWhenUsed="0"/>
-    <w:lsdException w:name="Light List Accent 1" w:semiHidden="0" w:uiPriority="61" w:unhideWhenUsed="0"/>
-    <w:lsdException w:name="Light Grid Accent 1" w:semiHidden="0" w:uiPriority="62" w:unhideWhenUsed="0"/>
-    <w:lsdException w:name="Medium Shading 1 Accent 1" w:semiHidden="0" w:uiPriority="63" w:unhideWhenUsed="0"/>
-    <w:lsdException w:name="Medium Shading 2 Accent 1" w:semiHidden="0" w:uiPriority="64" w:unhideWhenUsed="0"/>
-    <w:lsdException w:name="Medium List 1 Accent 1" w:semiHidden="0" w:uiPriority="65" w:unhideWhenUsed="0"/>
-    <w:lsdException w:name="Revision" w:unhideWhenUsed="0"/>
-    <w:lsdException w:name="List Paragraph" w:semiHidden="0" w:uiPriority="34" w:unhideWhenUsed="0" w:qFormat="1"/>
-    <w:lsdException w:name="Quote" w:semiHidden="0" w:uiPriority="29" w:unhideWhenUsed="0" w:qFormat="1"/>
-    <w:lsdException w:name="Intense Quote" w:semiHidden="0" w:uiPriority="30" w:unhideWhenUsed="0" w:qFormat="1"/>
-    <w:lsdException w:name="Medium List 2 Accent 1" w:semiHidden="0" w:uiPriority="66" w:unhideWhenUsed="0"/>
-    <w:lsdException w:name="Medium Grid 1 Accent 1" w:semiHidden="0" w:uiPriority="67" w:unhideWhenUsed="0"/>
-    <w:lsdException w:name="Medium Grid 2 Accent 1" w:semiHidden="0" w:uiPriority="68" w:unhideWhenUsed="0"/>
-    <w:lsdException w:name="Medium Grid 3 Accent 1" w:semiHidden="0" w:uiPriority="69" w:unhideWhenUsed="0"/>
-    <w:lsdException w:name="Dark List Accent 1" w:semiHidden="0" w:uiPriority="70" w:unhideWhenUsed="0"/>
-    <w:lsdException w:name="Colorful Shading Accent 1" w:semiHidden="0" w:uiPriority="71" w:unhideWhenUsed="0"/>
-    <w:lsdException w:name="Colorful List Accent 1" w:semiHidden="0" w:uiPriority="72" w:unhideWhenUsed="0"/>
-    <w:lsdException w:name="Colorful Grid Accent 1" w:semiHidden="0" w:uiPriority="73" w:unhideWhenUsed="0"/>
-    <w:lsdException w:name="Light Shading Accent 2" w:semiHidden="0" w:uiPriority="60" w:unhideWhenUsed="0"/>
-    <w:lsdException w:name="Light List Accent 2" w:semiHidden="0" w:uiPriority="61" w:unhideWhenUsed="0"/>
-    <w:lsdException w:name="Light Grid Accent 2" w:semiHidden="0" w:uiPriority="62" w:unhideWhenUsed="0"/>
-    <w:lsdException w:name="Medium Shading 1 Accent 2" w:semiHidden="0" w:uiPriority="63" w:unhideWhenUsed="0"/>
-    <w:lsdException w:name="Medium Shading 2 Accent 2" w:semiHidden="0" w:uiPriority="64" w:unhideWhenUsed="0"/>
-    <w:lsdException w:name="Medium List 1 Accent 2" w:semiHidden="0" w:uiPriority="65" w:unhideWhenUsed="0"/>
-    <w:lsdException w:name="Medium List 2 Accent 2" w:semiHidden="0" w:uiPriority="66" w:unhideWhenUsed="0"/>
-    <w:lsdException w:name="Medium Grid 1 Accent 2" w:semiHidden="0" w:uiPriority="67" w:unhideWhenUsed="0"/>
-    <w:lsdException w:name="Medium Grid 2 Accent 2" w:semiHidden="0" w:uiPriority="68" w:unhideWhenUsed="0"/>
-    <w:lsdException w:name="Medium Grid 3 Accent 2" w:semiHidden="0" w:uiPriority="69" w:unhideWhenUsed="0"/>
-    <w:lsdException w:name="Dark List Accent 2" w:semiHidden="0" w:uiPriority="70" w:unhideWhenUsed="0"/>
-    <w:lsdException w:name="Colorful Shading Accent 2" w:semiHidden="0" w:uiPriority="71" w:unhideWhenUsed="0"/>
-    <w:lsdException w:name="Colorful List Accent 2" w:semiHidden="0" w:uiPriority="72" w:unhideWhenUsed="0"/>
-    <w:lsdException w:name="Colorful Grid Accent 2" w:semiHidden="0" w:uiPriority="73" w:unhideWhenUsed="0"/>
-    <w:lsdException w:name="Light Shading Accent 3" w:semiHidden="0" w:uiPriority="60" w:unhideWhenUsed="0"/>
-    <w:lsdException w:name="Light List Accent 3" w:semiHidden="0" w:uiPriority="61" w:unhideWhenUsed="0"/>
-    <w:lsdException w:name="Light Grid Accent 3" w:semiHidden="0" w:uiPriority="62" w:unhideWhenUsed="0"/>
-    <w:lsdException w:name="Medium Shading 1 Accent 3" w:semiHidden="0" w:uiPriority="63" w:unhideWhenUsed="0"/>
-    <w:lsdException w:name="Medium Shading 2 Accent 3" w:semiHidden="0" w:uiPriority="64" w:unhideWhenUsed="0"/>
-    <w:lsdException w:name="Medium List 1 Accent 3" w:semiHidden="0" w:uiPriority="65" w:unhideWhenUsed="0"/>
-    <w:lsdException w:name="Medium List 2 Accent 3" w:semiHidden="0" w:uiPriority="66" w:unhideWhenUsed="0"/>
-    <w:lsdException w:name="Medium Grid 1 Accent 3" w:semiHidden="0" w:uiPriority="67" w:unhideWhenUsed="0"/>
-    <w:lsdException w:name="Medium Grid 2 Accent 3" w:semiHidden="0" w:uiPriority="68" w:unhideWhenUsed="0"/>
-    <w:lsdException w:name="Medium Grid 3 Accent 3" w:semiHidden="0" w:uiPriority="69" w:unhideWhenUsed="0"/>
-    <w:lsdException w:name="Dark List Accent 3" w:semiHidden="0" w:uiPriority="70" w:unhideWhenUsed="0"/>
-    <w:lsdException w:name="Colorful Shading Accent 3" w:semiHidden="0" w:uiPriority="71" w:unhideWhenUsed="0"/>
-    <w:lsdException w:name="Colorful List Accent 3" w:semiHidden="0" w:uiPriority="72" w:unhideWhenUsed="0"/>
-    <w:lsdException w:name="Colorful Grid Accent 3" w:semiHidden="0" w:uiPriority="73" w:unhideWhenUsed="0"/>
-    <w:lsdException w:name="Light Shading Accent 4" w:semiHidden="0" w:uiPriority="60" w:unhideWhenUsed="0"/>
-    <w:lsdException w:name="Light List Accent 4" w:semiHidden="0" w:uiPriority="61" w:unhideWhenUsed="0"/>
-    <w:lsdException w:name="Light Grid Accent 4" w:semiHidden="0" w:uiPriority="62" w:unhideWhenUsed="0"/>
-    <w:lsdException w:name="Medium Shading 1 Accent 4" w:semiHidden="0" w:uiPriority="63" w:unhideWhenUsed="0"/>
-    <w:lsdException w:name="Medium Shading 2 Accent 4" w:semiHidden="0" w:uiPriority="64" w:unhideWhenUsed="0"/>
-    <w:lsdException w:name="Medium List 1 Accent 4" w:semiHidden="0" w:uiPriority="65" w:unhideWhenUsed="0"/>
-    <w:lsdException w:name="Medium List 2 Accent 4" w:semiHidden="0" w:uiPriority="66" w:unhideWhenUsed="0"/>
-    <w:lsdException w:name="Medium Grid 1 Accent 4" w:semiHidden="0" w:uiPriority="67" w:unhideWhenUsed="0"/>
-    <w:lsdException w:name="Medium Grid 2 Accent 4" w:semiHidden="0" w:uiPriority="68" w:unhideWhenUsed="0"/>
-    <w:lsdException w:name="Medium Grid 3 Accent 4" w:semiHidden="0" w:uiPriority="69" w:unhideWhenUsed="0"/>
-    <w:lsdException w:name="Dark List Accent 4" w:semiHidden="0" w:uiPriority="70" w:unhideWhenUsed="0"/>
-    <w:lsdException w:name="Colorful Shading Accent 4" w:semiHidden="0" w:uiPriority="71" w:unhideWhenUsed="0"/>
-    <w:lsdException w:name="Colorful List Accent 4" w:semiHidden="0" w:uiPriority="72" w:unhideWhenUsed="0"/>
-    <w:lsdException w:name="Colorful Grid Accent 4" w:semiHidden="0" w:uiPriority="73" w:unhideWhenUsed="0"/>
-    <w:lsdException w:name="Light Shading Accent 5" w:semiHidden="0" w:uiPriority="60" w:unhideWhenUsed="0"/>
-    <w:lsdException w:name="Light List Accent 5" w:semiHidden="0" w:uiPriority="61" w:unhideWhenUsed="0"/>
-    <w:lsdException w:name="Light Grid Accent 5" w:semiHidden="0" w:uiPriority="62" w:unhideWhenUsed="0"/>
-    <w:lsdException w:name="Medium Shading 1 Accent 5" w:semiHidden="0" w:uiPriority="63" w:unhideWhenUsed="0"/>
-    <w:lsdException w:name="Medium Shading 2 Accent 5" w:semiHidden="0" w:uiPriority="64" w:unhideWhenUsed="0"/>
-    <w:lsdException w:name="Medium List 1 Accent 5" w:semiHidden="0" w:uiPriority="65" w:unhideWhenUsed="0"/>
-    <w:lsdException w:name="Medium List 2 Accent 5" w:semiHidden="0" w:uiPriority="66" w:unhideWhenUsed="0"/>
-    <w:lsdException w:name="Medium Grid 1 Accent 5" w:semiHidden="0" w:uiPriority="67" w:unhideWhenUsed="0"/>
-    <w:lsdException w:name="Medium Grid 2 Accent 5" w:semiHidden="0" w:uiPriority="68" w:unhideWhenUsed="0"/>
-    <w:lsdException w:name="Medium Grid 3 Accent 5" w:semiHidden="0" w:uiPriority="69" w:unhideWhenUsed="0"/>
-    <w:lsdException w:name="Dark List Accent 5" w:semiHidden="0" w:uiPriority="70" w:unhideWhenUsed="0"/>
-    <w:lsdException w:name="Colorful Shading Accent 5" w:semiHidden="0" w:uiPriority="71" w:unhideWhenUsed="0"/>
-    <w:lsdException w:name="Colorful List Accent 5" w:semiHidden="0" w:uiPriority="72" w:unhideWhenUsed="0"/>
-    <w:lsdException w:name="Colorful Grid Accent 5" w:semiHidden="0" w:uiPriority="73" w:unhideWhenUsed="0"/>
-    <w:lsdException w:name="Light Shading Accent 6" w:semiHidden="0" w:uiPriority="60" w:unhideWhenUsed="0"/>
-    <w:lsdException w:name="Light List Accent 6" w:semiHidden="0" w:uiPriority="61" w:unhideWhenUsed="0"/>
-    <w:lsdException w:name="Light Grid Accent 6" w:semiHidden="0" w:uiPriority="62" w:unhideWhenUsed="0"/>
-    <w:lsdException w:name="Medium Shading 1 Accent 6" w:semiHidden="0" w:uiPriority="63" w:unhideWhenUsed="0"/>
-    <w:lsdException w:name="Medium Shading 2 Accent 6" w:semiHidden="0" w:uiPriority="64" w:unhideWhenUsed="0"/>
-    <w:lsdException w:name="Medium List 1 Accent 6" w:semiHidden="0" w:uiPriority="65" w:unhideWhenUsed="0"/>
-    <w:lsdException w:name="Medium List 2 Accent 6" w:semiHidden="0" w:uiPriority="66" w:unhideWhenUsed="0"/>
-    <w:lsdException w:name="Medium Grid 1 Accent 6" w:semiHidden="0" w:uiPriority="67" w:unhideWhenUsed="0"/>
-    <w:lsdException w:name="Medium Grid 2 Accent 6" w:semiHidden="0" w:uiPriority="68" w:unhideWhenUsed="0"/>
-    <w:lsdException w:name="Medium Grid 3 Accent 6" w:semiHidden="0" w:uiPriority="69" w:unhideWhenUsed="0"/>
-    <w:lsdException w:name="Dark List Accent 6" w:semiHidden="0" w:uiPriority="70" w:unhideWhenUsed="0"/>
-    <w:lsdException w:name="Colorful Shading Accent 6" w:semiHidden="0" w:uiPriority="71" w:unhideWhenUsed="0"/>
-    <w:lsdException w:name="Colorful List Accent 6" w:semiHidden="0" w:uiPriority="72" w:unhideWhenUsed="0"/>
-    <w:lsdException w:name="Colorful Grid Accent 6" w:semiHidden="0" w:uiPriority="73" w:unhideWhenUsed="0"/>
-    <w:lsdException w:name="Subtle Emphasis" w:semiHidden="0" w:uiPriority="19" w:unhideWhenUsed="0" w:qFormat="1"/>
-    <w:lsdException w:name="Intense Emphasis" w:semiHidden="0" w:uiPriority="21" w:unhideWhenUsed="0" w:qFormat="1"/>
-    <w:lsdException w:name="Subtle Reference" w:semiHidden="0" w:uiPriority="31" w:unhideWhenUsed="0" w:qFormat="1"/>
-    <w:lsdException w:name="Intense Reference" w:semiHidden="0" w:uiPriority="32" w:unhideWhenUsed="0" w:qFormat="1"/>
-    <w:lsdException w:name="Book Title" w:semiHidden="0" w:uiPriority="33" w:unhideWhenUsed="0" w:qFormat="1"/>
-    <w:lsdException w:name="Bibliography" w:uiPriority="37"/>
-    <w:lsdException w:name="TOC Heading" w:uiPriority="39" w:qFormat="1"/>
+  <w:latentStyles w:defLockedState="0" w:defUIPriority="99" w:defSemiHidden="0" w:defUnhideWhenUsed="0" w:defQFormat="0" w:count="371">
+    <w:lsdException w:name="Normal" w:uiPriority="0" w:qFormat="1"/>
+    <w:lsdException w:name="heading 1" w:uiPriority="9" w:qFormat="1"/>
+    <w:lsdException w:name="heading 2" w:semiHidden="1" w:uiPriority="9" w:unhideWhenUsed="1" w:qFormat="1"/>
+    <w:lsdException w:name="heading 3" w:semiHidden="1" w:uiPriority="9" w:unhideWhenUsed="1" w:qFormat="1"/>
+    <w:lsdException w:name="heading 4" w:semiHidden="1" w:uiPriority="9" w:unhideWhenUsed="1" w:qFormat="1"/>
+    <w:lsdException w:name="heading 5" w:semiHidden="1" w:uiPriority="9" w:unhideWhenUsed="1" w:qFormat="1"/>
+    <w:lsdException w:name="heading 6" w:semiHidden="1" w:uiPriority="9" w:unhideWhenUsed="1" w:qFormat="1"/>
+    <w:lsdException w:name="heading 7" w:semiHidden="1" w:uiPriority="9" w:unhideWhenUsed="1" w:qFormat="1"/>
+    <w:lsdException w:name="heading 8" w:semiHidden="1" w:uiPriority="9" w:unhideWhenUsed="1" w:qFormat="1"/>
+    <w:lsdException w:name="heading 9" w:semiHidden="1" w:uiPriority="9" w:unhideWhenUsed="1" w:qFormat="1"/>
+    <w:lsdException w:name="index 1" w:semiHidden="1" w:unhideWhenUsed="1"/>
+    <w:lsdException w:name="index 2" w:semiHidden="1" w:unhideWhenUsed="1"/>
+    <w:lsdException w:name="index 3" w:semiHidden="1" w:unhideWhenUsed="1"/>
+    <w:lsdException w:name="index 4" w:semiHidden="1" w:unhideWhenUsed="1"/>
+    <w:lsdException w:name="index 5" w:semiHidden="1" w:unhideWhenUsed="1"/>
+    <w:lsdException w:name="index 6" w:semiHidden="1" w:unhideWhenUsed="1"/>
+    <w:lsdException w:name="index 7" w:semiHidden="1" w:unhideWhenUsed="1"/>
+    <w:lsdException w:name="index 8" w:semiHidden="1" w:unhideWhenUsed="1"/>
+    <w:lsdException w:name="index 9" w:semiHidden="1" w:unhideWhenUsed="1"/>
+    <w:lsdException w:name="toc 1" w:semiHidden="1" w:uiPriority="39" w:unhideWhenUsed="1"/>
+    <w:lsdException w:name="toc 2" w:semiHidden="1" w:uiPriority="39" w:unhideWhenUsed="1"/>
+    <w:lsdException w:name="toc 3" w:semiHidden="1" w:uiPriority="39" w:unhideWhenUsed="1"/>
+    <w:lsdException w:name="toc 4" w:semiHidden="1" w:uiPriority="39" w:unhideWhenUsed="1"/>
+    <w:lsdException w:name="toc 5" w:semiHidden="1" w:uiPriority="39" w:unhideWhenUsed="1"/>
+    <w:lsdException w:name="toc 6" w:semiHidden="1" w:uiPriority="39" w:unhideWhenUsed="1"/>
+    <w:lsdException w:name="toc 7" w:semiHidden="1" w:uiPriority="39" w:unhideWhenUsed="1"/>
+    <w:lsdException w:name="toc 8" w:semiHidden="1" w:uiPriority="39" w:unhideWhenUsed="1"/>
+    <w:lsdException w:name="toc 9" w:semiHidden="1" w:uiPriority="39" w:unhideWhenUsed="1"/>
+    <w:lsdException w:name="Normal Indent" w:semiHidden="1" w:unhideWhenUsed="1"/>
+    <w:lsdException w:name="footnote text" w:semiHidden="1" w:unhideWhenUsed="1"/>
+    <w:lsdException w:name="annotation text" w:semiHidden="1" w:unhideWhenUsed="1"/>
+    <w:lsdException w:name="header" w:semiHidden="1" w:unhideWhenUsed="1"/>
+    <w:lsdException w:name="footer" w:semiHidden="1" w:unhideWhenUsed="1"/>
+    <w:lsdException w:name="index heading" w:semiHidden="1" w:unhideWhenUsed="1"/>
+    <w:lsdException w:name="caption" w:semiHidden="1" w:uiPriority="35" w:unhideWhenUsed="1" w:qFormat="1"/>
+    <w:lsdException w:name="table of figures" w:semiHidden="1" w:unhideWhenUsed="1"/>
+    <w:lsdException w:name="envelope address" w:semiHidden="1" w:unhideWhenUsed="1"/>
+    <w:lsdException w:name="envelope return" w:semiHidden="1" w:unhideWhenUsed="1"/>
+    <w:lsdException w:name="footnote reference" w:semiHidden="1" w:unhideWhenUsed="1"/>
+    <w:lsdException w:name="annotation reference" w:semiHidden="1" w:unhideWhenUsed="1"/>
+    <w:lsdException w:name="line number" w:semiHidden="1" w:unhideWhenUsed="1"/>
+    <w:lsdException w:name="page number" w:semiHidden="1" w:unhideWhenUsed="1"/>
+    <w:lsdException w:name="endnote reference" w:semiHidden="1" w:unhideWhenUsed="1"/>
+    <w:lsdException w:name="endnote text" w:semiHidden="1" w:unhideWhenUsed="1"/>
+    <w:lsdException w:name="table of authorities" w:semiHidden="1" w:unhideWhenUsed="1"/>
+    <w:lsdException w:name="macro" w:semiHidden="1" w:unhideWhenUsed="1"/>
+    <w:lsdException w:name="toa heading" w:semiHidden="1" w:unhideWhenUsed="1"/>
+    <w:lsdException w:name="List" w:semiHidden="1" w:unhideWhenUsed="1"/>
+    <w:lsdException w:name="List Bullet" w:semiHidden="1" w:unhideWhenUsed="1"/>
+    <w:lsdException w:name="List Number" w:semiHidden="1" w:unhideWhenUsed="1"/>
+    <w:lsdException w:name="List 2" w:semiHidden="1" w:unhideWhenUsed="1"/>
+    <w:lsdException w:name="List 3" w:semiHidden="1" w:unhideWhenUsed="1"/>
+    <w:lsdException w:name="List 4" w:semiHidden="1" w:unhideWhenUsed="1"/>
+    <w:lsdException w:name="List 5" w:semiHidden="1" w:unhideWhenUsed="1"/>
+    <w:lsdException w:name="List Bullet 2" w:semiHidden="1" w:unhideWhenUsed="1"/>
+    <w:lsdException w:name="List Bullet 3" w:semiHidden="1" w:unhideWhenUsed="1"/>
+    <w:lsdException w:name="List Bullet 4" w:semiHidden="1" w:unhideWhenUsed="1"/>
+    <w:lsdException w:name="List Bullet 5" w:semiHidden="1" w:unhideWhenUsed="1"/>
+    <w:lsdException w:name="List Number 2" w:semiHidden="1" w:unhideWhenUsed="1"/>
+    <w:lsdException w:name="List Number 3" w:semiHidden="1" w:unhideWhenUsed="1"/>
+    <w:lsdException w:name="List Number 4" w:semiHidden="1" w:unhideWhenUsed="1"/>
+    <w:lsdException w:name="List Number 5" w:semiHidden="1" w:unhideWhenUsed="1"/>
+    <w:lsdException w:name="Title" w:uiPriority="10" w:qFormat="1"/>
+    <w:lsdException w:name="Closing" w:semiHidden="1" w:unhideWhenUsed="1"/>
+    <w:lsdException w:name="Signature" w:semiHidden="1" w:unhideWhenUsed="1"/>
+    <w:lsdException w:name="Default Paragraph Font" w:semiHidden="1" w:uiPriority="1" w:unhideWhenUsed="1"/>
+    <w:lsdException w:name="Body Text" w:semiHidden="1" w:unhideWhenUsed="1"/>
+    <w:lsdException w:name="Body Text Indent" w:semiHidden="1" w:unhideWhenUsed="1"/>
+    <w:lsdException w:name="List Continue" w:semiHidden="1" w:unhideWhenUsed="1"/>
+    <w:lsdException w:name="List Continue 2" w:semiHidden="1" w:unhideWhenUsed="1"/>
+    <w:lsdException w:name="List Continue 3" w:semiHidden="1" w:unhideWhenUsed="1"/>
+    <w:lsdException w:name="List Continue 4" w:semiHidden="1" w:unhideWhenUsed="1"/>
+    <w:lsdException w:name="List Continue 5" w:semiHidden="1" w:unhideWhenUsed="1"/>
+    <w:lsdException w:name="Message Header" w:semiHidden="1" w:unhideWhenUsed="1"/>
+    <w:lsdException w:name="Subtitle" w:uiPriority="11" w:qFormat="1"/>
+    <w:lsdException w:name="Salutation" w:semiHidden="1" w:unhideWhenUsed="1"/>
+    <w:lsdException w:name="Date" w:semiHidden="1" w:unhideWhenUsed="1"/>
+    <w:lsdException w:name="Body Text First Indent" w:semiHidden="1" w:unhideWhenUsed="1"/>
+    <w:lsdException w:name="Body Text First Indent 2" w:semiHidden="1" w:unhideWhenUsed="1"/>
+    <w:lsdException w:name="Note Heading" w:semiHidden="1" w:unhideWhenUsed="1"/>
+    <w:lsdException w:name="Body Text 2" w:semiHidden="1" w:unhideWhenUsed="1"/>
+    <w:lsdException w:name="Body Text 3" w:semiHidden="1" w:unhideWhenUsed="1"/>
+    <w:lsdException w:name="Body Text Indent 2" w:semiHidden="1" w:unhideWhenUsed="1"/>
+    <w:lsdException w:name="Body Text Indent 3" w:semiHidden="1" w:unhideWhenUsed="1"/>
+    <w:lsdException w:name="Block Text" w:semiHidden="1" w:unhideWhenUsed="1"/>
+    <w:lsdException w:name="Hyperlink" w:semiHidden="1" w:unhideWhenUsed="1"/>
+    <w:lsdException w:name="FollowedHyperlink" w:semiHidden="1" w:unhideWhenUsed="1"/>
+    <w:lsdException w:name="Strong" w:uiPriority="22" w:qFormat="1"/>
+    <w:lsdException w:name="Emphasis" w:uiPriority="20" w:qFormat="1"/>
+    <w:lsdException w:name="Document Map" w:semiHidden="1" w:unhideWhenUsed="1"/>
+    <w:lsdException w:name="Plain Text" w:semiHidden="1" w:unhideWhenUsed="1"/>
+    <w:lsdException w:name="E-mail Signature" w:semiHidden="1" w:unhideWhenUsed="1"/>
+    <w:lsdException w:name="HTML Top of Form" w:semiHidden="1" w:unhideWhenUsed="1"/>
+    <w:lsdException w:name="HTML Bottom of Form" w:semiHidden="1" w:unhideWhenUsed="1"/>
+    <w:lsdException w:name="Normal (Web)" w:semiHidden="1" w:unhideWhenUsed="1"/>
+    <w:lsdException w:name="HTML Acronym" w:semiHidden="1" w:unhideWhenUsed="1"/>
+    <w:lsdException w:name="HTML Address" w:semiHidden="1" w:unhideWhenUsed="1"/>
+    <w:lsdException w:name="HTML Cite" w:semiHidden="1" w:unhideWhenUsed="1"/>
+    <w:lsdException w:name="HTML Code" w:semiHidden="1" w:unhideWhenUsed="1"/>
+    <w:lsdException w:name="HTML Definition" w:semiHidden="1" w:unhideWhenUsed="1"/>
+    <w:lsdException w:name="HTML Keyboard" w:semiHidden="1" w:unhideWhenUsed="1"/>
+    <w:lsdException w:name="HTML Preformatted" w:semiHidden="1" w:unhideWhenUsed="1"/>
+    <w:lsdException w:name="HTML Sample" w:semiHidden="1" w:unhideWhenUsed="1"/>
+    <w:lsdException w:name="HTML Typewriter" w:semiHidden="1" w:unhideWhenUsed="1"/>
+    <w:lsdException w:name="HTML Variable" w:semiHidden="1" w:unhideWhenUsed="1"/>
+    <w:lsdException w:name="Normal Table" w:semiHidden="1" w:unhideWhenUsed="1"/>
+    <w:lsdException w:name="annotation subject" w:semiHidden="1" w:unhideWhenUsed="1"/>
+    <w:lsdException w:name="No List" w:semiHidden="1" w:unhideWhenUsed="1"/>
+    <w:lsdException w:name="Outline List 1" w:semiHidden="1" w:unhideWhenUsed="1"/>
+    <w:lsdException w:name="Outline List 2" w:semiHidden="1" w:unhideWhenUsed="1"/>
+    <w:lsdException w:name="Outline List 3" w:semiHidden="1" w:unhideWhenUsed="1"/>
+    <w:lsdException w:name="Table Simple 1" w:semiHidden="1" w:unhideWhenUsed="1"/>
+    <w:lsdException w:name="Table Simple 2" w:semiHidden="1" w:unhideWhenUsed="1"/>
+    <w:lsdException w:name="Table Simple 3" w:semiHidden="1" w:unhideWhenUsed="1"/>
+    <w:lsdException w:name="Table Classic 1" w:semiHidden="1" w:unhideWhenUsed="1"/>
+    <w:lsdException w:name="Table Classic 2" w:semiHidden="1" w:unhideWhenUsed="1"/>
+    <w:lsdException w:name="Table Classic 3" w:semiHidden="1" w:unhideWhenUsed="1"/>
+    <w:lsdException w:name="Table Classic 4" w:semiHidden="1" w:unhideWhenUsed="1"/>
+    <w:lsdException w:name="Table Colorful 1" w:semiHidden="1" w:unhideWhenUsed="1"/>
+    <w:lsdException w:name="Table Colorful 2" w:semiHidden="1" w:unhideWhenUsed="1"/>
+    <w:lsdException w:name="Table Colorful 3" w:semiHidden="1" w:unhideWhenUsed="1"/>
+    <w:lsdException w:name="Table Columns 1" w:semiHidden="1" w:unhideWhenUsed="1"/>
+    <w:lsdException w:name="Table Columns 2" w:semiHidden="1" w:unhideWhenUsed="1"/>
+    <w:lsdException w:name="Table Columns 3" w:semiHidden="1" w:unhideWhenUsed="1"/>
+    <w:lsdException w:name="Table Columns 4" w:semiHidden="1" w:unhideWhenUsed="1"/>
+    <w:lsdException w:name="Table Columns 5" w:semiHidden="1" w:unhideWhenUsed="1"/>
+    <w:lsdException w:name="Table Grid 1" w:semiHidden="1" w:unhideWhenUsed="1"/>
+    <w:lsdException w:name="Table Grid 2" w:semiHidden="1" w:unhideWhenUsed="1"/>
+    <w:lsdException w:name="Table Grid 3" w:semiHidden="1" w:unhideWhenUsed="1"/>
+    <w:lsdException w:name="Table Grid 4" w:semiHidden="1" w:unhideWhenUsed="1"/>
+    <w:lsdException w:name="Table Grid 5" w:semiHidden="1" w:unhideWhenUsed="1"/>
+    <w:lsdException w:name="Table Grid 6" w:semiHidden="1" w:unhideWhenUsed="1"/>
+    <w:lsdException w:name="Table Grid 7" w:semiHidden="1" w:unhideWhenUsed="1"/>
+    <w:lsdException w:name="Table Grid 8" w:semiHidden="1" w:unhideWhenUsed="1"/>
+    <w:lsdException w:name="Table List 1" w:semiHidden="1" w:unhideWhenUsed="1"/>
+    <w:lsdException w:name="Table List 2" w:semiHidden="1" w:unhideWhenUsed="1"/>
+    <w:lsdException w:name="Table List 3" w:semiHidden="1" w:unhideWhenUsed="1"/>
+    <w:lsdException w:name="Table List 4" w:semiHidden="1" w:unhideWhenUsed="1"/>
+    <w:lsdException w:name="Table List 5" w:semiHidden="1" w:unhideWhenUsed="1"/>
+    <w:lsdException w:name="Table List 6" w:semiHidden="1" w:unhideWhenUsed="1"/>
+    <w:lsdException w:name="Table List 7" w:semiHidden="1" w:unhideWhenUsed="1"/>
+    <w:lsdException w:name="Table List 8" w:semiHidden="1" w:unhideWhenUsed="1"/>
+    <w:lsdException w:name="Table 3D effects 1" w:semiHidden="1" w:unhideWhenUsed="1"/>
+    <w:lsdException w:name="Table 3D effects 2" w:semiHidden="1" w:unhideWhenUsed="1"/>
+    <w:lsdException w:name="Table 3D effects 3" w:semiHidden="1" w:unhideWhenUsed="1"/>
+    <w:lsdException w:name="Table Contemporary" w:semiHidden="1" w:unhideWhenUsed="1"/>
+    <w:lsdException w:name="Table Elegant" w:semiHidden="1" w:unhideWhenUsed="1"/>
+    <w:lsdException w:name="Table Professional" w:semiHidden="1" w:unhideWhenUsed="1"/>
+    <w:lsdException w:name="Table Subtle 1" w:semiHidden="1" w:unhideWhenUsed="1"/>
+    <w:lsdException w:name="Table Subtle 2" w:semiHidden="1" w:unhideWhenUsed="1"/>
+    <w:lsdException w:name="Table Web 1" w:semiHidden="1" w:unhideWhenUsed="1"/>
+    <w:lsdException w:name="Table Web 2" w:semiHidden="1" w:unhideWhenUsed="1"/>
+    <w:lsdException w:name="Table Web 3" w:semiHidden="1" w:unhideWhenUsed="1"/>
+    <w:lsdException w:name="Balloon Text" w:semiHidden="1" w:unhideWhenUsed="1"/>
+    <w:lsdException w:name="Table Grid" w:uiPriority="39"/>
+    <w:lsdException w:name="Table Theme" w:semiHidden="1" w:unhideWhenUsed="1"/>
+    <w:lsdException w:name="Placeholder Text" w:semiHidden="1"/>
+    <w:lsdException w:name="No Spacing" w:uiPriority="1" w:qFormat="1"/>
+    <w:lsdException w:name="Light Shading" w:uiPriority="60"/>
+    <w:lsdException w:name="Light List" w:uiPriority="61"/>
+    <w:lsdException w:name="Light Grid" w:uiPriority="62"/>
+    <w:lsdException w:name="Medium Shading 1" w:uiPriority="63"/>
+    <w:lsdException w:name="Medium Shading 2" w:uiPriority="64"/>
+    <w:lsdException w:name="Medium List 1" w:uiPriority="65"/>
+    <w:lsdException w:name="Medium List 2" w:uiPriority="66"/>
+    <w:lsdException w:name="Medium Grid 1" w:uiPriority="67"/>
+    <w:lsdException w:name="Medium Grid 2" w:uiPriority="68"/>
+    <w:lsdException w:name="Medium Grid 3" w:uiPriority="69"/>
+    <w:lsdException w:name="Dark List" w:uiPriority="70"/>
+    <w:lsdException w:name="Colorful Shading" w:uiPriority="71"/>
+    <w:lsdException w:name="Colorful List" w:uiPriority="72"/>
+    <w:lsdException w:name="Colorful Grid" w:uiPriority="73"/>
+    <w:lsdException w:name="Light Shading Accent 1" w:uiPriority="60"/>
+    <w:lsdException w:name="Light List Accent 1" w:uiPriority="61"/>
+    <w:lsdException w:name="Light Grid Accent 1" w:uiPriority="62"/>
+    <w:lsdException w:name="Medium Shading 1 Accent 1" w:uiPriority="63"/>
+    <w:lsdException w:name="Medium Shading 2 Accent 1" w:uiPriority="64"/>
+    <w:lsdException w:name="Medium List 1 Accent 1" w:uiPriority="65"/>
+    <w:lsdException w:name="Revision" w:semiHidden="1"/>
+    <w:lsdException w:name="List Paragraph" w:uiPriority="34" w:qFormat="1"/>
+    <w:lsdException w:name="Quote" w:uiPriority="29" w:qFormat="1"/>
+    <w:lsdException w:name="Intense Quote" w:uiPriority="30" w:qFormat="1"/>
+    <w:lsdException w:name="Medium List 2 Accent 1" w:uiPriority="66"/>
+    <w:lsdException w:name="Medium Grid 1 Accent 1" w:uiPriority="67"/>
+    <w:lsdException w:name="Medium Grid 2 Accent 1" w:uiPriority="68"/>
+    <w:lsdException w:name="Medium Grid 3 Accent 1" w:uiPriority="69"/>
+    <w:lsdException w:name="Dark List Accent 1" w:uiPriority="70"/>
+    <w:lsdException w:name="Colorful Shading Accent 1" w:uiPriority="71"/>
+    <w:lsdException w:name="Colorful List Accent 1" w:uiPriority="72"/>
+    <w:lsdException w:name="Colorful Grid Accent 1" w:uiPriority="73"/>
+    <w:lsdException w:name="Light Shading Accent 2" w:uiPriority="60"/>
+    <w:lsdException w:name="Light List Accent 2" w:uiPriority="61"/>
+    <w:lsdException w:name="Light Grid Accent 2" w:uiPriority="62"/>
+    <w:lsdException w:name="Medium Shading 1 Accent 2" w:uiPriority="63"/>
+    <w:lsdException w:name="Medium Shading 2 Accent 2" w:uiPriority="64"/>
+    <w:lsdException w:name="Medium List 1 Accent 2" w:uiPriority="65"/>
+    <w:lsdException w:name="Medium List 2 Accent 2" w:uiPriority="66"/>
+    <w:lsdException w:name="Medium Grid 1 Accent 2" w:uiPriority="67"/>
+    <w:lsdException w:name="Medium Grid 2 Accent 2" w:uiPriority="68"/>
+    <w:lsdException w:name="Medium Grid 3 Accent 2" w:uiPriority="69"/>
+    <w:lsdException w:name="Dark List Accent 2" w:uiPriority="70"/>
+    <w:lsdException w:name="Colorful Shading Accent 2" w:uiPriority="71"/>
+    <w:lsdException w:name="Colorful List Accent 2" w:uiPriority="72"/>
+    <w:lsdException w:name="Colorful Grid Accent 2" w:uiPriority="73"/>
+    <w:lsdException w:name="Light Shading Accent 3" w:uiPriority="60"/>
+    <w:lsdException w:name="Light List Accent 3" w:uiPriority="61"/>
+    <w:lsdException w:name="Light Grid Accent 3" w:uiPriority="62"/>
+    <w:lsdException w:name="Medium Shading 1 Accent 3" w:uiPriority="63"/>
+    <w:lsdException w:name="Medium Shading 2 Accent 3" w:uiPriority="64"/>
+    <w:lsdException w:name="Medium List 1 Accent 3" w:uiPriority="65"/>
+    <w:lsdException w:name="Medium List 2 Accent 3" w:uiPriority="66"/>
+    <w:lsdException w:name="Medium Grid 1 Accent 3" w:uiPriority="67"/>
+    <w:lsdException w:name="Medium Grid 2 Accent 3" w:uiPriority="68"/>
+    <w:lsdException w:name="Medium Grid 3 Accent 3" w:uiPriority="69"/>
+    <w:lsdException w:name="Dark List Accent 3" w:uiPriority="70"/>
+    <w:lsdException w:name="Colorful Shading Accent 3" w:uiPriority="71"/>
+    <w:lsdException w:name="Colorful List Accent 3" w:uiPriority="72"/>
+    <w:lsdException w:name="Colorful Grid Accent 3" w:uiPriority="73"/>
+    <w:lsdException w:name="Light Shading Accent 4" w:uiPriority="60"/>
+    <w:lsdException w:name="Light List Accent 4" w:uiPriority="61"/>
+    <w:lsdException w:name="Light Grid Accent 4" w:uiPriority="62"/>
+    <w:lsdException w:name="Medium Shading 1 Accent 4" w:uiPriority="63"/>
+    <w:lsdException w:name="Medium Shading 2 Accent 4" w:uiPriority="64"/>
+    <w:lsdException w:name="Medium List 1 Accent 4" w:uiPriority="65"/>
+    <w:lsdException w:name="Medium List 2 Accent 4" w:uiPriority="66"/>
+    <w:lsdException w:name="Medium Grid 1 Accent 4" w:uiPriority="67"/>
+    <w:lsdException w:name="Medium Grid 2 Accent 4" w:uiPriority="68"/>
+    <w:lsdException w:name="Medium Grid 3 Accent 4" w:uiPriority="69"/>
+    <w:lsdException w:name="Dark List Accent 4" w:uiPriority="70"/>
+    <w:lsdException w:name="Colorful Shading Accent 4" w:uiPriority="71"/>
+    <w:lsdException w:name="Colorful List Accent 4" w:uiPriority="72"/>
+    <w:lsdException w:name="Colorful Grid Accent 4" w:uiPriority="73"/>
+    <w:lsdException w:name="Light Shading Accent 5" w:uiPriority="60"/>
+    <w:lsdException w:name="Light List Accent 5" w:uiPriority="61"/>
+    <w:lsdException w:name="Light Grid Accent 5" w:uiPriority="62"/>
+    <w:lsdException w:name="Medium Shading 1 Accent 5" w:uiPriority="63"/>
+    <w:lsdException w:name="Medium Shading 2 Accent 5" w:uiPriority="64"/>
+    <w:lsdException w:name="Medium List 1 Accent 5" w:uiPriority="65"/>
+    <w:lsdException w:name="Medium List 2 Accent 5" w:uiPriority="66"/>
+    <w:lsdException w:name="Medium Grid 1 Accent 5" w:uiPriority="67"/>
+    <w:lsdException w:name="Medium Grid 2 Accent 5" w:uiPriority="68"/>
+    <w:lsdException w:name="Medium Grid 3 Accent 5" w:uiPriority="69"/>
+    <w:lsdException w:name="Dark List Accent 5" w:uiPriority="70"/>
+    <w:lsdException w:name="Colorful Shading Accent 5" w:uiPriority="71"/>
+    <w:lsdException w:name="Colorful List Accent 5" w:uiPriority="72"/>
+    <w:lsdException w:name="Colorful Grid Accent 5" w:uiPriority="73"/>
+    <w:lsdException w:name="Light Shading Accent 6" w:uiPriority="60"/>
+    <w:lsdException w:name="Light List Accent 6" w:uiPriority="61"/>
+    <w:lsdException w:name="Light Grid Accent 6" w:uiPriority="62"/>
+    <w:lsdException w:name="Medium Shading 1 Accent 6" w:uiPriority="63"/>
+    <w:lsdException w:name="Medium Shading 2 Accent 6" w:uiPriority="64"/>
+    <w:lsdException w:name="Medium List 1 Accent 6" w:uiPriority="65"/>
+    <w:lsdException w:name="Medium List 2 Accent 6" w:uiPriority="66"/>
+    <w:lsdException w:name="Medium Grid 1 Accent 6" w:uiPriority="67"/>
+    <w:lsdException w:name="Medium Grid 2 Accent 6" w:uiPriority="68"/>
+    <w:lsdException w:name="Medium Grid 3 Accent 6" w:uiPriority="69"/>
+    <w:lsdException w:name="Dark List Accent 6" w:uiPriority="70"/>
+    <w:lsdException w:name="Colorful Shading Accent 6" w:uiPriority="71"/>
+    <w:lsdException w:name="Colorful List Accent 6" w:uiPriority="72"/>
+    <w:lsdException w:name="Colorful Grid Accent 6" w:uiPriority="73"/>
+    <w:lsdException w:name="Subtle Emphasis" w:uiPriority="19" w:qFormat="1"/>
+    <w:lsdException w:name="Intense Emphasis" w:uiPriority="21" w:qFormat="1"/>
+    <w:lsdException w:name="Subtle Reference" w:uiPriority="31" w:qFormat="1"/>
+    <w:lsdException w:name="Intense Reference" w:uiPriority="32" w:qFormat="1"/>
+    <w:lsdException w:name="Book Title" w:uiPriority="33" w:qFormat="1"/>
+    <w:lsdException w:name="Bibliography" w:semiHidden="1" w:uiPriority="37" w:unhideWhenUsed="1"/>
+    <w:lsdException w:name="TOC Heading" w:semiHidden="1" w:uiPriority="39" w:unhideWhenUsed="1" w:qFormat="1"/>
+    <w:lsdException w:name="Plain Table 1" w:uiPriority="41"/>
+    <w:lsdException w:name="Plain Table 2" w:uiPriority="42"/>
+    <w:lsdException w:name="Plain Table 3" w:uiPriority="43"/>
+    <w:lsdException w:name="Plain Table 4" w:uiPriority="44"/>
+    <w:lsdException w:name="Plain Table 5" w:uiPriority="45"/>
+    <w:lsdException w:name="Grid Table Light" w:uiPriority="40"/>
+    <w:lsdException w:name="Grid Table 1 Light" w:uiPriority="46"/>
+    <w:lsdException w:name="Grid Table 2" w:uiPriority="47"/>
+    <w:lsdException w:name="Grid Table 3" w:uiPriority="48"/>
+    <w:lsdException w:name="Grid Table 4" w:uiPriority="49"/>
+    <w:lsdException w:name="Grid Table 5 Dark" w:uiPriority="50"/>
+    <w:lsdException w:name="Grid Table 6 Colorful" w:uiPriority="51"/>
+    <w:lsdException w:name="Grid Table 7 Colorful" w:uiPriority="52"/>
+    <w:lsdException w:name="Grid Table 1 Light Accent 1" w:uiPriority="46"/>
+    <w:lsdException w:name="Grid Table 2 Accent 1" w:uiPriority="47"/>
+    <w:lsdException w:name="Grid Table 3 Accent 1" w:uiPriority="48"/>
+    <w:lsdException w:name="Grid Table 4 Accent 1" w:uiPriority="49"/>
+    <w:lsdException w:name="Grid Table 5 Dark Accent 1" w:uiPriority="50"/>
+    <w:lsdException w:name="Grid Table 6 Colorful Accent 1" w:uiPriority="51"/>
+    <w:lsdException w:name="Grid Table 7 Colorful Accent 1" w:uiPriority="52"/>
+    <w:lsdException w:name="Grid Table 1 Light Accent 2" w:uiPriority="46"/>
+    <w:lsdException w:name="Grid Table 2 Accent 2" w:uiPriority="47"/>
+    <w:lsdException w:name="Grid Table 3 Accent 2" w:uiPriority="48"/>
+    <w:lsdException w:name="Grid Table 4 Accent 2" w:uiPriority="49"/>
+    <w:lsdException w:name="Grid Table 5 Dark Accent 2" w:uiPriority="50"/>
+    <w:lsdException w:name="Grid Table 6 Colorful Accent 2" w:uiPriority="51"/>
+    <w:lsdException w:name="Grid Table 7 Colorful Accent 2" w:uiPriority="52"/>
+    <w:lsdException w:name="Grid Table 1 Light Accent 3" w:uiPriority="46"/>
+    <w:lsdException w:name="Grid Table 2 Accent 3" w:uiPriority="47"/>
+    <w:lsdException w:name="Grid Table 3 Accent 3" w:uiPriority="48"/>
+    <w:lsdException w:name="Grid Table 4 Accent 3" w:uiPriority="49"/>
+    <w:lsdException w:name="Grid Table 5 Dark Accent 3" w:uiPriority="50"/>
+    <w:lsdException w:name="Grid Table 6 Colorful Accent 3" w:uiPriority="51"/>
+    <w:lsdException w:name="Grid Table 7 Colorful Accent 3" w:uiPriority="52"/>
+    <w:lsdException w:name="Grid Table 1 Light Accent 4" w:uiPriority="46"/>
+    <w:lsdException w:name="Grid Table 2 Accent 4" w:uiPriority="47"/>
+    <w:lsdException w:name="Grid Table 3 Accent 4" w:uiPriority="48"/>
+    <w:lsdException w:name="Grid Table 4 Accent 4" w:uiPriority="49"/>
+    <w:lsdException w:name="Grid Table 5 Dark Accent 4" w:uiPriority="50"/>
+    <w:lsdException w:name="Grid Table 6 Colorful Accent 4" w:uiPriority="51"/>
+    <w:lsdException w:name="Grid Table 7 Colorful Accent 4" w:uiPriority="52"/>
+    <w:lsdException w:name="Grid Table 1 Light Accent 5" w:uiPriority="46"/>
+    <w:lsdException w:name="Grid Table 2 Accent 5" w:uiPriority="47"/>
+    <w:lsdException w:name="Grid Table 3 Accent 5" w:uiPriority="48"/>
+    <w:lsdException w:name="Grid Table 4 Accent 5" w:uiPriority="49"/>
+    <w:lsdException w:name="Grid Table 5 Dark Accent 5" w:uiPriority="50"/>
+    <w:lsdException w:name="Grid Table 6 Colorful Accent 5" w:uiPriority="51"/>
+    <w:lsdException w:name="Grid Table 7 Colorful Accent 5" w:uiPriority="52"/>
+    <w:lsdException w:name="Grid Table 1 Light Accent 6" w:uiPriority="46"/>
+    <w:lsdException w:name="Grid Table 2 Accent 6" w:uiPriority="47"/>
+    <w:lsdException w:name="Grid Table 3 Accent 6" w:uiPriority="48"/>
+    <w:lsdException w:name="Grid Table 4 Accent 6" w:uiPriority="49"/>
+    <w:lsdException w:name="Grid Table 5 Dark Accent 6" w:uiPriority="50"/>
+    <w:lsdException w:name="Grid Table 6 Colorful Accent 6" w:uiPriority="51"/>
+    <w:lsdException w:name="Grid Table 7 Colorful Accent 6" w:uiPriority="52"/>
+    <w:lsdException w:name="List Table 1 Light" w:uiPriority="46"/>
+    <w:lsdException w:name="List Table 2" w:uiPriority="47"/>
+    <w:lsdException w:name="List Table 3" w:uiPriority="48"/>
+    <w:lsdException w:name="List Table 4" w:uiPriority="49"/>
+    <w:lsdException w:name="List Table 5 Dark" w:uiPriority="50"/>
+    <w:lsdException w:name="List Table 6 Colorful" w:uiPriority="51"/>
+    <w:lsdException w:name="List Table 7 Colorful" w:uiPriority="52"/>
+    <w:lsdException w:name="List Table 1 Light Accent 1" w:uiPriority="46"/>
+    <w:lsdException w:name="List Table 2 Accent 1" w:uiPriority="47"/>
+    <w:lsdException w:name="List Table 3 Accent 1" w:uiPriority="48"/>
+    <w:lsdException w:name="List Table 4 Accent 1" w:uiPriority="49"/>
+    <w:lsdException w:name="List Table 5 Dark Accent 1" w:uiPriority="50"/>
+    <w:lsdException w:name="List Table 6 Colorful Accent 1" w:uiPriority="51"/>
+    <w:lsdException w:name="List Table 7 Colorful Accent 1" w:uiPriority="52"/>
+    <w:lsdException w:name="List Table 1 Light Accent 2" w:uiPriority="46"/>
+    <w:lsdException w:name="List Table 2 Accent 2" w:uiPriority="47"/>
+    <w:lsdException w:name="List Table 3 Accent 2" w:uiPriority="48"/>
+    <w:lsdException w:name="List Table 4 Accent 2" w:uiPriority="49"/>
+    <w:lsdException w:name="List Table 5 Dark Accent 2" w:uiPriority="50"/>
+    <w:lsdException w:name="List Table 6 Colorful Accent 2" w:uiPriority="51"/>
+    <w:lsdException w:name="List Table 7 Colorful Accent 2" w:uiPriority="52"/>
+    <w:lsdException w:name="List Table 1 Light Accent 3" w:uiPriority="46"/>
+    <w:lsdException w:name="List Table 2 Accent 3" w:uiPriority="47"/>
+    <w:lsdException w:name="List Table 3 Accent 3" w:uiPriority="48"/>
+    <w:lsdException w:name="List Table 4 Accent 3" w:uiPriority="49"/>
+    <w:lsdException w:name="List Table 5 Dark Accent 3" w:uiPriority="50"/>
+    <w:lsdException w:name="List Table 6 Colorful Accent 3" w:uiPriority="51"/>
+    <w:lsdException w:name="List Table 7 Colorful Accent 3" w:uiPriority="52"/>
+    <w:lsdException w:name="List Table 1 Light Accent 4" w:uiPriority="46"/>
+    <w:lsdException w:name="List Table 2 Accent 4" w:uiPriority="47"/>
+    <w:lsdException w:name="List Table 3 Accent 4" w:uiPriority="48"/>
+    <w:lsdException w:name="List Table 4 Accent 4" w:uiPriority="49"/>
+    <w:lsdException w:name="List Table 5 Dark Accent 4" w:uiPriority="50"/>
+    <w:lsdException w:name="List Table 6 Colorful Accent 4" w:uiPriority="51"/>
+    <w:lsdException w:name="List Table 7 Colorful Accent 4" w:uiPriority="52"/>
+    <w:lsdException w:name="List Table 1 Light Accent 5" w:uiPriority="46"/>
+    <w:lsdException w:name="List Table 2 Accent 5" w:uiPriority="47"/>
+    <w:lsdException w:name="List Table 3 Accent 5" w:uiPriority="48"/>
+    <w:lsdException w:name="List Table 4 Accent 5" w:uiPriority="49"/>
+    <w:lsdException w:name="List Table 5 Dark Accent 5" w:uiPriority="50"/>
+    <w:lsdException w:name="List Table 6 Colorful Accent 5" w:uiPriority="51"/>
+    <w:lsdException w:name="List Table 7 Colorful Accent 5" w:uiPriority="52"/>
+    <w:lsdException w:name="List Table 1 Light Accent 6" w:uiPriority="46"/>
+    <w:lsdException w:name="List Table 2 Accent 6" w:uiPriority="47"/>
+    <w:lsdException w:name="List Table 3 Accent 6" w:uiPriority="48"/>
+    <w:lsdException w:name="List Table 4 Accent 6" w:uiPriority="49"/>
+    <w:lsdException w:name="List Table 5 Dark Accent 6" w:uiPriority="50"/>
+    <w:lsdException w:name="List Table 6 Colorful Accent 6" w:uiPriority="51"/>
+    <w:lsdException w:name="List Table 7 Colorful Accent 6" w:uiPriority="52"/>
   </w:latentStyles>
   <w:style w:type="paragraph" w:default="1" w:styleId="a">
     <w:name w:val="Normal"/>
@@ -7732,7 +7011,7 @@
   <a:extraClrSchemeLst/>
   <a:extLst>
     <a:ext uri="{05A4C25C-085E-4340-85A3-A5531E510DB2}">
-      <thm15:themeFamily xmlns:thm15="http://schemas.microsoft.com/office/thememl/2012/main" xmlns="" name="Office Theme" id="{62F939B6-93AF-4DB8-9C6B-D6C7DFDC589F}" vid="{4A3C46E8-61CC-4603-A589-7422A47A8E4A}"/>
+      <thm15:themeFamily xmlns:thm15="http://schemas.microsoft.com/office/thememl/2012/main" name="Office Theme" id="{62F939B6-93AF-4DB8-9C6B-D6C7DFDC589F}" vid="{4A3C46E8-61CC-4603-A589-7422A47A8E4A}"/>
     </a:ext>
   </a:extLst>
 </a:theme>
@@ -7743,7 +7022,7 @@
 </file>
 
 <file path=customXml/itemProps1.xml><?xml version="1.0" encoding="utf-8"?>
-<ds:datastoreItem xmlns:ds="http://schemas.openxmlformats.org/officeDocument/2006/customXml" ds:itemID="{EEE0A67C-5E3E-43DE-ABD7-43BB2F3E43A5}">
+<ds:datastoreItem xmlns:ds="http://schemas.openxmlformats.org/officeDocument/2006/customXml" ds:itemID="{A40EE152-9B9D-429D-B591-94F11029B6A2}">
   <ds:schemaRefs>
     <ds:schemaRef ds:uri="http://schemas.openxmlformats.org/officeDocument/2006/bibliography"/>
   </ds:schemaRefs>

--- a/5 git/git博客/2.2、修改模板成为自己的博客.docx
+++ b/5 git/git博客/2.2、修改模板成为自己的博客.docx
@@ -3700,7 +3700,7 @@
           <v:shape id="_x0000_i1025" type="#_x0000_t75" style="width:87.65pt;height:41.95pt" o:ole="">
             <v:imagedata r:id="rId27" o:title=""/>
           </v:shape>
-          <o:OLEObject Type="Embed" ProgID="Package" ShapeID="_x0000_i1025" DrawAspect="Content" ObjectID="_1571811129" r:id="rId28"/>
+          <o:OLEObject Type="Embed" ProgID="Package" ShapeID="_x0000_i1025" DrawAspect="Content" ObjectID="_1571817083" r:id="rId28"/>
         </w:object>
       </w:r>
       <w:r>
@@ -5762,9 +5762,541 @@
         </w:tc>
       </w:tr>
     </w:tbl>
-    <w:p>
-      <w:bookmarkStart w:id="0" w:name="_GoBack"/>
-      <w:bookmarkEnd w:id="0"/>
+    <w:p/>
+    <w:p>
+      <w:pPr>
+        <w:pStyle w:val="1"/>
+        <w:rPr>
+          <w:rFonts w:hint="eastAsia"/>
+        </w:rPr>
+      </w:pPr>
+      <w:r>
+        <w:rPr>
+          <w:rFonts w:hint="eastAsia"/>
+        </w:rPr>
+        <w:lastRenderedPageBreak/>
+        <w:t xml:space="preserve">13.2 </w:t>
+      </w:r>
+      <w:r>
+        <w:rPr>
+          <w:rFonts w:hint="eastAsia"/>
+        </w:rPr>
+        <w:t>自有</w:t>
+      </w:r>
+      <w:r>
+        <w:t>的个人名片</w:t>
+      </w:r>
+      <w:r>
+        <w:rPr>
+          <w:rFonts w:hint="eastAsia"/>
+        </w:rPr>
+        <w:t>，</w:t>
+      </w:r>
+      <w:r>
+        <w:t>说实话有点次</w:t>
+      </w:r>
+      <w:r>
+        <w:rPr>
+          <w:rFonts w:hint="eastAsia"/>
+        </w:rPr>
+        <w:t>，</w:t>
+      </w:r>
+      <w:r>
+        <w:t>也就是</w:t>
+      </w:r>
+      <w:r>
+        <w:rPr>
+          <w:rFonts w:hint="eastAsia"/>
+        </w:rPr>
+        <w:t>底部</w:t>
+      </w:r>
+      <w:r>
+        <w:t>的微博一样打开</w:t>
+      </w:r>
+      <w:r>
+        <w:t>github</w:t>
+      </w:r>
+      <w:r>
+        <w:rPr>
+          <w:rFonts w:hint="eastAsia"/>
+        </w:rPr>
+        <w:t>，</w:t>
+      </w:r>
+      <w:r>
+        <w:t>这样就是个人名片了</w:t>
+      </w:r>
+      <w:r>
+        <w:rPr>
+          <w:rFonts w:hint="eastAsia"/>
+        </w:rPr>
+        <w:t>。</w:t>
+      </w:r>
+      <w:r>
+        <w:rPr>
+          <w:rFonts w:hint="eastAsia"/>
+        </w:rPr>
+        <w:t>a</w:t>
+      </w:r>
+      <w:r>
+        <w:t>uthor</w:t>
+      </w:r>
+      <w:r>
+        <w:rPr>
+          <w:rFonts w:hint="eastAsia"/>
+        </w:rPr>
+        <w:t>那里</w:t>
+      </w:r>
+      <w:r>
+        <w:t>设置</w:t>
+      </w:r>
+      <w:r>
+        <w:rPr>
+          <w:rFonts w:hint="eastAsia"/>
+        </w:rPr>
+        <w:t>。</w:t>
+      </w:r>
+      <w:r>
+        <w:t>这个我没有使用，如果用的话</w:t>
+      </w:r>
+      <w:r>
+        <w:rPr>
+          <w:rFonts w:hint="eastAsia"/>
+        </w:rPr>
+        <w:t xml:space="preserve"> </w:t>
+      </w:r>
+    </w:p>
+    <w:p>
+      <w:r>
+        <w:rPr>
+          <w:noProof/>
+        </w:rPr>
+        <w:drawing>
+          <wp:inline distT="0" distB="0" distL="0" distR="0" wp14:anchorId="4D79EE57" wp14:editId="314A8D59">
+            <wp:extent cx="2857143" cy="4180952"/>
+            <wp:effectExtent l="0" t="0" r="635" b="0"/>
+            <wp:docPr id="30" name="图片 30"/>
+            <wp:cNvGraphicFramePr>
+              <a:graphicFrameLocks xmlns:a="http://schemas.openxmlformats.org/drawingml/2006/main" noChangeAspect="1"/>
+            </wp:cNvGraphicFramePr>
+            <a:graphic xmlns:a="http://schemas.openxmlformats.org/drawingml/2006/main">
+              <a:graphicData uri="http://schemas.openxmlformats.org/drawingml/2006/picture">
+                <pic:pic xmlns:pic="http://schemas.openxmlformats.org/drawingml/2006/picture">
+                  <pic:nvPicPr>
+                    <pic:cNvPr id="1" name=""/>
+                    <pic:cNvPicPr/>
+                  </pic:nvPicPr>
+                  <pic:blipFill>
+                    <a:blip r:embed="rId42"/>
+                    <a:stretch>
+                      <a:fillRect/>
+                    </a:stretch>
+                  </pic:blipFill>
+                  <pic:spPr>
+                    <a:xfrm>
+                      <a:off x="0" y="0"/>
+                      <a:ext cx="2857143" cy="4180952"/>
+                    </a:xfrm>
+                    <a:prstGeom prst="rect">
+                      <a:avLst/>
+                    </a:prstGeom>
+                  </pic:spPr>
+                </pic:pic>
+              </a:graphicData>
+            </a:graphic>
+          </wp:inline>
+        </w:drawing>
+      </w:r>
+    </w:p>
+    <w:p/>
+    <w:p/>
+    <w:p>
+      <w:pPr>
+        <w:pStyle w:val="1"/>
+      </w:pPr>
+      <w:r>
+        <w:rPr>
+          <w:rFonts w:hint="eastAsia"/>
+        </w:rPr>
+        <w:lastRenderedPageBreak/>
+        <w:t>13.3</w:t>
+      </w:r>
+      <w:r>
+        <w:rPr>
+          <w:rFonts w:hint="eastAsia"/>
+        </w:rPr>
+        <w:t>、</w:t>
+      </w:r>
+      <w:r>
+        <w:t>个人信息中添加微博，</w:t>
+      </w:r>
+      <w:r>
+        <w:t>twitter</w:t>
+      </w:r>
+      <w:r>
+        <w:rPr>
+          <w:rFonts w:hint="eastAsia"/>
+        </w:rPr>
+        <w:t>，</w:t>
+      </w:r>
+      <w:r>
+        <w:rPr>
+          <w:rFonts w:hint="eastAsia"/>
+        </w:rPr>
+        <w:t>G</w:t>
+      </w:r>
+      <w:r>
+        <w:t>mail</w:t>
+      </w:r>
+      <w:r>
+        <w:t>，样式如下</w:t>
+      </w:r>
+    </w:p>
+    <w:p>
+      <w:r>
+        <w:rPr>
+          <w:noProof/>
+        </w:rPr>
+        <w:drawing>
+          <wp:inline distT="0" distB="0" distL="0" distR="0" wp14:anchorId="603EB953" wp14:editId="6CF4F102">
+            <wp:extent cx="2780952" cy="3009524"/>
+            <wp:effectExtent l="0" t="0" r="635" b="635"/>
+            <wp:docPr id="31" name="图片 31"/>
+            <wp:cNvGraphicFramePr>
+              <a:graphicFrameLocks xmlns:a="http://schemas.openxmlformats.org/drawingml/2006/main" noChangeAspect="1"/>
+            </wp:cNvGraphicFramePr>
+            <a:graphic xmlns:a="http://schemas.openxmlformats.org/drawingml/2006/main">
+              <a:graphicData uri="http://schemas.openxmlformats.org/drawingml/2006/picture">
+                <pic:pic xmlns:pic="http://schemas.openxmlformats.org/drawingml/2006/picture">
+                  <pic:nvPicPr>
+                    <pic:cNvPr id="1" name=""/>
+                    <pic:cNvPicPr/>
+                  </pic:nvPicPr>
+                  <pic:blipFill>
+                    <a:blip r:embed="rId43"/>
+                    <a:stretch>
+                      <a:fillRect/>
+                    </a:stretch>
+                  </pic:blipFill>
+                  <pic:spPr>
+                    <a:xfrm>
+                      <a:off x="0" y="0"/>
+                      <a:ext cx="2780952" cy="3009524"/>
+                    </a:xfrm>
+                    <a:prstGeom prst="rect">
+                      <a:avLst/>
+                    </a:prstGeom>
+                  </pic:spPr>
+                </pic:pic>
+              </a:graphicData>
+            </a:graphic>
+          </wp:inline>
+        </w:drawing>
+      </w:r>
+    </w:p>
+    <w:p/>
+    <w:p>
+      <w:pPr>
+        <w:pStyle w:val="2"/>
+      </w:pPr>
+      <w:r>
+        <w:rPr>
+          <w:rFonts w:hint="eastAsia"/>
+        </w:rPr>
+        <w:lastRenderedPageBreak/>
+        <w:t>1</w:t>
+      </w:r>
+      <w:r>
+        <w:rPr>
+          <w:rFonts w:hint="eastAsia"/>
+        </w:rPr>
+        <w:t>、</w:t>
+      </w:r>
+      <w:r>
+        <w:t>操作方法</w:t>
+      </w:r>
+      <w:r>
+        <w:rPr>
+          <w:rFonts w:hint="eastAsia"/>
+        </w:rPr>
+        <w:t>，</w:t>
+      </w:r>
+      <w:r>
+        <w:rPr>
+          <w:rFonts w:hint="eastAsia"/>
+        </w:rPr>
+        <w:t>首先</w:t>
+      </w:r>
+      <w:r>
+        <w:t>我们明白</w:t>
+      </w:r>
+      <w:r>
+        <w:rPr>
+          <w:rFonts w:hint="eastAsia"/>
+        </w:rPr>
+        <w:t>这里</w:t>
+      </w:r>
+      <w:r>
+        <w:t>的图标</w:t>
+      </w:r>
+      <w:r>
+        <w:rPr>
+          <w:rFonts w:hint="eastAsia"/>
+        </w:rPr>
+        <w:t>是</w:t>
+      </w:r>
+      <w:r>
+        <w:t>来自于</w:t>
+      </w:r>
+      <w:r>
+        <w:rPr>
+          <w:rFonts w:hint="eastAsia"/>
+        </w:rPr>
+        <w:t>F</w:t>
+      </w:r>
+      <w:r>
+        <w:t>ooter.html</w:t>
+      </w:r>
+      <w:r>
+        <w:rPr>
+          <w:rFonts w:hint="eastAsia"/>
+        </w:rPr>
+        <w:t>中</w:t>
+      </w:r>
+      <w:r>
+        <w:t>的，所以需要复制</w:t>
+      </w:r>
+      <w:r>
+        <w:t>footer.html</w:t>
+      </w:r>
+      <w:r>
+        <w:rPr>
+          <w:rFonts w:hint="eastAsia"/>
+        </w:rPr>
+        <w:t>中</w:t>
+      </w:r>
+      <w:r>
+        <w:t>的相关属性</w:t>
+      </w:r>
+    </w:p>
+    <w:p>
+      <w:pPr>
+        <w:pStyle w:val="2"/>
+      </w:pPr>
+      <w:r>
+        <w:t>2</w:t>
+      </w:r>
+      <w:r>
+        <w:rPr>
+          <w:rFonts w:hint="eastAsia"/>
+        </w:rPr>
+        <w:t>、因为</w:t>
+      </w:r>
+      <w:r>
+        <w:t>这个个人信息的</w:t>
+      </w:r>
+      <w:r>
+        <w:t>div</w:t>
+      </w:r>
+      <w:r>
+        <w:t>等标签都在</w:t>
+      </w:r>
+      <w:r>
+        <w:t>jquery-github-user-widget.js</w:t>
+      </w:r>
+      <w:r>
+        <w:t>中</w:t>
+      </w:r>
+      <w:r>
+        <w:rPr>
+          <w:rFonts w:hint="eastAsia"/>
+        </w:rPr>
+        <w:t>下面</w:t>
+      </w:r>
+      <w:r>
+        <w:t>这个标签中</w:t>
+      </w:r>
+      <w:r>
+        <w:rPr>
+          <w:highlight w:val="yellow"/>
+        </w:rPr>
+        <w:t>追加</w:t>
+      </w:r>
+      <w:r>
+        <w:t>下列</w:t>
+      </w:r>
+    </w:p>
+    <w:p>
+      <w:pPr>
+        <w:rPr>
+          <w:rFonts w:hint="eastAsia"/>
+        </w:rPr>
+      </w:pPr>
+      <w:r>
+        <w:rPr>
+          <w:noProof/>
+        </w:rPr>
+        <w:drawing>
+          <wp:inline distT="0" distB="0" distL="0" distR="0" wp14:anchorId="4DAA0165" wp14:editId="4FB405C3">
+            <wp:extent cx="5274310" cy="2275205"/>
+            <wp:effectExtent l="0" t="0" r="2540" b="0"/>
+            <wp:docPr id="32" name="图片 32"/>
+            <wp:cNvGraphicFramePr>
+              <a:graphicFrameLocks xmlns:a="http://schemas.openxmlformats.org/drawingml/2006/main" noChangeAspect="1"/>
+            </wp:cNvGraphicFramePr>
+            <a:graphic xmlns:a="http://schemas.openxmlformats.org/drawingml/2006/main">
+              <a:graphicData uri="http://schemas.openxmlformats.org/drawingml/2006/picture">
+                <pic:pic xmlns:pic="http://schemas.openxmlformats.org/drawingml/2006/picture">
+                  <pic:nvPicPr>
+                    <pic:cNvPr id="1" name=""/>
+                    <pic:cNvPicPr/>
+                  </pic:nvPicPr>
+                  <pic:blipFill>
+                    <a:blip r:embed="rId44"/>
+                    <a:stretch>
+                      <a:fillRect/>
+                    </a:stretch>
+                  </pic:blipFill>
+                  <pic:spPr>
+                    <a:xfrm>
+                      <a:off x="0" y="0"/>
+                      <a:ext cx="5274310" cy="2275205"/>
+                    </a:xfrm>
+                    <a:prstGeom prst="rect">
+                      <a:avLst/>
+                    </a:prstGeom>
+                  </pic:spPr>
+                </pic:pic>
+              </a:graphicData>
+            </a:graphic>
+          </wp:inline>
+        </w:drawing>
+      </w:r>
+    </w:p>
+    <w:tbl>
+      <w:tblPr>
+        <w:tblW w:w="10268" w:type="dxa"/>
+        <w:tblInd w:w="-903" w:type="dxa"/>
+        <w:tblBorders>
+          <w:top w:val="single" w:sz="4" w:space="0" w:color="auto"/>
+          <w:left w:val="single" w:sz="4" w:space="0" w:color="auto"/>
+          <w:bottom w:val="single" w:sz="4" w:space="0" w:color="auto"/>
+          <w:right w:val="single" w:sz="4" w:space="0" w:color="auto"/>
+          <w:insideH w:val="single" w:sz="4" w:space="0" w:color="auto"/>
+          <w:insideV w:val="single" w:sz="4" w:space="0" w:color="auto"/>
+        </w:tblBorders>
+        <w:tblLook w:val="0000" w:firstRow="0" w:lastRow="0" w:firstColumn="0" w:lastColumn="0" w:noHBand="0" w:noVBand="0"/>
+      </w:tblPr>
+      <w:tblGrid>
+        <w:gridCol w:w="10268"/>
+      </w:tblGrid>
+      <w:tr>
+        <w:tblPrEx>
+          <w:tblCellMar>
+            <w:top w:w="0" w:type="dxa"/>
+            <w:bottom w:w="0" w:type="dxa"/>
+          </w:tblCellMar>
+        </w:tblPrEx>
+        <w:trPr>
+          <w:trHeight w:val="2542"/>
+        </w:trPr>
+        <w:tc>
+          <w:tcPr>
+            <w:tcW w:w="10268" w:type="dxa"/>
+          </w:tcPr>
+          <w:p>
+            <w:pPr>
+              <w:rPr>
+                <w:rFonts w:hint="eastAsia"/>
+              </w:rPr>
+            </w:pPr>
+            <w:r>
+              <w:rPr>
+                <w:rFonts w:hint="eastAsia"/>
+              </w:rPr>
+              <w:t>&lt;div class="gitUW_count"&gt;&lt;a href="h</w:t>
+            </w:r>
+            <w:r>
+              <w:rPr>
+                <w:rFonts w:hint="eastAsia"/>
+                <w:highlight w:val="yellow"/>
+              </w:rPr>
+              <w:t>ttps://weibo.com/u/3889598250"</w:t>
+            </w:r>
+            <w:r>
+              <w:rPr>
+                <w:rFonts w:hint="eastAsia"/>
+              </w:rPr>
+              <w:t xml:space="preserve"> target="_blank" </w:t>
+            </w:r>
+            <w:r>
+              <w:rPr>
+                <w:rFonts w:hint="eastAsia"/>
+                <w:highlight w:val="yellow"/>
+              </w:rPr>
+              <w:t>class="icon-weibo"</w:t>
+            </w:r>
+            <w:r>
+              <w:rPr>
+                <w:rFonts w:hint="eastAsia"/>
+              </w:rPr>
+              <w:t xml:space="preserve"> title="</w:t>
+            </w:r>
+            <w:r>
+              <w:rPr>
+                <w:rFonts w:hint="eastAsia"/>
+              </w:rPr>
+              <w:t>微博</w:t>
+            </w:r>
+            <w:r>
+              <w:rPr>
+                <w:rFonts w:hint="eastAsia"/>
+              </w:rPr>
+              <w:t xml:space="preserve">"&gt;&lt;span&gt;weibo&lt;/span&gt;&lt;/a&gt;&lt;a </w:t>
+            </w:r>
+            <w:r>
+              <w:rPr>
+                <w:rFonts w:hint="eastAsia"/>
+                <w:highlight w:val="yellow"/>
+              </w:rPr>
+              <w:t>href="https://twitter.com/mxzdhealer</w:t>
+            </w:r>
+            <w:r>
+              <w:rPr>
+                <w:rFonts w:hint="eastAsia"/>
+              </w:rPr>
+              <w:t xml:space="preserve">" target="_blank" </w:t>
+            </w:r>
+            <w:r>
+              <w:rPr>
+                <w:rFonts w:hint="eastAsia"/>
+                <w:highlight w:val="yellow"/>
+              </w:rPr>
+              <w:t>class="icon-twitter"</w:t>
+            </w:r>
+            <w:r>
+              <w:rPr>
+                <w:rFonts w:hint="eastAsia"/>
+              </w:rPr>
+              <w:t xml:space="preserve"> title="twitter"&gt;&lt;span&gt;twitter&lt;/span&gt;&lt;/a&gt;&lt;a h</w:t>
+            </w:r>
+            <w:r>
+              <w:t>ref="mailto:mxzdhealer@gmail.com" target="_blank" class="icon-email" title="Email"&gt;&lt;span&gt;Gmail</w:t>
+            </w:r>
+            <w:bookmarkStart w:id="0" w:name="_GoBack"/>
+            <w:bookmarkEnd w:id="0"/>
+            <w:r>
+              <w:t>&lt;/span&gt;&lt;/a&gt;&lt;/div&gt;&lt;/div&gt;';</w:t>
+            </w:r>
+          </w:p>
+        </w:tc>
+      </w:tr>
+    </w:tbl>
+    <w:p>
+      <w:pPr>
+        <w:rPr>
+          <w:rFonts w:hint="eastAsia"/>
+        </w:rPr>
+      </w:pPr>
     </w:p>
     <w:sectPr>
       <w:pgSz w:w="11906" w:h="16838"/>
@@ -7022,7 +7554,7 @@
 </file>
 
 <file path=customXml/itemProps1.xml><?xml version="1.0" encoding="utf-8"?>
-<ds:datastoreItem xmlns:ds="http://schemas.openxmlformats.org/officeDocument/2006/customXml" ds:itemID="{A40EE152-9B9D-429D-B591-94F11029B6A2}">
+<ds:datastoreItem xmlns:ds="http://schemas.openxmlformats.org/officeDocument/2006/customXml" ds:itemID="{C311AEE2-048F-4943-ACF4-0B504385DFD9}">
   <ds:schemaRefs>
     <ds:schemaRef ds:uri="http://schemas.openxmlformats.org/officeDocument/2006/bibliography"/>
   </ds:schemaRefs>

--- a/5 git/git博客/2.2、修改模板成为自己的博客.docx
+++ b/5 git/git博客/2.2、修改模板成为自己的博客.docx
@@ -3700,7 +3700,7 @@
           <v:shape id="_x0000_i1025" type="#_x0000_t75" style="width:87.65pt;height:41.95pt" o:ole="">
             <v:imagedata r:id="rId27" o:title=""/>
           </v:shape>
-          <o:OLEObject Type="Embed" ProgID="Package" ShapeID="_x0000_i1025" DrawAspect="Content" ObjectID="_1571817083" r:id="rId28"/>
+          <o:OLEObject Type="Embed" ProgID="Package" ShapeID="_x0000_i1025" DrawAspect="Content" ObjectID="_1571825262" r:id="rId28"/>
         </w:object>
       </w:r>
       <w:r>
@@ -4648,39 +4648,47 @@
       <w:pPr>
         <w:pStyle w:val="2"/>
       </w:pPr>
-      <w:r>
-        <w:rPr>
-          <w:rFonts w:hint="eastAsia"/>
+      <w:bookmarkStart w:id="0" w:name="_GoBack"/>
+      <w:bookmarkEnd w:id="0"/>
+      <w:r>
+        <w:rPr>
+          <w:rFonts w:hint="eastAsia"/>
+          <w:highlight w:val="yellow"/>
         </w:rPr>
         <w:t>5</w:t>
       </w:r>
       <w:r>
         <w:rPr>
           <w:rFonts w:hint="eastAsia"/>
+          <w:highlight w:val="yellow"/>
         </w:rPr>
         <w:t>、</w:t>
       </w:r>
       <w:r>
         <w:rPr>
           <w:rFonts w:hint="eastAsia"/>
+          <w:highlight w:val="yellow"/>
         </w:rPr>
         <w:t>md</w:t>
       </w:r>
       <w:r>
         <w:rPr>
           <w:rFonts w:hint="eastAsia"/>
+          <w:highlight w:val="yellow"/>
         </w:rPr>
         <w:t>中也可以使用</w:t>
       </w:r>
       <w:r>
         <w:rPr>
           <w:rFonts w:hint="eastAsia"/>
+          <w:highlight w:val="yellow"/>
         </w:rPr>
         <w:t>html</w:t>
       </w:r>
       <w:r>
         <w:rPr>
           <w:rFonts w:hint="eastAsia"/>
+          <w:highlight w:val="yellow"/>
         </w:rPr>
         <w:t>标签</w:t>
       </w:r>
@@ -5766,9 +5774,6 @@
     <w:p>
       <w:pPr>
         <w:pStyle w:val="1"/>
-        <w:rPr>
-          <w:rFonts w:hint="eastAsia"/>
-        </w:rPr>
       </w:pPr>
       <w:r>
         <w:rPr>
@@ -6126,11 +6131,6 @@
       </w:r>
     </w:p>
     <w:p>
-      <w:pPr>
-        <w:rPr>
-          <w:rFonts w:hint="eastAsia"/>
-        </w:rPr>
-      </w:pPr>
       <w:r>
         <w:rPr>
           <w:noProof/>
@@ -6190,6 +6190,189 @@
         <w:gridCol w:w="10268"/>
       </w:tblGrid>
       <w:tr>
+        <w:trPr>
+          <w:trHeight w:val="2542"/>
+        </w:trPr>
+        <w:tc>
+          <w:tcPr>
+            <w:tcW w:w="10268" w:type="dxa"/>
+          </w:tcPr>
+          <w:p>
+            <w:r>
+              <w:rPr>
+                <w:rFonts w:hint="eastAsia"/>
+              </w:rPr>
+              <w:t>&lt;div class="gitUW_count"&gt;&lt;a href="h</w:t>
+            </w:r>
+            <w:r>
+              <w:rPr>
+                <w:rFonts w:hint="eastAsia"/>
+                <w:highlight w:val="yellow"/>
+              </w:rPr>
+              <w:t>ttps://weibo.com/u/3889598250"</w:t>
+            </w:r>
+            <w:r>
+              <w:rPr>
+                <w:rFonts w:hint="eastAsia"/>
+              </w:rPr>
+              <w:t xml:space="preserve"> target="_blank" </w:t>
+            </w:r>
+            <w:r>
+              <w:rPr>
+                <w:rFonts w:hint="eastAsia"/>
+                <w:highlight w:val="yellow"/>
+              </w:rPr>
+              <w:t>class="icon-weibo"</w:t>
+            </w:r>
+            <w:r>
+              <w:rPr>
+                <w:rFonts w:hint="eastAsia"/>
+              </w:rPr>
+              <w:t xml:space="preserve"> title="</w:t>
+            </w:r>
+            <w:r>
+              <w:rPr>
+                <w:rFonts w:hint="eastAsia"/>
+              </w:rPr>
+              <w:t>微博</w:t>
+            </w:r>
+            <w:r>
+              <w:rPr>
+                <w:rFonts w:hint="eastAsia"/>
+              </w:rPr>
+              <w:t xml:space="preserve">"&gt;&lt;span&gt;weibo&lt;/span&gt;&lt;/a&gt;&lt;a </w:t>
+            </w:r>
+            <w:r>
+              <w:rPr>
+                <w:rFonts w:hint="eastAsia"/>
+                <w:highlight w:val="yellow"/>
+              </w:rPr>
+              <w:t>href="https://twitter.com/mxzdhealer</w:t>
+            </w:r>
+            <w:r>
+              <w:rPr>
+                <w:rFonts w:hint="eastAsia"/>
+              </w:rPr>
+              <w:t xml:space="preserve">" target="_blank" </w:t>
+            </w:r>
+            <w:r>
+              <w:rPr>
+                <w:rFonts w:hint="eastAsia"/>
+                <w:highlight w:val="yellow"/>
+              </w:rPr>
+              <w:t>class="icon-twitter"</w:t>
+            </w:r>
+            <w:r>
+              <w:rPr>
+                <w:rFonts w:hint="eastAsia"/>
+              </w:rPr>
+              <w:t xml:space="preserve"> title="twitter"&gt;&lt;span&gt;twitter&lt;/span&gt;&lt;/a&gt;&lt;a h</w:t>
+            </w:r>
+            <w:r>
+              <w:t>ref="mailto:mxzdhealer@gmail.com" target="_blank" class="icon-email" title="Email"&gt;&lt;span&gt;Gmail&lt;/span&gt;&lt;/a&gt;&lt;/div&gt;&lt;/div&gt;';</w:t>
+            </w:r>
+          </w:p>
+        </w:tc>
+      </w:tr>
+    </w:tbl>
+    <w:p/>
+    <w:p>
+      <w:pPr>
+        <w:pStyle w:val="1"/>
+      </w:pPr>
+      <w:r>
+        <w:lastRenderedPageBreak/>
+        <w:t>14</w:t>
+      </w:r>
+      <w:r>
+        <w:rPr>
+          <w:rFonts w:hint="eastAsia"/>
+        </w:rPr>
+        <w:t>、</w:t>
+      </w:r>
+      <w:r>
+        <w:rPr>
+          <w:rFonts w:hint="eastAsia"/>
+        </w:rPr>
+        <w:t>ab</w:t>
+      </w:r>
+      <w:r>
+        <w:t xml:space="preserve">out me </w:t>
+      </w:r>
+      <w:r>
+        <w:rPr>
+          <w:rFonts w:hint="eastAsia"/>
+        </w:rPr>
+        <w:t>中</w:t>
+      </w:r>
+      <w:r>
+        <w:t>添加</w:t>
+      </w:r>
+      <w:r>
+        <w:t>pdf</w:t>
+      </w:r>
+    </w:p>
+    <w:p>
+      <w:r>
+        <w:rPr>
+          <w:noProof/>
+        </w:rPr>
+        <w:drawing>
+          <wp:inline distT="0" distB="0" distL="0" distR="0" wp14:anchorId="2372436A" wp14:editId="0720C5BE">
+            <wp:extent cx="5274310" cy="2265045"/>
+            <wp:effectExtent l="0" t="0" r="2540" b="1905"/>
+            <wp:docPr id="33" name="图片 33"/>
+            <wp:cNvGraphicFramePr>
+              <a:graphicFrameLocks xmlns:a="http://schemas.openxmlformats.org/drawingml/2006/main" noChangeAspect="1"/>
+            </wp:cNvGraphicFramePr>
+            <a:graphic xmlns:a="http://schemas.openxmlformats.org/drawingml/2006/main">
+              <a:graphicData uri="http://schemas.openxmlformats.org/drawingml/2006/picture">
+                <pic:pic xmlns:pic="http://schemas.openxmlformats.org/drawingml/2006/picture">
+                  <pic:nvPicPr>
+                    <pic:cNvPr id="1" name=""/>
+                    <pic:cNvPicPr/>
+                  </pic:nvPicPr>
+                  <pic:blipFill>
+                    <a:blip r:embed="rId45"/>
+                    <a:stretch>
+                      <a:fillRect/>
+                    </a:stretch>
+                  </pic:blipFill>
+                  <pic:spPr>
+                    <a:xfrm>
+                      <a:off x="0" y="0"/>
+                      <a:ext cx="5274310" cy="2265045"/>
+                    </a:xfrm>
+                    <a:prstGeom prst="rect">
+                      <a:avLst/>
+                    </a:prstGeom>
+                  </pic:spPr>
+                </pic:pic>
+              </a:graphicData>
+            </a:graphic>
+          </wp:inline>
+        </w:drawing>
+      </w:r>
+    </w:p>
+    <w:p/>
+    <w:tbl>
+      <w:tblPr>
+        <w:tblW w:w="10456" w:type="dxa"/>
+        <w:tblInd w:w="-1053" w:type="dxa"/>
+        <w:tblBorders>
+          <w:top w:val="single" w:sz="4" w:space="0" w:color="auto"/>
+          <w:left w:val="single" w:sz="4" w:space="0" w:color="auto"/>
+          <w:bottom w:val="single" w:sz="4" w:space="0" w:color="auto"/>
+          <w:right w:val="single" w:sz="4" w:space="0" w:color="auto"/>
+          <w:insideH w:val="single" w:sz="4" w:space="0" w:color="auto"/>
+          <w:insideV w:val="single" w:sz="4" w:space="0" w:color="auto"/>
+        </w:tblBorders>
+        <w:tblLook w:val="0000" w:firstRow="0" w:lastRow="0" w:firstColumn="0" w:lastColumn="0" w:noHBand="0" w:noVBand="0"/>
+      </w:tblPr>
+      <w:tblGrid>
+        <w:gridCol w:w="10456"/>
+      </w:tblGrid>
+      <w:tr>
         <w:tblPrEx>
           <w:tblCellMar>
             <w:top w:w="0" w:type="dxa"/>
@@ -6197,106 +6380,181 @@
           </w:tblCellMar>
         </w:tblPrEx>
         <w:trPr>
-          <w:trHeight w:val="2542"/>
+          <w:trHeight w:val="3832"/>
         </w:trPr>
         <w:tc>
           <w:tcPr>
-            <w:tcW w:w="10268" w:type="dxa"/>
+            <w:tcW w:w="10456" w:type="dxa"/>
           </w:tcPr>
           <w:p>
+            <w:r>
+              <w:t>---</w:t>
+            </w:r>
+          </w:p>
+          <w:p>
+            <w:r>
+              <w:t>layout: page</w:t>
+            </w:r>
+          </w:p>
+          <w:p>
+            <w:r>
+              <w:t>type: page</w:t>
+            </w:r>
+          </w:p>
+          <w:p>
+            <w:r>
+              <w:t>title: About me</w:t>
+            </w:r>
+          </w:p>
+          <w:p>
+            <w:r>
+              <w:t>---</w:t>
+            </w:r>
+          </w:p>
+          <w:p/>
+          <w:p>
             <w:pPr>
               <w:rPr>
                 <w:rFonts w:hint="eastAsia"/>
               </w:rPr>
             </w:pPr>
-            <w:r>
-              <w:rPr>
-                <w:rFonts w:hint="eastAsia"/>
-              </w:rPr>
-              <w:t>&lt;div class="gitUW_count"&gt;&lt;a href="h</w:t>
-            </w:r>
             <w:r>
               <w:rPr>
                 <w:rFonts w:hint="eastAsia"/>
                 <w:highlight w:val="yellow"/>
               </w:rPr>
-              <w:t>ttps://weibo.com/u/3889598250"</w:t>
-            </w:r>
-            <w:r>
-              <w:rPr>
-                <w:rFonts w:hint="eastAsia"/>
-              </w:rPr>
-              <w:t xml:space="preserve"> target="_blank" </w:t>
+              <w:t>&lt;a href="/assets/pdf/2017_TommyYang_zh.pdf"&gt;</w:t>
             </w:r>
             <w:r>
               <w:rPr>
                 <w:rFonts w:hint="eastAsia"/>
                 <w:highlight w:val="yellow"/>
               </w:rPr>
-              <w:t>class="icon-weibo"</w:t>
-            </w:r>
-            <w:r>
-              <w:rPr>
-                <w:rFonts w:hint="eastAsia"/>
-              </w:rPr>
-              <w:t xml:space="preserve"> title="</w:t>
-            </w:r>
-            <w:r>
-              <w:rPr>
-                <w:rFonts w:hint="eastAsia"/>
-              </w:rPr>
-              <w:t>微博</w:t>
-            </w:r>
-            <w:r>
-              <w:rPr>
-                <w:rFonts w:hint="eastAsia"/>
-              </w:rPr>
-              <w:t xml:space="preserve">"&gt;&lt;span&gt;weibo&lt;/span&gt;&lt;/a&gt;&lt;a </w:t>
+              <w:t>个人简历</w:t>
             </w:r>
             <w:r>
               <w:rPr>
                 <w:rFonts w:hint="eastAsia"/>
                 <w:highlight w:val="yellow"/>
               </w:rPr>
-              <w:t>href="https://twitter.com/mxzdhealer</w:t>
-            </w:r>
-            <w:r>
+              <w:t>&lt;/&gt;</w:t>
+            </w:r>
+          </w:p>
+          <w:p>
+            <w:pPr>
               <w:rPr>
                 <w:rFonts w:hint="eastAsia"/>
               </w:rPr>
-              <w:t xml:space="preserve">" target="_blank" </w:t>
-            </w:r>
-            <w:r>
+            </w:pPr>
+          </w:p>
+          <w:p/>
+          <w:p>
+            <w:r>
+              <w:t>&lt;!-- UY BEGIN --&gt;</w:t>
+            </w:r>
+          </w:p>
+          <w:p>
+            <w:r>
+              <w:t>&lt;div id="uyan_frame"&gt;&lt;/div&gt;</w:t>
+            </w:r>
+          </w:p>
+          <w:p>
+            <w:r>
+              <w:t>&lt;script type="text/javascript" src="http://v2.uyan.cc/code/uyan.js?uid=2148524"&gt;&lt;/script&gt;</w:t>
+            </w:r>
+          </w:p>
+          <w:p>
+            <w:r>
+              <w:t>&lt;!-- UY END --&gt;</w:t>
+            </w:r>
+          </w:p>
+          <w:p/>
+          <w:p>
+            <w:pPr>
               <w:rPr>
                 <w:rFonts w:hint="eastAsia"/>
-                <w:highlight w:val="yellow"/>
-              </w:rPr>
-              <w:t>class="icon-twitter"</w:t>
-            </w:r>
-            <w:r>
-              <w:rPr>
-                <w:rFonts w:hint="eastAsia"/>
-              </w:rPr>
-              <w:t xml:space="preserve"> title="twitter"&gt;&lt;span&gt;twitter&lt;/span&gt;&lt;/a&gt;&lt;a h</w:t>
-            </w:r>
-            <w:r>
-              <w:t>ref="mailto:mxzdhealer@gmail.com" target="_blank" class="icon-email" title="Email"&gt;&lt;span&gt;Gmail</w:t>
-            </w:r>
-            <w:bookmarkStart w:id="0" w:name="_GoBack"/>
-            <w:bookmarkEnd w:id="0"/>
-            <w:r>
-              <w:t>&lt;/span&gt;&lt;/a&gt;&lt;/div&gt;&lt;/div&gt;';</w:t>
+              </w:rPr>
+            </w:pPr>
+            <w:r>
+              <w:t>Building....</w:t>
             </w:r>
           </w:p>
         </w:tc>
       </w:tr>
     </w:tbl>
+    <w:p/>
     <w:p>
       <w:pPr>
-        <w:rPr>
-          <w:rFonts w:hint="eastAsia"/>
-        </w:rPr>
+        <w:pStyle w:val="3"/>
       </w:pPr>
+      <w:r>
+        <w:rPr>
+          <w:rFonts w:hint="eastAsia"/>
+        </w:rPr>
+        <w:t>2</w:t>
+      </w:r>
+      <w:r>
+        <w:rPr>
+          <w:rFonts w:hint="eastAsia"/>
+        </w:rPr>
+        <w:t>、</w:t>
+      </w:r>
+      <w:r>
+        <w:t>测试</w:t>
+      </w:r>
+      <w:r>
+        <w:rPr>
+          <w:rFonts w:hint="eastAsia"/>
+        </w:rPr>
+        <w:t>成功</w:t>
+      </w:r>
+    </w:p>
+    <w:p>
+      <w:pPr>
+        <w:rPr>
+          <w:rFonts w:hint="eastAsia"/>
+        </w:rPr>
+      </w:pPr>
+      <w:r>
+        <w:rPr>
+          <w:noProof/>
+        </w:rPr>
+        <w:drawing>
+          <wp:inline distT="0" distB="0" distL="0" distR="0" wp14:anchorId="604BEBE5" wp14:editId="082E643C">
+            <wp:extent cx="5274310" cy="732155"/>
+            <wp:effectExtent l="0" t="0" r="2540" b="0"/>
+            <wp:docPr id="34" name="图片 34"/>
+            <wp:cNvGraphicFramePr>
+              <a:graphicFrameLocks xmlns:a="http://schemas.openxmlformats.org/drawingml/2006/main" noChangeAspect="1"/>
+            </wp:cNvGraphicFramePr>
+            <a:graphic xmlns:a="http://schemas.openxmlformats.org/drawingml/2006/main">
+              <a:graphicData uri="http://schemas.openxmlformats.org/drawingml/2006/picture">
+                <pic:pic xmlns:pic="http://schemas.openxmlformats.org/drawingml/2006/picture">
+                  <pic:nvPicPr>
+                    <pic:cNvPr id="1" name=""/>
+                    <pic:cNvPicPr/>
+                  </pic:nvPicPr>
+                  <pic:blipFill>
+                    <a:blip r:embed="rId46"/>
+                    <a:stretch>
+                      <a:fillRect/>
+                    </a:stretch>
+                  </pic:blipFill>
+                  <pic:spPr>
+                    <a:xfrm>
+                      <a:off x="0" y="0"/>
+                      <a:ext cx="5274310" cy="732155"/>
+                    </a:xfrm>
+                    <a:prstGeom prst="rect">
+                      <a:avLst/>
+                    </a:prstGeom>
+                  </pic:spPr>
+                </pic:pic>
+              </a:graphicData>
+            </a:graphic>
+          </wp:inline>
+        </w:drawing>
+      </w:r>
     </w:p>
     <w:sectPr>
       <w:pgSz w:w="11906" w:h="16838"/>
@@ -7554,7 +7812,7 @@
 </file>
 
 <file path=customXml/itemProps1.xml><?xml version="1.0" encoding="utf-8"?>
-<ds:datastoreItem xmlns:ds="http://schemas.openxmlformats.org/officeDocument/2006/customXml" ds:itemID="{C311AEE2-048F-4943-ACF4-0B504385DFD9}">
+<ds:datastoreItem xmlns:ds="http://schemas.openxmlformats.org/officeDocument/2006/customXml" ds:itemID="{3E3ADAB4-FCEE-407E-B45F-092161BA5DAA}">
   <ds:schemaRefs>
     <ds:schemaRef ds:uri="http://schemas.openxmlformats.org/officeDocument/2006/bibliography"/>
   </ds:schemaRefs>

--- a/5 git/git博客/2.2、修改模板成为自己的博客.docx
+++ b/5 git/git博客/2.2、修改模板成为自己的博客.docx
@@ -1,6 +1,6 @@
 
 <file path=word/document.xml><?xml version="1.0" encoding="utf-8"?>
-<w:document xmlns:wpc="http://schemas.microsoft.com/office/word/2010/wordprocessingCanvas" xmlns:mc="http://schemas.openxmlformats.org/markup-compatibility/2006" xmlns:o="urn:schemas-microsoft-com:office:office" xmlns:r="http://schemas.openxmlformats.org/officeDocument/2006/relationships" xmlns:m="http://schemas.openxmlformats.org/officeDocument/2006/math" xmlns:v="urn:schemas-microsoft-com:vml" xmlns:wp14="http://schemas.microsoft.com/office/word/2010/wordprocessingDrawing" xmlns:wp="http://schemas.openxmlformats.org/drawingml/2006/wordprocessingDrawing" xmlns:w10="urn:schemas-microsoft-com:office:word" xmlns:w="http://schemas.openxmlformats.org/wordprocessingml/2006/main" xmlns:w14="http://schemas.microsoft.com/office/word/2010/wordml" xmlns:w15="http://schemas.microsoft.com/office/word/2012/wordml" xmlns:wpg="http://schemas.microsoft.com/office/word/2010/wordprocessingGroup" xmlns:wpi="http://schemas.microsoft.com/office/word/2010/wordprocessingInk" xmlns:wne="http://schemas.microsoft.com/office/word/2006/wordml" xmlns:wps="http://schemas.microsoft.com/office/word/2010/wordprocessingShape" mc:Ignorable="w14 w15 wp14">
+<w:document xmlns:wpc="http://schemas.microsoft.com/office/word/2010/wordprocessingCanvas" xmlns:mc="http://schemas.openxmlformats.org/markup-compatibility/2006" xmlns:o="urn:schemas-microsoft-com:office:office" xmlns:r="http://schemas.openxmlformats.org/officeDocument/2006/relationships" xmlns:m="http://schemas.openxmlformats.org/officeDocument/2006/math" xmlns:v="urn:schemas-microsoft-com:vml" xmlns:wp14="http://schemas.microsoft.com/office/word/2010/wordprocessingDrawing" xmlns:wp="http://schemas.openxmlformats.org/drawingml/2006/wordprocessingDrawing" xmlns:w10="urn:schemas-microsoft-com:office:word" xmlns:w="http://schemas.openxmlformats.org/wordprocessingml/2006/main" xmlns:w14="http://schemas.microsoft.com/office/word/2010/wordml" xmlns:wpg="http://schemas.microsoft.com/office/word/2010/wordprocessingGroup" xmlns:wpi="http://schemas.microsoft.com/office/word/2010/wordprocessingInk" xmlns:wne="http://schemas.microsoft.com/office/word/2006/wordml" xmlns:wps="http://schemas.microsoft.com/office/word/2010/wordprocessingShape" mc:Ignorable="w14 wp14">
   <w:body>
     <w:p>
       <w:r>
@@ -151,7 +151,7 @@
                     <pic:cNvPicPr/>
                   </pic:nvPicPr>
                   <pic:blipFill>
-                    <a:blip r:embed="rId8"/>
+                    <a:blip r:embed="rId9"/>
                     <a:stretch>
                       <a:fillRect/>
                     </a:stretch>
@@ -332,7 +332,7 @@
                     <pic:cNvPicPr/>
                   </pic:nvPicPr>
                   <pic:blipFill>
-                    <a:blip r:embed="rId9"/>
+                    <a:blip r:embed="rId10"/>
                     <a:stretch>
                       <a:fillRect/>
                     </a:stretch>
@@ -486,7 +486,7 @@
                     <pic:cNvPicPr/>
                   </pic:nvPicPr>
                   <pic:blipFill>
-                    <a:blip r:embed="rId10"/>
+                    <a:blip r:embed="rId11"/>
                     <a:stretch>
                       <a:fillRect/>
                     </a:stretch>
@@ -1112,7 +1112,7 @@
                     <pic:cNvPicPr/>
                   </pic:nvPicPr>
                   <pic:blipFill>
-                    <a:blip r:embed="rId11"/>
+                    <a:blip r:embed="rId12"/>
                     <a:stretch>
                       <a:fillRect/>
                     </a:stretch>
@@ -1249,7 +1249,7 @@
                     <pic:cNvPicPr/>
                   </pic:nvPicPr>
                   <pic:blipFill>
-                    <a:blip r:embed="rId12"/>
+                    <a:blip r:embed="rId13"/>
                     <a:stretch>
                       <a:fillRect/>
                     </a:stretch>
@@ -1513,7 +1513,7 @@
             <wp:extent cx="3108960" cy="1614170"/>
             <wp:effectExtent l="0" t="0" r="0" b="5080"/>
             <wp:docPr id="5" name="图片 5" descr="http://ww1.sinaimg.cn/large/81b78497jw1emegd6b0ytj209204pweu.jpg">
-              <a:hlinkClick xmlns:a="http://schemas.openxmlformats.org/drawingml/2006/main" r:id="rId13" tooltip="&quot;&quot;"/>
+              <a:hlinkClick xmlns:a="http://schemas.openxmlformats.org/drawingml/2006/main" r:id="rId14" tooltip="&quot;&quot;"/>
             </wp:docPr>
             <wp:cNvGraphicFramePr>
               <a:graphicFrameLocks xmlns:a="http://schemas.openxmlformats.org/drawingml/2006/main" noChangeAspect="1"/>
@@ -1523,14 +1523,14 @@
                 <pic:pic xmlns:pic="http://schemas.openxmlformats.org/drawingml/2006/picture">
                   <pic:nvPicPr>
                     <pic:cNvPr id="0" name="Picture 1" descr="http://ww1.sinaimg.cn/large/81b78497jw1emegd6b0ytj209204pweu.jpg">
-                      <a:hlinkClick r:id="rId13" tooltip="&quot;&quot;"/>
+                      <a:hlinkClick r:id="rId14" tooltip="&quot;&quot;"/>
                     </pic:cNvPr>
                     <pic:cNvPicPr>
                       <a:picLocks noChangeAspect="1" noChangeArrowheads="1"/>
                     </pic:cNvPicPr>
                   </pic:nvPicPr>
                   <pic:blipFill>
-                    <a:blip r:embed="rId14">
+                    <a:blip r:embed="rId15">
                       <a:extLst>
                         <a:ext uri="{28A0092B-C50C-407E-A947-70E740481C1C}">
                           <a14:useLocalDpi xmlns:a14="http://schemas.microsoft.com/office/drawing/2010/main" val="0"/>
@@ -1896,7 +1896,7 @@
                     <pic:cNvPicPr/>
                   </pic:nvPicPr>
                   <pic:blipFill>
-                    <a:blip r:embed="rId15"/>
+                    <a:blip r:embed="rId16"/>
                     <a:stretch>
                       <a:fillRect/>
                     </a:stretch>
@@ -1938,7 +1938,7 @@
                     <pic:cNvPicPr/>
                   </pic:nvPicPr>
                   <pic:blipFill>
-                    <a:blip r:embed="rId16"/>
+                    <a:blip r:embed="rId17"/>
                     <a:stretch>
                       <a:fillRect/>
                     </a:stretch>
@@ -2161,7 +2161,7 @@
                     <pic:cNvPicPr/>
                   </pic:nvPicPr>
                   <pic:blipFill>
-                    <a:blip r:embed="rId17"/>
+                    <a:blip r:embed="rId18"/>
                     <a:stretch>
                       <a:fillRect/>
                     </a:stretch>
@@ -2436,7 +2436,7 @@
                     <pic:cNvPicPr/>
                   </pic:nvPicPr>
                   <pic:blipFill>
-                    <a:blip r:embed="rId18"/>
+                    <a:blip r:embed="rId19"/>
                     <a:stretch>
                       <a:fillRect/>
                     </a:stretch>
@@ -2748,7 +2748,7 @@
                     <pic:cNvPicPr/>
                   </pic:nvPicPr>
                   <pic:blipFill>
-                    <a:blip r:embed="rId19"/>
+                    <a:blip r:embed="rId20"/>
                     <a:stretch>
                       <a:fillRect/>
                     </a:stretch>
@@ -2780,97 +2780,6 @@
             <wp:extent cx="5274310" cy="2755265"/>
             <wp:effectExtent l="0" t="0" r="2540" b="6985"/>
             <wp:docPr id="15" name="图片 15"/>
-            <wp:cNvGraphicFramePr>
-              <a:graphicFrameLocks xmlns:a="http://schemas.openxmlformats.org/drawingml/2006/main" noChangeAspect="1"/>
-            </wp:cNvGraphicFramePr>
-            <a:graphic xmlns:a="http://schemas.openxmlformats.org/drawingml/2006/main">
-              <a:graphicData uri="http://schemas.openxmlformats.org/drawingml/2006/picture">
-                <pic:pic xmlns:pic="http://schemas.openxmlformats.org/drawingml/2006/picture">
-                  <pic:nvPicPr>
-                    <pic:cNvPr id="1" name=""/>
-                    <pic:cNvPicPr/>
-                  </pic:nvPicPr>
-                  <pic:blipFill>
-                    <a:blip r:embed="rId20"/>
-                    <a:stretch>
-                      <a:fillRect/>
-                    </a:stretch>
-                  </pic:blipFill>
-                  <pic:spPr>
-                    <a:xfrm>
-                      <a:off x="0" y="0"/>
-                      <a:ext cx="5274310" cy="2755265"/>
-                    </a:xfrm>
-                    <a:prstGeom prst="rect">
-                      <a:avLst/>
-                    </a:prstGeom>
-                  </pic:spPr>
-                </pic:pic>
-              </a:graphicData>
-            </a:graphic>
-          </wp:inline>
-        </w:drawing>
-      </w:r>
-    </w:p>
-    <w:p/>
-    <w:p>
-      <w:pPr>
-        <w:pStyle w:val="1"/>
-      </w:pPr>
-      <w:r>
-        <w:rPr>
-          <w:rFonts w:hint="eastAsia"/>
-        </w:rPr>
-        <w:lastRenderedPageBreak/>
-        <w:t>7</w:t>
-      </w:r>
-      <w:r>
-        <w:rPr>
-          <w:rFonts w:hint="eastAsia"/>
-        </w:rPr>
-        <w:t>、底部公开</w:t>
-      </w:r>
-      <w:r>
-        <w:t>信息</w:t>
-      </w:r>
-      <w:r>
-        <w:rPr>
-          <w:rFonts w:hint="eastAsia"/>
-        </w:rPr>
-        <w:t>（使用</w:t>
-      </w:r>
-      <w:r>
-        <w:rPr>
-          <w:rFonts w:hint="eastAsia"/>
-        </w:rPr>
-        <w:t>file</w:t>
-      </w:r>
-      <w:r>
-        <w:t>test</w:t>
-      </w:r>
-      <w:r>
-        <w:t>代码搜索才找到</w:t>
-      </w:r>
-      <w:r>
-        <w:t>footer.html</w:t>
-      </w:r>
-      <w:r>
-        <w:rPr>
-          <w:rFonts w:hint="eastAsia"/>
-        </w:rPr>
-        <w:t>）</w:t>
-      </w:r>
-    </w:p>
-    <w:p>
-      <w:r>
-        <w:rPr>
-          <w:noProof/>
-        </w:rPr>
-        <w:drawing>
-          <wp:inline distT="0" distB="0" distL="0" distR="0" wp14:anchorId="3CE65287" wp14:editId="32C39EF9">
-            <wp:extent cx="5274310" cy="2265680"/>
-            <wp:effectExtent l="0" t="0" r="2540" b="1270"/>
-            <wp:docPr id="11" name="图片 11"/>
             <wp:cNvGraphicFramePr>
               <a:graphicFrameLocks xmlns:a="http://schemas.openxmlformats.org/drawingml/2006/main" noChangeAspect="1"/>
             </wp:cNvGraphicFramePr>
@@ -2890,7 +2799,7 @@
                   <pic:spPr>
                     <a:xfrm>
                       <a:off x="0" y="0"/>
-                      <a:ext cx="5274310" cy="2265680"/>
+                      <a:ext cx="5274310" cy="2755265"/>
                     </a:xfrm>
                     <a:prstGeom prst="rect">
                       <a:avLst/>
@@ -2906,28 +2815,50 @@
     <w:p/>
     <w:p>
       <w:pPr>
-        <w:pStyle w:val="2"/>
-      </w:pPr>
-      <w:r>
-        <w:rPr>
-          <w:rFonts w:hint="eastAsia"/>
-        </w:rPr>
-        <w:t>1</w:t>
-      </w:r>
-      <w:r>
-        <w:rPr>
-          <w:rFonts w:hint="eastAsia"/>
-        </w:rPr>
-        <w:t>、</w:t>
-      </w:r>
-      <w:r>
-        <w:t>修改</w:t>
-      </w:r>
-      <w:r>
-        <w:rPr>
-          <w:rFonts w:hint="eastAsia"/>
-        </w:rPr>
-        <w:t>如下</w:t>
+        <w:pStyle w:val="1"/>
+      </w:pPr>
+      <w:r>
+        <w:rPr>
+          <w:rFonts w:hint="eastAsia"/>
+        </w:rPr>
+        <w:lastRenderedPageBreak/>
+        <w:t>7</w:t>
+      </w:r>
+      <w:r>
+        <w:rPr>
+          <w:rFonts w:hint="eastAsia"/>
+        </w:rPr>
+        <w:t>、底部公开</w:t>
+      </w:r>
+      <w:r>
+        <w:t>信息</w:t>
+      </w:r>
+      <w:r>
+        <w:rPr>
+          <w:rFonts w:hint="eastAsia"/>
+        </w:rPr>
+        <w:t>（使用</w:t>
+      </w:r>
+      <w:r>
+        <w:rPr>
+          <w:rFonts w:hint="eastAsia"/>
+        </w:rPr>
+        <w:t>file</w:t>
+      </w:r>
+      <w:r>
+        <w:t>test</w:t>
+      </w:r>
+      <w:r>
+        <w:t>代码搜索才找到</w:t>
+      </w:r>
+      <w:r>
+        <w:t>footer.html</w:t>
+      </w:r>
+      <w:r>
+        <w:rPr>
+          <w:rFonts w:hint="eastAsia"/>
+        </w:rPr>
+        <w:t>）</w:t>
       </w:r>
     </w:p>
     <w:p>
@@ -2936,10 +2867,10 @@
           <w:noProof/>
         </w:rPr>
         <w:drawing>
-          <wp:inline distT="0" distB="0" distL="0" distR="0" wp14:anchorId="3EBEEB64" wp14:editId="2967B757">
-            <wp:extent cx="5274310" cy="1447800"/>
-            <wp:effectExtent l="0" t="0" r="2540" b="0"/>
-            <wp:docPr id="12" name="图片 12"/>
+          <wp:inline distT="0" distB="0" distL="0" distR="0" wp14:anchorId="3CE65287" wp14:editId="32C39EF9">
+            <wp:extent cx="5274310" cy="2265680"/>
+            <wp:effectExtent l="0" t="0" r="2540" b="1270"/>
+            <wp:docPr id="11" name="图片 11"/>
             <wp:cNvGraphicFramePr>
               <a:graphicFrameLocks xmlns:a="http://schemas.openxmlformats.org/drawingml/2006/main" noChangeAspect="1"/>
             </wp:cNvGraphicFramePr>
@@ -2959,6 +2890,75 @@
                   <pic:spPr>
                     <a:xfrm>
                       <a:off x="0" y="0"/>
+                      <a:ext cx="5274310" cy="2265680"/>
+                    </a:xfrm>
+                    <a:prstGeom prst="rect">
+                      <a:avLst/>
+                    </a:prstGeom>
+                  </pic:spPr>
+                </pic:pic>
+              </a:graphicData>
+            </a:graphic>
+          </wp:inline>
+        </w:drawing>
+      </w:r>
+    </w:p>
+    <w:p/>
+    <w:p>
+      <w:pPr>
+        <w:pStyle w:val="2"/>
+      </w:pPr>
+      <w:r>
+        <w:rPr>
+          <w:rFonts w:hint="eastAsia"/>
+        </w:rPr>
+        <w:t>1</w:t>
+      </w:r>
+      <w:r>
+        <w:rPr>
+          <w:rFonts w:hint="eastAsia"/>
+        </w:rPr>
+        <w:t>、</w:t>
+      </w:r>
+      <w:r>
+        <w:t>修改</w:t>
+      </w:r>
+      <w:r>
+        <w:rPr>
+          <w:rFonts w:hint="eastAsia"/>
+        </w:rPr>
+        <w:t>如下</w:t>
+      </w:r>
+    </w:p>
+    <w:p>
+      <w:r>
+        <w:rPr>
+          <w:noProof/>
+        </w:rPr>
+        <w:drawing>
+          <wp:inline distT="0" distB="0" distL="0" distR="0" wp14:anchorId="3EBEEB64" wp14:editId="2967B757">
+            <wp:extent cx="5274310" cy="1447800"/>
+            <wp:effectExtent l="0" t="0" r="2540" b="0"/>
+            <wp:docPr id="12" name="图片 12"/>
+            <wp:cNvGraphicFramePr>
+              <a:graphicFrameLocks xmlns:a="http://schemas.openxmlformats.org/drawingml/2006/main" noChangeAspect="1"/>
+            </wp:cNvGraphicFramePr>
+            <a:graphic xmlns:a="http://schemas.openxmlformats.org/drawingml/2006/main">
+              <a:graphicData uri="http://schemas.openxmlformats.org/drawingml/2006/picture">
+                <pic:pic xmlns:pic="http://schemas.openxmlformats.org/drawingml/2006/picture">
+                  <pic:nvPicPr>
+                    <pic:cNvPr id="1" name=""/>
+                    <pic:cNvPicPr/>
+                  </pic:nvPicPr>
+                  <pic:blipFill>
+                    <a:blip r:embed="rId23"/>
+                    <a:stretch>
+                      <a:fillRect/>
+                    </a:stretch>
+                  </pic:blipFill>
+                  <pic:spPr>
+                    <a:xfrm>
+                      <a:off x="0" y="0"/>
                       <a:ext cx="5274310" cy="1447800"/>
                     </a:xfrm>
                     <a:prstGeom prst="rect">
@@ -3013,7 +3013,7 @@
                     <pic:cNvPicPr/>
                   </pic:nvPicPr>
                   <pic:blipFill>
-                    <a:blip r:embed="rId23"/>
+                    <a:blip r:embed="rId24"/>
                     <a:stretch>
                       <a:fillRect/>
                     </a:stretch>
@@ -3274,7 +3274,7 @@
                     <pic:cNvPicPr/>
                   </pic:nvPicPr>
                   <pic:blipFill>
-                    <a:blip r:embed="rId24"/>
+                    <a:blip r:embed="rId25"/>
                     <a:stretch>
                       <a:fillRect/>
                     </a:stretch>
@@ -3370,7 +3370,7 @@
                     <pic:cNvPicPr/>
                   </pic:nvPicPr>
                   <pic:blipFill>
-                    <a:blip r:embed="rId25"/>
+                    <a:blip r:embed="rId26"/>
                     <a:stretch>
                       <a:fillRect/>
                     </a:stretch>
@@ -3576,7 +3576,7 @@
                     <pic:cNvPicPr/>
                   </pic:nvPicPr>
                   <pic:blipFill>
-                    <a:blip r:embed="rId26"/>
+                    <a:blip r:embed="rId27"/>
                     <a:stretch>
                       <a:fillRect/>
                     </a:stretch>
@@ -3698,9 +3698,9 @@
             <o:lock v:ext="edit" aspectratio="t"/>
           </v:shapetype>
           <v:shape id="_x0000_i1025" type="#_x0000_t75" style="width:87.65pt;height:41.95pt" o:ole="">
-            <v:imagedata r:id="rId27" o:title=""/>
+            <v:imagedata r:id="rId28" o:title=""/>
           </v:shape>
-          <o:OLEObject Type="Embed" ProgID="Package" ShapeID="_x0000_i1025" DrawAspect="Content" ObjectID="_1571825262" r:id="rId28"/>
+          <o:OLEObject Type="Embed" ProgID="Package" ShapeID="_x0000_i1025" DrawAspect="Content" ObjectID="_1571859595" r:id="rId29"/>
         </w:object>
       </w:r>
       <w:r>
@@ -3734,7 +3734,7 @@
                     <pic:cNvPicPr/>
                   </pic:nvPicPr>
                   <pic:blipFill>
-                    <a:blip r:embed="rId29"/>
+                    <a:blip r:embed="rId30"/>
                     <a:stretch>
                       <a:fillRect/>
                     </a:stretch>
@@ -3877,7 +3877,7 @@
                     <pic:cNvPicPr/>
                   </pic:nvPicPr>
                   <pic:blipFill>
-                    <a:blip r:embed="rId30"/>
+                    <a:blip r:embed="rId31"/>
                     <a:stretch>
                       <a:fillRect/>
                     </a:stretch>
@@ -4219,7 +4219,7 @@
                     <pic:cNvPicPr/>
                   </pic:nvPicPr>
                   <pic:blipFill>
-                    <a:blip r:embed="rId31"/>
+                    <a:blip r:embed="rId32"/>
                     <a:stretch>
                       <a:fillRect/>
                     </a:stretch>
@@ -4281,7 +4281,7 @@
         </w:rPr>
         <w:t>、注册有言</w:t>
       </w:r>
-      <w:hyperlink r:id="rId32" w:history="1">
+      <w:hyperlink r:id="rId33" w:history="1">
         <w:r>
           <w:rPr>
             <w:rStyle w:val="a9"/>
@@ -4328,7 +4328,7 @@
                     <pic:cNvPicPr/>
                   </pic:nvPicPr>
                   <pic:blipFill>
-                    <a:blip r:embed="rId33"/>
+                    <a:blip r:embed="rId34"/>
                     <a:stretch>
                       <a:fillRect/>
                     </a:stretch>
@@ -4404,7 +4404,7 @@
                     <pic:cNvPicPr/>
                   </pic:nvPicPr>
                   <pic:blipFill>
-                    <a:blip r:embed="rId34"/>
+                    <a:blip r:embed="rId35"/>
                     <a:stretch>
                       <a:fillRect/>
                     </a:stretch>
@@ -4579,7 +4579,7 @@
                     <pic:cNvPicPr/>
                   </pic:nvPicPr>
                   <pic:blipFill>
-                    <a:blip r:embed="rId35"/>
+                    <a:blip r:embed="rId36"/>
                     <a:stretch>
                       <a:fillRect/>
                     </a:stretch>
@@ -4621,7 +4621,7 @@
                     <pic:cNvPicPr/>
                   </pic:nvPicPr>
                   <pic:blipFill>
-                    <a:blip r:embed="rId36"/>
+                    <a:blip r:embed="rId37"/>
                     <a:stretch>
                       <a:fillRect/>
                     </a:stretch>
@@ -4648,8 +4648,6 @@
       <w:pPr>
         <w:pStyle w:val="2"/>
       </w:pPr>
-      <w:bookmarkStart w:id="0" w:name="_GoBack"/>
-      <w:bookmarkEnd w:id="0"/>
       <w:r>
         <w:rPr>
           <w:rFonts w:hint="eastAsia"/>
@@ -4769,7 +4767,7 @@
         </w:rPr>
         <w:t> </w:t>
       </w:r>
-      <w:hyperlink r:id="rId37" w:history="1">
+      <w:hyperlink r:id="rId38" w:history="1">
         <w:r>
           <w:rPr>
             <w:rStyle w:val="a9"/>
@@ -4828,7 +4826,7 @@
                     <pic:cNvPicPr/>
                   </pic:nvPicPr>
                   <pic:blipFill>
-                    <a:blip r:embed="rId38"/>
+                    <a:blip r:embed="rId39"/>
                     <a:stretch>
                       <a:fillRect/>
                     </a:stretch>
@@ -4978,7 +4976,7 @@
                     <pic:cNvPicPr/>
                   </pic:nvPicPr>
                   <pic:blipFill>
-                    <a:blip r:embed="rId39"/>
+                    <a:blip r:embed="rId40"/>
                     <a:stretch>
                       <a:fillRect/>
                     </a:stretch>
@@ -5046,7 +5044,7 @@
                     <pic:cNvPicPr/>
                   </pic:nvPicPr>
                   <pic:blipFill>
-                    <a:blip r:embed="rId40"/>
+                    <a:blip r:embed="rId41"/>
                     <a:stretch>
                       <a:fillRect/>
                     </a:stretch>
@@ -5614,7 +5612,7 @@
                     <pic:cNvPicPr/>
                   </pic:nvPicPr>
                   <pic:blipFill>
-                    <a:blip r:embed="rId41"/>
+                    <a:blip r:embed="rId42"/>
                     <a:stretch>
                       <a:fillRect/>
                     </a:stretch>
@@ -5891,7 +5889,7 @@
                     <pic:cNvPicPr/>
                   </pic:nvPicPr>
                   <pic:blipFill>
-                    <a:blip r:embed="rId42"/>
+                    <a:blip r:embed="rId43"/>
                     <a:stretch>
                       <a:fillRect/>
                     </a:stretch>
@@ -5977,7 +5975,7 @@
                     <pic:cNvPicPr/>
                   </pic:nvPicPr>
                   <pic:blipFill>
-                    <a:blip r:embed="rId43"/>
+                    <a:blip r:embed="rId44"/>
                     <a:stretch>
                       <a:fillRect/>
                     </a:stretch>
@@ -6151,7 +6149,7 @@
                     <pic:cNvPicPr/>
                   </pic:nvPicPr>
                   <pic:blipFill>
-                    <a:blip r:embed="rId44"/>
+                    <a:blip r:embed="rId45"/>
                     <a:stretch>
                       <a:fillRect/>
                     </a:stretch>
@@ -6333,7 +6331,7 @@
                     <pic:cNvPicPr/>
                   </pic:nvPicPr>
                   <pic:blipFill>
-                    <a:blip r:embed="rId45"/>
+                    <a:blip r:embed="rId46"/>
                     <a:stretch>
                       <a:fillRect/>
                     </a:stretch>
@@ -6373,12 +6371,6 @@
         <w:gridCol w:w="10456"/>
       </w:tblGrid>
       <w:tr>
-        <w:tblPrEx>
-          <w:tblCellMar>
-            <w:top w:w="0" w:type="dxa"/>
-            <w:bottom w:w="0" w:type="dxa"/>
-          </w:tblCellMar>
-        </w:tblPrEx>
         <w:trPr>
           <w:trHeight w:val="3832"/>
         </w:trPr>
@@ -6413,11 +6405,6 @@
           </w:p>
           <w:p/>
           <w:p>
-            <w:pPr>
-              <w:rPr>
-                <w:rFonts w:hint="eastAsia"/>
-              </w:rPr>
-            </w:pPr>
             <w:r>
               <w:rPr>
                 <w:rFonts w:hint="eastAsia"/>
@@ -6440,14 +6427,8 @@
               <w:t>&lt;/&gt;</w:t>
             </w:r>
           </w:p>
-          <w:p>
-            <w:pPr>
-              <w:rPr>
-                <w:rFonts w:hint="eastAsia"/>
-              </w:rPr>
-            </w:pPr>
-          </w:p>
           <w:p/>
+          <w:p/>
           <w:p>
             <w:r>
               <w:t>&lt;!-- UY BEGIN --&gt;</w:t>
@@ -6470,11 +6451,6 @@
           </w:p>
           <w:p/>
           <w:p>
-            <w:pPr>
-              <w:rPr>
-                <w:rFonts w:hint="eastAsia"/>
-              </w:rPr>
-            </w:pPr>
             <w:r>
               <w:t>Building....</w:t>
             </w:r>
@@ -6535,7 +6511,7 @@
                     <pic:cNvPicPr/>
                   </pic:nvPicPr>
                   <pic:blipFill>
-                    <a:blip r:embed="rId46"/>
+                    <a:blip r:embed="rId47"/>
                     <a:stretch>
                       <a:fillRect/>
                     </a:stretch>
@@ -6556,6 +6532,1145 @@
         </w:drawing>
       </w:r>
     </w:p>
+    <w:p>
+      <w:pPr>
+        <w:rPr>
+          <w:rFonts w:hint="eastAsia"/>
+        </w:rPr>
+      </w:pPr>
+    </w:p>
+    <w:p>
+      <w:pPr>
+        <w:rPr>
+          <w:rFonts w:hint="eastAsia"/>
+        </w:rPr>
+      </w:pPr>
+    </w:p>
+    <w:p>
+      <w:pPr>
+        <w:rPr>
+          <w:rFonts w:hint="eastAsia"/>
+        </w:rPr>
+      </w:pPr>
+    </w:p>
+    <w:p>
+      <w:pPr>
+        <w:rPr>
+          <w:rFonts w:hint="eastAsia"/>
+        </w:rPr>
+      </w:pPr>
+    </w:p>
+    <w:p>
+      <w:pPr>
+        <w:pStyle w:val="1"/>
+        <w:rPr>
+          <w:rFonts w:hint="eastAsia"/>
+        </w:rPr>
+      </w:pPr>
+      <w:r>
+        <w:rPr>
+          <w:rFonts w:hint="eastAsia"/>
+        </w:rPr>
+        <w:lastRenderedPageBreak/>
+        <w:t>15</w:t>
+      </w:r>
+      <w:r>
+        <w:rPr>
+          <w:rFonts w:hint="eastAsia"/>
+        </w:rPr>
+        <w:t>、添加百度统计</w:t>
+      </w:r>
+      <w:r>
+        <w:rPr>
+          <w:rFonts w:hint="eastAsia"/>
+        </w:rPr>
+        <w:t>（</w:t>
+      </w:r>
+      <w:r>
+        <w:rPr>
+          <w:rFonts w:hint="eastAsia"/>
+          <w:color w:val="FF0000"/>
+        </w:rPr>
+        <w:t>这里没有使用模板提供的</w:t>
+      </w:r>
+      <w:r>
+        <w:rPr>
+          <w:rFonts w:hint="eastAsia"/>
+        </w:rPr>
+        <w:t>）</w:t>
+      </w:r>
+    </w:p>
+    <w:p>
+      <w:pPr>
+        <w:pStyle w:val="2"/>
+        <w:rPr>
+          <w:rFonts w:hint="eastAsia"/>
+        </w:rPr>
+      </w:pPr>
+      <w:r>
+        <w:rPr>
+          <w:rFonts w:hint="eastAsia"/>
+        </w:rPr>
+        <w:t>1</w:t>
+      </w:r>
+      <w:r>
+        <w:rPr>
+          <w:rFonts w:hint="eastAsia"/>
+        </w:rPr>
+        <w:t>、获取代码</w:t>
+      </w:r>
+    </w:p>
+    <w:p>
+      <w:pPr>
+        <w:rPr>
+          <w:rFonts w:hint="eastAsia"/>
+        </w:rPr>
+      </w:pPr>
+      <w:r>
+        <w:rPr>
+          <w:noProof/>
+        </w:rPr>
+        <w:drawing>
+          <wp:inline distT="0" distB="0" distL="0" distR="0" wp14:anchorId="4A442133" wp14:editId="374994C0">
+            <wp:extent cx="5274310" cy="2019377"/>
+            <wp:effectExtent l="0" t="0" r="2540" b="0"/>
+            <wp:docPr id="35" name="图片 35"/>
+            <wp:cNvGraphicFramePr>
+              <a:graphicFrameLocks xmlns:a="http://schemas.openxmlformats.org/drawingml/2006/main" noChangeAspect="1"/>
+            </wp:cNvGraphicFramePr>
+            <a:graphic xmlns:a="http://schemas.openxmlformats.org/drawingml/2006/main">
+              <a:graphicData uri="http://schemas.openxmlformats.org/drawingml/2006/picture">
+                <pic:pic xmlns:pic="http://schemas.openxmlformats.org/drawingml/2006/picture">
+                  <pic:nvPicPr>
+                    <pic:cNvPr id="0" name=""/>
+                    <pic:cNvPicPr/>
+                  </pic:nvPicPr>
+                  <pic:blipFill>
+                    <a:blip r:embed="rId48"/>
+                    <a:stretch>
+                      <a:fillRect/>
+                    </a:stretch>
+                  </pic:blipFill>
+                  <pic:spPr>
+                    <a:xfrm>
+                      <a:off x="0" y="0"/>
+                      <a:ext cx="5274310" cy="2019377"/>
+                    </a:xfrm>
+                    <a:prstGeom prst="rect">
+                      <a:avLst/>
+                    </a:prstGeom>
+                  </pic:spPr>
+                </pic:pic>
+              </a:graphicData>
+            </a:graphic>
+          </wp:inline>
+        </w:drawing>
+      </w:r>
+    </w:p>
+    <w:p>
+      <w:pPr>
+        <w:pStyle w:val="2"/>
+        <w:rPr>
+          <w:rFonts w:hint="eastAsia"/>
+        </w:rPr>
+      </w:pPr>
+      <w:r>
+        <w:rPr>
+          <w:rFonts w:hint="eastAsia"/>
+        </w:rPr>
+        <w:t>2</w:t>
+      </w:r>
+      <w:r>
+        <w:rPr>
+          <w:rFonts w:hint="eastAsia"/>
+        </w:rPr>
+        <w:t>、复制代码</w:t>
+      </w:r>
+    </w:p>
+    <w:p>
+      <w:r>
+        <w:t xml:space="preserve">1. </w:t>
+      </w:r>
+      <w:r>
+        <w:t>请将代码添加到网站全部页面</w:t>
+      </w:r>
+      <w:r>
+        <w:rPr>
+          <w:color w:val="FF0000"/>
+        </w:rPr>
+        <w:t>的</w:t>
+      </w:r>
+      <w:r>
+        <w:rPr>
+          <w:color w:val="FF0000"/>
+        </w:rPr>
+        <w:t>&lt;/head&gt;</w:t>
+      </w:r>
+      <w:r>
+        <w:rPr>
+          <w:color w:val="FF0000"/>
+        </w:rPr>
+        <w:t>标签前</w:t>
+      </w:r>
+      <w:r>
+        <w:t>。</w:t>
+      </w:r>
+    </w:p>
+    <w:p>
+      <w:r>
+        <w:t>2.</w:t>
+      </w:r>
+      <w:r>
+        <w:rPr>
+          <w:color w:val="FF0000"/>
+        </w:rPr>
+        <w:t xml:space="preserve"> </w:t>
+      </w:r>
+      <w:r>
+        <w:rPr>
+          <w:color w:val="FF0000"/>
+        </w:rPr>
+        <w:t>建议在</w:t>
+      </w:r>
+      <w:r>
+        <w:rPr>
+          <w:color w:val="FF0000"/>
+        </w:rPr>
+        <w:t>header.htm</w:t>
+      </w:r>
+      <w:r>
+        <w:rPr>
+          <w:color w:val="FF0000"/>
+        </w:rPr>
+        <w:t>类似的页头模板页面中安装，以达到一处安装，全站皆有的效果。</w:t>
+      </w:r>
+    </w:p>
+    <w:p>
+      <w:r>
+        <w:t xml:space="preserve">3. </w:t>
+      </w:r>
+      <w:r>
+        <w:t>如需在</w:t>
+      </w:r>
+      <w:r>
+        <w:t>JS</w:t>
+      </w:r>
+      <w:r>
+        <w:t>文件中调用统计分析代码，请直接去掉以下代码首尾的，</w:t>
+      </w:r>
+      <w:r>
+        <w:t>&lt;script type="text/javascript"&gt;</w:t>
+      </w:r>
+      <w:r>
+        <w:t>与</w:t>
+      </w:r>
+      <w:r>
+        <w:t>&lt;/script&gt;</w:t>
+      </w:r>
+      <w:r>
+        <w:t>后，放入</w:t>
+      </w:r>
+      <w:r>
+        <w:t>JS</w:t>
+      </w:r>
+      <w:r>
+        <w:t>文件中即可。</w:t>
+      </w:r>
+    </w:p>
+    <w:p>
+      <w:pPr>
+        <w:rPr>
+          <w:rFonts w:hint="eastAsia"/>
+        </w:rPr>
+      </w:pPr>
+    </w:p>
+    <w:tbl>
+      <w:tblPr>
+        <w:tblW w:w="9880" w:type="dxa"/>
+        <w:tblInd w:w="-728" w:type="dxa"/>
+        <w:tblBorders>
+          <w:top w:val="single" w:sz="4" w:space="0" w:color="auto"/>
+          <w:left w:val="single" w:sz="4" w:space="0" w:color="auto"/>
+          <w:bottom w:val="single" w:sz="4" w:space="0" w:color="auto"/>
+          <w:right w:val="single" w:sz="4" w:space="0" w:color="auto"/>
+          <w:insideH w:val="single" w:sz="4" w:space="0" w:color="auto"/>
+          <w:insideV w:val="single" w:sz="4" w:space="0" w:color="auto"/>
+        </w:tblBorders>
+        <w:tblLook w:val="0000" w:firstRow="0" w:lastRow="0" w:firstColumn="0" w:lastColumn="0" w:noHBand="0" w:noVBand="0"/>
+      </w:tblPr>
+      <w:tblGrid>
+        <w:gridCol w:w="9880"/>
+      </w:tblGrid>
+      <w:tr>
+        <w:tblPrEx>
+          <w:tblCellMar>
+            <w:top w:w="0" w:type="dxa"/>
+            <w:bottom w:w="0" w:type="dxa"/>
+          </w:tblCellMar>
+        </w:tblPrEx>
+        <w:trPr>
+          <w:trHeight w:val="2968"/>
+        </w:trPr>
+        <w:tc>
+          <w:tcPr>
+            <w:tcW w:w="9880" w:type="dxa"/>
+          </w:tcPr>
+          <w:p>
+            <w:r>
+              <w:t>&lt;script&gt;</w:t>
+            </w:r>
+          </w:p>
+          <w:p>
+            <w:r>
+              <w:t>var _hmt = _hmt || [];</w:t>
+            </w:r>
+          </w:p>
+          <w:p>
+            <w:r>
+              <w:t>(function() {</w:t>
+            </w:r>
+          </w:p>
+          <w:p>
+            <w:r>
+              <w:t xml:space="preserve">  var hm = document.createElement("script");</w:t>
+            </w:r>
+          </w:p>
+          <w:p>
+            <w:r>
+              <w:t xml:space="preserve">  hm.src = "https://hm.baidu.com/hm.js?19549885065170e0019f01e9975dfc1d";</w:t>
+            </w:r>
+          </w:p>
+          <w:p>
+            <w:r>
+              <w:t xml:space="preserve">  var s = document.getElementsByTagName("script")[0]; </w:t>
+            </w:r>
+          </w:p>
+          <w:p>
+            <w:r>
+              <w:t xml:space="preserve">  s.parentNode.insertBefore(hm, s);</w:t>
+            </w:r>
+          </w:p>
+          <w:p>
+            <w:r>
+              <w:t>})();</w:t>
+            </w:r>
+          </w:p>
+          <w:p>
+            <w:r>
+              <w:t>&lt;/script&gt;</w:t>
+            </w:r>
+          </w:p>
+        </w:tc>
+      </w:tr>
+    </w:tbl>
+    <w:p>
+      <w:pPr>
+        <w:rPr>
+          <w:rFonts w:hint="eastAsia"/>
+        </w:rPr>
+      </w:pPr>
+    </w:p>
+    <w:p>
+      <w:pPr>
+        <w:rPr>
+          <w:rFonts w:hint="eastAsia"/>
+        </w:rPr>
+      </w:pPr>
+    </w:p>
+    <w:p>
+      <w:pPr>
+        <w:rPr>
+          <w:rFonts w:hint="eastAsia"/>
+        </w:rPr>
+      </w:pPr>
+    </w:p>
+    <w:p>
+      <w:pPr>
+        <w:rPr>
+          <w:rFonts w:hint="eastAsia"/>
+        </w:rPr>
+      </w:pPr>
+    </w:p>
+    <w:p>
+      <w:pPr>
+        <w:rPr>
+          <w:rFonts w:hint="eastAsia"/>
+        </w:rPr>
+      </w:pPr>
+    </w:p>
+    <w:p>
+      <w:pPr>
+        <w:pStyle w:val="2"/>
+        <w:rPr>
+          <w:rFonts w:hint="eastAsia"/>
+        </w:rPr>
+      </w:pPr>
+      <w:r>
+        <w:rPr>
+          <w:rFonts w:hint="eastAsia"/>
+        </w:rPr>
+        <w:lastRenderedPageBreak/>
+        <w:t>3</w:t>
+      </w:r>
+      <w:r>
+        <w:rPr>
+          <w:rFonts w:hint="eastAsia"/>
+        </w:rPr>
+        <w:t>、打开本博客的</w:t>
+      </w:r>
+      <w:r>
+        <w:rPr>
+          <w:rFonts w:hint="eastAsia"/>
+        </w:rPr>
+        <w:t>head.html</w:t>
+      </w:r>
+    </w:p>
+    <w:tbl>
+      <w:tblPr>
+        <w:tblW w:w="0" w:type="auto"/>
+        <w:tblInd w:w="-603" w:type="dxa"/>
+        <w:tblBorders>
+          <w:top w:val="single" w:sz="4" w:space="0" w:color="auto"/>
+          <w:left w:val="single" w:sz="4" w:space="0" w:color="auto"/>
+          <w:bottom w:val="single" w:sz="4" w:space="0" w:color="auto"/>
+          <w:right w:val="single" w:sz="4" w:space="0" w:color="auto"/>
+          <w:insideH w:val="single" w:sz="4" w:space="0" w:color="auto"/>
+          <w:insideV w:val="single" w:sz="4" w:space="0" w:color="auto"/>
+        </w:tblBorders>
+        <w:tblLook w:val="0000" w:firstRow="0" w:lastRow="0" w:firstColumn="0" w:lastColumn="0" w:noHBand="0" w:noVBand="0"/>
+      </w:tblPr>
+      <w:tblGrid>
+        <w:gridCol w:w="8941"/>
+      </w:tblGrid>
+      <w:tr>
+        <w:tblPrEx>
+          <w:tblCellMar>
+            <w:top w:w="0" w:type="dxa"/>
+            <w:bottom w:w="0" w:type="dxa"/>
+          </w:tblCellMar>
+        </w:tblPrEx>
+        <w:trPr>
+          <w:trHeight w:val="3168"/>
+        </w:trPr>
+        <w:tc>
+          <w:tcPr>
+            <w:tcW w:w="8941" w:type="dxa"/>
+          </w:tcPr>
+          <w:p>
+            <w:pPr>
+              <w:rPr>
+                <w:rFonts w:hint="eastAsia"/>
+              </w:rPr>
+            </w:pPr>
+            <w:r>
+              <w:rPr>
+                <w:rFonts w:hint="eastAsia"/>
+              </w:rPr>
+              <w:t xml:space="preserve">&lt;!-- </w:t>
+            </w:r>
+            <w:r>
+              <w:rPr>
+                <w:rFonts w:hint="eastAsia"/>
+              </w:rPr>
+              <w:t>百度统计</w:t>
+            </w:r>
+            <w:r>
+              <w:rPr>
+                <w:rFonts w:hint="eastAsia"/>
+              </w:rPr>
+              <w:t xml:space="preserve"> --&gt;</w:t>
+            </w:r>
+          </w:p>
+          <w:p>
+            <w:r>
+              <w:tab/>
+              <w:t>&lt;script&gt;</w:t>
+            </w:r>
+          </w:p>
+          <w:p>
+            <w:r>
+              <w:tab/>
+              <w:t>var _hmt = _hmt || [];</w:t>
+            </w:r>
+          </w:p>
+          <w:p>
+            <w:r>
+              <w:tab/>
+              <w:t>(function() {</w:t>
+            </w:r>
+          </w:p>
+          <w:p>
+            <w:r>
+              <w:tab/>
+              <w:t xml:space="preserve">  var hm = document.createElement("script");</w:t>
+            </w:r>
+          </w:p>
+          <w:p>
+            <w:r>
+              <w:tab/>
+              <w:t xml:space="preserve">  hm.src = "https://hm.baidu.com/hm.js?19549885065170e0019f01e9975dfc1d";</w:t>
+            </w:r>
+          </w:p>
+          <w:p>
+            <w:r>
+              <w:tab/>
+              <w:t xml:space="preserve">  var s = document.getElementsByTagName("script")[0]; </w:t>
+            </w:r>
+          </w:p>
+          <w:p>
+            <w:r>
+              <w:tab/>
+              <w:t xml:space="preserve">  s.parentNode.insertBefore(hm, s);</w:t>
+            </w:r>
+          </w:p>
+          <w:p>
+            <w:r>
+              <w:tab/>
+              <w:t>})();</w:t>
+            </w:r>
+          </w:p>
+          <w:p>
+            <w:r>
+              <w:tab/>
+              <w:t>&lt;/script&gt;</w:t>
+            </w:r>
+          </w:p>
+          <w:p/>
+          <w:p>
+            <w:r>
+              <w:rPr>
+                <w:sz w:val="24"/>
+                <w:highlight w:val="yellow"/>
+              </w:rPr>
+              <w:t>&lt;/head&gt;</w:t>
+            </w:r>
+          </w:p>
+        </w:tc>
+      </w:tr>
+    </w:tbl>
+    <w:p>
+      <w:pPr>
+        <w:pStyle w:val="2"/>
+        <w:rPr>
+          <w:rFonts w:hint="eastAsia"/>
+        </w:rPr>
+      </w:pPr>
+      <w:r>
+        <w:rPr>
+          <w:rFonts w:hint="eastAsia"/>
+        </w:rPr>
+        <w:t>4</w:t>
+      </w:r>
+      <w:r>
+        <w:rPr>
+          <w:rFonts w:hint="eastAsia"/>
+        </w:rPr>
+        <w:t>、检测安装是否正确</w:t>
+      </w:r>
+    </w:p>
+    <w:p>
+      <w:pPr>
+        <w:rPr>
+          <w:rFonts w:hint="eastAsia"/>
+        </w:rPr>
+      </w:pPr>
+      <w:r>
+        <w:rPr>
+          <w:noProof/>
+        </w:rPr>
+        <w:drawing>
+          <wp:inline distT="0" distB="0" distL="0" distR="0" wp14:anchorId="58AE0C08" wp14:editId="1AD3DEF0">
+            <wp:extent cx="5274310" cy="2604801"/>
+            <wp:effectExtent l="0" t="0" r="2540" b="5080"/>
+            <wp:docPr id="38" name="图片 38"/>
+            <wp:cNvGraphicFramePr>
+              <a:graphicFrameLocks xmlns:a="http://schemas.openxmlformats.org/drawingml/2006/main" noChangeAspect="1"/>
+            </wp:cNvGraphicFramePr>
+            <a:graphic xmlns:a="http://schemas.openxmlformats.org/drawingml/2006/main">
+              <a:graphicData uri="http://schemas.openxmlformats.org/drawingml/2006/picture">
+                <pic:pic xmlns:pic="http://schemas.openxmlformats.org/drawingml/2006/picture">
+                  <pic:nvPicPr>
+                    <pic:cNvPr id="0" name=""/>
+                    <pic:cNvPicPr/>
+                  </pic:nvPicPr>
+                  <pic:blipFill>
+                    <a:blip r:embed="rId49"/>
+                    <a:stretch>
+                      <a:fillRect/>
+                    </a:stretch>
+                  </pic:blipFill>
+                  <pic:spPr>
+                    <a:xfrm>
+                      <a:off x="0" y="0"/>
+                      <a:ext cx="5274310" cy="2604801"/>
+                    </a:xfrm>
+                    <a:prstGeom prst="rect">
+                      <a:avLst/>
+                    </a:prstGeom>
+                  </pic:spPr>
+                </pic:pic>
+              </a:graphicData>
+            </a:graphic>
+          </wp:inline>
+        </w:drawing>
+      </w:r>
+    </w:p>
+    <w:p>
+      <w:pPr>
+        <w:rPr>
+          <w:rFonts w:hint="eastAsia"/>
+        </w:rPr>
+      </w:pPr>
+      <w:r>
+        <w:rPr>
+          <w:noProof/>
+        </w:rPr>
+        <w:drawing>
+          <wp:inline distT="0" distB="0" distL="0" distR="0" wp14:anchorId="032BEB5E" wp14:editId="0B6573FA">
+            <wp:extent cx="5274310" cy="1075007"/>
+            <wp:effectExtent l="0" t="0" r="2540" b="0"/>
+            <wp:docPr id="37" name="图片 37"/>
+            <wp:cNvGraphicFramePr>
+              <a:graphicFrameLocks xmlns:a="http://schemas.openxmlformats.org/drawingml/2006/main" noChangeAspect="1"/>
+            </wp:cNvGraphicFramePr>
+            <a:graphic xmlns:a="http://schemas.openxmlformats.org/drawingml/2006/main">
+              <a:graphicData uri="http://schemas.openxmlformats.org/drawingml/2006/picture">
+                <pic:pic xmlns:pic="http://schemas.openxmlformats.org/drawingml/2006/picture">
+                  <pic:nvPicPr>
+                    <pic:cNvPr id="0" name=""/>
+                    <pic:cNvPicPr/>
+                  </pic:nvPicPr>
+                  <pic:blipFill>
+                    <a:blip r:embed="rId50"/>
+                    <a:stretch>
+                      <a:fillRect/>
+                    </a:stretch>
+                  </pic:blipFill>
+                  <pic:spPr>
+                    <a:xfrm>
+                      <a:off x="0" y="0"/>
+                      <a:ext cx="5274310" cy="1075007"/>
+                    </a:xfrm>
+                    <a:prstGeom prst="rect">
+                      <a:avLst/>
+                    </a:prstGeom>
+                  </pic:spPr>
+                </pic:pic>
+              </a:graphicData>
+            </a:graphic>
+          </wp:inline>
+        </w:drawing>
+      </w:r>
+    </w:p>
+    <w:p>
+      <w:pPr>
+        <w:pStyle w:val="2"/>
+        <w:rPr>
+          <w:rFonts w:hint="eastAsia"/>
+        </w:rPr>
+      </w:pPr>
+      <w:r>
+        <w:rPr>
+          <w:rFonts w:hint="eastAsia"/>
+        </w:rPr>
+        <w:lastRenderedPageBreak/>
+        <w:t>4</w:t>
+      </w:r>
+      <w:r>
+        <w:rPr>
+          <w:rFonts w:hint="eastAsia"/>
+        </w:rPr>
+        <w:t>、测试，</w:t>
+      </w:r>
+      <w:r>
+        <w:rPr>
+          <w:rFonts w:hint="eastAsia"/>
+        </w:rPr>
+        <w:t>如果有</w:t>
+      </w:r>
+      <w:r>
+        <w:rPr>
+          <w:rFonts w:hint="eastAsia"/>
+        </w:rPr>
+        <w:t>ip</w:t>
+      </w:r>
+      <w:r>
+        <w:rPr>
+          <w:rFonts w:hint="eastAsia"/>
+        </w:rPr>
+        <w:t>进入博客浏览之后</w:t>
+      </w:r>
+      <w:r>
+        <w:rPr>
+          <w:rFonts w:hint="eastAsia"/>
+        </w:rPr>
+        <w:t>即可，查看</w:t>
+      </w:r>
+      <w:r>
+        <w:rPr>
+          <w:rFonts w:hint="eastAsia"/>
+        </w:rPr>
+        <w:t>，</w:t>
+      </w:r>
+    </w:p>
+    <w:p>
+      <w:pPr>
+        <w:pStyle w:val="3"/>
+        <w:rPr>
+          <w:rFonts w:hint="eastAsia"/>
+        </w:rPr>
+      </w:pPr>
+      <w:r>
+        <w:rPr>
+          <w:rFonts w:hint="eastAsia"/>
+        </w:rPr>
+        <w:t>1</w:t>
+      </w:r>
+      <w:r>
+        <w:rPr>
+          <w:rFonts w:hint="eastAsia"/>
+        </w:rPr>
+        <w:t>、可以看到访问中的</w:t>
+      </w:r>
+      <w:r>
+        <w:rPr>
+          <w:rFonts w:hint="eastAsia"/>
+        </w:rPr>
+        <w:t>ip</w:t>
+      </w:r>
+    </w:p>
+    <w:p>
+      <w:pPr>
+        <w:pStyle w:val="3"/>
+        <w:rPr>
+          <w:rFonts w:hint="eastAsia"/>
+        </w:rPr>
+      </w:pPr>
+      <w:r>
+        <w:rPr>
+          <w:rFonts w:hint="eastAsia"/>
+        </w:rPr>
+        <w:t>2</w:t>
+      </w:r>
+      <w:r>
+        <w:rPr>
+          <w:rFonts w:hint="eastAsia"/>
+        </w:rPr>
+        <w:t>、访问的时间</w:t>
+      </w:r>
+    </w:p>
+    <w:p>
+      <w:pPr>
+        <w:pStyle w:val="3"/>
+        <w:rPr>
+          <w:rFonts w:hint="eastAsia"/>
+        </w:rPr>
+      </w:pPr>
+      <w:r>
+        <w:rPr>
+          <w:rFonts w:hint="eastAsia"/>
+        </w:rPr>
+        <w:t>3</w:t>
+      </w:r>
+      <w:r>
+        <w:rPr>
+          <w:rFonts w:hint="eastAsia"/>
+        </w:rPr>
+        <w:t>、访问者浏览器</w:t>
+      </w:r>
+    </w:p>
+    <w:p>
+      <w:pPr>
+        <w:pStyle w:val="3"/>
+        <w:rPr>
+          <w:rFonts w:hint="eastAsia"/>
+        </w:rPr>
+      </w:pPr>
+      <w:r>
+        <w:rPr>
+          <w:rFonts w:hint="eastAsia"/>
+        </w:rPr>
+        <w:t>4</w:t>
+      </w:r>
+      <w:r>
+        <w:rPr>
+          <w:rFonts w:hint="eastAsia"/>
+        </w:rPr>
+        <w:t>、访问进入的页面，访问停止页面</w:t>
+      </w:r>
+    </w:p>
+    <w:p>
+      <w:pPr>
+        <w:rPr>
+          <w:rFonts w:hint="eastAsia"/>
+        </w:rPr>
+      </w:pPr>
+      <w:r>
+        <w:rPr>
+          <w:noProof/>
+        </w:rPr>
+        <w:drawing>
+          <wp:inline distT="0" distB="0" distL="0" distR="0" wp14:anchorId="4F9A14D9" wp14:editId="63E8EB6E">
+            <wp:extent cx="5274310" cy="1154976"/>
+            <wp:effectExtent l="0" t="0" r="2540" b="7620"/>
+            <wp:docPr id="36" name="图片 36"/>
+            <wp:cNvGraphicFramePr>
+              <a:graphicFrameLocks xmlns:a="http://schemas.openxmlformats.org/drawingml/2006/main" noChangeAspect="1"/>
+            </wp:cNvGraphicFramePr>
+            <a:graphic xmlns:a="http://schemas.openxmlformats.org/drawingml/2006/main">
+              <a:graphicData uri="http://schemas.openxmlformats.org/drawingml/2006/picture">
+                <pic:pic xmlns:pic="http://schemas.openxmlformats.org/drawingml/2006/picture">
+                  <pic:nvPicPr>
+                    <pic:cNvPr id="0" name=""/>
+                    <pic:cNvPicPr/>
+                  </pic:nvPicPr>
+                  <pic:blipFill>
+                    <a:blip r:embed="rId51"/>
+                    <a:stretch>
+                      <a:fillRect/>
+                    </a:stretch>
+                  </pic:blipFill>
+                  <pic:spPr>
+                    <a:xfrm>
+                      <a:off x="0" y="0"/>
+                      <a:ext cx="5274310" cy="1154976"/>
+                    </a:xfrm>
+                    <a:prstGeom prst="rect">
+                      <a:avLst/>
+                    </a:prstGeom>
+                  </pic:spPr>
+                </pic:pic>
+              </a:graphicData>
+            </a:graphic>
+          </wp:inline>
+        </w:drawing>
+      </w:r>
+    </w:p>
+    <w:p>
+      <w:pPr>
+        <w:rPr>
+          <w:rFonts w:hint="eastAsia"/>
+        </w:rPr>
+      </w:pPr>
+    </w:p>
+    <w:p>
+      <w:pPr>
+        <w:pStyle w:val="1"/>
+        <w:rPr>
+          <w:rFonts w:hint="eastAsia"/>
+        </w:rPr>
+      </w:pPr>
+      <w:r>
+        <w:rPr>
+          <w:rFonts w:hint="eastAsia"/>
+        </w:rPr>
+        <w:t>16</w:t>
+      </w:r>
+      <w:r>
+        <w:rPr>
+          <w:rFonts w:hint="eastAsia"/>
+        </w:rPr>
+        <w:t>、</w:t>
+      </w:r>
+      <w:r>
+        <w:rPr>
+          <w:rFonts w:hint="eastAsia"/>
+        </w:rPr>
+        <w:t>被百度收录，同上</w:t>
+      </w:r>
+      <w:r>
+        <w:rPr>
+          <w:rFonts w:hint="eastAsia"/>
+        </w:rPr>
+        <w:t>head.html</w:t>
+      </w:r>
+      <w:r>
+        <w:rPr>
+          <w:rFonts w:hint="eastAsia"/>
+        </w:rPr>
+        <w:t>中</w:t>
+      </w:r>
+    </w:p>
+    <w:p>
+      <w:pPr>
+        <w:pStyle w:val="2"/>
+        <w:rPr>
+          <w:rFonts w:hint="eastAsia"/>
+        </w:rPr>
+      </w:pPr>
+      <w:r>
+        <w:rPr>
+          <w:rFonts w:hint="eastAsia"/>
+        </w:rPr>
+        <w:t>1</w:t>
+      </w:r>
+      <w:r>
+        <w:rPr>
+          <w:rFonts w:hint="eastAsia"/>
+        </w:rPr>
+        <w:t>、百度搜索，提交网址</w:t>
+      </w:r>
+    </w:p>
+    <w:p>
+      <w:pPr>
+        <w:rPr>
+          <w:rFonts w:hint="eastAsia"/>
+        </w:rPr>
+      </w:pPr>
+      <w:r>
+        <w:rPr>
+          <w:noProof/>
+        </w:rPr>
+        <w:drawing>
+          <wp:inline distT="0" distB="0" distL="0" distR="0" wp14:anchorId="62B4787E" wp14:editId="707DD6C8">
+            <wp:extent cx="5274310" cy="2879505"/>
+            <wp:effectExtent l="0" t="0" r="2540" b="0"/>
+            <wp:docPr id="40" name="图片 40"/>
+            <wp:cNvGraphicFramePr>
+              <a:graphicFrameLocks xmlns:a="http://schemas.openxmlformats.org/drawingml/2006/main" noChangeAspect="1"/>
+            </wp:cNvGraphicFramePr>
+            <a:graphic xmlns:a="http://schemas.openxmlformats.org/drawingml/2006/main">
+              <a:graphicData uri="http://schemas.openxmlformats.org/drawingml/2006/picture">
+                <pic:pic xmlns:pic="http://schemas.openxmlformats.org/drawingml/2006/picture">
+                  <pic:nvPicPr>
+                    <pic:cNvPr id="0" name=""/>
+                    <pic:cNvPicPr/>
+                  </pic:nvPicPr>
+                  <pic:blipFill>
+                    <a:blip r:embed="rId52"/>
+                    <a:stretch>
+                      <a:fillRect/>
+                    </a:stretch>
+                  </pic:blipFill>
+                  <pic:spPr>
+                    <a:xfrm>
+                      <a:off x="0" y="0"/>
+                      <a:ext cx="5274310" cy="2879505"/>
+                    </a:xfrm>
+                    <a:prstGeom prst="rect">
+                      <a:avLst/>
+                    </a:prstGeom>
+                  </pic:spPr>
+                </pic:pic>
+              </a:graphicData>
+            </a:graphic>
+          </wp:inline>
+        </w:drawing>
+      </w:r>
+    </w:p>
+    <w:p>
+      <w:pPr>
+        <w:rPr>
+          <w:rFonts w:hint="eastAsia"/>
+        </w:rPr>
+      </w:pPr>
+      <w:r>
+        <w:rPr>
+          <w:noProof/>
+        </w:rPr>
+        <w:lastRenderedPageBreak/>
+        <w:drawing>
+          <wp:inline distT="0" distB="0" distL="0" distR="0" wp14:anchorId="49E9B1E5" wp14:editId="1DE917FB">
+            <wp:extent cx="5274310" cy="2278209"/>
+            <wp:effectExtent l="0" t="0" r="2540" b="8255"/>
+            <wp:docPr id="41" name="图片 41"/>
+            <wp:cNvGraphicFramePr>
+              <a:graphicFrameLocks xmlns:a="http://schemas.openxmlformats.org/drawingml/2006/main" noChangeAspect="1"/>
+            </wp:cNvGraphicFramePr>
+            <a:graphic xmlns:a="http://schemas.openxmlformats.org/drawingml/2006/main">
+              <a:graphicData uri="http://schemas.openxmlformats.org/drawingml/2006/picture">
+                <pic:pic xmlns:pic="http://schemas.openxmlformats.org/drawingml/2006/picture">
+                  <pic:nvPicPr>
+                    <pic:cNvPr id="0" name=""/>
+                    <pic:cNvPicPr/>
+                  </pic:nvPicPr>
+                  <pic:blipFill>
+                    <a:blip r:embed="rId53"/>
+                    <a:stretch>
+                      <a:fillRect/>
+                    </a:stretch>
+                  </pic:blipFill>
+                  <pic:spPr>
+                    <a:xfrm>
+                      <a:off x="0" y="0"/>
+                      <a:ext cx="5274310" cy="2278209"/>
+                    </a:xfrm>
+                    <a:prstGeom prst="rect">
+                      <a:avLst/>
+                    </a:prstGeom>
+                  </pic:spPr>
+                </pic:pic>
+              </a:graphicData>
+            </a:graphic>
+          </wp:inline>
+        </w:drawing>
+      </w:r>
+    </w:p>
+    <w:p>
+      <w:pPr>
+        <w:rPr>
+          <w:rFonts w:hint="eastAsia"/>
+        </w:rPr>
+      </w:pPr>
+    </w:p>
+    <w:p>
+      <w:pPr>
+        <w:rPr>
+          <w:rFonts w:hint="eastAsia"/>
+        </w:rPr>
+      </w:pPr>
+    </w:p>
+    <w:p>
+      <w:pPr>
+        <w:pStyle w:val="2"/>
+        <w:rPr>
+          <w:rFonts w:hint="eastAsia"/>
+        </w:rPr>
+      </w:pPr>
+      <w:r>
+        <w:rPr>
+          <w:rFonts w:hint="eastAsia"/>
+        </w:rPr>
+        <w:t>2</w:t>
+      </w:r>
+      <w:r>
+        <w:rPr>
+          <w:rFonts w:hint="eastAsia"/>
+        </w:rPr>
+        <w:t>、索引量，依次走就行</w:t>
+      </w:r>
+    </w:p>
+    <w:p>
+      <w:pPr>
+        <w:rPr>
+          <w:rFonts w:hint="eastAsia"/>
+        </w:rPr>
+      </w:pPr>
+      <w:r>
+        <w:rPr>
+          <w:noProof/>
+        </w:rPr>
+        <w:drawing>
+          <wp:inline distT="0" distB="0" distL="0" distR="0" wp14:anchorId="08BEEAF0" wp14:editId="1BBAA74E">
+            <wp:extent cx="5274310" cy="2914300"/>
+            <wp:effectExtent l="0" t="0" r="2540" b="635"/>
+            <wp:docPr id="42" name="图片 42"/>
+            <wp:cNvGraphicFramePr>
+              <a:graphicFrameLocks xmlns:a="http://schemas.openxmlformats.org/drawingml/2006/main" noChangeAspect="1"/>
+            </wp:cNvGraphicFramePr>
+            <a:graphic xmlns:a="http://schemas.openxmlformats.org/drawingml/2006/main">
+              <a:graphicData uri="http://schemas.openxmlformats.org/drawingml/2006/picture">
+                <pic:pic xmlns:pic="http://schemas.openxmlformats.org/drawingml/2006/picture">
+                  <pic:nvPicPr>
+                    <pic:cNvPr id="0" name=""/>
+                    <pic:cNvPicPr/>
+                  </pic:nvPicPr>
+                  <pic:blipFill>
+                    <a:blip r:embed="rId54"/>
+                    <a:stretch>
+                      <a:fillRect/>
+                    </a:stretch>
+                  </pic:blipFill>
+                  <pic:spPr>
+                    <a:xfrm>
+                      <a:off x="0" y="0"/>
+                      <a:ext cx="5274310" cy="2914300"/>
+                    </a:xfrm>
+                    <a:prstGeom prst="rect">
+                      <a:avLst/>
+                    </a:prstGeom>
+                  </pic:spPr>
+                </pic:pic>
+              </a:graphicData>
+            </a:graphic>
+          </wp:inline>
+        </w:drawing>
+      </w:r>
+    </w:p>
+    <w:p>
+      <w:pPr>
+        <w:rPr>
+          <w:rFonts w:hint="eastAsia"/>
+        </w:rPr>
+      </w:pPr>
+    </w:p>
+    <w:p>
+      <w:pPr>
+        <w:rPr>
+          <w:rFonts w:hint="eastAsia"/>
+        </w:rPr>
+      </w:pPr>
+    </w:p>
+    <w:tbl>
+      <w:tblPr>
+        <w:tblW w:w="9654" w:type="dxa"/>
+        <w:tblInd w:w="-690" w:type="dxa"/>
+        <w:tblBorders>
+          <w:top w:val="single" w:sz="4" w:space="0" w:color="auto"/>
+          <w:left w:val="single" w:sz="4" w:space="0" w:color="auto"/>
+          <w:bottom w:val="single" w:sz="4" w:space="0" w:color="auto"/>
+          <w:right w:val="single" w:sz="4" w:space="0" w:color="auto"/>
+          <w:insideH w:val="single" w:sz="4" w:space="0" w:color="auto"/>
+          <w:insideV w:val="single" w:sz="4" w:space="0" w:color="auto"/>
+        </w:tblBorders>
+        <w:tblLook w:val="0000" w:firstRow="0" w:lastRow="0" w:firstColumn="0" w:lastColumn="0" w:noHBand="0" w:noVBand="0"/>
+      </w:tblPr>
+      <w:tblGrid>
+        <w:gridCol w:w="9654"/>
+      </w:tblGrid>
+      <w:tr>
+        <w:tblPrEx>
+          <w:tblCellMar>
+            <w:top w:w="0" w:type="dxa"/>
+            <w:bottom w:w="0" w:type="dxa"/>
+          </w:tblCellMar>
+        </w:tblPrEx>
+        <w:trPr>
+          <w:trHeight w:val="3080"/>
+        </w:trPr>
+        <w:tc>
+          <w:tcPr>
+            <w:tcW w:w="9654" w:type="dxa"/>
+          </w:tcPr>
+          <w:p>
+            <w:r>
+              <w:t>&lt;!DOCTYPE HTML&gt;</w:t>
+            </w:r>
+          </w:p>
+          <w:p>
+            <w:r>
+              <w:t>&lt;html {% if site.language %}lang="{{ site.language }}"{% endif %}&gt;</w:t>
+            </w:r>
+          </w:p>
+          <w:p>
+            <w:r>
+              <w:t>&lt;head&gt;</w:t>
+            </w:r>
+          </w:p>
+          <w:p>
+            <w:pPr>
+              <w:rPr>
+                <w:color w:val="FF0000"/>
+              </w:rPr>
+            </w:pPr>
+            <w:r>
+              <w:rPr>
+                <w:color w:val="FF0000"/>
+              </w:rPr>
+              <w:t xml:space="preserve">  &lt;meta name="baidu-site-verification" content="0r55fUD7QR" /&gt;</w:t>
+            </w:r>
+          </w:p>
+          <w:p>
+            <w:r>
+              <w:t xml:space="preserve">  &lt;meta charset="UTF-8"&gt;</w:t>
+            </w:r>
+            <w:bookmarkStart w:id="0" w:name="_GoBack"/>
+            <w:bookmarkEnd w:id="0"/>
+          </w:p>
+        </w:tc>
+      </w:tr>
+    </w:tbl>
+    <w:p/>
     <w:sectPr>
       <w:pgSz w:w="11906" w:h="16838"/>
       <w:pgMar w:top="1440" w:right="1800" w:bottom="1440" w:left="1800" w:header="851" w:footer="992" w:gutter="0"/>
@@ -6567,7 +7682,7 @@
 </file>
 
 <file path=word/endnotes.xml><?xml version="1.0" encoding="utf-8"?>
-<w:endnotes xmlns:wpc="http://schemas.microsoft.com/office/word/2010/wordprocessingCanvas" xmlns:mc="http://schemas.openxmlformats.org/markup-compatibility/2006" xmlns:o="urn:schemas-microsoft-com:office:office" xmlns:r="http://schemas.openxmlformats.org/officeDocument/2006/relationships" xmlns:m="http://schemas.openxmlformats.org/officeDocument/2006/math" xmlns:v="urn:schemas-microsoft-com:vml" xmlns:wp14="http://schemas.microsoft.com/office/word/2010/wordprocessingDrawing" xmlns:wp="http://schemas.openxmlformats.org/drawingml/2006/wordprocessingDrawing" xmlns:w10="urn:schemas-microsoft-com:office:word" xmlns:w="http://schemas.openxmlformats.org/wordprocessingml/2006/main" xmlns:w14="http://schemas.microsoft.com/office/word/2010/wordml" xmlns:w15="http://schemas.microsoft.com/office/word/2012/wordml" xmlns:wpg="http://schemas.microsoft.com/office/word/2010/wordprocessingGroup" xmlns:wpi="http://schemas.microsoft.com/office/word/2010/wordprocessingInk" xmlns:wne="http://schemas.microsoft.com/office/word/2006/wordml" xmlns:wps="http://schemas.microsoft.com/office/word/2010/wordprocessingShape" mc:Ignorable="w14 w15 wp14">
+<w:endnotes xmlns:wpc="http://schemas.microsoft.com/office/word/2010/wordprocessingCanvas" xmlns:mc="http://schemas.openxmlformats.org/markup-compatibility/2006" xmlns:o="urn:schemas-microsoft-com:office:office" xmlns:r="http://schemas.openxmlformats.org/officeDocument/2006/relationships" xmlns:m="http://schemas.openxmlformats.org/officeDocument/2006/math" xmlns:v="urn:schemas-microsoft-com:vml" xmlns:wp14="http://schemas.microsoft.com/office/word/2010/wordprocessingDrawing" xmlns:wp="http://schemas.openxmlformats.org/drawingml/2006/wordprocessingDrawing" xmlns:w10="urn:schemas-microsoft-com:office:word" xmlns:w="http://schemas.openxmlformats.org/wordprocessingml/2006/main" xmlns:w14="http://schemas.microsoft.com/office/word/2010/wordml" xmlns:wpg="http://schemas.microsoft.com/office/word/2010/wordprocessingGroup" xmlns:wpi="http://schemas.microsoft.com/office/word/2010/wordprocessingInk" xmlns:wne="http://schemas.microsoft.com/office/word/2006/wordml" xmlns:wps="http://schemas.microsoft.com/office/word/2010/wordprocessingShape" mc:Ignorable="w14 wp14">
   <w:endnote w:type="separator" w:id="-1">
     <w:p>
       <w:r>
@@ -6586,7 +7701,7 @@
 </file>
 
 <file path=word/footnotes.xml><?xml version="1.0" encoding="utf-8"?>
-<w:footnotes xmlns:wpc="http://schemas.microsoft.com/office/word/2010/wordprocessingCanvas" xmlns:mc="http://schemas.openxmlformats.org/markup-compatibility/2006" xmlns:o="urn:schemas-microsoft-com:office:office" xmlns:r="http://schemas.openxmlformats.org/officeDocument/2006/relationships" xmlns:m="http://schemas.openxmlformats.org/officeDocument/2006/math" xmlns:v="urn:schemas-microsoft-com:vml" xmlns:wp14="http://schemas.microsoft.com/office/word/2010/wordprocessingDrawing" xmlns:wp="http://schemas.openxmlformats.org/drawingml/2006/wordprocessingDrawing" xmlns:w10="urn:schemas-microsoft-com:office:word" xmlns:w="http://schemas.openxmlformats.org/wordprocessingml/2006/main" xmlns:w14="http://schemas.microsoft.com/office/word/2010/wordml" xmlns:w15="http://schemas.microsoft.com/office/word/2012/wordml" xmlns:wpg="http://schemas.microsoft.com/office/word/2010/wordprocessingGroup" xmlns:wpi="http://schemas.microsoft.com/office/word/2010/wordprocessingInk" xmlns:wne="http://schemas.microsoft.com/office/word/2006/wordml" xmlns:wps="http://schemas.microsoft.com/office/word/2010/wordprocessingShape" mc:Ignorable="w14 w15 wp14">
+<w:footnotes xmlns:wpc="http://schemas.microsoft.com/office/word/2010/wordprocessingCanvas" xmlns:mc="http://schemas.openxmlformats.org/markup-compatibility/2006" xmlns:o="urn:schemas-microsoft-com:office:office" xmlns:r="http://schemas.openxmlformats.org/officeDocument/2006/relationships" xmlns:m="http://schemas.openxmlformats.org/officeDocument/2006/math" xmlns:v="urn:schemas-microsoft-com:vml" xmlns:wp14="http://schemas.microsoft.com/office/word/2010/wordprocessingDrawing" xmlns:wp="http://schemas.openxmlformats.org/drawingml/2006/wordprocessingDrawing" xmlns:w10="urn:schemas-microsoft-com:office:word" xmlns:w="http://schemas.openxmlformats.org/wordprocessingml/2006/main" xmlns:w14="http://schemas.microsoft.com/office/word/2010/wordml" xmlns:wpg="http://schemas.microsoft.com/office/word/2010/wordprocessingGroup" xmlns:wpi="http://schemas.microsoft.com/office/word/2010/wordprocessingInk" xmlns:wne="http://schemas.microsoft.com/office/word/2006/wordml" xmlns:wps="http://schemas.microsoft.com/office/word/2010/wordprocessingShape" mc:Ignorable="w14 wp14">
   <w:footnote w:type="separator" w:id="-1">
     <w:p>
       <w:r>
@@ -6605,7 +7720,7 @@
 </file>
 
 <file path=word/numbering.xml><?xml version="1.0" encoding="utf-8"?>
-<w:numbering xmlns:wpc="http://schemas.microsoft.com/office/word/2010/wordprocessingCanvas" xmlns:mc="http://schemas.openxmlformats.org/markup-compatibility/2006" xmlns:o="urn:schemas-microsoft-com:office:office" xmlns:r="http://schemas.openxmlformats.org/officeDocument/2006/relationships" xmlns:m="http://schemas.openxmlformats.org/officeDocument/2006/math" xmlns:v="urn:schemas-microsoft-com:vml" xmlns:wp14="http://schemas.microsoft.com/office/word/2010/wordprocessingDrawing" xmlns:wp="http://schemas.openxmlformats.org/drawingml/2006/wordprocessingDrawing" xmlns:w10="urn:schemas-microsoft-com:office:word" xmlns:w="http://schemas.openxmlformats.org/wordprocessingml/2006/main" xmlns:w14="http://schemas.microsoft.com/office/word/2010/wordml" xmlns:w15="http://schemas.microsoft.com/office/word/2012/wordml" xmlns:wpg="http://schemas.microsoft.com/office/word/2010/wordprocessingGroup" xmlns:wpi="http://schemas.microsoft.com/office/word/2010/wordprocessingInk" xmlns:wne="http://schemas.microsoft.com/office/word/2006/wordml" xmlns:wps="http://schemas.microsoft.com/office/word/2010/wordprocessingShape" mc:Ignorable="w14 w15 wp14">
+<w:numbering xmlns:wpc="http://schemas.microsoft.com/office/word/2010/wordprocessingCanvas" xmlns:mc="http://schemas.openxmlformats.org/markup-compatibility/2006" xmlns:o="urn:schemas-microsoft-com:office:office" xmlns:r="http://schemas.openxmlformats.org/officeDocument/2006/relationships" xmlns:m="http://schemas.openxmlformats.org/officeDocument/2006/math" xmlns:v="urn:schemas-microsoft-com:vml" xmlns:wp14="http://schemas.microsoft.com/office/word/2010/wordprocessingDrawing" xmlns:wp="http://schemas.openxmlformats.org/drawingml/2006/wordprocessingDrawing" xmlns:w10="urn:schemas-microsoft-com:office:word" xmlns:w="http://schemas.openxmlformats.org/wordprocessingml/2006/main" xmlns:w14="http://schemas.microsoft.com/office/word/2010/wordml" xmlns:wpg="http://schemas.microsoft.com/office/word/2010/wordprocessingGroup" xmlns:wpi="http://schemas.microsoft.com/office/word/2010/wordprocessingInk" xmlns:wne="http://schemas.microsoft.com/office/word/2006/wordml" xmlns:wps="http://schemas.microsoft.com/office/word/2010/wordprocessingShape" mc:Ignorable="w14 wp14">
   <w:abstractNum w:abstractNumId="0">
     <w:nsid w:val="1541220E"/>
     <w:multiLevelType w:val="multilevel"/>
@@ -6755,14 +7870,166 @@
       </w:rPr>
     </w:lvl>
   </w:abstractNum>
+  <w:abstractNum w:abstractNumId="1">
+    <w:nsid w:val="7BE26B1A"/>
+    <w:multiLevelType w:val="multilevel"/>
+    <w:tmpl w:val="13529766"/>
+    <w:lvl w:ilvl="0">
+      <w:start w:val="1"/>
+      <w:numFmt w:val="bullet"/>
+      <w:lvlText w:val=""/>
+      <w:lvlJc w:val="left"/>
+      <w:pPr>
+        <w:tabs>
+          <w:tab w:val="num" w:pos="720"/>
+        </w:tabs>
+        <w:ind w:left="720" w:hanging="360"/>
+      </w:pPr>
+      <w:rPr>
+        <w:rFonts w:ascii="Symbol" w:hAnsi="Symbol" w:hint="default"/>
+        <w:sz w:val="20"/>
+      </w:rPr>
+    </w:lvl>
+    <w:lvl w:ilvl="1" w:tentative="1">
+      <w:start w:val="1"/>
+      <w:numFmt w:val="bullet"/>
+      <w:lvlText w:val="o"/>
+      <w:lvlJc w:val="left"/>
+      <w:pPr>
+        <w:tabs>
+          <w:tab w:val="num" w:pos="1440"/>
+        </w:tabs>
+        <w:ind w:left="1440" w:hanging="360"/>
+      </w:pPr>
+      <w:rPr>
+        <w:rFonts w:ascii="Courier New" w:hAnsi="Courier New" w:hint="default"/>
+        <w:sz w:val="20"/>
+      </w:rPr>
+    </w:lvl>
+    <w:lvl w:ilvl="2" w:tentative="1">
+      <w:start w:val="1"/>
+      <w:numFmt w:val="bullet"/>
+      <w:lvlText w:val=""/>
+      <w:lvlJc w:val="left"/>
+      <w:pPr>
+        <w:tabs>
+          <w:tab w:val="num" w:pos="2160"/>
+        </w:tabs>
+        <w:ind w:left="2160" w:hanging="360"/>
+      </w:pPr>
+      <w:rPr>
+        <w:rFonts w:ascii="Wingdings" w:hAnsi="Wingdings" w:hint="default"/>
+        <w:sz w:val="20"/>
+      </w:rPr>
+    </w:lvl>
+    <w:lvl w:ilvl="3" w:tentative="1">
+      <w:start w:val="1"/>
+      <w:numFmt w:val="bullet"/>
+      <w:lvlText w:val=""/>
+      <w:lvlJc w:val="left"/>
+      <w:pPr>
+        <w:tabs>
+          <w:tab w:val="num" w:pos="2880"/>
+        </w:tabs>
+        <w:ind w:left="2880" w:hanging="360"/>
+      </w:pPr>
+      <w:rPr>
+        <w:rFonts w:ascii="Wingdings" w:hAnsi="Wingdings" w:hint="default"/>
+        <w:sz w:val="20"/>
+      </w:rPr>
+    </w:lvl>
+    <w:lvl w:ilvl="4" w:tentative="1">
+      <w:start w:val="1"/>
+      <w:numFmt w:val="bullet"/>
+      <w:lvlText w:val=""/>
+      <w:lvlJc w:val="left"/>
+      <w:pPr>
+        <w:tabs>
+          <w:tab w:val="num" w:pos="3600"/>
+        </w:tabs>
+        <w:ind w:left="3600" w:hanging="360"/>
+      </w:pPr>
+      <w:rPr>
+        <w:rFonts w:ascii="Wingdings" w:hAnsi="Wingdings" w:hint="default"/>
+        <w:sz w:val="20"/>
+      </w:rPr>
+    </w:lvl>
+    <w:lvl w:ilvl="5" w:tentative="1">
+      <w:start w:val="1"/>
+      <w:numFmt w:val="bullet"/>
+      <w:lvlText w:val=""/>
+      <w:lvlJc w:val="left"/>
+      <w:pPr>
+        <w:tabs>
+          <w:tab w:val="num" w:pos="4320"/>
+        </w:tabs>
+        <w:ind w:left="4320" w:hanging="360"/>
+      </w:pPr>
+      <w:rPr>
+        <w:rFonts w:ascii="Wingdings" w:hAnsi="Wingdings" w:hint="default"/>
+        <w:sz w:val="20"/>
+      </w:rPr>
+    </w:lvl>
+    <w:lvl w:ilvl="6" w:tentative="1">
+      <w:start w:val="1"/>
+      <w:numFmt w:val="bullet"/>
+      <w:lvlText w:val=""/>
+      <w:lvlJc w:val="left"/>
+      <w:pPr>
+        <w:tabs>
+          <w:tab w:val="num" w:pos="5040"/>
+        </w:tabs>
+        <w:ind w:left="5040" w:hanging="360"/>
+      </w:pPr>
+      <w:rPr>
+        <w:rFonts w:ascii="Wingdings" w:hAnsi="Wingdings" w:hint="default"/>
+        <w:sz w:val="20"/>
+      </w:rPr>
+    </w:lvl>
+    <w:lvl w:ilvl="7" w:tentative="1">
+      <w:start w:val="1"/>
+      <w:numFmt w:val="bullet"/>
+      <w:lvlText w:val=""/>
+      <w:lvlJc w:val="left"/>
+      <w:pPr>
+        <w:tabs>
+          <w:tab w:val="num" w:pos="5760"/>
+        </w:tabs>
+        <w:ind w:left="5760" w:hanging="360"/>
+      </w:pPr>
+      <w:rPr>
+        <w:rFonts w:ascii="Wingdings" w:hAnsi="Wingdings" w:hint="default"/>
+        <w:sz w:val="20"/>
+      </w:rPr>
+    </w:lvl>
+    <w:lvl w:ilvl="8" w:tentative="1">
+      <w:start w:val="1"/>
+      <w:numFmt w:val="bullet"/>
+      <w:lvlText w:val=""/>
+      <w:lvlJc w:val="left"/>
+      <w:pPr>
+        <w:tabs>
+          <w:tab w:val="num" w:pos="6480"/>
+        </w:tabs>
+        <w:ind w:left="6480" w:hanging="360"/>
+      </w:pPr>
+      <w:rPr>
+        <w:rFonts w:ascii="Wingdings" w:hAnsi="Wingdings" w:hint="default"/>
+        <w:sz w:val="20"/>
+      </w:rPr>
+    </w:lvl>
+  </w:abstractNum>
   <w:num w:numId="1">
     <w:abstractNumId w:val="0"/>
+  </w:num>
+  <w:num w:numId="2">
+    <w:abstractNumId w:val="1"/>
   </w:num>
 </w:numbering>
 </file>
 
 <file path=word/styles.xml><?xml version="1.0" encoding="utf-8"?>
-<w:styles xmlns:mc="http://schemas.openxmlformats.org/markup-compatibility/2006" xmlns:r="http://schemas.openxmlformats.org/officeDocument/2006/relationships" xmlns:w="http://schemas.openxmlformats.org/wordprocessingml/2006/main" xmlns:w14="http://schemas.microsoft.com/office/word/2010/wordml" xmlns:w15="http://schemas.microsoft.com/office/word/2012/wordml" mc:Ignorable="w14 w15">
+<w:styles xmlns:mc="http://schemas.openxmlformats.org/markup-compatibility/2006" xmlns:r="http://schemas.openxmlformats.org/officeDocument/2006/relationships" xmlns:w="http://schemas.openxmlformats.org/wordprocessingml/2006/main" xmlns:w14="http://schemas.microsoft.com/office/word/2010/wordml" mc:Ignorable="w14">
   <w:docDefaults>
     <w:rPrDefault>
       <w:rPr>
@@ -6775,378 +8042,695 @@
     </w:rPrDefault>
     <w:pPrDefault/>
   </w:docDefaults>
-  <w:latentStyles w:defLockedState="0" w:defUIPriority="99" w:defSemiHidden="0" w:defUnhideWhenUsed="0" w:defQFormat="0" w:count="371">
-    <w:lsdException w:name="Normal" w:uiPriority="0" w:qFormat="1"/>
-    <w:lsdException w:name="heading 1" w:uiPriority="9" w:qFormat="1"/>
-    <w:lsdException w:name="heading 2" w:semiHidden="1" w:uiPriority="9" w:unhideWhenUsed="1" w:qFormat="1"/>
-    <w:lsdException w:name="heading 3" w:semiHidden="1" w:uiPriority="9" w:unhideWhenUsed="1" w:qFormat="1"/>
-    <w:lsdException w:name="heading 4" w:semiHidden="1" w:uiPriority="9" w:unhideWhenUsed="1" w:qFormat="1"/>
-    <w:lsdException w:name="heading 5" w:semiHidden="1" w:uiPriority="9" w:unhideWhenUsed="1" w:qFormat="1"/>
-    <w:lsdException w:name="heading 6" w:semiHidden="1" w:uiPriority="9" w:unhideWhenUsed="1" w:qFormat="1"/>
-    <w:lsdException w:name="heading 7" w:semiHidden="1" w:uiPriority="9" w:unhideWhenUsed="1" w:qFormat="1"/>
-    <w:lsdException w:name="heading 8" w:semiHidden="1" w:uiPriority="9" w:unhideWhenUsed="1" w:qFormat="1"/>
-    <w:lsdException w:name="heading 9" w:semiHidden="1" w:uiPriority="9" w:unhideWhenUsed="1" w:qFormat="1"/>
-    <w:lsdException w:name="index 1" w:semiHidden="1" w:unhideWhenUsed="1"/>
-    <w:lsdException w:name="index 2" w:semiHidden="1" w:unhideWhenUsed="1"/>
-    <w:lsdException w:name="index 3" w:semiHidden="1" w:unhideWhenUsed="1"/>
-    <w:lsdException w:name="index 4" w:semiHidden="1" w:unhideWhenUsed="1"/>
-    <w:lsdException w:name="index 5" w:semiHidden="1" w:unhideWhenUsed="1"/>
-    <w:lsdException w:name="index 6" w:semiHidden="1" w:unhideWhenUsed="1"/>
-    <w:lsdException w:name="index 7" w:semiHidden="1" w:unhideWhenUsed="1"/>
-    <w:lsdException w:name="index 8" w:semiHidden="1" w:unhideWhenUsed="1"/>
-    <w:lsdException w:name="index 9" w:semiHidden="1" w:unhideWhenUsed="1"/>
-    <w:lsdException w:name="toc 1" w:semiHidden="1" w:uiPriority="39" w:unhideWhenUsed="1"/>
-    <w:lsdException w:name="toc 2" w:semiHidden="1" w:uiPriority="39" w:unhideWhenUsed="1"/>
-    <w:lsdException w:name="toc 3" w:semiHidden="1" w:uiPriority="39" w:unhideWhenUsed="1"/>
-    <w:lsdException w:name="toc 4" w:semiHidden="1" w:uiPriority="39" w:unhideWhenUsed="1"/>
-    <w:lsdException w:name="toc 5" w:semiHidden="1" w:uiPriority="39" w:unhideWhenUsed="1"/>
-    <w:lsdException w:name="toc 6" w:semiHidden="1" w:uiPriority="39" w:unhideWhenUsed="1"/>
-    <w:lsdException w:name="toc 7" w:semiHidden="1" w:uiPriority="39" w:unhideWhenUsed="1"/>
-    <w:lsdException w:name="toc 8" w:semiHidden="1" w:uiPriority="39" w:unhideWhenUsed="1"/>
-    <w:lsdException w:name="toc 9" w:semiHidden="1" w:uiPriority="39" w:unhideWhenUsed="1"/>
-    <w:lsdException w:name="Normal Indent" w:semiHidden="1" w:unhideWhenUsed="1"/>
-    <w:lsdException w:name="footnote text" w:semiHidden="1" w:unhideWhenUsed="1"/>
-    <w:lsdException w:name="annotation text" w:semiHidden="1" w:unhideWhenUsed="1"/>
-    <w:lsdException w:name="header" w:semiHidden="1" w:unhideWhenUsed="1"/>
-    <w:lsdException w:name="footer" w:semiHidden="1" w:unhideWhenUsed="1"/>
-    <w:lsdException w:name="index heading" w:semiHidden="1" w:unhideWhenUsed="1"/>
-    <w:lsdException w:name="caption" w:semiHidden="1" w:uiPriority="35" w:unhideWhenUsed="1" w:qFormat="1"/>
-    <w:lsdException w:name="table of figures" w:semiHidden="1" w:unhideWhenUsed="1"/>
-    <w:lsdException w:name="envelope address" w:semiHidden="1" w:unhideWhenUsed="1"/>
-    <w:lsdException w:name="envelope return" w:semiHidden="1" w:unhideWhenUsed="1"/>
-    <w:lsdException w:name="footnote reference" w:semiHidden="1" w:unhideWhenUsed="1"/>
-    <w:lsdException w:name="annotation reference" w:semiHidden="1" w:unhideWhenUsed="1"/>
-    <w:lsdException w:name="line number" w:semiHidden="1" w:unhideWhenUsed="1"/>
-    <w:lsdException w:name="page number" w:semiHidden="1" w:unhideWhenUsed="1"/>
-    <w:lsdException w:name="endnote reference" w:semiHidden="1" w:unhideWhenUsed="1"/>
-    <w:lsdException w:name="endnote text" w:semiHidden="1" w:unhideWhenUsed="1"/>
-    <w:lsdException w:name="table of authorities" w:semiHidden="1" w:unhideWhenUsed="1"/>
-    <w:lsdException w:name="macro" w:semiHidden="1" w:unhideWhenUsed="1"/>
-    <w:lsdException w:name="toa heading" w:semiHidden="1" w:unhideWhenUsed="1"/>
-    <w:lsdException w:name="List" w:semiHidden="1" w:unhideWhenUsed="1"/>
-    <w:lsdException w:name="List Bullet" w:semiHidden="1" w:unhideWhenUsed="1"/>
-    <w:lsdException w:name="List Number" w:semiHidden="1" w:unhideWhenUsed="1"/>
-    <w:lsdException w:name="List 2" w:semiHidden="1" w:unhideWhenUsed="1"/>
-    <w:lsdException w:name="List 3" w:semiHidden="1" w:unhideWhenUsed="1"/>
-    <w:lsdException w:name="List 4" w:semiHidden="1" w:unhideWhenUsed="1"/>
-    <w:lsdException w:name="List 5" w:semiHidden="1" w:unhideWhenUsed="1"/>
-    <w:lsdException w:name="List Bullet 2" w:semiHidden="1" w:unhideWhenUsed="1"/>
-    <w:lsdException w:name="List Bullet 3" w:semiHidden="1" w:unhideWhenUsed="1"/>
-    <w:lsdException w:name="List Bullet 4" w:semiHidden="1" w:unhideWhenUsed="1"/>
-    <w:lsdException w:name="List Bullet 5" w:semiHidden="1" w:unhideWhenUsed="1"/>
-    <w:lsdException w:name="List Number 2" w:semiHidden="1" w:unhideWhenUsed="1"/>
-    <w:lsdException w:name="List Number 3" w:semiHidden="1" w:unhideWhenUsed="1"/>
-    <w:lsdException w:name="List Number 4" w:semiHidden="1" w:unhideWhenUsed="1"/>
-    <w:lsdException w:name="List Number 5" w:semiHidden="1" w:unhideWhenUsed="1"/>
-    <w:lsdException w:name="Title" w:uiPriority="10" w:qFormat="1"/>
-    <w:lsdException w:name="Closing" w:semiHidden="1" w:unhideWhenUsed="1"/>
-    <w:lsdException w:name="Signature" w:semiHidden="1" w:unhideWhenUsed="1"/>
-    <w:lsdException w:name="Default Paragraph Font" w:semiHidden="1" w:uiPriority="1" w:unhideWhenUsed="1"/>
-    <w:lsdException w:name="Body Text" w:semiHidden="1" w:unhideWhenUsed="1"/>
-    <w:lsdException w:name="Body Text Indent" w:semiHidden="1" w:unhideWhenUsed="1"/>
-    <w:lsdException w:name="List Continue" w:semiHidden="1" w:unhideWhenUsed="1"/>
-    <w:lsdException w:name="List Continue 2" w:semiHidden="1" w:unhideWhenUsed="1"/>
-    <w:lsdException w:name="List Continue 3" w:semiHidden="1" w:unhideWhenUsed="1"/>
-    <w:lsdException w:name="List Continue 4" w:semiHidden="1" w:unhideWhenUsed="1"/>
-    <w:lsdException w:name="List Continue 5" w:semiHidden="1" w:unhideWhenUsed="1"/>
-    <w:lsdException w:name="Message Header" w:semiHidden="1" w:unhideWhenUsed="1"/>
-    <w:lsdException w:name="Subtitle" w:uiPriority="11" w:qFormat="1"/>
-    <w:lsdException w:name="Salutation" w:semiHidden="1" w:unhideWhenUsed="1"/>
-    <w:lsdException w:name="Date" w:semiHidden="1" w:unhideWhenUsed="1"/>
-    <w:lsdException w:name="Body Text First Indent" w:semiHidden="1" w:unhideWhenUsed="1"/>
-    <w:lsdException w:name="Body Text First Indent 2" w:semiHidden="1" w:unhideWhenUsed="1"/>
-    <w:lsdException w:name="Note Heading" w:semiHidden="1" w:unhideWhenUsed="1"/>
-    <w:lsdException w:name="Body Text 2" w:semiHidden="1" w:unhideWhenUsed="1"/>
-    <w:lsdException w:name="Body Text 3" w:semiHidden="1" w:unhideWhenUsed="1"/>
-    <w:lsdException w:name="Body Text Indent 2" w:semiHidden="1" w:unhideWhenUsed="1"/>
-    <w:lsdException w:name="Body Text Indent 3" w:semiHidden="1" w:unhideWhenUsed="1"/>
-    <w:lsdException w:name="Block Text" w:semiHidden="1" w:unhideWhenUsed="1"/>
-    <w:lsdException w:name="Hyperlink" w:semiHidden="1" w:unhideWhenUsed="1"/>
-    <w:lsdException w:name="FollowedHyperlink" w:semiHidden="1" w:unhideWhenUsed="1"/>
-    <w:lsdException w:name="Strong" w:uiPriority="22" w:qFormat="1"/>
-    <w:lsdException w:name="Emphasis" w:uiPriority="20" w:qFormat="1"/>
-    <w:lsdException w:name="Document Map" w:semiHidden="1" w:unhideWhenUsed="1"/>
-    <w:lsdException w:name="Plain Text" w:semiHidden="1" w:unhideWhenUsed="1"/>
-    <w:lsdException w:name="E-mail Signature" w:semiHidden="1" w:unhideWhenUsed="1"/>
-    <w:lsdException w:name="HTML Top of Form" w:semiHidden="1" w:unhideWhenUsed="1"/>
-    <w:lsdException w:name="HTML Bottom of Form" w:semiHidden="1" w:unhideWhenUsed="1"/>
-    <w:lsdException w:name="Normal (Web)" w:semiHidden="1" w:unhideWhenUsed="1"/>
-    <w:lsdException w:name="HTML Acronym" w:semiHidden="1" w:unhideWhenUsed="1"/>
-    <w:lsdException w:name="HTML Address" w:semiHidden="1" w:unhideWhenUsed="1"/>
-    <w:lsdException w:name="HTML Cite" w:semiHidden="1" w:unhideWhenUsed="1"/>
-    <w:lsdException w:name="HTML Code" w:semiHidden="1" w:unhideWhenUsed="1"/>
-    <w:lsdException w:name="HTML Definition" w:semiHidden="1" w:unhideWhenUsed="1"/>
-    <w:lsdException w:name="HTML Keyboard" w:semiHidden="1" w:unhideWhenUsed="1"/>
-    <w:lsdException w:name="HTML Preformatted" w:semiHidden="1" w:unhideWhenUsed="1"/>
-    <w:lsdException w:name="HTML Sample" w:semiHidden="1" w:unhideWhenUsed="1"/>
-    <w:lsdException w:name="HTML Typewriter" w:semiHidden="1" w:unhideWhenUsed="1"/>
-    <w:lsdException w:name="HTML Variable" w:semiHidden="1" w:unhideWhenUsed="1"/>
-    <w:lsdException w:name="Normal Table" w:semiHidden="1" w:unhideWhenUsed="1"/>
-    <w:lsdException w:name="annotation subject" w:semiHidden="1" w:unhideWhenUsed="1"/>
-    <w:lsdException w:name="No List" w:semiHidden="1" w:unhideWhenUsed="1"/>
-    <w:lsdException w:name="Outline List 1" w:semiHidden="1" w:unhideWhenUsed="1"/>
-    <w:lsdException w:name="Outline List 2" w:semiHidden="1" w:unhideWhenUsed="1"/>
-    <w:lsdException w:name="Outline List 3" w:semiHidden="1" w:unhideWhenUsed="1"/>
-    <w:lsdException w:name="Table Simple 1" w:semiHidden="1" w:unhideWhenUsed="1"/>
-    <w:lsdException w:name="Table Simple 2" w:semiHidden="1" w:unhideWhenUsed="1"/>
-    <w:lsdException w:name="Table Simple 3" w:semiHidden="1" w:unhideWhenUsed="1"/>
-    <w:lsdException w:name="Table Classic 1" w:semiHidden="1" w:unhideWhenUsed="1"/>
-    <w:lsdException w:name="Table Classic 2" w:semiHidden="1" w:unhideWhenUsed="1"/>
-    <w:lsdException w:name="Table Classic 3" w:semiHidden="1" w:unhideWhenUsed="1"/>
-    <w:lsdException w:name="Table Classic 4" w:semiHidden="1" w:unhideWhenUsed="1"/>
-    <w:lsdException w:name="Table Colorful 1" w:semiHidden="1" w:unhideWhenUsed="1"/>
-    <w:lsdException w:name="Table Colorful 2" w:semiHidden="1" w:unhideWhenUsed="1"/>
-    <w:lsdException w:name="Table Colorful 3" w:semiHidden="1" w:unhideWhenUsed="1"/>
-    <w:lsdException w:name="Table Columns 1" w:semiHidden="1" w:unhideWhenUsed="1"/>
-    <w:lsdException w:name="Table Columns 2" w:semiHidden="1" w:unhideWhenUsed="1"/>
-    <w:lsdException w:name="Table Columns 3" w:semiHidden="1" w:unhideWhenUsed="1"/>
-    <w:lsdException w:name="Table Columns 4" w:semiHidden="1" w:unhideWhenUsed="1"/>
-    <w:lsdException w:name="Table Columns 5" w:semiHidden="1" w:unhideWhenUsed="1"/>
-    <w:lsdException w:name="Table Grid 1" w:semiHidden="1" w:unhideWhenUsed="1"/>
-    <w:lsdException w:name="Table Grid 2" w:semiHidden="1" w:unhideWhenUsed="1"/>
-    <w:lsdException w:name="Table Grid 3" w:semiHidden="1" w:unhideWhenUsed="1"/>
-    <w:lsdException w:name="Table Grid 4" w:semiHidden="1" w:unhideWhenUsed="1"/>
-    <w:lsdException w:name="Table Grid 5" w:semiHidden="1" w:unhideWhenUsed="1"/>
-    <w:lsdException w:name="Table Grid 6" w:semiHidden="1" w:unhideWhenUsed="1"/>
-    <w:lsdException w:name="Table Grid 7" w:semiHidden="1" w:unhideWhenUsed="1"/>
-    <w:lsdException w:name="Table Grid 8" w:semiHidden="1" w:unhideWhenUsed="1"/>
-    <w:lsdException w:name="Table List 1" w:semiHidden="1" w:unhideWhenUsed="1"/>
-    <w:lsdException w:name="Table List 2" w:semiHidden="1" w:unhideWhenUsed="1"/>
-    <w:lsdException w:name="Table List 3" w:semiHidden="1" w:unhideWhenUsed="1"/>
-    <w:lsdException w:name="Table List 4" w:semiHidden="1" w:unhideWhenUsed="1"/>
-    <w:lsdException w:name="Table List 5" w:semiHidden="1" w:unhideWhenUsed="1"/>
-    <w:lsdException w:name="Table List 6" w:semiHidden="1" w:unhideWhenUsed="1"/>
-    <w:lsdException w:name="Table List 7" w:semiHidden="1" w:unhideWhenUsed="1"/>
-    <w:lsdException w:name="Table List 8" w:semiHidden="1" w:unhideWhenUsed="1"/>
-    <w:lsdException w:name="Table 3D effects 1" w:semiHidden="1" w:unhideWhenUsed="1"/>
-    <w:lsdException w:name="Table 3D effects 2" w:semiHidden="1" w:unhideWhenUsed="1"/>
-    <w:lsdException w:name="Table 3D effects 3" w:semiHidden="1" w:unhideWhenUsed="1"/>
-    <w:lsdException w:name="Table Contemporary" w:semiHidden="1" w:unhideWhenUsed="1"/>
-    <w:lsdException w:name="Table Elegant" w:semiHidden="1" w:unhideWhenUsed="1"/>
-    <w:lsdException w:name="Table Professional" w:semiHidden="1" w:unhideWhenUsed="1"/>
-    <w:lsdException w:name="Table Subtle 1" w:semiHidden="1" w:unhideWhenUsed="1"/>
-    <w:lsdException w:name="Table Subtle 2" w:semiHidden="1" w:unhideWhenUsed="1"/>
-    <w:lsdException w:name="Table Web 1" w:semiHidden="1" w:unhideWhenUsed="1"/>
-    <w:lsdException w:name="Table Web 2" w:semiHidden="1" w:unhideWhenUsed="1"/>
-    <w:lsdException w:name="Table Web 3" w:semiHidden="1" w:unhideWhenUsed="1"/>
-    <w:lsdException w:name="Balloon Text" w:semiHidden="1" w:unhideWhenUsed="1"/>
-    <w:lsdException w:name="Table Grid" w:uiPriority="39"/>
-    <w:lsdException w:name="Table Theme" w:semiHidden="1" w:unhideWhenUsed="1"/>
-    <w:lsdException w:name="Placeholder Text" w:semiHidden="1"/>
-    <w:lsdException w:name="No Spacing" w:uiPriority="1" w:qFormat="1"/>
-    <w:lsdException w:name="Light Shading" w:uiPriority="60"/>
-    <w:lsdException w:name="Light List" w:uiPriority="61"/>
-    <w:lsdException w:name="Light Grid" w:uiPriority="62"/>
-    <w:lsdException w:name="Medium Shading 1" w:uiPriority="63"/>
-    <w:lsdException w:name="Medium Shading 2" w:uiPriority="64"/>
-    <w:lsdException w:name="Medium List 1" w:uiPriority="65"/>
-    <w:lsdException w:name="Medium List 2" w:uiPriority="66"/>
-    <w:lsdException w:name="Medium Grid 1" w:uiPriority="67"/>
-    <w:lsdException w:name="Medium Grid 2" w:uiPriority="68"/>
-    <w:lsdException w:name="Medium Grid 3" w:uiPriority="69"/>
-    <w:lsdException w:name="Dark List" w:uiPriority="70"/>
-    <w:lsdException w:name="Colorful Shading" w:uiPriority="71"/>
-    <w:lsdException w:name="Colorful List" w:uiPriority="72"/>
-    <w:lsdException w:name="Colorful Grid" w:uiPriority="73"/>
-    <w:lsdException w:name="Light Shading Accent 1" w:uiPriority="60"/>
-    <w:lsdException w:name="Light List Accent 1" w:uiPriority="61"/>
-    <w:lsdException w:name="Light Grid Accent 1" w:uiPriority="62"/>
-    <w:lsdException w:name="Medium Shading 1 Accent 1" w:uiPriority="63"/>
-    <w:lsdException w:name="Medium Shading 2 Accent 1" w:uiPriority="64"/>
-    <w:lsdException w:name="Medium List 1 Accent 1" w:uiPriority="65"/>
-    <w:lsdException w:name="Revision" w:semiHidden="1"/>
-    <w:lsdException w:name="List Paragraph" w:uiPriority="34" w:qFormat="1"/>
-    <w:lsdException w:name="Quote" w:uiPriority="29" w:qFormat="1"/>
-    <w:lsdException w:name="Intense Quote" w:uiPriority="30" w:qFormat="1"/>
-    <w:lsdException w:name="Medium List 2 Accent 1" w:uiPriority="66"/>
-    <w:lsdException w:name="Medium Grid 1 Accent 1" w:uiPriority="67"/>
-    <w:lsdException w:name="Medium Grid 2 Accent 1" w:uiPriority="68"/>
-    <w:lsdException w:name="Medium Grid 3 Accent 1" w:uiPriority="69"/>
-    <w:lsdException w:name="Dark List Accent 1" w:uiPriority="70"/>
-    <w:lsdException w:name="Colorful Shading Accent 1" w:uiPriority="71"/>
-    <w:lsdException w:name="Colorful List Accent 1" w:uiPriority="72"/>
-    <w:lsdException w:name="Colorful Grid Accent 1" w:uiPriority="73"/>
-    <w:lsdException w:name="Light Shading Accent 2" w:uiPriority="60"/>
-    <w:lsdException w:name="Light List Accent 2" w:uiPriority="61"/>
-    <w:lsdException w:name="Light Grid Accent 2" w:uiPriority="62"/>
-    <w:lsdException w:name="Medium Shading 1 Accent 2" w:uiPriority="63"/>
-    <w:lsdException w:name="Medium Shading 2 Accent 2" w:uiPriority="64"/>
-    <w:lsdException w:name="Medium List 1 Accent 2" w:uiPriority="65"/>
-    <w:lsdException w:name="Medium List 2 Accent 2" w:uiPriority="66"/>
-    <w:lsdException w:name="Medium Grid 1 Accent 2" w:uiPriority="67"/>
-    <w:lsdException w:name="Medium Grid 2 Accent 2" w:uiPriority="68"/>
-    <w:lsdException w:name="Medium Grid 3 Accent 2" w:uiPriority="69"/>
-    <w:lsdException w:name="Dark List Accent 2" w:uiPriority="70"/>
-    <w:lsdException w:name="Colorful Shading Accent 2" w:uiPriority="71"/>
-    <w:lsdException w:name="Colorful List Accent 2" w:uiPriority="72"/>
-    <w:lsdException w:name="Colorful Grid Accent 2" w:uiPriority="73"/>
-    <w:lsdException w:name="Light Shading Accent 3" w:uiPriority="60"/>
-    <w:lsdException w:name="Light List Accent 3" w:uiPriority="61"/>
-    <w:lsdException w:name="Light Grid Accent 3" w:uiPriority="62"/>
-    <w:lsdException w:name="Medium Shading 1 Accent 3" w:uiPriority="63"/>
-    <w:lsdException w:name="Medium Shading 2 Accent 3" w:uiPriority="64"/>
-    <w:lsdException w:name="Medium List 1 Accent 3" w:uiPriority="65"/>
-    <w:lsdException w:name="Medium List 2 Accent 3" w:uiPriority="66"/>
-    <w:lsdException w:name="Medium Grid 1 Accent 3" w:uiPriority="67"/>
-    <w:lsdException w:name="Medium Grid 2 Accent 3" w:uiPriority="68"/>
-    <w:lsdException w:name="Medium Grid 3 Accent 3" w:uiPriority="69"/>
-    <w:lsdException w:name="Dark List Accent 3" w:uiPriority="70"/>
-    <w:lsdException w:name="Colorful Shading Accent 3" w:uiPriority="71"/>
-    <w:lsdException w:name="Colorful List Accent 3" w:uiPriority="72"/>
-    <w:lsdException w:name="Colorful Grid Accent 3" w:uiPriority="73"/>
-    <w:lsdException w:name="Light Shading Accent 4" w:uiPriority="60"/>
-    <w:lsdException w:name="Light List Accent 4" w:uiPriority="61"/>
-    <w:lsdException w:name="Light Grid Accent 4" w:uiPriority="62"/>
-    <w:lsdException w:name="Medium Shading 1 Accent 4" w:uiPriority="63"/>
-    <w:lsdException w:name="Medium Shading 2 Accent 4" w:uiPriority="64"/>
-    <w:lsdException w:name="Medium List 1 Accent 4" w:uiPriority="65"/>
-    <w:lsdException w:name="Medium List 2 Accent 4" w:uiPriority="66"/>
-    <w:lsdException w:name="Medium Grid 1 Accent 4" w:uiPriority="67"/>
-    <w:lsdException w:name="Medium Grid 2 Accent 4" w:uiPriority="68"/>
-    <w:lsdException w:name="Medium Grid 3 Accent 4" w:uiPriority="69"/>
-    <w:lsdException w:name="Dark List Accent 4" w:uiPriority="70"/>
-    <w:lsdException w:name="Colorful Shading Accent 4" w:uiPriority="71"/>
-    <w:lsdException w:name="Colorful List Accent 4" w:uiPriority="72"/>
-    <w:lsdException w:name="Colorful Grid Accent 4" w:uiPriority="73"/>
-    <w:lsdException w:name="Light Shading Accent 5" w:uiPriority="60"/>
-    <w:lsdException w:name="Light List Accent 5" w:uiPriority="61"/>
-    <w:lsdException w:name="Light Grid Accent 5" w:uiPriority="62"/>
-    <w:lsdException w:name="Medium Shading 1 Accent 5" w:uiPriority="63"/>
-    <w:lsdException w:name="Medium Shading 2 Accent 5" w:uiPriority="64"/>
-    <w:lsdException w:name="Medium List 1 Accent 5" w:uiPriority="65"/>
-    <w:lsdException w:name="Medium List 2 Accent 5" w:uiPriority="66"/>
-    <w:lsdException w:name="Medium Grid 1 Accent 5" w:uiPriority="67"/>
-    <w:lsdException w:name="Medium Grid 2 Accent 5" w:uiPriority="68"/>
-    <w:lsdException w:name="Medium Grid 3 Accent 5" w:uiPriority="69"/>
-    <w:lsdException w:name="Dark List Accent 5" w:uiPriority="70"/>
-    <w:lsdException w:name="Colorful Shading Accent 5" w:uiPriority="71"/>
-    <w:lsdException w:name="Colorful List Accent 5" w:uiPriority="72"/>
-    <w:lsdException w:name="Colorful Grid Accent 5" w:uiPriority="73"/>
-    <w:lsdException w:name="Light Shading Accent 6" w:uiPriority="60"/>
-    <w:lsdException w:name="Light List Accent 6" w:uiPriority="61"/>
-    <w:lsdException w:name="Light Grid Accent 6" w:uiPriority="62"/>
-    <w:lsdException w:name="Medium Shading 1 Accent 6" w:uiPriority="63"/>
-    <w:lsdException w:name="Medium Shading 2 Accent 6" w:uiPriority="64"/>
-    <w:lsdException w:name="Medium List 1 Accent 6" w:uiPriority="65"/>
-    <w:lsdException w:name="Medium List 2 Accent 6" w:uiPriority="66"/>
-    <w:lsdException w:name="Medium Grid 1 Accent 6" w:uiPriority="67"/>
-    <w:lsdException w:name="Medium Grid 2 Accent 6" w:uiPriority="68"/>
-    <w:lsdException w:name="Medium Grid 3 Accent 6" w:uiPriority="69"/>
-    <w:lsdException w:name="Dark List Accent 6" w:uiPriority="70"/>
-    <w:lsdException w:name="Colorful Shading Accent 6" w:uiPriority="71"/>
-    <w:lsdException w:name="Colorful List Accent 6" w:uiPriority="72"/>
-    <w:lsdException w:name="Colorful Grid Accent 6" w:uiPriority="73"/>
-    <w:lsdException w:name="Subtle Emphasis" w:uiPriority="19" w:qFormat="1"/>
-    <w:lsdException w:name="Intense Emphasis" w:uiPriority="21" w:qFormat="1"/>
-    <w:lsdException w:name="Subtle Reference" w:uiPriority="31" w:qFormat="1"/>
-    <w:lsdException w:name="Intense Reference" w:uiPriority="32" w:qFormat="1"/>
-    <w:lsdException w:name="Book Title" w:uiPriority="33" w:qFormat="1"/>
-    <w:lsdException w:name="Bibliography" w:semiHidden="1" w:uiPriority="37" w:unhideWhenUsed="1"/>
-    <w:lsdException w:name="TOC Heading" w:semiHidden="1" w:uiPriority="39" w:unhideWhenUsed="1" w:qFormat="1"/>
-    <w:lsdException w:name="Plain Table 1" w:uiPriority="41"/>
-    <w:lsdException w:name="Plain Table 2" w:uiPriority="42"/>
-    <w:lsdException w:name="Plain Table 3" w:uiPriority="43"/>
-    <w:lsdException w:name="Plain Table 4" w:uiPriority="44"/>
-    <w:lsdException w:name="Plain Table 5" w:uiPriority="45"/>
-    <w:lsdException w:name="Grid Table Light" w:uiPriority="40"/>
-    <w:lsdException w:name="Grid Table 1 Light" w:uiPriority="46"/>
-    <w:lsdException w:name="Grid Table 2" w:uiPriority="47"/>
-    <w:lsdException w:name="Grid Table 3" w:uiPriority="48"/>
-    <w:lsdException w:name="Grid Table 4" w:uiPriority="49"/>
-    <w:lsdException w:name="Grid Table 5 Dark" w:uiPriority="50"/>
-    <w:lsdException w:name="Grid Table 6 Colorful" w:uiPriority="51"/>
-    <w:lsdException w:name="Grid Table 7 Colorful" w:uiPriority="52"/>
-    <w:lsdException w:name="Grid Table 1 Light Accent 1" w:uiPriority="46"/>
-    <w:lsdException w:name="Grid Table 2 Accent 1" w:uiPriority="47"/>
-    <w:lsdException w:name="Grid Table 3 Accent 1" w:uiPriority="48"/>
-    <w:lsdException w:name="Grid Table 4 Accent 1" w:uiPriority="49"/>
-    <w:lsdException w:name="Grid Table 5 Dark Accent 1" w:uiPriority="50"/>
-    <w:lsdException w:name="Grid Table 6 Colorful Accent 1" w:uiPriority="51"/>
-    <w:lsdException w:name="Grid Table 7 Colorful Accent 1" w:uiPriority="52"/>
-    <w:lsdException w:name="Grid Table 1 Light Accent 2" w:uiPriority="46"/>
-    <w:lsdException w:name="Grid Table 2 Accent 2" w:uiPriority="47"/>
-    <w:lsdException w:name="Grid Table 3 Accent 2" w:uiPriority="48"/>
-    <w:lsdException w:name="Grid Table 4 Accent 2" w:uiPriority="49"/>
-    <w:lsdException w:name="Grid Table 5 Dark Accent 2" w:uiPriority="50"/>
-    <w:lsdException w:name="Grid Table 6 Colorful Accent 2" w:uiPriority="51"/>
-    <w:lsdException w:name="Grid Table 7 Colorful Accent 2" w:uiPriority="52"/>
-    <w:lsdException w:name="Grid Table 1 Light Accent 3" w:uiPriority="46"/>
-    <w:lsdException w:name="Grid Table 2 Accent 3" w:uiPriority="47"/>
-    <w:lsdException w:name="Grid Table 3 Accent 3" w:uiPriority="48"/>
-    <w:lsdException w:name="Grid Table 4 Accent 3" w:uiPriority="49"/>
-    <w:lsdException w:name="Grid Table 5 Dark Accent 3" w:uiPriority="50"/>
-    <w:lsdException w:name="Grid Table 6 Colorful Accent 3" w:uiPriority="51"/>
-    <w:lsdException w:name="Grid Table 7 Colorful Accent 3" w:uiPriority="52"/>
-    <w:lsdException w:name="Grid Table 1 Light Accent 4" w:uiPriority="46"/>
-    <w:lsdException w:name="Grid Table 2 Accent 4" w:uiPriority="47"/>
-    <w:lsdException w:name="Grid Table 3 Accent 4" w:uiPriority="48"/>
-    <w:lsdException w:name="Grid Table 4 Accent 4" w:uiPriority="49"/>
-    <w:lsdException w:name="Grid Table 5 Dark Accent 4" w:uiPriority="50"/>
-    <w:lsdException w:name="Grid Table 6 Colorful Accent 4" w:uiPriority="51"/>
-    <w:lsdException w:name="Grid Table 7 Colorful Accent 4" w:uiPriority="52"/>
-    <w:lsdException w:name="Grid Table 1 Light Accent 5" w:uiPriority="46"/>
-    <w:lsdException w:name="Grid Table 2 Accent 5" w:uiPriority="47"/>
-    <w:lsdException w:name="Grid Table 3 Accent 5" w:uiPriority="48"/>
-    <w:lsdException w:name="Grid Table 4 Accent 5" w:uiPriority="49"/>
-    <w:lsdException w:name="Grid Table 5 Dark Accent 5" w:uiPriority="50"/>
-    <w:lsdException w:name="Grid Table 6 Colorful Accent 5" w:uiPriority="51"/>
-    <w:lsdException w:name="Grid Table 7 Colorful Accent 5" w:uiPriority="52"/>
-    <w:lsdException w:name="Grid Table 1 Light Accent 6" w:uiPriority="46"/>
-    <w:lsdException w:name="Grid Table 2 Accent 6" w:uiPriority="47"/>
-    <w:lsdException w:name="Grid Table 3 Accent 6" w:uiPriority="48"/>
-    <w:lsdException w:name="Grid Table 4 Accent 6" w:uiPriority="49"/>
-    <w:lsdException w:name="Grid Table 5 Dark Accent 6" w:uiPriority="50"/>
-    <w:lsdException w:name="Grid Table 6 Colorful Accent 6" w:uiPriority="51"/>
-    <w:lsdException w:name="Grid Table 7 Colorful Accent 6" w:uiPriority="52"/>
-    <w:lsdException w:name="List Table 1 Light" w:uiPriority="46"/>
-    <w:lsdException w:name="List Table 2" w:uiPriority="47"/>
-    <w:lsdException w:name="List Table 3" w:uiPriority="48"/>
-    <w:lsdException w:name="List Table 4" w:uiPriority="49"/>
-    <w:lsdException w:name="List Table 5 Dark" w:uiPriority="50"/>
-    <w:lsdException w:name="List Table 6 Colorful" w:uiPriority="51"/>
-    <w:lsdException w:name="List Table 7 Colorful" w:uiPriority="52"/>
-    <w:lsdException w:name="List Table 1 Light Accent 1" w:uiPriority="46"/>
-    <w:lsdException w:name="List Table 2 Accent 1" w:uiPriority="47"/>
-    <w:lsdException w:name="List Table 3 Accent 1" w:uiPriority="48"/>
-    <w:lsdException w:name="List Table 4 Accent 1" w:uiPriority="49"/>
-    <w:lsdException w:name="List Table 5 Dark Accent 1" w:uiPriority="50"/>
-    <w:lsdException w:name="List Table 6 Colorful Accent 1" w:uiPriority="51"/>
-    <w:lsdException w:name="List Table 7 Colorful Accent 1" w:uiPriority="52"/>
-    <w:lsdException w:name="List Table 1 Light Accent 2" w:uiPriority="46"/>
-    <w:lsdException w:name="List Table 2 Accent 2" w:uiPriority="47"/>
-    <w:lsdException w:name="List Table 3 Accent 2" w:uiPriority="48"/>
-    <w:lsdException w:name="List Table 4 Accent 2" w:uiPriority="49"/>
-    <w:lsdException w:name="List Table 5 Dark Accent 2" w:uiPriority="50"/>
-    <w:lsdException w:name="List Table 6 Colorful Accent 2" w:uiPriority="51"/>
-    <w:lsdException w:name="List Table 7 Colorful Accent 2" w:uiPriority="52"/>
-    <w:lsdException w:name="List Table 1 Light Accent 3" w:uiPriority="46"/>
-    <w:lsdException w:name="List Table 2 Accent 3" w:uiPriority="47"/>
-    <w:lsdException w:name="List Table 3 Accent 3" w:uiPriority="48"/>
-    <w:lsdException w:name="List Table 4 Accent 3" w:uiPriority="49"/>
-    <w:lsdException w:name="List Table 5 Dark Accent 3" w:uiPriority="50"/>
-    <w:lsdException w:name="List Table 6 Colorful Accent 3" w:uiPriority="51"/>
-    <w:lsdException w:name="List Table 7 Colorful Accent 3" w:uiPriority="52"/>
-    <w:lsdException w:name="List Table 1 Light Accent 4" w:uiPriority="46"/>
-    <w:lsdException w:name="List Table 2 Accent 4" w:uiPriority="47"/>
-    <w:lsdException w:name="List Table 3 Accent 4" w:uiPriority="48"/>
-    <w:lsdException w:name="List Table 4 Accent 4" w:uiPriority="49"/>
-    <w:lsdException w:name="List Table 5 Dark Accent 4" w:uiPriority="50"/>
-    <w:lsdException w:name="List Table 6 Colorful Accent 4" w:uiPriority="51"/>
-    <w:lsdException w:name="List Table 7 Colorful Accent 4" w:uiPriority="52"/>
-    <w:lsdException w:name="List Table 1 Light Accent 5" w:uiPriority="46"/>
-    <w:lsdException w:name="List Table 2 Accent 5" w:uiPriority="47"/>
-    <w:lsdException w:name="List Table 3 Accent 5" w:uiPriority="48"/>
-    <w:lsdException w:name="List Table 4 Accent 5" w:uiPriority="49"/>
-    <w:lsdException w:name="List Table 5 Dark Accent 5" w:uiPriority="50"/>
-    <w:lsdException w:name="List Table 6 Colorful Accent 5" w:uiPriority="51"/>
-    <w:lsdException w:name="List Table 7 Colorful Accent 5" w:uiPriority="52"/>
-    <w:lsdException w:name="List Table 1 Light Accent 6" w:uiPriority="46"/>
-    <w:lsdException w:name="List Table 2 Accent 6" w:uiPriority="47"/>
-    <w:lsdException w:name="List Table 3 Accent 6" w:uiPriority="48"/>
-    <w:lsdException w:name="List Table 4 Accent 6" w:uiPriority="49"/>
-    <w:lsdException w:name="List Table 5 Dark Accent 6" w:uiPriority="50"/>
-    <w:lsdException w:name="List Table 6 Colorful Accent 6" w:uiPriority="51"/>
-    <w:lsdException w:name="List Table 7 Colorful Accent 6" w:uiPriority="52"/>
+  <w:latentStyles w:defLockedState="0" w:defUIPriority="99" w:defSemiHidden="1" w:defUnhideWhenUsed="1" w:defQFormat="0" w:count="267">
+    <w:lsdException w:name="Normal" w:semiHidden="0" w:uiPriority="0" w:unhideWhenUsed="0" w:qFormat="1"/>
+    <w:lsdException w:name="heading 1" w:semiHidden="0" w:uiPriority="9" w:unhideWhenUsed="0" w:qFormat="1"/>
+    <w:lsdException w:name="heading 2" w:uiPriority="9" w:qFormat="1"/>
+    <w:lsdException w:name="heading 3" w:uiPriority="9" w:qFormat="1"/>
+    <w:lsdException w:name="heading 4" w:uiPriority="9" w:qFormat="1"/>
+    <w:lsdException w:name="heading 5" w:uiPriority="9" w:qFormat="1"/>
+    <w:lsdException w:name="heading 6" w:uiPriority="9" w:qFormat="1"/>
+    <w:lsdException w:name="heading 7" w:uiPriority="9" w:qFormat="1"/>
+    <w:lsdException w:name="heading 8" w:uiPriority="9" w:qFormat="1"/>
+    <w:lsdException w:name="heading 9" w:uiPriority="9" w:qFormat="1"/>
+    <w:lsdException w:name="toc 1" w:uiPriority="39"/>
+    <w:lsdException w:name="toc 2" w:uiPriority="39"/>
+    <w:lsdException w:name="toc 3" w:uiPriority="39"/>
+    <w:lsdException w:name="toc 4" w:uiPriority="39"/>
+    <w:lsdException w:name="toc 5" w:uiPriority="39"/>
+    <w:lsdException w:name="toc 6" w:uiPriority="39"/>
+    <w:lsdException w:name="toc 7" w:uiPriority="39"/>
+    <w:lsdException w:name="toc 8" w:uiPriority="39"/>
+    <w:lsdException w:name="toc 9" w:uiPriority="39"/>
+    <w:lsdException w:name="caption" w:uiPriority="35" w:qFormat="1"/>
+    <w:lsdException w:name="Title" w:semiHidden="0" w:uiPriority="10" w:unhideWhenUsed="0" w:qFormat="1"/>
+    <w:lsdException w:name="Default Paragraph Font" w:uiPriority="1"/>
+    <w:lsdException w:name="Subtitle" w:semiHidden="0" w:uiPriority="11" w:unhideWhenUsed="0" w:qFormat="1"/>
+    <w:lsdException w:name="Strong" w:semiHidden="0" w:uiPriority="22" w:unhideWhenUsed="0" w:qFormat="1"/>
+    <w:lsdException w:name="Emphasis" w:semiHidden="0" w:uiPriority="20" w:unhideWhenUsed="0" w:qFormat="1"/>
+    <w:lsdException w:name="Table Grid" w:semiHidden="0" w:uiPriority="39" w:unhideWhenUsed="0"/>
+    <w:lsdException w:name="Placeholder Text" w:unhideWhenUsed="0"/>
+    <w:lsdException w:name="No Spacing" w:semiHidden="0" w:uiPriority="1" w:unhideWhenUsed="0" w:qFormat="1"/>
+    <w:lsdException w:name="Light Shading" w:semiHidden="0" w:uiPriority="60" w:unhideWhenUsed="0"/>
+    <w:lsdException w:name="Light List" w:semiHidden="0" w:uiPriority="61" w:unhideWhenUsed="0"/>
+    <w:lsdException w:name="Light Grid" w:semiHidden="0" w:uiPriority="62" w:unhideWhenUsed="0"/>
+    <w:lsdException w:name="Medium Shading 1" w:semiHidden="0" w:uiPriority="63" w:unhideWhenUsed="0"/>
+    <w:lsdException w:name="Medium Shading 2" w:semiHidden="0" w:uiPriority="64" w:unhideWhenUsed="0"/>
+    <w:lsdException w:name="Medium List 1" w:semiHidden="0" w:uiPriority="65" w:unhideWhenUsed="0"/>
+    <w:lsdException w:name="Medium List 2" w:semiHidden="0" w:uiPriority="66" w:unhideWhenUsed="0"/>
+    <w:lsdException w:name="Medium Grid 1" w:semiHidden="0" w:uiPriority="67" w:unhideWhenUsed="0"/>
+    <w:lsdException w:name="Medium Grid 2" w:semiHidden="0" w:uiPriority="68" w:unhideWhenUsed="0"/>
+    <w:lsdException w:name="Medium Grid 3" w:semiHidden="0" w:uiPriority="69" w:unhideWhenUsed="0"/>
+    <w:lsdException w:name="Dark List" w:semiHidden="0" w:uiPriority="70" w:unhideWhenUsed="0"/>
+    <w:lsdException w:name="Colorful Shading" w:semiHidden="0" w:uiPriority="71" w:unhideWhenUsed="0"/>
+    <w:lsdException w:name="Colorful List" w:semiHidden="0" w:uiPriority="72" w:unhideWhenUsed="0"/>
+    <w:lsdException w:name="Colorful Grid" w:semiHidden="0" w:uiPriority="73" w:unhideWhenUsed="0"/>
+    <w:lsdException w:name="Light Shading Accent 1" w:semiHidden="0" w:uiPriority="60" w:unhideWhenUsed="0"/>
+    <w:lsdException w:name="Light List Accent 1" w:semiHidden="0" w:uiPriority="61" w:unhideWhenUsed="0"/>
+    <w:lsdException w:name="Light Grid Accent 1" w:semiHidden="0" w:uiPriority="62" w:unhideWhenUsed="0"/>
+    <w:lsdException w:name="Medium Shading 1 Accent 1" w:semiHidden="0" w:uiPriority="63" w:unhideWhenUsed="0"/>
+    <w:lsdException w:name="Medium Shading 2 Accent 1" w:semiHidden="0" w:uiPriority="64" w:unhideWhenUsed="0"/>
+    <w:lsdException w:name="Medium List 1 Accent 1" w:semiHidden="0" w:uiPriority="65" w:unhideWhenUsed="0"/>
+    <w:lsdException w:name="Revision" w:unhideWhenUsed="0"/>
+    <w:lsdException w:name="List Paragraph" w:semiHidden="0" w:uiPriority="34" w:unhideWhenUsed="0" w:qFormat="1"/>
+    <w:lsdException w:name="Quote" w:semiHidden="0" w:uiPriority="29" w:unhideWhenUsed="0" w:qFormat="1"/>
+    <w:lsdException w:name="Intense Quote" w:semiHidden="0" w:uiPriority="30" w:unhideWhenUsed="0" w:qFormat="1"/>
+    <w:lsdException w:name="Medium List 2 Accent 1" w:semiHidden="0" w:uiPriority="66" w:unhideWhenUsed="0"/>
+    <w:lsdException w:name="Medium Grid 1 Accent 1" w:semiHidden="0" w:uiPriority="67" w:unhideWhenUsed="0"/>
+    <w:lsdException w:name="Medium Grid 2 Accent 1" w:semiHidden="0" w:uiPriority="68" w:unhideWhenUsed="0"/>
+    <w:lsdException w:name="Medium Grid 3 Accent 1" w:semiHidden="0" w:uiPriority="69" w:unhideWhenUsed="0"/>
+    <w:lsdException w:name="Dark List Accent 1" w:semiHidden="0" w:uiPriority="70" w:unhideWhenUsed="0"/>
+    <w:lsdException w:name="Colorful Shading Accent 1" w:semiHidden="0" w:uiPriority="71" w:unhideWhenUsed="0"/>
+    <w:lsdException w:name="Colorful List Accent 1" w:semiHidden="0" w:uiPriority="72" w:unhideWhenUsed="0"/>
+    <w:lsdException w:name="Colorful Grid Accent 1" w:semiHidden="0" w:uiPriority="73" w:unhideWhenUsed="0"/>
+    <w:lsdException w:name="Light Shading Accent 2" w:semiHidden="0" w:uiPriority="60" w:unhideWhenUsed="0"/>
+    <w:lsdException w:name="Light List Accent 2" w:semiHidden="0" w:uiPriority="61" w:unhideWhenUsed="0"/>
+    <w:lsdException w:name="Light Grid Accent 2" w:semiHidden="0" w:uiPriority="62" w:unhideWhenUsed="0"/>
+    <w:lsdException w:name="Medium Shading 1 Accent 2" w:semiHidden="0" w:uiPriority="63" w:unhideWhenUsed="0"/>
+    <w:lsdException w:name="Medium Shading 2 Accent 2" w:semiHidden="0" w:uiPriority="64" w:unhideWhenUsed="0"/>
+    <w:lsdException w:name="Medium List 1 Accent 2" w:semiHidden="0" w:uiPriority="65" w:unhideWhenUsed="0"/>
+    <w:lsdException w:name="Medium List 2 Accent 2" w:semiHidden="0" w:uiPriority="66" w:unhideWhenUsed="0"/>
+    <w:lsdException w:name="Medium Grid 1 Accent 2" w:semiHidden="0" w:uiPriority="67" w:unhideWhenUsed="0"/>
+    <w:lsdException w:name="Medium Grid 2 Accent 2" w:semiHidden="0" w:uiPriority="68" w:unhideWhenUsed="0"/>
+    <w:lsdException w:name="Medium Grid 3 Accent 2" w:semiHidden="0" w:uiPriority="69" w:unhideWhenUsed="0"/>
+    <w:lsdException w:name="Dark List Accent 2" w:semiHidden="0" w:uiPriority="70" w:unhideWhenUsed="0"/>
+    <w:lsdException w:name="Colorful Shading Accent 2" w:semiHidden="0" w:uiPriority="71" w:unhideWhenUsed="0"/>
+    <w:lsdException w:name="Colorful List Accent 2" w:semiHidden="0" w:uiPriority="72" w:unhideWhenUsed="0"/>
+    <w:lsdException w:name="Colorful Grid Accent 2" w:semiHidden="0" w:uiPriority="73" w:unhideWhenUsed="0"/>
+    <w:lsdException w:name="Light Shading Accent 3" w:semiHidden="0" w:uiPriority="60" w:unhideWhenUsed="0"/>
+    <w:lsdException w:name="Light List Accent 3" w:semiHidden="0" w:uiPriority="61" w:unhideWhenUsed="0"/>
+    <w:lsdException w:name="Light Grid Accent 3" w:semiHidden="0" w:uiPriority="62" w:unhideWhenUsed="0"/>
+    <w:lsdException w:name="Medium Shading 1 Accent 3" w:semiHidden="0" w:uiPriority="63" w:unhideWhenUsed="0"/>
+    <w:lsdException w:name="Medium Shading 2 Accent 3" w:semiHidden="0" w:uiPriority="64" w:unhideWhenUsed="0"/>
+    <w:lsdException w:name="Medium List 1 Accent 3" w:semiHidden="0" w:uiPriority="65" w:unhideWhenUsed="0"/>
+    <w:lsdException w:name="Medium List 2 Accent 3" w:semiHidden="0" w:uiPriority="66" w:unhideWhenUsed="0"/>
+    <w:lsdException w:name="Medium Grid 1 Accent 3" w:semiHidden="0" w:uiPriority="67" w:unhideWhenUsed="0"/>
+    <w:lsdException w:name="Medium Grid 2 Accent 3" w:semiHidden="0" w:uiPriority="68" w:unhideWhenUsed="0"/>
+    <w:lsdException w:name="Medium Grid 3 Accent 3" w:semiHidden="0" w:uiPriority="69" w:unhideWhenUsed="0"/>
+    <w:lsdException w:name="Dark List Accent 3" w:semiHidden="0" w:uiPriority="70" w:unhideWhenUsed="0"/>
+    <w:lsdException w:name="Colorful Shading Accent 3" w:semiHidden="0" w:uiPriority="71" w:unhideWhenUsed="0"/>
+    <w:lsdException w:name="Colorful List Accent 3" w:semiHidden="0" w:uiPriority="72" w:unhideWhenUsed="0"/>
+    <w:lsdException w:name="Colorful Grid Accent 3" w:semiHidden="0" w:uiPriority="73" w:unhideWhenUsed="0"/>
+    <w:lsdException w:name="Light Shading Accent 4" w:semiHidden="0" w:uiPriority="60" w:unhideWhenUsed="0"/>
+    <w:lsdException w:name="Light List Accent 4" w:semiHidden="0" w:uiPriority="61" w:unhideWhenUsed="0"/>
+    <w:lsdException w:name="Light Grid Accent 4" w:semiHidden="0" w:uiPriority="62" w:unhideWhenUsed="0"/>
+    <w:lsdException w:name="Medium Shading 1 Accent 4" w:semiHidden="0" w:uiPriority="63" w:unhideWhenUsed="0"/>
+    <w:lsdException w:name="Medium Shading 2 Accent 4" w:semiHidden="0" w:uiPriority="64" w:unhideWhenUsed="0"/>
+    <w:lsdException w:name="Medium List 1 Accent 4" w:semiHidden="0" w:uiPriority="65" w:unhideWhenUsed="0"/>
+    <w:lsdException w:name="Medium List 2 Accent 4" w:semiHidden="0" w:uiPriority="66" w:unhideWhenUsed="0"/>
+    <w:lsdException w:name="Medium Grid 1 Accent 4" w:semiHidden="0" w:uiPriority="67" w:unhideWhenUsed="0"/>
+    <w:lsdException w:name="Medium Grid 2 Accent 4" w:semiHidden="0" w:uiPriority="68" w:unhideWhenUsed="0"/>
+    <w:lsdException w:name="Medium Grid 3 Accent 4" w:semiHidden="0" w:uiPriority="69" w:unhideWhenUsed="0"/>
+    <w:lsdException w:name="Dark List Accent 4" w:semiHidden="0" w:uiPriority="70" w:unhideWhenUsed="0"/>
+    <w:lsdException w:name="Colorful Shading Accent 4" w:semiHidden="0" w:uiPriority="71" w:unhideWhenUsed="0"/>
+    <w:lsdException w:name="Colorful List Accent 4" w:semiHidden="0" w:uiPriority="72" w:unhideWhenUsed="0"/>
+    <w:lsdException w:name="Colorful Grid Accent 4" w:semiHidden="0" w:uiPriority="73" w:unhideWhenUsed="0"/>
+    <w:lsdException w:name="Light Shading Accent 5" w:semiHidden="0" w:uiPriority="60" w:unhideWhenUsed="0"/>
+    <w:lsdException w:name="Light List Accent 5" w:semiHidden="0" w:uiPriority="61" w:unhideWhenUsed="0"/>
+    <w:lsdException w:name="Light Grid Accent 5" w:semiHidden="0" w:uiPriority="62" w:unhideWhenUsed="0"/>
+    <w:lsdException w:name="Medium Shading 1 Accent 5" w:semiHidden="0" w:uiPriority="63" w:unhideWhenUsed="0"/>
+    <w:lsdException w:name="Medium Shading 2 Accent 5" w:semiHidden="0" w:uiPriority="64" w:unhideWhenUsed="0"/>
+    <w:lsdException w:name="Medium List 1 Accent 5" w:semiHidden="0" w:uiPriority="65" w:unhideWhenUsed="0"/>
+    <w:lsdException w:name="Medium List 2 Accent 5" w:semiHidden="0" w:uiPriority="66" w:unhideWhenUsed="0"/>
+    <w:lsdException w:name="Medium Grid 1 Accent 5" w:semiHidden="0" w:uiPriority="67" w:unhideWhenUsed="0"/>
+    <w:lsdException w:name="Medium Grid 2 Accent 5" w:semiHidden="0" w:uiPriority="68" w:unhideWhenUsed="0"/>
+    <w:lsdException w:name="Medium Grid 3 Accent 5" w:semiHidden="0" w:uiPriority="69" w:unhideWhenUsed="0"/>
+    <w:lsdException w:name="Dark List Accent 5" w:semiHidden="0" w:uiPriority="70" w:unhideWhenUsed="0"/>
+    <w:lsdException w:name="Colorful Shading Accent 5" w:semiHidden="0" w:uiPriority="71" w:unhideWhenUsed="0"/>
+    <w:lsdException w:name="Colorful List Accent 5" w:semiHidden="0" w:uiPriority="72" w:unhideWhenUsed="0"/>
+    <w:lsdException w:name="Colorful Grid Accent 5" w:semiHidden="0" w:uiPriority="73" w:unhideWhenUsed="0"/>
+    <w:lsdException w:name="Light Shading Accent 6" w:semiHidden="0" w:uiPriority="60" w:unhideWhenUsed="0"/>
+    <w:lsdException w:name="Light List Accent 6" w:semiHidden="0" w:uiPriority="61" w:unhideWhenUsed="0"/>
+    <w:lsdException w:name="Light Grid Accent 6" w:semiHidden="0" w:uiPriority="62" w:unhideWhenUsed="0"/>
+    <w:lsdException w:name="Medium Shading 1 Accent 6" w:semiHidden="0" w:uiPriority="63" w:unhideWhenUsed="0"/>
+    <w:lsdException w:name="Medium Shading 2 Accent 6" w:semiHidden="0" w:uiPriority="64" w:unhideWhenUsed="0"/>
+    <w:lsdException w:name="Medium List 1 Accent 6" w:semiHidden="0" w:uiPriority="65" w:unhideWhenUsed="0"/>
+    <w:lsdException w:name="Medium List 2 Accent 6" w:semiHidden="0" w:uiPriority="66" w:unhideWhenUsed="0"/>
+    <w:lsdException w:name="Medium Grid 1 Accent 6" w:semiHidden="0" w:uiPriority="67" w:unhideWhenUsed="0"/>
+    <w:lsdException w:name="Medium Grid 2 Accent 6" w:semiHidden="0" w:uiPriority="68" w:unhideWhenUsed="0"/>
+    <w:lsdException w:name="Medium Grid 3 Accent 6" w:semiHidden="0" w:uiPriority="69" w:unhideWhenUsed="0"/>
+    <w:lsdException w:name="Dark List Accent 6" w:semiHidden="0" w:uiPriority="70" w:unhideWhenUsed="0"/>
+    <w:lsdException w:name="Colorful Shading Accent 6" w:semiHidden="0" w:uiPriority="71" w:unhideWhenUsed="0"/>
+    <w:lsdException w:name="Colorful List Accent 6" w:semiHidden="0" w:uiPriority="72" w:unhideWhenUsed="0"/>
+    <w:lsdException w:name="Colorful Grid Accent 6" w:semiHidden="0" w:uiPriority="73" w:unhideWhenUsed="0"/>
+    <w:lsdException w:name="Subtle Emphasis" w:semiHidden="0" w:uiPriority="19" w:unhideWhenUsed="0" w:qFormat="1"/>
+    <w:lsdException w:name="Intense Emphasis" w:semiHidden="0" w:uiPriority="21" w:unhideWhenUsed="0" w:qFormat="1"/>
+    <w:lsdException w:name="Subtle Reference" w:semiHidden="0" w:uiPriority="31" w:unhideWhenUsed="0" w:qFormat="1"/>
+    <w:lsdException w:name="Intense Reference" w:semiHidden="0" w:uiPriority="32" w:unhideWhenUsed="0" w:qFormat="1"/>
+    <w:lsdException w:name="Book Title" w:semiHidden="0" w:uiPriority="33" w:unhideWhenUsed="0" w:qFormat="1"/>
+    <w:lsdException w:name="Bibliography" w:uiPriority="37"/>
+    <w:lsdException w:name="TOC Heading" w:uiPriority="39" w:qFormat="1"/>
+  </w:latentStyles>
+  <w:style w:type="paragraph" w:default="1" w:styleId="a">
+    <w:name w:val="Normal"/>
+    <w:qFormat/>
+    <w:pPr>
+      <w:widowControl w:val="0"/>
+      <w:jc w:val="both"/>
+    </w:pPr>
+  </w:style>
+  <w:style w:type="paragraph" w:styleId="1">
+    <w:name w:val="heading 1"/>
+    <w:basedOn w:val="a"/>
+    <w:next w:val="a"/>
+    <w:link w:val="1Char"/>
+    <w:uiPriority w:val="9"/>
+    <w:qFormat/>
+    <w:rsid w:val="00D270E7"/>
+    <w:pPr>
+      <w:keepNext/>
+      <w:keepLines/>
+      <w:spacing w:before="340" w:after="330" w:line="578" w:lineRule="auto"/>
+      <w:outlineLvl w:val="0"/>
+    </w:pPr>
+    <w:rPr>
+      <w:b/>
+      <w:bCs/>
+      <w:kern w:val="44"/>
+      <w:sz w:val="44"/>
+      <w:szCs w:val="44"/>
+    </w:rPr>
+  </w:style>
+  <w:style w:type="paragraph" w:styleId="2">
+    <w:name w:val="heading 2"/>
+    <w:basedOn w:val="a"/>
+    <w:next w:val="a"/>
+    <w:link w:val="2Char"/>
+    <w:uiPriority w:val="9"/>
+    <w:unhideWhenUsed/>
+    <w:qFormat/>
+    <w:rsid w:val="00D270E7"/>
+    <w:pPr>
+      <w:keepNext/>
+      <w:keepLines/>
+      <w:spacing w:before="260" w:after="260" w:line="416" w:lineRule="auto"/>
+      <w:outlineLvl w:val="1"/>
+    </w:pPr>
+    <w:rPr>
+      <w:rFonts w:asciiTheme="majorHAnsi" w:eastAsiaTheme="majorEastAsia" w:hAnsiTheme="majorHAnsi" w:cstheme="majorBidi"/>
+      <w:b/>
+      <w:bCs/>
+      <w:sz w:val="32"/>
+      <w:szCs w:val="32"/>
+    </w:rPr>
+  </w:style>
+  <w:style w:type="paragraph" w:styleId="3">
+    <w:name w:val="heading 3"/>
+    <w:basedOn w:val="a"/>
+    <w:next w:val="a"/>
+    <w:link w:val="3Char"/>
+    <w:uiPriority w:val="9"/>
+    <w:unhideWhenUsed/>
+    <w:qFormat/>
+    <w:rsid w:val="0067772A"/>
+    <w:pPr>
+      <w:keepNext/>
+      <w:keepLines/>
+      <w:spacing w:before="260" w:after="260" w:line="416" w:lineRule="auto"/>
+      <w:outlineLvl w:val="2"/>
+    </w:pPr>
+    <w:rPr>
+      <w:b/>
+      <w:bCs/>
+      <w:sz w:val="32"/>
+      <w:szCs w:val="32"/>
+    </w:rPr>
+  </w:style>
+  <w:style w:type="paragraph" w:styleId="4">
+    <w:name w:val="heading 4"/>
+    <w:basedOn w:val="a"/>
+    <w:next w:val="a"/>
+    <w:link w:val="4Char"/>
+    <w:uiPriority w:val="9"/>
+    <w:unhideWhenUsed/>
+    <w:qFormat/>
+    <w:rsid w:val="00AD3D4C"/>
+    <w:pPr>
+      <w:keepNext/>
+      <w:keepLines/>
+      <w:spacing w:before="280" w:after="290" w:line="376" w:lineRule="auto"/>
+      <w:outlineLvl w:val="3"/>
+    </w:pPr>
+    <w:rPr>
+      <w:rFonts w:asciiTheme="majorHAnsi" w:eastAsiaTheme="majorEastAsia" w:hAnsiTheme="majorHAnsi" w:cstheme="majorBidi"/>
+      <w:b/>
+      <w:bCs/>
+      <w:sz w:val="28"/>
+      <w:szCs w:val="28"/>
+    </w:rPr>
+  </w:style>
+  <w:style w:type="character" w:default="1" w:styleId="a0">
+    <w:name w:val="Default Paragraph Font"/>
+    <w:uiPriority w:val="1"/>
+    <w:semiHidden/>
+    <w:unhideWhenUsed/>
+  </w:style>
+  <w:style w:type="table" w:default="1" w:styleId="a1">
+    <w:name w:val="Normal Table"/>
+    <w:uiPriority w:val="99"/>
+    <w:semiHidden/>
+    <w:unhideWhenUsed/>
+    <w:tblPr>
+      <w:tblInd w:w="0" w:type="dxa"/>
+      <w:tblCellMar>
+        <w:top w:w="0" w:type="dxa"/>
+        <w:left w:w="108" w:type="dxa"/>
+        <w:bottom w:w="0" w:type="dxa"/>
+        <w:right w:w="108" w:type="dxa"/>
+      </w:tblCellMar>
+    </w:tblPr>
+  </w:style>
+  <w:style w:type="numbering" w:default="1" w:styleId="a2">
+    <w:name w:val="No List"/>
+    <w:uiPriority w:val="99"/>
+    <w:semiHidden/>
+    <w:unhideWhenUsed/>
+  </w:style>
+  <w:style w:type="paragraph" w:styleId="a3">
+    <w:name w:val="header"/>
+    <w:basedOn w:val="a"/>
+    <w:link w:val="Char"/>
+    <w:uiPriority w:val="99"/>
+    <w:unhideWhenUsed/>
+    <w:rsid w:val="00D270E7"/>
+    <w:pPr>
+      <w:pBdr>
+        <w:bottom w:val="single" w:sz="6" w:space="1" w:color="auto"/>
+      </w:pBdr>
+      <w:tabs>
+        <w:tab w:val="center" w:pos="4153"/>
+        <w:tab w:val="right" w:pos="8306"/>
+      </w:tabs>
+      <w:snapToGrid w:val="0"/>
+      <w:jc w:val="center"/>
+    </w:pPr>
+    <w:rPr>
+      <w:sz w:val="18"/>
+      <w:szCs w:val="18"/>
+    </w:rPr>
+  </w:style>
+  <w:style w:type="character" w:customStyle="1" w:styleId="Char">
+    <w:name w:val="页眉 Char"/>
+    <w:basedOn w:val="a0"/>
+    <w:link w:val="a3"/>
+    <w:uiPriority w:val="99"/>
+    <w:rsid w:val="00D270E7"/>
+    <w:rPr>
+      <w:sz w:val="18"/>
+      <w:szCs w:val="18"/>
+    </w:rPr>
+  </w:style>
+  <w:style w:type="paragraph" w:styleId="a4">
+    <w:name w:val="footer"/>
+    <w:basedOn w:val="a"/>
+    <w:link w:val="Char0"/>
+    <w:uiPriority w:val="99"/>
+    <w:unhideWhenUsed/>
+    <w:rsid w:val="00D270E7"/>
+    <w:pPr>
+      <w:tabs>
+        <w:tab w:val="center" w:pos="4153"/>
+        <w:tab w:val="right" w:pos="8306"/>
+      </w:tabs>
+      <w:snapToGrid w:val="0"/>
+      <w:jc w:val="left"/>
+    </w:pPr>
+    <w:rPr>
+      <w:sz w:val="18"/>
+      <w:szCs w:val="18"/>
+    </w:rPr>
+  </w:style>
+  <w:style w:type="character" w:customStyle="1" w:styleId="Char0">
+    <w:name w:val="页脚 Char"/>
+    <w:basedOn w:val="a0"/>
+    <w:link w:val="a4"/>
+    <w:uiPriority w:val="99"/>
+    <w:rsid w:val="00D270E7"/>
+    <w:rPr>
+      <w:sz w:val="18"/>
+      <w:szCs w:val="18"/>
+    </w:rPr>
+  </w:style>
+  <w:style w:type="character" w:customStyle="1" w:styleId="1Char">
+    <w:name w:val="标题 1 Char"/>
+    <w:basedOn w:val="a0"/>
+    <w:link w:val="1"/>
+    <w:uiPriority w:val="9"/>
+    <w:rsid w:val="00D270E7"/>
+    <w:rPr>
+      <w:b/>
+      <w:bCs/>
+      <w:kern w:val="44"/>
+      <w:sz w:val="44"/>
+      <w:szCs w:val="44"/>
+    </w:rPr>
+  </w:style>
+  <w:style w:type="character" w:customStyle="1" w:styleId="2Char">
+    <w:name w:val="标题 2 Char"/>
+    <w:basedOn w:val="a0"/>
+    <w:link w:val="2"/>
+    <w:uiPriority w:val="9"/>
+    <w:rsid w:val="00D270E7"/>
+    <w:rPr>
+      <w:rFonts w:asciiTheme="majorHAnsi" w:eastAsiaTheme="majorEastAsia" w:hAnsiTheme="majorHAnsi" w:cstheme="majorBidi"/>
+      <w:b/>
+      <w:bCs/>
+      <w:sz w:val="32"/>
+      <w:szCs w:val="32"/>
+    </w:rPr>
+  </w:style>
+  <w:style w:type="character" w:customStyle="1" w:styleId="3Char">
+    <w:name w:val="标题 3 Char"/>
+    <w:basedOn w:val="a0"/>
+    <w:link w:val="3"/>
+    <w:uiPriority w:val="9"/>
+    <w:rsid w:val="0067772A"/>
+    <w:rPr>
+      <w:b/>
+      <w:bCs/>
+      <w:sz w:val="32"/>
+      <w:szCs w:val="32"/>
+    </w:rPr>
+  </w:style>
+  <w:style w:type="character" w:styleId="a5">
+    <w:name w:val="Strong"/>
+    <w:basedOn w:val="a0"/>
+    <w:uiPriority w:val="22"/>
+    <w:qFormat/>
+    <w:rsid w:val="007473F1"/>
+    <w:rPr>
+      <w:b/>
+      <w:bCs/>
+    </w:rPr>
+  </w:style>
+  <w:style w:type="character" w:styleId="HTML">
+    <w:name w:val="HTML Code"/>
+    <w:basedOn w:val="a0"/>
+    <w:uiPriority w:val="99"/>
+    <w:semiHidden/>
+    <w:unhideWhenUsed/>
+    <w:rsid w:val="007473F1"/>
+    <w:rPr>
+      <w:rFonts w:ascii="宋体" w:eastAsia="宋体" w:hAnsi="宋体" w:cs="宋体"/>
+      <w:sz w:val="24"/>
+      <w:szCs w:val="24"/>
+    </w:rPr>
+  </w:style>
+  <w:style w:type="paragraph" w:styleId="HTML0">
+    <w:name w:val="HTML Preformatted"/>
+    <w:basedOn w:val="a"/>
+    <w:link w:val="HTMLChar"/>
+    <w:uiPriority w:val="99"/>
+    <w:semiHidden/>
+    <w:unhideWhenUsed/>
+    <w:rsid w:val="007473F1"/>
+    <w:pPr>
+      <w:widowControl/>
+      <w:tabs>
+        <w:tab w:val="left" w:pos="916"/>
+        <w:tab w:val="left" w:pos="1832"/>
+        <w:tab w:val="left" w:pos="2748"/>
+        <w:tab w:val="left" w:pos="3664"/>
+        <w:tab w:val="left" w:pos="4580"/>
+        <w:tab w:val="left" w:pos="5496"/>
+        <w:tab w:val="left" w:pos="6412"/>
+        <w:tab w:val="left" w:pos="7328"/>
+        <w:tab w:val="left" w:pos="8244"/>
+        <w:tab w:val="left" w:pos="9160"/>
+        <w:tab w:val="left" w:pos="10076"/>
+        <w:tab w:val="left" w:pos="10992"/>
+        <w:tab w:val="left" w:pos="11908"/>
+        <w:tab w:val="left" w:pos="12824"/>
+        <w:tab w:val="left" w:pos="13740"/>
+        <w:tab w:val="left" w:pos="14656"/>
+      </w:tabs>
+      <w:jc w:val="left"/>
+    </w:pPr>
+    <w:rPr>
+      <w:rFonts w:ascii="宋体" w:eastAsia="宋体" w:hAnsi="宋体" w:cs="宋体"/>
+      <w:kern w:val="0"/>
+      <w:sz w:val="24"/>
+      <w:szCs w:val="24"/>
+    </w:rPr>
+  </w:style>
+  <w:style w:type="character" w:customStyle="1" w:styleId="HTMLChar">
+    <w:name w:val="HTML 预设格式 Char"/>
+    <w:basedOn w:val="a0"/>
+    <w:link w:val="HTML0"/>
+    <w:uiPriority w:val="99"/>
+    <w:semiHidden/>
+    <w:rsid w:val="007473F1"/>
+    <w:rPr>
+      <w:rFonts w:ascii="宋体" w:eastAsia="宋体" w:hAnsi="宋体" w:cs="宋体"/>
+      <w:kern w:val="0"/>
+      <w:sz w:val="24"/>
+      <w:szCs w:val="24"/>
+    </w:rPr>
+  </w:style>
+  <w:style w:type="paragraph" w:styleId="a6">
+    <w:name w:val="Normal (Web)"/>
+    <w:basedOn w:val="a"/>
+    <w:uiPriority w:val="99"/>
+    <w:semiHidden/>
+    <w:unhideWhenUsed/>
+    <w:rsid w:val="007473F1"/>
+    <w:pPr>
+      <w:widowControl/>
+      <w:spacing w:before="100" w:beforeAutospacing="1" w:after="100" w:afterAutospacing="1"/>
+      <w:jc w:val="left"/>
+    </w:pPr>
+    <w:rPr>
+      <w:rFonts w:ascii="宋体" w:eastAsia="宋体" w:hAnsi="宋体" w:cs="宋体"/>
+      <w:kern w:val="0"/>
+      <w:sz w:val="24"/>
+      <w:szCs w:val="24"/>
+    </w:rPr>
+  </w:style>
+  <w:style w:type="paragraph" w:styleId="a7">
+    <w:name w:val="No Spacing"/>
+    <w:uiPriority w:val="1"/>
+    <w:qFormat/>
+    <w:rsid w:val="00E36799"/>
+    <w:pPr>
+      <w:widowControl w:val="0"/>
+      <w:jc w:val="both"/>
+    </w:pPr>
+  </w:style>
+  <w:style w:type="character" w:customStyle="1" w:styleId="10">
+    <w:name w:val="题注1"/>
+    <w:basedOn w:val="a0"/>
+    <w:rsid w:val="00D2199D"/>
+  </w:style>
+  <w:style w:type="character" w:customStyle="1" w:styleId="4Char">
+    <w:name w:val="标题 4 Char"/>
+    <w:basedOn w:val="a0"/>
+    <w:link w:val="4"/>
+    <w:uiPriority w:val="9"/>
+    <w:rsid w:val="00AD3D4C"/>
+    <w:rPr>
+      <w:rFonts w:asciiTheme="majorHAnsi" w:eastAsiaTheme="majorEastAsia" w:hAnsiTheme="majorHAnsi" w:cstheme="majorBidi"/>
+      <w:b/>
+      <w:bCs/>
+      <w:sz w:val="28"/>
+      <w:szCs w:val="28"/>
+    </w:rPr>
+  </w:style>
+  <w:style w:type="paragraph" w:styleId="a8">
+    <w:name w:val="Balloon Text"/>
+    <w:basedOn w:val="a"/>
+    <w:link w:val="Char1"/>
+    <w:uiPriority w:val="99"/>
+    <w:semiHidden/>
+    <w:unhideWhenUsed/>
+    <w:rsid w:val="001069B1"/>
+    <w:rPr>
+      <w:sz w:val="18"/>
+      <w:szCs w:val="18"/>
+    </w:rPr>
+  </w:style>
+  <w:style w:type="character" w:customStyle="1" w:styleId="Char1">
+    <w:name w:val="批注框文本 Char"/>
+    <w:basedOn w:val="a0"/>
+    <w:link w:val="a8"/>
+    <w:uiPriority w:val="99"/>
+    <w:semiHidden/>
+    <w:rsid w:val="001069B1"/>
+    <w:rPr>
+      <w:sz w:val="18"/>
+      <w:szCs w:val="18"/>
+    </w:rPr>
+  </w:style>
+  <w:style w:type="character" w:styleId="a9">
+    <w:name w:val="Hyperlink"/>
+    <w:basedOn w:val="a0"/>
+    <w:uiPriority w:val="99"/>
+    <w:unhideWhenUsed/>
+    <w:rsid w:val="00112B86"/>
+    <w:rPr>
+      <w:color w:val="0563C1" w:themeColor="hyperlink"/>
+      <w:u w:val="single"/>
+    </w:rPr>
+  </w:style>
+  <w:style w:type="character" w:customStyle="1" w:styleId="apple-converted-space">
+    <w:name w:val="apple-converted-space"/>
+    <w:basedOn w:val="a0"/>
+    <w:rsid w:val="00683D82"/>
+  </w:style>
+</w:styles>
+</file>
+
+<file path=word/stylesWithEffects.xml><?xml version="1.0" encoding="utf-8"?>
+<w:styles xmlns:wpc="http://schemas.microsoft.com/office/word/2010/wordprocessingCanvas" xmlns:mc="http://schemas.openxmlformats.org/markup-compatibility/2006" xmlns:o="urn:schemas-microsoft-com:office:office" xmlns:r="http://schemas.openxmlformats.org/officeDocument/2006/relationships" xmlns:m="http://schemas.openxmlformats.org/officeDocument/2006/math" xmlns:v="urn:schemas-microsoft-com:vml" xmlns:wp14="http://schemas.microsoft.com/office/word/2010/wordprocessingDrawing" xmlns:wp="http://schemas.openxmlformats.org/drawingml/2006/wordprocessingDrawing" xmlns:w10="urn:schemas-microsoft-com:office:word" xmlns:w="http://schemas.openxmlformats.org/wordprocessingml/2006/main" xmlns:w14="http://schemas.microsoft.com/office/word/2010/wordml" xmlns:wpg="http://schemas.microsoft.com/office/word/2010/wordprocessingGroup" xmlns:wpi="http://schemas.microsoft.com/office/word/2010/wordprocessingInk" xmlns:wne="http://schemas.microsoft.com/office/word/2006/wordml" xmlns:wps="http://schemas.microsoft.com/office/word/2010/wordprocessingShape" mc:Ignorable="w14 wp14">
+  <w:docDefaults>
+    <w:rPrDefault>
+      <w:rPr>
+        <w:rFonts w:asciiTheme="minorHAnsi" w:eastAsiaTheme="minorEastAsia" w:hAnsiTheme="minorHAnsi" w:cstheme="minorBidi"/>
+        <w:kern w:val="2"/>
+        <w:sz w:val="21"/>
+        <w:szCs w:val="22"/>
+        <w:lang w:val="en-US" w:eastAsia="zh-CN" w:bidi="ar-SA"/>
+      </w:rPr>
+    </w:rPrDefault>
+    <w:pPrDefault/>
+  </w:docDefaults>
+  <w:latentStyles w:defLockedState="0" w:defUIPriority="99" w:defSemiHidden="1" w:defUnhideWhenUsed="1" w:defQFormat="0" w:count="267">
+    <w:lsdException w:name="Normal" w:semiHidden="0" w:uiPriority="0" w:unhideWhenUsed="0" w:qFormat="1"/>
+    <w:lsdException w:name="heading 1" w:semiHidden="0" w:uiPriority="9" w:unhideWhenUsed="0" w:qFormat="1"/>
+    <w:lsdException w:name="heading 2" w:uiPriority="9" w:qFormat="1"/>
+    <w:lsdException w:name="heading 3" w:uiPriority="9" w:qFormat="1"/>
+    <w:lsdException w:name="heading 4" w:uiPriority="9" w:qFormat="1"/>
+    <w:lsdException w:name="heading 5" w:uiPriority="9" w:qFormat="1"/>
+    <w:lsdException w:name="heading 6" w:uiPriority="9" w:qFormat="1"/>
+    <w:lsdException w:name="heading 7" w:uiPriority="9" w:qFormat="1"/>
+    <w:lsdException w:name="heading 8" w:uiPriority="9" w:qFormat="1"/>
+    <w:lsdException w:name="heading 9" w:uiPriority="9" w:qFormat="1"/>
+    <w:lsdException w:name="toc 1" w:uiPriority="39"/>
+    <w:lsdException w:name="toc 2" w:uiPriority="39"/>
+    <w:lsdException w:name="toc 3" w:uiPriority="39"/>
+    <w:lsdException w:name="toc 4" w:uiPriority="39"/>
+    <w:lsdException w:name="toc 5" w:uiPriority="39"/>
+    <w:lsdException w:name="toc 6" w:uiPriority="39"/>
+    <w:lsdException w:name="toc 7" w:uiPriority="39"/>
+    <w:lsdException w:name="toc 8" w:uiPriority="39"/>
+    <w:lsdException w:name="toc 9" w:uiPriority="39"/>
+    <w:lsdException w:name="caption" w:uiPriority="35" w:qFormat="1"/>
+    <w:lsdException w:name="Title" w:semiHidden="0" w:uiPriority="10" w:unhideWhenUsed="0" w:qFormat="1"/>
+    <w:lsdException w:name="Default Paragraph Font" w:uiPriority="1"/>
+    <w:lsdException w:name="Subtitle" w:semiHidden="0" w:uiPriority="11" w:unhideWhenUsed="0" w:qFormat="1"/>
+    <w:lsdException w:name="Strong" w:semiHidden="0" w:uiPriority="22" w:unhideWhenUsed="0" w:qFormat="1"/>
+    <w:lsdException w:name="Emphasis" w:semiHidden="0" w:uiPriority="20" w:unhideWhenUsed="0" w:qFormat="1"/>
+    <w:lsdException w:name="Table Grid" w:semiHidden="0" w:uiPriority="39" w:unhideWhenUsed="0"/>
+    <w:lsdException w:name="Placeholder Text" w:unhideWhenUsed="0"/>
+    <w:lsdException w:name="No Spacing" w:semiHidden="0" w:uiPriority="1" w:unhideWhenUsed="0" w:qFormat="1"/>
+    <w:lsdException w:name="Light Shading" w:semiHidden="0" w:uiPriority="60" w:unhideWhenUsed="0"/>
+    <w:lsdException w:name="Light List" w:semiHidden="0" w:uiPriority="61" w:unhideWhenUsed="0"/>
+    <w:lsdException w:name="Light Grid" w:semiHidden="0" w:uiPriority="62" w:unhideWhenUsed="0"/>
+    <w:lsdException w:name="Medium Shading 1" w:semiHidden="0" w:uiPriority="63" w:unhideWhenUsed="0"/>
+    <w:lsdException w:name="Medium Shading 2" w:semiHidden="0" w:uiPriority="64" w:unhideWhenUsed="0"/>
+    <w:lsdException w:name="Medium List 1" w:semiHidden="0" w:uiPriority="65" w:unhideWhenUsed="0"/>
+    <w:lsdException w:name="Medium List 2" w:semiHidden="0" w:uiPriority="66" w:unhideWhenUsed="0"/>
+    <w:lsdException w:name="Medium Grid 1" w:semiHidden="0" w:uiPriority="67" w:unhideWhenUsed="0"/>
+    <w:lsdException w:name="Medium Grid 2" w:semiHidden="0" w:uiPriority="68" w:unhideWhenUsed="0"/>
+    <w:lsdException w:name="Medium Grid 3" w:semiHidden="0" w:uiPriority="69" w:unhideWhenUsed="0"/>
+    <w:lsdException w:name="Dark List" w:semiHidden="0" w:uiPriority="70" w:unhideWhenUsed="0"/>
+    <w:lsdException w:name="Colorful Shading" w:semiHidden="0" w:uiPriority="71" w:unhideWhenUsed="0"/>
+    <w:lsdException w:name="Colorful List" w:semiHidden="0" w:uiPriority="72" w:unhideWhenUsed="0"/>
+    <w:lsdException w:name="Colorful Grid" w:semiHidden="0" w:uiPriority="73" w:unhideWhenUsed="0"/>
+    <w:lsdException w:name="Light Shading Accent 1" w:semiHidden="0" w:uiPriority="60" w:unhideWhenUsed="0"/>
+    <w:lsdException w:name="Light List Accent 1" w:semiHidden="0" w:uiPriority="61" w:unhideWhenUsed="0"/>
+    <w:lsdException w:name="Light Grid Accent 1" w:semiHidden="0" w:uiPriority="62" w:unhideWhenUsed="0"/>
+    <w:lsdException w:name="Medium Shading 1 Accent 1" w:semiHidden="0" w:uiPriority="63" w:unhideWhenUsed="0"/>
+    <w:lsdException w:name="Medium Shading 2 Accent 1" w:semiHidden="0" w:uiPriority="64" w:unhideWhenUsed="0"/>
+    <w:lsdException w:name="Medium List 1 Accent 1" w:semiHidden="0" w:uiPriority="65" w:unhideWhenUsed="0"/>
+    <w:lsdException w:name="Revision" w:unhideWhenUsed="0"/>
+    <w:lsdException w:name="List Paragraph" w:semiHidden="0" w:uiPriority="34" w:unhideWhenUsed="0" w:qFormat="1"/>
+    <w:lsdException w:name="Quote" w:semiHidden="0" w:uiPriority="29" w:unhideWhenUsed="0" w:qFormat="1"/>
+    <w:lsdException w:name="Intense Quote" w:semiHidden="0" w:uiPriority="30" w:unhideWhenUsed="0" w:qFormat="1"/>
+    <w:lsdException w:name="Medium List 2 Accent 1" w:semiHidden="0" w:uiPriority="66" w:unhideWhenUsed="0"/>
+    <w:lsdException w:name="Medium Grid 1 Accent 1" w:semiHidden="0" w:uiPriority="67" w:unhideWhenUsed="0"/>
+    <w:lsdException w:name="Medium Grid 2 Accent 1" w:semiHidden="0" w:uiPriority="68" w:unhideWhenUsed="0"/>
+    <w:lsdException w:name="Medium Grid 3 Accent 1" w:semiHidden="0" w:uiPriority="69" w:unhideWhenUsed="0"/>
+    <w:lsdException w:name="Dark List Accent 1" w:semiHidden="0" w:uiPriority="70" w:unhideWhenUsed="0"/>
+    <w:lsdException w:name="Colorful Shading Accent 1" w:semiHidden="0" w:uiPriority="71" w:unhideWhenUsed="0"/>
+    <w:lsdException w:name="Colorful List Accent 1" w:semiHidden="0" w:uiPriority="72" w:unhideWhenUsed="0"/>
+    <w:lsdException w:name="Colorful Grid Accent 1" w:semiHidden="0" w:uiPriority="73" w:unhideWhenUsed="0"/>
+    <w:lsdException w:name="Light Shading Accent 2" w:semiHidden="0" w:uiPriority="60" w:unhideWhenUsed="0"/>
+    <w:lsdException w:name="Light List Accent 2" w:semiHidden="0" w:uiPriority="61" w:unhideWhenUsed="0"/>
+    <w:lsdException w:name="Light Grid Accent 2" w:semiHidden="0" w:uiPriority="62" w:unhideWhenUsed="0"/>
+    <w:lsdException w:name="Medium Shading 1 Accent 2" w:semiHidden="0" w:uiPriority="63" w:unhideWhenUsed="0"/>
+    <w:lsdException w:name="Medium Shading 2 Accent 2" w:semiHidden="0" w:uiPriority="64" w:unhideWhenUsed="0"/>
+    <w:lsdException w:name="Medium List 1 Accent 2" w:semiHidden="0" w:uiPriority="65" w:unhideWhenUsed="0"/>
+    <w:lsdException w:name="Medium List 2 Accent 2" w:semiHidden="0" w:uiPriority="66" w:unhideWhenUsed="0"/>
+    <w:lsdException w:name="Medium Grid 1 Accent 2" w:semiHidden="0" w:uiPriority="67" w:unhideWhenUsed="0"/>
+    <w:lsdException w:name="Medium Grid 2 Accent 2" w:semiHidden="0" w:uiPriority="68" w:unhideWhenUsed="0"/>
+    <w:lsdException w:name="Medium Grid 3 Accent 2" w:semiHidden="0" w:uiPriority="69" w:unhideWhenUsed="0"/>
+    <w:lsdException w:name="Dark List Accent 2" w:semiHidden="0" w:uiPriority="70" w:unhideWhenUsed="0"/>
+    <w:lsdException w:name="Colorful Shading Accent 2" w:semiHidden="0" w:uiPriority="71" w:unhideWhenUsed="0"/>
+    <w:lsdException w:name="Colorful List Accent 2" w:semiHidden="0" w:uiPriority="72" w:unhideWhenUsed="0"/>
+    <w:lsdException w:name="Colorful Grid Accent 2" w:semiHidden="0" w:uiPriority="73" w:unhideWhenUsed="0"/>
+    <w:lsdException w:name="Light Shading Accent 3" w:semiHidden="0" w:uiPriority="60" w:unhideWhenUsed="0"/>
+    <w:lsdException w:name="Light List Accent 3" w:semiHidden="0" w:uiPriority="61" w:unhideWhenUsed="0"/>
+    <w:lsdException w:name="Light Grid Accent 3" w:semiHidden="0" w:uiPriority="62" w:unhideWhenUsed="0"/>
+    <w:lsdException w:name="Medium Shading 1 Accent 3" w:semiHidden="0" w:uiPriority="63" w:unhideWhenUsed="0"/>
+    <w:lsdException w:name="Medium Shading 2 Accent 3" w:semiHidden="0" w:uiPriority="64" w:unhideWhenUsed="0"/>
+    <w:lsdException w:name="Medium List 1 Accent 3" w:semiHidden="0" w:uiPriority="65" w:unhideWhenUsed="0"/>
+    <w:lsdException w:name="Medium List 2 Accent 3" w:semiHidden="0" w:uiPriority="66" w:unhideWhenUsed="0"/>
+    <w:lsdException w:name="Medium Grid 1 Accent 3" w:semiHidden="0" w:uiPriority="67" w:unhideWhenUsed="0"/>
+    <w:lsdException w:name="Medium Grid 2 Accent 3" w:semiHidden="0" w:uiPriority="68" w:unhideWhenUsed="0"/>
+    <w:lsdException w:name="Medium Grid 3 Accent 3" w:semiHidden="0" w:uiPriority="69" w:unhideWhenUsed="0"/>
+    <w:lsdException w:name="Dark List Accent 3" w:semiHidden="0" w:uiPriority="70" w:unhideWhenUsed="0"/>
+    <w:lsdException w:name="Colorful Shading Accent 3" w:semiHidden="0" w:uiPriority="71" w:unhideWhenUsed="0"/>
+    <w:lsdException w:name="Colorful List Accent 3" w:semiHidden="0" w:uiPriority="72" w:unhideWhenUsed="0"/>
+    <w:lsdException w:name="Colorful Grid Accent 3" w:semiHidden="0" w:uiPriority="73" w:unhideWhenUsed="0"/>
+    <w:lsdException w:name="Light Shading Accent 4" w:semiHidden="0" w:uiPriority="60" w:unhideWhenUsed="0"/>
+    <w:lsdException w:name="Light List Accent 4" w:semiHidden="0" w:uiPriority="61" w:unhideWhenUsed="0"/>
+    <w:lsdException w:name="Light Grid Accent 4" w:semiHidden="0" w:uiPriority="62" w:unhideWhenUsed="0"/>
+    <w:lsdException w:name="Medium Shading 1 Accent 4" w:semiHidden="0" w:uiPriority="63" w:unhideWhenUsed="0"/>
+    <w:lsdException w:name="Medium Shading 2 Accent 4" w:semiHidden="0" w:uiPriority="64" w:unhideWhenUsed="0"/>
+    <w:lsdException w:name="Medium List 1 Accent 4" w:semiHidden="0" w:uiPriority="65" w:unhideWhenUsed="0"/>
+    <w:lsdException w:name="Medium List 2 Accent 4" w:semiHidden="0" w:uiPriority="66" w:unhideWhenUsed="0"/>
+    <w:lsdException w:name="Medium Grid 1 Accent 4" w:semiHidden="0" w:uiPriority="67" w:unhideWhenUsed="0"/>
+    <w:lsdException w:name="Medium Grid 2 Accent 4" w:semiHidden="0" w:uiPriority="68" w:unhideWhenUsed="0"/>
+    <w:lsdException w:name="Medium Grid 3 Accent 4" w:semiHidden="0" w:uiPriority="69" w:unhideWhenUsed="0"/>
+    <w:lsdException w:name="Dark List Accent 4" w:semiHidden="0" w:uiPriority="70" w:unhideWhenUsed="0"/>
+    <w:lsdException w:name="Colorful Shading Accent 4" w:semiHidden="0" w:uiPriority="71" w:unhideWhenUsed="0"/>
+    <w:lsdException w:name="Colorful List Accent 4" w:semiHidden="0" w:uiPriority="72" w:unhideWhenUsed="0"/>
+    <w:lsdException w:name="Colorful Grid Accent 4" w:semiHidden="0" w:uiPriority="73" w:unhideWhenUsed="0"/>
+    <w:lsdException w:name="Light Shading Accent 5" w:semiHidden="0" w:uiPriority="60" w:unhideWhenUsed="0"/>
+    <w:lsdException w:name="Light List Accent 5" w:semiHidden="0" w:uiPriority="61" w:unhideWhenUsed="0"/>
+    <w:lsdException w:name="Light Grid Accent 5" w:semiHidden="0" w:uiPriority="62" w:unhideWhenUsed="0"/>
+    <w:lsdException w:name="Medium Shading 1 Accent 5" w:semiHidden="0" w:uiPriority="63" w:unhideWhenUsed="0"/>
+    <w:lsdException w:name="Medium Shading 2 Accent 5" w:semiHidden="0" w:uiPriority="64" w:unhideWhenUsed="0"/>
+    <w:lsdException w:name="Medium List 1 Accent 5" w:semiHidden="0" w:uiPriority="65" w:unhideWhenUsed="0"/>
+    <w:lsdException w:name="Medium List 2 Accent 5" w:semiHidden="0" w:uiPriority="66" w:unhideWhenUsed="0"/>
+    <w:lsdException w:name="Medium Grid 1 Accent 5" w:semiHidden="0" w:uiPriority="67" w:unhideWhenUsed="0"/>
+    <w:lsdException w:name="Medium Grid 2 Accent 5" w:semiHidden="0" w:uiPriority="68" w:unhideWhenUsed="0"/>
+    <w:lsdException w:name="Medium Grid 3 Accent 5" w:semiHidden="0" w:uiPriority="69" w:unhideWhenUsed="0"/>
+    <w:lsdException w:name="Dark List Accent 5" w:semiHidden="0" w:uiPriority="70" w:unhideWhenUsed="0"/>
+    <w:lsdException w:name="Colorful Shading Accent 5" w:semiHidden="0" w:uiPriority="71" w:unhideWhenUsed="0"/>
+    <w:lsdException w:name="Colorful List Accent 5" w:semiHidden="0" w:uiPriority="72" w:unhideWhenUsed="0"/>
+    <w:lsdException w:name="Colorful Grid Accent 5" w:semiHidden="0" w:uiPriority="73" w:unhideWhenUsed="0"/>
+    <w:lsdException w:name="Light Shading Accent 6" w:semiHidden="0" w:uiPriority="60" w:unhideWhenUsed="0"/>
+    <w:lsdException w:name="Light List Accent 6" w:semiHidden="0" w:uiPriority="61" w:unhideWhenUsed="0"/>
+    <w:lsdException w:name="Light Grid Accent 6" w:semiHidden="0" w:uiPriority="62" w:unhideWhenUsed="0"/>
+    <w:lsdException w:name="Medium Shading 1 Accent 6" w:semiHidden="0" w:uiPriority="63" w:unhideWhenUsed="0"/>
+    <w:lsdException w:name="Medium Shading 2 Accent 6" w:semiHidden="0" w:uiPriority="64" w:unhideWhenUsed="0"/>
+    <w:lsdException w:name="Medium List 1 Accent 6" w:semiHidden="0" w:uiPriority="65" w:unhideWhenUsed="0"/>
+    <w:lsdException w:name="Medium List 2 Accent 6" w:semiHidden="0" w:uiPriority="66" w:unhideWhenUsed="0"/>
+    <w:lsdException w:name="Medium Grid 1 Accent 6" w:semiHidden="0" w:uiPriority="67" w:unhideWhenUsed="0"/>
+    <w:lsdException w:name="Medium Grid 2 Accent 6" w:semiHidden="0" w:uiPriority="68" w:unhideWhenUsed="0"/>
+    <w:lsdException w:name="Medium Grid 3 Accent 6" w:semiHidden="0" w:uiPriority="69" w:unhideWhenUsed="0"/>
+    <w:lsdException w:name="Dark List Accent 6" w:semiHidden="0" w:uiPriority="70" w:unhideWhenUsed="0"/>
+    <w:lsdException w:name="Colorful Shading Accent 6" w:semiHidden="0" w:uiPriority="71" w:unhideWhenUsed="0"/>
+    <w:lsdException w:name="Colorful List Accent 6" w:semiHidden="0" w:uiPriority="72" w:unhideWhenUsed="0"/>
+    <w:lsdException w:name="Colorful Grid Accent 6" w:semiHidden="0" w:uiPriority="73" w:unhideWhenUsed="0"/>
+    <w:lsdException w:name="Subtle Emphasis" w:semiHidden="0" w:uiPriority="19" w:unhideWhenUsed="0" w:qFormat="1"/>
+    <w:lsdException w:name="Intense Emphasis" w:semiHidden="0" w:uiPriority="21" w:unhideWhenUsed="0" w:qFormat="1"/>
+    <w:lsdException w:name="Subtle Reference" w:semiHidden="0" w:uiPriority="31" w:unhideWhenUsed="0" w:qFormat="1"/>
+    <w:lsdException w:name="Intense Reference" w:semiHidden="0" w:uiPriority="32" w:unhideWhenUsed="0" w:qFormat="1"/>
+    <w:lsdException w:name="Book Title" w:semiHidden="0" w:uiPriority="33" w:unhideWhenUsed="0" w:qFormat="1"/>
+    <w:lsdException w:name="Bibliography" w:uiPriority="37"/>
+    <w:lsdException w:name="TOC Heading" w:uiPriority="39" w:qFormat="1"/>
   </w:latentStyles>
   <w:style w:type="paragraph" w:default="1" w:styleId="a">
     <w:name w:val="Normal"/>
@@ -7801,7 +9385,7 @@
   <a:extraClrSchemeLst/>
   <a:extLst>
     <a:ext uri="{05A4C25C-085E-4340-85A3-A5531E510DB2}">
-      <thm15:themeFamily xmlns:thm15="http://schemas.microsoft.com/office/thememl/2012/main" name="Office Theme" id="{62F939B6-93AF-4DB8-9C6B-D6C7DFDC589F}" vid="{4A3C46E8-61CC-4603-A589-7422A47A8E4A}"/>
+      <thm15:themeFamily xmlns:thm15="http://schemas.microsoft.com/office/thememl/2012/main" xmlns="" name="Office Theme" id="{62F939B6-93AF-4DB8-9C6B-D6C7DFDC589F}" vid="{4A3C46E8-61CC-4603-A589-7422A47A8E4A}"/>
     </a:ext>
   </a:extLst>
 </a:theme>
@@ -7812,7 +9396,7 @@
 </file>
 
 <file path=customXml/itemProps1.xml><?xml version="1.0" encoding="utf-8"?>
-<ds:datastoreItem xmlns:ds="http://schemas.openxmlformats.org/officeDocument/2006/customXml" ds:itemID="{3E3ADAB4-FCEE-407E-B45F-092161BA5DAA}">
+<ds:datastoreItem xmlns:ds="http://schemas.openxmlformats.org/officeDocument/2006/customXml" ds:itemID="{6BC423A8-A1C9-40B0-9CD9-CCA83A8D2C73}">
   <ds:schemaRefs>
     <ds:schemaRef ds:uri="http://schemas.openxmlformats.org/officeDocument/2006/bibliography"/>
   </ds:schemaRefs>

--- a/5 git/git博客/2.2、修改模板成为自己的博客.docx
+++ b/5 git/git博客/2.2、修改模板成为自己的博客.docx
@@ -3700,7 +3700,7 @@
           <v:shape id="_x0000_i1025" type="#_x0000_t75" style="width:87.65pt;height:41.95pt" o:ole="">
             <v:imagedata r:id="rId28" o:title=""/>
           </v:shape>
-          <o:OLEObject Type="Embed" ProgID="Package" ShapeID="_x0000_i1025" DrawAspect="Content" ObjectID="_1571859595" r:id="rId29"/>
+          <o:OLEObject Type="Embed" ProgID="Package" ShapeID="_x0000_i1025" DrawAspect="Content" ObjectID="_1571868515" r:id="rId29"/>
         </w:object>
       </w:r>
       <w:r>
@@ -6486,11 +6486,6 @@
       </w:r>
     </w:p>
     <w:p>
-      <w:pPr>
-        <w:rPr>
-          <w:rFonts w:hint="eastAsia"/>
-        </w:rPr>
-      </w:pPr>
       <w:r>
         <w:rPr>
           <w:noProof/>
@@ -6532,40 +6527,13 @@
         </w:drawing>
       </w:r>
     </w:p>
-    <w:p>
-      <w:pPr>
-        <w:rPr>
-          <w:rFonts w:hint="eastAsia"/>
-        </w:rPr>
-      </w:pPr>
-    </w:p>
-    <w:p>
-      <w:pPr>
-        <w:rPr>
-          <w:rFonts w:hint="eastAsia"/>
-        </w:rPr>
-      </w:pPr>
-    </w:p>
-    <w:p>
-      <w:pPr>
-        <w:rPr>
-          <w:rFonts w:hint="eastAsia"/>
-        </w:rPr>
-      </w:pPr>
-    </w:p>
-    <w:p>
-      <w:pPr>
-        <w:rPr>
-          <w:rFonts w:hint="eastAsia"/>
-        </w:rPr>
-      </w:pPr>
-    </w:p>
+    <w:p/>
+    <w:p/>
+    <w:p/>
+    <w:p/>
     <w:p>
       <w:pPr>
         <w:pStyle w:val="1"/>
-        <w:rPr>
-          <w:rFonts w:hint="eastAsia"/>
-        </w:rPr>
       </w:pPr>
       <w:r>
         <w:rPr>
@@ -6603,9 +6571,6 @@
     <w:p>
       <w:pPr>
         <w:pStyle w:val="2"/>
-        <w:rPr>
-          <w:rFonts w:hint="eastAsia"/>
-        </w:rPr>
       </w:pPr>
       <w:r>
         <w:rPr>
@@ -6621,11 +6586,6 @@
       </w:r>
     </w:p>
     <w:p>
-      <w:pPr>
-        <w:rPr>
-          <w:rFonts w:hint="eastAsia"/>
-        </w:rPr>
-      </w:pPr>
       <w:r>
         <w:rPr>
           <w:noProof/>
@@ -6670,9 +6630,6 @@
     <w:p>
       <w:pPr>
         <w:pStyle w:val="2"/>
-        <w:rPr>
-          <w:rFonts w:hint="eastAsia"/>
-        </w:rPr>
       </w:pPr>
       <w:r>
         <w:rPr>
@@ -6777,13 +6734,7 @@
         <w:t>文件中即可。</w:t>
       </w:r>
     </w:p>
-    <w:p>
-      <w:pPr>
-        <w:rPr>
-          <w:rFonts w:hint="eastAsia"/>
-        </w:rPr>
-      </w:pPr>
-    </w:p>
+    <w:p/>
     <w:tbl>
       <w:tblPr>
         <w:tblW w:w="9880" w:type="dxa"/>
@@ -6802,12 +6753,6 @@
         <w:gridCol w:w="9880"/>
       </w:tblGrid>
       <w:tr>
-        <w:tblPrEx>
-          <w:tblCellMar>
-            <w:top w:w="0" w:type="dxa"/>
-            <w:bottom w:w="0" w:type="dxa"/>
-          </w:tblCellMar>
-        </w:tblPrEx>
         <w:trPr>
           <w:trHeight w:val="2968"/>
         </w:trPr>
@@ -6863,47 +6808,14 @@
         </w:tc>
       </w:tr>
     </w:tbl>
-    <w:p>
-      <w:pPr>
-        <w:rPr>
-          <w:rFonts w:hint="eastAsia"/>
-        </w:rPr>
-      </w:pPr>
-    </w:p>
-    <w:p>
-      <w:pPr>
-        <w:rPr>
-          <w:rFonts w:hint="eastAsia"/>
-        </w:rPr>
-      </w:pPr>
-    </w:p>
-    <w:p>
-      <w:pPr>
-        <w:rPr>
-          <w:rFonts w:hint="eastAsia"/>
-        </w:rPr>
-      </w:pPr>
-    </w:p>
-    <w:p>
-      <w:pPr>
-        <w:rPr>
-          <w:rFonts w:hint="eastAsia"/>
-        </w:rPr>
-      </w:pPr>
-    </w:p>
-    <w:p>
-      <w:pPr>
-        <w:rPr>
-          <w:rFonts w:hint="eastAsia"/>
-        </w:rPr>
-      </w:pPr>
-    </w:p>
+    <w:p/>
+    <w:p/>
+    <w:p/>
+    <w:p/>
+    <w:p/>
     <w:p>
       <w:pPr>
         <w:pStyle w:val="2"/>
-        <w:rPr>
-          <w:rFonts w:hint="eastAsia"/>
-        </w:rPr>
       </w:pPr>
       <w:r>
         <w:rPr>
@@ -6943,12 +6855,6 @@
         <w:gridCol w:w="8941"/>
       </w:tblGrid>
       <w:tr>
-        <w:tblPrEx>
-          <w:tblCellMar>
-            <w:top w:w="0" w:type="dxa"/>
-            <w:bottom w:w="0" w:type="dxa"/>
-          </w:tblCellMar>
-        </w:tblPrEx>
         <w:trPr>
           <w:trHeight w:val="3168"/>
         </w:trPr>
@@ -6957,11 +6863,6 @@
             <w:tcW w:w="8941" w:type="dxa"/>
           </w:tcPr>
           <w:p>
-            <w:pPr>
-              <w:rPr>
-                <w:rFonts w:hint="eastAsia"/>
-              </w:rPr>
-            </w:pPr>
             <w:r>
               <w:rPr>
                 <w:rFonts w:hint="eastAsia"/>
@@ -7051,9 +6952,6 @@
     <w:p>
       <w:pPr>
         <w:pStyle w:val="2"/>
-        <w:rPr>
-          <w:rFonts w:hint="eastAsia"/>
-        </w:rPr>
       </w:pPr>
       <w:r>
         <w:rPr>
@@ -7069,11 +6967,6 @@
       </w:r>
     </w:p>
     <w:p>
-      <w:pPr>
-        <w:rPr>
-          <w:rFonts w:hint="eastAsia"/>
-        </w:rPr>
-      </w:pPr>
       <w:r>
         <w:rPr>
           <w:noProof/>
@@ -7116,11 +7009,6 @@
       </w:r>
     </w:p>
     <w:p>
-      <w:pPr>
-        <w:rPr>
-          <w:rFonts w:hint="eastAsia"/>
-        </w:rPr>
-      </w:pPr>
       <w:r>
         <w:rPr>
           <w:noProof/>
@@ -7165,9 +7053,6 @@
     <w:p>
       <w:pPr>
         <w:pStyle w:val="2"/>
-        <w:rPr>
-          <w:rFonts w:hint="eastAsia"/>
-        </w:rPr>
       </w:pPr>
       <w:r>
         <w:rPr>
@@ -7216,9 +7101,6 @@
     <w:p>
       <w:pPr>
         <w:pStyle w:val="3"/>
-        <w:rPr>
-          <w:rFonts w:hint="eastAsia"/>
-        </w:rPr>
       </w:pPr>
       <w:r>
         <w:rPr>
@@ -7242,9 +7124,6 @@
     <w:p>
       <w:pPr>
         <w:pStyle w:val="3"/>
-        <w:rPr>
-          <w:rFonts w:hint="eastAsia"/>
-        </w:rPr>
       </w:pPr>
       <w:r>
         <w:rPr>
@@ -7262,9 +7141,6 @@
     <w:p>
       <w:pPr>
         <w:pStyle w:val="3"/>
-        <w:rPr>
-          <w:rFonts w:hint="eastAsia"/>
-        </w:rPr>
       </w:pPr>
       <w:r>
         <w:rPr>
@@ -7282,9 +7158,6 @@
     <w:p>
       <w:pPr>
         <w:pStyle w:val="3"/>
-        <w:rPr>
-          <w:rFonts w:hint="eastAsia"/>
-        </w:rPr>
       </w:pPr>
       <w:r>
         <w:rPr>
@@ -7300,11 +7173,6 @@
       </w:r>
     </w:p>
     <w:p>
-      <w:pPr>
-        <w:rPr>
-          <w:rFonts w:hint="eastAsia"/>
-        </w:rPr>
-      </w:pPr>
       <w:r>
         <w:rPr>
           <w:noProof/>
@@ -7346,19 +7214,10 @@
         </w:drawing>
       </w:r>
     </w:p>
-    <w:p>
-      <w:pPr>
-        <w:rPr>
-          <w:rFonts w:hint="eastAsia"/>
-        </w:rPr>
-      </w:pPr>
-    </w:p>
+    <w:p/>
     <w:p>
       <w:pPr>
         <w:pStyle w:val="1"/>
-        <w:rPr>
-          <w:rFonts w:hint="eastAsia"/>
-        </w:rPr>
       </w:pPr>
       <w:r>
         <w:rPr>
@@ -7394,9 +7253,6 @@
     <w:p>
       <w:pPr>
         <w:pStyle w:val="2"/>
-        <w:rPr>
-          <w:rFonts w:hint="eastAsia"/>
-        </w:rPr>
       </w:pPr>
       <w:r>
         <w:rPr>
@@ -7412,11 +7268,6 @@
       </w:r>
     </w:p>
     <w:p>
-      <w:pPr>
-        <w:rPr>
-          <w:rFonts w:hint="eastAsia"/>
-        </w:rPr>
-      </w:pPr>
       <w:r>
         <w:rPr>
           <w:noProof/>
@@ -7459,11 +7310,6 @@
       </w:r>
     </w:p>
     <w:p>
-      <w:pPr>
-        <w:rPr>
-          <w:rFonts w:hint="eastAsia"/>
-        </w:rPr>
-      </w:pPr>
       <w:r>
         <w:rPr>
           <w:noProof/>
@@ -7506,26 +7352,11 @@
         </w:drawing>
       </w:r>
     </w:p>
-    <w:p>
-      <w:pPr>
-        <w:rPr>
-          <w:rFonts w:hint="eastAsia"/>
-        </w:rPr>
-      </w:pPr>
-    </w:p>
-    <w:p>
-      <w:pPr>
-        <w:rPr>
-          <w:rFonts w:hint="eastAsia"/>
-        </w:rPr>
-      </w:pPr>
-    </w:p>
+    <w:p/>
+    <w:p/>
     <w:p>
       <w:pPr>
         <w:pStyle w:val="2"/>
-        <w:rPr>
-          <w:rFonts w:hint="eastAsia"/>
-        </w:rPr>
       </w:pPr>
       <w:r>
         <w:rPr>
@@ -7541,11 +7372,6 @@
       </w:r>
     </w:p>
     <w:p>
-      <w:pPr>
-        <w:rPr>
-          <w:rFonts w:hint="eastAsia"/>
-        </w:rPr>
-      </w:pPr>
       <w:r>
         <w:rPr>
           <w:noProof/>
@@ -7587,20 +7413,8 @@
         </w:drawing>
       </w:r>
     </w:p>
-    <w:p>
-      <w:pPr>
-        <w:rPr>
-          <w:rFonts w:hint="eastAsia"/>
-        </w:rPr>
-      </w:pPr>
-    </w:p>
-    <w:p>
-      <w:pPr>
-        <w:rPr>
-          <w:rFonts w:hint="eastAsia"/>
-        </w:rPr>
-      </w:pPr>
-    </w:p>
+    <w:p/>
+    <w:p/>
     <w:tbl>
       <w:tblPr>
         <w:tblW w:w="9654" w:type="dxa"/>
@@ -7619,6 +7433,135 @@
         <w:gridCol w:w="9654"/>
       </w:tblGrid>
       <w:tr>
+        <w:trPr>
+          <w:trHeight w:val="3080"/>
+        </w:trPr>
+        <w:tc>
+          <w:tcPr>
+            <w:tcW w:w="9654" w:type="dxa"/>
+          </w:tcPr>
+          <w:p>
+            <w:r>
+              <w:t>&lt;!DOCTYPE HTML&gt;</w:t>
+            </w:r>
+          </w:p>
+          <w:p>
+            <w:r>
+              <w:t>&lt;html {% if site.language %}lang="{{ site.language }}"{% endif %}&gt;</w:t>
+            </w:r>
+          </w:p>
+          <w:p>
+            <w:r>
+              <w:t>&lt;head&gt;</w:t>
+            </w:r>
+          </w:p>
+          <w:p>
+            <w:pPr>
+              <w:rPr>
+                <w:color w:val="FF0000"/>
+              </w:rPr>
+            </w:pPr>
+            <w:r>
+              <w:rPr>
+                <w:color w:val="FF0000"/>
+              </w:rPr>
+              <w:t xml:space="preserve">  &lt;meta name="baidu-site-verification" content="0r55fUD7QR" /&gt;</w:t>
+            </w:r>
+          </w:p>
+          <w:p>
+            <w:r>
+              <w:t xml:space="preserve">  &lt;meta charset="UTF-8"&gt;</w:t>
+            </w:r>
+          </w:p>
+        </w:tc>
+      </w:tr>
+    </w:tbl>
+    <w:p>
+      <w:pPr>
+        <w:pStyle w:val="1"/>
+        <w:rPr>
+          <w:rFonts w:hint="eastAsia"/>
+        </w:rPr>
+      </w:pPr>
+      <w:r>
+        <w:rPr>
+          <w:rFonts w:hint="eastAsia"/>
+        </w:rPr>
+        <w:lastRenderedPageBreak/>
+        <w:t>17</w:t>
+      </w:r>
+      <w:r>
+        <w:rPr>
+          <w:rFonts w:hint="eastAsia"/>
+        </w:rPr>
+        <w:t>、表单留言功能</w:t>
+      </w:r>
+    </w:p>
+    <w:p>
+      <w:pPr>
+        <w:rPr>
+          <w:rFonts w:hint="eastAsia"/>
+        </w:rPr>
+      </w:pPr>
+      <w:hyperlink r:id="rId55" w:history="1">
+        <w:r>
+          <w:rPr>
+            <w:rStyle w:val="a9"/>
+          </w:rPr>
+          <w:t>https://jinshuju.net</w:t>
+        </w:r>
+      </w:hyperlink>
+    </w:p>
+    <w:p>
+      <w:pPr>
+        <w:pStyle w:val="2"/>
+        <w:rPr>
+          <w:rFonts w:hint="eastAsia"/>
+        </w:rPr>
+      </w:pPr>
+      <w:r>
+        <w:rPr>
+          <w:rFonts w:hint="eastAsia"/>
+        </w:rPr>
+        <w:t>1</w:t>
+      </w:r>
+      <w:r>
+        <w:rPr>
+          <w:rFonts w:hint="eastAsia"/>
+        </w:rPr>
+        <w:t>、我在</w:t>
+      </w:r>
+      <w:r>
+        <w:rPr>
+          <w:rFonts w:hint="eastAsia"/>
+        </w:rPr>
+        <w:t>about me</w:t>
+      </w:r>
+      <w:r>
+        <w:rPr>
+          <w:rFonts w:hint="eastAsia"/>
+        </w:rPr>
+        <w:t>中添加的</w:t>
+      </w:r>
+    </w:p>
+    <w:tbl>
+      <w:tblPr>
+        <w:tblW w:w="11305" w:type="dxa"/>
+        <w:tblInd w:w="-1593" w:type="dxa"/>
+        <w:tblBorders>
+          <w:top w:val="single" w:sz="4" w:space="0" w:color="auto"/>
+          <w:left w:val="single" w:sz="4" w:space="0" w:color="auto"/>
+          <w:bottom w:val="single" w:sz="4" w:space="0" w:color="auto"/>
+          <w:right w:val="single" w:sz="4" w:space="0" w:color="auto"/>
+          <w:insideH w:val="single" w:sz="4" w:space="0" w:color="auto"/>
+          <w:insideV w:val="single" w:sz="4" w:space="0" w:color="auto"/>
+        </w:tblBorders>
+        <w:tblLook w:val="0000" w:firstRow="0" w:lastRow="0" w:firstColumn="0" w:lastColumn="0" w:noHBand="0" w:noVBand="0"/>
+      </w:tblPr>
+      <w:tblGrid>
+        <w:gridCol w:w="11305"/>
+      </w:tblGrid>
+      <w:tr>
         <w:tblPrEx>
           <w:tblCellMar>
             <w:top w:w="0" w:type="dxa"/>
@@ -7626,51 +7569,1236 @@
           </w:tblCellMar>
         </w:tblPrEx>
         <w:trPr>
-          <w:trHeight w:val="3080"/>
+          <w:trHeight w:val="2554"/>
         </w:trPr>
         <w:tc>
           <w:tcPr>
-            <w:tcW w:w="9654" w:type="dxa"/>
+            <w:tcW w:w="11305" w:type="dxa"/>
           </w:tcPr>
-          <w:p>
-            <w:r>
-              <w:t>&lt;!DOCTYPE HTML&gt;</w:t>
-            </w:r>
-          </w:p>
-          <w:p>
-            <w:r>
-              <w:t>&lt;html {% if site.language %}lang="{{ site.language }}"{% endif %}&gt;</w:t>
-            </w:r>
-          </w:p>
-          <w:p>
-            <w:r>
-              <w:t>&lt;head&gt;</w:t>
-            </w:r>
-          </w:p>
-          <w:p>
-            <w:pPr>
-              <w:rPr>
-                <w:color w:val="FF0000"/>
-              </w:rPr>
-            </w:pPr>
-            <w:r>
-              <w:rPr>
-                <w:color w:val="FF0000"/>
-              </w:rPr>
-              <w:t xml:space="preserve">  &lt;meta name="baidu-site-verification" content="0r55fUD7QR" /&gt;</w:t>
-            </w:r>
-          </w:p>
-          <w:p>
-            <w:r>
-              <w:t xml:space="preserve">  &lt;meta charset="UTF-8"&gt;</w:t>
-            </w:r>
-            <w:bookmarkStart w:id="0" w:name="_GoBack"/>
-            <w:bookmarkEnd w:id="0"/>
-          </w:p>
+          <w:tbl>
+            <w:tblPr>
+              <w:tblW w:w="0" w:type="auto"/>
+              <w:shd w:val="clear" w:color="auto" w:fill="FFFFFF"/>
+              <w:tblCellMar>
+                <w:top w:w="15" w:type="dxa"/>
+                <w:left w:w="15" w:type="dxa"/>
+                <w:bottom w:w="15" w:type="dxa"/>
+                <w:right w:w="15" w:type="dxa"/>
+              </w:tblCellMar>
+              <w:tblLook w:val="04A0" w:firstRow="1" w:lastRow="0" w:firstColumn="1" w:lastColumn="0" w:noHBand="0" w:noVBand="1"/>
+            </w:tblPr>
+            <w:tblGrid>
+              <w:gridCol w:w="750"/>
+              <w:gridCol w:w="9801"/>
+            </w:tblGrid>
+            <w:tr>
+              <w:trPr>
+                <w:gridAfter w:val="1"/>
+              </w:trPr>
+              <w:tc>
+                <w:tcPr>
+                  <w:tcW w:w="0" w:type="auto"/>
+                  <w:shd w:val="clear" w:color="auto" w:fill="FFFFFF"/>
+                  <w:tcMar>
+                    <w:top w:w="0" w:type="dxa"/>
+                    <w:left w:w="150" w:type="dxa"/>
+                    <w:bottom w:w="0" w:type="dxa"/>
+                    <w:right w:w="150" w:type="dxa"/>
+                  </w:tcMar>
+                  <w:hideMark/>
+                </w:tcPr>
+                <w:p>
+                  <w:pPr>
+                    <w:widowControl/>
+                    <w:spacing w:line="300" w:lineRule="atLeast"/>
+                    <w:jc w:val="left"/>
+                    <w:rPr>
+                      <w:rFonts w:ascii="Consolas" w:eastAsia="宋体" w:hAnsi="Consolas" w:cs="Segoe UI"/>
+                      <w:color w:val="24292E"/>
+                      <w:kern w:val="0"/>
+                      <w:sz w:val="18"/>
+                      <w:szCs w:val="18"/>
+                    </w:rPr>
+                  </w:pPr>
+                  <w:r>
+                    <w:rPr>
+                      <w:rFonts w:ascii="Consolas" w:eastAsia="宋体" w:hAnsi="Consolas" w:cs="Segoe UI"/>
+                      <w:color w:val="24292E"/>
+                      <w:kern w:val="0"/>
+                      <w:sz w:val="18"/>
+                      <w:szCs w:val="18"/>
+                    </w:rPr>
+                    <w:t>---</w:t>
+                  </w:r>
+                </w:p>
+              </w:tc>
+            </w:tr>
+            <w:tr>
+              <w:tc>
+                <w:tcPr>
+                  <w:tcW w:w="750" w:type="dxa"/>
+                  <w:shd w:val="clear" w:color="auto" w:fill="FFFFFF"/>
+                  <w:noWrap/>
+                  <w:tcMar>
+                    <w:top w:w="0" w:type="dxa"/>
+                    <w:left w:w="150" w:type="dxa"/>
+                    <w:bottom w:w="0" w:type="dxa"/>
+                    <w:right w:w="150" w:type="dxa"/>
+                  </w:tcMar>
+                  <w:hideMark/>
+                </w:tcPr>
+                <w:p>
+                  <w:pPr>
+                    <w:widowControl/>
+                    <w:spacing w:line="300" w:lineRule="atLeast"/>
+                    <w:jc w:val="right"/>
+                    <w:rPr>
+                      <w:rFonts w:ascii="Consolas" w:eastAsia="宋体" w:hAnsi="Consolas" w:cs="Segoe UI"/>
+                      <w:color w:val="24292E"/>
+                      <w:kern w:val="0"/>
+                      <w:sz w:val="18"/>
+                      <w:szCs w:val="18"/>
+                    </w:rPr>
+                  </w:pPr>
+                </w:p>
+              </w:tc>
+              <w:tc>
+                <w:tcPr>
+                  <w:tcW w:w="0" w:type="auto"/>
+                  <w:shd w:val="clear" w:color="auto" w:fill="FFFFFF"/>
+                  <w:tcMar>
+                    <w:top w:w="0" w:type="dxa"/>
+                    <w:left w:w="150" w:type="dxa"/>
+                    <w:bottom w:w="0" w:type="dxa"/>
+                    <w:right w:w="150" w:type="dxa"/>
+                  </w:tcMar>
+                  <w:hideMark/>
+                </w:tcPr>
+                <w:p>
+                  <w:pPr>
+                    <w:widowControl/>
+                    <w:spacing w:line="300" w:lineRule="atLeast"/>
+                    <w:jc w:val="left"/>
+                    <w:rPr>
+                      <w:rFonts w:ascii="Consolas" w:eastAsia="宋体" w:hAnsi="Consolas" w:cs="Segoe UI"/>
+                      <w:color w:val="24292E"/>
+                      <w:kern w:val="0"/>
+                      <w:sz w:val="18"/>
+                      <w:szCs w:val="18"/>
+                    </w:rPr>
+                  </w:pPr>
+                  <w:r>
+                    <w:rPr>
+                      <w:rFonts w:ascii="Consolas" w:eastAsia="宋体" w:hAnsi="Consolas" w:cs="Segoe UI"/>
+                      <w:color w:val="24292E"/>
+                      <w:kern w:val="0"/>
+                      <w:sz w:val="18"/>
+                      <w:szCs w:val="18"/>
+                    </w:rPr>
+                    <w:t>layout: page</w:t>
+                  </w:r>
+                </w:p>
+              </w:tc>
+            </w:tr>
+            <w:tr>
+              <w:tc>
+                <w:tcPr>
+                  <w:tcW w:w="750" w:type="dxa"/>
+                  <w:shd w:val="clear" w:color="auto" w:fill="FFFFFF"/>
+                  <w:noWrap/>
+                  <w:tcMar>
+                    <w:top w:w="0" w:type="dxa"/>
+                    <w:left w:w="150" w:type="dxa"/>
+                    <w:bottom w:w="0" w:type="dxa"/>
+                    <w:right w:w="150" w:type="dxa"/>
+                  </w:tcMar>
+                  <w:hideMark/>
+                </w:tcPr>
+                <w:p>
+                  <w:pPr>
+                    <w:widowControl/>
+                    <w:spacing w:line="300" w:lineRule="atLeast"/>
+                    <w:jc w:val="right"/>
+                    <w:rPr>
+                      <w:rFonts w:ascii="Consolas" w:eastAsia="宋体" w:hAnsi="Consolas" w:cs="Segoe UI"/>
+                      <w:color w:val="24292E"/>
+                      <w:kern w:val="0"/>
+                      <w:sz w:val="18"/>
+                      <w:szCs w:val="18"/>
+                    </w:rPr>
+                  </w:pPr>
+                </w:p>
+              </w:tc>
+              <w:tc>
+                <w:tcPr>
+                  <w:tcW w:w="0" w:type="auto"/>
+                  <w:shd w:val="clear" w:color="auto" w:fill="FFFFFF"/>
+                  <w:tcMar>
+                    <w:top w:w="0" w:type="dxa"/>
+                    <w:left w:w="150" w:type="dxa"/>
+                    <w:bottom w:w="0" w:type="dxa"/>
+                    <w:right w:w="150" w:type="dxa"/>
+                  </w:tcMar>
+                  <w:hideMark/>
+                </w:tcPr>
+                <w:p>
+                  <w:pPr>
+                    <w:widowControl/>
+                    <w:spacing w:line="300" w:lineRule="atLeast"/>
+                    <w:jc w:val="left"/>
+                    <w:rPr>
+                      <w:rFonts w:ascii="Consolas" w:eastAsia="宋体" w:hAnsi="Consolas" w:cs="Segoe UI"/>
+                      <w:color w:val="24292E"/>
+                      <w:kern w:val="0"/>
+                      <w:sz w:val="18"/>
+                      <w:szCs w:val="18"/>
+                    </w:rPr>
+                  </w:pPr>
+                  <w:r>
+                    <w:rPr>
+                      <w:rFonts w:ascii="Consolas" w:eastAsia="宋体" w:hAnsi="Consolas" w:cs="Segoe UI"/>
+                      <w:color w:val="24292E"/>
+                      <w:kern w:val="0"/>
+                      <w:sz w:val="18"/>
+                      <w:szCs w:val="18"/>
+                    </w:rPr>
+                    <w:t>type: page</w:t>
+                  </w:r>
+                </w:p>
+              </w:tc>
+            </w:tr>
+            <w:tr>
+              <w:tc>
+                <w:tcPr>
+                  <w:tcW w:w="750" w:type="dxa"/>
+                  <w:shd w:val="clear" w:color="auto" w:fill="FFFFFF"/>
+                  <w:noWrap/>
+                  <w:tcMar>
+                    <w:top w:w="0" w:type="dxa"/>
+                    <w:left w:w="150" w:type="dxa"/>
+                    <w:bottom w:w="0" w:type="dxa"/>
+                    <w:right w:w="150" w:type="dxa"/>
+                  </w:tcMar>
+                  <w:hideMark/>
+                </w:tcPr>
+                <w:p>
+                  <w:pPr>
+                    <w:widowControl/>
+                    <w:spacing w:line="300" w:lineRule="atLeast"/>
+                    <w:jc w:val="right"/>
+                    <w:rPr>
+                      <w:rFonts w:ascii="Consolas" w:eastAsia="宋体" w:hAnsi="Consolas" w:cs="Segoe UI"/>
+                      <w:color w:val="24292E"/>
+                      <w:kern w:val="0"/>
+                      <w:sz w:val="18"/>
+                      <w:szCs w:val="18"/>
+                    </w:rPr>
+                  </w:pPr>
+                </w:p>
+              </w:tc>
+              <w:tc>
+                <w:tcPr>
+                  <w:tcW w:w="0" w:type="auto"/>
+                  <w:shd w:val="clear" w:color="auto" w:fill="FFFFFF"/>
+                  <w:tcMar>
+                    <w:top w:w="0" w:type="dxa"/>
+                    <w:left w:w="150" w:type="dxa"/>
+                    <w:bottom w:w="0" w:type="dxa"/>
+                    <w:right w:w="150" w:type="dxa"/>
+                  </w:tcMar>
+                  <w:hideMark/>
+                </w:tcPr>
+                <w:p>
+                  <w:pPr>
+                    <w:widowControl/>
+                    <w:spacing w:line="300" w:lineRule="atLeast"/>
+                    <w:jc w:val="left"/>
+                    <w:rPr>
+                      <w:rFonts w:ascii="Consolas" w:eastAsia="宋体" w:hAnsi="Consolas" w:cs="Segoe UI"/>
+                      <w:color w:val="24292E"/>
+                      <w:kern w:val="0"/>
+                      <w:sz w:val="18"/>
+                      <w:szCs w:val="18"/>
+                    </w:rPr>
+                  </w:pPr>
+                  <w:r>
+                    <w:rPr>
+                      <w:rFonts w:ascii="Consolas" w:eastAsia="宋体" w:hAnsi="Consolas" w:cs="Segoe UI"/>
+                      <w:color w:val="24292E"/>
+                      <w:kern w:val="0"/>
+                      <w:sz w:val="18"/>
+                      <w:szCs w:val="18"/>
+                    </w:rPr>
+                    <w:t>title: About me</w:t>
+                  </w:r>
+                </w:p>
+              </w:tc>
+            </w:tr>
+            <w:tr>
+              <w:tc>
+                <w:tcPr>
+                  <w:tcW w:w="750" w:type="dxa"/>
+                  <w:shd w:val="clear" w:color="auto" w:fill="FFFFFF"/>
+                  <w:noWrap/>
+                  <w:tcMar>
+                    <w:top w:w="0" w:type="dxa"/>
+                    <w:left w:w="150" w:type="dxa"/>
+                    <w:bottom w:w="0" w:type="dxa"/>
+                    <w:right w:w="150" w:type="dxa"/>
+                  </w:tcMar>
+                  <w:hideMark/>
+                </w:tcPr>
+                <w:p>
+                  <w:pPr>
+                    <w:widowControl/>
+                    <w:spacing w:line="300" w:lineRule="atLeast"/>
+                    <w:jc w:val="right"/>
+                    <w:rPr>
+                      <w:rFonts w:ascii="Consolas" w:eastAsia="宋体" w:hAnsi="Consolas" w:cs="Segoe UI"/>
+                      <w:color w:val="24292E"/>
+                      <w:kern w:val="0"/>
+                      <w:sz w:val="18"/>
+                      <w:szCs w:val="18"/>
+                    </w:rPr>
+                  </w:pPr>
+                </w:p>
+              </w:tc>
+              <w:tc>
+                <w:tcPr>
+                  <w:tcW w:w="0" w:type="auto"/>
+                  <w:shd w:val="clear" w:color="auto" w:fill="FFFFFF"/>
+                  <w:tcMar>
+                    <w:top w:w="0" w:type="dxa"/>
+                    <w:left w:w="150" w:type="dxa"/>
+                    <w:bottom w:w="0" w:type="dxa"/>
+                    <w:right w:w="150" w:type="dxa"/>
+                  </w:tcMar>
+                  <w:hideMark/>
+                </w:tcPr>
+                <w:p>
+                  <w:pPr>
+                    <w:widowControl/>
+                    <w:spacing w:line="300" w:lineRule="atLeast"/>
+                    <w:jc w:val="left"/>
+                    <w:rPr>
+                      <w:rFonts w:ascii="Consolas" w:eastAsia="宋体" w:hAnsi="Consolas" w:cs="Segoe UI"/>
+                      <w:color w:val="24292E"/>
+                      <w:kern w:val="0"/>
+                      <w:sz w:val="18"/>
+                      <w:szCs w:val="18"/>
+                    </w:rPr>
+                  </w:pPr>
+                  <w:r>
+                    <w:rPr>
+                      <w:rFonts w:ascii="Consolas" w:eastAsia="宋体" w:hAnsi="Consolas" w:cs="Segoe UI"/>
+                      <w:color w:val="24292E"/>
+                      <w:kern w:val="0"/>
+                      <w:sz w:val="18"/>
+                      <w:szCs w:val="18"/>
+                    </w:rPr>
+                    <w:t>---</w:t>
+                  </w:r>
+                </w:p>
+              </w:tc>
+            </w:tr>
+            <w:tr>
+              <w:tc>
+                <w:tcPr>
+                  <w:tcW w:w="750" w:type="dxa"/>
+                  <w:shd w:val="clear" w:color="auto" w:fill="FFFFFF"/>
+                  <w:noWrap/>
+                  <w:tcMar>
+                    <w:top w:w="0" w:type="dxa"/>
+                    <w:left w:w="150" w:type="dxa"/>
+                    <w:bottom w:w="0" w:type="dxa"/>
+                    <w:right w:w="150" w:type="dxa"/>
+                  </w:tcMar>
+                  <w:hideMark/>
+                </w:tcPr>
+                <w:p>
+                  <w:pPr>
+                    <w:widowControl/>
+                    <w:spacing w:line="300" w:lineRule="atLeast"/>
+                    <w:jc w:val="right"/>
+                    <w:rPr>
+                      <w:rFonts w:ascii="Consolas" w:eastAsia="宋体" w:hAnsi="Consolas" w:cs="Segoe UI"/>
+                      <w:color w:val="24292E"/>
+                      <w:kern w:val="0"/>
+                      <w:sz w:val="18"/>
+                      <w:szCs w:val="18"/>
+                    </w:rPr>
+                  </w:pPr>
+                </w:p>
+              </w:tc>
+              <w:tc>
+                <w:tcPr>
+                  <w:tcW w:w="0" w:type="auto"/>
+                  <w:shd w:val="clear" w:color="auto" w:fill="FFFFFF"/>
+                  <w:tcMar>
+                    <w:top w:w="0" w:type="dxa"/>
+                    <w:left w:w="150" w:type="dxa"/>
+                    <w:bottom w:w="0" w:type="dxa"/>
+                    <w:right w:w="150" w:type="dxa"/>
+                  </w:tcMar>
+                  <w:hideMark/>
+                </w:tcPr>
+                <w:p>
+                  <w:pPr>
+                    <w:widowControl/>
+                    <w:spacing w:line="300" w:lineRule="atLeast"/>
+                    <w:jc w:val="left"/>
+                    <w:rPr>
+                      <w:rFonts w:ascii="Consolas" w:eastAsia="宋体" w:hAnsi="Consolas" w:cs="Segoe UI"/>
+                      <w:color w:val="24292E"/>
+                      <w:kern w:val="0"/>
+                      <w:sz w:val="18"/>
+                      <w:szCs w:val="18"/>
+                    </w:rPr>
+                  </w:pPr>
+                </w:p>
+              </w:tc>
+            </w:tr>
+            <w:tr>
+              <w:tc>
+                <w:tcPr>
+                  <w:tcW w:w="750" w:type="dxa"/>
+                  <w:shd w:val="clear" w:color="auto" w:fill="FFFFFF"/>
+                  <w:noWrap/>
+                  <w:tcMar>
+                    <w:top w:w="0" w:type="dxa"/>
+                    <w:left w:w="150" w:type="dxa"/>
+                    <w:bottom w:w="0" w:type="dxa"/>
+                    <w:right w:w="150" w:type="dxa"/>
+                  </w:tcMar>
+                  <w:hideMark/>
+                </w:tcPr>
+                <w:p>
+                  <w:pPr>
+                    <w:widowControl/>
+                    <w:spacing w:line="300" w:lineRule="atLeast"/>
+                    <w:jc w:val="right"/>
+                    <w:rPr>
+                      <w:rFonts w:ascii="Consolas" w:eastAsia="宋体" w:hAnsi="Consolas" w:cs="Segoe UI"/>
+                      <w:color w:val="24292E"/>
+                      <w:kern w:val="0"/>
+                      <w:sz w:val="18"/>
+                      <w:szCs w:val="18"/>
+                    </w:rPr>
+                  </w:pPr>
+                </w:p>
+              </w:tc>
+              <w:tc>
+                <w:tcPr>
+                  <w:tcW w:w="0" w:type="auto"/>
+                  <w:shd w:val="clear" w:color="auto" w:fill="FFFFFF"/>
+                  <w:tcMar>
+                    <w:top w:w="0" w:type="dxa"/>
+                    <w:left w:w="150" w:type="dxa"/>
+                    <w:bottom w:w="0" w:type="dxa"/>
+                    <w:right w:w="150" w:type="dxa"/>
+                  </w:tcMar>
+                  <w:hideMark/>
+                </w:tcPr>
+                <w:p>
+                  <w:pPr>
+                    <w:widowControl/>
+                    <w:spacing w:line="300" w:lineRule="atLeast"/>
+                    <w:jc w:val="left"/>
+                    <w:rPr>
+                      <w:rFonts w:ascii="Consolas" w:eastAsia="宋体" w:hAnsi="Consolas" w:cs="Segoe UI"/>
+                      <w:color w:val="24292E"/>
+                      <w:kern w:val="0"/>
+                      <w:sz w:val="18"/>
+                      <w:szCs w:val="18"/>
+                    </w:rPr>
+                  </w:pPr>
+                  <w:r>
+                    <w:rPr>
+                      <w:rFonts w:ascii="Consolas" w:eastAsia="宋体" w:hAnsi="Consolas" w:cs="Segoe UI"/>
+                      <w:color w:val="24292E"/>
+                      <w:kern w:val="0"/>
+                      <w:sz w:val="18"/>
+                      <w:szCs w:val="18"/>
+                    </w:rPr>
+                    <w:t>&lt;</w:t>
+                  </w:r>
+                  <w:r>
+                    <w:rPr>
+                      <w:rFonts w:ascii="Consolas" w:eastAsia="宋体" w:hAnsi="Consolas" w:cs="Segoe UI"/>
+                      <w:color w:val="22863A"/>
+                      <w:kern w:val="0"/>
+                      <w:sz w:val="18"/>
+                      <w:szCs w:val="18"/>
+                    </w:rPr>
+                    <w:t>a</w:t>
+                  </w:r>
+                  <w:r>
+                    <w:rPr>
+                      <w:rFonts w:ascii="Consolas" w:eastAsia="宋体" w:hAnsi="Consolas" w:cs="Segoe UI"/>
+                      <w:color w:val="24292E"/>
+                      <w:kern w:val="0"/>
+                      <w:sz w:val="18"/>
+                      <w:szCs w:val="18"/>
+                    </w:rPr>
+                    <w:t xml:space="preserve"> </w:t>
+                  </w:r>
+                  <w:r>
+                    <w:rPr>
+                      <w:rFonts w:ascii="Consolas" w:eastAsia="宋体" w:hAnsi="Consolas" w:cs="Segoe UI"/>
+                      <w:color w:val="6F42C1"/>
+                      <w:kern w:val="0"/>
+                      <w:sz w:val="18"/>
+                      <w:szCs w:val="18"/>
+                    </w:rPr>
+                    <w:t>href</w:t>
+                  </w:r>
+                  <w:r>
+                    <w:rPr>
+                      <w:rFonts w:ascii="Consolas" w:eastAsia="宋体" w:hAnsi="Consolas" w:cs="Segoe UI"/>
+                      <w:color w:val="24292E"/>
+                      <w:kern w:val="0"/>
+                      <w:sz w:val="18"/>
+                      <w:szCs w:val="18"/>
+                    </w:rPr>
+                    <w:t>=</w:t>
+                  </w:r>
+                  <w:r>
+                    <w:rPr>
+                      <w:rFonts w:ascii="Consolas" w:eastAsia="宋体" w:hAnsi="Consolas" w:cs="Segoe UI"/>
+                      <w:color w:val="032F62"/>
+                      <w:kern w:val="0"/>
+                      <w:sz w:val="18"/>
+                      <w:szCs w:val="18"/>
+                    </w:rPr>
+                    <w:t>"/assets/pdf/</w:t>
+                  </w:r>
+                  <w:r>
+                    <w:rPr>
+                      <w:rFonts w:ascii="Consolas" w:eastAsia="宋体" w:hAnsi="Consolas" w:cs="Segoe UI"/>
+                      <w:color w:val="032F62"/>
+                      <w:kern w:val="0"/>
+                      <w:sz w:val="18"/>
+                      <w:szCs w:val="18"/>
+                    </w:rPr>
+                    <w:t>简历</w:t>
+                  </w:r>
+                  <w:r>
+                    <w:rPr>
+                      <w:rFonts w:ascii="Consolas" w:eastAsia="宋体" w:hAnsi="Consolas" w:cs="Segoe UI"/>
+                      <w:color w:val="032F62"/>
+                      <w:kern w:val="0"/>
+                      <w:sz w:val="18"/>
+                      <w:szCs w:val="18"/>
+                    </w:rPr>
+                    <w:t>_</w:t>
+                  </w:r>
+                  <w:r>
+                    <w:rPr>
+                      <w:rFonts w:ascii="Consolas" w:eastAsia="宋体" w:hAnsi="Consolas" w:cs="Segoe UI"/>
+                      <w:color w:val="032F62"/>
+                      <w:kern w:val="0"/>
+                      <w:sz w:val="18"/>
+                      <w:szCs w:val="18"/>
+                    </w:rPr>
+                    <w:t>张宇晋</w:t>
+                  </w:r>
+                  <w:r>
+                    <w:rPr>
+                      <w:rFonts w:ascii="Consolas" w:eastAsia="宋体" w:hAnsi="Consolas" w:cs="Segoe UI"/>
+                      <w:color w:val="032F62"/>
+                      <w:kern w:val="0"/>
+                      <w:sz w:val="18"/>
+                      <w:szCs w:val="18"/>
+                    </w:rPr>
+                    <w:t>_</w:t>
+                  </w:r>
+                  <w:r>
+                    <w:rPr>
+                      <w:rFonts w:ascii="Consolas" w:eastAsia="宋体" w:hAnsi="Consolas" w:cs="Segoe UI"/>
+                      <w:color w:val="032F62"/>
+                      <w:kern w:val="0"/>
+                      <w:sz w:val="18"/>
+                      <w:szCs w:val="18"/>
+                    </w:rPr>
+                    <w:t>大连工业大学</w:t>
+                  </w:r>
+                  <w:r>
+                    <w:rPr>
+                      <w:rFonts w:ascii="Consolas" w:eastAsia="宋体" w:hAnsi="Consolas" w:cs="Segoe UI"/>
+                      <w:color w:val="032F62"/>
+                      <w:kern w:val="0"/>
+                      <w:sz w:val="18"/>
+                      <w:szCs w:val="18"/>
+                    </w:rPr>
+                    <w:t>.pdf"</w:t>
+                  </w:r>
+                  <w:r>
+                    <w:rPr>
+                      <w:rFonts w:ascii="Consolas" w:eastAsia="宋体" w:hAnsi="Consolas" w:cs="Segoe UI"/>
+                      <w:color w:val="24292E"/>
+                      <w:kern w:val="0"/>
+                      <w:sz w:val="18"/>
+                      <w:szCs w:val="18"/>
+                    </w:rPr>
+                    <w:t>&gt;pdf</w:t>
+                  </w:r>
+                  <w:r>
+                    <w:rPr>
+                      <w:rFonts w:ascii="Consolas" w:eastAsia="宋体" w:hAnsi="Consolas" w:cs="Segoe UI"/>
+                      <w:color w:val="24292E"/>
+                      <w:kern w:val="0"/>
+                      <w:sz w:val="18"/>
+                      <w:szCs w:val="18"/>
+                    </w:rPr>
+                    <w:t>个人简历在线预览</w:t>
+                  </w:r>
+                  <w:r>
+                    <w:rPr>
+                      <w:rFonts w:ascii="Consolas" w:eastAsia="宋体" w:hAnsi="Consolas" w:cs="Segoe UI"/>
+                      <w:color w:val="24292E"/>
+                      <w:kern w:val="0"/>
+                      <w:sz w:val="18"/>
+                      <w:szCs w:val="18"/>
+                    </w:rPr>
+                    <w:t>&lt;/</w:t>
+                  </w:r>
+                  <w:r>
+                    <w:rPr>
+                      <w:rFonts w:ascii="Consolas" w:eastAsia="宋体" w:hAnsi="Consolas" w:cs="Segoe UI"/>
+                      <w:color w:val="22863A"/>
+                      <w:kern w:val="0"/>
+                      <w:sz w:val="18"/>
+                      <w:szCs w:val="18"/>
+                    </w:rPr>
+                    <w:t>a</w:t>
+                  </w:r>
+                  <w:r>
+                    <w:rPr>
+                      <w:rFonts w:ascii="Consolas" w:eastAsia="宋体" w:hAnsi="Consolas" w:cs="Segoe UI"/>
+                      <w:color w:val="24292E"/>
+                      <w:kern w:val="0"/>
+                      <w:sz w:val="18"/>
+                      <w:szCs w:val="18"/>
+                    </w:rPr>
+                    <w:t>&gt;</w:t>
+                  </w:r>
+                </w:p>
+              </w:tc>
+            </w:tr>
+            <w:tr>
+              <w:tc>
+                <w:tcPr>
+                  <w:tcW w:w="750" w:type="dxa"/>
+                  <w:shd w:val="clear" w:color="auto" w:fill="FFFFFF"/>
+                  <w:noWrap/>
+                  <w:tcMar>
+                    <w:top w:w="0" w:type="dxa"/>
+                    <w:left w:w="150" w:type="dxa"/>
+                    <w:bottom w:w="0" w:type="dxa"/>
+                    <w:right w:w="150" w:type="dxa"/>
+                  </w:tcMar>
+                  <w:hideMark/>
+                </w:tcPr>
+                <w:p>
+                  <w:pPr>
+                    <w:widowControl/>
+                    <w:spacing w:line="300" w:lineRule="atLeast"/>
+                    <w:jc w:val="right"/>
+                    <w:rPr>
+                      <w:rFonts w:ascii="Consolas" w:eastAsia="宋体" w:hAnsi="Consolas" w:cs="Segoe UI"/>
+                      <w:color w:val="24292E"/>
+                      <w:kern w:val="0"/>
+                      <w:sz w:val="18"/>
+                      <w:szCs w:val="18"/>
+                    </w:rPr>
+                  </w:pPr>
+                </w:p>
+              </w:tc>
+              <w:tc>
+                <w:tcPr>
+                  <w:tcW w:w="0" w:type="auto"/>
+                  <w:shd w:val="clear" w:color="auto" w:fill="FFFFFF"/>
+                  <w:tcMar>
+                    <w:top w:w="0" w:type="dxa"/>
+                    <w:left w:w="150" w:type="dxa"/>
+                    <w:bottom w:w="0" w:type="dxa"/>
+                    <w:right w:w="150" w:type="dxa"/>
+                  </w:tcMar>
+                  <w:hideMark/>
+                </w:tcPr>
+                <w:p>
+                  <w:pPr>
+                    <w:widowControl/>
+                    <w:spacing w:line="300" w:lineRule="atLeast"/>
+                    <w:jc w:val="left"/>
+                    <w:rPr>
+                      <w:rFonts w:ascii="Consolas" w:eastAsia="宋体" w:hAnsi="Consolas" w:cs="Segoe UI"/>
+                      <w:color w:val="24292E"/>
+                      <w:kern w:val="0"/>
+                      <w:sz w:val="18"/>
+                      <w:szCs w:val="18"/>
+                    </w:rPr>
+                  </w:pPr>
+                  <w:r>
+                    <w:rPr>
+                      <w:rFonts w:ascii="Consolas" w:eastAsia="宋体" w:hAnsi="Consolas" w:cs="Segoe UI"/>
+                      <w:color w:val="24292E"/>
+                      <w:kern w:val="0"/>
+                      <w:sz w:val="18"/>
+                      <w:szCs w:val="18"/>
+                    </w:rPr>
+                    <w:t>&lt;</w:t>
+                  </w:r>
+                  <w:r>
+                    <w:rPr>
+                      <w:rFonts w:ascii="Consolas" w:eastAsia="宋体" w:hAnsi="Consolas" w:cs="Segoe UI"/>
+                      <w:color w:val="22863A"/>
+                      <w:kern w:val="0"/>
+                      <w:sz w:val="18"/>
+                      <w:szCs w:val="18"/>
+                    </w:rPr>
+                    <w:t>hr</w:t>
+                  </w:r>
+                  <w:r>
+                    <w:rPr>
+                      <w:rFonts w:ascii="Consolas" w:eastAsia="宋体" w:hAnsi="Consolas" w:cs="Segoe UI"/>
+                      <w:color w:val="24292E"/>
+                      <w:kern w:val="0"/>
+                      <w:sz w:val="18"/>
+                      <w:szCs w:val="18"/>
+                    </w:rPr>
+                    <w:t>/&gt;</w:t>
+                  </w:r>
+                </w:p>
+              </w:tc>
+            </w:tr>
+            <w:tr>
+              <w:tc>
+                <w:tcPr>
+                  <w:tcW w:w="750" w:type="dxa"/>
+                  <w:shd w:val="clear" w:color="auto" w:fill="FFFFFF"/>
+                  <w:noWrap/>
+                  <w:tcMar>
+                    <w:top w:w="0" w:type="dxa"/>
+                    <w:left w:w="150" w:type="dxa"/>
+                    <w:bottom w:w="0" w:type="dxa"/>
+                    <w:right w:w="150" w:type="dxa"/>
+                  </w:tcMar>
+                  <w:hideMark/>
+                </w:tcPr>
+                <w:p>
+                  <w:pPr>
+                    <w:widowControl/>
+                    <w:spacing w:line="300" w:lineRule="atLeast"/>
+                    <w:jc w:val="right"/>
+                    <w:rPr>
+                      <w:rFonts w:ascii="Consolas" w:eastAsia="宋体" w:hAnsi="Consolas" w:cs="Segoe UI"/>
+                      <w:color w:val="24292E"/>
+                      <w:kern w:val="0"/>
+                      <w:sz w:val="18"/>
+                      <w:szCs w:val="18"/>
+                    </w:rPr>
+                  </w:pPr>
+                </w:p>
+              </w:tc>
+              <w:tc>
+                <w:tcPr>
+                  <w:tcW w:w="0" w:type="auto"/>
+                  <w:shd w:val="clear" w:color="auto" w:fill="FFFFFF"/>
+                  <w:tcMar>
+                    <w:top w:w="0" w:type="dxa"/>
+                    <w:left w:w="150" w:type="dxa"/>
+                    <w:bottom w:w="0" w:type="dxa"/>
+                    <w:right w:w="150" w:type="dxa"/>
+                  </w:tcMar>
+                  <w:hideMark/>
+                </w:tcPr>
+                <w:p>
+                  <w:pPr>
+                    <w:widowControl/>
+                    <w:spacing w:line="300" w:lineRule="atLeast"/>
+                    <w:jc w:val="left"/>
+                    <w:rPr>
+                      <w:rFonts w:ascii="Consolas" w:eastAsia="宋体" w:hAnsi="Consolas" w:cs="Segoe UI"/>
+                      <w:color w:val="24292E"/>
+                      <w:kern w:val="0"/>
+                      <w:sz w:val="18"/>
+                      <w:szCs w:val="18"/>
+                    </w:rPr>
+                  </w:pPr>
+                  <w:r>
+                    <w:rPr>
+                      <w:rFonts w:ascii="Consolas" w:eastAsia="宋体" w:hAnsi="Consolas" w:cs="Segoe UI"/>
+                      <w:color w:val="24292E"/>
+                      <w:kern w:val="0"/>
+                      <w:sz w:val="18"/>
+                      <w:szCs w:val="18"/>
+                    </w:rPr>
+                    <w:t>&lt;</w:t>
+                  </w:r>
+                  <w:r>
+                    <w:rPr>
+                      <w:rFonts w:ascii="Consolas" w:eastAsia="宋体" w:hAnsi="Consolas" w:cs="Segoe UI"/>
+                      <w:color w:val="22863A"/>
+                      <w:kern w:val="0"/>
+                      <w:sz w:val="18"/>
+                      <w:szCs w:val="18"/>
+                    </w:rPr>
+                    <w:t>a</w:t>
+                  </w:r>
+                  <w:r>
+                    <w:rPr>
+                      <w:rFonts w:ascii="Consolas" w:eastAsia="宋体" w:hAnsi="Consolas" w:cs="Segoe UI"/>
+                      <w:color w:val="24292E"/>
+                      <w:kern w:val="0"/>
+                      <w:sz w:val="18"/>
+                      <w:szCs w:val="18"/>
+                    </w:rPr>
+                    <w:t xml:space="preserve"> </w:t>
+                  </w:r>
+                  <w:r>
+                    <w:rPr>
+                      <w:rFonts w:ascii="Consolas" w:eastAsia="宋体" w:hAnsi="Consolas" w:cs="Segoe UI"/>
+                      <w:color w:val="6F42C1"/>
+                      <w:kern w:val="0"/>
+                      <w:sz w:val="18"/>
+                      <w:szCs w:val="18"/>
+                    </w:rPr>
+                    <w:t>href</w:t>
+                  </w:r>
+                  <w:r>
+                    <w:rPr>
+                      <w:rFonts w:ascii="Consolas" w:eastAsia="宋体" w:hAnsi="Consolas" w:cs="Segoe UI"/>
+                      <w:color w:val="24292E"/>
+                      <w:kern w:val="0"/>
+                      <w:sz w:val="18"/>
+                      <w:szCs w:val="18"/>
+                    </w:rPr>
+                    <w:t>=</w:t>
+                  </w:r>
+                  <w:r>
+                    <w:rPr>
+                      <w:rFonts w:ascii="Consolas" w:eastAsia="宋体" w:hAnsi="Consolas" w:cs="Segoe UI"/>
+                      <w:color w:val="032F62"/>
+                      <w:kern w:val="0"/>
+                      <w:sz w:val="18"/>
+                      <w:szCs w:val="18"/>
+                    </w:rPr>
+                    <w:t>"/assets/word/</w:t>
+                  </w:r>
+                  <w:r>
+                    <w:rPr>
+                      <w:rFonts w:ascii="Consolas" w:eastAsia="宋体" w:hAnsi="Consolas" w:cs="Segoe UI"/>
+                      <w:color w:val="032F62"/>
+                      <w:kern w:val="0"/>
+                      <w:sz w:val="18"/>
+                      <w:szCs w:val="18"/>
+                    </w:rPr>
+                    <w:t>简历</w:t>
+                  </w:r>
+                  <w:r>
+                    <w:rPr>
+                      <w:rFonts w:ascii="Consolas" w:eastAsia="宋体" w:hAnsi="Consolas" w:cs="Segoe UI"/>
+                      <w:color w:val="032F62"/>
+                      <w:kern w:val="0"/>
+                      <w:sz w:val="18"/>
+                      <w:szCs w:val="18"/>
+                    </w:rPr>
+                    <w:t>_</w:t>
+                  </w:r>
+                  <w:r>
+                    <w:rPr>
+                      <w:rFonts w:ascii="Consolas" w:eastAsia="宋体" w:hAnsi="Consolas" w:cs="Segoe UI"/>
+                      <w:color w:val="032F62"/>
+                      <w:kern w:val="0"/>
+                      <w:sz w:val="18"/>
+                      <w:szCs w:val="18"/>
+                    </w:rPr>
+                    <w:t>张宇晋</w:t>
+                  </w:r>
+                  <w:r>
+                    <w:rPr>
+                      <w:rFonts w:ascii="Consolas" w:eastAsia="宋体" w:hAnsi="Consolas" w:cs="Segoe UI"/>
+                      <w:color w:val="032F62"/>
+                      <w:kern w:val="0"/>
+                      <w:sz w:val="18"/>
+                      <w:szCs w:val="18"/>
+                    </w:rPr>
+                    <w:t>_</w:t>
+                  </w:r>
+                  <w:r>
+                    <w:rPr>
+                      <w:rFonts w:ascii="Consolas" w:eastAsia="宋体" w:hAnsi="Consolas" w:cs="Segoe UI"/>
+                      <w:color w:val="032F62"/>
+                      <w:kern w:val="0"/>
+                      <w:sz w:val="18"/>
+                      <w:szCs w:val="18"/>
+                    </w:rPr>
+                    <w:t>大连工业大学</w:t>
+                  </w:r>
+                  <w:r>
+                    <w:rPr>
+                      <w:rFonts w:ascii="Consolas" w:eastAsia="宋体" w:hAnsi="Consolas" w:cs="Segoe UI"/>
+                      <w:color w:val="032F62"/>
+                      <w:kern w:val="0"/>
+                      <w:sz w:val="18"/>
+                      <w:szCs w:val="18"/>
+                    </w:rPr>
+                    <w:t>.doc"</w:t>
+                  </w:r>
+                  <w:r>
+                    <w:rPr>
+                      <w:rFonts w:ascii="Consolas" w:eastAsia="宋体" w:hAnsi="Consolas" w:cs="Segoe UI"/>
+                      <w:color w:val="24292E"/>
+                      <w:kern w:val="0"/>
+                      <w:sz w:val="18"/>
+                      <w:szCs w:val="18"/>
+                    </w:rPr>
+                    <w:t>&gt;word</w:t>
+                  </w:r>
+                  <w:r>
+                    <w:rPr>
+                      <w:rFonts w:ascii="Consolas" w:eastAsia="宋体" w:hAnsi="Consolas" w:cs="Segoe UI"/>
+                      <w:color w:val="24292E"/>
+                      <w:kern w:val="0"/>
+                      <w:sz w:val="18"/>
+                      <w:szCs w:val="18"/>
+                    </w:rPr>
+                    <w:t>个人简历下载</w:t>
+                  </w:r>
+                  <w:r>
+                    <w:rPr>
+                      <w:rFonts w:ascii="Consolas" w:eastAsia="宋体" w:hAnsi="Consolas" w:cs="Segoe UI"/>
+                      <w:color w:val="24292E"/>
+                      <w:kern w:val="0"/>
+                      <w:sz w:val="18"/>
+                      <w:szCs w:val="18"/>
+                    </w:rPr>
+                    <w:t>&lt;/</w:t>
+                  </w:r>
+                  <w:r>
+                    <w:rPr>
+                      <w:rFonts w:ascii="Consolas" w:eastAsia="宋体" w:hAnsi="Consolas" w:cs="Segoe UI"/>
+                      <w:color w:val="22863A"/>
+                      <w:kern w:val="0"/>
+                      <w:sz w:val="18"/>
+                      <w:szCs w:val="18"/>
+                    </w:rPr>
+                    <w:t>a</w:t>
+                  </w:r>
+                  <w:r>
+                    <w:rPr>
+                      <w:rFonts w:ascii="Consolas" w:eastAsia="宋体" w:hAnsi="Consolas" w:cs="Segoe UI"/>
+                      <w:color w:val="24292E"/>
+                      <w:kern w:val="0"/>
+                      <w:sz w:val="18"/>
+                      <w:szCs w:val="18"/>
+                    </w:rPr>
+                    <w:t>&gt;</w:t>
+                  </w:r>
+                </w:p>
+              </w:tc>
+            </w:tr>
+            <w:tr>
+              <w:tc>
+                <w:tcPr>
+                  <w:tcW w:w="750" w:type="dxa"/>
+                  <w:shd w:val="clear" w:color="auto" w:fill="FFFFFF"/>
+                  <w:noWrap/>
+                  <w:tcMar>
+                    <w:top w:w="0" w:type="dxa"/>
+                    <w:left w:w="150" w:type="dxa"/>
+                    <w:bottom w:w="0" w:type="dxa"/>
+                    <w:right w:w="150" w:type="dxa"/>
+                  </w:tcMar>
+                  <w:hideMark/>
+                </w:tcPr>
+                <w:p>
+                  <w:pPr>
+                    <w:widowControl/>
+                    <w:spacing w:line="300" w:lineRule="atLeast"/>
+                    <w:jc w:val="right"/>
+                    <w:rPr>
+                      <w:rFonts w:ascii="Consolas" w:eastAsia="宋体" w:hAnsi="Consolas" w:cs="Segoe UI"/>
+                      <w:color w:val="24292E"/>
+                      <w:kern w:val="0"/>
+                      <w:sz w:val="18"/>
+                      <w:szCs w:val="18"/>
+                    </w:rPr>
+                  </w:pPr>
+                </w:p>
+              </w:tc>
+              <w:tc>
+                <w:tcPr>
+                  <w:tcW w:w="0" w:type="auto"/>
+                  <w:shd w:val="clear" w:color="auto" w:fill="FFFFFF"/>
+                  <w:tcMar>
+                    <w:top w:w="0" w:type="dxa"/>
+                    <w:left w:w="150" w:type="dxa"/>
+                    <w:bottom w:w="0" w:type="dxa"/>
+                    <w:right w:w="150" w:type="dxa"/>
+                  </w:tcMar>
+                  <w:hideMark/>
+                </w:tcPr>
+                <w:p>
+                  <w:pPr>
+                    <w:widowControl/>
+                    <w:spacing w:line="300" w:lineRule="atLeast"/>
+                    <w:jc w:val="left"/>
+                    <w:rPr>
+                      <w:rFonts w:ascii="Consolas" w:eastAsia="宋体" w:hAnsi="Consolas" w:cs="Segoe UI"/>
+                      <w:color w:val="24292E"/>
+                      <w:kern w:val="0"/>
+                      <w:sz w:val="18"/>
+                      <w:szCs w:val="18"/>
+                    </w:rPr>
+                  </w:pPr>
+                </w:p>
+              </w:tc>
+            </w:tr>
+            <w:tr>
+              <w:tc>
+                <w:tcPr>
+                  <w:tcW w:w="750" w:type="dxa"/>
+                  <w:shd w:val="clear" w:color="auto" w:fill="FFFFFF"/>
+                  <w:noWrap/>
+                  <w:tcMar>
+                    <w:top w:w="0" w:type="dxa"/>
+                    <w:left w:w="150" w:type="dxa"/>
+                    <w:bottom w:w="0" w:type="dxa"/>
+                    <w:right w:w="150" w:type="dxa"/>
+                  </w:tcMar>
+                  <w:hideMark/>
+                </w:tcPr>
+                <w:p>
+                  <w:pPr>
+                    <w:widowControl/>
+                    <w:spacing w:line="300" w:lineRule="atLeast"/>
+                    <w:ind w:right="720"/>
+                    <w:rPr>
+                      <w:rFonts w:ascii="Consolas" w:eastAsia="宋体" w:hAnsi="Consolas" w:cs="Segoe UI"/>
+                      <w:color w:val="24292E"/>
+                      <w:kern w:val="0"/>
+                      <w:sz w:val="18"/>
+                      <w:szCs w:val="18"/>
+                    </w:rPr>
+                  </w:pPr>
+                </w:p>
+              </w:tc>
+              <w:tc>
+                <w:tcPr>
+                  <w:tcW w:w="0" w:type="auto"/>
+                  <w:shd w:val="clear" w:color="auto" w:fill="FFFFFF"/>
+                  <w:tcMar>
+                    <w:top w:w="0" w:type="dxa"/>
+                    <w:left w:w="150" w:type="dxa"/>
+                    <w:bottom w:w="0" w:type="dxa"/>
+                    <w:right w:w="150" w:type="dxa"/>
+                  </w:tcMar>
+                  <w:hideMark/>
+                </w:tcPr>
+                <w:p>
+                  <w:pPr>
+                    <w:widowControl/>
+                    <w:spacing w:line="300" w:lineRule="atLeast"/>
+                    <w:jc w:val="left"/>
+                    <w:rPr>
+                      <w:rFonts w:ascii="Consolas" w:eastAsia="宋体" w:hAnsi="Consolas" w:cs="Segoe UI" w:hint="eastAsia"/>
+                      <w:color w:val="FF0000"/>
+                      <w:kern w:val="0"/>
+                      <w:sz w:val="18"/>
+                      <w:szCs w:val="18"/>
+                    </w:rPr>
+                  </w:pPr>
+                  <w:r>
+                    <w:rPr>
+                      <w:rFonts w:ascii="Consolas" w:eastAsia="宋体" w:hAnsi="Consolas" w:cs="Segoe UI"/>
+                      <w:color w:val="FF0000"/>
+                      <w:kern w:val="0"/>
+                      <w:sz w:val="18"/>
+                      <w:szCs w:val="18"/>
+                    </w:rPr>
+                    <w:t>&lt;script src="https://jinshuju.net/f/kZvD0t/embedded.js?banner=show</w:t>
+                  </w:r>
+                  <w:r>
+                    <w:rPr>
+                      <w:rFonts w:ascii="Consolas" w:eastAsia="宋体" w:hAnsi="Consolas" w:cs="Segoe UI"/>
+                      <w:color w:val="FF0000"/>
+                      <w:kern w:val="0"/>
+                      <w:sz w:val="18"/>
+                      <w:szCs w:val="18"/>
+                      <w:shd w:val="clear" w:color="auto" w:fill="B31D28"/>
+                    </w:rPr>
+                    <w:t>&amp;</w:t>
+                  </w:r>
+                  <w:r>
+                    <w:rPr>
+                      <w:rFonts w:ascii="Consolas" w:eastAsia="宋体" w:hAnsi="Consolas" w:cs="Segoe UI"/>
+                      <w:color w:val="FF0000"/>
+                      <w:kern w:val="0"/>
+                      <w:sz w:val="18"/>
+                      <w:szCs w:val="18"/>
+                    </w:rPr>
+                    <w:t>background=white</w:t>
+                  </w:r>
+                  <w:r>
+                    <w:rPr>
+                      <w:rFonts w:ascii="Consolas" w:eastAsia="宋体" w:hAnsi="Consolas" w:cs="Segoe UI"/>
+                      <w:color w:val="FF0000"/>
+                      <w:kern w:val="0"/>
+                      <w:sz w:val="18"/>
+                      <w:szCs w:val="18"/>
+                      <w:shd w:val="clear" w:color="auto" w:fill="B31D28"/>
+                    </w:rPr>
+                    <w:t>&amp;</w:t>
+                  </w:r>
+                  <w:r>
+                    <w:rPr>
+                      <w:rFonts w:ascii="Consolas" w:eastAsia="宋体" w:hAnsi="Consolas" w:cs="Segoe UI"/>
+                      <w:color w:val="FF0000"/>
+                      <w:kern w:val="0"/>
+                      <w:sz w:val="18"/>
+                      <w:szCs w:val="18"/>
+                    </w:rPr>
+                    <w:t>height=845"&gt;</w:t>
+                  </w:r>
+                </w:p>
+                <w:p>
+                  <w:pPr>
+                    <w:widowControl/>
+                    <w:spacing w:line="300" w:lineRule="atLeast"/>
+                    <w:jc w:val="left"/>
+                    <w:rPr>
+                      <w:rFonts w:ascii="Consolas" w:eastAsia="宋体" w:hAnsi="Consolas" w:cs="Segoe UI"/>
+                      <w:color w:val="24292E"/>
+                      <w:kern w:val="0"/>
+                      <w:sz w:val="18"/>
+                      <w:szCs w:val="18"/>
+                    </w:rPr>
+                  </w:pPr>
+                  <w:r>
+                    <w:rPr>
+                      <w:rFonts w:ascii="Consolas" w:eastAsia="宋体" w:hAnsi="Consolas" w:cs="Segoe UI"/>
+                      <w:color w:val="24292E"/>
+                      <w:kern w:val="0"/>
+                      <w:sz w:val="18"/>
+                      <w:szCs w:val="18"/>
+                    </w:rPr>
+                    <w:t>&lt;/</w:t>
+                  </w:r>
+                  <w:r>
+                    <w:rPr>
+                      <w:rFonts w:ascii="Consolas" w:eastAsia="宋体" w:hAnsi="Consolas" w:cs="Segoe UI"/>
+                      <w:color w:val="22863A"/>
+                      <w:kern w:val="0"/>
+                      <w:sz w:val="18"/>
+                      <w:szCs w:val="18"/>
+                    </w:rPr>
+                    <w:t>script</w:t>
+                  </w:r>
+                  <w:r>
+                    <w:rPr>
+                      <w:rFonts w:ascii="Consolas" w:eastAsia="宋体" w:hAnsi="Consolas" w:cs="Segoe UI"/>
+                      <w:color w:val="24292E"/>
+                      <w:kern w:val="0"/>
+                      <w:sz w:val="18"/>
+                      <w:szCs w:val="18"/>
+                    </w:rPr>
+                    <w:t>&gt;</w:t>
+                  </w:r>
+                </w:p>
+              </w:tc>
+            </w:tr>
+          </w:tbl>
+          <w:p/>
         </w:tc>
       </w:tr>
     </w:tbl>
-    <w:p/>
+    <w:p>
+      <w:pPr>
+        <w:rPr>
+          <w:rFonts w:hint="eastAsia"/>
+        </w:rPr>
+      </w:pPr>
+    </w:p>
+    <w:p>
+      <w:pPr>
+        <w:pStyle w:val="2"/>
+        <w:rPr>
+          <w:rFonts w:hint="eastAsia"/>
+        </w:rPr>
+      </w:pPr>
+      <w:r>
+        <w:rPr>
+          <w:rFonts w:hint="eastAsia"/>
+        </w:rPr>
+        <w:t>2</w:t>
+      </w:r>
+      <w:r>
+        <w:rPr>
+          <w:rFonts w:hint="eastAsia"/>
+        </w:rPr>
+        <w:t>、测试观察</w:t>
+      </w:r>
+    </w:p>
+    <w:p>
+      <w:pPr>
+        <w:rPr>
+          <w:rFonts w:hint="eastAsia"/>
+        </w:rPr>
+      </w:pPr>
+      <w:r>
+        <w:rPr>
+          <w:noProof/>
+        </w:rPr>
+        <w:drawing>
+          <wp:inline distT="0" distB="0" distL="0" distR="0" wp14:anchorId="63115F49" wp14:editId="7C4FDCBD">
+            <wp:extent cx="5274310" cy="3393506"/>
+            <wp:effectExtent l="0" t="0" r="2540" b="0"/>
+            <wp:docPr id="39" name="图片 39"/>
+            <wp:cNvGraphicFramePr>
+              <a:graphicFrameLocks xmlns:a="http://schemas.openxmlformats.org/drawingml/2006/main" noChangeAspect="1"/>
+            </wp:cNvGraphicFramePr>
+            <a:graphic xmlns:a="http://schemas.openxmlformats.org/drawingml/2006/main">
+              <a:graphicData uri="http://schemas.openxmlformats.org/drawingml/2006/picture">
+                <pic:pic xmlns:pic="http://schemas.openxmlformats.org/drawingml/2006/picture">
+                  <pic:nvPicPr>
+                    <pic:cNvPr id="0" name=""/>
+                    <pic:cNvPicPr/>
+                  </pic:nvPicPr>
+                  <pic:blipFill>
+                    <a:blip r:embed="rId56"/>
+                    <a:stretch>
+                      <a:fillRect/>
+                    </a:stretch>
+                  </pic:blipFill>
+                  <pic:spPr>
+                    <a:xfrm>
+                      <a:off x="0" y="0"/>
+                      <a:ext cx="5274310" cy="3393506"/>
+                    </a:xfrm>
+                    <a:prstGeom prst="rect">
+                      <a:avLst/>
+                    </a:prstGeom>
+                  </pic:spPr>
+                </pic:pic>
+              </a:graphicData>
+            </a:graphic>
+          </wp:inline>
+        </w:drawing>
+      </w:r>
+    </w:p>
+    <w:p>
+      <w:pPr>
+        <w:rPr>
+          <w:rFonts w:hint="eastAsia"/>
+        </w:rPr>
+      </w:pPr>
+    </w:p>
+    <w:p>
+      <w:bookmarkStart w:id="0" w:name="_GoBack"/>
+      <w:bookmarkEnd w:id="0"/>
+    </w:p>
     <w:sectPr>
       <w:pgSz w:w="11906" w:h="16838"/>
       <w:pgMar w:top="1440" w:right="1800" w:bottom="1440" w:left="1800" w:header="851" w:footer="992" w:gutter="0"/>
@@ -8576,6 +9704,31 @@
     <w:basedOn w:val="a0"/>
     <w:rsid w:val="00683D82"/>
   </w:style>
+  <w:style w:type="character" w:customStyle="1" w:styleId="pl-ent">
+    <w:name w:val="pl-ent"/>
+    <w:basedOn w:val="a0"/>
+    <w:rsid w:val="00F03F68"/>
+  </w:style>
+  <w:style w:type="character" w:customStyle="1" w:styleId="pl-e">
+    <w:name w:val="pl-e"/>
+    <w:basedOn w:val="a0"/>
+    <w:rsid w:val="00F03F68"/>
+  </w:style>
+  <w:style w:type="character" w:customStyle="1" w:styleId="pl-s">
+    <w:name w:val="pl-s"/>
+    <w:basedOn w:val="a0"/>
+    <w:rsid w:val="00F03F68"/>
+  </w:style>
+  <w:style w:type="character" w:customStyle="1" w:styleId="pl-pds">
+    <w:name w:val="pl-pds"/>
+    <w:basedOn w:val="a0"/>
+    <w:rsid w:val="00F03F68"/>
+  </w:style>
+  <w:style w:type="character" w:customStyle="1" w:styleId="pl-ii">
+    <w:name w:val="pl-ii"/>
+    <w:basedOn w:val="a0"/>
+    <w:rsid w:val="00F03F68"/>
+  </w:style>
 </w:styles>
 </file>
 
@@ -9127,6 +10280,31 @@
     <w:basedOn w:val="a0"/>
     <w:rsid w:val="00683D82"/>
   </w:style>
+  <w:style w:type="character" w:customStyle="1" w:styleId="pl-ent">
+    <w:name w:val="pl-ent"/>
+    <w:basedOn w:val="a0"/>
+    <w:rsid w:val="00F03F68"/>
+  </w:style>
+  <w:style w:type="character" w:customStyle="1" w:styleId="pl-e">
+    <w:name w:val="pl-e"/>
+    <w:basedOn w:val="a0"/>
+    <w:rsid w:val="00F03F68"/>
+  </w:style>
+  <w:style w:type="character" w:customStyle="1" w:styleId="pl-s">
+    <w:name w:val="pl-s"/>
+    <w:basedOn w:val="a0"/>
+    <w:rsid w:val="00F03F68"/>
+  </w:style>
+  <w:style w:type="character" w:customStyle="1" w:styleId="pl-pds">
+    <w:name w:val="pl-pds"/>
+    <w:basedOn w:val="a0"/>
+    <w:rsid w:val="00F03F68"/>
+  </w:style>
+  <w:style w:type="character" w:customStyle="1" w:styleId="pl-ii">
+    <w:name w:val="pl-ii"/>
+    <w:basedOn w:val="a0"/>
+    <w:rsid w:val="00F03F68"/>
+  </w:style>
 </w:styles>
 </file>
 
@@ -9385,7 +10563,7 @@
   <a:extraClrSchemeLst/>
   <a:extLst>
     <a:ext uri="{05A4C25C-085E-4340-85A3-A5531E510DB2}">
-      <thm15:themeFamily xmlns:thm15="http://schemas.microsoft.com/office/thememl/2012/main" xmlns="" name="Office Theme" id="{62F939B6-93AF-4DB8-9C6B-D6C7DFDC589F}" vid="{4A3C46E8-61CC-4603-A589-7422A47A8E4A}"/>
+      <thm15:themeFamily xmlns="" xmlns:thm15="http://schemas.microsoft.com/office/thememl/2012/main" name="Office Theme" id="{62F939B6-93AF-4DB8-9C6B-D6C7DFDC589F}" vid="{4A3C46E8-61CC-4603-A589-7422A47A8E4A}"/>
     </a:ext>
   </a:extLst>
 </a:theme>
@@ -9396,7 +10574,7 @@
 </file>
 
 <file path=customXml/itemProps1.xml><?xml version="1.0" encoding="utf-8"?>
-<ds:datastoreItem xmlns:ds="http://schemas.openxmlformats.org/officeDocument/2006/customXml" ds:itemID="{6BC423A8-A1C9-40B0-9CD9-CCA83A8D2C73}">
+<ds:datastoreItem xmlns:ds="http://schemas.openxmlformats.org/officeDocument/2006/customXml" ds:itemID="{23C371E0-53C0-4876-875C-28E81D9C7F83}">
   <ds:schemaRefs>
     <ds:schemaRef ds:uri="http://schemas.openxmlformats.org/officeDocument/2006/bibliography"/>
   </ds:schemaRefs>

--- a/5 git/git博客/2.2、修改模板成为自己的博客.docx
+++ b/5 git/git博客/2.2、修改模板成为自己的博客.docx
@@ -3700,7 +3700,7 @@
           <v:shape id="_x0000_i1025" type="#_x0000_t75" style="width:87.65pt;height:41.95pt" o:ole="">
             <v:imagedata r:id="rId28" o:title=""/>
           </v:shape>
-          <o:OLEObject Type="Embed" ProgID="Package" ShapeID="_x0000_i1025" DrawAspect="Content" ObjectID="_1571868515" r:id="rId29"/>
+          <o:OLEObject Type="Embed" ProgID="Package" ShapeID="_x0000_i1025" DrawAspect="Content" ObjectID="_1571930022" r:id="rId29"/>
         </w:object>
       </w:r>
       <w:r>
@@ -4861,7 +4861,20 @@
         <w:rPr>
           <w:rFonts w:hint="eastAsia"/>
         </w:rPr>
-        <w:t>、设置加网为</w:t>
+        <w:t>、设置</w:t>
+      </w:r>
+      <w:r>
+        <w:rPr>
+          <w:rFonts w:hint="eastAsia"/>
+          <w:highlight w:val="yellow"/>
+        </w:rPr>
+        <w:t>加网</w:t>
+      </w:r>
+      <w:r>
+        <w:rPr>
+          <w:rFonts w:hint="eastAsia"/>
+        </w:rPr>
+        <w:t>为</w:t>
       </w:r>
       <w:r>
         <w:rPr>
@@ -7479,9 +7492,6 @@
     <w:p>
       <w:pPr>
         <w:pStyle w:val="1"/>
-        <w:rPr>
-          <w:rFonts w:hint="eastAsia"/>
-        </w:rPr>
       </w:pPr>
       <w:r>
         <w:rPr>
@@ -7496,13 +7506,14 @@
         </w:rPr>
         <w:t>、表单留言功能</w:t>
       </w:r>
-    </w:p>
-    <w:p>
-      <w:pPr>
-        <w:rPr>
-          <w:rFonts w:hint="eastAsia"/>
-        </w:rPr>
-      </w:pPr>
+      <w:r>
+        <w:rPr>
+          <w:rFonts w:hint="eastAsia"/>
+        </w:rPr>
+        <w:t>（金数据）</w:t>
+      </w:r>
+    </w:p>
+    <w:p>
       <w:hyperlink r:id="rId55" w:history="1">
         <w:r>
           <w:rPr>
@@ -7515,9 +7526,6 @@
     <w:p>
       <w:pPr>
         <w:pStyle w:val="2"/>
-        <w:rPr>
-          <w:rFonts w:hint="eastAsia"/>
-        </w:rPr>
       </w:pPr>
       <w:r>
         <w:rPr>
@@ -7562,12 +7570,6 @@
         <w:gridCol w:w="11305"/>
       </w:tblGrid>
       <w:tr>
-        <w:tblPrEx>
-          <w:tblCellMar>
-            <w:top w:w="0" w:type="dxa"/>
-            <w:bottom w:w="0" w:type="dxa"/>
-          </w:tblCellMar>
-        </w:tblPrEx>
         <w:trPr>
           <w:trHeight w:val="2554"/>
         </w:trPr>
@@ -8603,7 +8605,7 @@
                     <w:spacing w:line="300" w:lineRule="atLeast"/>
                     <w:jc w:val="left"/>
                     <w:rPr>
-                      <w:rFonts w:ascii="Consolas" w:eastAsia="宋体" w:hAnsi="Consolas" w:cs="Segoe UI" w:hint="eastAsia"/>
+                      <w:rFonts w:ascii="Consolas" w:eastAsia="宋体" w:hAnsi="Consolas" w:cs="Segoe UI"/>
                       <w:color w:val="FF0000"/>
                       <w:kern w:val="0"/>
                       <w:sz w:val="18"/>
@@ -8714,19 +8716,10 @@
         </w:tc>
       </w:tr>
     </w:tbl>
-    <w:p>
-      <w:pPr>
-        <w:rPr>
-          <w:rFonts w:hint="eastAsia"/>
-        </w:rPr>
-      </w:pPr>
-    </w:p>
+    <w:p/>
     <w:p>
       <w:pPr>
         <w:pStyle w:val="2"/>
-        <w:rPr>
-          <w:rFonts w:hint="eastAsia"/>
-        </w:rPr>
       </w:pPr>
       <w:r>
         <w:rPr>
@@ -8742,11 +8735,6 @@
       </w:r>
     </w:p>
     <w:p>
-      <w:pPr>
-        <w:rPr>
-          <w:rFonts w:hint="eastAsia"/>
-        </w:rPr>
-      </w:pPr>
       <w:r>
         <w:rPr>
           <w:noProof/>
@@ -8788,6 +8776,7 @@
         </w:drawing>
       </w:r>
     </w:p>
+    <w:p/>
     <w:p>
       <w:pPr>
         <w:rPr>
@@ -8796,6 +8785,558 @@
       </w:pPr>
     </w:p>
     <w:p>
+      <w:pPr>
+        <w:rPr>
+          <w:rFonts w:hint="eastAsia"/>
+        </w:rPr>
+      </w:pPr>
+    </w:p>
+    <w:p>
+      <w:pPr>
+        <w:rPr>
+          <w:rFonts w:hint="eastAsia"/>
+        </w:rPr>
+      </w:pPr>
+    </w:p>
+    <w:p>
+      <w:pPr>
+        <w:pStyle w:val="1"/>
+        <w:rPr>
+          <w:rFonts w:hint="eastAsia"/>
+        </w:rPr>
+      </w:pPr>
+      <w:r>
+        <w:rPr>
+          <w:rFonts w:hint="eastAsia"/>
+        </w:rPr>
+        <w:t>18</w:t>
+      </w:r>
+      <w:r>
+        <w:rPr>
+          <w:rFonts w:hint="eastAsia"/>
+        </w:rPr>
+        <w:t>、插入视频</w:t>
+      </w:r>
+      <w:r>
+        <w:rPr>
+          <w:rFonts w:hint="eastAsia"/>
+        </w:rPr>
+        <w:t>（需要获取视频链接地址，这里我偷了个懒，直接用全能</w:t>
+      </w:r>
+      <w:r>
+        <w:rPr>
+          <w:rFonts w:hint="eastAsia"/>
+        </w:rPr>
+        <w:t>vip</w:t>
+      </w:r>
+      <w:r>
+        <w:rPr>
+          <w:rFonts w:hint="eastAsia"/>
+        </w:rPr>
+        <w:t>视频弄得，可以观看</w:t>
+      </w:r>
+      <w:r>
+        <w:rPr>
+          <w:rFonts w:hint="eastAsia"/>
+        </w:rPr>
+        <w:t>vip</w:t>
+      </w:r>
+      <w:r>
+        <w:rPr>
+          <w:rFonts w:hint="eastAsia"/>
+        </w:rPr>
+        <w:t>视频</w:t>
+      </w:r>
+      <w:r>
+        <w:rPr>
+          <w:rFonts w:hint="eastAsia"/>
+        </w:rPr>
+        <w:t xml:space="preserve"> </w:t>
+      </w:r>
+      <w:hyperlink r:id="rId57" w:history="1">
+        <w:r>
+          <w:rPr>
+            <w:rStyle w:val="a9"/>
+          </w:rPr>
+          <w:t>http://tv.dsqndh.com/</w:t>
+        </w:r>
+      </w:hyperlink>
+      <w:r>
+        <w:rPr>
+          <w:rFonts w:hint="eastAsia"/>
+        </w:rPr>
+        <w:t xml:space="preserve"> </w:t>
+      </w:r>
+      <w:r>
+        <w:rPr>
+          <w:rFonts w:hint="eastAsia"/>
+        </w:rPr>
+        <w:t>）</w:t>
+      </w:r>
+    </w:p>
+    <w:p>
+      <w:pPr>
+        <w:pStyle w:val="2"/>
+        <w:rPr>
+          <w:rFonts w:hint="eastAsia"/>
+        </w:rPr>
+      </w:pPr>
+      <w:r>
+        <w:rPr>
+          <w:rFonts w:hint="eastAsia"/>
+        </w:rPr>
+        <w:t>1</w:t>
+      </w:r>
+      <w:r>
+        <w:rPr>
+          <w:rFonts w:hint="eastAsia"/>
+        </w:rPr>
+        <w:t>、复制视频网站的链接到下面即可</w:t>
+      </w:r>
+    </w:p>
+    <w:tbl>
+      <w:tblPr>
+        <w:tblW w:w="31680" w:type="dxa"/>
+        <w:tblInd w:w="-1216" w:type="dxa"/>
+        <w:tblBorders>
+          <w:top w:val="single" w:sz="4" w:space="0" w:color="auto"/>
+          <w:left w:val="single" w:sz="4" w:space="0" w:color="auto"/>
+          <w:bottom w:val="single" w:sz="4" w:space="0" w:color="auto"/>
+          <w:right w:val="single" w:sz="4" w:space="0" w:color="auto"/>
+          <w:insideH w:val="single" w:sz="4" w:space="0" w:color="auto"/>
+          <w:insideV w:val="single" w:sz="4" w:space="0" w:color="auto"/>
+        </w:tblBorders>
+        <w:tblLook w:val="0000" w:firstRow="0" w:lastRow="0" w:firstColumn="0" w:lastColumn="0" w:noHBand="0" w:noVBand="0"/>
+      </w:tblPr>
+      <w:tblGrid>
+        <w:gridCol w:w="31680"/>
+      </w:tblGrid>
+      <w:tr>
+        <w:tblPrEx>
+          <w:tblCellMar>
+            <w:top w:w="0" w:type="dxa"/>
+            <w:bottom w:w="0" w:type="dxa"/>
+          </w:tblCellMar>
+        </w:tblPrEx>
+        <w:trPr>
+          <w:trHeight w:val="4120"/>
+        </w:trPr>
+        <w:tc>
+          <w:tcPr>
+            <w:tcW w:w="31680" w:type="dxa"/>
+          </w:tcPr>
+          <w:p>
+            <w:r>
+              <w:t>---</w:t>
+            </w:r>
+          </w:p>
+          <w:p>
+            <w:r>
+              <w:t>title: video</w:t>
+            </w:r>
+          </w:p>
+          <w:p>
+            <w:r>
+              <w:t>date: 2017-11-11 17:45:20</w:t>
+            </w:r>
+          </w:p>
+          <w:p>
+            <w:r>
+              <w:t xml:space="preserve">tags: </w:t>
+            </w:r>
+          </w:p>
+          <w:p>
+            <w:r>
+              <w:t>- MarkDown</w:t>
+            </w:r>
+          </w:p>
+          <w:p>
+            <w:pPr>
+              <w:rPr>
+                <w:rFonts w:hint="eastAsia"/>
+              </w:rPr>
+            </w:pPr>
+            <w:r>
+              <w:rPr>
+                <w:rFonts w:hint="eastAsia"/>
+              </w:rPr>
+              <w:t xml:space="preserve">description: </w:t>
+            </w:r>
+            <w:r>
+              <w:rPr>
+                <w:rFonts w:hint="eastAsia"/>
+              </w:rPr>
+              <w:t>测试插入网络视频</w:t>
+            </w:r>
+          </w:p>
+          <w:p>
+            <w:r>
+              <w:t>---</w:t>
+            </w:r>
+          </w:p>
+          <w:p/>
+          <w:p/>
+          <w:p/>
+          <w:p>
+            <w:r>
+              <w:t>&lt;div class="panel panel-default"&gt;</w:t>
+            </w:r>
+          </w:p>
+          <w:p>
+            <w:r>
+              <w:t xml:space="preserve">     &lt;div class="panel-body"&gt;</w:t>
+            </w:r>
+          </w:p>
+          <w:p>
+            <w:r>
+              <w:tab/>
+            </w:r>
+            <w:r>
+              <w:tab/>
+              <w:t xml:space="preserve">&lt;iframe </w:t>
+            </w:r>
+          </w:p>
+          <w:p>
+            <w:r>
+              <w:tab/>
+              <w:t xml:space="preserve">        width="100%" </w:t>
+            </w:r>
+          </w:p>
+          <w:p>
+            <w:r>
+              <w:tab/>
+              <w:t xml:space="preserve">        height="600px" </w:t>
+            </w:r>
+          </w:p>
+          <w:p>
+            <w:r>
+              <w:tab/>
+              <w:t xml:space="preserve">        allowtransparency="true" </w:t>
+            </w:r>
+          </w:p>
+          <w:p>
+            <w:r>
+              <w:tab/>
+              <w:t xml:space="preserve">        frameborder="0" </w:t>
+            </w:r>
+          </w:p>
+          <w:p>
+            <w:r>
+              <w:tab/>
+              <w:t xml:space="preserve">        scrolling="no" </w:t>
+            </w:r>
+          </w:p>
+          <w:p>
+            <w:r>
+              <w:tab/>
+              <w:t xml:space="preserve">        src="http://api.662820.com/xnflv/index.php?         </w:t>
+            </w:r>
+          </w:p>
+          <w:p>
+            <w:r>
+              <w:tab/>
+              <w:t xml:space="preserve">        url=&amp;amp;url=</w:t>
+            </w:r>
+            <w:r>
+              <w:rPr>
+                <w:highlight w:val="yellow"/>
+              </w:rPr>
+              <w:t>http://m.iqiyi.com/v_19rr8xwxws.html#vfrm=2-3-0-1"&gt;</w:t>
+            </w:r>
+          </w:p>
+          <w:p>
+            <w:r>
+              <w:tab/>
+            </w:r>
+            <w:r>
+              <w:tab/>
+              <w:t>&lt;/iframe&gt;</w:t>
+            </w:r>
+          </w:p>
+          <w:p>
+            <w:r>
+              <w:t xml:space="preserve">       &lt;/div&gt;</w:t>
+            </w:r>
+          </w:p>
+          <w:p>
+            <w:r>
+              <w:t>&lt;/div&gt;</w:t>
+            </w:r>
+          </w:p>
+          <w:p>
+            <w:r>
+              <w:t>&lt;!-- UY BEGIN --&gt;</w:t>
+            </w:r>
+          </w:p>
+          <w:p>
+            <w:r>
+              <w:t>&lt;div id="uyan_frame"&gt;&lt;/div&gt;</w:t>
+            </w:r>
+          </w:p>
+          <w:p>
+            <w:r>
+              <w:t>&lt;script type="text/javascript" src="http://v2.uyan.cc/code/uyan.js?uid=2148524"&gt;&lt;/script&gt;</w:t>
+            </w:r>
+          </w:p>
+          <w:p>
+            <w:r>
+              <w:t>&lt;!-- UY END --&gt;</w:t>
+            </w:r>
+          </w:p>
+        </w:tc>
+      </w:tr>
+    </w:tbl>
+    <w:p>
+      <w:pPr>
+        <w:rPr>
+          <w:rFonts w:hint="eastAsia"/>
+        </w:rPr>
+      </w:pPr>
+    </w:p>
+    <w:p>
+      <w:pPr>
+        <w:rPr>
+          <w:rFonts w:hint="eastAsia"/>
+        </w:rPr>
+      </w:pPr>
+    </w:p>
+    <w:p>
+      <w:pPr>
+        <w:pStyle w:val="2"/>
+        <w:rPr>
+          <w:rFonts w:hint="eastAsia"/>
+        </w:rPr>
+      </w:pPr>
+      <w:r>
+        <w:rPr>
+          <w:rFonts w:hint="eastAsia"/>
+        </w:rPr>
+        <w:lastRenderedPageBreak/>
+        <w:t>2</w:t>
+      </w:r>
+      <w:r>
+        <w:rPr>
+          <w:rFonts w:hint="eastAsia"/>
+        </w:rPr>
+        <w:t>、测试成功</w:t>
+      </w:r>
+    </w:p>
+    <w:p>
+      <w:pPr>
+        <w:rPr>
+          <w:rFonts w:hint="eastAsia"/>
+        </w:rPr>
+      </w:pPr>
+      <w:r>
+        <w:rPr>
+          <w:noProof/>
+        </w:rPr>
+        <w:drawing>
+          <wp:inline distT="0" distB="0" distL="0" distR="0" wp14:anchorId="131EFFF4" wp14:editId="40B6D59F">
+            <wp:extent cx="5274310" cy="2999764"/>
+            <wp:effectExtent l="0" t="0" r="2540" b="0"/>
+            <wp:docPr id="45" name="图片 45"/>
+            <wp:cNvGraphicFramePr>
+              <a:graphicFrameLocks xmlns:a="http://schemas.openxmlformats.org/drawingml/2006/main" noChangeAspect="1"/>
+            </wp:cNvGraphicFramePr>
+            <a:graphic xmlns:a="http://schemas.openxmlformats.org/drawingml/2006/main">
+              <a:graphicData uri="http://schemas.openxmlformats.org/drawingml/2006/picture">
+                <pic:pic xmlns:pic="http://schemas.openxmlformats.org/drawingml/2006/picture">
+                  <pic:nvPicPr>
+                    <pic:cNvPr id="0" name=""/>
+                    <pic:cNvPicPr/>
+                  </pic:nvPicPr>
+                  <pic:blipFill>
+                    <a:blip r:embed="rId58"/>
+                    <a:stretch>
+                      <a:fillRect/>
+                    </a:stretch>
+                  </pic:blipFill>
+                  <pic:spPr>
+                    <a:xfrm>
+                      <a:off x="0" y="0"/>
+                      <a:ext cx="5274310" cy="2999764"/>
+                    </a:xfrm>
+                    <a:prstGeom prst="rect">
+                      <a:avLst/>
+                    </a:prstGeom>
+                  </pic:spPr>
+                </pic:pic>
+              </a:graphicData>
+            </a:graphic>
+          </wp:inline>
+        </w:drawing>
+      </w:r>
+    </w:p>
+    <w:p>
+      <w:pPr>
+        <w:rPr>
+          <w:rFonts w:hint="eastAsia"/>
+        </w:rPr>
+      </w:pPr>
+    </w:p>
+    <w:p>
+      <w:pPr>
+        <w:pStyle w:val="1"/>
+        <w:rPr>
+          <w:rFonts w:hint="eastAsia"/>
+        </w:rPr>
+      </w:pPr>
+      <w:r>
+        <w:rPr>
+          <w:rFonts w:hint="eastAsia"/>
+        </w:rPr>
+        <w:t>20</w:t>
+      </w:r>
+      <w:r>
+        <w:rPr>
+          <w:rFonts w:hint="eastAsia"/>
+        </w:rPr>
+        <w:t>、本博客默认直接显示文章内容，所以上面的视频会自动播放，</w:t>
+      </w:r>
+    </w:p>
+    <w:p>
+      <w:pPr>
+        <w:pStyle w:val="2"/>
+        <w:rPr>
+          <w:rFonts w:hint="eastAsia"/>
+        </w:rPr>
+      </w:pPr>
+      <w:r>
+        <w:rPr>
+          <w:rFonts w:hint="eastAsia"/>
+        </w:rPr>
+        <w:t>1</w:t>
+      </w:r>
+      <w:r>
+        <w:rPr>
+          <w:rFonts w:hint="eastAsia"/>
+        </w:rPr>
+        <w:t>、为了解决这个问题，所以我们将网站的首页不自动显示，</w:t>
+      </w:r>
+      <w:r>
+        <w:rPr>
+          <w:rFonts w:hint="eastAsia"/>
+        </w:rPr>
+        <w:t>config.yml</w:t>
+      </w:r>
+      <w:r>
+        <w:rPr>
+          <w:rFonts w:hint="eastAsia"/>
+        </w:rPr>
+        <w:t>中进行设置</w:t>
+      </w:r>
+    </w:p>
+    <w:tbl>
+      <w:tblPr>
+        <w:tblW w:w="0" w:type="auto"/>
+        <w:tblInd w:w="-928" w:type="dxa"/>
+        <w:tblBorders>
+          <w:top w:val="single" w:sz="4" w:space="0" w:color="auto"/>
+          <w:left w:val="single" w:sz="4" w:space="0" w:color="auto"/>
+          <w:bottom w:val="single" w:sz="4" w:space="0" w:color="auto"/>
+          <w:right w:val="single" w:sz="4" w:space="0" w:color="auto"/>
+          <w:insideH w:val="single" w:sz="4" w:space="0" w:color="auto"/>
+          <w:insideV w:val="single" w:sz="4" w:space="0" w:color="auto"/>
+        </w:tblBorders>
+        <w:tblLook w:val="0000" w:firstRow="0" w:lastRow="0" w:firstColumn="0" w:lastColumn="0" w:noHBand="0" w:noVBand="0"/>
+      </w:tblPr>
+      <w:tblGrid>
+        <w:gridCol w:w="9329"/>
+      </w:tblGrid>
+      <w:tr>
+        <w:tblPrEx>
+          <w:tblCellMar>
+            <w:top w:w="0" w:type="dxa"/>
+            <w:bottom w:w="0" w:type="dxa"/>
+          </w:tblCellMar>
+        </w:tblPrEx>
+        <w:trPr>
+          <w:trHeight w:val="2066"/>
+        </w:trPr>
+        <w:tc>
+          <w:tcPr>
+            <w:tcW w:w="9329" w:type="dxa"/>
+          </w:tcPr>
+          <w:p>
+            <w:r>
+              <w:t>#### index post is expanding or not</w:t>
+            </w:r>
+          </w:p>
+          <w:p>
+            <w:r>
+              <w:t>index:</w:t>
+            </w:r>
+          </w:p>
+          <w:p>
+            <w:pPr>
+              <w:rPr>
+                <w:rFonts w:hint="eastAsia"/>
+              </w:rPr>
+            </w:pPr>
+            <w:r>
+              <w:t xml:space="preserve">  </w:t>
+            </w:r>
+            <w:r>
+              <w:rPr>
+                <w:highlight w:val="yellow"/>
+              </w:rPr>
+              <w:t>expand: flase</w:t>
+            </w:r>
+            <w:r>
+              <w:t xml:space="preserve">          </w:t>
+            </w:r>
+          </w:p>
+          <w:p>
+            <w:r>
+              <w:t xml:space="preserve">  excerpt_link: Read More</w:t>
+            </w:r>
+          </w:p>
+        </w:tc>
+      </w:tr>
+    </w:tbl>
+    <w:p>
+      <w:r>
+        <w:rPr>
+          <w:noProof/>
+        </w:rPr>
+        <w:lastRenderedPageBreak/>
+        <w:drawing>
+          <wp:inline distT="0" distB="0" distL="0" distR="0" wp14:anchorId="5B82CF26" wp14:editId="0F08B1BF">
+            <wp:extent cx="5274310" cy="2987555"/>
+            <wp:effectExtent l="0" t="0" r="2540" b="3810"/>
+            <wp:docPr id="46" name="图片 46"/>
+            <wp:cNvGraphicFramePr>
+              <a:graphicFrameLocks xmlns:a="http://schemas.openxmlformats.org/drawingml/2006/main" noChangeAspect="1"/>
+            </wp:cNvGraphicFramePr>
+            <a:graphic xmlns:a="http://schemas.openxmlformats.org/drawingml/2006/main">
+              <a:graphicData uri="http://schemas.openxmlformats.org/drawingml/2006/picture">
+                <pic:pic xmlns:pic="http://schemas.openxmlformats.org/drawingml/2006/picture">
+                  <pic:nvPicPr>
+                    <pic:cNvPr id="0" name=""/>
+                    <pic:cNvPicPr/>
+                  </pic:nvPicPr>
+                  <pic:blipFill>
+                    <a:blip r:embed="rId59"/>
+                    <a:stretch>
+                      <a:fillRect/>
+                    </a:stretch>
+                  </pic:blipFill>
+                  <pic:spPr>
+                    <a:xfrm>
+                      <a:off x="0" y="0"/>
+                      <a:ext cx="5274310" cy="2987555"/>
+                    </a:xfrm>
+                    <a:prstGeom prst="rect">
+                      <a:avLst/>
+                    </a:prstGeom>
+                  </pic:spPr>
+                </pic:pic>
+              </a:graphicData>
+            </a:graphic>
+          </wp:inline>
+        </w:drawing>
+      </w:r>
       <w:bookmarkStart w:id="0" w:name="_GoBack"/>
       <w:bookmarkEnd w:id="0"/>
     </w:p>
@@ -10574,7 +11115,7 @@
 </file>
 
 <file path=customXml/itemProps1.xml><?xml version="1.0" encoding="utf-8"?>
-<ds:datastoreItem xmlns:ds="http://schemas.openxmlformats.org/officeDocument/2006/customXml" ds:itemID="{23C371E0-53C0-4876-875C-28E81D9C7F83}">
+<ds:datastoreItem xmlns:ds="http://schemas.openxmlformats.org/officeDocument/2006/customXml" ds:itemID="{5546362F-D036-4920-AA2B-913E072E267E}">
   <ds:schemaRefs>
     <ds:schemaRef ds:uri="http://schemas.openxmlformats.org/officeDocument/2006/bibliography"/>
   </ds:schemaRefs>

--- a/5 git/git博客/2.2、修改模板成为自己的博客.docx
+++ b/5 git/git博客/2.2、修改模板成为自己的博客.docx
@@ -30,7 +30,62 @@
         <w:rPr>
           <w:shd w:val="clear" w:color="auto" w:fill="FAFAFA"/>
         </w:rPr>
-        <w:t>中开启显示所有空格模式。另每篇文章的</w:t>
+        <w:t>中开启显示所</w:t>
+      </w:r>
+      <w:r>
+        <w:rPr>
+          <w:sz w:val="40"/>
+          <w:highlight w:val="yellow"/>
+          <w:shd w:val="clear" w:color="auto" w:fill="FAFAFA"/>
+        </w:rPr>
+        <w:t>有空格模式</w:t>
+      </w:r>
+      <w:r>
+        <w:rPr>
+          <w:rFonts w:hint="eastAsia"/>
+          <w:sz w:val="40"/>
+          <w:highlight w:val="yellow"/>
+          <w:shd w:val="clear" w:color="auto" w:fill="FAFAFA"/>
+        </w:rPr>
+        <w:t>，</w:t>
+      </w:r>
+      <w:r>
+        <w:rPr>
+          <w:sz w:val="40"/>
+          <w:highlight w:val="yellow"/>
+          <w:shd w:val="clear" w:color="auto" w:fill="FAFAFA"/>
+        </w:rPr>
+        <w:t>全部空格</w:t>
+      </w:r>
+      <w:r>
+        <w:rPr>
+          <w:sz w:val="40"/>
+          <w:highlight w:val="yellow"/>
+          <w:shd w:val="clear" w:color="auto" w:fill="FAFAFA"/>
+        </w:rPr>
+        <w:t>包括</w:t>
+      </w:r>
+      <w:r>
+        <w:rPr>
+          <w:sz w:val="40"/>
+          <w:highlight w:val="yellow"/>
+          <w:shd w:val="clear" w:color="auto" w:fill="FAFAFA"/>
+        </w:rPr>
+        <w:t>md</w:t>
+      </w:r>
+      <w:r>
+        <w:rPr>
+          <w:sz w:val="40"/>
+          <w:highlight w:val="yellow"/>
+          <w:shd w:val="clear" w:color="auto" w:fill="FAFAFA"/>
+        </w:rPr>
+        <w:t>。另</w:t>
+      </w:r>
+      <w:r>
+        <w:rPr>
+          <w:shd w:val="clear" w:color="auto" w:fill="FAFAFA"/>
+        </w:rPr>
+        <w:t>每篇文章的</w:t>
       </w:r>
       <w:r>
         <w:rPr>
@@ -282,6 +337,7 @@
         <w:rPr>
           <w:rFonts w:hint="eastAsia"/>
         </w:rPr>
+        <w:lastRenderedPageBreak/>
         <w:t>2</w:t>
       </w:r>
       <w:r>
@@ -361,7 +417,6 @@
         <w:rPr>
           <w:rFonts w:hint="eastAsia"/>
         </w:rPr>
-        <w:lastRenderedPageBreak/>
         <w:t>2</w:t>
       </w:r>
       <w:r>
@@ -1049,6 +1104,7 @@
           </w:tcPr>
           <w:p>
             <w:r>
+              <w:lastRenderedPageBreak/>
               <w:t>menu:</w:t>
             </w:r>
           </w:p>
@@ -1142,7 +1198,6 @@
         <w:rPr>
           <w:rFonts w:hint="eastAsia"/>
         </w:rPr>
-        <w:lastRenderedPageBreak/>
         <w:t>3</w:t>
       </w:r>
       <w:r>
@@ -3700,7 +3755,7 @@
           <v:shape id="_x0000_i1025" type="#_x0000_t75" style="width:87.65pt;height:41.95pt" o:ole="">
             <v:imagedata r:id="rId28" o:title=""/>
           </v:shape>
-          <o:OLEObject Type="Embed" ProgID="Package" ShapeID="_x0000_i1025" DrawAspect="Content" ObjectID="_1571930022" r:id="rId29"/>
+          <o:OLEObject Type="Embed" ProgID="Package" ShapeID="_x0000_i1025" DrawAspect="Content" ObjectID="_1571957372" r:id="rId29"/>
         </w:object>
       </w:r>
       <w:r>
@@ -8777,33 +8832,12 @@
       </w:r>
     </w:p>
     <w:p/>
-    <w:p>
-      <w:pPr>
-        <w:rPr>
-          <w:rFonts w:hint="eastAsia"/>
-        </w:rPr>
-      </w:pPr>
-    </w:p>
-    <w:p>
-      <w:pPr>
-        <w:rPr>
-          <w:rFonts w:hint="eastAsia"/>
-        </w:rPr>
-      </w:pPr>
-    </w:p>
-    <w:p>
-      <w:pPr>
-        <w:rPr>
-          <w:rFonts w:hint="eastAsia"/>
-        </w:rPr>
-      </w:pPr>
-    </w:p>
+    <w:p/>
+    <w:p/>
+    <w:p/>
     <w:p>
       <w:pPr>
         <w:pStyle w:val="1"/>
-        <w:rPr>
-          <w:rFonts w:hint="eastAsia"/>
-        </w:rPr>
       </w:pPr>
       <w:r>
         <w:rPr>
@@ -8877,9 +8911,6 @@
     <w:p>
       <w:pPr>
         <w:pStyle w:val="2"/>
-        <w:rPr>
-          <w:rFonts w:hint="eastAsia"/>
-        </w:rPr>
       </w:pPr>
       <w:r>
         <w:rPr>
@@ -8912,12 +8943,6 @@
         <w:gridCol w:w="31680"/>
       </w:tblGrid>
       <w:tr>
-        <w:tblPrEx>
-          <w:tblCellMar>
-            <w:top w:w="0" w:type="dxa"/>
-            <w:bottom w:w="0" w:type="dxa"/>
-          </w:tblCellMar>
-        </w:tblPrEx>
         <w:trPr>
           <w:trHeight w:val="4120"/>
         </w:trPr>
@@ -8951,11 +8976,6 @@
             </w:r>
           </w:p>
           <w:p>
-            <w:pPr>
-              <w:rPr>
-                <w:rFonts w:hint="eastAsia"/>
-              </w:rPr>
-            </w:pPr>
             <w:r>
               <w:rPr>
                 <w:rFonts w:hint="eastAsia"/>
@@ -9086,26 +9106,11 @@
         </w:tc>
       </w:tr>
     </w:tbl>
-    <w:p>
-      <w:pPr>
-        <w:rPr>
-          <w:rFonts w:hint="eastAsia"/>
-        </w:rPr>
-      </w:pPr>
-    </w:p>
-    <w:p>
-      <w:pPr>
-        <w:rPr>
-          <w:rFonts w:hint="eastAsia"/>
-        </w:rPr>
-      </w:pPr>
-    </w:p>
+    <w:p/>
+    <w:p/>
     <w:p>
       <w:pPr>
         <w:pStyle w:val="2"/>
-        <w:rPr>
-          <w:rFonts w:hint="eastAsia"/>
-        </w:rPr>
       </w:pPr>
       <w:r>
         <w:rPr>
@@ -9122,11 +9127,6 @@
       </w:r>
     </w:p>
     <w:p>
-      <w:pPr>
-        <w:rPr>
-          <w:rFonts w:hint="eastAsia"/>
-        </w:rPr>
-      </w:pPr>
       <w:r>
         <w:rPr>
           <w:noProof/>
@@ -9168,19 +9168,10 @@
         </w:drawing>
       </w:r>
     </w:p>
-    <w:p>
-      <w:pPr>
-        <w:rPr>
-          <w:rFonts w:hint="eastAsia"/>
-        </w:rPr>
-      </w:pPr>
-    </w:p>
+    <w:p/>
     <w:p>
       <w:pPr>
         <w:pStyle w:val="1"/>
-        <w:rPr>
-          <w:rFonts w:hint="eastAsia"/>
-        </w:rPr>
       </w:pPr>
       <w:r>
         <w:rPr>
@@ -9198,9 +9189,6 @@
     <w:p>
       <w:pPr>
         <w:pStyle w:val="2"/>
-        <w:rPr>
-          <w:rFonts w:hint="eastAsia"/>
-        </w:rPr>
       </w:pPr>
       <w:r>
         <w:rPr>
@@ -9245,12 +9233,6 @@
         <w:gridCol w:w="9329"/>
       </w:tblGrid>
       <w:tr>
-        <w:tblPrEx>
-          <w:tblCellMar>
-            <w:top w:w="0" w:type="dxa"/>
-            <w:bottom w:w="0" w:type="dxa"/>
-          </w:tblCellMar>
-        </w:tblPrEx>
         <w:trPr>
           <w:trHeight w:val="2066"/>
         </w:trPr>
@@ -9269,11 +9251,6 @@
             </w:r>
           </w:p>
           <w:p>
-            <w:pPr>
-              <w:rPr>
-                <w:rFonts w:hint="eastAsia"/>
-              </w:rPr>
-            </w:pPr>
             <w:r>
               <w:t xml:space="preserve">  </w:t>
             </w:r>
@@ -9296,6 +9273,11 @@
       </w:tr>
     </w:tbl>
     <w:p>
+      <w:pPr>
+        <w:rPr>
+          <w:rFonts w:hint="eastAsia"/>
+        </w:rPr>
+      </w:pPr>
       <w:r>
         <w:rPr>
           <w:noProof/>
@@ -9336,6 +9318,50 @@
             </a:graphic>
           </wp:inline>
         </w:drawing>
+      </w:r>
+    </w:p>
+    <w:p>
+      <w:pPr>
+        <w:rPr>
+          <w:rFonts w:hint="eastAsia"/>
+        </w:rPr>
+      </w:pPr>
+    </w:p>
+    <w:p>
+      <w:pPr>
+        <w:pStyle w:val="1"/>
+        <w:rPr>
+          <w:rFonts w:hint="eastAsia"/>
+        </w:rPr>
+      </w:pPr>
+      <w:r>
+        <w:rPr>
+          <w:rFonts w:hint="eastAsia"/>
+        </w:rPr>
+        <w:t>21</w:t>
+      </w:r>
+      <w:r>
+        <w:rPr>
+          <w:rFonts w:hint="eastAsia"/>
+        </w:rPr>
+        <w:t>、图片尽可能使用链接</w:t>
+      </w:r>
+    </w:p>
+    <w:p>
+      <w:pPr>
+        <w:pStyle w:val="2"/>
+      </w:pPr>
+      <w:r>
+        <w:rPr>
+          <w:rFonts w:hint="eastAsia"/>
+        </w:rPr>
+        <w:t>qq</w:t>
+      </w:r>
+      <w:r>
+        <w:rPr>
+          <w:rFonts w:hint="eastAsia"/>
+        </w:rPr>
+        <w:t>空间</w:t>
       </w:r>
       <w:bookmarkStart w:id="0" w:name="_GoBack"/>
       <w:bookmarkEnd w:id="0"/>
@@ -11115,7 +11141,7 @@
 </file>
 
 <file path=customXml/itemProps1.xml><?xml version="1.0" encoding="utf-8"?>
-<ds:datastoreItem xmlns:ds="http://schemas.openxmlformats.org/officeDocument/2006/customXml" ds:itemID="{5546362F-D036-4920-AA2B-913E072E267E}">
+<ds:datastoreItem xmlns:ds="http://schemas.openxmlformats.org/officeDocument/2006/customXml" ds:itemID="{240C3E32-872D-4A62-B280-9E460FC656ED}">
   <ds:schemaRefs>
     <ds:schemaRef ds:uri="http://schemas.openxmlformats.org/officeDocument/2006/bibliography"/>
   </ds:schemaRefs>

--- a/5 git/git博客/2.2、修改模板成为自己的博客.docx
+++ b/5 git/git博客/2.2、修改模板成为自己的博客.docx
@@ -1,6 +1,6 @@
 
 <file path=word/document.xml><?xml version="1.0" encoding="utf-8"?>
-<w:document xmlns:wpc="http://schemas.microsoft.com/office/word/2010/wordprocessingCanvas" xmlns:mc="http://schemas.openxmlformats.org/markup-compatibility/2006" xmlns:o="urn:schemas-microsoft-com:office:office" xmlns:r="http://schemas.openxmlformats.org/officeDocument/2006/relationships" xmlns:m="http://schemas.openxmlformats.org/officeDocument/2006/math" xmlns:v="urn:schemas-microsoft-com:vml" xmlns:wp14="http://schemas.microsoft.com/office/word/2010/wordprocessingDrawing" xmlns:wp="http://schemas.openxmlformats.org/drawingml/2006/wordprocessingDrawing" xmlns:w10="urn:schemas-microsoft-com:office:word" xmlns:w="http://schemas.openxmlformats.org/wordprocessingml/2006/main" xmlns:w14="http://schemas.microsoft.com/office/word/2010/wordml" xmlns:wpg="http://schemas.microsoft.com/office/word/2010/wordprocessingGroup" xmlns:wpi="http://schemas.microsoft.com/office/word/2010/wordprocessingInk" xmlns:wne="http://schemas.microsoft.com/office/word/2006/wordml" xmlns:wps="http://schemas.microsoft.com/office/word/2010/wordprocessingShape" mc:Ignorable="w14 wp14">
+<w:document xmlns:wpc="http://schemas.microsoft.com/office/word/2010/wordprocessingCanvas" xmlns:mo="http://schemas.microsoft.com/office/mac/office/2008/main" xmlns:mc="http://schemas.openxmlformats.org/markup-compatibility/2006" xmlns:mv="urn:schemas-microsoft-com:mac:vml" xmlns:o="urn:schemas-microsoft-com:office:office" xmlns:r="http://schemas.openxmlformats.org/officeDocument/2006/relationships" xmlns:m="http://schemas.openxmlformats.org/officeDocument/2006/math" xmlns:v="urn:schemas-microsoft-com:vml" xmlns:wp14="http://schemas.microsoft.com/office/word/2010/wordprocessingDrawing" xmlns:wp="http://schemas.openxmlformats.org/drawingml/2006/wordprocessingDrawing" xmlns:w10="urn:schemas-microsoft-com:office:word" xmlns:w="http://schemas.openxmlformats.org/wordprocessingml/2006/main" xmlns:w14="http://schemas.microsoft.com/office/word/2010/wordml" xmlns:w15="http://schemas.microsoft.com/office/word/2012/wordml" xmlns:wpg="http://schemas.microsoft.com/office/word/2010/wordprocessingGroup" xmlns:wpi="http://schemas.microsoft.com/office/word/2010/wordprocessingInk" xmlns:wne="http://schemas.microsoft.com/office/word/2006/wordml" xmlns:wps="http://schemas.microsoft.com/office/word/2010/wordprocessingShape" mc:Ignorable="w14 w15 wp14">
   <w:body>
     <w:p>
       <w:r>
@@ -191,7 +191,7 @@
           <w:noProof/>
         </w:rPr>
         <w:drawing>
-          <wp:inline distT="0" distB="0" distL="0" distR="0" wp14:anchorId="2DBF559B" wp14:editId="59931D02">
+          <wp:inline distT="0" distB="0" distL="0" distR="0" wp14:anchorId="0C2DCFCF" wp14:editId="5489E59B">
             <wp:extent cx="5274310" cy="1246505"/>
             <wp:effectExtent l="0" t="0" r="2540" b="0"/>
             <wp:docPr id="1" name="图片 1"/>
@@ -206,7 +206,7 @@
                     <pic:cNvPicPr/>
                   </pic:nvPicPr>
                   <pic:blipFill>
-                    <a:blip r:embed="rId9"/>
+                    <a:blip r:embed="rId8"/>
                     <a:stretch>
                       <a:fillRect/>
                     </a:stretch>
@@ -373,7 +373,7 @@
           <w:noProof/>
         </w:rPr>
         <w:drawing>
-          <wp:inline distT="0" distB="0" distL="0" distR="0" wp14:anchorId="671651FF" wp14:editId="1050D908">
+          <wp:inline distT="0" distB="0" distL="0" distR="0" wp14:anchorId="493A47FF" wp14:editId="5BE8CF90">
             <wp:extent cx="5274310" cy="1061085"/>
             <wp:effectExtent l="0" t="0" r="2540" b="5715"/>
             <wp:docPr id="2" name="图片 2"/>
@@ -388,7 +388,7 @@
                     <pic:cNvPicPr/>
                   </pic:nvPicPr>
                   <pic:blipFill>
-                    <a:blip r:embed="rId10"/>
+                    <a:blip r:embed="rId9"/>
                     <a:stretch>
                       <a:fillRect/>
                     </a:stretch>
@@ -526,7 +526,7 @@
           <w:noProof/>
         </w:rPr>
         <w:drawing>
-          <wp:inline distT="0" distB="0" distL="0" distR="0" wp14:anchorId="6D8FAFEE" wp14:editId="1F2BD3D7">
+          <wp:inline distT="0" distB="0" distL="0" distR="0" wp14:anchorId="0D6F9D8F" wp14:editId="0DFC2D0D">
             <wp:extent cx="5274310" cy="952500"/>
             <wp:effectExtent l="0" t="0" r="2540" b="0"/>
             <wp:docPr id="3" name="图片 3"/>
@@ -541,7 +541,7 @@
                     <pic:cNvPicPr/>
                   </pic:nvPicPr>
                   <pic:blipFill>
-                    <a:blip r:embed="rId11"/>
+                    <a:blip r:embed="rId10"/>
                     <a:stretch>
                       <a:fillRect/>
                     </a:stretch>
@@ -1153,7 +1153,7 @@
           <w:noProof/>
         </w:rPr>
         <w:drawing>
-          <wp:inline distT="0" distB="0" distL="0" distR="0" wp14:anchorId="7A1D017C" wp14:editId="3E52607A">
+          <wp:inline distT="0" distB="0" distL="0" distR="0" wp14:anchorId="1E5904BF" wp14:editId="5817CFA1">
             <wp:extent cx="5274310" cy="882650"/>
             <wp:effectExtent l="0" t="0" r="2540" b="0"/>
             <wp:docPr id="4" name="图片 4"/>
@@ -1168,7 +1168,7 @@
                     <pic:cNvPicPr/>
                   </pic:nvPicPr>
                   <pic:blipFill>
-                    <a:blip r:embed="rId12"/>
+                    <a:blip r:embed="rId11"/>
                     <a:stretch>
                       <a:fillRect/>
                     </a:stretch>
@@ -1289,7 +1289,7 @@
           <w:noProof/>
         </w:rPr>
         <w:drawing>
-          <wp:inline distT="0" distB="0" distL="0" distR="0" wp14:anchorId="64E611E5" wp14:editId="75B2FE1B">
+          <wp:inline distT="0" distB="0" distL="0" distR="0" wp14:anchorId="24852ED4" wp14:editId="24623E9A">
             <wp:extent cx="3409524" cy="1276190"/>
             <wp:effectExtent l="0" t="0" r="635" b="635"/>
             <wp:docPr id="6" name="图片 6"/>
@@ -1304,7 +1304,7 @@
                     <pic:cNvPicPr/>
                   </pic:nvPicPr>
                   <pic:blipFill>
-                    <a:blip r:embed="rId13"/>
+                    <a:blip r:embed="rId12"/>
                     <a:stretch>
                       <a:fillRect/>
                     </a:stretch>
@@ -1564,11 +1564,11 @@
           <w:bdr w:val="none" w:sz="0" w:space="0" w:color="auto" w:frame="1"/>
         </w:rPr>
         <w:drawing>
-          <wp:inline distT="0" distB="0" distL="0" distR="0">
+          <wp:inline distT="0" distB="0" distL="0" distR="0" wp14:anchorId="68086DA3" wp14:editId="2663024C">
             <wp:extent cx="3108960" cy="1614170"/>
             <wp:effectExtent l="0" t="0" r="0" b="5080"/>
             <wp:docPr id="5" name="图片 5" descr="http://ww1.sinaimg.cn/large/81b78497jw1emegd6b0ytj209204pweu.jpg">
-              <a:hlinkClick xmlns:a="http://schemas.openxmlformats.org/drawingml/2006/main" r:id="rId14" tooltip="&quot;&quot;"/>
+              <a:hlinkClick xmlns:a="http://schemas.openxmlformats.org/drawingml/2006/main" r:id="rId13" tooltip="&quot;&quot;"/>
             </wp:docPr>
             <wp:cNvGraphicFramePr>
               <a:graphicFrameLocks xmlns:a="http://schemas.openxmlformats.org/drawingml/2006/main" noChangeAspect="1"/>
@@ -1578,14 +1578,14 @@
                 <pic:pic xmlns:pic="http://schemas.openxmlformats.org/drawingml/2006/picture">
                   <pic:nvPicPr>
                     <pic:cNvPr id="0" name="Picture 1" descr="http://ww1.sinaimg.cn/large/81b78497jw1emegd6b0ytj209204pweu.jpg">
-                      <a:hlinkClick r:id="rId14" tooltip="&quot;&quot;"/>
+                      <a:hlinkClick r:id="rId13" tooltip="&quot;&quot;"/>
                     </pic:cNvPr>
                     <pic:cNvPicPr>
                       <a:picLocks noChangeAspect="1" noChangeArrowheads="1"/>
                     </pic:cNvPicPr>
                   </pic:nvPicPr>
                   <pic:blipFill>
-                    <a:blip r:embed="rId15">
+                    <a:blip r:embed="rId14">
                       <a:extLst>
                         <a:ext uri="{28A0092B-C50C-407E-A947-70E740481C1C}">
                           <a14:useLocalDpi xmlns:a14="http://schemas.microsoft.com/office/drawing/2010/main" val="0"/>
@@ -1936,10 +1936,52 @@
         </w:rPr>
         <w:lastRenderedPageBreak/>
         <w:drawing>
-          <wp:inline distT="0" distB="0" distL="0" distR="0" wp14:anchorId="5117A7D3" wp14:editId="59D3B2FF">
+          <wp:inline distT="0" distB="0" distL="0" distR="0" wp14:anchorId="3F5BEFA8" wp14:editId="4505D5E6">
             <wp:extent cx="5274310" cy="3491865"/>
             <wp:effectExtent l="0" t="0" r="2540" b="0"/>
             <wp:docPr id="7" name="图片 7"/>
+            <wp:cNvGraphicFramePr>
+              <a:graphicFrameLocks xmlns:a="http://schemas.openxmlformats.org/drawingml/2006/main" noChangeAspect="1"/>
+            </wp:cNvGraphicFramePr>
+            <a:graphic xmlns:a="http://schemas.openxmlformats.org/drawingml/2006/main">
+              <a:graphicData uri="http://schemas.openxmlformats.org/drawingml/2006/picture">
+                <pic:pic xmlns:pic="http://schemas.openxmlformats.org/drawingml/2006/picture">
+                  <pic:nvPicPr>
+                    <pic:cNvPr id="1" name=""/>
+                    <pic:cNvPicPr/>
+                  </pic:nvPicPr>
+                  <pic:blipFill>
+                    <a:blip r:embed="rId15"/>
+                    <a:stretch>
+                      <a:fillRect/>
+                    </a:stretch>
+                  </pic:blipFill>
+                  <pic:spPr>
+                    <a:xfrm>
+                      <a:off x="0" y="0"/>
+                      <a:ext cx="5274310" cy="3491865"/>
+                    </a:xfrm>
+                    <a:prstGeom prst="rect">
+                      <a:avLst/>
+                    </a:prstGeom>
+                  </pic:spPr>
+                </pic:pic>
+              </a:graphicData>
+            </a:graphic>
+          </wp:inline>
+        </w:drawing>
+      </w:r>
+    </w:p>
+    <w:p>
+      <w:r>
+        <w:rPr>
+          <w:noProof/>
+        </w:rPr>
+        <w:drawing>
+          <wp:inline distT="0" distB="0" distL="0" distR="0" wp14:anchorId="0BEBB88B" wp14:editId="6D1353C2">
+            <wp:extent cx="3876190" cy="3028571"/>
+            <wp:effectExtent l="0" t="0" r="0" b="635"/>
+            <wp:docPr id="8" name="图片 8"/>
             <wp:cNvGraphicFramePr>
               <a:graphicFrameLocks xmlns:a="http://schemas.openxmlformats.org/drawingml/2006/main" noChangeAspect="1"/>
             </wp:cNvGraphicFramePr>
@@ -1959,48 +2001,6 @@
                   <pic:spPr>
                     <a:xfrm>
                       <a:off x="0" y="0"/>
-                      <a:ext cx="5274310" cy="3491865"/>
-                    </a:xfrm>
-                    <a:prstGeom prst="rect">
-                      <a:avLst/>
-                    </a:prstGeom>
-                  </pic:spPr>
-                </pic:pic>
-              </a:graphicData>
-            </a:graphic>
-          </wp:inline>
-        </w:drawing>
-      </w:r>
-    </w:p>
-    <w:p>
-      <w:r>
-        <w:rPr>
-          <w:noProof/>
-        </w:rPr>
-        <w:drawing>
-          <wp:inline distT="0" distB="0" distL="0" distR="0" wp14:anchorId="3CD6A64A" wp14:editId="2DCAEF27">
-            <wp:extent cx="3876190" cy="3028571"/>
-            <wp:effectExtent l="0" t="0" r="0" b="635"/>
-            <wp:docPr id="8" name="图片 8"/>
-            <wp:cNvGraphicFramePr>
-              <a:graphicFrameLocks xmlns:a="http://schemas.openxmlformats.org/drawingml/2006/main" noChangeAspect="1"/>
-            </wp:cNvGraphicFramePr>
-            <a:graphic xmlns:a="http://schemas.openxmlformats.org/drawingml/2006/main">
-              <a:graphicData uri="http://schemas.openxmlformats.org/drawingml/2006/picture">
-                <pic:pic xmlns:pic="http://schemas.openxmlformats.org/drawingml/2006/picture">
-                  <pic:nvPicPr>
-                    <pic:cNvPr id="1" name=""/>
-                    <pic:cNvPicPr/>
-                  </pic:nvPicPr>
-                  <pic:blipFill>
-                    <a:blip r:embed="rId17"/>
-                    <a:stretch>
-                      <a:fillRect/>
-                    </a:stretch>
-                  </pic:blipFill>
-                  <pic:spPr>
-                    <a:xfrm>
-                      <a:off x="0" y="0"/>
                       <a:ext cx="3876190" cy="3028571"/>
                     </a:xfrm>
                     <a:prstGeom prst="rect">
@@ -2201,7 +2201,7 @@
           <w:noProof/>
         </w:rPr>
         <w:drawing>
-          <wp:inline distT="0" distB="0" distL="0" distR="0" wp14:anchorId="0C73106F" wp14:editId="42FD68BB">
+          <wp:inline distT="0" distB="0" distL="0" distR="0" wp14:anchorId="19811A36" wp14:editId="08D75047">
             <wp:extent cx="4314286" cy="1619048"/>
             <wp:effectExtent l="0" t="0" r="0" b="635"/>
             <wp:docPr id="9" name="图片 9"/>
@@ -2216,7 +2216,7 @@
                     <pic:cNvPicPr/>
                   </pic:nvPicPr>
                   <pic:blipFill>
-                    <a:blip r:embed="rId18"/>
+                    <a:blip r:embed="rId17"/>
                     <a:stretch>
                       <a:fillRect/>
                     </a:stretch>
@@ -2476,7 +2476,7 @@
         </w:rPr>
         <w:lastRenderedPageBreak/>
         <w:drawing>
-          <wp:inline distT="0" distB="0" distL="0" distR="0" wp14:anchorId="3FBBB530" wp14:editId="74C79A59">
+          <wp:inline distT="0" distB="0" distL="0" distR="0" wp14:anchorId="472F7248" wp14:editId="024020BB">
             <wp:extent cx="5274310" cy="1729740"/>
             <wp:effectExtent l="0" t="0" r="2540" b="3810"/>
             <wp:docPr id="10" name="图片 10"/>
@@ -2491,7 +2491,7 @@
                     <pic:cNvPicPr/>
                   </pic:nvPicPr>
                   <pic:blipFill>
-                    <a:blip r:embed="rId19"/>
+                    <a:blip r:embed="rId18"/>
                     <a:stretch>
                       <a:fillRect/>
                     </a:stretch>
@@ -2766,6 +2766,9 @@
           <w:p>
             <w:pPr>
               <w:ind w:left="-3"/>
+              <w:rPr>
+                <w:rFonts w:hint="eastAsia"/>
+              </w:rPr>
             </w:pPr>
           </w:p>
           <w:p>
@@ -2788,10 +2791,53 @@
         </w:rPr>
         <w:lastRenderedPageBreak/>
         <w:drawing>
-          <wp:inline distT="0" distB="0" distL="0" distR="0" wp14:anchorId="075D365B" wp14:editId="2C905CF8">
+          <wp:inline distT="0" distB="0" distL="0" distR="0" wp14:anchorId="713460F9" wp14:editId="017935C3">
             <wp:extent cx="5274310" cy="2646680"/>
             <wp:effectExtent l="0" t="0" r="2540" b="1270"/>
             <wp:docPr id="14" name="图片 14"/>
+            <wp:cNvGraphicFramePr>
+              <a:graphicFrameLocks xmlns:a="http://schemas.openxmlformats.org/drawingml/2006/main" noChangeAspect="1"/>
+            </wp:cNvGraphicFramePr>
+            <a:graphic xmlns:a="http://schemas.openxmlformats.org/drawingml/2006/main">
+              <a:graphicData uri="http://schemas.openxmlformats.org/drawingml/2006/picture">
+                <pic:pic xmlns:pic="http://schemas.openxmlformats.org/drawingml/2006/picture">
+                  <pic:nvPicPr>
+                    <pic:cNvPr id="1" name=""/>
+                    <pic:cNvPicPr/>
+                  </pic:nvPicPr>
+                  <pic:blipFill>
+                    <a:blip r:embed="rId19"/>
+                    <a:stretch>
+                      <a:fillRect/>
+                    </a:stretch>
+                  </pic:blipFill>
+                  <pic:spPr>
+                    <a:xfrm>
+                      <a:off x="0" y="0"/>
+                      <a:ext cx="5274310" cy="2646680"/>
+                    </a:xfrm>
+                    <a:prstGeom prst="rect">
+                      <a:avLst/>
+                    </a:prstGeom>
+                  </pic:spPr>
+                </pic:pic>
+              </a:graphicData>
+            </a:graphic>
+          </wp:inline>
+        </w:drawing>
+      </w:r>
+    </w:p>
+    <w:p/>
+    <w:p>
+      <w:r>
+        <w:rPr>
+          <w:noProof/>
+        </w:rPr>
+        <w:drawing>
+          <wp:inline distT="0" distB="0" distL="0" distR="0" wp14:anchorId="22102347" wp14:editId="60261F6D">
+            <wp:extent cx="5274310" cy="2755265"/>
+            <wp:effectExtent l="0" t="0" r="2540" b="6985"/>
+            <wp:docPr id="15" name="图片 15"/>
             <wp:cNvGraphicFramePr>
               <a:graphicFrameLocks xmlns:a="http://schemas.openxmlformats.org/drawingml/2006/main" noChangeAspect="1"/>
             </wp:cNvGraphicFramePr>
@@ -2811,7 +2857,7 @@
                   <pic:spPr>
                     <a:xfrm>
                       <a:off x="0" y="0"/>
-                      <a:ext cx="5274310" cy="2646680"/>
+                      <a:ext cx="5274310" cy="2755265"/>
                     </a:xfrm>
                     <a:prstGeom prst="rect">
                       <a:avLst/>
@@ -2826,15 +2872,63 @@
     </w:p>
     <w:p/>
     <w:p>
+      <w:pPr>
+        <w:pStyle w:val="1"/>
+      </w:pPr>
+      <w:r>
+        <w:rPr>
+          <w:rFonts w:hint="eastAsia"/>
+        </w:rPr>
+        <w:lastRenderedPageBreak/>
+        <w:t>7</w:t>
+      </w:r>
+      <w:r>
+        <w:rPr>
+          <w:rFonts w:hint="eastAsia"/>
+        </w:rPr>
+        <w:t>、底部公开</w:t>
+      </w:r>
+      <w:r>
+        <w:t>信息</w:t>
+      </w:r>
+      <w:r>
+        <w:rPr>
+          <w:rFonts w:hint="eastAsia"/>
+        </w:rPr>
+        <w:t>（使用</w:t>
+      </w:r>
+      <w:r>
+        <w:rPr>
+          <w:rFonts w:hint="eastAsia"/>
+        </w:rPr>
+        <w:t>file</w:t>
+      </w:r>
+      <w:r>
+        <w:t>test</w:t>
+      </w:r>
+      <w:r>
+        <w:t>代码搜索才找到</w:t>
+      </w:r>
+      <w:r>
+        <w:t>footer.html</w:t>
+      </w:r>
+      <w:r>
+        <w:rPr>
+          <w:rFonts w:hint="eastAsia"/>
+        </w:rPr>
+        <w:t>）</w:t>
+      </w:r>
+    </w:p>
+    <w:p>
       <w:r>
         <w:rPr>
           <w:noProof/>
         </w:rPr>
         <w:drawing>
-          <wp:inline distT="0" distB="0" distL="0" distR="0" wp14:anchorId="51EE483C" wp14:editId="0927B8B8">
-            <wp:extent cx="5274310" cy="2755265"/>
-            <wp:effectExtent l="0" t="0" r="2540" b="6985"/>
-            <wp:docPr id="15" name="图片 15"/>
+          <wp:inline distT="0" distB="0" distL="0" distR="0" wp14:anchorId="31908CA0" wp14:editId="116FA733">
+            <wp:extent cx="5274310" cy="2265680"/>
+            <wp:effectExtent l="0" t="0" r="2540" b="1270"/>
+            <wp:docPr id="11" name="图片 11"/>
             <wp:cNvGraphicFramePr>
               <a:graphicFrameLocks xmlns:a="http://schemas.openxmlformats.org/drawingml/2006/main" noChangeAspect="1"/>
             </wp:cNvGraphicFramePr>
@@ -2854,7 +2948,7 @@
                   <pic:spPr>
                     <a:xfrm>
                       <a:off x="0" y="0"/>
-                      <a:ext cx="5274310" cy="2755265"/>
+                      <a:ext cx="5274310" cy="2265680"/>
                     </a:xfrm>
                     <a:prstGeom prst="rect">
                       <a:avLst/>
@@ -2870,50 +2964,28 @@
     <w:p/>
     <w:p>
       <w:pPr>
-        <w:pStyle w:val="1"/>
+        <w:pStyle w:val="2"/>
       </w:pPr>
       <w:r>
         <w:rPr>
           <w:rFonts w:hint="eastAsia"/>
         </w:rPr>
-        <w:lastRenderedPageBreak/>
-        <w:t>7</w:t>
-      </w:r>
-      <w:r>
-        <w:rPr>
-          <w:rFonts w:hint="eastAsia"/>
-        </w:rPr>
-        <w:t>、底部公开</w:t>
-      </w:r>
-      <w:r>
-        <w:t>信息</w:t>
-      </w:r>
-      <w:r>
-        <w:rPr>
-          <w:rFonts w:hint="eastAsia"/>
-        </w:rPr>
-        <w:t>（使用</w:t>
-      </w:r>
-      <w:r>
-        <w:rPr>
-          <w:rFonts w:hint="eastAsia"/>
-        </w:rPr>
-        <w:t>file</w:t>
-      </w:r>
-      <w:r>
-        <w:t>test</w:t>
-      </w:r>
-      <w:r>
-        <w:t>代码搜索才找到</w:t>
-      </w:r>
-      <w:r>
-        <w:t>footer.html</w:t>
-      </w:r>
-      <w:r>
-        <w:rPr>
-          <w:rFonts w:hint="eastAsia"/>
-        </w:rPr>
-        <w:t>）</w:t>
+        <w:t>1</w:t>
+      </w:r>
+      <w:r>
+        <w:rPr>
+          <w:rFonts w:hint="eastAsia"/>
+        </w:rPr>
+        <w:t>、</w:t>
+      </w:r>
+      <w:r>
+        <w:t>修改</w:t>
+      </w:r>
+      <w:r>
+        <w:rPr>
+          <w:rFonts w:hint="eastAsia"/>
+        </w:rPr>
+        <w:t>如下</w:t>
       </w:r>
     </w:p>
     <w:p>
@@ -2922,10 +2994,10 @@
           <w:noProof/>
         </w:rPr>
         <w:drawing>
-          <wp:inline distT="0" distB="0" distL="0" distR="0" wp14:anchorId="3CE65287" wp14:editId="32C39EF9">
-            <wp:extent cx="5274310" cy="2265680"/>
-            <wp:effectExtent l="0" t="0" r="2540" b="1270"/>
-            <wp:docPr id="11" name="图片 11"/>
+          <wp:inline distT="0" distB="0" distL="0" distR="0" wp14:anchorId="036E178A" wp14:editId="3189AB9A">
+            <wp:extent cx="5274310" cy="1447800"/>
+            <wp:effectExtent l="0" t="0" r="2540" b="0"/>
+            <wp:docPr id="12" name="图片 12"/>
             <wp:cNvGraphicFramePr>
               <a:graphicFrameLocks xmlns:a="http://schemas.openxmlformats.org/drawingml/2006/main" noChangeAspect="1"/>
             </wp:cNvGraphicFramePr>
@@ -2945,75 +3017,6 @@
                   <pic:spPr>
                     <a:xfrm>
                       <a:off x="0" y="0"/>
-                      <a:ext cx="5274310" cy="2265680"/>
-                    </a:xfrm>
-                    <a:prstGeom prst="rect">
-                      <a:avLst/>
-                    </a:prstGeom>
-                  </pic:spPr>
-                </pic:pic>
-              </a:graphicData>
-            </a:graphic>
-          </wp:inline>
-        </w:drawing>
-      </w:r>
-    </w:p>
-    <w:p/>
-    <w:p>
-      <w:pPr>
-        <w:pStyle w:val="2"/>
-      </w:pPr>
-      <w:r>
-        <w:rPr>
-          <w:rFonts w:hint="eastAsia"/>
-        </w:rPr>
-        <w:t>1</w:t>
-      </w:r>
-      <w:r>
-        <w:rPr>
-          <w:rFonts w:hint="eastAsia"/>
-        </w:rPr>
-        <w:t>、</w:t>
-      </w:r>
-      <w:r>
-        <w:t>修改</w:t>
-      </w:r>
-      <w:r>
-        <w:rPr>
-          <w:rFonts w:hint="eastAsia"/>
-        </w:rPr>
-        <w:t>如下</w:t>
-      </w:r>
-    </w:p>
-    <w:p>
-      <w:r>
-        <w:rPr>
-          <w:noProof/>
-        </w:rPr>
-        <w:drawing>
-          <wp:inline distT="0" distB="0" distL="0" distR="0" wp14:anchorId="3EBEEB64" wp14:editId="2967B757">
-            <wp:extent cx="5274310" cy="1447800"/>
-            <wp:effectExtent l="0" t="0" r="2540" b="0"/>
-            <wp:docPr id="12" name="图片 12"/>
-            <wp:cNvGraphicFramePr>
-              <a:graphicFrameLocks xmlns:a="http://schemas.openxmlformats.org/drawingml/2006/main" noChangeAspect="1"/>
-            </wp:cNvGraphicFramePr>
-            <a:graphic xmlns:a="http://schemas.openxmlformats.org/drawingml/2006/main">
-              <a:graphicData uri="http://schemas.openxmlformats.org/drawingml/2006/picture">
-                <pic:pic xmlns:pic="http://schemas.openxmlformats.org/drawingml/2006/picture">
-                  <pic:nvPicPr>
-                    <pic:cNvPr id="1" name=""/>
-                    <pic:cNvPicPr/>
-                  </pic:nvPicPr>
-                  <pic:blipFill>
-                    <a:blip r:embed="rId23"/>
-                    <a:stretch>
-                      <a:fillRect/>
-                    </a:stretch>
-                  </pic:blipFill>
-                  <pic:spPr>
-                    <a:xfrm>
-                      <a:off x="0" y="0"/>
                       <a:ext cx="5274310" cy="1447800"/>
                     </a:xfrm>
                     <a:prstGeom prst="rect">
@@ -3053,7 +3056,7 @@
           <w:noProof/>
         </w:rPr>
         <w:drawing>
-          <wp:inline distT="0" distB="0" distL="0" distR="0" wp14:anchorId="3B911D9B" wp14:editId="2311AEBA">
+          <wp:inline distT="0" distB="0" distL="0" distR="0" wp14:anchorId="0988FBB4" wp14:editId="672CEA2D">
             <wp:extent cx="5274310" cy="1266825"/>
             <wp:effectExtent l="0" t="0" r="2540" b="9525"/>
             <wp:docPr id="13" name="图片 13"/>
@@ -3068,7 +3071,7 @@
                     <pic:cNvPicPr/>
                   </pic:nvPicPr>
                   <pic:blipFill>
-                    <a:blip r:embed="rId24"/>
+                    <a:blip r:embed="rId23"/>
                     <a:stretch>
                       <a:fillRect/>
                     </a:stretch>
@@ -3314,7 +3317,7 @@
           <w:noProof/>
         </w:rPr>
         <w:drawing>
-          <wp:inline distT="0" distB="0" distL="0" distR="0" wp14:anchorId="2202BAFE" wp14:editId="37B08A7D">
+          <wp:inline distT="0" distB="0" distL="0" distR="0" wp14:anchorId="4120AC9F" wp14:editId="1D8B154C">
             <wp:extent cx="5274310" cy="843915"/>
             <wp:effectExtent l="0" t="0" r="2540" b="0"/>
             <wp:docPr id="16" name="图片 16"/>
@@ -3329,7 +3332,7 @@
                     <pic:cNvPicPr/>
                   </pic:nvPicPr>
                   <pic:blipFill>
-                    <a:blip r:embed="rId25"/>
+                    <a:blip r:embed="rId24"/>
                     <a:stretch>
                       <a:fillRect/>
                     </a:stretch>
@@ -3410,7 +3413,7 @@
           <w:noProof/>
         </w:rPr>
         <w:drawing>
-          <wp:inline distT="0" distB="0" distL="0" distR="0" wp14:anchorId="2F1D0480" wp14:editId="6EC19865">
+          <wp:inline distT="0" distB="0" distL="0" distR="0" wp14:anchorId="7BBCCDA9" wp14:editId="152AD06C">
             <wp:extent cx="5274310" cy="722630"/>
             <wp:effectExtent l="0" t="0" r="2540" b="1270"/>
             <wp:docPr id="17" name="图片 17"/>
@@ -3425,7 +3428,7 @@
                     <pic:cNvPicPr/>
                   </pic:nvPicPr>
                   <pic:blipFill>
-                    <a:blip r:embed="rId26"/>
+                    <a:blip r:embed="rId25"/>
                     <a:stretch>
                       <a:fillRect/>
                     </a:stretch>
@@ -3616,7 +3619,7 @@
         </w:rPr>
         <w:lastRenderedPageBreak/>
         <w:drawing>
-          <wp:inline distT="0" distB="0" distL="0" distR="0" wp14:anchorId="20254C31" wp14:editId="1805E2F0">
+          <wp:inline distT="0" distB="0" distL="0" distR="0" wp14:anchorId="268A74CF" wp14:editId="28AFFE2B">
             <wp:extent cx="5274310" cy="2181225"/>
             <wp:effectExtent l="0" t="0" r="2540" b="9525"/>
             <wp:docPr id="22" name="图片 22"/>
@@ -3631,7 +3634,7 @@
                     <pic:cNvPicPr/>
                   </pic:nvPicPr>
                   <pic:blipFill>
-                    <a:blip r:embed="rId27"/>
+                    <a:blip r:embed="rId26"/>
                     <a:stretch>
                       <a:fillRect/>
                     </a:stretch>
@@ -3732,7 +3735,7 @@
         <w:t>js</w:t>
       </w:r>
       <w:r>
-        <w:object w:dxaOrig="1755" w:dyaOrig="840">
+        <w:object w:dxaOrig="1755" w:dyaOrig="840" w14:anchorId="02B690B7">
           <v:shapetype id="_x0000_t75" coordsize="21600,21600" o:spt="75" o:preferrelative="t" path="m@4@5l@4@11@9@11@9@5xe" filled="f" stroked="f">
             <v:stroke joinstyle="miter"/>
             <v:formulas>
@@ -3752,10 +3755,10 @@
             <v:path o:extrusionok="f" gradientshapeok="t" o:connecttype="rect"/>
             <o:lock v:ext="edit" aspectratio="t"/>
           </v:shapetype>
-          <v:shape id="_x0000_i1025" type="#_x0000_t75" style="width:87.65pt;height:41.95pt" o:ole="">
-            <v:imagedata r:id="rId28" o:title=""/>
+          <v:shape id="_x0000_i1025" type="#_x0000_t75" style="width:87.85pt;height:41.85pt" o:ole="">
+            <v:imagedata r:id="rId27" o:title=""/>
           </v:shape>
-          <o:OLEObject Type="Embed" ProgID="Package" ShapeID="_x0000_i1025" DrawAspect="Content" ObjectID="_1571957372" r:id="rId29"/>
+          <o:OLEObject Type="Embed" ProgID="Package" ShapeID="_x0000_i1025" DrawAspect="Content" ObjectID="_1581778687" r:id="rId28"/>
         </w:object>
       </w:r>
       <w:r>
@@ -3774,7 +3777,7 @@
           <w:noProof/>
         </w:rPr>
         <w:drawing>
-          <wp:inline distT="0" distB="0" distL="0" distR="0" wp14:anchorId="5DDCD3BB" wp14:editId="1CE497D4">
+          <wp:inline distT="0" distB="0" distL="0" distR="0" wp14:anchorId="30DA6ED5" wp14:editId="46DABD9E">
             <wp:extent cx="5274310" cy="2433320"/>
             <wp:effectExtent l="0" t="0" r="2540" b="5080"/>
             <wp:docPr id="19" name="图片 19"/>
@@ -3789,7 +3792,7 @@
                     <pic:cNvPicPr/>
                   </pic:nvPicPr>
                   <pic:blipFill>
-                    <a:blip r:embed="rId30"/>
+                    <a:blip r:embed="rId29"/>
                     <a:stretch>
                       <a:fillRect/>
                     </a:stretch>
@@ -3917,7 +3920,7 @@
           <w:noProof/>
         </w:rPr>
         <w:drawing>
-          <wp:inline distT="0" distB="0" distL="0" distR="0" wp14:anchorId="3A3ADD2D" wp14:editId="1FF99040">
+          <wp:inline distT="0" distB="0" distL="0" distR="0" wp14:anchorId="50A937E1" wp14:editId="06D198A5">
             <wp:extent cx="5274310" cy="2774950"/>
             <wp:effectExtent l="0" t="0" r="2540" b="6350"/>
             <wp:docPr id="18" name="图片 18"/>
@@ -3932,7 +3935,7 @@
                     <pic:cNvPicPr/>
                   </pic:nvPicPr>
                   <pic:blipFill>
-                    <a:blip r:embed="rId31"/>
+                    <a:blip r:embed="rId30"/>
                     <a:stretch>
                       <a:fillRect/>
                     </a:stretch>
@@ -4259,7 +4262,7 @@
           <w:noProof/>
         </w:rPr>
         <w:drawing>
-          <wp:inline distT="0" distB="0" distL="0" distR="0" wp14:anchorId="5F4BE169" wp14:editId="300F7083">
+          <wp:inline distT="0" distB="0" distL="0" distR="0" wp14:anchorId="31D9A69E" wp14:editId="05D9C97A">
             <wp:extent cx="4495238" cy="3342857"/>
             <wp:effectExtent l="0" t="0" r="635" b="0"/>
             <wp:docPr id="20" name="图片 20"/>
@@ -4274,7 +4277,7 @@
                     <pic:cNvPicPr/>
                   </pic:nvPicPr>
                   <pic:blipFill>
-                    <a:blip r:embed="rId32"/>
+                    <a:blip r:embed="rId31"/>
                     <a:stretch>
                       <a:fillRect/>
                     </a:stretch>
@@ -4336,10 +4339,10 @@
         </w:rPr>
         <w:t>、注册有言</w:t>
       </w:r>
-      <w:hyperlink r:id="rId33" w:history="1">
+      <w:hyperlink r:id="rId32" w:history="1">
         <w:r>
           <w:rPr>
-            <w:rStyle w:val="a9"/>
+            <w:rStyle w:val="ac"/>
           </w:rPr>
           <w:t>http://www.uyan.cc/getcode</w:t>
         </w:r>
@@ -4368,7 +4371,7 @@
           <w:noProof/>
         </w:rPr>
         <w:drawing>
-          <wp:inline distT="0" distB="0" distL="0" distR="0" wp14:anchorId="3D1115ED" wp14:editId="6141E877">
+          <wp:inline distT="0" distB="0" distL="0" distR="0" wp14:anchorId="0F130B24" wp14:editId="689F11EF">
             <wp:extent cx="5274310" cy="2750699"/>
             <wp:effectExtent l="0" t="0" r="2540" b="0"/>
             <wp:docPr id="21" name="图片 21"/>
@@ -4383,7 +4386,7 @@
                     <pic:cNvPicPr/>
                   </pic:nvPicPr>
                   <pic:blipFill>
-                    <a:blip r:embed="rId34"/>
+                    <a:blip r:embed="rId33"/>
                     <a:stretch>
                       <a:fillRect/>
                     </a:stretch>
@@ -4435,7 +4438,15 @@
         <w:rPr>
           <w:rFonts w:hint="eastAsia"/>
         </w:rPr>
-        <w:t xml:space="preserve"> /about/index.html</w:t>
+        <w:t xml:space="preserve"> /ab</w:t>
+      </w:r>
+      <w:bookmarkStart w:id="0" w:name="_GoBack"/>
+      <w:bookmarkEnd w:id="0"/>
+      <w:r>
+        <w:rPr>
+          <w:rFonts w:hint="eastAsia"/>
+        </w:rPr>
+        <w:t>out/index.html</w:t>
       </w:r>
     </w:p>
     <w:p>
@@ -4444,7 +4455,7 @@
           <w:noProof/>
         </w:rPr>
         <w:drawing>
-          <wp:inline distT="0" distB="0" distL="0" distR="0" wp14:anchorId="43644F1A" wp14:editId="541DDD64">
+          <wp:inline distT="0" distB="0" distL="0" distR="0" wp14:anchorId="397FDDF5" wp14:editId="7972DB90">
             <wp:extent cx="5274310" cy="1886125"/>
             <wp:effectExtent l="0" t="0" r="2540" b="0"/>
             <wp:docPr id="23" name="图片 23"/>
@@ -4459,7 +4470,7 @@
                     <pic:cNvPicPr/>
                   </pic:nvPicPr>
                   <pic:blipFill>
-                    <a:blip r:embed="rId35"/>
+                    <a:blip r:embed="rId34"/>
                     <a:stretch>
                       <a:fillRect/>
                     </a:stretch>
@@ -4532,7 +4543,9 @@
             </w:r>
           </w:p>
           <w:p/>
-          <w:p/>
+          <w:p>
+            <w:bookmarkStart w:id="1" w:name="OLE_LINK1"/>
+          </w:p>
           <w:p>
             <w:pPr>
               <w:rPr>
@@ -4585,7 +4598,14 @@
               <w:t>&lt;!-- UY END --&gt;</w:t>
             </w:r>
           </w:p>
-          <w:p/>
+          <w:bookmarkEnd w:id="1"/>
+          <w:p>
+            <w:pPr>
+              <w:rPr>
+                <w:rFonts w:hint="eastAsia"/>
+              </w:rPr>
+            </w:pPr>
+          </w:p>
           <w:p>
             <w:r>
               <w:t>Building....</w:t>
@@ -4619,10 +4639,52 @@
           <w:noProof/>
         </w:rPr>
         <w:drawing>
-          <wp:inline distT="0" distB="0" distL="0" distR="0" wp14:anchorId="336238A4" wp14:editId="5F2236D8">
+          <wp:inline distT="0" distB="0" distL="0" distR="0" wp14:anchorId="465E222B" wp14:editId="24519308">
             <wp:extent cx="5274310" cy="2654858"/>
             <wp:effectExtent l="0" t="0" r="2540" b="0"/>
             <wp:docPr id="24" name="图片 24"/>
+            <wp:cNvGraphicFramePr>
+              <a:graphicFrameLocks xmlns:a="http://schemas.openxmlformats.org/drawingml/2006/main" noChangeAspect="1"/>
+            </wp:cNvGraphicFramePr>
+            <a:graphic xmlns:a="http://schemas.openxmlformats.org/drawingml/2006/main">
+              <a:graphicData uri="http://schemas.openxmlformats.org/drawingml/2006/picture">
+                <pic:pic xmlns:pic="http://schemas.openxmlformats.org/drawingml/2006/picture">
+                  <pic:nvPicPr>
+                    <pic:cNvPr id="0" name=""/>
+                    <pic:cNvPicPr/>
+                  </pic:nvPicPr>
+                  <pic:blipFill>
+                    <a:blip r:embed="rId35"/>
+                    <a:stretch>
+                      <a:fillRect/>
+                    </a:stretch>
+                  </pic:blipFill>
+                  <pic:spPr>
+                    <a:xfrm>
+                      <a:off x="0" y="0"/>
+                      <a:ext cx="5274310" cy="2654858"/>
+                    </a:xfrm>
+                    <a:prstGeom prst="rect">
+                      <a:avLst/>
+                    </a:prstGeom>
+                  </pic:spPr>
+                </pic:pic>
+              </a:graphicData>
+            </a:graphic>
+          </wp:inline>
+        </w:drawing>
+      </w:r>
+    </w:p>
+    <w:p>
+      <w:r>
+        <w:rPr>
+          <w:noProof/>
+        </w:rPr>
+        <w:drawing>
+          <wp:inline distT="0" distB="0" distL="0" distR="0" wp14:anchorId="6882515A" wp14:editId="6A77D36B">
+            <wp:extent cx="5274310" cy="2552913"/>
+            <wp:effectExtent l="0" t="0" r="2540" b="0"/>
+            <wp:docPr id="25" name="图片 25"/>
             <wp:cNvGraphicFramePr>
               <a:graphicFrameLocks xmlns:a="http://schemas.openxmlformats.org/drawingml/2006/main" noChangeAspect="1"/>
             </wp:cNvGraphicFramePr>
@@ -4642,48 +4704,6 @@
                   <pic:spPr>
                     <a:xfrm>
                       <a:off x="0" y="0"/>
-                      <a:ext cx="5274310" cy="2654858"/>
-                    </a:xfrm>
-                    <a:prstGeom prst="rect">
-                      <a:avLst/>
-                    </a:prstGeom>
-                  </pic:spPr>
-                </pic:pic>
-              </a:graphicData>
-            </a:graphic>
-          </wp:inline>
-        </w:drawing>
-      </w:r>
-    </w:p>
-    <w:p>
-      <w:r>
-        <w:rPr>
-          <w:noProof/>
-        </w:rPr>
-        <w:drawing>
-          <wp:inline distT="0" distB="0" distL="0" distR="0" wp14:anchorId="2E75A542" wp14:editId="40EECDA5">
-            <wp:extent cx="5274310" cy="2552913"/>
-            <wp:effectExtent l="0" t="0" r="2540" b="0"/>
-            <wp:docPr id="25" name="图片 25"/>
-            <wp:cNvGraphicFramePr>
-              <a:graphicFrameLocks xmlns:a="http://schemas.openxmlformats.org/drawingml/2006/main" noChangeAspect="1"/>
-            </wp:cNvGraphicFramePr>
-            <a:graphic xmlns:a="http://schemas.openxmlformats.org/drawingml/2006/main">
-              <a:graphicData uri="http://schemas.openxmlformats.org/drawingml/2006/picture">
-                <pic:pic xmlns:pic="http://schemas.openxmlformats.org/drawingml/2006/picture">
-                  <pic:nvPicPr>
-                    <pic:cNvPr id="0" name=""/>
-                    <pic:cNvPicPr/>
-                  </pic:nvPicPr>
-                  <pic:blipFill>
-                    <a:blip r:embed="rId37"/>
-                    <a:stretch>
-                      <a:fillRect/>
-                    </a:stretch>
-                  </pic:blipFill>
-                  <pic:spPr>
-                    <a:xfrm>
-                      <a:off x="0" y="0"/>
                       <a:ext cx="5274310" cy="2552913"/>
                     </a:xfrm>
                     <a:prstGeom prst="rect">
@@ -4775,7 +4795,7 @@
     <w:p>
       <w:r>
         <w:rPr>
-          <w:rStyle w:val="a5"/>
+          <w:rStyle w:val="a7"/>
           <w:rFonts w:ascii="Helvetica" w:hAnsi="Helvetica"/>
           <w:color w:val="413F3F"/>
           <w:bdr w:val="none" w:sz="0" w:space="0" w:color="auto" w:frame="1"/>
@@ -4785,7 +4805,7 @@
       </w:r>
       <w:r>
         <w:rPr>
-          <w:rStyle w:val="a5"/>
+          <w:rStyle w:val="a7"/>
           <w:rFonts w:ascii="Helvetica" w:hAnsi="Helvetica" w:hint="eastAsia"/>
           <w:color w:val="413F3F"/>
           <w:bdr w:val="none" w:sz="0" w:space="0" w:color="auto" w:frame="1"/>
@@ -4795,7 +4815,7 @@
       </w:r>
       <w:r>
         <w:rPr>
-          <w:rStyle w:val="a5"/>
+          <w:rStyle w:val="a7"/>
           <w:rFonts w:ascii="Helvetica" w:hAnsi="Helvetica"/>
           <w:color w:val="413F3F"/>
           <w:bdr w:val="none" w:sz="0" w:space="0" w:color="auto" w:frame="1"/>
@@ -4805,7 +4825,7 @@
       </w:r>
       <w:r>
         <w:rPr>
-          <w:rStyle w:val="a5"/>
+          <w:rStyle w:val="a7"/>
           <w:rFonts w:ascii="Helvetica" w:hAnsi="Helvetica"/>
           <w:color w:val="413F3F"/>
           <w:bdr w:val="none" w:sz="0" w:space="0" w:color="auto" w:frame="1"/>
@@ -4822,10 +4842,10 @@
         </w:rPr>
         <w:t> </w:t>
       </w:r>
-      <w:hyperlink r:id="rId38" w:history="1">
+      <w:hyperlink r:id="rId37" w:history="1">
         <w:r>
           <w:rPr>
-            <w:rStyle w:val="a9"/>
+            <w:rStyle w:val="ac"/>
             <w:rFonts w:ascii="Helvetica" w:hAnsi="Helvetica"/>
             <w:color w:val="2CA6CB"/>
             <w:bdr w:val="none" w:sz="0" w:space="0" w:color="auto" w:frame="1"/>
@@ -4866,7 +4886,7 @@
           <w:noProof/>
         </w:rPr>
         <w:drawing>
-          <wp:inline distT="0" distB="0" distL="0" distR="0" wp14:anchorId="261B2F31" wp14:editId="7C427679">
+          <wp:inline distT="0" distB="0" distL="0" distR="0" wp14:anchorId="11F69507" wp14:editId="3BBFE943">
             <wp:extent cx="5274310" cy="697747"/>
             <wp:effectExtent l="0" t="0" r="2540" b="7620"/>
             <wp:docPr id="26" name="图片 26"/>
@@ -4881,7 +4901,7 @@
                     <pic:cNvPicPr/>
                   </pic:nvPicPr>
                   <pic:blipFill>
-                    <a:blip r:embed="rId39"/>
+                    <a:blip r:embed="rId38"/>
                     <a:stretch>
                       <a:fillRect/>
                     </a:stretch>
@@ -5029,7 +5049,7 @@
           <w:noProof/>
         </w:rPr>
         <w:drawing>
-          <wp:inline distT="0" distB="0" distL="0" distR="0" wp14:anchorId="35D995BA" wp14:editId="19268BFA">
+          <wp:inline distT="0" distB="0" distL="0" distR="0" wp14:anchorId="4C648043" wp14:editId="46996AC6">
             <wp:extent cx="5274310" cy="1015793"/>
             <wp:effectExtent l="0" t="0" r="2540" b="0"/>
             <wp:docPr id="27" name="图片 27"/>
@@ -5044,7 +5064,7 @@
                     <pic:cNvPicPr/>
                   </pic:nvPicPr>
                   <pic:blipFill>
-                    <a:blip r:embed="rId40"/>
+                    <a:blip r:embed="rId39"/>
                     <a:stretch>
                       <a:fillRect/>
                     </a:stretch>
@@ -5097,7 +5117,7 @@
           <w:noProof/>
         </w:rPr>
         <w:drawing>
-          <wp:inline distT="0" distB="0" distL="0" distR="0" wp14:anchorId="54261B12" wp14:editId="1A34E974">
+          <wp:inline distT="0" distB="0" distL="0" distR="0" wp14:anchorId="06A1FF02" wp14:editId="0FC0915F">
             <wp:extent cx="3352381" cy="5590476"/>
             <wp:effectExtent l="0" t="0" r="635" b="0"/>
             <wp:docPr id="28" name="图片 28"/>
@@ -5112,7 +5132,7 @@
                     <pic:cNvPicPr/>
                   </pic:nvPicPr>
                   <pic:blipFill>
-                    <a:blip r:embed="rId41"/>
+                    <a:blip r:embed="rId40"/>
                     <a:stretch>
                       <a:fillRect/>
                     </a:stretch>
@@ -5665,7 +5685,7 @@
           <w:noProof/>
         </w:rPr>
         <w:drawing>
-          <wp:inline distT="0" distB="0" distL="0" distR="0" wp14:anchorId="14824AD8" wp14:editId="2CE7725F">
+          <wp:inline distT="0" distB="0" distL="0" distR="0" wp14:anchorId="6995B257" wp14:editId="2EE7A2BA">
             <wp:extent cx="4866667" cy="3238095"/>
             <wp:effectExtent l="0" t="0" r="0" b="635"/>
             <wp:docPr id="29" name="图片 29"/>
@@ -5680,7 +5700,7 @@
                     <pic:cNvPicPr/>
                   </pic:nvPicPr>
                   <pic:blipFill>
-                    <a:blip r:embed="rId42"/>
+                    <a:blip r:embed="rId41"/>
                     <a:stretch>
                       <a:fillRect/>
                     </a:stretch>
@@ -5782,11 +5802,25 @@
             <w:r>
               <w:t xml:space="preserve">  &lt;p class="asidetitle"&gt;</w:t>
             </w:r>
+            <w:bookmarkStart w:id="2" w:name="OLE_LINK2"/>
+            <w:bookmarkStart w:id="3" w:name="OLE_LINK3"/>
+            <w:bookmarkStart w:id="4" w:name="OLE_LINK4"/>
+            <w:bookmarkStart w:id="5" w:name="OLE_LINK5"/>
             <w:r>
               <w:rPr>
                 <w:color w:val="FF0000"/>
               </w:rPr>
-              <w:t>{{ lang.person }}&lt;</w:t>
+              <w:t>{{ lang.person }}</w:t>
+            </w:r>
+            <w:bookmarkEnd w:id="2"/>
+            <w:bookmarkEnd w:id="3"/>
+            <w:bookmarkEnd w:id="4"/>
+            <w:bookmarkEnd w:id="5"/>
+            <w:r>
+              <w:rPr>
+                <w:color w:val="FF0000"/>
+              </w:rPr>
+              <w:t>&lt;</w:t>
             </w:r>
             <w:r>
               <w:t>/p&gt;</w:t>
@@ -5836,7 +5870,13 @@
         </w:tc>
       </w:tr>
     </w:tbl>
-    <w:p/>
+    <w:p>
+      <w:pPr>
+        <w:rPr>
+          <w:rFonts w:hint="eastAsia"/>
+        </w:rPr>
+      </w:pPr>
+    </w:p>
     <w:p>
       <w:pPr>
         <w:pStyle w:val="1"/>
@@ -5942,10 +5982,96 @@
           <w:noProof/>
         </w:rPr>
         <w:drawing>
-          <wp:inline distT="0" distB="0" distL="0" distR="0" wp14:anchorId="4D79EE57" wp14:editId="314A8D59">
+          <wp:inline distT="0" distB="0" distL="0" distR="0" wp14:anchorId="075A7B5C" wp14:editId="353B3E55">
             <wp:extent cx="2857143" cy="4180952"/>
             <wp:effectExtent l="0" t="0" r="635" b="0"/>
             <wp:docPr id="30" name="图片 30"/>
+            <wp:cNvGraphicFramePr>
+              <a:graphicFrameLocks xmlns:a="http://schemas.openxmlformats.org/drawingml/2006/main" noChangeAspect="1"/>
+            </wp:cNvGraphicFramePr>
+            <a:graphic xmlns:a="http://schemas.openxmlformats.org/drawingml/2006/main">
+              <a:graphicData uri="http://schemas.openxmlformats.org/drawingml/2006/picture">
+                <pic:pic xmlns:pic="http://schemas.openxmlformats.org/drawingml/2006/picture">
+                  <pic:nvPicPr>
+                    <pic:cNvPr id="1" name=""/>
+                    <pic:cNvPicPr/>
+                  </pic:nvPicPr>
+                  <pic:blipFill>
+                    <a:blip r:embed="rId42"/>
+                    <a:stretch>
+                      <a:fillRect/>
+                    </a:stretch>
+                  </pic:blipFill>
+                  <pic:spPr>
+                    <a:xfrm>
+                      <a:off x="0" y="0"/>
+                      <a:ext cx="2857143" cy="4180952"/>
+                    </a:xfrm>
+                    <a:prstGeom prst="rect">
+                      <a:avLst/>
+                    </a:prstGeom>
+                  </pic:spPr>
+                </pic:pic>
+              </a:graphicData>
+            </a:graphic>
+          </wp:inline>
+        </w:drawing>
+      </w:r>
+    </w:p>
+    <w:p/>
+    <w:p/>
+    <w:p>
+      <w:pPr>
+        <w:pStyle w:val="1"/>
+      </w:pPr>
+      <w:r>
+        <w:rPr>
+          <w:rFonts w:hint="eastAsia"/>
+        </w:rPr>
+        <w:lastRenderedPageBreak/>
+        <w:t>13.3</w:t>
+      </w:r>
+      <w:r>
+        <w:rPr>
+          <w:rFonts w:hint="eastAsia"/>
+        </w:rPr>
+        <w:t>、</w:t>
+      </w:r>
+      <w:r>
+        <w:t>个人信息中添加微博，</w:t>
+      </w:r>
+      <w:r>
+        <w:t>twitter</w:t>
+      </w:r>
+      <w:r>
+        <w:rPr>
+          <w:rFonts w:hint="eastAsia"/>
+        </w:rPr>
+        <w:t>，</w:t>
+      </w:r>
+      <w:r>
+        <w:rPr>
+          <w:rFonts w:hint="eastAsia"/>
+        </w:rPr>
+        <w:t>G</w:t>
+      </w:r>
+      <w:r>
+        <w:t>mail</w:t>
+      </w:r>
+      <w:r>
+        <w:t>，样式如下</w:t>
+      </w:r>
+    </w:p>
+    <w:p>
+      <w:r>
+        <w:rPr>
+          <w:noProof/>
+        </w:rPr>
+        <w:drawing>
+          <wp:inline distT="0" distB="0" distL="0" distR="0" wp14:anchorId="3CD3086A" wp14:editId="06F69391">
+            <wp:extent cx="2780952" cy="3009524"/>
+            <wp:effectExtent l="0" t="0" r="635" b="635"/>
+            <wp:docPr id="31" name="图片 31"/>
             <wp:cNvGraphicFramePr>
               <a:graphicFrameLocks xmlns:a="http://schemas.openxmlformats.org/drawingml/2006/main" noChangeAspect="1"/>
             </wp:cNvGraphicFramePr>
@@ -5965,92 +6091,6 @@
                   <pic:spPr>
                     <a:xfrm>
                       <a:off x="0" y="0"/>
-                      <a:ext cx="2857143" cy="4180952"/>
-                    </a:xfrm>
-                    <a:prstGeom prst="rect">
-                      <a:avLst/>
-                    </a:prstGeom>
-                  </pic:spPr>
-                </pic:pic>
-              </a:graphicData>
-            </a:graphic>
-          </wp:inline>
-        </w:drawing>
-      </w:r>
-    </w:p>
-    <w:p/>
-    <w:p/>
-    <w:p>
-      <w:pPr>
-        <w:pStyle w:val="1"/>
-      </w:pPr>
-      <w:r>
-        <w:rPr>
-          <w:rFonts w:hint="eastAsia"/>
-        </w:rPr>
-        <w:lastRenderedPageBreak/>
-        <w:t>13.3</w:t>
-      </w:r>
-      <w:r>
-        <w:rPr>
-          <w:rFonts w:hint="eastAsia"/>
-        </w:rPr>
-        <w:t>、</w:t>
-      </w:r>
-      <w:r>
-        <w:t>个人信息中添加微博，</w:t>
-      </w:r>
-      <w:r>
-        <w:t>twitter</w:t>
-      </w:r>
-      <w:r>
-        <w:rPr>
-          <w:rFonts w:hint="eastAsia"/>
-        </w:rPr>
-        <w:t>，</w:t>
-      </w:r>
-      <w:r>
-        <w:rPr>
-          <w:rFonts w:hint="eastAsia"/>
-        </w:rPr>
-        <w:t>G</w:t>
-      </w:r>
-      <w:r>
-        <w:t>mail</w:t>
-      </w:r>
-      <w:r>
-        <w:t>，样式如下</w:t>
-      </w:r>
-    </w:p>
-    <w:p>
-      <w:r>
-        <w:rPr>
-          <w:noProof/>
-        </w:rPr>
-        <w:drawing>
-          <wp:inline distT="0" distB="0" distL="0" distR="0" wp14:anchorId="603EB953" wp14:editId="6CF4F102">
-            <wp:extent cx="2780952" cy="3009524"/>
-            <wp:effectExtent l="0" t="0" r="635" b="635"/>
-            <wp:docPr id="31" name="图片 31"/>
-            <wp:cNvGraphicFramePr>
-              <a:graphicFrameLocks xmlns:a="http://schemas.openxmlformats.org/drawingml/2006/main" noChangeAspect="1"/>
-            </wp:cNvGraphicFramePr>
-            <a:graphic xmlns:a="http://schemas.openxmlformats.org/drawingml/2006/main">
-              <a:graphicData uri="http://schemas.openxmlformats.org/drawingml/2006/picture">
-                <pic:pic xmlns:pic="http://schemas.openxmlformats.org/drawingml/2006/picture">
-                  <pic:nvPicPr>
-                    <pic:cNvPr id="1" name=""/>
-                    <pic:cNvPicPr/>
-                  </pic:nvPicPr>
-                  <pic:blipFill>
-                    <a:blip r:embed="rId44"/>
-                    <a:stretch>
-                      <a:fillRect/>
-                    </a:stretch>
-                  </pic:blipFill>
-                  <pic:spPr>
-                    <a:xfrm>
-                      <a:off x="0" y="0"/>
                       <a:ext cx="2780952" cy="3009524"/>
                     </a:xfrm>
                     <a:prstGeom prst="rect">
@@ -6202,7 +6242,7 @@
           <w:noProof/>
         </w:rPr>
         <w:drawing>
-          <wp:inline distT="0" distB="0" distL="0" distR="0" wp14:anchorId="4DAA0165" wp14:editId="4FB405C3">
+          <wp:inline distT="0" distB="0" distL="0" distR="0" wp14:anchorId="3C87D8F9" wp14:editId="429BA43F">
             <wp:extent cx="5274310" cy="2275205"/>
             <wp:effectExtent l="0" t="0" r="2540" b="0"/>
             <wp:docPr id="32" name="图片 32"/>
@@ -6217,7 +6257,7 @@
                     <pic:cNvPicPr/>
                   </pic:nvPicPr>
                   <pic:blipFill>
-                    <a:blip r:embed="rId45"/>
+                    <a:blip r:embed="rId44"/>
                     <a:stretch>
                       <a:fillRect/>
                     </a:stretch>
@@ -6384,7 +6424,7 @@
           <w:noProof/>
         </w:rPr>
         <w:drawing>
-          <wp:inline distT="0" distB="0" distL="0" distR="0" wp14:anchorId="2372436A" wp14:editId="0720C5BE">
+          <wp:inline distT="0" distB="0" distL="0" distR="0" wp14:anchorId="67F8CBEB" wp14:editId="4EB3D7B4">
             <wp:extent cx="5274310" cy="2265045"/>
             <wp:effectExtent l="0" t="0" r="2540" b="1905"/>
             <wp:docPr id="33" name="图片 33"/>
@@ -6399,7 +6439,7 @@
                     <pic:cNvPicPr/>
                   </pic:nvPicPr>
                   <pic:blipFill>
-                    <a:blip r:embed="rId46"/>
+                    <a:blip r:embed="rId45"/>
                     <a:stretch>
                       <a:fillRect/>
                     </a:stretch>
@@ -6559,7 +6599,7 @@
           <w:noProof/>
         </w:rPr>
         <w:drawing>
-          <wp:inline distT="0" distB="0" distL="0" distR="0" wp14:anchorId="604BEBE5" wp14:editId="082E643C">
+          <wp:inline distT="0" distB="0" distL="0" distR="0" wp14:anchorId="6466EC5B" wp14:editId="5B864256">
             <wp:extent cx="5274310" cy="732155"/>
             <wp:effectExtent l="0" t="0" r="2540" b="0"/>
             <wp:docPr id="34" name="图片 34"/>
@@ -6574,7 +6614,7 @@
                     <pic:cNvPicPr/>
                   </pic:nvPicPr>
                   <pic:blipFill>
-                    <a:blip r:embed="rId47"/>
+                    <a:blip r:embed="rId46"/>
                     <a:stretch>
                       <a:fillRect/>
                     </a:stretch>
@@ -6659,7 +6699,7 @@
           <w:noProof/>
         </w:rPr>
         <w:drawing>
-          <wp:inline distT="0" distB="0" distL="0" distR="0" wp14:anchorId="4A442133" wp14:editId="374994C0">
+          <wp:inline distT="0" distB="0" distL="0" distR="0" wp14:anchorId="48ABD0EE" wp14:editId="027B25B0">
             <wp:extent cx="5274310" cy="2019377"/>
             <wp:effectExtent l="0" t="0" r="2540" b="0"/>
             <wp:docPr id="35" name="图片 35"/>
@@ -6674,7 +6714,7 @@
                     <pic:cNvPicPr/>
                   </pic:nvPicPr>
                   <pic:blipFill>
-                    <a:blip r:embed="rId48"/>
+                    <a:blip r:embed="rId47"/>
                     <a:stretch>
                       <a:fillRect/>
                     </a:stretch>
@@ -7040,10 +7080,52 @@
           <w:noProof/>
         </w:rPr>
         <w:drawing>
-          <wp:inline distT="0" distB="0" distL="0" distR="0" wp14:anchorId="58AE0C08" wp14:editId="1AD3DEF0">
+          <wp:inline distT="0" distB="0" distL="0" distR="0" wp14:anchorId="496181A4" wp14:editId="3CB74CF8">
             <wp:extent cx="5274310" cy="2604801"/>
             <wp:effectExtent l="0" t="0" r="2540" b="5080"/>
             <wp:docPr id="38" name="图片 38"/>
+            <wp:cNvGraphicFramePr>
+              <a:graphicFrameLocks xmlns:a="http://schemas.openxmlformats.org/drawingml/2006/main" noChangeAspect="1"/>
+            </wp:cNvGraphicFramePr>
+            <a:graphic xmlns:a="http://schemas.openxmlformats.org/drawingml/2006/main">
+              <a:graphicData uri="http://schemas.openxmlformats.org/drawingml/2006/picture">
+                <pic:pic xmlns:pic="http://schemas.openxmlformats.org/drawingml/2006/picture">
+                  <pic:nvPicPr>
+                    <pic:cNvPr id="0" name=""/>
+                    <pic:cNvPicPr/>
+                  </pic:nvPicPr>
+                  <pic:blipFill>
+                    <a:blip r:embed="rId48"/>
+                    <a:stretch>
+                      <a:fillRect/>
+                    </a:stretch>
+                  </pic:blipFill>
+                  <pic:spPr>
+                    <a:xfrm>
+                      <a:off x="0" y="0"/>
+                      <a:ext cx="5274310" cy="2604801"/>
+                    </a:xfrm>
+                    <a:prstGeom prst="rect">
+                      <a:avLst/>
+                    </a:prstGeom>
+                  </pic:spPr>
+                </pic:pic>
+              </a:graphicData>
+            </a:graphic>
+          </wp:inline>
+        </w:drawing>
+      </w:r>
+    </w:p>
+    <w:p>
+      <w:r>
+        <w:rPr>
+          <w:noProof/>
+        </w:rPr>
+        <w:drawing>
+          <wp:inline distT="0" distB="0" distL="0" distR="0" wp14:anchorId="5F108F26" wp14:editId="19508278">
+            <wp:extent cx="5274310" cy="1075007"/>
+            <wp:effectExtent l="0" t="0" r="2540" b="0"/>
+            <wp:docPr id="37" name="图片 37"/>
             <wp:cNvGraphicFramePr>
               <a:graphicFrameLocks xmlns:a="http://schemas.openxmlformats.org/drawingml/2006/main" noChangeAspect="1"/>
             </wp:cNvGraphicFramePr>
@@ -7063,7 +7145,7 @@
                   <pic:spPr>
                     <a:xfrm>
                       <a:off x="0" y="0"/>
-                      <a:ext cx="5274310" cy="2604801"/>
+                      <a:ext cx="5274310" cy="1075007"/>
                     </a:xfrm>
                     <a:prstGeom prst="rect">
                       <a:avLst/>
@@ -7077,15 +7159,137 @@
       </w:r>
     </w:p>
     <w:p>
+      <w:pPr>
+        <w:pStyle w:val="2"/>
+      </w:pPr>
+      <w:r>
+        <w:rPr>
+          <w:rFonts w:hint="eastAsia"/>
+        </w:rPr>
+        <w:lastRenderedPageBreak/>
+        <w:t>4</w:t>
+      </w:r>
+      <w:r>
+        <w:rPr>
+          <w:rFonts w:hint="eastAsia"/>
+        </w:rPr>
+        <w:t>、测试，</w:t>
+      </w:r>
+      <w:r>
+        <w:rPr>
+          <w:rFonts w:hint="eastAsia"/>
+        </w:rPr>
+        <w:t>如果有</w:t>
+      </w:r>
+      <w:r>
+        <w:rPr>
+          <w:rFonts w:hint="eastAsia"/>
+        </w:rPr>
+        <w:t>ip</w:t>
+      </w:r>
+      <w:r>
+        <w:rPr>
+          <w:rFonts w:hint="eastAsia"/>
+        </w:rPr>
+        <w:t>进入博客浏览之后</w:t>
+      </w:r>
+      <w:r>
+        <w:rPr>
+          <w:rFonts w:hint="eastAsia"/>
+        </w:rPr>
+        <w:t>即可，查看</w:t>
+      </w:r>
+      <w:r>
+        <w:rPr>
+          <w:rFonts w:hint="eastAsia"/>
+        </w:rPr>
+        <w:t>，</w:t>
+      </w:r>
+    </w:p>
+    <w:p>
+      <w:pPr>
+        <w:pStyle w:val="3"/>
+      </w:pPr>
+      <w:r>
+        <w:rPr>
+          <w:rFonts w:hint="eastAsia"/>
+        </w:rPr>
+        <w:t>1</w:t>
+      </w:r>
+      <w:r>
+        <w:rPr>
+          <w:rFonts w:hint="eastAsia"/>
+        </w:rPr>
+        <w:t>、可以看到访问中的</w:t>
+      </w:r>
+      <w:r>
+        <w:rPr>
+          <w:rFonts w:hint="eastAsia"/>
+        </w:rPr>
+        <w:t>ip</w:t>
+      </w:r>
+    </w:p>
+    <w:p>
+      <w:pPr>
+        <w:pStyle w:val="3"/>
+      </w:pPr>
+      <w:r>
+        <w:rPr>
+          <w:rFonts w:hint="eastAsia"/>
+        </w:rPr>
+        <w:t>2</w:t>
+      </w:r>
+      <w:r>
+        <w:rPr>
+          <w:rFonts w:hint="eastAsia"/>
+        </w:rPr>
+        <w:t>、访问的时间</w:t>
+      </w:r>
+    </w:p>
+    <w:p>
+      <w:pPr>
+        <w:pStyle w:val="3"/>
+      </w:pPr>
+      <w:r>
+        <w:rPr>
+          <w:rFonts w:hint="eastAsia"/>
+        </w:rPr>
+        <w:t>3</w:t>
+      </w:r>
+      <w:r>
+        <w:rPr>
+          <w:rFonts w:hint="eastAsia"/>
+        </w:rPr>
+        <w:t>、访问者浏览器</w:t>
+      </w:r>
+    </w:p>
+    <w:p>
+      <w:pPr>
+        <w:pStyle w:val="3"/>
+      </w:pPr>
+      <w:r>
+        <w:rPr>
+          <w:rFonts w:hint="eastAsia"/>
+        </w:rPr>
+        <w:t>4</w:t>
+      </w:r>
+      <w:r>
+        <w:rPr>
+          <w:rFonts w:hint="eastAsia"/>
+        </w:rPr>
+        <w:t>、访问进入的页面，访问停止页面</w:t>
+      </w:r>
+    </w:p>
+    <w:p>
       <w:r>
         <w:rPr>
           <w:noProof/>
         </w:rPr>
         <w:drawing>
-          <wp:inline distT="0" distB="0" distL="0" distR="0" wp14:anchorId="032BEB5E" wp14:editId="0B6573FA">
-            <wp:extent cx="5274310" cy="1075007"/>
-            <wp:effectExtent l="0" t="0" r="2540" b="0"/>
-            <wp:docPr id="37" name="图片 37"/>
+          <wp:inline distT="0" distB="0" distL="0" distR="0" wp14:anchorId="40A9EB05" wp14:editId="51A9E5D9">
+            <wp:extent cx="5274310" cy="1154976"/>
+            <wp:effectExtent l="0" t="0" r="2540" b="7620"/>
+            <wp:docPr id="36" name="图片 36"/>
             <wp:cNvGraphicFramePr>
               <a:graphicFrameLocks xmlns:a="http://schemas.openxmlformats.org/drawingml/2006/main" noChangeAspect="1"/>
             </wp:cNvGraphicFramePr>
@@ -7105,7 +7309,7 @@
                   <pic:spPr>
                     <a:xfrm>
                       <a:off x="0" y="0"/>
-                      <a:ext cx="5274310" cy="1075007"/>
+                      <a:ext cx="5274310" cy="1154976"/>
                     </a:xfrm>
                     <a:prstGeom prst="rect">
                       <a:avLst/>
@@ -7118,6 +7322,42 @@
         </w:drawing>
       </w:r>
     </w:p>
+    <w:p/>
+    <w:p>
+      <w:pPr>
+        <w:pStyle w:val="1"/>
+      </w:pPr>
+      <w:r>
+        <w:rPr>
+          <w:rFonts w:hint="eastAsia"/>
+        </w:rPr>
+        <w:t>16</w:t>
+      </w:r>
+      <w:r>
+        <w:rPr>
+          <w:rFonts w:hint="eastAsia"/>
+        </w:rPr>
+        <w:t>、</w:t>
+      </w:r>
+      <w:r>
+        <w:rPr>
+          <w:rFonts w:hint="eastAsia"/>
+        </w:rPr>
+        <w:t>被百度收录，同上</w:t>
+      </w:r>
+      <w:r>
+        <w:rPr>
+          <w:rFonts w:hint="eastAsia"/>
+        </w:rPr>
+        <w:t>head.html</w:t>
+      </w:r>
+      <w:r>
+        <w:rPr>
+          <w:rFonts w:hint="eastAsia"/>
+        </w:rPr>
+        <w:t>中</w:t>
+      </w:r>
+    </w:p>
     <w:p>
       <w:pPr>
         <w:pStyle w:val="2"/>
@@ -7126,118 +7366,13 @@
         <w:rPr>
           <w:rFonts w:hint="eastAsia"/>
         </w:rPr>
-        <w:lastRenderedPageBreak/>
-        <w:t>4</w:t>
-      </w:r>
-      <w:r>
-        <w:rPr>
-          <w:rFonts w:hint="eastAsia"/>
-        </w:rPr>
-        <w:t>、测试，</w:t>
-      </w:r>
-      <w:r>
-        <w:rPr>
-          <w:rFonts w:hint="eastAsia"/>
-        </w:rPr>
-        <w:t>如果有</w:t>
-      </w:r>
-      <w:r>
-        <w:rPr>
-          <w:rFonts w:hint="eastAsia"/>
-        </w:rPr>
-        <w:t>ip</w:t>
-      </w:r>
-      <w:r>
-        <w:rPr>
-          <w:rFonts w:hint="eastAsia"/>
-        </w:rPr>
-        <w:t>进入博客浏览之后</w:t>
-      </w:r>
-      <w:r>
-        <w:rPr>
-          <w:rFonts w:hint="eastAsia"/>
-        </w:rPr>
-        <w:t>即可，查看</w:t>
-      </w:r>
-      <w:r>
-        <w:rPr>
-          <w:rFonts w:hint="eastAsia"/>
-        </w:rPr>
-        <w:t>，</w:t>
-      </w:r>
-    </w:p>
-    <w:p>
-      <w:pPr>
-        <w:pStyle w:val="3"/>
-      </w:pPr>
-      <w:r>
-        <w:rPr>
-          <w:rFonts w:hint="eastAsia"/>
-        </w:rPr>
         <w:t>1</w:t>
       </w:r>
       <w:r>
         <w:rPr>
           <w:rFonts w:hint="eastAsia"/>
         </w:rPr>
-        <w:t>、可以看到访问中的</w:t>
-      </w:r>
-      <w:r>
-        <w:rPr>
-          <w:rFonts w:hint="eastAsia"/>
-        </w:rPr>
-        <w:t>ip</w:t>
-      </w:r>
-    </w:p>
-    <w:p>
-      <w:pPr>
-        <w:pStyle w:val="3"/>
-      </w:pPr>
-      <w:r>
-        <w:rPr>
-          <w:rFonts w:hint="eastAsia"/>
-        </w:rPr>
-        <w:t>2</w:t>
-      </w:r>
-      <w:r>
-        <w:rPr>
-          <w:rFonts w:hint="eastAsia"/>
-        </w:rPr>
-        <w:t>、访问的时间</w:t>
-      </w:r>
-    </w:p>
-    <w:p>
-      <w:pPr>
-        <w:pStyle w:val="3"/>
-      </w:pPr>
-      <w:r>
-        <w:rPr>
-          <w:rFonts w:hint="eastAsia"/>
-        </w:rPr>
-        <w:t>3</w:t>
-      </w:r>
-      <w:r>
-        <w:rPr>
-          <w:rFonts w:hint="eastAsia"/>
-        </w:rPr>
-        <w:t>、访问者浏览器</w:t>
-      </w:r>
-    </w:p>
-    <w:p>
-      <w:pPr>
-        <w:pStyle w:val="3"/>
-      </w:pPr>
-      <w:r>
-        <w:rPr>
-          <w:rFonts w:hint="eastAsia"/>
-        </w:rPr>
-        <w:t>4</w:t>
-      </w:r>
-      <w:r>
-        <w:rPr>
-          <w:rFonts w:hint="eastAsia"/>
-        </w:rPr>
-        <w:t>、访问进入的页面，访问停止页面</w:t>
+        <w:t>、百度搜索，提交网址</w:t>
       </w:r>
     </w:p>
     <w:p>
@@ -7246,10 +7381,10 @@
           <w:noProof/>
         </w:rPr>
         <w:drawing>
-          <wp:inline distT="0" distB="0" distL="0" distR="0" wp14:anchorId="4F9A14D9" wp14:editId="63E8EB6E">
-            <wp:extent cx="5274310" cy="1154976"/>
-            <wp:effectExtent l="0" t="0" r="2540" b="7620"/>
-            <wp:docPr id="36" name="图片 36"/>
+          <wp:inline distT="0" distB="0" distL="0" distR="0" wp14:anchorId="7DE39729" wp14:editId="1F2AFE3A">
+            <wp:extent cx="5274310" cy="2879505"/>
+            <wp:effectExtent l="0" t="0" r="2540" b="0"/>
+            <wp:docPr id="40" name="图片 40"/>
             <wp:cNvGraphicFramePr>
               <a:graphicFrameLocks xmlns:a="http://schemas.openxmlformats.org/drawingml/2006/main" noChangeAspect="1"/>
             </wp:cNvGraphicFramePr>
@@ -7269,7 +7404,7 @@
                   <pic:spPr>
                     <a:xfrm>
                       <a:off x="0" y="0"/>
-                      <a:ext cx="5274310" cy="1154976"/>
+                      <a:ext cx="5274310" cy="2879505"/>
                     </a:xfrm>
                     <a:prstGeom prst="rect">
                       <a:avLst/>
@@ -7282,69 +7417,17 @@
         </w:drawing>
       </w:r>
     </w:p>
-    <w:p/>
-    <w:p>
-      <w:pPr>
-        <w:pStyle w:val="1"/>
-      </w:pPr>
-      <w:r>
-        <w:rPr>
-          <w:rFonts w:hint="eastAsia"/>
-        </w:rPr>
-        <w:t>16</w:t>
-      </w:r>
-      <w:r>
-        <w:rPr>
-          <w:rFonts w:hint="eastAsia"/>
-        </w:rPr>
-        <w:t>、</w:t>
-      </w:r>
-      <w:r>
-        <w:rPr>
-          <w:rFonts w:hint="eastAsia"/>
-        </w:rPr>
-        <w:t>被百度收录，同上</w:t>
-      </w:r>
-      <w:r>
-        <w:rPr>
-          <w:rFonts w:hint="eastAsia"/>
-        </w:rPr>
-        <w:t>head.html</w:t>
-      </w:r>
-      <w:r>
-        <w:rPr>
-          <w:rFonts w:hint="eastAsia"/>
-        </w:rPr>
-        <w:t>中</w:t>
-      </w:r>
-    </w:p>
-    <w:p>
-      <w:pPr>
-        <w:pStyle w:val="2"/>
-      </w:pPr>
-      <w:r>
-        <w:rPr>
-          <w:rFonts w:hint="eastAsia"/>
-        </w:rPr>
-        <w:t>1</w:t>
-      </w:r>
-      <w:r>
-        <w:rPr>
-          <w:rFonts w:hint="eastAsia"/>
-        </w:rPr>
-        <w:t>、百度搜索，提交网址</w:t>
-      </w:r>
-    </w:p>
     <w:p>
       <w:r>
         <w:rPr>
           <w:noProof/>
         </w:rPr>
+        <w:lastRenderedPageBreak/>
         <w:drawing>
-          <wp:inline distT="0" distB="0" distL="0" distR="0" wp14:anchorId="62B4787E" wp14:editId="707DD6C8">
-            <wp:extent cx="5274310" cy="2879505"/>
-            <wp:effectExtent l="0" t="0" r="2540" b="0"/>
-            <wp:docPr id="40" name="图片 40"/>
+          <wp:inline distT="0" distB="0" distL="0" distR="0" wp14:anchorId="4F67B423" wp14:editId="58767DFA">
+            <wp:extent cx="5274310" cy="2278209"/>
+            <wp:effectExtent l="0" t="0" r="2540" b="8255"/>
+            <wp:docPr id="41" name="图片 41"/>
             <wp:cNvGraphicFramePr>
               <a:graphicFrameLocks xmlns:a="http://schemas.openxmlformats.org/drawingml/2006/main" noChangeAspect="1"/>
             </wp:cNvGraphicFramePr>
@@ -7364,49 +7447,6 @@
                   <pic:spPr>
                     <a:xfrm>
                       <a:off x="0" y="0"/>
-                      <a:ext cx="5274310" cy="2879505"/>
-                    </a:xfrm>
-                    <a:prstGeom prst="rect">
-                      <a:avLst/>
-                    </a:prstGeom>
-                  </pic:spPr>
-                </pic:pic>
-              </a:graphicData>
-            </a:graphic>
-          </wp:inline>
-        </w:drawing>
-      </w:r>
-    </w:p>
-    <w:p>
-      <w:r>
-        <w:rPr>
-          <w:noProof/>
-        </w:rPr>
-        <w:lastRenderedPageBreak/>
-        <w:drawing>
-          <wp:inline distT="0" distB="0" distL="0" distR="0" wp14:anchorId="49E9B1E5" wp14:editId="1DE917FB">
-            <wp:extent cx="5274310" cy="2278209"/>
-            <wp:effectExtent l="0" t="0" r="2540" b="8255"/>
-            <wp:docPr id="41" name="图片 41"/>
-            <wp:cNvGraphicFramePr>
-              <a:graphicFrameLocks xmlns:a="http://schemas.openxmlformats.org/drawingml/2006/main" noChangeAspect="1"/>
-            </wp:cNvGraphicFramePr>
-            <a:graphic xmlns:a="http://schemas.openxmlformats.org/drawingml/2006/main">
-              <a:graphicData uri="http://schemas.openxmlformats.org/drawingml/2006/picture">
-                <pic:pic xmlns:pic="http://schemas.openxmlformats.org/drawingml/2006/picture">
-                  <pic:nvPicPr>
-                    <pic:cNvPr id="0" name=""/>
-                    <pic:cNvPicPr/>
-                  </pic:nvPicPr>
-                  <pic:blipFill>
-                    <a:blip r:embed="rId53"/>
-                    <a:stretch>
-                      <a:fillRect/>
-                    </a:stretch>
-                  </pic:blipFill>
-                  <pic:spPr>
-                    <a:xfrm>
-                      <a:off x="0" y="0"/>
                       <a:ext cx="5274310" cy="2278209"/>
                     </a:xfrm>
                     <a:prstGeom prst="rect">
@@ -7445,7 +7485,7 @@
           <w:noProof/>
         </w:rPr>
         <w:drawing>
-          <wp:inline distT="0" distB="0" distL="0" distR="0" wp14:anchorId="08BEEAF0" wp14:editId="1BBAA74E">
+          <wp:inline distT="0" distB="0" distL="0" distR="0" wp14:anchorId="54CBC2CD" wp14:editId="27FD0A4A">
             <wp:extent cx="5274310" cy="2914300"/>
             <wp:effectExtent l="0" t="0" r="2540" b="635"/>
             <wp:docPr id="42" name="图片 42"/>
@@ -7460,7 +7500,7 @@
                     <pic:cNvPicPr/>
                   </pic:nvPicPr>
                   <pic:blipFill>
-                    <a:blip r:embed="rId54"/>
+                    <a:blip r:embed="rId53"/>
                     <a:stretch>
                       <a:fillRect/>
                     </a:stretch>
@@ -7569,10 +7609,10 @@
       </w:r>
     </w:p>
     <w:p>
-      <w:hyperlink r:id="rId55" w:history="1">
+      <w:hyperlink r:id="rId54" w:history="1">
         <w:r>
           <w:rPr>
-            <w:rStyle w:val="a9"/>
+            <w:rStyle w:val="ac"/>
           </w:rPr>
           <w:t>https://jinshuju.net</w:t>
         </w:r>
@@ -8795,7 +8835,7 @@
           <w:noProof/>
         </w:rPr>
         <w:drawing>
-          <wp:inline distT="0" distB="0" distL="0" distR="0" wp14:anchorId="63115F49" wp14:editId="7C4FDCBD">
+          <wp:inline distT="0" distB="0" distL="0" distR="0" wp14:anchorId="31808E3A" wp14:editId="2BDD1CA4">
             <wp:extent cx="5274310" cy="3393506"/>
             <wp:effectExtent l="0" t="0" r="2540" b="0"/>
             <wp:docPr id="39" name="图片 39"/>
@@ -8810,7 +8850,7 @@
                     <pic:cNvPicPr/>
                   </pic:nvPicPr>
                   <pic:blipFill>
-                    <a:blip r:embed="rId56"/>
+                    <a:blip r:embed="rId55"/>
                     <a:stretch>
                       <a:fillRect/>
                     </a:stretch>
@@ -8887,10 +8927,10 @@
         </w:rPr>
         <w:t xml:space="preserve"> </w:t>
       </w:r>
-      <w:hyperlink r:id="rId57" w:history="1">
+      <w:hyperlink r:id="rId56" w:history="1">
         <w:r>
           <w:rPr>
-            <w:rStyle w:val="a9"/>
+            <w:rStyle w:val="ac"/>
           </w:rPr>
           <w:t>http://tv.dsqndh.com/</w:t>
         </w:r>
@@ -9132,10 +9172,161 @@
           <w:noProof/>
         </w:rPr>
         <w:drawing>
-          <wp:inline distT="0" distB="0" distL="0" distR="0" wp14:anchorId="131EFFF4" wp14:editId="40B6D59F">
+          <wp:inline distT="0" distB="0" distL="0" distR="0" wp14:anchorId="5CA083B0" wp14:editId="14E8D50D">
             <wp:extent cx="5274310" cy="2999764"/>
             <wp:effectExtent l="0" t="0" r="2540" b="0"/>
             <wp:docPr id="45" name="图片 45"/>
+            <wp:cNvGraphicFramePr>
+              <a:graphicFrameLocks xmlns:a="http://schemas.openxmlformats.org/drawingml/2006/main" noChangeAspect="1"/>
+            </wp:cNvGraphicFramePr>
+            <a:graphic xmlns:a="http://schemas.openxmlformats.org/drawingml/2006/main">
+              <a:graphicData uri="http://schemas.openxmlformats.org/drawingml/2006/picture">
+                <pic:pic xmlns:pic="http://schemas.openxmlformats.org/drawingml/2006/picture">
+                  <pic:nvPicPr>
+                    <pic:cNvPr id="0" name=""/>
+                    <pic:cNvPicPr/>
+                  </pic:nvPicPr>
+                  <pic:blipFill>
+                    <a:blip r:embed="rId57"/>
+                    <a:stretch>
+                      <a:fillRect/>
+                    </a:stretch>
+                  </pic:blipFill>
+                  <pic:spPr>
+                    <a:xfrm>
+                      <a:off x="0" y="0"/>
+                      <a:ext cx="5274310" cy="2999764"/>
+                    </a:xfrm>
+                    <a:prstGeom prst="rect">
+                      <a:avLst/>
+                    </a:prstGeom>
+                  </pic:spPr>
+                </pic:pic>
+              </a:graphicData>
+            </a:graphic>
+          </wp:inline>
+        </w:drawing>
+      </w:r>
+    </w:p>
+    <w:p/>
+    <w:p>
+      <w:pPr>
+        <w:pStyle w:val="1"/>
+      </w:pPr>
+      <w:r>
+        <w:rPr>
+          <w:rFonts w:hint="eastAsia"/>
+        </w:rPr>
+        <w:t>20</w:t>
+      </w:r>
+      <w:r>
+        <w:rPr>
+          <w:rFonts w:hint="eastAsia"/>
+        </w:rPr>
+        <w:t>、本博客默认直接显示文章内容，所以上面的视频会自动播放，</w:t>
+      </w:r>
+    </w:p>
+    <w:p>
+      <w:pPr>
+        <w:pStyle w:val="2"/>
+      </w:pPr>
+      <w:r>
+        <w:rPr>
+          <w:rFonts w:hint="eastAsia"/>
+        </w:rPr>
+        <w:t>1</w:t>
+      </w:r>
+      <w:r>
+        <w:rPr>
+          <w:rFonts w:hint="eastAsia"/>
+        </w:rPr>
+        <w:t>、为了解决这个问题，所以我们将网站的首页不自动显示，</w:t>
+      </w:r>
+      <w:r>
+        <w:rPr>
+          <w:rFonts w:hint="eastAsia"/>
+        </w:rPr>
+        <w:t>config.yml</w:t>
+      </w:r>
+      <w:r>
+        <w:rPr>
+          <w:rFonts w:hint="eastAsia"/>
+        </w:rPr>
+        <w:t>中进行设置</w:t>
+      </w:r>
+    </w:p>
+    <w:tbl>
+      <w:tblPr>
+        <w:tblW w:w="0" w:type="auto"/>
+        <w:tblInd w:w="-928" w:type="dxa"/>
+        <w:tblBorders>
+          <w:top w:val="single" w:sz="4" w:space="0" w:color="auto"/>
+          <w:left w:val="single" w:sz="4" w:space="0" w:color="auto"/>
+          <w:bottom w:val="single" w:sz="4" w:space="0" w:color="auto"/>
+          <w:right w:val="single" w:sz="4" w:space="0" w:color="auto"/>
+          <w:insideH w:val="single" w:sz="4" w:space="0" w:color="auto"/>
+          <w:insideV w:val="single" w:sz="4" w:space="0" w:color="auto"/>
+        </w:tblBorders>
+        <w:tblLook w:val="0000" w:firstRow="0" w:lastRow="0" w:firstColumn="0" w:lastColumn="0" w:noHBand="0" w:noVBand="0"/>
+      </w:tblPr>
+      <w:tblGrid>
+        <w:gridCol w:w="9329"/>
+      </w:tblGrid>
+      <w:tr>
+        <w:trPr>
+          <w:trHeight w:val="2043"/>
+        </w:trPr>
+        <w:tc>
+          <w:tcPr>
+            <w:tcW w:w="9329" w:type="dxa"/>
+          </w:tcPr>
+          <w:p>
+            <w:r>
+              <w:t>#### index post is expanding or not</w:t>
+            </w:r>
+          </w:p>
+          <w:p>
+            <w:r>
+              <w:t>index:</w:t>
+            </w:r>
+          </w:p>
+          <w:p>
+            <w:r>
+              <w:t xml:space="preserve">  </w:t>
+            </w:r>
+            <w:bookmarkStart w:id="6" w:name="OLE_LINK6"/>
+            <w:bookmarkStart w:id="7" w:name="OLE_LINK7"/>
+            <w:r>
+              <w:rPr>
+                <w:highlight w:val="yellow"/>
+              </w:rPr>
+              <w:t>expand: flase</w:t>
+            </w:r>
+            <w:bookmarkEnd w:id="6"/>
+            <w:bookmarkEnd w:id="7"/>
+            <w:r>
+              <w:t xml:space="preserve">          </w:t>
+            </w:r>
+          </w:p>
+          <w:p>
+            <w:r>
+              <w:t xml:space="preserve">  excerpt_link: Read More</w:t>
+            </w:r>
+          </w:p>
+        </w:tc>
+      </w:tr>
+    </w:tbl>
+    <w:p>
+      <w:r>
+        <w:rPr>
+          <w:noProof/>
+        </w:rPr>
+        <w:lastRenderedPageBreak/>
+        <w:drawing>
+          <wp:inline distT="0" distB="0" distL="0" distR="0" wp14:anchorId="43420C98" wp14:editId="57E9F7E3">
+            <wp:extent cx="5274310" cy="2987555"/>
+            <wp:effectExtent l="0" t="0" r="2540" b="3810"/>
+            <wp:docPr id="46" name="图片 46"/>
             <wp:cNvGraphicFramePr>
               <a:graphicFrameLocks xmlns:a="http://schemas.openxmlformats.org/drawingml/2006/main" noChangeAspect="1"/>
             </wp:cNvGraphicFramePr>
@@ -9155,158 +9346,6 @@
                   <pic:spPr>
                     <a:xfrm>
                       <a:off x="0" y="0"/>
-                      <a:ext cx="5274310" cy="2999764"/>
-                    </a:xfrm>
-                    <a:prstGeom prst="rect">
-                      <a:avLst/>
-                    </a:prstGeom>
-                  </pic:spPr>
-                </pic:pic>
-              </a:graphicData>
-            </a:graphic>
-          </wp:inline>
-        </w:drawing>
-      </w:r>
-    </w:p>
-    <w:p/>
-    <w:p>
-      <w:pPr>
-        <w:pStyle w:val="1"/>
-      </w:pPr>
-      <w:r>
-        <w:rPr>
-          <w:rFonts w:hint="eastAsia"/>
-        </w:rPr>
-        <w:t>20</w:t>
-      </w:r>
-      <w:r>
-        <w:rPr>
-          <w:rFonts w:hint="eastAsia"/>
-        </w:rPr>
-        <w:t>、本博客默认直接显示文章内容，所以上面的视频会自动播放，</w:t>
-      </w:r>
-    </w:p>
-    <w:p>
-      <w:pPr>
-        <w:pStyle w:val="2"/>
-      </w:pPr>
-      <w:r>
-        <w:rPr>
-          <w:rFonts w:hint="eastAsia"/>
-        </w:rPr>
-        <w:t>1</w:t>
-      </w:r>
-      <w:r>
-        <w:rPr>
-          <w:rFonts w:hint="eastAsia"/>
-        </w:rPr>
-        <w:t>、为了解决这个问题，所以我们将网站的首页不自动显示，</w:t>
-      </w:r>
-      <w:r>
-        <w:rPr>
-          <w:rFonts w:hint="eastAsia"/>
-        </w:rPr>
-        <w:t>config.yml</w:t>
-      </w:r>
-      <w:r>
-        <w:rPr>
-          <w:rFonts w:hint="eastAsia"/>
-        </w:rPr>
-        <w:t>中进行设置</w:t>
-      </w:r>
-    </w:p>
-    <w:tbl>
-      <w:tblPr>
-        <w:tblW w:w="0" w:type="auto"/>
-        <w:tblInd w:w="-928" w:type="dxa"/>
-        <w:tblBorders>
-          <w:top w:val="single" w:sz="4" w:space="0" w:color="auto"/>
-          <w:left w:val="single" w:sz="4" w:space="0" w:color="auto"/>
-          <w:bottom w:val="single" w:sz="4" w:space="0" w:color="auto"/>
-          <w:right w:val="single" w:sz="4" w:space="0" w:color="auto"/>
-          <w:insideH w:val="single" w:sz="4" w:space="0" w:color="auto"/>
-          <w:insideV w:val="single" w:sz="4" w:space="0" w:color="auto"/>
-        </w:tblBorders>
-        <w:tblLook w:val="0000" w:firstRow="0" w:lastRow="0" w:firstColumn="0" w:lastColumn="0" w:noHBand="0" w:noVBand="0"/>
-      </w:tblPr>
-      <w:tblGrid>
-        <w:gridCol w:w="9329"/>
-      </w:tblGrid>
-      <w:tr>
-        <w:trPr>
-          <w:trHeight w:val="2066"/>
-        </w:trPr>
-        <w:tc>
-          <w:tcPr>
-            <w:tcW w:w="9329" w:type="dxa"/>
-          </w:tcPr>
-          <w:p>
-            <w:r>
-              <w:t>#### index post is expanding or not</w:t>
-            </w:r>
-          </w:p>
-          <w:p>
-            <w:r>
-              <w:t>index:</w:t>
-            </w:r>
-          </w:p>
-          <w:p>
-            <w:r>
-              <w:t xml:space="preserve">  </w:t>
-            </w:r>
-            <w:r>
-              <w:rPr>
-                <w:highlight w:val="yellow"/>
-              </w:rPr>
-              <w:t>expand: flase</w:t>
-            </w:r>
-            <w:r>
-              <w:t xml:space="preserve">          </w:t>
-            </w:r>
-          </w:p>
-          <w:p>
-            <w:r>
-              <w:t xml:space="preserve">  excerpt_link: Read More</w:t>
-            </w:r>
-          </w:p>
-        </w:tc>
-      </w:tr>
-    </w:tbl>
-    <w:p>
-      <w:pPr>
-        <w:rPr>
-          <w:rFonts w:hint="eastAsia"/>
-        </w:rPr>
-      </w:pPr>
-      <w:r>
-        <w:rPr>
-          <w:noProof/>
-        </w:rPr>
-        <w:lastRenderedPageBreak/>
-        <w:drawing>
-          <wp:inline distT="0" distB="0" distL="0" distR="0" wp14:anchorId="5B82CF26" wp14:editId="0F08B1BF">
-            <wp:extent cx="5274310" cy="2987555"/>
-            <wp:effectExtent l="0" t="0" r="2540" b="3810"/>
-            <wp:docPr id="46" name="图片 46"/>
-            <wp:cNvGraphicFramePr>
-              <a:graphicFrameLocks xmlns:a="http://schemas.openxmlformats.org/drawingml/2006/main" noChangeAspect="1"/>
-            </wp:cNvGraphicFramePr>
-            <a:graphic xmlns:a="http://schemas.openxmlformats.org/drawingml/2006/main">
-              <a:graphicData uri="http://schemas.openxmlformats.org/drawingml/2006/picture">
-                <pic:pic xmlns:pic="http://schemas.openxmlformats.org/drawingml/2006/picture">
-                  <pic:nvPicPr>
-                    <pic:cNvPr id="0" name=""/>
-                    <pic:cNvPicPr/>
-                  </pic:nvPicPr>
-                  <pic:blipFill>
-                    <a:blip r:embed="rId59"/>
-                    <a:stretch>
-                      <a:fillRect/>
-                    </a:stretch>
-                  </pic:blipFill>
-                  <pic:spPr>
-                    <a:xfrm>
-                      <a:off x="0" y="0"/>
                       <a:ext cx="5274310" cy="2987555"/>
                     </a:xfrm>
                     <a:prstGeom prst="rect">
@@ -9320,19 +9359,10 @@
         </w:drawing>
       </w:r>
     </w:p>
-    <w:p>
-      <w:pPr>
-        <w:rPr>
-          <w:rFonts w:hint="eastAsia"/>
-        </w:rPr>
-      </w:pPr>
-    </w:p>
+    <w:p/>
     <w:p>
       <w:pPr>
         <w:pStyle w:val="1"/>
-        <w:rPr>
-          <w:rFonts w:hint="eastAsia"/>
-        </w:rPr>
       </w:pPr>
       <w:r>
         <w:rPr>
@@ -9363,8 +9393,6 @@
         </w:rPr>
         <w:t>空间</w:t>
       </w:r>
-      <w:bookmarkStart w:id="0" w:name="_GoBack"/>
-      <w:bookmarkEnd w:id="0"/>
     </w:p>
     <w:sectPr>
       <w:pgSz w:w="11906" w:h="16838"/>
@@ -9377,7 +9405,7 @@
 </file>
 
 <file path=word/endnotes.xml><?xml version="1.0" encoding="utf-8"?>
-<w:endnotes xmlns:wpc="http://schemas.microsoft.com/office/word/2010/wordprocessingCanvas" xmlns:mc="http://schemas.openxmlformats.org/markup-compatibility/2006" xmlns:o="urn:schemas-microsoft-com:office:office" xmlns:r="http://schemas.openxmlformats.org/officeDocument/2006/relationships" xmlns:m="http://schemas.openxmlformats.org/officeDocument/2006/math" xmlns:v="urn:schemas-microsoft-com:vml" xmlns:wp14="http://schemas.microsoft.com/office/word/2010/wordprocessingDrawing" xmlns:wp="http://schemas.openxmlformats.org/drawingml/2006/wordprocessingDrawing" xmlns:w10="urn:schemas-microsoft-com:office:word" xmlns:w="http://schemas.openxmlformats.org/wordprocessingml/2006/main" xmlns:w14="http://schemas.microsoft.com/office/word/2010/wordml" xmlns:wpg="http://schemas.microsoft.com/office/word/2010/wordprocessingGroup" xmlns:wpi="http://schemas.microsoft.com/office/word/2010/wordprocessingInk" xmlns:wne="http://schemas.microsoft.com/office/word/2006/wordml" xmlns:wps="http://schemas.microsoft.com/office/word/2010/wordprocessingShape" mc:Ignorable="w14 wp14">
+<w:endnotes xmlns:wpc="http://schemas.microsoft.com/office/word/2010/wordprocessingCanvas" xmlns:mo="http://schemas.microsoft.com/office/mac/office/2008/main" xmlns:mc="http://schemas.openxmlformats.org/markup-compatibility/2006" xmlns:mv="urn:schemas-microsoft-com:mac:vml" xmlns:o="urn:schemas-microsoft-com:office:office" xmlns:r="http://schemas.openxmlformats.org/officeDocument/2006/relationships" xmlns:m="http://schemas.openxmlformats.org/officeDocument/2006/math" xmlns:v="urn:schemas-microsoft-com:vml" xmlns:wp14="http://schemas.microsoft.com/office/word/2010/wordprocessingDrawing" xmlns:wp="http://schemas.openxmlformats.org/drawingml/2006/wordprocessingDrawing" xmlns:w10="urn:schemas-microsoft-com:office:word" xmlns:w="http://schemas.openxmlformats.org/wordprocessingml/2006/main" xmlns:w14="http://schemas.microsoft.com/office/word/2010/wordml" xmlns:w15="http://schemas.microsoft.com/office/word/2012/wordml" xmlns:wpg="http://schemas.microsoft.com/office/word/2010/wordprocessingGroup" xmlns:wpi="http://schemas.microsoft.com/office/word/2010/wordprocessingInk" xmlns:wne="http://schemas.microsoft.com/office/word/2006/wordml" xmlns:wps="http://schemas.microsoft.com/office/word/2010/wordprocessingShape" mc:Ignorable="w14 w15 wp14">
   <w:endnote w:type="separator" w:id="-1">
     <w:p>
       <w:r>
@@ -9396,7 +9424,7 @@
 </file>
 
 <file path=word/footnotes.xml><?xml version="1.0" encoding="utf-8"?>
-<w:footnotes xmlns:wpc="http://schemas.microsoft.com/office/word/2010/wordprocessingCanvas" xmlns:mc="http://schemas.openxmlformats.org/markup-compatibility/2006" xmlns:o="urn:schemas-microsoft-com:office:office" xmlns:r="http://schemas.openxmlformats.org/officeDocument/2006/relationships" xmlns:m="http://schemas.openxmlformats.org/officeDocument/2006/math" xmlns:v="urn:schemas-microsoft-com:vml" xmlns:wp14="http://schemas.microsoft.com/office/word/2010/wordprocessingDrawing" xmlns:wp="http://schemas.openxmlformats.org/drawingml/2006/wordprocessingDrawing" xmlns:w10="urn:schemas-microsoft-com:office:word" xmlns:w="http://schemas.openxmlformats.org/wordprocessingml/2006/main" xmlns:w14="http://schemas.microsoft.com/office/word/2010/wordml" xmlns:wpg="http://schemas.microsoft.com/office/word/2010/wordprocessingGroup" xmlns:wpi="http://schemas.microsoft.com/office/word/2010/wordprocessingInk" xmlns:wne="http://schemas.microsoft.com/office/word/2006/wordml" xmlns:wps="http://schemas.microsoft.com/office/word/2010/wordprocessingShape" mc:Ignorable="w14 wp14">
+<w:footnotes xmlns:wpc="http://schemas.microsoft.com/office/word/2010/wordprocessingCanvas" xmlns:mo="http://schemas.microsoft.com/office/mac/office/2008/main" xmlns:mc="http://schemas.openxmlformats.org/markup-compatibility/2006" xmlns:mv="urn:schemas-microsoft-com:mac:vml" xmlns:o="urn:schemas-microsoft-com:office:office" xmlns:r="http://schemas.openxmlformats.org/officeDocument/2006/relationships" xmlns:m="http://schemas.openxmlformats.org/officeDocument/2006/math" xmlns:v="urn:schemas-microsoft-com:vml" xmlns:wp14="http://schemas.microsoft.com/office/word/2010/wordprocessingDrawing" xmlns:wp="http://schemas.openxmlformats.org/drawingml/2006/wordprocessingDrawing" xmlns:w10="urn:schemas-microsoft-com:office:word" xmlns:w="http://schemas.openxmlformats.org/wordprocessingml/2006/main" xmlns:w14="http://schemas.microsoft.com/office/word/2010/wordml" xmlns:w15="http://schemas.microsoft.com/office/word/2012/wordml" xmlns:wpg="http://schemas.microsoft.com/office/word/2010/wordprocessingGroup" xmlns:wpi="http://schemas.microsoft.com/office/word/2010/wordprocessingInk" xmlns:wne="http://schemas.microsoft.com/office/word/2006/wordml" xmlns:wps="http://schemas.microsoft.com/office/word/2010/wordprocessingShape" mc:Ignorable="w14 w15 wp14">
   <w:footnote w:type="separator" w:id="-1">
     <w:p>
       <w:r>
@@ -9415,7 +9443,7 @@
 </file>
 
 <file path=word/numbering.xml><?xml version="1.0" encoding="utf-8"?>
-<w:numbering xmlns:wpc="http://schemas.microsoft.com/office/word/2010/wordprocessingCanvas" xmlns:mc="http://schemas.openxmlformats.org/markup-compatibility/2006" xmlns:o="urn:schemas-microsoft-com:office:office" xmlns:r="http://schemas.openxmlformats.org/officeDocument/2006/relationships" xmlns:m="http://schemas.openxmlformats.org/officeDocument/2006/math" xmlns:v="urn:schemas-microsoft-com:vml" xmlns:wp14="http://schemas.microsoft.com/office/word/2010/wordprocessingDrawing" xmlns:wp="http://schemas.openxmlformats.org/drawingml/2006/wordprocessingDrawing" xmlns:w10="urn:schemas-microsoft-com:office:word" xmlns:w="http://schemas.openxmlformats.org/wordprocessingml/2006/main" xmlns:w14="http://schemas.microsoft.com/office/word/2010/wordml" xmlns:wpg="http://schemas.microsoft.com/office/word/2010/wordprocessingGroup" xmlns:wpi="http://schemas.microsoft.com/office/word/2010/wordprocessingInk" xmlns:wne="http://schemas.microsoft.com/office/word/2006/wordml" xmlns:wps="http://schemas.microsoft.com/office/word/2010/wordprocessingShape" mc:Ignorable="w14 wp14">
+<w:numbering xmlns:wpc="http://schemas.microsoft.com/office/word/2010/wordprocessingCanvas" xmlns:mo="http://schemas.microsoft.com/office/mac/office/2008/main" xmlns:mc="http://schemas.openxmlformats.org/markup-compatibility/2006" xmlns:mv="urn:schemas-microsoft-com:mac:vml" xmlns:o="urn:schemas-microsoft-com:office:office" xmlns:r="http://schemas.openxmlformats.org/officeDocument/2006/relationships" xmlns:m="http://schemas.openxmlformats.org/officeDocument/2006/math" xmlns:v="urn:schemas-microsoft-com:vml" xmlns:wp14="http://schemas.microsoft.com/office/word/2010/wordprocessingDrawing" xmlns:wp="http://schemas.openxmlformats.org/drawingml/2006/wordprocessingDrawing" xmlns:w10="urn:schemas-microsoft-com:office:word" xmlns:w="http://schemas.openxmlformats.org/wordprocessingml/2006/main" xmlns:w14="http://schemas.microsoft.com/office/word/2010/wordml" xmlns:w15="http://schemas.microsoft.com/office/word/2012/wordml" xmlns:wpg="http://schemas.microsoft.com/office/word/2010/wordprocessingGroup" xmlns:wpi="http://schemas.microsoft.com/office/word/2010/wordprocessingInk" xmlns:wne="http://schemas.microsoft.com/office/word/2006/wordml" xmlns:wps="http://schemas.microsoft.com/office/word/2010/wordprocessingShape" mc:Ignorable="w14 w15 wp14">
   <w:abstractNum w:abstractNumId="0">
     <w:nsid w:val="1541220E"/>
     <w:multiLevelType w:val="multilevel"/>
@@ -9724,7 +9752,7 @@
 </file>
 
 <file path=word/styles.xml><?xml version="1.0" encoding="utf-8"?>
-<w:styles xmlns:mc="http://schemas.openxmlformats.org/markup-compatibility/2006" xmlns:r="http://schemas.openxmlformats.org/officeDocument/2006/relationships" xmlns:w="http://schemas.openxmlformats.org/wordprocessingml/2006/main" xmlns:w14="http://schemas.microsoft.com/office/word/2010/wordml" mc:Ignorable="w14">
+<w:styles xmlns:mc="http://schemas.openxmlformats.org/markup-compatibility/2006" xmlns:r="http://schemas.openxmlformats.org/officeDocument/2006/relationships" xmlns:w="http://schemas.openxmlformats.org/wordprocessingml/2006/main" xmlns:w14="http://schemas.microsoft.com/office/word/2010/wordml" xmlns:w15="http://schemas.microsoft.com/office/word/2012/wordml" mc:Ignorable="w14 w15">
   <w:docDefaults>
     <w:rPrDefault>
       <w:rPr>
@@ -9737,144 +9765,388 @@
     </w:rPrDefault>
     <w:pPrDefault/>
   </w:docDefaults>
-  <w:latentStyles w:defLockedState="0" w:defUIPriority="99" w:defSemiHidden="1" w:defUnhideWhenUsed="1" w:defQFormat="0" w:count="267">
-    <w:lsdException w:name="Normal" w:semiHidden="0" w:uiPriority="0" w:unhideWhenUsed="0" w:qFormat="1"/>
-    <w:lsdException w:name="heading 1" w:semiHidden="0" w:uiPriority="9" w:unhideWhenUsed="0" w:qFormat="1"/>
-    <w:lsdException w:name="heading 2" w:uiPriority="9" w:qFormat="1"/>
-    <w:lsdException w:name="heading 3" w:uiPriority="9" w:qFormat="1"/>
-    <w:lsdException w:name="heading 4" w:uiPriority="9" w:qFormat="1"/>
-    <w:lsdException w:name="heading 5" w:uiPriority="9" w:qFormat="1"/>
-    <w:lsdException w:name="heading 6" w:uiPriority="9" w:qFormat="1"/>
-    <w:lsdException w:name="heading 7" w:uiPriority="9" w:qFormat="1"/>
-    <w:lsdException w:name="heading 8" w:uiPriority="9" w:qFormat="1"/>
-    <w:lsdException w:name="heading 9" w:uiPriority="9" w:qFormat="1"/>
-    <w:lsdException w:name="toc 1" w:uiPriority="39"/>
-    <w:lsdException w:name="toc 2" w:uiPriority="39"/>
-    <w:lsdException w:name="toc 3" w:uiPriority="39"/>
-    <w:lsdException w:name="toc 4" w:uiPriority="39"/>
-    <w:lsdException w:name="toc 5" w:uiPriority="39"/>
-    <w:lsdException w:name="toc 6" w:uiPriority="39"/>
-    <w:lsdException w:name="toc 7" w:uiPriority="39"/>
-    <w:lsdException w:name="toc 8" w:uiPriority="39"/>
-    <w:lsdException w:name="toc 9" w:uiPriority="39"/>
-    <w:lsdException w:name="caption" w:uiPriority="35" w:qFormat="1"/>
-    <w:lsdException w:name="Title" w:semiHidden="0" w:uiPriority="10" w:unhideWhenUsed="0" w:qFormat="1"/>
-    <w:lsdException w:name="Default Paragraph Font" w:uiPriority="1"/>
-    <w:lsdException w:name="Subtitle" w:semiHidden="0" w:uiPriority="11" w:unhideWhenUsed="0" w:qFormat="1"/>
-    <w:lsdException w:name="Strong" w:semiHidden="0" w:uiPriority="22" w:unhideWhenUsed="0" w:qFormat="1"/>
-    <w:lsdException w:name="Emphasis" w:semiHidden="0" w:uiPriority="20" w:unhideWhenUsed="0" w:qFormat="1"/>
-    <w:lsdException w:name="Table Grid" w:semiHidden="0" w:uiPriority="39" w:unhideWhenUsed="0"/>
-    <w:lsdException w:name="Placeholder Text" w:unhideWhenUsed="0"/>
-    <w:lsdException w:name="No Spacing" w:semiHidden="0" w:uiPriority="1" w:unhideWhenUsed="0" w:qFormat="1"/>
-    <w:lsdException w:name="Light Shading" w:semiHidden="0" w:uiPriority="60" w:unhideWhenUsed="0"/>
-    <w:lsdException w:name="Light List" w:semiHidden="0" w:uiPriority="61" w:unhideWhenUsed="0"/>
-    <w:lsdException w:name="Light Grid" w:semiHidden="0" w:uiPriority="62" w:unhideWhenUsed="0"/>
-    <w:lsdException w:name="Medium Shading 1" w:semiHidden="0" w:uiPriority="63" w:unhideWhenUsed="0"/>
-    <w:lsdException w:name="Medium Shading 2" w:semiHidden="0" w:uiPriority="64" w:unhideWhenUsed="0"/>
-    <w:lsdException w:name="Medium List 1" w:semiHidden="0" w:uiPriority="65" w:unhideWhenUsed="0"/>
-    <w:lsdException w:name="Medium List 2" w:semiHidden="0" w:uiPriority="66" w:unhideWhenUsed="0"/>
-    <w:lsdException w:name="Medium Grid 1" w:semiHidden="0" w:uiPriority="67" w:unhideWhenUsed="0"/>
-    <w:lsdException w:name="Medium Grid 2" w:semiHidden="0" w:uiPriority="68" w:unhideWhenUsed="0"/>
-    <w:lsdException w:name="Medium Grid 3" w:semiHidden="0" w:uiPriority="69" w:unhideWhenUsed="0"/>
-    <w:lsdException w:name="Dark List" w:semiHidden="0" w:uiPriority="70" w:unhideWhenUsed="0"/>
-    <w:lsdException w:name="Colorful Shading" w:semiHidden="0" w:uiPriority="71" w:unhideWhenUsed="0"/>
-    <w:lsdException w:name="Colorful List" w:semiHidden="0" w:uiPriority="72" w:unhideWhenUsed="0"/>
-    <w:lsdException w:name="Colorful Grid" w:semiHidden="0" w:uiPriority="73" w:unhideWhenUsed="0"/>
-    <w:lsdException w:name="Light Shading Accent 1" w:semiHidden="0" w:uiPriority="60" w:unhideWhenUsed="0"/>
-    <w:lsdException w:name="Light List Accent 1" w:semiHidden="0" w:uiPriority="61" w:unhideWhenUsed="0"/>
-    <w:lsdException w:name="Light Grid Accent 1" w:semiHidden="0" w:uiPriority="62" w:unhideWhenUsed="0"/>
-    <w:lsdException w:name="Medium Shading 1 Accent 1" w:semiHidden="0" w:uiPriority="63" w:unhideWhenUsed="0"/>
-    <w:lsdException w:name="Medium Shading 2 Accent 1" w:semiHidden="0" w:uiPriority="64" w:unhideWhenUsed="0"/>
-    <w:lsdException w:name="Medium List 1 Accent 1" w:semiHidden="0" w:uiPriority="65" w:unhideWhenUsed="0"/>
-    <w:lsdException w:name="Revision" w:unhideWhenUsed="0"/>
-    <w:lsdException w:name="List Paragraph" w:semiHidden="0" w:uiPriority="34" w:unhideWhenUsed="0" w:qFormat="1"/>
-    <w:lsdException w:name="Quote" w:semiHidden="0" w:uiPriority="29" w:unhideWhenUsed="0" w:qFormat="1"/>
-    <w:lsdException w:name="Intense Quote" w:semiHidden="0" w:uiPriority="30" w:unhideWhenUsed="0" w:qFormat="1"/>
-    <w:lsdException w:name="Medium List 2 Accent 1" w:semiHidden="0" w:uiPriority="66" w:unhideWhenUsed="0"/>
-    <w:lsdException w:name="Medium Grid 1 Accent 1" w:semiHidden="0" w:uiPriority="67" w:unhideWhenUsed="0"/>
-    <w:lsdException w:name="Medium Grid 2 Accent 1" w:semiHidden="0" w:uiPriority="68" w:unhideWhenUsed="0"/>
-    <w:lsdException w:name="Medium Grid 3 Accent 1" w:semiHidden="0" w:uiPriority="69" w:unhideWhenUsed="0"/>
-    <w:lsdException w:name="Dark List Accent 1" w:semiHidden="0" w:uiPriority="70" w:unhideWhenUsed="0"/>
-    <w:lsdException w:name="Colorful Shading Accent 1" w:semiHidden="0" w:uiPriority="71" w:unhideWhenUsed="0"/>
-    <w:lsdException w:name="Colorful List Accent 1" w:semiHidden="0" w:uiPriority="72" w:unhideWhenUsed="0"/>
-    <w:lsdException w:name="Colorful Grid Accent 1" w:semiHidden="0" w:uiPriority="73" w:unhideWhenUsed="0"/>
-    <w:lsdException w:name="Light Shading Accent 2" w:semiHidden="0" w:uiPriority="60" w:unhideWhenUsed="0"/>
-    <w:lsdException w:name="Light List Accent 2" w:semiHidden="0" w:uiPriority="61" w:unhideWhenUsed="0"/>
-    <w:lsdException w:name="Light Grid Accent 2" w:semiHidden="0" w:uiPriority="62" w:unhideWhenUsed="0"/>
-    <w:lsdException w:name="Medium Shading 1 Accent 2" w:semiHidden="0" w:uiPriority="63" w:unhideWhenUsed="0"/>
-    <w:lsdException w:name="Medium Shading 2 Accent 2" w:semiHidden="0" w:uiPriority="64" w:unhideWhenUsed="0"/>
-    <w:lsdException w:name="Medium List 1 Accent 2" w:semiHidden="0" w:uiPriority="65" w:unhideWhenUsed="0"/>
-    <w:lsdException w:name="Medium List 2 Accent 2" w:semiHidden="0" w:uiPriority="66" w:unhideWhenUsed="0"/>
-    <w:lsdException w:name="Medium Grid 1 Accent 2" w:semiHidden="0" w:uiPriority="67" w:unhideWhenUsed="0"/>
-    <w:lsdException w:name="Medium Grid 2 Accent 2" w:semiHidden="0" w:uiPriority="68" w:unhideWhenUsed="0"/>
-    <w:lsdException w:name="Medium Grid 3 Accent 2" w:semiHidden="0" w:uiPriority="69" w:unhideWhenUsed="0"/>
-    <w:lsdException w:name="Dark List Accent 2" w:semiHidden="0" w:uiPriority="70" w:unhideWhenUsed="0"/>
-    <w:lsdException w:name="Colorful Shading Accent 2" w:semiHidden="0" w:uiPriority="71" w:unhideWhenUsed="0"/>
-    <w:lsdException w:name="Colorful List Accent 2" w:semiHidden="0" w:uiPriority="72" w:unhideWhenUsed="0"/>
-    <w:lsdException w:name="Colorful Grid Accent 2" w:semiHidden="0" w:uiPriority="73" w:unhideWhenUsed="0"/>
-    <w:lsdException w:name="Light Shading Accent 3" w:semiHidden="0" w:uiPriority="60" w:unhideWhenUsed="0"/>
-    <w:lsdException w:name="Light List Accent 3" w:semiHidden="0" w:uiPriority="61" w:unhideWhenUsed="0"/>
-    <w:lsdException w:name="Light Grid Accent 3" w:semiHidden="0" w:uiPriority="62" w:unhideWhenUsed="0"/>
-    <w:lsdException w:name="Medium Shading 1 Accent 3" w:semiHidden="0" w:uiPriority="63" w:unhideWhenUsed="0"/>
-    <w:lsdException w:name="Medium Shading 2 Accent 3" w:semiHidden="0" w:uiPriority="64" w:unhideWhenUsed="0"/>
-    <w:lsdException w:name="Medium List 1 Accent 3" w:semiHidden="0" w:uiPriority="65" w:unhideWhenUsed="0"/>
-    <w:lsdException w:name="Medium List 2 Accent 3" w:semiHidden="0" w:uiPriority="66" w:unhideWhenUsed="0"/>
-    <w:lsdException w:name="Medium Grid 1 Accent 3" w:semiHidden="0" w:uiPriority="67" w:unhideWhenUsed="0"/>
-    <w:lsdException w:name="Medium Grid 2 Accent 3" w:semiHidden="0" w:uiPriority="68" w:unhideWhenUsed="0"/>
-    <w:lsdException w:name="Medium Grid 3 Accent 3" w:semiHidden="0" w:uiPriority="69" w:unhideWhenUsed="0"/>
-    <w:lsdException w:name="Dark List Accent 3" w:semiHidden="0" w:uiPriority="70" w:unhideWhenUsed="0"/>
-    <w:lsdException w:name="Colorful Shading Accent 3" w:semiHidden="0" w:uiPriority="71" w:unhideWhenUsed="0"/>
-    <w:lsdException w:name="Colorful List Accent 3" w:semiHidden="0" w:uiPriority="72" w:unhideWhenUsed="0"/>
-    <w:lsdException w:name="Colorful Grid Accent 3" w:semiHidden="0" w:uiPriority="73" w:unhideWhenUsed="0"/>
-    <w:lsdException w:name="Light Shading Accent 4" w:semiHidden="0" w:uiPriority="60" w:unhideWhenUsed="0"/>
-    <w:lsdException w:name="Light List Accent 4" w:semiHidden="0" w:uiPriority="61" w:unhideWhenUsed="0"/>
-    <w:lsdException w:name="Light Grid Accent 4" w:semiHidden="0" w:uiPriority="62" w:unhideWhenUsed="0"/>
-    <w:lsdException w:name="Medium Shading 1 Accent 4" w:semiHidden="0" w:uiPriority="63" w:unhideWhenUsed="0"/>
-    <w:lsdException w:name="Medium Shading 2 Accent 4" w:semiHidden="0" w:uiPriority="64" w:unhideWhenUsed="0"/>
-    <w:lsdException w:name="Medium List 1 Accent 4" w:semiHidden="0" w:uiPriority="65" w:unhideWhenUsed="0"/>
-    <w:lsdException w:name="Medium List 2 Accent 4" w:semiHidden="0" w:uiPriority="66" w:unhideWhenUsed="0"/>
-    <w:lsdException w:name="Medium Grid 1 Accent 4" w:semiHidden="0" w:uiPriority="67" w:unhideWhenUsed="0"/>
-    <w:lsdException w:name="Medium Grid 2 Accent 4" w:semiHidden="0" w:uiPriority="68" w:unhideWhenUsed="0"/>
-    <w:lsdException w:name="Medium Grid 3 Accent 4" w:semiHidden="0" w:uiPriority="69" w:unhideWhenUsed="0"/>
-    <w:lsdException w:name="Dark List Accent 4" w:semiHidden="0" w:uiPriority="70" w:unhideWhenUsed="0"/>
-    <w:lsdException w:name="Colorful Shading Accent 4" w:semiHidden="0" w:uiPriority="71" w:unhideWhenUsed="0"/>
-    <w:lsdException w:name="Colorful List Accent 4" w:semiHidden="0" w:uiPriority="72" w:unhideWhenUsed="0"/>
-    <w:lsdException w:name="Colorful Grid Accent 4" w:semiHidden="0" w:uiPriority="73" w:unhideWhenUsed="0"/>
-    <w:lsdException w:name="Light Shading Accent 5" w:semiHidden="0" w:uiPriority="60" w:unhideWhenUsed="0"/>
-    <w:lsdException w:name="Light List Accent 5" w:semiHidden="0" w:uiPriority="61" w:unhideWhenUsed="0"/>
-    <w:lsdException w:name="Light Grid Accent 5" w:semiHidden="0" w:uiPriority="62" w:unhideWhenUsed="0"/>
-    <w:lsdException w:name="Medium Shading 1 Accent 5" w:semiHidden="0" w:uiPriority="63" w:unhideWhenUsed="0"/>
-    <w:lsdException w:name="Medium Shading 2 Accent 5" w:semiHidden="0" w:uiPriority="64" w:unhideWhenUsed="0"/>
-    <w:lsdException w:name="Medium List 1 Accent 5" w:semiHidden="0" w:uiPriority="65" w:unhideWhenUsed="0"/>
-    <w:lsdException w:name="Medium List 2 Accent 5" w:semiHidden="0" w:uiPriority="66" w:unhideWhenUsed="0"/>
-    <w:lsdException w:name="Medium Grid 1 Accent 5" w:semiHidden="0" w:uiPriority="67" w:unhideWhenUsed="0"/>
-    <w:lsdException w:name="Medium Grid 2 Accent 5" w:semiHidden="0" w:uiPriority="68" w:unhideWhenUsed="0"/>
-    <w:lsdException w:name="Medium Grid 3 Accent 5" w:semiHidden="0" w:uiPriority="69" w:unhideWhenUsed="0"/>
-    <w:lsdException w:name="Dark List Accent 5" w:semiHidden="0" w:uiPriority="70" w:unhideWhenUsed="0"/>
-    <w:lsdException w:name="Colorful Shading Accent 5" w:semiHidden="0" w:uiPriority="71" w:unhideWhenUsed="0"/>
-    <w:lsdException w:name="Colorful List Accent 5" w:semiHidden="0" w:uiPriority="72" w:unhideWhenUsed="0"/>
-    <w:lsdException w:name="Colorful Grid Accent 5" w:semiHidden="0" w:uiPriority="73" w:unhideWhenUsed="0"/>
-    <w:lsdException w:name="Light Shading Accent 6" w:semiHidden="0" w:uiPriority="60" w:unhideWhenUsed="0"/>
-    <w:lsdException w:name="Light List Accent 6" w:semiHidden="0" w:uiPriority="61" w:unhideWhenUsed="0"/>
-    <w:lsdException w:name="Light Grid Accent 6" w:semiHidden="0" w:uiPriority="62" w:unhideWhenUsed="0"/>
-    <w:lsdException w:name="Medium Shading 1 Accent 6" w:semiHidden="0" w:uiPriority="63" w:unhideWhenUsed="0"/>
-    <w:lsdException w:name="Medium Shading 2 Accent 6" w:semiHidden="0" w:uiPriority="64" w:unhideWhenUsed="0"/>
-    <w:lsdException w:name="Medium List 1 Accent 6" w:semiHidden="0" w:uiPriority="65" w:unhideWhenUsed="0"/>
-    <w:lsdException w:name="Medium List 2 Accent 6" w:semiHidden="0" w:uiPriority="66" w:unhideWhenUsed="0"/>
-    <w:lsdException w:name="Medium Grid 1 Accent 6" w:semiHidden="0" w:uiPriority="67" w:unhideWhenUsed="0"/>
-    <w:lsdException w:name="Medium Grid 2 Accent 6" w:semiHidden="0" w:uiPriority="68" w:unhideWhenUsed="0"/>
-    <w:lsdException w:name="Medium Grid 3 Accent 6" w:semiHidden="0" w:uiPriority="69" w:unhideWhenUsed="0"/>
-    <w:lsdException w:name="Dark List Accent 6" w:semiHidden="0" w:uiPriority="70" w:unhideWhenUsed="0"/>
-    <w:lsdException w:name="Colorful Shading Accent 6" w:semiHidden="0" w:uiPriority="71" w:unhideWhenUsed="0"/>
-    <w:lsdException w:name="Colorful List Accent 6" w:semiHidden="0" w:uiPriority="72" w:unhideWhenUsed="0"/>
-    <w:lsdException w:name="Colorful Grid Accent 6" w:semiHidden="0" w:uiPriority="73" w:unhideWhenUsed="0"/>
-    <w:lsdException w:name="Subtle Emphasis" w:semiHidden="0" w:uiPriority="19" w:unhideWhenUsed="0" w:qFormat="1"/>
-    <w:lsdException w:name="Intense Emphasis" w:semiHidden="0" w:uiPriority="21" w:unhideWhenUsed="0" w:qFormat="1"/>
-    <w:lsdException w:name="Subtle Reference" w:semiHidden="0" w:uiPriority="31" w:unhideWhenUsed="0" w:qFormat="1"/>
-    <w:lsdException w:name="Intense Reference" w:semiHidden="0" w:uiPriority="32" w:unhideWhenUsed="0" w:qFormat="1"/>
-    <w:lsdException w:name="Book Title" w:semiHidden="0" w:uiPriority="33" w:unhideWhenUsed="0" w:qFormat="1"/>
-    <w:lsdException w:name="Bibliography" w:uiPriority="37"/>
-    <w:lsdException w:name="TOC Heading" w:uiPriority="39" w:qFormat="1"/>
+  <w:latentStyles w:defLockedState="0" w:defUIPriority="99" w:defSemiHidden="0" w:defUnhideWhenUsed="0" w:defQFormat="0" w:count="381">
+    <w:lsdException w:name="Normal" w:uiPriority="0" w:qFormat="1"/>
+    <w:lsdException w:name="heading 1" w:uiPriority="9" w:qFormat="1"/>
+    <w:lsdException w:name="heading 2" w:semiHidden="1" w:uiPriority="9" w:unhideWhenUsed="1" w:qFormat="1"/>
+    <w:lsdException w:name="heading 3" w:semiHidden="1" w:uiPriority="9" w:unhideWhenUsed="1" w:qFormat="1"/>
+    <w:lsdException w:name="heading 4" w:semiHidden="1" w:uiPriority="9" w:unhideWhenUsed="1" w:qFormat="1"/>
+    <w:lsdException w:name="heading 5" w:semiHidden="1" w:uiPriority="9" w:unhideWhenUsed="1" w:qFormat="1"/>
+    <w:lsdException w:name="heading 6" w:semiHidden="1" w:uiPriority="9" w:unhideWhenUsed="1" w:qFormat="1"/>
+    <w:lsdException w:name="heading 7" w:semiHidden="1" w:uiPriority="9" w:unhideWhenUsed="1" w:qFormat="1"/>
+    <w:lsdException w:name="heading 8" w:semiHidden="1" w:uiPriority="9" w:unhideWhenUsed="1" w:qFormat="1"/>
+    <w:lsdException w:name="heading 9" w:semiHidden="1" w:uiPriority="9" w:unhideWhenUsed="1" w:qFormat="1"/>
+    <w:lsdException w:name="index 1" w:semiHidden="1" w:unhideWhenUsed="1"/>
+    <w:lsdException w:name="index 2" w:semiHidden="1" w:unhideWhenUsed="1"/>
+    <w:lsdException w:name="index 3" w:semiHidden="1" w:unhideWhenUsed="1"/>
+    <w:lsdException w:name="index 4" w:semiHidden="1" w:unhideWhenUsed="1"/>
+    <w:lsdException w:name="index 5" w:semiHidden="1" w:unhideWhenUsed="1"/>
+    <w:lsdException w:name="index 6" w:semiHidden="1" w:unhideWhenUsed="1"/>
+    <w:lsdException w:name="index 7" w:semiHidden="1" w:unhideWhenUsed="1"/>
+    <w:lsdException w:name="index 8" w:semiHidden="1" w:unhideWhenUsed="1"/>
+    <w:lsdException w:name="index 9" w:semiHidden="1" w:unhideWhenUsed="1"/>
+    <w:lsdException w:name="toc 1" w:semiHidden="1" w:uiPriority="39" w:unhideWhenUsed="1"/>
+    <w:lsdException w:name="toc 2" w:semiHidden="1" w:uiPriority="39" w:unhideWhenUsed="1"/>
+    <w:lsdException w:name="toc 3" w:semiHidden="1" w:uiPriority="39" w:unhideWhenUsed="1"/>
+    <w:lsdException w:name="toc 4" w:semiHidden="1" w:uiPriority="39" w:unhideWhenUsed="1"/>
+    <w:lsdException w:name="toc 5" w:semiHidden="1" w:uiPriority="39" w:unhideWhenUsed="1"/>
+    <w:lsdException w:name="toc 6" w:semiHidden="1" w:uiPriority="39" w:unhideWhenUsed="1"/>
+    <w:lsdException w:name="toc 7" w:semiHidden="1" w:uiPriority="39" w:unhideWhenUsed="1"/>
+    <w:lsdException w:name="toc 8" w:semiHidden="1" w:uiPriority="39" w:unhideWhenUsed="1"/>
+    <w:lsdException w:name="toc 9" w:semiHidden="1" w:uiPriority="39" w:unhideWhenUsed="1"/>
+    <w:lsdException w:name="Normal Indent" w:semiHidden="1" w:unhideWhenUsed="1"/>
+    <w:lsdException w:name="footnote text" w:semiHidden="1" w:unhideWhenUsed="1"/>
+    <w:lsdException w:name="annotation text" w:semiHidden="1" w:unhideWhenUsed="1"/>
+    <w:lsdException w:name="header" w:semiHidden="1" w:unhideWhenUsed="1"/>
+    <w:lsdException w:name="footer" w:semiHidden="1" w:unhideWhenUsed="1"/>
+    <w:lsdException w:name="index heading" w:semiHidden="1" w:unhideWhenUsed="1"/>
+    <w:lsdException w:name="caption" w:semiHidden="1" w:uiPriority="35" w:unhideWhenUsed="1" w:qFormat="1"/>
+    <w:lsdException w:name="table of figures" w:semiHidden="1" w:unhideWhenUsed="1"/>
+    <w:lsdException w:name="envelope address" w:semiHidden="1" w:unhideWhenUsed="1"/>
+    <w:lsdException w:name="envelope return" w:semiHidden="1" w:unhideWhenUsed="1"/>
+    <w:lsdException w:name="footnote reference" w:semiHidden="1" w:unhideWhenUsed="1"/>
+    <w:lsdException w:name="annotation reference" w:semiHidden="1" w:unhideWhenUsed="1"/>
+    <w:lsdException w:name="line number" w:semiHidden="1" w:unhideWhenUsed="1"/>
+    <w:lsdException w:name="page number" w:semiHidden="1" w:unhideWhenUsed="1"/>
+    <w:lsdException w:name="endnote reference" w:semiHidden="1" w:unhideWhenUsed="1"/>
+    <w:lsdException w:name="endnote text" w:semiHidden="1" w:unhideWhenUsed="1"/>
+    <w:lsdException w:name="table of authorities" w:semiHidden="1" w:unhideWhenUsed="1"/>
+    <w:lsdException w:name="macro" w:semiHidden="1" w:unhideWhenUsed="1"/>
+    <w:lsdException w:name="toa heading" w:semiHidden="1" w:unhideWhenUsed="1"/>
+    <w:lsdException w:name="List" w:semiHidden="1" w:unhideWhenUsed="1"/>
+    <w:lsdException w:name="List Bullet" w:semiHidden="1" w:unhideWhenUsed="1"/>
+    <w:lsdException w:name="List Number" w:semiHidden="1" w:unhideWhenUsed="1"/>
+    <w:lsdException w:name="List 2" w:semiHidden="1" w:unhideWhenUsed="1"/>
+    <w:lsdException w:name="List 3" w:semiHidden="1" w:unhideWhenUsed="1"/>
+    <w:lsdException w:name="List 4" w:semiHidden="1" w:unhideWhenUsed="1"/>
+    <w:lsdException w:name="List 5" w:semiHidden="1" w:unhideWhenUsed="1"/>
+    <w:lsdException w:name="List Bullet 2" w:semiHidden="1" w:unhideWhenUsed="1"/>
+    <w:lsdException w:name="List Bullet 3" w:semiHidden="1" w:unhideWhenUsed="1"/>
+    <w:lsdException w:name="List Bullet 4" w:semiHidden="1" w:unhideWhenUsed="1"/>
+    <w:lsdException w:name="List Bullet 5" w:semiHidden="1" w:unhideWhenUsed="1"/>
+    <w:lsdException w:name="List Number 2" w:semiHidden="1" w:unhideWhenUsed="1"/>
+    <w:lsdException w:name="List Number 3" w:semiHidden="1" w:unhideWhenUsed="1"/>
+    <w:lsdException w:name="List Number 4" w:semiHidden="1" w:unhideWhenUsed="1"/>
+    <w:lsdException w:name="List Number 5" w:semiHidden="1" w:unhideWhenUsed="1"/>
+    <w:lsdException w:name="Title" w:uiPriority="10" w:qFormat="1"/>
+    <w:lsdException w:name="Closing" w:semiHidden="1" w:unhideWhenUsed="1"/>
+    <w:lsdException w:name="Signature" w:semiHidden="1" w:unhideWhenUsed="1"/>
+    <w:lsdException w:name="Default Paragraph Font" w:semiHidden="1" w:uiPriority="1" w:unhideWhenUsed="1"/>
+    <w:lsdException w:name="Body Text" w:semiHidden="1" w:unhideWhenUsed="1"/>
+    <w:lsdException w:name="Body Text Indent" w:semiHidden="1" w:unhideWhenUsed="1"/>
+    <w:lsdException w:name="List Continue" w:semiHidden="1" w:unhideWhenUsed="1"/>
+    <w:lsdException w:name="List Continue 2" w:semiHidden="1" w:unhideWhenUsed="1"/>
+    <w:lsdException w:name="List Continue 3" w:semiHidden="1" w:unhideWhenUsed="1"/>
+    <w:lsdException w:name="List Continue 4" w:semiHidden="1" w:unhideWhenUsed="1"/>
+    <w:lsdException w:name="List Continue 5" w:semiHidden="1" w:unhideWhenUsed="1"/>
+    <w:lsdException w:name="Message Header" w:semiHidden="1" w:unhideWhenUsed="1"/>
+    <w:lsdException w:name="Subtitle" w:uiPriority="11" w:qFormat="1"/>
+    <w:lsdException w:name="Salutation" w:semiHidden="1" w:unhideWhenUsed="1"/>
+    <w:lsdException w:name="Date" w:semiHidden="1" w:unhideWhenUsed="1"/>
+    <w:lsdException w:name="Body Text First Indent" w:semiHidden="1" w:unhideWhenUsed="1"/>
+    <w:lsdException w:name="Body Text First Indent 2" w:semiHidden="1" w:unhideWhenUsed="1"/>
+    <w:lsdException w:name="Note Heading" w:semiHidden="1" w:unhideWhenUsed="1"/>
+    <w:lsdException w:name="Body Text 2" w:semiHidden="1" w:unhideWhenUsed="1"/>
+    <w:lsdException w:name="Body Text 3" w:semiHidden="1" w:unhideWhenUsed="1"/>
+    <w:lsdException w:name="Body Text Indent 2" w:semiHidden="1" w:unhideWhenUsed="1"/>
+    <w:lsdException w:name="Body Text Indent 3" w:semiHidden="1" w:unhideWhenUsed="1"/>
+    <w:lsdException w:name="Block Text" w:semiHidden="1" w:unhideWhenUsed="1"/>
+    <w:lsdException w:name="Hyperlink" w:semiHidden="1" w:unhideWhenUsed="1"/>
+    <w:lsdException w:name="FollowedHyperlink" w:semiHidden="1" w:unhideWhenUsed="1"/>
+    <w:lsdException w:name="Strong" w:uiPriority="22" w:qFormat="1"/>
+    <w:lsdException w:name="Emphasis" w:uiPriority="20" w:qFormat="1"/>
+    <w:lsdException w:name="Document Map" w:semiHidden="1" w:unhideWhenUsed="1"/>
+    <w:lsdException w:name="Plain Text" w:semiHidden="1" w:unhideWhenUsed="1"/>
+    <w:lsdException w:name="E-mail Signature" w:semiHidden="1" w:unhideWhenUsed="1"/>
+    <w:lsdException w:name="HTML Top of Form" w:semiHidden="1" w:unhideWhenUsed="1"/>
+    <w:lsdException w:name="HTML Bottom of Form" w:semiHidden="1" w:unhideWhenUsed="1"/>
+    <w:lsdException w:name="Normal (Web)" w:semiHidden="1" w:unhideWhenUsed="1"/>
+    <w:lsdException w:name="HTML Acronym" w:semiHidden="1" w:unhideWhenUsed="1"/>
+    <w:lsdException w:name="HTML Address" w:semiHidden="1" w:unhideWhenUsed="1"/>
+    <w:lsdException w:name="HTML Cite" w:semiHidden="1" w:unhideWhenUsed="1"/>
+    <w:lsdException w:name="HTML Code" w:semiHidden="1" w:unhideWhenUsed="1"/>
+    <w:lsdException w:name="HTML Definition" w:semiHidden="1" w:unhideWhenUsed="1"/>
+    <w:lsdException w:name="HTML Keyboard" w:semiHidden="1" w:unhideWhenUsed="1"/>
+    <w:lsdException w:name="HTML Preformatted" w:semiHidden="1" w:unhideWhenUsed="1"/>
+    <w:lsdException w:name="HTML Sample" w:semiHidden="1" w:unhideWhenUsed="1"/>
+    <w:lsdException w:name="HTML Typewriter" w:semiHidden="1" w:unhideWhenUsed="1"/>
+    <w:lsdException w:name="HTML Variable" w:semiHidden="1" w:unhideWhenUsed="1"/>
+    <w:lsdException w:name="Normal Table" w:semiHidden="1" w:unhideWhenUsed="1"/>
+    <w:lsdException w:name="annotation subject" w:semiHidden="1" w:unhideWhenUsed="1"/>
+    <w:lsdException w:name="No List" w:semiHidden="1" w:unhideWhenUsed="1"/>
+    <w:lsdException w:name="Outline List 1" w:semiHidden="1" w:unhideWhenUsed="1"/>
+    <w:lsdException w:name="Outline List 2" w:semiHidden="1" w:unhideWhenUsed="1"/>
+    <w:lsdException w:name="Outline List 3" w:semiHidden="1" w:unhideWhenUsed="1"/>
+    <w:lsdException w:name="Table Simple 1" w:semiHidden="1" w:unhideWhenUsed="1"/>
+    <w:lsdException w:name="Table Simple 2" w:semiHidden="1" w:unhideWhenUsed="1"/>
+    <w:lsdException w:name="Table Simple 3" w:semiHidden="1" w:unhideWhenUsed="1"/>
+    <w:lsdException w:name="Table Classic 1" w:semiHidden="1" w:unhideWhenUsed="1"/>
+    <w:lsdException w:name="Table Classic 2" w:semiHidden="1" w:unhideWhenUsed="1"/>
+    <w:lsdException w:name="Table Classic 3" w:semiHidden="1" w:unhideWhenUsed="1"/>
+    <w:lsdException w:name="Table Classic 4" w:semiHidden="1" w:unhideWhenUsed="1"/>
+    <w:lsdException w:name="Table Colorful 1" w:semiHidden="1" w:unhideWhenUsed="1"/>
+    <w:lsdException w:name="Table Colorful 2" w:semiHidden="1" w:unhideWhenUsed="1"/>
+    <w:lsdException w:name="Table Colorful 3" w:semiHidden="1" w:unhideWhenUsed="1"/>
+    <w:lsdException w:name="Table Columns 1" w:semiHidden="1" w:unhideWhenUsed="1"/>
+    <w:lsdException w:name="Table Columns 2" w:semiHidden="1" w:unhideWhenUsed="1"/>
+    <w:lsdException w:name="Table Columns 3" w:semiHidden="1" w:unhideWhenUsed="1"/>
+    <w:lsdException w:name="Table Columns 4" w:semiHidden="1" w:unhideWhenUsed="1"/>
+    <w:lsdException w:name="Table Columns 5" w:semiHidden="1" w:unhideWhenUsed="1"/>
+    <w:lsdException w:name="Table Grid 1" w:semiHidden="1" w:unhideWhenUsed="1"/>
+    <w:lsdException w:name="Table Grid 2" w:semiHidden="1" w:unhideWhenUsed="1"/>
+    <w:lsdException w:name="Table Grid 3" w:semiHidden="1" w:unhideWhenUsed="1"/>
+    <w:lsdException w:name="Table Grid 4" w:semiHidden="1" w:unhideWhenUsed="1"/>
+    <w:lsdException w:name="Table Grid 5" w:semiHidden="1" w:unhideWhenUsed="1"/>
+    <w:lsdException w:name="Table Grid 6" w:semiHidden="1" w:unhideWhenUsed="1"/>
+    <w:lsdException w:name="Table Grid 7" w:semiHidden="1" w:unhideWhenUsed="1"/>
+    <w:lsdException w:name="Table Grid 8" w:semiHidden="1" w:unhideWhenUsed="1"/>
+    <w:lsdException w:name="Table List 1" w:semiHidden="1" w:unhideWhenUsed="1"/>
+    <w:lsdException w:name="Table List 2" w:semiHidden="1" w:unhideWhenUsed="1"/>
+    <w:lsdException w:name="Table List 3" w:semiHidden="1" w:unhideWhenUsed="1"/>
+    <w:lsdException w:name="Table List 4" w:semiHidden="1" w:unhideWhenUsed="1"/>
+    <w:lsdException w:name="Table List 5" w:semiHidden="1" w:unhideWhenUsed="1"/>
+    <w:lsdException w:name="Table List 6" w:semiHidden="1" w:unhideWhenUsed="1"/>
+    <w:lsdException w:name="Table List 7" w:semiHidden="1" w:unhideWhenUsed="1"/>
+    <w:lsdException w:name="Table List 8" w:semiHidden="1" w:unhideWhenUsed="1"/>
+    <w:lsdException w:name="Table 3D effects 1" w:semiHidden="1" w:unhideWhenUsed="1"/>
+    <w:lsdException w:name="Table 3D effects 2" w:semiHidden="1" w:unhideWhenUsed="1"/>
+    <w:lsdException w:name="Table 3D effects 3" w:semiHidden="1" w:unhideWhenUsed="1"/>
+    <w:lsdException w:name="Table Contemporary" w:semiHidden="1" w:unhideWhenUsed="1"/>
+    <w:lsdException w:name="Table Elegant" w:semiHidden="1" w:unhideWhenUsed="1"/>
+    <w:lsdException w:name="Table Professional" w:semiHidden="1" w:unhideWhenUsed="1"/>
+    <w:lsdException w:name="Table Subtle 1" w:semiHidden="1" w:unhideWhenUsed="1"/>
+    <w:lsdException w:name="Table Subtle 2" w:semiHidden="1" w:unhideWhenUsed="1"/>
+    <w:lsdException w:name="Table Web 1" w:semiHidden="1" w:unhideWhenUsed="1"/>
+    <w:lsdException w:name="Table Web 2" w:semiHidden="1" w:unhideWhenUsed="1"/>
+    <w:lsdException w:name="Table Web 3" w:semiHidden="1" w:unhideWhenUsed="1"/>
+    <w:lsdException w:name="Balloon Text" w:semiHidden="1" w:unhideWhenUsed="1"/>
+    <w:lsdException w:name="Table Grid" w:uiPriority="39"/>
+    <w:lsdException w:name="Table Theme" w:semiHidden="1" w:unhideWhenUsed="1"/>
+    <w:lsdException w:name="Note Level 1" w:semiHidden="1" w:unhideWhenUsed="1"/>
+    <w:lsdException w:name="Note Level 2" w:semiHidden="1" w:unhideWhenUsed="1"/>
+    <w:lsdException w:name="Note Level 3" w:semiHidden="1" w:unhideWhenUsed="1"/>
+    <w:lsdException w:name="Note Level 4" w:semiHidden="1" w:unhideWhenUsed="1"/>
+    <w:lsdException w:name="Note Level 5" w:semiHidden="1" w:unhideWhenUsed="1"/>
+    <w:lsdException w:name="Note Level 6" w:semiHidden="1" w:unhideWhenUsed="1"/>
+    <w:lsdException w:name="Note Level 7" w:semiHidden="1" w:unhideWhenUsed="1"/>
+    <w:lsdException w:name="Note Level 8" w:semiHidden="1" w:unhideWhenUsed="1"/>
+    <w:lsdException w:name="Note Level 9" w:semiHidden="1" w:unhideWhenUsed="1"/>
+    <w:lsdException w:name="Placeholder Text" w:semiHidden="1"/>
+    <w:lsdException w:name="No Spacing" w:uiPriority="1" w:qFormat="1"/>
+    <w:lsdException w:name="Light Shading" w:uiPriority="60"/>
+    <w:lsdException w:name="Light List" w:uiPriority="61"/>
+    <w:lsdException w:name="Light Grid" w:uiPriority="62"/>
+    <w:lsdException w:name="Medium Shading 1" w:uiPriority="63"/>
+    <w:lsdException w:name="Medium Shading 2" w:uiPriority="64"/>
+    <w:lsdException w:name="Medium List 1" w:uiPriority="65"/>
+    <w:lsdException w:name="Medium List 2" w:uiPriority="66"/>
+    <w:lsdException w:name="Medium Grid 1" w:uiPriority="67"/>
+    <w:lsdException w:name="Medium Grid 2" w:uiPriority="68"/>
+    <w:lsdException w:name="Medium Grid 3" w:uiPriority="69"/>
+    <w:lsdException w:name="Dark List" w:uiPriority="70"/>
+    <w:lsdException w:name="Colorful Shading" w:uiPriority="71"/>
+    <w:lsdException w:name="Colorful List" w:uiPriority="72"/>
+    <w:lsdException w:name="Colorful Grid" w:uiPriority="73"/>
+    <w:lsdException w:name="Light Shading Accent 1" w:uiPriority="60"/>
+    <w:lsdException w:name="Light List Accent 1" w:uiPriority="61"/>
+    <w:lsdException w:name="Light Grid Accent 1" w:uiPriority="62"/>
+    <w:lsdException w:name="Medium Shading 1 Accent 1" w:uiPriority="63"/>
+    <w:lsdException w:name="Medium Shading 2 Accent 1" w:uiPriority="64"/>
+    <w:lsdException w:name="Medium List 1 Accent 1" w:uiPriority="65"/>
+    <w:lsdException w:name="Revision" w:semiHidden="1"/>
+    <w:lsdException w:name="List Paragraph" w:uiPriority="34" w:qFormat="1"/>
+    <w:lsdException w:name="Quote" w:uiPriority="29" w:qFormat="1"/>
+    <w:lsdException w:name="Intense Quote" w:uiPriority="30" w:qFormat="1"/>
+    <w:lsdException w:name="Medium List 2 Accent 1" w:uiPriority="66"/>
+    <w:lsdException w:name="Medium Grid 1 Accent 1" w:uiPriority="67"/>
+    <w:lsdException w:name="Medium Grid 2 Accent 1" w:uiPriority="68"/>
+    <w:lsdException w:name="Medium Grid 3 Accent 1" w:uiPriority="69"/>
+    <w:lsdException w:name="Dark List Accent 1" w:uiPriority="70"/>
+    <w:lsdException w:name="Colorful Shading Accent 1" w:uiPriority="71"/>
+    <w:lsdException w:name="Colorful List Accent 1" w:uiPriority="72"/>
+    <w:lsdException w:name="Colorful Grid Accent 1" w:uiPriority="73"/>
+    <w:lsdException w:name="Light Shading Accent 2" w:uiPriority="60"/>
+    <w:lsdException w:name="Light List Accent 2" w:uiPriority="61"/>
+    <w:lsdException w:name="Light Grid Accent 2" w:uiPriority="62"/>
+    <w:lsdException w:name="Medium Shading 1 Accent 2" w:uiPriority="63"/>
+    <w:lsdException w:name="Medium Shading 2 Accent 2" w:uiPriority="64"/>
+    <w:lsdException w:name="Medium List 1 Accent 2" w:uiPriority="65"/>
+    <w:lsdException w:name="Medium List 2 Accent 2" w:uiPriority="66"/>
+    <w:lsdException w:name="Medium Grid 1 Accent 2" w:uiPriority="67"/>
+    <w:lsdException w:name="Medium Grid 2 Accent 2" w:uiPriority="68"/>
+    <w:lsdException w:name="Medium Grid 3 Accent 2" w:uiPriority="69"/>
+    <w:lsdException w:name="Dark List Accent 2" w:uiPriority="70"/>
+    <w:lsdException w:name="Colorful Shading Accent 2" w:uiPriority="71"/>
+    <w:lsdException w:name="Colorful List Accent 2" w:uiPriority="72"/>
+    <w:lsdException w:name="Colorful Grid Accent 2" w:uiPriority="73"/>
+    <w:lsdException w:name="Light Shading Accent 3" w:uiPriority="60"/>
+    <w:lsdException w:name="Light List Accent 3" w:uiPriority="61"/>
+    <w:lsdException w:name="Light Grid Accent 3" w:uiPriority="62"/>
+    <w:lsdException w:name="Medium Shading 1 Accent 3" w:uiPriority="63"/>
+    <w:lsdException w:name="Medium Shading 2 Accent 3" w:uiPriority="64"/>
+    <w:lsdException w:name="Medium List 1 Accent 3" w:uiPriority="65"/>
+    <w:lsdException w:name="Medium List 2 Accent 3" w:uiPriority="66"/>
+    <w:lsdException w:name="Medium Grid 1 Accent 3" w:uiPriority="67"/>
+    <w:lsdException w:name="Medium Grid 2 Accent 3" w:uiPriority="68"/>
+    <w:lsdException w:name="Medium Grid 3 Accent 3" w:uiPriority="69"/>
+    <w:lsdException w:name="Dark List Accent 3" w:uiPriority="70"/>
+    <w:lsdException w:name="Colorful Shading Accent 3" w:uiPriority="71"/>
+    <w:lsdException w:name="Colorful List Accent 3" w:uiPriority="72"/>
+    <w:lsdException w:name="Colorful Grid Accent 3" w:uiPriority="73"/>
+    <w:lsdException w:name="Light Shading Accent 4" w:uiPriority="60"/>
+    <w:lsdException w:name="Light List Accent 4" w:uiPriority="61"/>
+    <w:lsdException w:name="Light Grid Accent 4" w:uiPriority="62"/>
+    <w:lsdException w:name="Medium Shading 1 Accent 4" w:uiPriority="63"/>
+    <w:lsdException w:name="Medium Shading 2 Accent 4" w:uiPriority="64"/>
+    <w:lsdException w:name="Medium List 1 Accent 4" w:uiPriority="65"/>
+    <w:lsdException w:name="Medium List 2 Accent 4" w:uiPriority="66"/>
+    <w:lsdException w:name="Medium Grid 1 Accent 4" w:uiPriority="67"/>
+    <w:lsdException w:name="Medium Grid 2 Accent 4" w:uiPriority="68"/>
+    <w:lsdException w:name="Medium Grid 3 Accent 4" w:uiPriority="69"/>
+    <w:lsdException w:name="Dark List Accent 4" w:uiPriority="70"/>
+    <w:lsdException w:name="Colorful Shading Accent 4" w:uiPriority="71"/>
+    <w:lsdException w:name="Colorful List Accent 4" w:uiPriority="72"/>
+    <w:lsdException w:name="Colorful Grid Accent 4" w:uiPriority="73"/>
+    <w:lsdException w:name="Light Shading Accent 5" w:uiPriority="60"/>
+    <w:lsdException w:name="Light List Accent 5" w:uiPriority="61"/>
+    <w:lsdException w:name="Light Grid Accent 5" w:uiPriority="62"/>
+    <w:lsdException w:name="Medium Shading 1 Accent 5" w:uiPriority="63"/>
+    <w:lsdException w:name="Medium Shading 2 Accent 5" w:uiPriority="64"/>
+    <w:lsdException w:name="Medium List 1 Accent 5" w:uiPriority="65"/>
+    <w:lsdException w:name="Medium List 2 Accent 5" w:uiPriority="66"/>
+    <w:lsdException w:name="Medium Grid 1 Accent 5" w:uiPriority="67"/>
+    <w:lsdException w:name="Medium Grid 2 Accent 5" w:uiPriority="68"/>
+    <w:lsdException w:name="Medium Grid 3 Accent 5" w:uiPriority="69"/>
+    <w:lsdException w:name="Dark List Accent 5" w:uiPriority="70"/>
+    <w:lsdException w:name="Colorful Shading Accent 5" w:uiPriority="71"/>
+    <w:lsdException w:name="Colorful List Accent 5" w:uiPriority="72"/>
+    <w:lsdException w:name="Colorful Grid Accent 5" w:uiPriority="73"/>
+    <w:lsdException w:name="Light Shading Accent 6" w:uiPriority="60"/>
+    <w:lsdException w:name="Light List Accent 6" w:uiPriority="61"/>
+    <w:lsdException w:name="Light Grid Accent 6" w:uiPriority="62"/>
+    <w:lsdException w:name="Medium Shading 1 Accent 6" w:uiPriority="63"/>
+    <w:lsdException w:name="Medium Shading 2 Accent 6" w:uiPriority="64"/>
+    <w:lsdException w:name="Medium List 1 Accent 6" w:uiPriority="65"/>
+    <w:lsdException w:name="Medium List 2 Accent 6" w:uiPriority="66"/>
+    <w:lsdException w:name="Medium Grid 1 Accent 6" w:uiPriority="67"/>
+    <w:lsdException w:name="Medium Grid 2 Accent 6" w:uiPriority="68"/>
+    <w:lsdException w:name="Medium Grid 3 Accent 6" w:uiPriority="69"/>
+    <w:lsdException w:name="Dark List Accent 6" w:uiPriority="70"/>
+    <w:lsdException w:name="Colorful Shading Accent 6" w:uiPriority="71"/>
+    <w:lsdException w:name="Colorful List Accent 6" w:uiPriority="72"/>
+    <w:lsdException w:name="Colorful Grid Accent 6" w:uiPriority="73"/>
+    <w:lsdException w:name="Subtle Emphasis" w:uiPriority="19" w:qFormat="1"/>
+    <w:lsdException w:name="Intense Emphasis" w:uiPriority="21" w:qFormat="1"/>
+    <w:lsdException w:name="Subtle Reference" w:uiPriority="31" w:qFormat="1"/>
+    <w:lsdException w:name="Intense Reference" w:uiPriority="32" w:qFormat="1"/>
+    <w:lsdException w:name="Book Title" w:uiPriority="33" w:qFormat="1"/>
+    <w:lsdException w:name="Bibliography" w:semiHidden="1" w:uiPriority="37" w:unhideWhenUsed="1"/>
+    <w:lsdException w:name="TOC Heading" w:semiHidden="1" w:uiPriority="39" w:unhideWhenUsed="1" w:qFormat="1"/>
+    <w:lsdException w:name="Plain Table 1" w:uiPriority="41"/>
+    <w:lsdException w:name="Plain Table 2" w:uiPriority="42"/>
+    <w:lsdException w:name="Plain Table 3" w:uiPriority="43"/>
+    <w:lsdException w:name="Plain Table 4" w:uiPriority="44"/>
+    <w:lsdException w:name="Plain Table 5" w:uiPriority="45"/>
+    <w:lsdException w:name="Grid Table Light" w:uiPriority="40"/>
+    <w:lsdException w:name="Grid Table 1 Light" w:uiPriority="46"/>
+    <w:lsdException w:name="Grid Table 2" w:uiPriority="47"/>
+    <w:lsdException w:name="Grid Table 3" w:uiPriority="48"/>
+    <w:lsdException w:name="Grid Table 4" w:uiPriority="49"/>
+    <w:lsdException w:name="Grid Table 5 Dark" w:uiPriority="50"/>
+    <w:lsdException w:name="Grid Table 6 Colorful" w:uiPriority="51"/>
+    <w:lsdException w:name="Grid Table 7 Colorful" w:uiPriority="52"/>
+    <w:lsdException w:name="Grid Table 1 Light Accent 1" w:uiPriority="46"/>
+    <w:lsdException w:name="Grid Table 2 Accent 1" w:uiPriority="47"/>
+    <w:lsdException w:name="Grid Table 3 Accent 1" w:uiPriority="48"/>
+    <w:lsdException w:name="Grid Table 4 Accent 1" w:uiPriority="49"/>
+    <w:lsdException w:name="Grid Table 5 Dark Accent 1" w:uiPriority="50"/>
+    <w:lsdException w:name="Grid Table 6 Colorful Accent 1" w:uiPriority="51"/>
+    <w:lsdException w:name="Grid Table 7 Colorful Accent 1" w:uiPriority="52"/>
+    <w:lsdException w:name="Grid Table 1 Light Accent 2" w:uiPriority="46"/>
+    <w:lsdException w:name="Grid Table 2 Accent 2" w:uiPriority="47"/>
+    <w:lsdException w:name="Grid Table 3 Accent 2" w:uiPriority="48"/>
+    <w:lsdException w:name="Grid Table 4 Accent 2" w:uiPriority="49"/>
+    <w:lsdException w:name="Grid Table 5 Dark Accent 2" w:uiPriority="50"/>
+    <w:lsdException w:name="Grid Table 6 Colorful Accent 2" w:uiPriority="51"/>
+    <w:lsdException w:name="Grid Table 7 Colorful Accent 2" w:uiPriority="52"/>
+    <w:lsdException w:name="Grid Table 1 Light Accent 3" w:uiPriority="46"/>
+    <w:lsdException w:name="Grid Table 2 Accent 3" w:uiPriority="47"/>
+    <w:lsdException w:name="Grid Table 3 Accent 3" w:uiPriority="48"/>
+    <w:lsdException w:name="Grid Table 4 Accent 3" w:uiPriority="49"/>
+    <w:lsdException w:name="Grid Table 5 Dark Accent 3" w:uiPriority="50"/>
+    <w:lsdException w:name="Grid Table 6 Colorful Accent 3" w:uiPriority="51"/>
+    <w:lsdException w:name="Grid Table 7 Colorful Accent 3" w:uiPriority="52"/>
+    <w:lsdException w:name="Grid Table 1 Light Accent 4" w:uiPriority="46"/>
+    <w:lsdException w:name="Grid Table 2 Accent 4" w:uiPriority="47"/>
+    <w:lsdException w:name="Grid Table 3 Accent 4" w:uiPriority="48"/>
+    <w:lsdException w:name="Grid Table 4 Accent 4" w:uiPriority="49"/>
+    <w:lsdException w:name="Grid Table 5 Dark Accent 4" w:uiPriority="50"/>
+    <w:lsdException w:name="Grid Table 6 Colorful Accent 4" w:uiPriority="51"/>
+    <w:lsdException w:name="Grid Table 7 Colorful Accent 4" w:uiPriority="52"/>
+    <w:lsdException w:name="Grid Table 1 Light Accent 5" w:uiPriority="46"/>
+    <w:lsdException w:name="Grid Table 2 Accent 5" w:uiPriority="47"/>
+    <w:lsdException w:name="Grid Table 3 Accent 5" w:uiPriority="48"/>
+    <w:lsdException w:name="Grid Table 4 Accent 5" w:uiPriority="49"/>
+    <w:lsdException w:name="Grid Table 5 Dark Accent 5" w:uiPriority="50"/>
+    <w:lsdException w:name="Grid Table 6 Colorful Accent 5" w:uiPriority="51"/>
+    <w:lsdException w:name="Grid Table 7 Colorful Accent 5" w:uiPriority="52"/>
+    <w:lsdException w:name="Grid Table 1 Light Accent 6" w:uiPriority="46"/>
+    <w:lsdException w:name="Grid Table 2 Accent 6" w:uiPriority="47"/>
+    <w:lsdException w:name="Grid Table 3 Accent 6" w:uiPriority="48"/>
+    <w:lsdException w:name="Grid Table 4 Accent 6" w:uiPriority="49"/>
+    <w:lsdException w:name="Grid Table 5 Dark Accent 6" w:uiPriority="50"/>
+    <w:lsdException w:name="Grid Table 6 Colorful Accent 6" w:uiPriority="51"/>
+    <w:lsdException w:name="Grid Table 7 Colorful Accent 6" w:uiPriority="52"/>
+    <w:lsdException w:name="List Table 1 Light" w:uiPriority="46"/>
+    <w:lsdException w:name="List Table 2" w:uiPriority="47"/>
+    <w:lsdException w:name="List Table 3" w:uiPriority="48"/>
+    <w:lsdException w:name="List Table 4" w:uiPriority="49"/>
+    <w:lsdException w:name="List Table 5 Dark" w:uiPriority="50"/>
+    <w:lsdException w:name="List Table 6 Colorful" w:uiPriority="51"/>
+    <w:lsdException w:name="List Table 7 Colorful" w:uiPriority="52"/>
+    <w:lsdException w:name="List Table 1 Light Accent 1" w:uiPriority="46"/>
+    <w:lsdException w:name="List Table 2 Accent 1" w:uiPriority="47"/>
+    <w:lsdException w:name="List Table 3 Accent 1" w:uiPriority="48"/>
+    <w:lsdException w:name="List Table 4 Accent 1" w:uiPriority="49"/>
+    <w:lsdException w:name="List Table 5 Dark Accent 1" w:uiPriority="50"/>
+    <w:lsdException w:name="List Table 6 Colorful Accent 1" w:uiPriority="51"/>
+    <w:lsdException w:name="List Table 7 Colorful Accent 1" w:uiPriority="52"/>
+    <w:lsdException w:name="List Table 1 Light Accent 2" w:uiPriority="46"/>
+    <w:lsdException w:name="List Table 2 Accent 2" w:uiPriority="47"/>
+    <w:lsdException w:name="List Table 3 Accent 2" w:uiPriority="48"/>
+    <w:lsdException w:name="List Table 4 Accent 2" w:uiPriority="49"/>
+    <w:lsdException w:name="List Table 5 Dark Accent 2" w:uiPriority="50"/>
+    <w:lsdException w:name="List Table 6 Colorful Accent 2" w:uiPriority="51"/>
+    <w:lsdException w:name="List Table 7 Colorful Accent 2" w:uiPriority="52"/>
+    <w:lsdException w:name="List Table 1 Light Accent 3" w:uiPriority="46"/>
+    <w:lsdException w:name="List Table 2 Accent 3" w:uiPriority="47"/>
+    <w:lsdException w:name="List Table 3 Accent 3" w:uiPriority="48"/>
+    <w:lsdException w:name="List Table 4 Accent 3" w:uiPriority="49"/>
+    <w:lsdException w:name="List Table 5 Dark Accent 3" w:uiPriority="50"/>
+    <w:lsdException w:name="List Table 6 Colorful Accent 3" w:uiPriority="51"/>
+    <w:lsdException w:name="List Table 7 Colorful Accent 3" w:uiPriority="52"/>
+    <w:lsdException w:name="List Table 1 Light Accent 4" w:uiPriority="46"/>
+    <w:lsdException w:name="List Table 2 Accent 4" w:uiPriority="47"/>
+    <w:lsdException w:name="List Table 3 Accent 4" w:uiPriority="48"/>
+    <w:lsdException w:name="List Table 4 Accent 4" w:uiPriority="49"/>
+    <w:lsdException w:name="List Table 5 Dark Accent 4" w:uiPriority="50"/>
+    <w:lsdException w:name="List Table 6 Colorful Accent 4" w:uiPriority="51"/>
+    <w:lsdException w:name="List Table 7 Colorful Accent 4" w:uiPriority="52"/>
+    <w:lsdException w:name="List Table 1 Light Accent 5" w:uiPriority="46"/>
+    <w:lsdException w:name="List Table 2 Accent 5" w:uiPriority="47"/>
+    <w:lsdException w:name="List Table 3 Accent 5" w:uiPriority="48"/>
+    <w:lsdException w:name="List Table 4 Accent 5" w:uiPriority="49"/>
+    <w:lsdException w:name="List Table 5 Dark Accent 5" w:uiPriority="50"/>
+    <w:lsdException w:name="List Table 6 Colorful Accent 5" w:uiPriority="51"/>
+    <w:lsdException w:name="List Table 7 Colorful Accent 5" w:uiPriority="52"/>
+    <w:lsdException w:name="List Table 1 Light Accent 6" w:uiPriority="46"/>
+    <w:lsdException w:name="List Table 2 Accent 6" w:uiPriority="47"/>
+    <w:lsdException w:name="List Table 3 Accent 6" w:uiPriority="48"/>
+    <w:lsdException w:name="List Table 4 Accent 6" w:uiPriority="49"/>
+    <w:lsdException w:name="List Table 5 Dark Accent 6" w:uiPriority="50"/>
+    <w:lsdException w:name="List Table 6 Colorful Accent 6" w:uiPriority="51"/>
+    <w:lsdException w:name="List Table 7 Colorful Accent 6" w:uiPriority="52"/>
+    <w:lsdException w:name="Mention" w:semiHidden="1" w:unhideWhenUsed="1"/>
   </w:latentStyles>
   <w:style w:type="paragraph" w:default="1" w:styleId="a">
     <w:name w:val="Normal"/>
@@ -9888,7 +10160,7 @@
     <w:name w:val="heading 1"/>
     <w:basedOn w:val="a"/>
     <w:next w:val="a"/>
-    <w:link w:val="1Char"/>
+    <w:link w:val="10"/>
     <w:uiPriority w:val="9"/>
     <w:qFormat/>
     <w:rsid w:val="00D270E7"/>
@@ -9910,7 +10182,7 @@
     <w:name w:val="heading 2"/>
     <w:basedOn w:val="a"/>
     <w:next w:val="a"/>
-    <w:link w:val="2Char"/>
+    <w:link w:val="20"/>
     <w:uiPriority w:val="9"/>
     <w:unhideWhenUsed/>
     <w:qFormat/>
@@ -9933,7 +10205,7 @@
     <w:name w:val="heading 3"/>
     <w:basedOn w:val="a"/>
     <w:next w:val="a"/>
-    <w:link w:val="3Char"/>
+    <w:link w:val="30"/>
     <w:uiPriority w:val="9"/>
     <w:unhideWhenUsed/>
     <w:qFormat/>
@@ -9955,7 +10227,7 @@
     <w:name w:val="heading 4"/>
     <w:basedOn w:val="a"/>
     <w:next w:val="a"/>
-    <w:link w:val="4Char"/>
+    <w:link w:val="40"/>
     <w:uiPriority w:val="9"/>
     <w:unhideWhenUsed/>
     <w:qFormat/>
@@ -10004,7 +10276,7 @@
   <w:style w:type="paragraph" w:styleId="a3">
     <w:name w:val="header"/>
     <w:basedOn w:val="a"/>
-    <w:link w:val="Char"/>
+    <w:link w:val="a4"/>
     <w:uiPriority w:val="99"/>
     <w:unhideWhenUsed/>
     <w:rsid w:val="00D270E7"/>
@@ -10024,8 +10296,8 @@
       <w:szCs w:val="18"/>
     </w:rPr>
   </w:style>
-  <w:style w:type="character" w:customStyle="1" w:styleId="Char">
-    <w:name w:val="页眉 Char"/>
+  <w:style w:type="character" w:customStyle="1" w:styleId="a4">
+    <w:name w:val="页眉字符"/>
     <w:basedOn w:val="a0"/>
     <w:link w:val="a3"/>
     <w:uiPriority w:val="99"/>
@@ -10035,10 +10307,10 @@
       <w:szCs w:val="18"/>
     </w:rPr>
   </w:style>
-  <w:style w:type="paragraph" w:styleId="a4">
+  <w:style w:type="paragraph" w:styleId="a5">
     <w:name w:val="footer"/>
     <w:basedOn w:val="a"/>
-    <w:link w:val="Char0"/>
+    <w:link w:val="a6"/>
     <w:uiPriority w:val="99"/>
     <w:unhideWhenUsed/>
     <w:rsid w:val="00D270E7"/>
@@ -10055,10 +10327,10 @@
       <w:szCs w:val="18"/>
     </w:rPr>
   </w:style>
-  <w:style w:type="character" w:customStyle="1" w:styleId="Char0">
-    <w:name w:val="页脚 Char"/>
+  <w:style w:type="character" w:customStyle="1" w:styleId="a6">
+    <w:name w:val="页脚字符"/>
     <w:basedOn w:val="a0"/>
-    <w:link w:val="a4"/>
+    <w:link w:val="a5"/>
     <w:uiPriority w:val="99"/>
     <w:rsid w:val="00D270E7"/>
     <w:rPr>
@@ -10066,8 +10338,8 @@
       <w:szCs w:val="18"/>
     </w:rPr>
   </w:style>
-  <w:style w:type="character" w:customStyle="1" w:styleId="1Char">
-    <w:name w:val="标题 1 Char"/>
+  <w:style w:type="character" w:customStyle="1" w:styleId="10">
+    <w:name w:val="标题 1字符"/>
     <w:basedOn w:val="a0"/>
     <w:link w:val="1"/>
     <w:uiPriority w:val="9"/>
@@ -10080,8 +10352,8 @@
       <w:szCs w:val="44"/>
     </w:rPr>
   </w:style>
-  <w:style w:type="character" w:customStyle="1" w:styleId="2Char">
-    <w:name w:val="标题 2 Char"/>
+  <w:style w:type="character" w:customStyle="1" w:styleId="20">
+    <w:name w:val="标题 2字符"/>
     <w:basedOn w:val="a0"/>
     <w:link w:val="2"/>
     <w:uiPriority w:val="9"/>
@@ -10094,8 +10366,8 @@
       <w:szCs w:val="32"/>
     </w:rPr>
   </w:style>
-  <w:style w:type="character" w:customStyle="1" w:styleId="3Char">
-    <w:name w:val="标题 3 Char"/>
+  <w:style w:type="character" w:customStyle="1" w:styleId="30">
+    <w:name w:val="标题 3字符"/>
     <w:basedOn w:val="a0"/>
     <w:link w:val="3"/>
     <w:uiPriority w:val="9"/>
@@ -10107,7 +10379,7 @@
       <w:szCs w:val="32"/>
     </w:rPr>
   </w:style>
-  <w:style w:type="character" w:styleId="a5">
+  <w:style w:type="character" w:styleId="a7">
     <w:name w:val="Strong"/>
     <w:basedOn w:val="a0"/>
     <w:uiPriority w:val="22"/>
@@ -10134,7 +10406,7 @@
   <w:style w:type="paragraph" w:styleId="HTML0">
     <w:name w:val="HTML Preformatted"/>
     <w:basedOn w:val="a"/>
-    <w:link w:val="HTMLChar"/>
+    <w:link w:val="HTML1"/>
     <w:uiPriority w:val="99"/>
     <w:semiHidden/>
     <w:unhideWhenUsed/>
@@ -10168,8 +10440,8 @@
       <w:szCs w:val="24"/>
     </w:rPr>
   </w:style>
-  <w:style w:type="character" w:customStyle="1" w:styleId="HTMLChar">
-    <w:name w:val="HTML 预设格式 Char"/>
+  <w:style w:type="character" w:customStyle="1" w:styleId="HTML1">
+    <w:name w:val="HTML 预设格式字符"/>
     <w:basedOn w:val="a0"/>
     <w:link w:val="HTML0"/>
     <w:uiPriority w:val="99"/>
@@ -10182,7 +10454,7 @@
       <w:szCs w:val="24"/>
     </w:rPr>
   </w:style>
-  <w:style w:type="paragraph" w:styleId="a6">
+  <w:style w:type="paragraph" w:styleId="a8">
     <w:name w:val="Normal (Web)"/>
     <w:basedOn w:val="a"/>
     <w:uiPriority w:val="99"/>
@@ -10201,7 +10473,7 @@
       <w:szCs w:val="24"/>
     </w:rPr>
   </w:style>
-  <w:style w:type="paragraph" w:styleId="a7">
+  <w:style w:type="paragraph" w:styleId="a9">
     <w:name w:val="No Spacing"/>
     <w:uiPriority w:val="1"/>
     <w:qFormat/>
@@ -10211,13 +10483,13 @@
       <w:jc w:val="both"/>
     </w:pPr>
   </w:style>
-  <w:style w:type="character" w:customStyle="1" w:styleId="10">
+  <w:style w:type="character" w:customStyle="1" w:styleId="11">
     <w:name w:val="题注1"/>
     <w:basedOn w:val="a0"/>
     <w:rsid w:val="00D2199D"/>
   </w:style>
-  <w:style w:type="character" w:customStyle="1" w:styleId="4Char">
-    <w:name w:val="标题 4 Char"/>
+  <w:style w:type="character" w:customStyle="1" w:styleId="40">
+    <w:name w:val="标题 4字符"/>
     <w:basedOn w:val="a0"/>
     <w:link w:val="4"/>
     <w:uiPriority w:val="9"/>
@@ -10230,10 +10502,10 @@
       <w:szCs w:val="28"/>
     </w:rPr>
   </w:style>
-  <w:style w:type="paragraph" w:styleId="a8">
+  <w:style w:type="paragraph" w:styleId="aa">
     <w:name w:val="Balloon Text"/>
     <w:basedOn w:val="a"/>
-    <w:link w:val="Char1"/>
+    <w:link w:val="ab"/>
     <w:uiPriority w:val="99"/>
     <w:semiHidden/>
     <w:unhideWhenUsed/>
@@ -10243,10 +10515,10 @@
       <w:szCs w:val="18"/>
     </w:rPr>
   </w:style>
-  <w:style w:type="character" w:customStyle="1" w:styleId="Char1">
-    <w:name w:val="批注框文本 Char"/>
+  <w:style w:type="character" w:customStyle="1" w:styleId="ab">
+    <w:name w:val="批注框文本字符"/>
     <w:basedOn w:val="a0"/>
-    <w:link w:val="a8"/>
+    <w:link w:val="aa"/>
     <w:uiPriority w:val="99"/>
     <w:semiHidden/>
     <w:rsid w:val="001069B1"/>
@@ -10255,7 +10527,7 @@
       <w:szCs w:val="18"/>
     </w:rPr>
   </w:style>
-  <w:style w:type="character" w:styleId="a9">
+  <w:style w:type="character" w:styleId="ac">
     <w:name w:val="Hyperlink"/>
     <w:basedOn w:val="a0"/>
     <w:uiPriority w:val="99"/>
@@ -10296,581 +10568,44 @@
     <w:basedOn w:val="a0"/>
     <w:rsid w:val="00F03F68"/>
   </w:style>
-</w:styles>
-</file>
-
-<file path=word/stylesWithEffects.xml><?xml version="1.0" encoding="utf-8"?>
-<w:styles xmlns:wpc="http://schemas.microsoft.com/office/word/2010/wordprocessingCanvas" xmlns:mc="http://schemas.openxmlformats.org/markup-compatibility/2006" xmlns:o="urn:schemas-microsoft-com:office:office" xmlns:r="http://schemas.openxmlformats.org/officeDocument/2006/relationships" xmlns:m="http://schemas.openxmlformats.org/officeDocument/2006/math" xmlns:v="urn:schemas-microsoft-com:vml" xmlns:wp14="http://schemas.microsoft.com/office/word/2010/wordprocessingDrawing" xmlns:wp="http://schemas.openxmlformats.org/drawingml/2006/wordprocessingDrawing" xmlns:w10="urn:schemas-microsoft-com:office:word" xmlns:w="http://schemas.openxmlformats.org/wordprocessingml/2006/main" xmlns:w14="http://schemas.microsoft.com/office/word/2010/wordml" xmlns:wpg="http://schemas.microsoft.com/office/word/2010/wordprocessingGroup" xmlns:wpi="http://schemas.microsoft.com/office/word/2010/wordprocessingInk" xmlns:wne="http://schemas.microsoft.com/office/word/2006/wordml" xmlns:wps="http://schemas.microsoft.com/office/word/2010/wordprocessingShape" mc:Ignorable="w14 wp14">
-  <w:docDefaults>
-    <w:rPrDefault>
-      <w:rPr>
-        <w:rFonts w:asciiTheme="minorHAnsi" w:eastAsiaTheme="minorEastAsia" w:hAnsiTheme="minorHAnsi" w:cstheme="minorBidi"/>
-        <w:kern w:val="2"/>
-        <w:sz w:val="21"/>
-        <w:szCs w:val="22"/>
-        <w:lang w:val="en-US" w:eastAsia="zh-CN" w:bidi="ar-SA"/>
-      </w:rPr>
-    </w:rPrDefault>
-    <w:pPrDefault/>
-  </w:docDefaults>
-  <w:latentStyles w:defLockedState="0" w:defUIPriority="99" w:defSemiHidden="1" w:defUnhideWhenUsed="1" w:defQFormat="0" w:count="267">
-    <w:lsdException w:name="Normal" w:semiHidden="0" w:uiPriority="0" w:unhideWhenUsed="0" w:qFormat="1"/>
-    <w:lsdException w:name="heading 1" w:semiHidden="0" w:uiPriority="9" w:unhideWhenUsed="0" w:qFormat="1"/>
-    <w:lsdException w:name="heading 2" w:uiPriority="9" w:qFormat="1"/>
-    <w:lsdException w:name="heading 3" w:uiPriority="9" w:qFormat="1"/>
-    <w:lsdException w:name="heading 4" w:uiPriority="9" w:qFormat="1"/>
-    <w:lsdException w:name="heading 5" w:uiPriority="9" w:qFormat="1"/>
-    <w:lsdException w:name="heading 6" w:uiPriority="9" w:qFormat="1"/>
-    <w:lsdException w:name="heading 7" w:uiPriority="9" w:qFormat="1"/>
-    <w:lsdException w:name="heading 8" w:uiPriority="9" w:qFormat="1"/>
-    <w:lsdException w:name="heading 9" w:uiPriority="9" w:qFormat="1"/>
-    <w:lsdException w:name="toc 1" w:uiPriority="39"/>
-    <w:lsdException w:name="toc 2" w:uiPriority="39"/>
-    <w:lsdException w:name="toc 3" w:uiPriority="39"/>
-    <w:lsdException w:name="toc 4" w:uiPriority="39"/>
-    <w:lsdException w:name="toc 5" w:uiPriority="39"/>
-    <w:lsdException w:name="toc 6" w:uiPriority="39"/>
-    <w:lsdException w:name="toc 7" w:uiPriority="39"/>
-    <w:lsdException w:name="toc 8" w:uiPriority="39"/>
-    <w:lsdException w:name="toc 9" w:uiPriority="39"/>
-    <w:lsdException w:name="caption" w:uiPriority="35" w:qFormat="1"/>
-    <w:lsdException w:name="Title" w:semiHidden="0" w:uiPriority="10" w:unhideWhenUsed="0" w:qFormat="1"/>
-    <w:lsdException w:name="Default Paragraph Font" w:uiPriority="1"/>
-    <w:lsdException w:name="Subtitle" w:semiHidden="0" w:uiPriority="11" w:unhideWhenUsed="0" w:qFormat="1"/>
-    <w:lsdException w:name="Strong" w:semiHidden="0" w:uiPriority="22" w:unhideWhenUsed="0" w:qFormat="1"/>
-    <w:lsdException w:name="Emphasis" w:semiHidden="0" w:uiPriority="20" w:unhideWhenUsed="0" w:qFormat="1"/>
-    <w:lsdException w:name="Table Grid" w:semiHidden="0" w:uiPriority="39" w:unhideWhenUsed="0"/>
-    <w:lsdException w:name="Placeholder Text" w:unhideWhenUsed="0"/>
-    <w:lsdException w:name="No Spacing" w:semiHidden="0" w:uiPriority="1" w:unhideWhenUsed="0" w:qFormat="1"/>
-    <w:lsdException w:name="Light Shading" w:semiHidden="0" w:uiPriority="60" w:unhideWhenUsed="0"/>
-    <w:lsdException w:name="Light List" w:semiHidden="0" w:uiPriority="61" w:unhideWhenUsed="0"/>
-    <w:lsdException w:name="Light Grid" w:semiHidden="0" w:uiPriority="62" w:unhideWhenUsed="0"/>
-    <w:lsdException w:name="Medium Shading 1" w:semiHidden="0" w:uiPriority="63" w:unhideWhenUsed="0"/>
-    <w:lsdException w:name="Medium Shading 2" w:semiHidden="0" w:uiPriority="64" w:unhideWhenUsed="0"/>
-    <w:lsdException w:name="Medium List 1" w:semiHidden="0" w:uiPriority="65" w:unhideWhenUsed="0"/>
-    <w:lsdException w:name="Medium List 2" w:semiHidden="0" w:uiPriority="66" w:unhideWhenUsed="0"/>
-    <w:lsdException w:name="Medium Grid 1" w:semiHidden="0" w:uiPriority="67" w:unhideWhenUsed="0"/>
-    <w:lsdException w:name="Medium Grid 2" w:semiHidden="0" w:uiPriority="68" w:unhideWhenUsed="0"/>
-    <w:lsdException w:name="Medium Grid 3" w:semiHidden="0" w:uiPriority="69" w:unhideWhenUsed="0"/>
-    <w:lsdException w:name="Dark List" w:semiHidden="0" w:uiPriority="70" w:unhideWhenUsed="0"/>
-    <w:lsdException w:name="Colorful Shading" w:semiHidden="0" w:uiPriority="71" w:unhideWhenUsed="0"/>
-    <w:lsdException w:name="Colorful List" w:semiHidden="0" w:uiPriority="72" w:unhideWhenUsed="0"/>
-    <w:lsdException w:name="Colorful Grid" w:semiHidden="0" w:uiPriority="73" w:unhideWhenUsed="0"/>
-    <w:lsdException w:name="Light Shading Accent 1" w:semiHidden="0" w:uiPriority="60" w:unhideWhenUsed="0"/>
-    <w:lsdException w:name="Light List Accent 1" w:semiHidden="0" w:uiPriority="61" w:unhideWhenUsed="0"/>
-    <w:lsdException w:name="Light Grid Accent 1" w:semiHidden="0" w:uiPriority="62" w:unhideWhenUsed="0"/>
-    <w:lsdException w:name="Medium Shading 1 Accent 1" w:semiHidden="0" w:uiPriority="63" w:unhideWhenUsed="0"/>
-    <w:lsdException w:name="Medium Shading 2 Accent 1" w:semiHidden="0" w:uiPriority="64" w:unhideWhenUsed="0"/>
-    <w:lsdException w:name="Medium List 1 Accent 1" w:semiHidden="0" w:uiPriority="65" w:unhideWhenUsed="0"/>
-    <w:lsdException w:name="Revision" w:unhideWhenUsed="0"/>
-    <w:lsdException w:name="List Paragraph" w:semiHidden="0" w:uiPriority="34" w:unhideWhenUsed="0" w:qFormat="1"/>
-    <w:lsdException w:name="Quote" w:semiHidden="0" w:uiPriority="29" w:unhideWhenUsed="0" w:qFormat="1"/>
-    <w:lsdException w:name="Intense Quote" w:semiHidden="0" w:uiPriority="30" w:unhideWhenUsed="0" w:qFormat="1"/>
-    <w:lsdException w:name="Medium List 2 Accent 1" w:semiHidden="0" w:uiPriority="66" w:unhideWhenUsed="0"/>
-    <w:lsdException w:name="Medium Grid 1 Accent 1" w:semiHidden="0" w:uiPriority="67" w:unhideWhenUsed="0"/>
-    <w:lsdException w:name="Medium Grid 2 Accent 1" w:semiHidden="0" w:uiPriority="68" w:unhideWhenUsed="0"/>
-    <w:lsdException w:name="Medium Grid 3 Accent 1" w:semiHidden="0" w:uiPriority="69" w:unhideWhenUsed="0"/>
-    <w:lsdException w:name="Dark List Accent 1" w:semiHidden="0" w:uiPriority="70" w:unhideWhenUsed="0"/>
-    <w:lsdException w:name="Colorful Shading Accent 1" w:semiHidden="0" w:uiPriority="71" w:unhideWhenUsed="0"/>
-    <w:lsdException w:name="Colorful List Accent 1" w:semiHidden="0" w:uiPriority="72" w:unhideWhenUsed="0"/>
-    <w:lsdException w:name="Colorful Grid Accent 1" w:semiHidden="0" w:uiPriority="73" w:unhideWhenUsed="0"/>
-    <w:lsdException w:name="Light Shading Accent 2" w:semiHidden="0" w:uiPriority="60" w:unhideWhenUsed="0"/>
-    <w:lsdException w:name="Light List Accent 2" w:semiHidden="0" w:uiPriority="61" w:unhideWhenUsed="0"/>
-    <w:lsdException w:name="Light Grid Accent 2" w:semiHidden="0" w:uiPriority="62" w:unhideWhenUsed="0"/>
-    <w:lsdException w:name="Medium Shading 1 Accent 2" w:semiHidden="0" w:uiPriority="63" w:unhideWhenUsed="0"/>
-    <w:lsdException w:name="Medium Shading 2 Accent 2" w:semiHidden="0" w:uiPriority="64" w:unhideWhenUsed="0"/>
-    <w:lsdException w:name="Medium List 1 Accent 2" w:semiHidden="0" w:uiPriority="65" w:unhideWhenUsed="0"/>
-    <w:lsdException w:name="Medium List 2 Accent 2" w:semiHidden="0" w:uiPriority="66" w:unhideWhenUsed="0"/>
-    <w:lsdException w:name="Medium Grid 1 Accent 2" w:semiHidden="0" w:uiPriority="67" w:unhideWhenUsed="0"/>
-    <w:lsdException w:name="Medium Grid 2 Accent 2" w:semiHidden="0" w:uiPriority="68" w:unhideWhenUsed="0"/>
-    <w:lsdException w:name="Medium Grid 3 Accent 2" w:semiHidden="0" w:uiPriority="69" w:unhideWhenUsed="0"/>
-    <w:lsdException w:name="Dark List Accent 2" w:semiHidden="0" w:uiPriority="70" w:unhideWhenUsed="0"/>
-    <w:lsdException w:name="Colorful Shading Accent 2" w:semiHidden="0" w:uiPriority="71" w:unhideWhenUsed="0"/>
-    <w:lsdException w:name="Colorful List Accent 2" w:semiHidden="0" w:uiPriority="72" w:unhideWhenUsed="0"/>
-    <w:lsdException w:name="Colorful Grid Accent 2" w:semiHidden="0" w:uiPriority="73" w:unhideWhenUsed="0"/>
-    <w:lsdException w:name="Light Shading Accent 3" w:semiHidden="0" w:uiPriority="60" w:unhideWhenUsed="0"/>
-    <w:lsdException w:name="Light List Accent 3" w:semiHidden="0" w:uiPriority="61" w:unhideWhenUsed="0"/>
-    <w:lsdException w:name="Light Grid Accent 3" w:semiHidden="0" w:uiPriority="62" w:unhideWhenUsed="0"/>
-    <w:lsdException w:name="Medium Shading 1 Accent 3" w:semiHidden="0" w:uiPriority="63" w:unhideWhenUsed="0"/>
-    <w:lsdException w:name="Medium Shading 2 Accent 3" w:semiHidden="0" w:uiPriority="64" w:unhideWhenUsed="0"/>
-    <w:lsdException w:name="Medium List 1 Accent 3" w:semiHidden="0" w:uiPriority="65" w:unhideWhenUsed="0"/>
-    <w:lsdException w:name="Medium List 2 Accent 3" w:semiHidden="0" w:uiPriority="66" w:unhideWhenUsed="0"/>
-    <w:lsdException w:name="Medium Grid 1 Accent 3" w:semiHidden="0" w:uiPriority="67" w:unhideWhenUsed="0"/>
-    <w:lsdException w:name="Medium Grid 2 Accent 3" w:semiHidden="0" w:uiPriority="68" w:unhideWhenUsed="0"/>
-    <w:lsdException w:name="Medium Grid 3 Accent 3" w:semiHidden="0" w:uiPriority="69" w:unhideWhenUsed="0"/>
-    <w:lsdException w:name="Dark List Accent 3" w:semiHidden="0" w:uiPriority="70" w:unhideWhenUsed="0"/>
-    <w:lsdException w:name="Colorful Shading Accent 3" w:semiHidden="0" w:uiPriority="71" w:unhideWhenUsed="0"/>
-    <w:lsdException w:name="Colorful List Accent 3" w:semiHidden="0" w:uiPriority="72" w:unhideWhenUsed="0"/>
-    <w:lsdException w:name="Colorful Grid Accent 3" w:semiHidden="0" w:uiPriority="73" w:unhideWhenUsed="0"/>
-    <w:lsdException w:name="Light Shading Accent 4" w:semiHidden="0" w:uiPriority="60" w:unhideWhenUsed="0"/>
-    <w:lsdException w:name="Light List Accent 4" w:semiHidden="0" w:uiPriority="61" w:unhideWhenUsed="0"/>
-    <w:lsdException w:name="Light Grid Accent 4" w:semiHidden="0" w:uiPriority="62" w:unhideWhenUsed="0"/>
-    <w:lsdException w:name="Medium Shading 1 Accent 4" w:semiHidden="0" w:uiPriority="63" w:unhideWhenUsed="0"/>
-    <w:lsdException w:name="Medium Shading 2 Accent 4" w:semiHidden="0" w:uiPriority="64" w:unhideWhenUsed="0"/>
-    <w:lsdException w:name="Medium List 1 Accent 4" w:semiHidden="0" w:uiPriority="65" w:unhideWhenUsed="0"/>
-    <w:lsdException w:name="Medium List 2 Accent 4" w:semiHidden="0" w:uiPriority="66" w:unhideWhenUsed="0"/>
-    <w:lsdException w:name="Medium Grid 1 Accent 4" w:semiHidden="0" w:uiPriority="67" w:unhideWhenUsed="0"/>
-    <w:lsdException w:name="Medium Grid 2 Accent 4" w:semiHidden="0" w:uiPriority="68" w:unhideWhenUsed="0"/>
-    <w:lsdException w:name="Medium Grid 3 Accent 4" w:semiHidden="0" w:uiPriority="69" w:unhideWhenUsed="0"/>
-    <w:lsdException w:name="Dark List Accent 4" w:semiHidden="0" w:uiPriority="70" w:unhideWhenUsed="0"/>
-    <w:lsdException w:name="Colorful Shading Accent 4" w:semiHidden="0" w:uiPriority="71" w:unhideWhenUsed="0"/>
-    <w:lsdException w:name="Colorful List Accent 4" w:semiHidden="0" w:uiPriority="72" w:unhideWhenUsed="0"/>
-    <w:lsdException w:name="Colorful Grid Accent 4" w:semiHidden="0" w:uiPriority="73" w:unhideWhenUsed="0"/>
-    <w:lsdException w:name="Light Shading Accent 5" w:semiHidden="0" w:uiPriority="60" w:unhideWhenUsed="0"/>
-    <w:lsdException w:name="Light List Accent 5" w:semiHidden="0" w:uiPriority="61" w:unhideWhenUsed="0"/>
-    <w:lsdException w:name="Light Grid Accent 5" w:semiHidden="0" w:uiPriority="62" w:unhideWhenUsed="0"/>
-    <w:lsdException w:name="Medium Shading 1 Accent 5" w:semiHidden="0" w:uiPriority="63" w:unhideWhenUsed="0"/>
-    <w:lsdException w:name="Medium Shading 2 Accent 5" w:semiHidden="0" w:uiPriority="64" w:unhideWhenUsed="0"/>
-    <w:lsdException w:name="Medium List 1 Accent 5" w:semiHidden="0" w:uiPriority="65" w:unhideWhenUsed="0"/>
-    <w:lsdException w:name="Medium List 2 Accent 5" w:semiHidden="0" w:uiPriority="66" w:unhideWhenUsed="0"/>
-    <w:lsdException w:name="Medium Grid 1 Accent 5" w:semiHidden="0" w:uiPriority="67" w:unhideWhenUsed="0"/>
-    <w:lsdException w:name="Medium Grid 2 Accent 5" w:semiHidden="0" w:uiPriority="68" w:unhideWhenUsed="0"/>
-    <w:lsdException w:name="Medium Grid 3 Accent 5" w:semiHidden="0" w:uiPriority="69" w:unhideWhenUsed="0"/>
-    <w:lsdException w:name="Dark List Accent 5" w:semiHidden="0" w:uiPriority="70" w:unhideWhenUsed="0"/>
-    <w:lsdException w:name="Colorful Shading Accent 5" w:semiHidden="0" w:uiPriority="71" w:unhideWhenUsed="0"/>
-    <w:lsdException w:name="Colorful List Accent 5" w:semiHidden="0" w:uiPriority="72" w:unhideWhenUsed="0"/>
-    <w:lsdException w:name="Colorful Grid Accent 5" w:semiHidden="0" w:uiPriority="73" w:unhideWhenUsed="0"/>
-    <w:lsdException w:name="Light Shading Accent 6" w:semiHidden="0" w:uiPriority="60" w:unhideWhenUsed="0"/>
-    <w:lsdException w:name="Light List Accent 6" w:semiHidden="0" w:uiPriority="61" w:unhideWhenUsed="0"/>
-    <w:lsdException w:name="Light Grid Accent 6" w:semiHidden="0" w:uiPriority="62" w:unhideWhenUsed="0"/>
-    <w:lsdException w:name="Medium Shading 1 Accent 6" w:semiHidden="0" w:uiPriority="63" w:unhideWhenUsed="0"/>
-    <w:lsdException w:name="Medium Shading 2 Accent 6" w:semiHidden="0" w:uiPriority="64" w:unhideWhenUsed="0"/>
-    <w:lsdException w:name="Medium List 1 Accent 6" w:semiHidden="0" w:uiPriority="65" w:unhideWhenUsed="0"/>
-    <w:lsdException w:name="Medium List 2 Accent 6" w:semiHidden="0" w:uiPriority="66" w:unhideWhenUsed="0"/>
-    <w:lsdException w:name="Medium Grid 1 Accent 6" w:semiHidden="0" w:uiPriority="67" w:unhideWhenUsed="0"/>
-    <w:lsdException w:name="Medium Grid 2 Accent 6" w:semiHidden="0" w:uiPriority="68" w:unhideWhenUsed="0"/>
-    <w:lsdException w:name="Medium Grid 3 Accent 6" w:semiHidden="0" w:uiPriority="69" w:unhideWhenUsed="0"/>
-    <w:lsdException w:name="Dark List Accent 6" w:semiHidden="0" w:uiPriority="70" w:unhideWhenUsed="0"/>
-    <w:lsdException w:name="Colorful Shading Accent 6" w:semiHidden="0" w:uiPriority="71" w:unhideWhenUsed="0"/>
-    <w:lsdException w:name="Colorful List Accent 6" w:semiHidden="0" w:uiPriority="72" w:unhideWhenUsed="0"/>
-    <w:lsdException w:name="Colorful Grid Accent 6" w:semiHidden="0" w:uiPriority="73" w:unhideWhenUsed="0"/>
-    <w:lsdException w:name="Subtle Emphasis" w:semiHidden="0" w:uiPriority="19" w:unhideWhenUsed="0" w:qFormat="1"/>
-    <w:lsdException w:name="Intense Emphasis" w:semiHidden="0" w:uiPriority="21" w:unhideWhenUsed="0" w:qFormat="1"/>
-    <w:lsdException w:name="Subtle Reference" w:semiHidden="0" w:uiPriority="31" w:unhideWhenUsed="0" w:qFormat="1"/>
-    <w:lsdException w:name="Intense Reference" w:semiHidden="0" w:uiPriority="32" w:unhideWhenUsed="0" w:qFormat="1"/>
-    <w:lsdException w:name="Book Title" w:semiHidden="0" w:uiPriority="33" w:unhideWhenUsed="0" w:qFormat="1"/>
-    <w:lsdException w:name="Bibliography" w:uiPriority="37"/>
-    <w:lsdException w:name="TOC Heading" w:uiPriority="39" w:qFormat="1"/>
-  </w:latentStyles>
-  <w:style w:type="paragraph" w:default="1" w:styleId="a">
-    <w:name w:val="Normal"/>
-    <w:qFormat/>
-    <w:pPr>
-      <w:widowControl w:val="0"/>
-      <w:jc w:val="both"/>
-    </w:pPr>
-  </w:style>
-  <w:style w:type="paragraph" w:styleId="1">
-    <w:name w:val="heading 1"/>
+  <w:style w:type="paragraph" w:styleId="ad">
+    <w:name w:val="Document Map"/>
     <w:basedOn w:val="a"/>
-    <w:next w:val="a"/>
-    <w:link w:val="1Char"/>
-    <w:uiPriority w:val="9"/>
-    <w:qFormat/>
-    <w:rsid w:val="00D270E7"/>
-    <w:pPr>
-      <w:keepNext/>
-      <w:keepLines/>
-      <w:spacing w:before="340" w:after="330" w:line="578" w:lineRule="auto"/>
-      <w:outlineLvl w:val="0"/>
-    </w:pPr>
-    <w:rPr>
-      <w:b/>
-      <w:bCs/>
-      <w:kern w:val="44"/>
-      <w:sz w:val="44"/>
-      <w:szCs w:val="44"/>
-    </w:rPr>
-  </w:style>
-  <w:style w:type="paragraph" w:styleId="2">
-    <w:name w:val="heading 2"/>
-    <w:basedOn w:val="a"/>
-    <w:next w:val="a"/>
-    <w:link w:val="2Char"/>
-    <w:uiPriority w:val="9"/>
-    <w:unhideWhenUsed/>
-    <w:qFormat/>
-    <w:rsid w:val="00D270E7"/>
-    <w:pPr>
-      <w:keepNext/>
-      <w:keepLines/>
-      <w:spacing w:before="260" w:after="260" w:line="416" w:lineRule="auto"/>
-      <w:outlineLvl w:val="1"/>
-    </w:pPr>
-    <w:rPr>
-      <w:rFonts w:asciiTheme="majorHAnsi" w:eastAsiaTheme="majorEastAsia" w:hAnsiTheme="majorHAnsi" w:cstheme="majorBidi"/>
-      <w:b/>
-      <w:bCs/>
-      <w:sz w:val="32"/>
-      <w:szCs w:val="32"/>
-    </w:rPr>
-  </w:style>
-  <w:style w:type="paragraph" w:styleId="3">
-    <w:name w:val="heading 3"/>
-    <w:basedOn w:val="a"/>
-    <w:next w:val="a"/>
-    <w:link w:val="3Char"/>
-    <w:uiPriority w:val="9"/>
-    <w:unhideWhenUsed/>
-    <w:qFormat/>
-    <w:rsid w:val="0067772A"/>
-    <w:pPr>
-      <w:keepNext/>
-      <w:keepLines/>
-      <w:spacing w:before="260" w:after="260" w:line="416" w:lineRule="auto"/>
-      <w:outlineLvl w:val="2"/>
-    </w:pPr>
-    <w:rPr>
-      <w:b/>
-      <w:bCs/>
-      <w:sz w:val="32"/>
-      <w:szCs w:val="32"/>
-    </w:rPr>
-  </w:style>
-  <w:style w:type="paragraph" w:styleId="4">
-    <w:name w:val="heading 4"/>
-    <w:basedOn w:val="a"/>
-    <w:next w:val="a"/>
-    <w:link w:val="4Char"/>
-    <w:uiPriority w:val="9"/>
-    <w:unhideWhenUsed/>
-    <w:qFormat/>
-    <w:rsid w:val="00AD3D4C"/>
-    <w:pPr>
-      <w:keepNext/>
-      <w:keepLines/>
-      <w:spacing w:before="280" w:after="290" w:line="376" w:lineRule="auto"/>
-      <w:outlineLvl w:val="3"/>
-    </w:pPr>
-    <w:rPr>
-      <w:rFonts w:asciiTheme="majorHAnsi" w:eastAsiaTheme="majorEastAsia" w:hAnsiTheme="majorHAnsi" w:cstheme="majorBidi"/>
-      <w:b/>
-      <w:bCs/>
-      <w:sz w:val="28"/>
-      <w:szCs w:val="28"/>
-    </w:rPr>
-  </w:style>
-  <w:style w:type="character" w:default="1" w:styleId="a0">
-    <w:name w:val="Default Paragraph Font"/>
-    <w:uiPriority w:val="1"/>
-    <w:semiHidden/>
-    <w:unhideWhenUsed/>
-  </w:style>
-  <w:style w:type="table" w:default="1" w:styleId="a1">
-    <w:name w:val="Normal Table"/>
+    <w:link w:val="ae"/>
     <w:uiPriority w:val="99"/>
     <w:semiHidden/>
     <w:unhideWhenUsed/>
-    <w:tblPr>
-      <w:tblInd w:w="0" w:type="dxa"/>
-      <w:tblCellMar>
-        <w:top w:w="0" w:type="dxa"/>
-        <w:left w:w="108" w:type="dxa"/>
-        <w:bottom w:w="0" w:type="dxa"/>
-        <w:right w:w="108" w:type="dxa"/>
-      </w:tblCellMar>
-    </w:tblPr>
+    <w:rsid w:val="00CA6AE0"/>
+    <w:rPr>
+      <w:rFonts w:ascii="宋体" w:eastAsia="宋体"/>
+      <w:sz w:val="24"/>
+      <w:szCs w:val="24"/>
+    </w:rPr>
   </w:style>
-  <w:style w:type="numbering" w:default="1" w:styleId="a2">
-    <w:name w:val="No List"/>
+  <w:style w:type="character" w:customStyle="1" w:styleId="ae">
+    <w:name w:val="文档结构图字符"/>
+    <w:basedOn w:val="a0"/>
+    <w:link w:val="ad"/>
     <w:uiPriority w:val="99"/>
     <w:semiHidden/>
-    <w:unhideWhenUsed/>
-  </w:style>
-  <w:style w:type="paragraph" w:styleId="a3">
-    <w:name w:val="header"/>
-    <w:basedOn w:val="a"/>
-    <w:link w:val="Char"/>
-    <w:uiPriority w:val="99"/>
-    <w:unhideWhenUsed/>
-    <w:rsid w:val="00D270E7"/>
-    <w:pPr>
-      <w:pBdr>
-        <w:bottom w:val="single" w:sz="6" w:space="1" w:color="auto"/>
-      </w:pBdr>
-      <w:tabs>
-        <w:tab w:val="center" w:pos="4153"/>
-        <w:tab w:val="right" w:pos="8306"/>
-      </w:tabs>
-      <w:snapToGrid w:val="0"/>
-      <w:jc w:val="center"/>
-    </w:pPr>
+    <w:rsid w:val="00CA6AE0"/>
     <w:rPr>
-      <w:sz w:val="18"/>
-      <w:szCs w:val="18"/>
+      <w:rFonts w:ascii="宋体" w:eastAsia="宋体"/>
+      <w:sz w:val="24"/>
+      <w:szCs w:val="24"/>
     </w:rPr>
   </w:style>
-  <w:style w:type="character" w:customStyle="1" w:styleId="Char">
-    <w:name w:val="页眉 Char"/>
-    <w:basedOn w:val="a0"/>
-    <w:link w:val="a3"/>
-    <w:uiPriority w:val="99"/>
-    <w:rsid w:val="00D270E7"/>
-    <w:rPr>
-      <w:sz w:val="18"/>
-      <w:szCs w:val="18"/>
-    </w:rPr>
-  </w:style>
-  <w:style w:type="paragraph" w:styleId="a4">
-    <w:name w:val="footer"/>
-    <w:basedOn w:val="a"/>
-    <w:link w:val="Char0"/>
-    <w:uiPriority w:val="99"/>
-    <w:unhideWhenUsed/>
-    <w:rsid w:val="00D270E7"/>
-    <w:pPr>
-      <w:tabs>
-        <w:tab w:val="center" w:pos="4153"/>
-        <w:tab w:val="right" w:pos="8306"/>
-      </w:tabs>
-      <w:snapToGrid w:val="0"/>
-      <w:jc w:val="left"/>
-    </w:pPr>
-    <w:rPr>
-      <w:sz w:val="18"/>
-      <w:szCs w:val="18"/>
-    </w:rPr>
-  </w:style>
-  <w:style w:type="character" w:customStyle="1" w:styleId="Char0">
-    <w:name w:val="页脚 Char"/>
-    <w:basedOn w:val="a0"/>
-    <w:link w:val="a4"/>
-    <w:uiPriority w:val="99"/>
-    <w:rsid w:val="00D270E7"/>
-    <w:rPr>
-      <w:sz w:val="18"/>
-      <w:szCs w:val="18"/>
-    </w:rPr>
-  </w:style>
-  <w:style w:type="character" w:customStyle="1" w:styleId="1Char">
-    <w:name w:val="标题 1 Char"/>
-    <w:basedOn w:val="a0"/>
-    <w:link w:val="1"/>
-    <w:uiPriority w:val="9"/>
-    <w:rsid w:val="00D270E7"/>
-    <w:rPr>
-      <w:b/>
-      <w:bCs/>
-      <w:kern w:val="44"/>
-      <w:sz w:val="44"/>
-      <w:szCs w:val="44"/>
-    </w:rPr>
-  </w:style>
-  <w:style w:type="character" w:customStyle="1" w:styleId="2Char">
-    <w:name w:val="标题 2 Char"/>
-    <w:basedOn w:val="a0"/>
-    <w:link w:val="2"/>
-    <w:uiPriority w:val="9"/>
-    <w:rsid w:val="00D270E7"/>
-    <w:rPr>
-      <w:rFonts w:asciiTheme="majorHAnsi" w:eastAsiaTheme="majorEastAsia" w:hAnsiTheme="majorHAnsi" w:cstheme="majorBidi"/>
-      <w:b/>
-      <w:bCs/>
-      <w:sz w:val="32"/>
-      <w:szCs w:val="32"/>
-    </w:rPr>
-  </w:style>
-  <w:style w:type="character" w:customStyle="1" w:styleId="3Char">
-    <w:name w:val="标题 3 Char"/>
-    <w:basedOn w:val="a0"/>
-    <w:link w:val="3"/>
-    <w:uiPriority w:val="9"/>
-    <w:rsid w:val="0067772A"/>
-    <w:rPr>
-      <w:b/>
-      <w:bCs/>
-      <w:sz w:val="32"/>
-      <w:szCs w:val="32"/>
-    </w:rPr>
-  </w:style>
-  <w:style w:type="character" w:styleId="a5">
-    <w:name w:val="Strong"/>
-    <w:basedOn w:val="a0"/>
-    <w:uiPriority w:val="22"/>
-    <w:qFormat/>
-    <w:rsid w:val="007473F1"/>
-    <w:rPr>
-      <w:b/>
-      <w:bCs/>
-    </w:rPr>
-  </w:style>
-  <w:style w:type="character" w:styleId="HTML">
-    <w:name w:val="HTML Code"/>
+  <w:style w:type="character" w:styleId="af">
+    <w:name w:val="FollowedHyperlink"/>
     <w:basedOn w:val="a0"/>
     <w:uiPriority w:val="99"/>
     <w:semiHidden/>
     <w:unhideWhenUsed/>
-    <w:rsid w:val="007473F1"/>
+    <w:rsid w:val="00CA6AE0"/>
     <w:rPr>
-      <w:rFonts w:ascii="宋体" w:eastAsia="宋体" w:hAnsi="宋体" w:cs="宋体"/>
-      <w:sz w:val="24"/>
-      <w:szCs w:val="24"/>
-    </w:rPr>
-  </w:style>
-  <w:style w:type="paragraph" w:styleId="HTML0">
-    <w:name w:val="HTML Preformatted"/>
-    <w:basedOn w:val="a"/>
-    <w:link w:val="HTMLChar"/>
-    <w:uiPriority w:val="99"/>
-    <w:semiHidden/>
-    <w:unhideWhenUsed/>
-    <w:rsid w:val="007473F1"/>
-    <w:pPr>
-      <w:widowControl/>
-      <w:tabs>
-        <w:tab w:val="left" w:pos="916"/>
-        <w:tab w:val="left" w:pos="1832"/>
-        <w:tab w:val="left" w:pos="2748"/>
-        <w:tab w:val="left" w:pos="3664"/>
-        <w:tab w:val="left" w:pos="4580"/>
-        <w:tab w:val="left" w:pos="5496"/>
-        <w:tab w:val="left" w:pos="6412"/>
-        <w:tab w:val="left" w:pos="7328"/>
-        <w:tab w:val="left" w:pos="8244"/>
-        <w:tab w:val="left" w:pos="9160"/>
-        <w:tab w:val="left" w:pos="10076"/>
-        <w:tab w:val="left" w:pos="10992"/>
-        <w:tab w:val="left" w:pos="11908"/>
-        <w:tab w:val="left" w:pos="12824"/>
-        <w:tab w:val="left" w:pos="13740"/>
-        <w:tab w:val="left" w:pos="14656"/>
-      </w:tabs>
-      <w:jc w:val="left"/>
-    </w:pPr>
-    <w:rPr>
-      <w:rFonts w:ascii="宋体" w:eastAsia="宋体" w:hAnsi="宋体" w:cs="宋体"/>
-      <w:kern w:val="0"/>
-      <w:sz w:val="24"/>
-      <w:szCs w:val="24"/>
-    </w:rPr>
-  </w:style>
-  <w:style w:type="character" w:customStyle="1" w:styleId="HTMLChar">
-    <w:name w:val="HTML 预设格式 Char"/>
-    <w:basedOn w:val="a0"/>
-    <w:link w:val="HTML0"/>
-    <w:uiPriority w:val="99"/>
-    <w:semiHidden/>
-    <w:rsid w:val="007473F1"/>
-    <w:rPr>
-      <w:rFonts w:ascii="宋体" w:eastAsia="宋体" w:hAnsi="宋体" w:cs="宋体"/>
-      <w:kern w:val="0"/>
-      <w:sz w:val="24"/>
-      <w:szCs w:val="24"/>
-    </w:rPr>
-  </w:style>
-  <w:style w:type="paragraph" w:styleId="a6">
-    <w:name w:val="Normal (Web)"/>
-    <w:basedOn w:val="a"/>
-    <w:uiPriority w:val="99"/>
-    <w:semiHidden/>
-    <w:unhideWhenUsed/>
-    <w:rsid w:val="007473F1"/>
-    <w:pPr>
-      <w:widowControl/>
-      <w:spacing w:before="100" w:beforeAutospacing="1" w:after="100" w:afterAutospacing="1"/>
-      <w:jc w:val="left"/>
-    </w:pPr>
-    <w:rPr>
-      <w:rFonts w:ascii="宋体" w:eastAsia="宋体" w:hAnsi="宋体" w:cs="宋体"/>
-      <w:kern w:val="0"/>
-      <w:sz w:val="24"/>
-      <w:szCs w:val="24"/>
-    </w:rPr>
-  </w:style>
-  <w:style w:type="paragraph" w:styleId="a7">
-    <w:name w:val="No Spacing"/>
-    <w:uiPriority w:val="1"/>
-    <w:qFormat/>
-    <w:rsid w:val="00E36799"/>
-    <w:pPr>
-      <w:widowControl w:val="0"/>
-      <w:jc w:val="both"/>
-    </w:pPr>
-  </w:style>
-  <w:style w:type="character" w:customStyle="1" w:styleId="10">
-    <w:name w:val="题注1"/>
-    <w:basedOn w:val="a0"/>
-    <w:rsid w:val="00D2199D"/>
-  </w:style>
-  <w:style w:type="character" w:customStyle="1" w:styleId="4Char">
-    <w:name w:val="标题 4 Char"/>
-    <w:basedOn w:val="a0"/>
-    <w:link w:val="4"/>
-    <w:uiPriority w:val="9"/>
-    <w:rsid w:val="00AD3D4C"/>
-    <w:rPr>
-      <w:rFonts w:asciiTheme="majorHAnsi" w:eastAsiaTheme="majorEastAsia" w:hAnsiTheme="majorHAnsi" w:cstheme="majorBidi"/>
-      <w:b/>
-      <w:bCs/>
-      <w:sz w:val="28"/>
-      <w:szCs w:val="28"/>
-    </w:rPr>
-  </w:style>
-  <w:style w:type="paragraph" w:styleId="a8">
-    <w:name w:val="Balloon Text"/>
-    <w:basedOn w:val="a"/>
-    <w:link w:val="Char1"/>
-    <w:uiPriority w:val="99"/>
-    <w:semiHidden/>
-    <w:unhideWhenUsed/>
-    <w:rsid w:val="001069B1"/>
-    <w:rPr>
-      <w:sz w:val="18"/>
-      <w:szCs w:val="18"/>
-    </w:rPr>
-  </w:style>
-  <w:style w:type="character" w:customStyle="1" w:styleId="Char1">
-    <w:name w:val="批注框文本 Char"/>
-    <w:basedOn w:val="a0"/>
-    <w:link w:val="a8"/>
-    <w:uiPriority w:val="99"/>
-    <w:semiHidden/>
-    <w:rsid w:val="001069B1"/>
-    <w:rPr>
-      <w:sz w:val="18"/>
-      <w:szCs w:val="18"/>
-    </w:rPr>
-  </w:style>
-  <w:style w:type="character" w:styleId="a9">
-    <w:name w:val="Hyperlink"/>
-    <w:basedOn w:val="a0"/>
-    <w:uiPriority w:val="99"/>
-    <w:unhideWhenUsed/>
-    <w:rsid w:val="00112B86"/>
-    <w:rPr>
-      <w:color w:val="0563C1" w:themeColor="hyperlink"/>
+      <w:color w:val="954F72" w:themeColor="followedHyperlink"/>
       <w:u w:val="single"/>
     </w:rPr>
-  </w:style>
-  <w:style w:type="character" w:customStyle="1" w:styleId="apple-converted-space">
-    <w:name w:val="apple-converted-space"/>
-    <w:basedOn w:val="a0"/>
-    <w:rsid w:val="00683D82"/>
-  </w:style>
-  <w:style w:type="character" w:customStyle="1" w:styleId="pl-ent">
-    <w:name w:val="pl-ent"/>
-    <w:basedOn w:val="a0"/>
-    <w:rsid w:val="00F03F68"/>
-  </w:style>
-  <w:style w:type="character" w:customStyle="1" w:styleId="pl-e">
-    <w:name w:val="pl-e"/>
-    <w:basedOn w:val="a0"/>
-    <w:rsid w:val="00F03F68"/>
-  </w:style>
-  <w:style w:type="character" w:customStyle="1" w:styleId="pl-s">
-    <w:name w:val="pl-s"/>
-    <w:basedOn w:val="a0"/>
-    <w:rsid w:val="00F03F68"/>
-  </w:style>
-  <w:style w:type="character" w:customStyle="1" w:styleId="pl-pds">
-    <w:name w:val="pl-pds"/>
-    <w:basedOn w:val="a0"/>
-    <w:rsid w:val="00F03F68"/>
-  </w:style>
-  <w:style w:type="character" w:customStyle="1" w:styleId="pl-ii">
-    <w:name w:val="pl-ii"/>
-    <w:basedOn w:val="a0"/>
-    <w:rsid w:val="00F03F68"/>
   </w:style>
 </w:styles>
 </file>
@@ -11130,7 +10865,7 @@
   <a:extraClrSchemeLst/>
   <a:extLst>
     <a:ext uri="{05A4C25C-085E-4340-85A3-A5531E510DB2}">
-      <thm15:themeFamily xmlns="" xmlns:thm15="http://schemas.microsoft.com/office/thememl/2012/main" name="Office Theme" id="{62F939B6-93AF-4DB8-9C6B-D6C7DFDC589F}" vid="{4A3C46E8-61CC-4603-A589-7422A47A8E4A}"/>
+      <thm15:themeFamily xmlns:thm15="http://schemas.microsoft.com/office/thememl/2012/main" name="Office Theme" id="{62F939B6-93AF-4DB8-9C6B-D6C7DFDC589F}" vid="{4A3C46E8-61CC-4603-A589-7422A47A8E4A}"/>
     </a:ext>
   </a:extLst>
 </a:theme>
@@ -11141,7 +10876,7 @@
 </file>
 
 <file path=customXml/itemProps1.xml><?xml version="1.0" encoding="utf-8"?>
-<ds:datastoreItem xmlns:ds="http://schemas.openxmlformats.org/officeDocument/2006/customXml" ds:itemID="{240C3E32-872D-4A62-B280-9E460FC656ED}">
+<ds:datastoreItem xmlns:ds="http://schemas.openxmlformats.org/officeDocument/2006/customXml" ds:itemID="{690D3883-0025-CC49-BE5C-57DE2FD8E5EE}">
   <ds:schemaRefs>
     <ds:schemaRef ds:uri="http://schemas.openxmlformats.org/officeDocument/2006/bibliography"/>
   </ds:schemaRefs>

--- a/5 git/git博客/2.2、修改模板成为自己的博客.docx
+++ b/5 git/git博客/2.2、修改模板成为自己的博客.docx
@@ -1901,7 +1901,19 @@
         <w:rPr>
           <w:highlight w:val="yellow"/>
         </w:rPr>
-        <w:t>E:\study\HealerJean123.github.io\_posts</w:t>
+        <w:t>E:\study\</w:t>
+      </w:r>
+      <w:r>
+        <w:rPr>
+          <w:highlight w:val="yellow"/>
+        </w:rPr>
+        <w:t>HealerJean</w:t>
+      </w:r>
+      <w:r>
+        <w:rPr>
+          <w:highlight w:val="yellow"/>
+        </w:rPr>
+        <w:t>.github.io\_posts</w:t>
       </w:r>
       <w:r>
         <w:rPr>
@@ -2766,9 +2778,6 @@
           <w:p>
             <w:pPr>
               <w:ind w:left="-3"/>
-              <w:rPr>
-                <w:rFonts w:hint="eastAsia"/>
-              </w:rPr>
             </w:pPr>
           </w:p>
           <w:p>
@@ -3758,7 +3767,7 @@
           <v:shape id="_x0000_i1025" type="#_x0000_t75" style="width:87.85pt;height:41.85pt" o:ole="">
             <v:imagedata r:id="rId27" o:title=""/>
           </v:shape>
-          <o:OLEObject Type="Embed" ProgID="Package" ShapeID="_x0000_i1025" DrawAspect="Content" ObjectID="_1581778687" r:id="rId28"/>
+          <o:OLEObject Type="Embed" ProgID="Package" ShapeID="_x0000_i1025" DrawAspect="Content" ObjectID="_1600773134" r:id="rId28"/>
         </w:object>
       </w:r>
       <w:r>
@@ -4438,15 +4447,7 @@
         <w:rPr>
           <w:rFonts w:hint="eastAsia"/>
         </w:rPr>
-        <w:t xml:space="preserve"> /ab</w:t>
-      </w:r>
-      <w:bookmarkStart w:id="0" w:name="_GoBack"/>
-      <w:bookmarkEnd w:id="0"/>
-      <w:r>
-        <w:rPr>
-          <w:rFonts w:hint="eastAsia"/>
-        </w:rPr>
-        <w:t>out/index.html</w:t>
+        <w:t xml:space="preserve"> /about/index.html</w:t>
       </w:r>
     </w:p>
     <w:p>
@@ -4544,7 +4545,7 @@
           </w:p>
           <w:p/>
           <w:p>
-            <w:bookmarkStart w:id="1" w:name="OLE_LINK1"/>
+            <w:bookmarkStart w:id="0" w:name="OLE_LINK1"/>
           </w:p>
           <w:p>
             <w:pPr>
@@ -4598,14 +4599,8 @@
               <w:t>&lt;!-- UY END --&gt;</w:t>
             </w:r>
           </w:p>
-          <w:bookmarkEnd w:id="1"/>
-          <w:p>
-            <w:pPr>
-              <w:rPr>
-                <w:rFonts w:hint="eastAsia"/>
-              </w:rPr>
-            </w:pPr>
-          </w:p>
+          <w:bookmarkEnd w:id="0"/>
+          <w:p/>
           <w:p>
             <w:r>
               <w:t>Building....</w:t>
@@ -5802,38 +5797,43 @@
             <w:r>
               <w:t xml:space="preserve">  &lt;p class="asidetitle"&gt;</w:t>
             </w:r>
-            <w:bookmarkStart w:id="2" w:name="OLE_LINK2"/>
-            <w:bookmarkStart w:id="3" w:name="OLE_LINK3"/>
-            <w:bookmarkStart w:id="4" w:name="OLE_LINK4"/>
-            <w:bookmarkStart w:id="5" w:name="OLE_LINK5"/>
+            <w:bookmarkStart w:id="1" w:name="OLE_LINK2"/>
+            <w:bookmarkStart w:id="2" w:name="OLE_LINK3"/>
+            <w:bookmarkStart w:id="3" w:name="OLE_LINK4"/>
+            <w:bookmarkStart w:id="4" w:name="OLE_LINK5"/>
             <w:r>
               <w:rPr>
                 <w:color w:val="FF0000"/>
               </w:rPr>
               <w:t>{{ lang.person }}</w:t>
             </w:r>
+            <w:bookmarkEnd w:id="1"/>
             <w:bookmarkEnd w:id="2"/>
             <w:bookmarkEnd w:id="3"/>
             <w:bookmarkEnd w:id="4"/>
+            <w:r>
+              <w:rPr>
+                <w:color w:val="FF0000"/>
+              </w:rPr>
+              <w:t>&lt;</w:t>
+            </w:r>
+            <w:r>
+              <w:t>/p&gt;</w:t>
+            </w:r>
+          </w:p>
+          <w:p>
+            <w:r>
+              <w:t xml:space="preserve">     &lt;script src="/assets/img/person/jquery.js"&gt;&lt;/script&gt;</w:t>
+            </w:r>
+          </w:p>
+          <w:p>
+            <w:r>
+              <w:t xml:space="preserve">     &lt;script</w:t>
+            </w:r>
+            <w:bookmarkStart w:id="5" w:name="_GoBack"/>
             <w:bookmarkEnd w:id="5"/>
             <w:r>
-              <w:rPr>
-                <w:color w:val="FF0000"/>
-              </w:rPr>
-              <w:t>&lt;</w:t>
-            </w:r>
-            <w:r>
-              <w:t>/p&gt;</w:t>
-            </w:r>
-          </w:p>
-          <w:p>
-            <w:r>
-              <w:t xml:space="preserve">     &lt;script src="/assets/img/person/jquery.js"&gt;&lt;/script&gt;</w:t>
-            </w:r>
-          </w:p>
-          <w:p>
-            <w:r>
-              <w:t xml:space="preserve">     &lt;script src="/assets/img/person/jquery-github-user-widget.js"&gt;&lt;/script&gt;</w:t>
+              <w:t xml:space="preserve"> src="/assets/img/person/jquery-github-user-widget.js"&gt;&lt;/script&gt;</w:t>
             </w:r>
           </w:p>
           <w:p>
@@ -5850,7 +5850,7 @@
               <w:rPr>
                 <w:highlight w:val="yellow"/>
               </w:rPr>
-              <w:t>HealerJean123</w:t>
+              <w:t>HealerJean</w:t>
             </w:r>
             <w:r>
               <w:rPr>
@@ -5870,13 +5870,7 @@
         </w:tc>
       </w:tr>
     </w:tbl>
-    <w:p>
-      <w:pPr>
-        <w:rPr>
-          <w:rFonts w:hint="eastAsia"/>
-        </w:rPr>
-      </w:pPr>
-    </w:p>
+    <w:p/>
     <w:p>
       <w:pPr>
         <w:pStyle w:val="1"/>
@@ -9394,6 +9388,296 @@
         <w:t>空间</w:t>
       </w:r>
     </w:p>
+    <w:p/>
+    <w:p>
+      <w:pPr>
+        <w:pStyle w:val="1"/>
+      </w:pPr>
+      <w:r>
+        <w:rPr>
+          <w:rFonts w:hint="eastAsia"/>
+        </w:rPr>
+        <w:t>22</w:t>
+      </w:r>
+      <w:r>
+        <w:rPr>
+          <w:rFonts w:hint="eastAsia"/>
+        </w:rPr>
+        <w:t>、导航栏添加自定义菜单</w:t>
+      </w:r>
+      <w:r>
+        <w:rPr>
+          <w:rFonts w:hint="eastAsia"/>
+        </w:rPr>
+        <w:t>（友情链接）</w:t>
+      </w:r>
+    </w:p>
+    <w:p>
+      <w:pPr>
+        <w:pStyle w:val="2"/>
+      </w:pPr>
+      <w:r>
+        <w:rPr>
+          <w:rFonts w:hint="eastAsia"/>
+        </w:rPr>
+        <w:t>1</w:t>
+      </w:r>
+      <w:r>
+        <w:rPr>
+          <w:rFonts w:hint="eastAsia"/>
+        </w:rPr>
+        <w:t>、</w:t>
+      </w:r>
+      <w:r>
+        <w:rPr>
+          <w:rFonts w:hint="eastAsia"/>
+        </w:rPr>
+        <w:t>menu</w:t>
+      </w:r>
+      <w:r>
+        <w:rPr>
+          <w:rFonts w:hint="eastAsia"/>
+        </w:rPr>
+        <w:t>中添加</w:t>
+      </w:r>
+    </w:p>
+    <w:p>
+      <w:r>
+        <w:t>menu:</w:t>
+      </w:r>
+    </w:p>
+    <w:p>
+      <w:r>
+        <w:rPr>
+          <w:rFonts w:hint="eastAsia"/>
+        </w:rPr>
+        <w:t xml:space="preserve">  </w:t>
+      </w:r>
+      <w:r>
+        <w:rPr>
+          <w:rFonts w:hint="eastAsia"/>
+        </w:rPr>
+        <w:t>主页</w:t>
+      </w:r>
+      <w:r>
+        <w:rPr>
+          <w:rFonts w:hint="eastAsia"/>
+        </w:rPr>
+        <w:t>: /</w:t>
+      </w:r>
+    </w:p>
+    <w:p>
+      <w:r>
+        <w:t xml:space="preserve"> # Tags: /tags</w:t>
+      </w:r>
+    </w:p>
+    <w:p>
+      <w:r>
+        <w:rPr>
+          <w:rFonts w:hint="eastAsia"/>
+        </w:rPr>
+        <w:t xml:space="preserve">  </w:t>
+      </w:r>
+      <w:r>
+        <w:rPr>
+          <w:rFonts w:hint="eastAsia"/>
+        </w:rPr>
+        <w:t>技术</w:t>
+      </w:r>
+      <w:r>
+        <w:rPr>
+          <w:rFonts w:hint="eastAsia"/>
+        </w:rPr>
+        <w:t>: /categories</w:t>
+      </w:r>
+    </w:p>
+    <w:p>
+      <w:r>
+        <w:rPr>
+          <w:rFonts w:hint="eastAsia"/>
+        </w:rPr>
+        <w:t xml:space="preserve">  </w:t>
+      </w:r>
+      <w:r>
+        <w:rPr>
+          <w:rFonts w:hint="eastAsia"/>
+        </w:rPr>
+        <w:t>归档</w:t>
+      </w:r>
+      <w:r>
+        <w:rPr>
+          <w:rFonts w:hint="eastAsia"/>
+        </w:rPr>
+        <w:t>: /archives</w:t>
+      </w:r>
+    </w:p>
+    <w:p>
+      <w:r>
+        <w:rPr>
+          <w:rFonts w:hint="eastAsia"/>
+        </w:rPr>
+        <w:t xml:space="preserve">  </w:t>
+      </w:r>
+      <w:r>
+        <w:rPr>
+          <w:rFonts w:hint="eastAsia"/>
+        </w:rPr>
+        <w:t>留言板</w:t>
+      </w:r>
+      <w:r>
+        <w:rPr>
+          <w:rFonts w:hint="eastAsia"/>
+        </w:rPr>
+        <w:t>: /about</w:t>
+      </w:r>
+    </w:p>
+    <w:p>
+      <w:pPr>
+        <w:rPr>
+          <w:color w:val="FF0000"/>
+        </w:rPr>
+      </w:pPr>
+      <w:r>
+        <w:rPr>
+          <w:rFonts w:hint="eastAsia"/>
+          <w:color w:val="FF0000"/>
+        </w:rPr>
+        <w:t xml:space="preserve">  </w:t>
+      </w:r>
+      <w:r>
+        <w:rPr>
+          <w:rFonts w:hint="eastAsia"/>
+          <w:color w:val="FF0000"/>
+          <w:highlight w:val="yellow"/>
+        </w:rPr>
+        <w:t>友情链接</w:t>
+      </w:r>
+      <w:r>
+        <w:rPr>
+          <w:rFonts w:hint="eastAsia"/>
+          <w:color w:val="FF0000"/>
+          <w:highlight w:val="yellow"/>
+        </w:rPr>
+        <w:t>: /friends</w:t>
+      </w:r>
+    </w:p>
+    <w:p/>
+    <w:p>
+      <w:pPr>
+        <w:pStyle w:val="2"/>
+      </w:pPr>
+      <w:r>
+        <w:rPr>
+          <w:rFonts w:hint="eastAsia"/>
+        </w:rPr>
+        <w:lastRenderedPageBreak/>
+        <w:t>2</w:t>
+      </w:r>
+      <w:r>
+        <w:rPr>
+          <w:rFonts w:hint="eastAsia"/>
+        </w:rPr>
+        <w:t>、目录中创建文件夹</w:t>
+      </w:r>
+      <w:r>
+        <w:rPr>
+          <w:rFonts w:hint="eastAsia"/>
+          <w:color w:val="FF0000"/>
+        </w:rPr>
+        <w:t>friends</w:t>
+      </w:r>
+    </w:p>
+    <w:p>
+      <w:r>
+        <w:rPr>
+          <w:noProof/>
+        </w:rPr>
+        <w:drawing>
+          <wp:inline distT="0" distB="0" distL="0" distR="0" wp14:anchorId="3A021EAD" wp14:editId="44466C9F">
+            <wp:extent cx="5274310" cy="3599815"/>
+            <wp:effectExtent l="0" t="0" r="8890" b="6985"/>
+            <wp:docPr id="43" name="图片 43"/>
+            <wp:cNvGraphicFramePr>
+              <a:graphicFrameLocks xmlns:a="http://schemas.openxmlformats.org/drawingml/2006/main" noChangeAspect="1"/>
+            </wp:cNvGraphicFramePr>
+            <a:graphic xmlns:a="http://schemas.openxmlformats.org/drawingml/2006/main">
+              <a:graphicData uri="http://schemas.openxmlformats.org/drawingml/2006/picture">
+                <pic:pic xmlns:pic="http://schemas.openxmlformats.org/drawingml/2006/picture">
+                  <pic:nvPicPr>
+                    <pic:cNvPr id="1" name=""/>
+                    <pic:cNvPicPr/>
+                  </pic:nvPicPr>
+                  <pic:blipFill>
+                    <a:blip r:embed="rId59"/>
+                    <a:stretch>
+                      <a:fillRect/>
+                    </a:stretch>
+                  </pic:blipFill>
+                  <pic:spPr>
+                    <a:xfrm>
+                      <a:off x="0" y="0"/>
+                      <a:ext cx="5274310" cy="3599815"/>
+                    </a:xfrm>
+                    <a:prstGeom prst="rect">
+                      <a:avLst/>
+                    </a:prstGeom>
+                  </pic:spPr>
+                </pic:pic>
+              </a:graphicData>
+            </a:graphic>
+          </wp:inline>
+        </w:drawing>
+      </w:r>
+    </w:p>
+    <w:p>
+      <w:pPr>
+        <w:pStyle w:val="3"/>
+      </w:pPr>
+      <w:r>
+        <w:rPr>
+          <w:rFonts w:hint="eastAsia"/>
+        </w:rPr>
+        <w:t>3</w:t>
+      </w:r>
+      <w:r>
+        <w:rPr>
+          <w:rFonts w:hint="eastAsia"/>
+        </w:rPr>
+        <w:t>、将</w:t>
+      </w:r>
+      <w:r>
+        <w:rPr>
+          <w:rFonts w:hint="eastAsia"/>
+        </w:rPr>
+        <w:t>about</w:t>
+      </w:r>
+      <w:r>
+        <w:rPr>
+          <w:rFonts w:hint="eastAsia"/>
+        </w:rPr>
+        <w:t>下面的</w:t>
+      </w:r>
+      <w:r>
+        <w:rPr>
+          <w:rFonts w:hint="eastAsia"/>
+        </w:rPr>
+        <w:t>index.html</w:t>
+      </w:r>
+      <w:r>
+        <w:rPr>
+          <w:rFonts w:hint="eastAsia"/>
+        </w:rPr>
+        <w:t>拷贝进去</w:t>
+      </w:r>
+      <w:r>
+        <w:rPr>
+          <w:rFonts w:hint="eastAsia"/>
+        </w:rPr>
+        <w:t>开始进行修改</w:t>
+      </w:r>
+    </w:p>
+    <w:p/>
+    <w:p/>
     <w:sectPr>
       <w:pgSz w:w="11906" w:h="16838"/>
       <w:pgMar w:top="1440" w:right="1800" w:bottom="1440" w:left="1800" w:header="851" w:footer="992" w:gutter="0"/>
@@ -10876,7 +11160,7 @@
 </file>
 
 <file path=customXml/itemProps1.xml><?xml version="1.0" encoding="utf-8"?>
-<ds:datastoreItem xmlns:ds="http://schemas.openxmlformats.org/officeDocument/2006/customXml" ds:itemID="{690D3883-0025-CC49-BE5C-57DE2FD8E5EE}">
+<ds:datastoreItem xmlns:ds="http://schemas.openxmlformats.org/officeDocument/2006/customXml" ds:itemID="{00BBC807-BB55-724F-8EAE-8484385FAC4E}">
   <ds:schemaRefs>
     <ds:schemaRef ds:uri="http://schemas.openxmlformats.org/officeDocument/2006/bibliography"/>
   </ds:schemaRefs>
